--- a/rapport/PHS4700RapportLab1.docx
+++ b/rapport/PHS4700RapportLab1.docx
@@ -165,6 +165,7 @@
         <w:pStyle w:val="Default"/>
         <w:jc w:val="center"/>
         <w:rPr>
+          <w:rFonts w:asciiTheme="minorHAnsi" w:hAnsiTheme="minorHAnsi"/>
           <w:lang w:val="fr-CA"/>
         </w:rPr>
       </w:pPr>
@@ -230,6 +231,7 @@
       <w:pPr>
         <w:pStyle w:val="Default"/>
         <w:rPr>
+          <w:rFonts w:asciiTheme="minorHAnsi" w:hAnsiTheme="minorHAnsi"/>
           <w:lang w:val="fr-CA"/>
         </w:rPr>
       </w:pPr>
@@ -281,12 +283,9 @@
           <w:szCs w:val="28"/>
           <w:lang w:val="fr-CA"/>
         </w:rPr>
-        <w:tab/>
-      </w:r>
-    </w:p>
-    <w:p>
-      <w:pPr>
-        <w:pStyle w:val="Default"/>
+        <w:t>14</w:t>
+      </w:r>
+      <w:r>
         <w:rPr>
           <w:rFonts w:asciiTheme="minorHAnsi" w:hAnsiTheme="minorHAnsi"/>
           <w:b/>
@@ -296,19 +295,35 @@
           <w:szCs w:val="28"/>
           <w:lang w:val="fr-CA"/>
         </w:rPr>
+        <w:tab/>
+      </w:r>
+    </w:p>
+    <w:p>
+      <w:pPr>
+        <w:pStyle w:val="Default"/>
+        <w:rPr>
+          <w:rFonts w:asciiTheme="minorHAnsi" w:hAnsiTheme="minorHAnsi"/>
+          <w:b/>
+          <w:bCs/>
+          <w:color w:val="auto"/>
+          <w:sz w:val="28"/>
+          <w:szCs w:val="28"/>
+          <w:lang w:val="fr-CA"/>
+        </w:rPr>
       </w:pPr>
     </w:p>
     <w:p>
       <w:pPr>
         <w:pStyle w:val="Default"/>
         <w:rPr>
+          <w:rFonts w:asciiTheme="minorHAnsi" w:hAnsiTheme="minorHAnsi"/>
           <w:lang w:val="fr-CA"/>
         </w:rPr>
       </w:pPr>
     </w:p>
     <w:tbl>
       <w:tblPr>
-        <w:tblStyle w:val="TableGrid"/>
+        <w:tblStyle w:val="Grilledutableau"/>
         <w:tblW w:w="0" w:type="auto"/>
         <w:tblLook w:val="04A0" w:firstRow="1" w:lastRow="0" w:firstColumn="1" w:lastColumn="0" w:noHBand="0" w:noVBand="1"/>
       </w:tblPr>
@@ -418,6 +433,7 @@
             <w:pPr>
               <w:pStyle w:val="Default"/>
               <w:rPr>
+                <w:rFonts w:asciiTheme="minorHAnsi" w:hAnsiTheme="minorHAnsi"/>
                 <w:lang w:val="fr-CA"/>
               </w:rPr>
             </w:pPr>
@@ -535,6 +551,7 @@
             <w:pPr>
               <w:pStyle w:val="Default"/>
               <w:rPr>
+                <w:rFonts w:asciiTheme="minorHAnsi" w:hAnsiTheme="minorHAnsi"/>
                 <w:lang w:val="fr-CA"/>
               </w:rPr>
             </w:pPr>
@@ -640,11 +657,19 @@
               <w:tab/>
               <w:t xml:space="preserve">        matricule: </w:t>
             </w:r>
+            <w:r>
+              <w:rPr>
+                <w:rFonts w:asciiTheme="minorHAnsi" w:hAnsiTheme="minorHAnsi"/>
+                <w:lang w:val="fr-CA"/>
+              </w:rPr>
+              <w:t>1588443</w:t>
+            </w:r>
           </w:p>
           <w:p>
             <w:pPr>
               <w:pStyle w:val="Default"/>
               <w:rPr>
+                <w:rFonts w:asciiTheme="minorHAnsi" w:hAnsiTheme="minorHAnsi"/>
                 <w:lang w:val="fr-CA"/>
               </w:rPr>
             </w:pPr>
@@ -770,6 +795,7 @@
             <w:pPr>
               <w:pStyle w:val="Default"/>
               <w:rPr>
+                <w:rFonts w:asciiTheme="minorHAnsi" w:hAnsiTheme="minorHAnsi"/>
                 <w:lang w:val="fr-CA"/>
               </w:rPr>
             </w:pPr>
@@ -844,7 +870,11 @@
     <w:sdt>
       <w:sdtPr>
         <w:rPr>
-          <w:lang w:val="fr-CA"/>
+          <w:rFonts w:asciiTheme="minorHAnsi" w:eastAsia="Times New Roman" w:hAnsiTheme="minorHAnsi" w:cs="Times New Roman"/>
+          <w:color w:val="auto"/>
+          <w:sz w:val="20"/>
+          <w:szCs w:val="20"/>
+          <w:lang w:val="fr-CA" w:eastAsia="fr-FR"/>
         </w:rPr>
         <w:id w:val="1394072644"/>
         <w:docPartObj>
@@ -854,26 +884,23 @@
       </w:sdtPr>
       <w:sdtEndPr>
         <w:rPr>
-          <w:rFonts w:ascii="Times New Roman" w:eastAsia="Times New Roman" w:hAnsi="Times New Roman" w:cs="Times New Roman"/>
           <w:b/>
           <w:bCs/>
           <w:noProof/>
-          <w:color w:val="auto"/>
-          <w:sz w:val="20"/>
-          <w:szCs w:val="20"/>
-          <w:lang w:eastAsia="fr-FR"/>
         </w:rPr>
       </w:sdtEndPr>
       <w:sdtContent>
         <w:p>
           <w:pPr>
-            <w:pStyle w:val="TOCHeading"/>
+            <w:pStyle w:val="En-ttedetabledesmatires"/>
             <w:rPr>
+              <w:rFonts w:asciiTheme="minorHAnsi" w:hAnsiTheme="minorHAnsi"/>
               <w:lang w:val="fr-CA"/>
             </w:rPr>
           </w:pPr>
           <w:r>
             <w:rPr>
+              <w:rFonts w:asciiTheme="minorHAnsi" w:hAnsiTheme="minorHAnsi"/>
               <w:lang w:val="fr-CA"/>
             </w:rPr>
             <w:t>Contents</w:t>
@@ -881,27 +908,40 @@
         </w:p>
         <w:p>
           <w:pPr>
-            <w:pStyle w:val="TOC1"/>
+            <w:pStyle w:val="TM1"/>
             <w:tabs>
               <w:tab w:val="right" w:leader="dot" w:pos="9394"/>
             </w:tabs>
             <w:rPr>
+              <w:rFonts w:asciiTheme="minorHAnsi" w:eastAsiaTheme="minorEastAsia" w:hAnsiTheme="minorHAnsi" w:cstheme="minorBidi"/>
               <w:noProof/>
+              <w:sz w:val="22"/>
+              <w:szCs w:val="22"/>
+              <w:lang w:eastAsia="fr-CA"/>
             </w:rPr>
           </w:pPr>
           <w:r>
+            <w:rPr>
+              <w:rFonts w:asciiTheme="minorHAnsi" w:hAnsiTheme="minorHAnsi"/>
+            </w:rPr>
             <w:fldChar w:fldCharType="begin"/>
           </w:r>
           <w:r>
+            <w:rPr>
+              <w:rFonts w:asciiTheme="minorHAnsi" w:hAnsiTheme="minorHAnsi"/>
+            </w:rPr>
             <w:instrText xml:space="preserve"> TOC \o "1-3" \h \z \u </w:instrText>
           </w:r>
           <w:r>
+            <w:rPr>
+              <w:rFonts w:asciiTheme="minorHAnsi" w:hAnsiTheme="minorHAnsi"/>
+            </w:rPr>
             <w:fldChar w:fldCharType="separate"/>
           </w:r>
-          <w:hyperlink w:anchor="_Toc431052305" w:history="1">
-            <w:r>
-              <w:rPr>
-                <w:rStyle w:val="Hyperlink"/>
+          <w:hyperlink w:anchor="_Toc431112527" w:history="1">
+            <w:r>
+              <w:rPr>
+                <w:rStyle w:val="Lienhypertexte"/>
                 <w:noProof/>
               </w:rPr>
               <w:t>Description du problème</w:t>
@@ -925,7 +965,7 @@
                 <w:noProof/>
                 <w:webHidden/>
               </w:rPr>
-              <w:instrText xml:space="preserve"> PAGEREF _Toc431052305 \h </w:instrText>
+              <w:instrText xml:space="preserve"> PAGEREF _Toc431112527 \h </w:instrText>
             </w:r>
             <w:r>
               <w:rPr>
@@ -958,21 +998,25 @@
         </w:p>
         <w:p>
           <w:pPr>
-            <w:pStyle w:val="TOC1"/>
+            <w:pStyle w:val="TM1"/>
             <w:tabs>
               <w:tab w:val="right" w:leader="dot" w:pos="9394"/>
             </w:tabs>
             <w:rPr>
+              <w:rFonts w:asciiTheme="minorHAnsi" w:eastAsiaTheme="minorEastAsia" w:hAnsiTheme="minorHAnsi" w:cstheme="minorBidi"/>
               <w:noProof/>
+              <w:sz w:val="22"/>
+              <w:szCs w:val="22"/>
+              <w:lang w:eastAsia="fr-CA"/>
             </w:rPr>
           </w:pPr>
-          <w:hyperlink w:anchor="_Toc431052306" w:history="1">
-            <w:r>
-              <w:rPr>
-                <w:rStyle w:val="Hyperlink"/>
-                <w:noProof/>
-              </w:rPr>
-              <w:t>Description du logiciel</w:t>
+          <w:hyperlink w:anchor="_Toc431112528" w:history="1">
+            <w:r>
+              <w:rPr>
+                <w:rStyle w:val="Lienhypertexte"/>
+                <w:noProof/>
+              </w:rPr>
+              <w:t>Équations importantes</w:t>
             </w:r>
             <w:r>
               <w:rPr>
@@ -993,7 +1037,7 @@
                 <w:noProof/>
                 <w:webHidden/>
               </w:rPr>
-              <w:instrText xml:space="preserve"> PAGEREF _Toc431052306 \h </w:instrText>
+              <w:instrText xml:space="preserve"> PAGEREF _Toc431112528 \h </w:instrText>
             </w:r>
             <w:r>
               <w:rPr>
@@ -1026,21 +1070,25 @@
         </w:p>
         <w:p>
           <w:pPr>
-            <w:pStyle w:val="TOC1"/>
+            <w:pStyle w:val="TM1"/>
             <w:tabs>
               <w:tab w:val="right" w:leader="dot" w:pos="9394"/>
             </w:tabs>
             <w:rPr>
+              <w:rFonts w:asciiTheme="minorHAnsi" w:eastAsiaTheme="minorEastAsia" w:hAnsiTheme="minorHAnsi" w:cstheme="minorBidi"/>
               <w:noProof/>
+              <w:sz w:val="22"/>
+              <w:szCs w:val="22"/>
+              <w:lang w:eastAsia="fr-CA"/>
             </w:rPr>
           </w:pPr>
-          <w:hyperlink w:anchor="_Toc431052307" w:history="1">
-            <w:r>
-              <w:rPr>
-                <w:rStyle w:val="Hyperlink"/>
-                <w:noProof/>
-              </w:rPr>
-              <w:t>Résultats obtenus</w:t>
+          <w:hyperlink w:anchor="_Toc431112529" w:history="1">
+            <w:r>
+              <w:rPr>
+                <w:rStyle w:val="Lienhypertexte"/>
+                <w:noProof/>
+              </w:rPr>
+              <w:t>Description du logiciel</w:t>
             </w:r>
             <w:r>
               <w:rPr>
@@ -1061,7 +1109,7 @@
                 <w:noProof/>
                 <w:webHidden/>
               </w:rPr>
-              <w:instrText xml:space="preserve"> PAGEREF _Toc431052307 \h </w:instrText>
+              <w:instrText xml:space="preserve"> PAGEREF _Toc431112529 \h </w:instrText>
             </w:r>
             <w:r>
               <w:rPr>
@@ -1094,21 +1142,25 @@
         </w:p>
         <w:p>
           <w:pPr>
-            <w:pStyle w:val="TOC1"/>
+            <w:pStyle w:val="TM1"/>
             <w:tabs>
               <w:tab w:val="right" w:leader="dot" w:pos="9394"/>
             </w:tabs>
             <w:rPr>
+              <w:rFonts w:asciiTheme="minorHAnsi" w:eastAsiaTheme="minorEastAsia" w:hAnsiTheme="minorHAnsi" w:cstheme="minorBidi"/>
               <w:noProof/>
+              <w:sz w:val="22"/>
+              <w:szCs w:val="22"/>
+              <w:lang w:eastAsia="fr-CA"/>
             </w:rPr>
           </w:pPr>
-          <w:hyperlink w:anchor="_Toc431052308" w:history="1">
-            <w:r>
-              <w:rPr>
-                <w:rStyle w:val="Hyperlink"/>
-                <w:noProof/>
-              </w:rPr>
-              <w:t>Analyse des résultats obtenus</w:t>
+          <w:hyperlink w:anchor="_Toc431112530" w:history="1">
+            <w:r>
+              <w:rPr>
+                <w:rStyle w:val="Lienhypertexte"/>
+                <w:noProof/>
+              </w:rPr>
+              <w:t>Résultats obtenus</w:t>
             </w:r>
             <w:r>
               <w:rPr>
@@ -1129,7 +1181,7 @@
                 <w:noProof/>
                 <w:webHidden/>
               </w:rPr>
-              <w:instrText xml:space="preserve"> PAGEREF _Toc431052308 \h </w:instrText>
+              <w:instrText xml:space="preserve"> PAGEREF _Toc431112530 \h </w:instrText>
             </w:r>
             <w:r>
               <w:rPr>
@@ -1162,21 +1214,25 @@
         </w:p>
         <w:p>
           <w:pPr>
-            <w:pStyle w:val="TOC1"/>
+            <w:pStyle w:val="TM1"/>
             <w:tabs>
               <w:tab w:val="right" w:leader="dot" w:pos="9394"/>
             </w:tabs>
             <w:rPr>
+              <w:rFonts w:asciiTheme="minorHAnsi" w:eastAsiaTheme="minorEastAsia" w:hAnsiTheme="minorHAnsi" w:cstheme="minorBidi"/>
               <w:noProof/>
+              <w:sz w:val="22"/>
+              <w:szCs w:val="22"/>
+              <w:lang w:eastAsia="fr-CA"/>
             </w:rPr>
           </w:pPr>
-          <w:hyperlink w:anchor="_Toc431052309" w:history="1">
-            <w:r>
-              <w:rPr>
-                <w:rStyle w:val="Hyperlink"/>
-                <w:noProof/>
-              </w:rPr>
-              <w:t>Discussions sur le devoir</w:t>
+          <w:hyperlink w:anchor="_Toc431112531" w:history="1">
+            <w:r>
+              <w:rPr>
+                <w:rStyle w:val="Lienhypertexte"/>
+                <w:noProof/>
+              </w:rPr>
+              <w:t>Analyse des résultats obtenus</w:t>
             </w:r>
             <w:r>
               <w:rPr>
@@ -1197,7 +1253,7 @@
                 <w:noProof/>
                 <w:webHidden/>
               </w:rPr>
-              <w:instrText xml:space="preserve"> PAGEREF _Toc431052309 \h </w:instrText>
+              <w:instrText xml:space="preserve"> PAGEREF _Toc431112531 \h </w:instrText>
             </w:r>
             <w:r>
               <w:rPr>
@@ -1229,8 +1285,86 @@
           </w:hyperlink>
         </w:p>
         <w:p>
+          <w:pPr>
+            <w:pStyle w:val="TM1"/>
+            <w:tabs>
+              <w:tab w:val="right" w:leader="dot" w:pos="9394"/>
+            </w:tabs>
+            <w:rPr>
+              <w:rFonts w:asciiTheme="minorHAnsi" w:eastAsiaTheme="minorEastAsia" w:hAnsiTheme="minorHAnsi" w:cstheme="minorBidi"/>
+              <w:noProof/>
+              <w:sz w:val="22"/>
+              <w:szCs w:val="22"/>
+              <w:lang w:eastAsia="fr-CA"/>
+            </w:rPr>
+          </w:pPr>
+          <w:hyperlink w:anchor="_Toc431112532" w:history="1">
+            <w:r>
+              <w:rPr>
+                <w:rStyle w:val="Lienhypertexte"/>
+                <w:noProof/>
+              </w:rPr>
+              <w:t>Discussions sur le devoir</w:t>
+            </w:r>
+            <w:r>
+              <w:rPr>
+                <w:noProof/>
+                <w:webHidden/>
+              </w:rPr>
+              <w:tab/>
+            </w:r>
+            <w:r>
+              <w:rPr>
+                <w:noProof/>
+                <w:webHidden/>
+              </w:rPr>
+              <w:fldChar w:fldCharType="begin"/>
+            </w:r>
+            <w:r>
+              <w:rPr>
+                <w:noProof/>
+                <w:webHidden/>
+              </w:rPr>
+              <w:instrText xml:space="preserve"> PAGEREF _Toc431112532 \h </w:instrText>
+            </w:r>
+            <w:r>
+              <w:rPr>
+                <w:noProof/>
+                <w:webHidden/>
+              </w:rPr>
+            </w:r>
+            <w:r>
+              <w:rPr>
+                <w:noProof/>
+                <w:webHidden/>
+              </w:rPr>
+              <w:fldChar w:fldCharType="separate"/>
+            </w:r>
+            <w:r>
+              <w:rPr>
+                <w:noProof/>
+                <w:webHidden/>
+              </w:rPr>
+              <w:t>8</w:t>
+            </w:r>
+            <w:r>
+              <w:rPr>
+                <w:noProof/>
+                <w:webHidden/>
+              </w:rPr>
+              <w:fldChar w:fldCharType="end"/>
+            </w:r>
+          </w:hyperlink>
+        </w:p>
+        <w:p>
+          <w:pPr>
+            <w:rPr>
+              <w:rFonts w:asciiTheme="minorHAnsi" w:hAnsiTheme="minorHAnsi"/>
+            </w:rPr>
+          </w:pPr>
           <w:r>
             <w:rPr>
+              <w:rFonts w:asciiTheme="minorHAnsi" w:hAnsiTheme="minorHAnsi"/>
               <w:b/>
               <w:bCs/>
               <w:noProof/>
@@ -1257,41 +1391,34 @@
     </w:p>
     <w:p>
       <w:pPr>
-        <w:pStyle w:val="Heading1"/>
+        <w:pStyle w:val="Titre1"/>
+        <w:rPr>
+          <w:rFonts w:asciiTheme="minorHAnsi" w:hAnsiTheme="minorHAnsi"/>
+        </w:rPr>
       </w:pPr>
-      <w:bookmarkStart w:id="0" w:name="_Toc431052305"/>
-      <w:r>
+      <w:bookmarkStart w:id="0" w:name="_Toc431112527"/>
+      <w:r>
+        <w:rPr>
+          <w:rFonts w:asciiTheme="minorHAnsi" w:hAnsiTheme="minorHAnsi"/>
+        </w:rPr>
         <w:lastRenderedPageBreak/>
         <w:t>Description du problème</w:t>
       </w:r>
       <w:bookmarkEnd w:id="0"/>
     </w:p>
-    <w:p/>
     <w:p>
       <w:pPr>
-        <w:spacing w:line="360" w:lineRule="auto"/>
-        <w:ind w:firstLine="720"/>
-        <w:contextualSpacing/>
-        <w:rPr>
-          <w:rFonts w:asciiTheme="minorHAnsi" w:hAnsiTheme="minorHAnsi"/>
-          <w:sz w:val="24"/>
-          <w:szCs w:val="24"/>
+        <w:rPr>
+          <w:rFonts w:asciiTheme="minorHAnsi" w:hAnsiTheme="minorHAnsi"/>
         </w:rPr>
       </w:pPr>
-      <w:r>
-        <w:rPr>
-          <w:rFonts w:asciiTheme="minorHAnsi" w:hAnsiTheme="minorHAnsi"/>
-          <w:sz w:val="24"/>
-          <w:szCs w:val="24"/>
-        </w:rPr>
-        <w:t>Dans ce devoir, nous avons pour tâche de créer une simulation du comportement d’un patineur qui sera représenté par des cylindres pour les différentes parties du corps ainsi qu’une sphère pour ça tête.</w:t>
-      </w:r>
     </w:p>
     <w:p>
       <w:pPr>
         <w:spacing w:line="360" w:lineRule="auto"/>
         <w:ind w:firstLine="720"/>
         <w:contextualSpacing/>
+        <w:jc w:val="both"/>
         <w:rPr>
           <w:rFonts w:asciiTheme="minorHAnsi" w:hAnsiTheme="minorHAnsi"/>
           <w:sz w:val="24"/>
@@ -1304,7 +1431,55 @@
           <w:sz w:val="24"/>
           <w:szCs w:val="24"/>
         </w:rPr>
-        <w:t>Nous étudierons deux configurations en particulier. Dans un premier temps le patineur aura les bras étirés le long de son corps et donc parallèles à ses jambes ainsi que son tronc. Par la suite, ce dernier aura le bras droit toujours étiré le long de son corps mais son bras gauche sera perpendiculaire aux jambes et à son tronc.</w:t>
+        <w:t xml:space="preserve">Dans ce devoir, nous avons pour tâche de créer une simulation du comportement d’un patineur </w:t>
+      </w:r>
+      <w:r>
+        <w:rPr>
+          <w:rFonts w:asciiTheme="minorHAnsi" w:hAnsiTheme="minorHAnsi"/>
+          <w:sz w:val="24"/>
+          <w:szCs w:val="24"/>
+        </w:rPr>
+        <w:t>dont les différents membres du corps seront r</w:t>
+      </w:r>
+      <w:r>
+        <w:rPr>
+          <w:rFonts w:asciiTheme="minorHAnsi" w:hAnsiTheme="minorHAnsi"/>
+          <w:sz w:val="24"/>
+          <w:szCs w:val="24"/>
+        </w:rPr>
+        <w:t>eprésenté</w:t>
+      </w:r>
+      <w:r>
+        <w:rPr>
+          <w:rFonts w:asciiTheme="minorHAnsi" w:hAnsiTheme="minorHAnsi"/>
+          <w:sz w:val="24"/>
+          <w:szCs w:val="24"/>
+        </w:rPr>
+        <w:t>s</w:t>
+      </w:r>
+      <w:r>
+        <w:rPr>
+          <w:rFonts w:asciiTheme="minorHAnsi" w:hAnsiTheme="minorHAnsi"/>
+          <w:sz w:val="24"/>
+          <w:szCs w:val="24"/>
+        </w:rPr>
+        <w:t xml:space="preserve"> par des cylindres </w:t>
+      </w:r>
+      <w:r>
+        <w:rPr>
+          <w:rFonts w:asciiTheme="minorHAnsi" w:hAnsiTheme="minorHAnsi"/>
+          <w:sz w:val="24"/>
+          <w:szCs w:val="24"/>
+        </w:rPr>
+        <w:t>et dont la tête sera représentée par une sphère</w:t>
+      </w:r>
+      <w:r>
+        <w:rPr>
+          <w:rFonts w:asciiTheme="minorHAnsi" w:hAnsiTheme="minorHAnsi"/>
+          <w:sz w:val="24"/>
+          <w:szCs w:val="24"/>
+        </w:rPr>
+        <w:t>.</w:t>
       </w:r>
     </w:p>
     <w:p>
@@ -1312,6 +1487,7 @@
         <w:spacing w:line="360" w:lineRule="auto"/>
         <w:ind w:firstLine="720"/>
         <w:contextualSpacing/>
+        <w:jc w:val="both"/>
         <w:rPr>
           <w:rFonts w:asciiTheme="minorHAnsi" w:hAnsiTheme="minorHAnsi"/>
           <w:sz w:val="24"/>
@@ -1324,7 +1500,103 @@
           <w:sz w:val="24"/>
           <w:szCs w:val="24"/>
         </w:rPr>
-        <w:t>Dans les deux configurations précédentes, il est a noté que le patineur peut soit être totalement vertical ou alors incline vers sa gauche de 10° par rapport à la verticale.</w:t>
+        <w:t xml:space="preserve">Nous étudierons deux configurations en particulier. Dans un premier temps le patineur aura les bras </w:t>
+      </w:r>
+      <w:r>
+        <w:rPr>
+          <w:rFonts w:asciiTheme="minorHAnsi" w:hAnsiTheme="minorHAnsi"/>
+          <w:sz w:val="24"/>
+          <w:szCs w:val="24"/>
+        </w:rPr>
+        <w:t>allongés</w:t>
+      </w:r>
+      <w:r>
+        <w:rPr>
+          <w:rFonts w:asciiTheme="minorHAnsi" w:hAnsiTheme="minorHAnsi"/>
+          <w:sz w:val="24"/>
+          <w:szCs w:val="24"/>
+        </w:rPr>
+        <w:t xml:space="preserve"> le long de son corps et donc parallèles à ses jambes ainsi qu</w:t>
+      </w:r>
+      <w:r>
+        <w:rPr>
+          <w:rFonts w:asciiTheme="minorHAnsi" w:hAnsiTheme="minorHAnsi"/>
+          <w:sz w:val="24"/>
+          <w:szCs w:val="24"/>
+        </w:rPr>
+        <w:t>’à</w:t>
+      </w:r>
+      <w:r>
+        <w:rPr>
+          <w:rFonts w:asciiTheme="minorHAnsi" w:hAnsiTheme="minorHAnsi"/>
+          <w:sz w:val="24"/>
+          <w:szCs w:val="24"/>
+        </w:rPr>
+        <w:t xml:space="preserve"> son tronc. </w:t>
+      </w:r>
+      <w:r>
+        <w:rPr>
+          <w:rFonts w:asciiTheme="minorHAnsi" w:hAnsiTheme="minorHAnsi"/>
+          <w:sz w:val="24"/>
+          <w:szCs w:val="24"/>
+        </w:rPr>
+        <w:t>Dans un deuxième temps</w:t>
+      </w:r>
+      <w:r>
+        <w:rPr>
+          <w:rFonts w:asciiTheme="minorHAnsi" w:hAnsiTheme="minorHAnsi"/>
+          <w:sz w:val="24"/>
+          <w:szCs w:val="24"/>
+        </w:rPr>
+        <w:t xml:space="preserve">, </w:t>
+      </w:r>
+      <w:r>
+        <w:rPr>
+          <w:rFonts w:asciiTheme="minorHAnsi" w:hAnsiTheme="minorHAnsi"/>
+          <w:sz w:val="24"/>
+          <w:szCs w:val="24"/>
+        </w:rPr>
+        <w:t>le patineur</w:t>
+      </w:r>
+      <w:r>
+        <w:rPr>
+          <w:rFonts w:asciiTheme="minorHAnsi" w:hAnsiTheme="minorHAnsi"/>
+          <w:sz w:val="24"/>
+          <w:szCs w:val="24"/>
+        </w:rPr>
+        <w:t xml:space="preserve"> aura le bras droit toujours </w:t>
+      </w:r>
+      <w:r>
+        <w:rPr>
+          <w:rFonts w:asciiTheme="minorHAnsi" w:hAnsiTheme="minorHAnsi"/>
+          <w:sz w:val="24"/>
+          <w:szCs w:val="24"/>
+        </w:rPr>
+        <w:t>allongé</w:t>
+      </w:r>
+      <w:r>
+        <w:rPr>
+          <w:rFonts w:asciiTheme="minorHAnsi" w:hAnsiTheme="minorHAnsi"/>
+          <w:sz w:val="24"/>
+          <w:szCs w:val="24"/>
+        </w:rPr>
+        <w:t xml:space="preserve"> le long de son corps</w:t>
+      </w:r>
+      <w:r>
+        <w:rPr>
+          <w:rFonts w:asciiTheme="minorHAnsi" w:hAnsiTheme="minorHAnsi"/>
+          <w:sz w:val="24"/>
+          <w:szCs w:val="24"/>
+        </w:rPr>
+        <w:t>,</w:t>
+      </w:r>
+      <w:r>
+        <w:rPr>
+          <w:rFonts w:asciiTheme="minorHAnsi" w:hAnsiTheme="minorHAnsi"/>
+          <w:sz w:val="24"/>
+          <w:szCs w:val="24"/>
+        </w:rPr>
+        <w:t xml:space="preserve"> mais son bras gauche sera perpendiculaire aux jambes et à son tronc.</w:t>
       </w:r>
     </w:p>
     <w:p>
@@ -1332,6 +1604,7 @@
         <w:spacing w:line="360" w:lineRule="auto"/>
         <w:ind w:firstLine="720"/>
         <w:contextualSpacing/>
+        <w:jc w:val="both"/>
         <w:rPr>
           <w:rFonts w:asciiTheme="minorHAnsi" w:hAnsiTheme="minorHAnsi"/>
           <w:sz w:val="24"/>
@@ -1344,17 +1617,55 @@
           <w:sz w:val="24"/>
           <w:szCs w:val="24"/>
         </w:rPr>
-        <w:t>Notre simulation devra donc dans un premier temps déterminer le centre de masse du patineur suivant toutes les conditions, par la suite il fa</w:t>
-      </w:r>
-      <w:bookmarkStart w:id="1" w:name="_GoBack"/>
-      <w:bookmarkEnd w:id="1"/>
-      <w:r>
-        <w:rPr>
-          <w:rFonts w:asciiTheme="minorHAnsi" w:hAnsiTheme="minorHAnsi"/>
-          <w:sz w:val="24"/>
-          <w:szCs w:val="24"/>
-        </w:rPr>
-        <w:t>udra déterminer son moment d’inertie par rapport à son centre de masse. Enfin, il faudra déterminer la vitesse angulaire du patineur si celui-ci est initialement au repos ou en mouvement et qui subit une force à un endroit précis de son corps.</w:t>
+        <w:t xml:space="preserve">Dans les deux configurations précédentes, il est </w:t>
+      </w:r>
+      <w:r>
+        <w:rPr>
+          <w:rFonts w:asciiTheme="minorHAnsi" w:hAnsiTheme="minorHAnsi"/>
+          <w:sz w:val="24"/>
+          <w:szCs w:val="24"/>
+        </w:rPr>
+        <w:t>à</w:t>
+      </w:r>
+      <w:r>
+        <w:rPr>
+          <w:rFonts w:asciiTheme="minorHAnsi" w:hAnsiTheme="minorHAnsi"/>
+          <w:sz w:val="24"/>
+          <w:szCs w:val="24"/>
+        </w:rPr>
+        <w:t xml:space="preserve"> not</w:t>
+      </w:r>
+      <w:r>
+        <w:rPr>
+          <w:rFonts w:asciiTheme="minorHAnsi" w:hAnsiTheme="minorHAnsi"/>
+          <w:sz w:val="24"/>
+          <w:szCs w:val="24"/>
+        </w:rPr>
+        <w:t>er</w:t>
+      </w:r>
+      <w:r>
+        <w:rPr>
+          <w:rFonts w:asciiTheme="minorHAnsi" w:hAnsiTheme="minorHAnsi"/>
+          <w:sz w:val="24"/>
+          <w:szCs w:val="24"/>
+        </w:rPr>
+        <w:t xml:space="preserve"> que le patineur peut soit être totalement vertical ou alors inclin</w:t>
+      </w:r>
+      <w:r>
+        <w:rPr>
+          <w:rFonts w:asciiTheme="minorHAnsi" w:hAnsiTheme="minorHAnsi"/>
+          <w:sz w:val="24"/>
+          <w:szCs w:val="24"/>
+        </w:rPr>
+        <w:t>é</w:t>
+      </w:r>
+      <w:r>
+        <w:rPr>
+          <w:rFonts w:asciiTheme="minorHAnsi" w:hAnsiTheme="minorHAnsi"/>
+          <w:sz w:val="24"/>
+          <w:szCs w:val="24"/>
+        </w:rPr>
+        <w:t xml:space="preserve"> vers sa gauche de 10° par rapport à la verticale.</w:t>
       </w:r>
     </w:p>
     <w:p>
@@ -1362,6 +1673,7 @@
         <w:spacing w:line="360" w:lineRule="auto"/>
         <w:ind w:firstLine="720"/>
         <w:contextualSpacing/>
+        <w:jc w:val="both"/>
         <w:rPr>
           <w:rFonts w:asciiTheme="minorHAnsi" w:hAnsiTheme="minorHAnsi"/>
           <w:sz w:val="24"/>
@@ -1374,105 +1686,470 @@
           <w:sz w:val="24"/>
           <w:szCs w:val="24"/>
         </w:rPr>
-        <w:t xml:space="preserve">Dans le présent rapport, nous vous présenterons donc notre simulation que nous avons </w:t>
-      </w:r>
-      <w:proofErr w:type="gramStart"/>
-      <w:r>
-        <w:rPr>
-          <w:rFonts w:asciiTheme="minorHAnsi" w:hAnsiTheme="minorHAnsi"/>
-          <w:sz w:val="24"/>
-          <w:szCs w:val="24"/>
-        </w:rPr>
-        <w:t>développé</w:t>
-      </w:r>
-      <w:proofErr w:type="gramEnd"/>
-      <w:r>
-        <w:rPr>
-          <w:rFonts w:asciiTheme="minorHAnsi" w:hAnsiTheme="minorHAnsi"/>
-          <w:sz w:val="24"/>
-          <w:szCs w:val="24"/>
-        </w:rPr>
-        <w:t xml:space="preserve"> sur MATLAB. Par la suite, nous vous présenterons nos résultats et nous en feront une analyse détaillé. Enfin nous finirons par une </w:t>
-      </w:r>
-      <w:r>
-        <w:rPr>
-          <w:rFonts w:asciiTheme="minorHAnsi" w:hAnsiTheme="minorHAnsi"/>
-          <w:sz w:val="24"/>
-          <w:szCs w:val="24"/>
-        </w:rPr>
-        <w:t>discussion sur les problèmes que nous avons dû surmonter au cours de devoir lors de la programmation et des simulations.</w:t>
+        <w:t xml:space="preserve">Notre simulation devra donc </w:t>
+      </w:r>
+      <w:r>
+        <w:rPr>
+          <w:rFonts w:asciiTheme="minorHAnsi" w:hAnsiTheme="minorHAnsi"/>
+          <w:sz w:val="24"/>
+          <w:szCs w:val="24"/>
+        </w:rPr>
+        <w:t>d’abord</w:t>
+      </w:r>
+      <w:r>
+        <w:rPr>
+          <w:rFonts w:asciiTheme="minorHAnsi" w:hAnsiTheme="minorHAnsi"/>
+          <w:sz w:val="24"/>
+          <w:szCs w:val="24"/>
+        </w:rPr>
+        <w:t xml:space="preserve"> déterminer le centre de masse du patineur suivant toutes les conditions</w:t>
+      </w:r>
+      <w:r>
+        <w:rPr>
+          <w:rFonts w:asciiTheme="minorHAnsi" w:hAnsiTheme="minorHAnsi"/>
+          <w:sz w:val="24"/>
+          <w:szCs w:val="24"/>
+        </w:rPr>
+        <w:t xml:space="preserve"> données dans l’énoncé.</w:t>
+      </w:r>
+      <w:r>
+        <w:rPr>
+          <w:rFonts w:asciiTheme="minorHAnsi" w:hAnsiTheme="minorHAnsi"/>
+          <w:sz w:val="24"/>
+          <w:szCs w:val="24"/>
+        </w:rPr>
+        <w:t xml:space="preserve"> </w:t>
+      </w:r>
+      <w:r>
+        <w:rPr>
+          <w:rFonts w:asciiTheme="minorHAnsi" w:hAnsiTheme="minorHAnsi"/>
+          <w:sz w:val="24"/>
+          <w:szCs w:val="24"/>
+        </w:rPr>
+        <w:t>P</w:t>
+      </w:r>
+      <w:r>
+        <w:rPr>
+          <w:rFonts w:asciiTheme="minorHAnsi" w:hAnsiTheme="minorHAnsi"/>
+          <w:sz w:val="24"/>
+          <w:szCs w:val="24"/>
+        </w:rPr>
+        <w:t>ar la suite</w:t>
+      </w:r>
+      <w:r>
+        <w:rPr>
+          <w:rFonts w:asciiTheme="minorHAnsi" w:hAnsiTheme="minorHAnsi"/>
+          <w:sz w:val="24"/>
+          <w:szCs w:val="24"/>
+        </w:rPr>
+        <w:t>,</w:t>
+      </w:r>
+      <w:r>
+        <w:rPr>
+          <w:rFonts w:asciiTheme="minorHAnsi" w:hAnsiTheme="minorHAnsi"/>
+          <w:sz w:val="24"/>
+          <w:szCs w:val="24"/>
+        </w:rPr>
+        <w:t xml:space="preserve"> il faudra déterminer son moment d’inertie par rapport à son centre de masse. Enfin, il faudra déterminer la vitesse angulaire du patineur si celui-ci est initialement au repos ou en mouvement et qu</w:t>
+      </w:r>
+      <w:r>
+        <w:rPr>
+          <w:rFonts w:asciiTheme="minorHAnsi" w:hAnsiTheme="minorHAnsi"/>
+          <w:sz w:val="24"/>
+          <w:szCs w:val="24"/>
+        </w:rPr>
+        <w:t>’</w:t>
+      </w:r>
+      <w:r>
+        <w:rPr>
+          <w:rFonts w:asciiTheme="minorHAnsi" w:hAnsiTheme="minorHAnsi"/>
+          <w:sz w:val="24"/>
+          <w:szCs w:val="24"/>
+        </w:rPr>
+        <w:t>i</w:t>
+      </w:r>
+      <w:r>
+        <w:rPr>
+          <w:rFonts w:asciiTheme="minorHAnsi" w:hAnsiTheme="minorHAnsi"/>
+          <w:sz w:val="24"/>
+          <w:szCs w:val="24"/>
+        </w:rPr>
+        <w:t>l</w:t>
+      </w:r>
+      <w:r>
+        <w:rPr>
+          <w:rFonts w:asciiTheme="minorHAnsi" w:hAnsiTheme="minorHAnsi"/>
+          <w:sz w:val="24"/>
+          <w:szCs w:val="24"/>
+        </w:rPr>
+        <w:t xml:space="preserve"> subit une force à un endroit précis de son corps.</w:t>
+      </w:r>
+    </w:p>
+    <w:p>
+      <w:pPr>
+        <w:spacing w:line="360" w:lineRule="auto"/>
+        <w:ind w:firstLine="720"/>
+        <w:contextualSpacing/>
+        <w:jc w:val="both"/>
+        <w:rPr>
+          <w:rFonts w:asciiTheme="minorHAnsi" w:hAnsiTheme="minorHAnsi"/>
+          <w:sz w:val="24"/>
+          <w:szCs w:val="24"/>
+        </w:rPr>
+      </w:pPr>
+      <w:r>
+        <w:rPr>
+          <w:rFonts w:asciiTheme="minorHAnsi" w:hAnsiTheme="minorHAnsi"/>
+          <w:sz w:val="24"/>
+          <w:szCs w:val="24"/>
+        </w:rPr>
+        <w:t xml:space="preserve">Dans le présent rapport, </w:t>
+      </w:r>
+      <w:r>
+        <w:rPr>
+          <w:rFonts w:asciiTheme="minorHAnsi" w:hAnsiTheme="minorHAnsi"/>
+          <w:sz w:val="24"/>
+          <w:szCs w:val="24"/>
+        </w:rPr>
+        <w:t xml:space="preserve">un bref rappel des équations nécessaires à la simulation sera fait. Ensuite, </w:t>
+      </w:r>
+      <w:r>
+        <w:rPr>
+          <w:rFonts w:asciiTheme="minorHAnsi" w:hAnsiTheme="minorHAnsi"/>
+          <w:sz w:val="24"/>
+          <w:szCs w:val="24"/>
+        </w:rPr>
+        <w:t xml:space="preserve">notre simulation </w:t>
+      </w:r>
+      <w:r>
+        <w:rPr>
+          <w:rFonts w:asciiTheme="minorHAnsi" w:hAnsiTheme="minorHAnsi"/>
+          <w:sz w:val="24"/>
+          <w:szCs w:val="24"/>
+        </w:rPr>
+        <w:t>développée</w:t>
+      </w:r>
+      <w:r>
+        <w:rPr>
+          <w:rFonts w:asciiTheme="minorHAnsi" w:hAnsiTheme="minorHAnsi"/>
+          <w:sz w:val="24"/>
+          <w:szCs w:val="24"/>
+        </w:rPr>
+        <w:t xml:space="preserve"> sur MATLAB</w:t>
+      </w:r>
+      <w:r>
+        <w:rPr>
+          <w:rFonts w:asciiTheme="minorHAnsi" w:hAnsiTheme="minorHAnsi"/>
+          <w:sz w:val="24"/>
+          <w:szCs w:val="24"/>
+        </w:rPr>
+        <w:t xml:space="preserve"> sera présentée</w:t>
+      </w:r>
+      <w:r>
+        <w:rPr>
+          <w:rFonts w:asciiTheme="minorHAnsi" w:hAnsiTheme="minorHAnsi"/>
+          <w:sz w:val="24"/>
+          <w:szCs w:val="24"/>
+        </w:rPr>
+        <w:t xml:space="preserve">. </w:t>
+      </w:r>
+      <w:r>
+        <w:rPr>
+          <w:rFonts w:asciiTheme="minorHAnsi" w:hAnsiTheme="minorHAnsi"/>
+          <w:sz w:val="24"/>
+          <w:szCs w:val="24"/>
+        </w:rPr>
+        <w:t>Aussi</w:t>
+      </w:r>
+      <w:r>
+        <w:rPr>
+          <w:rFonts w:asciiTheme="minorHAnsi" w:hAnsiTheme="minorHAnsi"/>
+          <w:sz w:val="24"/>
+          <w:szCs w:val="24"/>
+        </w:rPr>
+        <w:t>, nous présenterons nos résultats et en feront une analyse détaillé</w:t>
+      </w:r>
+      <w:r>
+        <w:rPr>
+          <w:rFonts w:asciiTheme="minorHAnsi" w:hAnsiTheme="minorHAnsi"/>
+          <w:sz w:val="24"/>
+          <w:szCs w:val="24"/>
+        </w:rPr>
+        <w:t>e</w:t>
+      </w:r>
+      <w:r>
+        <w:rPr>
+          <w:rFonts w:asciiTheme="minorHAnsi" w:hAnsiTheme="minorHAnsi"/>
+          <w:sz w:val="24"/>
+          <w:szCs w:val="24"/>
+        </w:rPr>
+        <w:t>. Enfin</w:t>
+      </w:r>
+      <w:r>
+        <w:rPr>
+          <w:rFonts w:asciiTheme="minorHAnsi" w:hAnsiTheme="minorHAnsi"/>
+          <w:sz w:val="24"/>
+          <w:szCs w:val="24"/>
+        </w:rPr>
+        <w:t xml:space="preserve">, </w:t>
+      </w:r>
+      <w:r>
+        <w:rPr>
+          <w:rFonts w:asciiTheme="minorHAnsi" w:hAnsiTheme="minorHAnsi"/>
+          <w:sz w:val="24"/>
+          <w:szCs w:val="24"/>
+        </w:rPr>
+        <w:t xml:space="preserve">nous </w:t>
+      </w:r>
+      <w:r>
+        <w:rPr>
+          <w:rFonts w:asciiTheme="minorHAnsi" w:hAnsiTheme="minorHAnsi"/>
+          <w:sz w:val="24"/>
+          <w:szCs w:val="24"/>
+        </w:rPr>
+        <w:t>conclurons</w:t>
+      </w:r>
+      <w:r>
+        <w:rPr>
+          <w:rFonts w:asciiTheme="minorHAnsi" w:hAnsiTheme="minorHAnsi"/>
+          <w:sz w:val="24"/>
+          <w:szCs w:val="24"/>
+        </w:rPr>
+        <w:t xml:space="preserve"> par une </w:t>
+      </w:r>
+      <w:r>
+        <w:rPr>
+          <w:rFonts w:asciiTheme="minorHAnsi" w:hAnsiTheme="minorHAnsi"/>
+          <w:sz w:val="24"/>
+          <w:szCs w:val="24"/>
+        </w:rPr>
+        <w:t xml:space="preserve">discussion sur les problèmes que nous avons dû surmonter au cours </w:t>
+      </w:r>
+      <w:r>
+        <w:rPr>
+          <w:rFonts w:asciiTheme="minorHAnsi" w:hAnsiTheme="minorHAnsi"/>
+          <w:sz w:val="24"/>
+          <w:szCs w:val="24"/>
+        </w:rPr>
+        <w:t>du</w:t>
+      </w:r>
+      <w:r>
+        <w:rPr>
+          <w:rFonts w:asciiTheme="minorHAnsi" w:hAnsiTheme="minorHAnsi"/>
+          <w:sz w:val="24"/>
+          <w:szCs w:val="24"/>
+        </w:rPr>
+        <w:t xml:space="preserve"> de</w:t>
+      </w:r>
+      <w:bookmarkStart w:id="1" w:name="_GoBack"/>
+      <w:bookmarkEnd w:id="1"/>
+      <w:r>
+        <w:rPr>
+          <w:rFonts w:asciiTheme="minorHAnsi" w:hAnsiTheme="minorHAnsi"/>
+          <w:sz w:val="24"/>
+          <w:szCs w:val="24"/>
+        </w:rPr>
+        <w:t>voir</w:t>
+      </w:r>
+      <w:r>
+        <w:rPr>
+          <w:rFonts w:asciiTheme="minorHAnsi" w:hAnsiTheme="minorHAnsi"/>
+          <w:sz w:val="24"/>
+          <w:szCs w:val="24"/>
+        </w:rPr>
+        <w:t xml:space="preserve"> en ce qui a trait à</w:t>
+      </w:r>
+      <w:r>
+        <w:rPr>
+          <w:rFonts w:asciiTheme="minorHAnsi" w:hAnsiTheme="minorHAnsi"/>
+          <w:sz w:val="24"/>
+          <w:szCs w:val="24"/>
+        </w:rPr>
+        <w:t xml:space="preserve"> la programmation et </w:t>
+      </w:r>
+      <w:r>
+        <w:rPr>
+          <w:rFonts w:asciiTheme="minorHAnsi" w:hAnsiTheme="minorHAnsi"/>
+          <w:sz w:val="24"/>
+          <w:szCs w:val="24"/>
+        </w:rPr>
+        <w:t>aux</w:t>
+      </w:r>
+      <w:r>
+        <w:rPr>
+          <w:rFonts w:asciiTheme="minorHAnsi" w:hAnsiTheme="minorHAnsi"/>
+          <w:sz w:val="24"/>
+          <w:szCs w:val="24"/>
+        </w:rPr>
+        <w:t xml:space="preserve"> simulations.</w:t>
       </w:r>
     </w:p>
     <w:p>
       <w:pPr>
         <w:spacing w:line="360" w:lineRule="auto"/>
         <w:contextualSpacing/>
+        <w:jc w:val="both"/>
+        <w:rPr>
+          <w:rFonts w:asciiTheme="minorHAnsi" w:hAnsiTheme="minorHAnsi"/>
+        </w:rPr>
       </w:pPr>
       <w:r>
+        <w:rPr>
+          <w:rFonts w:asciiTheme="minorHAnsi" w:hAnsiTheme="minorHAnsi"/>
+        </w:rPr>
         <w:br w:type="page"/>
       </w:r>
     </w:p>
     <w:p>
       <w:pPr>
-        <w:pStyle w:val="Heading1"/>
+        <w:pStyle w:val="Titre1"/>
+        <w:rPr>
+          <w:rFonts w:asciiTheme="minorHAnsi" w:hAnsiTheme="minorHAnsi"/>
+        </w:rPr>
       </w:pPr>
-      <w:bookmarkStart w:id="2" w:name="_Toc431052306"/>
-      <w:r>
+      <w:bookmarkStart w:id="2" w:name="_Toc431112528"/>
+      <w:r>
+        <w:rPr>
+          <w:rFonts w:asciiTheme="minorHAnsi" w:hAnsiTheme="minorHAnsi"/>
+        </w:rPr>
         <w:lastRenderedPageBreak/>
-        <w:t>Description du logiciel</w:t>
+        <w:t>Équations importantes</w:t>
       </w:r>
       <w:bookmarkEnd w:id="2"/>
-    </w:p>
-    <w:p/>
-    <w:p>
-      <w:r>
+      <w:r>
+        <w:rPr>
+          <w:rFonts w:asciiTheme="minorHAnsi" w:hAnsiTheme="minorHAnsi"/>
+        </w:rPr>
         <w:br w:type="page"/>
       </w:r>
     </w:p>
     <w:p>
       <w:pPr>
-        <w:pStyle w:val="Heading1"/>
+        <w:pStyle w:val="Titre1"/>
+        <w:rPr>
+          <w:rFonts w:asciiTheme="minorHAnsi" w:hAnsiTheme="minorHAnsi"/>
+        </w:rPr>
       </w:pPr>
-      <w:bookmarkStart w:id="3" w:name="_Toc431052307"/>
-      <w:r>
+      <w:bookmarkStart w:id="3" w:name="_Toc431112529"/>
+      <w:r>
+        <w:rPr>
+          <w:rFonts w:asciiTheme="minorHAnsi" w:hAnsiTheme="minorHAnsi"/>
+        </w:rPr>
         <w:lastRenderedPageBreak/>
-        <w:t>Résultats obtenus</w:t>
+        <w:t>Description du logiciel</w:t>
       </w:r>
       <w:bookmarkEnd w:id="3"/>
-    </w:p>
-    <w:p/>
-    <w:p>
-      <w:r>
-        <w:br w:type="page"/>
-      </w:r>
     </w:p>
     <w:p>
       <w:pPr>
-        <w:pStyle w:val="Heading1"/>
+        <w:rPr>
+          <w:rFonts w:asciiTheme="minorHAnsi" w:hAnsiTheme="minorHAnsi"/>
+        </w:rPr>
       </w:pPr>
-      <w:bookmarkStart w:id="4" w:name="_Toc431052308"/>
-      <w:r>
-        <w:lastRenderedPageBreak/>
-        <w:t>Analyse des résultats obtenus</w:t>
-      </w:r>
-      <w:bookmarkEnd w:id="4"/>
-    </w:p>
-    <w:p/>
-    <w:p>
-      <w:r>
-        <w:br w:type="page"/>
-      </w:r>
     </w:p>
     <w:p>
       <w:pPr>
-        <w:pStyle w:val="Heading1"/>
+        <w:rPr>
+          <w:rFonts w:asciiTheme="minorHAnsi" w:hAnsiTheme="minorHAnsi"/>
+        </w:rPr>
       </w:pPr>
-      <w:bookmarkStart w:id="5" w:name="_Toc431052309"/>
-      <w:r>
+      <w:r>
+        <w:rPr>
+          <w:rFonts w:asciiTheme="minorHAnsi" w:hAnsiTheme="minorHAnsi"/>
+        </w:rPr>
+        <w:br w:type="page"/>
+      </w:r>
+    </w:p>
+    <w:p>
+      <w:pPr>
+        <w:pStyle w:val="Titre1"/>
+        <w:rPr>
+          <w:rFonts w:asciiTheme="minorHAnsi" w:hAnsiTheme="minorHAnsi"/>
+        </w:rPr>
+      </w:pPr>
+      <w:bookmarkStart w:id="4" w:name="_Toc431112530"/>
+      <w:r>
+        <w:rPr>
+          <w:rFonts w:asciiTheme="minorHAnsi" w:hAnsiTheme="minorHAnsi"/>
+        </w:rPr>
+        <w:lastRenderedPageBreak/>
+        <w:t>Résultats obtenus</w:t>
+      </w:r>
+      <w:bookmarkEnd w:id="4"/>
+    </w:p>
+    <w:p>
+      <w:pPr>
+        <w:rPr>
+          <w:rFonts w:asciiTheme="minorHAnsi" w:hAnsiTheme="minorHAnsi"/>
+        </w:rPr>
+      </w:pPr>
+    </w:p>
+    <w:p>
+      <w:pPr>
+        <w:rPr>
+          <w:rFonts w:asciiTheme="minorHAnsi" w:hAnsiTheme="minorHAnsi"/>
+        </w:rPr>
+      </w:pPr>
+      <w:r>
+        <w:rPr>
+          <w:rFonts w:asciiTheme="minorHAnsi" w:hAnsiTheme="minorHAnsi"/>
+        </w:rPr>
+        <w:br w:type="page"/>
+      </w:r>
+    </w:p>
+    <w:p>
+      <w:pPr>
+        <w:pStyle w:val="Titre1"/>
+        <w:rPr>
+          <w:rFonts w:asciiTheme="minorHAnsi" w:hAnsiTheme="minorHAnsi"/>
+        </w:rPr>
+      </w:pPr>
+      <w:bookmarkStart w:id="5" w:name="_Toc431112531"/>
+      <w:r>
+        <w:rPr>
+          <w:rFonts w:asciiTheme="minorHAnsi" w:hAnsiTheme="minorHAnsi"/>
+        </w:rPr>
+        <w:lastRenderedPageBreak/>
+        <w:t>Analyse des résultats obtenus</w:t>
+      </w:r>
+      <w:bookmarkEnd w:id="5"/>
+    </w:p>
+    <w:p>
+      <w:pPr>
+        <w:rPr>
+          <w:rFonts w:asciiTheme="minorHAnsi" w:hAnsiTheme="minorHAnsi"/>
+        </w:rPr>
+      </w:pPr>
+    </w:p>
+    <w:p>
+      <w:pPr>
+        <w:rPr>
+          <w:rFonts w:asciiTheme="minorHAnsi" w:hAnsiTheme="minorHAnsi"/>
+        </w:rPr>
+      </w:pPr>
+      <w:r>
+        <w:rPr>
+          <w:rFonts w:asciiTheme="minorHAnsi" w:hAnsiTheme="minorHAnsi"/>
+        </w:rPr>
+        <w:br w:type="page"/>
+      </w:r>
+    </w:p>
+    <w:p>
+      <w:pPr>
+        <w:pStyle w:val="Titre1"/>
+        <w:rPr>
+          <w:rFonts w:asciiTheme="minorHAnsi" w:hAnsiTheme="minorHAnsi"/>
+        </w:rPr>
+      </w:pPr>
+      <w:bookmarkStart w:id="6" w:name="_Toc431112532"/>
+      <w:r>
+        <w:rPr>
+          <w:rFonts w:asciiTheme="minorHAnsi" w:hAnsiTheme="minorHAnsi"/>
+        </w:rPr>
         <w:lastRenderedPageBreak/>
         <w:t>Discussions sur le devoir</w:t>
       </w:r>
-      <w:bookmarkEnd w:id="5"/>
+      <w:bookmarkEnd w:id="6"/>
     </w:p>
     <w:sectPr>
       <w:headerReference w:type="default" r:id="rId8"/>
@@ -1527,13 +2204,13 @@
 <w:hdr xmlns:wpc="http://schemas.microsoft.com/office/word/2010/wordprocessingCanvas" xmlns:mc="http://schemas.openxmlformats.org/markup-compatibility/2006" xmlns:o="urn:schemas-microsoft-com:office:office" xmlns:r="http://schemas.openxmlformats.org/officeDocument/2006/relationships" xmlns:m="http://schemas.openxmlformats.org/officeDocument/2006/math" xmlns:v="urn:schemas-microsoft-com:vml" xmlns:wp14="http://schemas.microsoft.com/office/word/2010/wordprocessingDrawing" xmlns:wp="http://schemas.openxmlformats.org/drawingml/2006/wordprocessingDrawing" xmlns:w10="urn:schemas-microsoft-com:office:word" xmlns:w="http://schemas.openxmlformats.org/wordprocessingml/2006/main" xmlns:w14="http://schemas.microsoft.com/office/word/2010/wordml" xmlns:w15="http://schemas.microsoft.com/office/word/2012/wordml" xmlns:wpg="http://schemas.microsoft.com/office/word/2010/wordprocessingGroup" xmlns:wpi="http://schemas.microsoft.com/office/word/2010/wordprocessingInk" xmlns:wne="http://schemas.microsoft.com/office/word/2006/wordml" xmlns:wps="http://schemas.microsoft.com/office/word/2010/wordprocessingShape" mc:Ignorable="w14 w15 wp14">
   <w:p>
     <w:pPr>
-      <w:pStyle w:val="Header"/>
+      <w:pStyle w:val="En-tte"/>
       <w:jc w:val="right"/>
     </w:pPr>
     <w:r>
       <w:rPr>
         <w:noProof/>
-        <w:lang w:val="en-CA" w:eastAsia="en-CA"/>
+        <w:lang w:eastAsia="fr-CA"/>
       </w:rPr>
       <w:drawing>
         <wp:inline distT="0" distB="0" distL="0" distR="0" wp14:anchorId="4879BBD3" wp14:editId="75FC9BAD">
@@ -2863,11 +3540,11 @@
     <w:name w:val="Normal"/>
     <w:qFormat/>
   </w:style>
-  <w:style w:type="paragraph" w:styleId="Heading1">
+  <w:style w:type="paragraph" w:styleId="Titre1">
     <w:name w:val="heading 1"/>
     <w:basedOn w:val="Normal"/>
     <w:next w:val="Normal"/>
-    <w:link w:val="Heading1Char"/>
+    <w:link w:val="Titre1Car"/>
     <w:uiPriority w:val="9"/>
     <w:qFormat/>
     <w:rsid w:val="00B13B5E"/>
@@ -2884,13 +3561,13 @@
       <w:szCs w:val="32"/>
     </w:rPr>
   </w:style>
-  <w:style w:type="character" w:default="1" w:styleId="DefaultParagraphFont">
+  <w:style w:type="character" w:default="1" w:styleId="Policepardfaut">
     <w:name w:val="Default Paragraph Font"/>
     <w:uiPriority w:val="1"/>
     <w:semiHidden/>
     <w:unhideWhenUsed/>
   </w:style>
-  <w:style w:type="table" w:default="1" w:styleId="TableNormal">
+  <w:style w:type="table" w:default="1" w:styleId="TableauNormal">
     <w:name w:val="Normal Table"/>
     <w:uiPriority w:val="99"/>
     <w:semiHidden/>
@@ -2905,7 +3582,7 @@
       </w:tblCellMar>
     </w:tblPr>
   </w:style>
-  <w:style w:type="numbering" w:default="1" w:styleId="NoList">
+  <w:style w:type="numbering" w:default="1" w:styleId="Aucuneliste">
     <w:name w:val="No List"/>
     <w:uiPriority w:val="99"/>
     <w:semiHidden/>
@@ -2957,9 +3634,9 @@
       <w:color w:val="auto"/>
     </w:rPr>
   </w:style>
-  <w:style w:type="table" w:styleId="TableGrid">
+  <w:style w:type="table" w:styleId="Grilledutableau">
     <w:name w:val="Table Grid"/>
-    <w:basedOn w:val="TableNormal"/>
+    <w:basedOn w:val="TableauNormal"/>
     <w:uiPriority w:val="59"/>
     <w:rsid w:val="00D77B52"/>
     <w:tblPr>
@@ -2973,10 +3650,10 @@
       </w:tblBorders>
     </w:tblPr>
   </w:style>
-  <w:style w:type="paragraph" w:styleId="Header">
+  <w:style w:type="paragraph" w:styleId="En-tte">
     <w:name w:val="header"/>
     <w:basedOn w:val="Normal"/>
-    <w:link w:val="HeaderChar"/>
+    <w:link w:val="En-tteCar"/>
     <w:uiPriority w:val="99"/>
     <w:unhideWhenUsed/>
     <w:rsid w:val="00534B2F"/>
@@ -2987,17 +3664,17 @@
       </w:tabs>
     </w:pPr>
   </w:style>
-  <w:style w:type="character" w:customStyle="1" w:styleId="HeaderChar">
-    <w:name w:val="Header Char"/>
-    <w:basedOn w:val="DefaultParagraphFont"/>
-    <w:link w:val="Header"/>
+  <w:style w:type="character" w:customStyle="1" w:styleId="En-tteCar">
+    <w:name w:val="En-tête Car"/>
+    <w:basedOn w:val="Policepardfaut"/>
+    <w:link w:val="En-tte"/>
     <w:uiPriority w:val="99"/>
     <w:rsid w:val="00534B2F"/>
   </w:style>
-  <w:style w:type="paragraph" w:styleId="Footer">
+  <w:style w:type="paragraph" w:styleId="Pieddepage">
     <w:name w:val="footer"/>
     <w:basedOn w:val="Normal"/>
-    <w:link w:val="FooterChar"/>
+    <w:link w:val="PieddepageCar"/>
     <w:uiPriority w:val="99"/>
     <w:unhideWhenUsed/>
     <w:rsid w:val="00534B2F"/>
@@ -3008,17 +3685,17 @@
       </w:tabs>
     </w:pPr>
   </w:style>
-  <w:style w:type="character" w:customStyle="1" w:styleId="FooterChar">
-    <w:name w:val="Footer Char"/>
-    <w:basedOn w:val="DefaultParagraphFont"/>
-    <w:link w:val="Footer"/>
+  <w:style w:type="character" w:customStyle="1" w:styleId="PieddepageCar">
+    <w:name w:val="Pied de page Car"/>
+    <w:basedOn w:val="Policepardfaut"/>
+    <w:link w:val="Pieddepage"/>
     <w:uiPriority w:val="99"/>
     <w:rsid w:val="00534B2F"/>
   </w:style>
-  <w:style w:type="paragraph" w:styleId="BalloonText">
+  <w:style w:type="paragraph" w:styleId="Textedebulles">
     <w:name w:val="Balloon Text"/>
     <w:basedOn w:val="Normal"/>
-    <w:link w:val="BalloonTextChar"/>
+    <w:link w:val="TextedebullesCar"/>
     <w:uiPriority w:val="99"/>
     <w:semiHidden/>
     <w:unhideWhenUsed/>
@@ -3029,10 +3706,10 @@
       <w:szCs w:val="18"/>
     </w:rPr>
   </w:style>
-  <w:style w:type="character" w:customStyle="1" w:styleId="BalloonTextChar">
-    <w:name w:val="Balloon Text Char"/>
-    <w:basedOn w:val="DefaultParagraphFont"/>
-    <w:link w:val="BalloonText"/>
+  <w:style w:type="character" w:customStyle="1" w:styleId="TextedebullesCar">
+    <w:name w:val="Texte de bulles Car"/>
+    <w:basedOn w:val="Policepardfaut"/>
+    <w:link w:val="Textedebulles"/>
     <w:uiPriority w:val="99"/>
     <w:semiHidden/>
     <w:rsid w:val="00CF3ADE"/>
@@ -3042,10 +3719,10 @@
       <w:szCs w:val="18"/>
     </w:rPr>
   </w:style>
-  <w:style w:type="character" w:customStyle="1" w:styleId="Heading1Char">
-    <w:name w:val="Heading 1 Char"/>
-    <w:basedOn w:val="DefaultParagraphFont"/>
-    <w:link w:val="Heading1"/>
+  <w:style w:type="character" w:customStyle="1" w:styleId="Titre1Car">
+    <w:name w:val="Titre 1 Car"/>
+    <w:basedOn w:val="Policepardfaut"/>
+    <w:link w:val="Titre1"/>
     <w:uiPriority w:val="9"/>
     <w:rsid w:val="00B13B5E"/>
     <w:rPr>
@@ -3055,9 +3732,9 @@
       <w:szCs w:val="32"/>
     </w:rPr>
   </w:style>
-  <w:style w:type="paragraph" w:styleId="TOCHeading">
+  <w:style w:type="paragraph" w:styleId="En-ttedetabledesmatires">
     <w:name w:val="TOC Heading"/>
-    <w:basedOn w:val="Heading1"/>
+    <w:basedOn w:val="Titre1"/>
     <w:next w:val="Normal"/>
     <w:uiPriority w:val="39"/>
     <w:unhideWhenUsed/>
@@ -3071,7 +3748,7 @@
       <w:lang w:val="en-US" w:eastAsia="en-US"/>
     </w:rPr>
   </w:style>
-  <w:style w:type="paragraph" w:styleId="TOC1">
+  <w:style w:type="paragraph" w:styleId="TM1">
     <w:name w:val="toc 1"/>
     <w:basedOn w:val="Normal"/>
     <w:next w:val="Normal"/>
@@ -3083,9 +3760,9 @@
       <w:spacing w:after="100"/>
     </w:pPr>
   </w:style>
-  <w:style w:type="character" w:styleId="Hyperlink">
+  <w:style w:type="character" w:styleId="Lienhypertexte">
     <w:name w:val="Hyperlink"/>
-    <w:basedOn w:val="DefaultParagraphFont"/>
+    <w:basedOn w:val="Policepardfaut"/>
     <w:uiPriority w:val="99"/>
     <w:unhideWhenUsed/>
     <w:rsid w:val="00B13B5E"/>
@@ -3094,9 +3771,9 @@
       <w:u w:val="single"/>
     </w:rPr>
   </w:style>
-  <w:style w:type="character" w:styleId="PlaceholderText">
+  <w:style w:type="character" w:styleId="Textedelespacerserv">
     <w:name w:val="Placeholder Text"/>
-    <w:basedOn w:val="DefaultParagraphFont"/>
+    <w:basedOn w:val="Policepardfaut"/>
     <w:uiPriority w:val="99"/>
     <w:semiHidden/>
     <w:rsid w:val="008D4369"/>
@@ -3105,552 +3782,6 @@
     </w:rPr>
   </w:style>
 </w:styles>
-</file>
-
-<file path=word/glossary/document.xml><?xml version="1.0" encoding="utf-8"?>
-<w:glossaryDocument xmlns:wpc="http://schemas.microsoft.com/office/word/2010/wordprocessingCanvas" xmlns:mc="http://schemas.openxmlformats.org/markup-compatibility/2006" xmlns:o="urn:schemas-microsoft-com:office:office" xmlns:r="http://schemas.openxmlformats.org/officeDocument/2006/relationships" xmlns:m="http://schemas.openxmlformats.org/officeDocument/2006/math" xmlns:v="urn:schemas-microsoft-com:vml" xmlns:wp14="http://schemas.microsoft.com/office/word/2010/wordprocessingDrawing" xmlns:wp="http://schemas.openxmlformats.org/drawingml/2006/wordprocessingDrawing" xmlns:w10="urn:schemas-microsoft-com:office:word" xmlns:w="http://schemas.openxmlformats.org/wordprocessingml/2006/main" xmlns:w14="http://schemas.microsoft.com/office/word/2010/wordml" xmlns:w15="http://schemas.microsoft.com/office/word/2012/wordml" xmlns:wpg="http://schemas.microsoft.com/office/word/2010/wordprocessingGroup" xmlns:wpi="http://schemas.microsoft.com/office/word/2010/wordprocessingInk" xmlns:wne="http://schemas.microsoft.com/office/word/2006/wordml" xmlns:wps="http://schemas.microsoft.com/office/word/2010/wordprocessingShape" mc:Ignorable="w14 w15 wp14"/>
-</file>
-
-<file path=word/glossary/fontTable.xml><?xml version="1.0" encoding="utf-8"?>
-<w:fonts xmlns:mc="http://schemas.openxmlformats.org/markup-compatibility/2006" xmlns:r="http://schemas.openxmlformats.org/officeDocument/2006/relationships" xmlns:w="http://schemas.openxmlformats.org/wordprocessingml/2006/main" xmlns:w14="http://schemas.microsoft.com/office/word/2010/wordml" xmlns:w15="http://schemas.microsoft.com/office/word/2012/wordml" mc:Ignorable="w14 w15">
-  <w:font w:name="Times New Roman">
-    <w:panose1 w:val="02020603050405020304"/>
-    <w:charset w:val="00"/>
-    <w:family w:val="roman"/>
-    <w:pitch w:val="variable"/>
-    <w:sig w:usb0="E0002EFF" w:usb1="C0007843" w:usb2="00000009" w:usb3="00000000" w:csb0="000001FF" w:csb1="00000000"/>
-  </w:font>
-  <w:font w:name="Calibri">
-    <w:panose1 w:val="020F0502020204030204"/>
-    <w:charset w:val="00"/>
-    <w:family w:val="swiss"/>
-    <w:pitch w:val="variable"/>
-    <w:sig w:usb0="E00002FF" w:usb1="4000ACFF" w:usb2="00000001" w:usb3="00000000" w:csb0="0000019F" w:csb1="00000000"/>
-  </w:font>
-  <w:font w:name="MS Gothic">
-    <w:altName w:val="ＭＳ ゴシック"/>
-    <w:panose1 w:val="020B0609070205080204"/>
-    <w:charset w:val="80"/>
-    <w:family w:val="modern"/>
-    <w:pitch w:val="fixed"/>
-    <w:sig w:usb0="E00002FF" w:usb1="6AC7FDFB" w:usb2="08000012" w:usb3="00000000" w:csb0="0002009F" w:csb1="00000000"/>
-  </w:font>
-  <w:font w:name="Tahoma">
-    <w:panose1 w:val="020B0604030504040204"/>
-    <w:charset w:val="00"/>
-    <w:family w:val="swiss"/>
-    <w:pitch w:val="variable"/>
-    <w:sig w:usb0="E1002EFF" w:usb1="C000605B" w:usb2="00000029" w:usb3="00000000" w:csb0="000101FF" w:csb1="00000000"/>
-  </w:font>
-  <w:font w:name="Lucida Grande">
-    <w:charset w:val="00"/>
-    <w:family w:val="auto"/>
-    <w:pitch w:val="variable"/>
-    <w:sig w:usb0="E1000AEF" w:usb1="5000A1FF" w:usb2="00000000" w:usb3="00000000" w:csb0="000001BF" w:csb1="00000000"/>
-  </w:font>
-  <w:font w:name="Cambria">
-    <w:panose1 w:val="02040503050406030204"/>
-    <w:charset w:val="00"/>
-    <w:family w:val="roman"/>
-    <w:pitch w:val="variable"/>
-    <w:sig w:usb0="E00002FF" w:usb1="400004FF" w:usb2="00000000" w:usb3="00000000" w:csb0="0000019F" w:csb1="00000000"/>
-  </w:font>
-  <w:font w:name="MS Mincho">
-    <w:altName w:val="ＭＳ 明朝"/>
-    <w:panose1 w:val="02020609040205080304"/>
-    <w:charset w:val="80"/>
-    <w:family w:val="modern"/>
-    <w:pitch w:val="fixed"/>
-    <w:sig w:usb0="E00002FF" w:usb1="6AC7FDFB" w:usb2="08000012" w:usb3="00000000" w:csb0="0002009F" w:csb1="00000000"/>
-  </w:font>
-  <w:font w:name="Calibri Light">
-    <w:panose1 w:val="020F0302020204030204"/>
-    <w:charset w:val="00"/>
-    <w:family w:val="swiss"/>
-    <w:pitch w:val="variable"/>
-    <w:sig w:usb0="A00002EF" w:usb1="4000207B" w:usb2="00000000" w:usb3="00000000" w:csb0="0000019F" w:csb1="00000000"/>
-  </w:font>
-</w:fonts>
-</file>
-
-<file path=word/glossary/settings.xml><?xml version="1.0" encoding="utf-8"?>
-<w:settings xmlns:mc="http://schemas.openxmlformats.org/markup-compatibility/2006" xmlns:o="urn:schemas-microsoft-com:office:office" xmlns:r="http://schemas.openxmlformats.org/officeDocument/2006/relationships" xmlns:m="http://schemas.openxmlformats.org/officeDocument/2006/math" xmlns:v="urn:schemas-microsoft-com:vml" xmlns:w10="urn:schemas-microsoft-com:office:word" xmlns:w="http://schemas.openxmlformats.org/wordprocessingml/2006/main" xmlns:w14="http://schemas.microsoft.com/office/word/2010/wordml" xmlns:w15="http://schemas.microsoft.com/office/word/2012/wordml" xmlns:sl="http://schemas.openxmlformats.org/schemaLibrary/2006/main" mc:Ignorable="w14 w15">
-  <w:view w:val="normal"/>
-  <w:defaultTabStop w:val="720"/>
-  <w:characterSpacingControl w:val="doNotCompress"/>
-  <w:compat>
-    <w:useFELayout/>
-    <w:compatSetting w:name="compatibilityMode" w:uri="http://schemas.microsoft.com/office/word" w:val="15"/>
-    <w:compatSetting w:name="overrideTableStyleFontSizeAndJustification" w:uri="http://schemas.microsoft.com/office/word" w:val="1"/>
-    <w:compatSetting w:name="enableOpenTypeFeatures" w:uri="http://schemas.microsoft.com/office/word" w:val="1"/>
-    <w:compatSetting w:name="doNotFlipMirrorIndents" w:uri="http://schemas.microsoft.com/office/word" w:val="1"/>
-    <w:compatSetting w:name="differentiateMultirowTableHeaders" w:uri="http://schemas.microsoft.com/office/word" w:val="1"/>
-  </w:compat>
-  <w:rsids>
-    <w:rsidRoot w:val="006F098E"/>
-    <w:rsid w:val="006F098E"/>
-    <w:rsid w:val="008F5384"/>
-  </w:rsids>
-  <m:mathPr>
-    <m:mathFont m:val="Cambria Math"/>
-    <m:brkBin m:val="before"/>
-    <m:brkBinSub m:val="--"/>
-    <m:smallFrac m:val="0"/>
-    <m:dispDef/>
-    <m:lMargin m:val="0"/>
-    <m:rMargin m:val="0"/>
-    <m:defJc m:val="centerGroup"/>
-    <m:wrapIndent m:val="1440"/>
-    <m:intLim m:val="subSup"/>
-    <m:naryLim m:val="undOvr"/>
-  </m:mathPr>
-  <w:themeFontLang w:val="en-CA"/>
-  <w:clrSchemeMapping w:bg1="light1" w:t1="dark1" w:bg2="light2" w:t2="dark2" w:accent1="accent1" w:accent2="accent2" w:accent3="accent3" w:accent4="accent4" w:accent5="accent5" w:accent6="accent6" w:hyperlink="hyperlink" w:followedHyperlink="followedHyperlink"/>
-  <w:decimalSymbol w:val="."/>
-  <w:listSeparator w:val=","/>
-  <w15:chartTrackingRefBased/>
-</w:settings>
-</file>
-
-<file path=word/glossary/styles.xml><?xml version="1.0" encoding="utf-8"?>
-<w:styles xmlns:mc="http://schemas.openxmlformats.org/markup-compatibility/2006" xmlns:r="http://schemas.openxmlformats.org/officeDocument/2006/relationships" xmlns:w="http://schemas.openxmlformats.org/wordprocessingml/2006/main" xmlns:w14="http://schemas.microsoft.com/office/word/2010/wordml" xmlns:w15="http://schemas.microsoft.com/office/word/2012/wordml" mc:Ignorable="w14 w15">
-  <w:docDefaults>
-    <w:rPrDefault>
-      <w:rPr>
-        <w:rFonts w:asciiTheme="minorHAnsi" w:eastAsiaTheme="minorEastAsia" w:hAnsiTheme="minorHAnsi" w:cstheme="minorBidi"/>
-        <w:sz w:val="22"/>
-        <w:szCs w:val="22"/>
-        <w:lang w:val="en-CA" w:eastAsia="en-CA" w:bidi="ar-SA"/>
-      </w:rPr>
-    </w:rPrDefault>
-    <w:pPrDefault>
-      <w:pPr>
-        <w:spacing w:after="160" w:line="259" w:lineRule="auto"/>
-      </w:pPr>
-    </w:pPrDefault>
-  </w:docDefaults>
-  <w:latentStyles w:defLockedState="0" w:defUIPriority="99" w:defSemiHidden="0" w:defUnhideWhenUsed="0" w:defQFormat="0" w:count="371">
-    <w:lsdException w:name="Normal" w:uiPriority="0" w:qFormat="1"/>
-    <w:lsdException w:name="heading 1" w:uiPriority="9" w:qFormat="1"/>
-    <w:lsdException w:name="heading 2" w:semiHidden="1" w:uiPriority="9" w:unhideWhenUsed="1" w:qFormat="1"/>
-    <w:lsdException w:name="heading 3" w:semiHidden="1" w:uiPriority="9" w:unhideWhenUsed="1" w:qFormat="1"/>
-    <w:lsdException w:name="heading 4" w:semiHidden="1" w:uiPriority="9" w:unhideWhenUsed="1" w:qFormat="1"/>
-    <w:lsdException w:name="heading 5" w:semiHidden="1" w:uiPriority="9" w:unhideWhenUsed="1" w:qFormat="1"/>
-    <w:lsdException w:name="heading 6" w:semiHidden="1" w:uiPriority="9" w:unhideWhenUsed="1" w:qFormat="1"/>
-    <w:lsdException w:name="heading 7" w:semiHidden="1" w:uiPriority="9" w:unhideWhenUsed="1" w:qFormat="1"/>
-    <w:lsdException w:name="heading 8" w:semiHidden="1" w:uiPriority="9" w:unhideWhenUsed="1" w:qFormat="1"/>
-    <w:lsdException w:name="heading 9" w:semiHidden="1" w:uiPriority="9" w:unhideWhenUsed="1" w:qFormat="1"/>
-    <w:lsdException w:name="index 1" w:semiHidden="1" w:unhideWhenUsed="1"/>
-    <w:lsdException w:name="index 2" w:semiHidden="1" w:unhideWhenUsed="1"/>
-    <w:lsdException w:name="index 3" w:semiHidden="1" w:unhideWhenUsed="1"/>
-    <w:lsdException w:name="index 4" w:semiHidden="1" w:unhideWhenUsed="1"/>
-    <w:lsdException w:name="index 5" w:semiHidden="1" w:unhideWhenUsed="1"/>
-    <w:lsdException w:name="index 6" w:semiHidden="1" w:unhideWhenUsed="1"/>
-    <w:lsdException w:name="index 7" w:semiHidden="1" w:unhideWhenUsed="1"/>
-    <w:lsdException w:name="index 8" w:semiHidden="1" w:unhideWhenUsed="1"/>
-    <w:lsdException w:name="index 9" w:semiHidden="1" w:unhideWhenUsed="1"/>
-    <w:lsdException w:name="toc 1" w:semiHidden="1" w:uiPriority="39" w:unhideWhenUsed="1"/>
-    <w:lsdException w:name="toc 2" w:semiHidden="1" w:uiPriority="39" w:unhideWhenUsed="1"/>
-    <w:lsdException w:name="toc 3" w:semiHidden="1" w:uiPriority="39" w:unhideWhenUsed="1"/>
-    <w:lsdException w:name="toc 4" w:semiHidden="1" w:uiPriority="39" w:unhideWhenUsed="1"/>
-    <w:lsdException w:name="toc 5" w:semiHidden="1" w:uiPriority="39" w:unhideWhenUsed="1"/>
-    <w:lsdException w:name="toc 6" w:semiHidden="1" w:uiPriority="39" w:unhideWhenUsed="1"/>
-    <w:lsdException w:name="toc 7" w:semiHidden="1" w:uiPriority="39" w:unhideWhenUsed="1"/>
-    <w:lsdException w:name="toc 8" w:semiHidden="1" w:uiPriority="39" w:unhideWhenUsed="1"/>
-    <w:lsdException w:name="toc 9" w:semiHidden="1" w:uiPriority="39" w:unhideWhenUsed="1"/>
-    <w:lsdException w:name="Normal Indent" w:semiHidden="1" w:unhideWhenUsed="1"/>
-    <w:lsdException w:name="footnote text" w:semiHidden="1" w:unhideWhenUsed="1"/>
-    <w:lsdException w:name="annotation text" w:semiHidden="1" w:unhideWhenUsed="1"/>
-    <w:lsdException w:name="header" w:semiHidden="1" w:unhideWhenUsed="1"/>
-    <w:lsdException w:name="footer" w:semiHidden="1" w:unhideWhenUsed="1"/>
-    <w:lsdException w:name="index heading" w:semiHidden="1" w:unhideWhenUsed="1"/>
-    <w:lsdException w:name="caption" w:semiHidden="1" w:uiPriority="35" w:unhideWhenUsed="1" w:qFormat="1"/>
-    <w:lsdException w:name="table of figures" w:semiHidden="1" w:unhideWhenUsed="1"/>
-    <w:lsdException w:name="envelope address" w:semiHidden="1" w:unhideWhenUsed="1"/>
-    <w:lsdException w:name="envelope return" w:semiHidden="1" w:unhideWhenUsed="1"/>
-    <w:lsdException w:name="footnote reference" w:semiHidden="1" w:unhideWhenUsed="1"/>
-    <w:lsdException w:name="annotation reference" w:semiHidden="1" w:unhideWhenUsed="1"/>
-    <w:lsdException w:name="line number" w:semiHidden="1" w:unhideWhenUsed="1"/>
-    <w:lsdException w:name="page number" w:semiHidden="1" w:unhideWhenUsed="1"/>
-    <w:lsdException w:name="endnote reference" w:semiHidden="1" w:unhideWhenUsed="1"/>
-    <w:lsdException w:name="endnote text" w:semiHidden="1" w:unhideWhenUsed="1"/>
-    <w:lsdException w:name="table of authorities" w:semiHidden="1" w:unhideWhenUsed="1"/>
-    <w:lsdException w:name="macro" w:semiHidden="1" w:unhideWhenUsed="1"/>
-    <w:lsdException w:name="toa heading" w:semiHidden="1" w:unhideWhenUsed="1"/>
-    <w:lsdException w:name="List" w:semiHidden="1" w:unhideWhenUsed="1"/>
-    <w:lsdException w:name="List Bullet" w:semiHidden="1" w:unhideWhenUsed="1"/>
-    <w:lsdException w:name="List Number" w:semiHidden="1" w:unhideWhenUsed="1"/>
-    <w:lsdException w:name="List 2" w:semiHidden="1" w:unhideWhenUsed="1"/>
-    <w:lsdException w:name="List 3" w:semiHidden="1" w:unhideWhenUsed="1"/>
-    <w:lsdException w:name="List 4" w:semiHidden="1" w:unhideWhenUsed="1"/>
-    <w:lsdException w:name="List 5" w:semiHidden="1" w:unhideWhenUsed="1"/>
-    <w:lsdException w:name="List Bullet 2" w:semiHidden="1" w:unhideWhenUsed="1"/>
-    <w:lsdException w:name="List Bullet 3" w:semiHidden="1" w:unhideWhenUsed="1"/>
-    <w:lsdException w:name="List Bullet 4" w:semiHidden="1" w:unhideWhenUsed="1"/>
-    <w:lsdException w:name="List Bullet 5" w:semiHidden="1" w:unhideWhenUsed="1"/>
-    <w:lsdException w:name="List Number 2" w:semiHidden="1" w:unhideWhenUsed="1"/>
-    <w:lsdException w:name="List Number 3" w:semiHidden="1" w:unhideWhenUsed="1"/>
-    <w:lsdException w:name="List Number 4" w:semiHidden="1" w:unhideWhenUsed="1"/>
-    <w:lsdException w:name="List Number 5" w:semiHidden="1" w:unhideWhenUsed="1"/>
-    <w:lsdException w:name="Title" w:uiPriority="10" w:qFormat="1"/>
-    <w:lsdException w:name="Closing" w:semiHidden="1" w:unhideWhenUsed="1"/>
-    <w:lsdException w:name="Signature" w:semiHidden="1" w:unhideWhenUsed="1"/>
-    <w:lsdException w:name="Default Paragraph Font" w:semiHidden="1" w:uiPriority="1" w:unhideWhenUsed="1"/>
-    <w:lsdException w:name="Body Text" w:semiHidden="1" w:unhideWhenUsed="1"/>
-    <w:lsdException w:name="Body Text Indent" w:semiHidden="1" w:unhideWhenUsed="1"/>
-    <w:lsdException w:name="List Continue" w:semiHidden="1" w:unhideWhenUsed="1"/>
-    <w:lsdException w:name="List Continue 2" w:semiHidden="1" w:unhideWhenUsed="1"/>
-    <w:lsdException w:name="List Continue 3" w:semiHidden="1" w:unhideWhenUsed="1"/>
-    <w:lsdException w:name="List Continue 4" w:semiHidden="1" w:unhideWhenUsed="1"/>
-    <w:lsdException w:name="List Continue 5" w:semiHidden="1" w:unhideWhenUsed="1"/>
-    <w:lsdException w:name="Message Header" w:semiHidden="1" w:unhideWhenUsed="1"/>
-    <w:lsdException w:name="Subtitle" w:uiPriority="11" w:qFormat="1"/>
-    <w:lsdException w:name="Salutation" w:semiHidden="1" w:unhideWhenUsed="1"/>
-    <w:lsdException w:name="Date" w:semiHidden="1" w:unhideWhenUsed="1"/>
-    <w:lsdException w:name="Body Text First Indent" w:semiHidden="1" w:unhideWhenUsed="1"/>
-    <w:lsdException w:name="Body Text First Indent 2" w:semiHidden="1" w:unhideWhenUsed="1"/>
-    <w:lsdException w:name="Note Heading" w:semiHidden="1" w:unhideWhenUsed="1"/>
-    <w:lsdException w:name="Body Text 2" w:semiHidden="1" w:unhideWhenUsed="1"/>
-    <w:lsdException w:name="Body Text 3" w:semiHidden="1" w:unhideWhenUsed="1"/>
-    <w:lsdException w:name="Body Text Indent 2" w:semiHidden="1" w:unhideWhenUsed="1"/>
-    <w:lsdException w:name="Body Text Indent 3" w:semiHidden="1" w:unhideWhenUsed="1"/>
-    <w:lsdException w:name="Block Text" w:semiHidden="1" w:unhideWhenUsed="1"/>
-    <w:lsdException w:name="Hyperlink" w:semiHidden="1" w:unhideWhenUsed="1"/>
-    <w:lsdException w:name="FollowedHyperlink" w:semiHidden="1" w:unhideWhenUsed="1"/>
-    <w:lsdException w:name="Strong" w:uiPriority="22" w:qFormat="1"/>
-    <w:lsdException w:name="Emphasis" w:uiPriority="20" w:qFormat="1"/>
-    <w:lsdException w:name="Document Map" w:semiHidden="1" w:unhideWhenUsed="1"/>
-    <w:lsdException w:name="Plain Text" w:semiHidden="1" w:unhideWhenUsed="1"/>
-    <w:lsdException w:name="E-mail Signature" w:semiHidden="1" w:unhideWhenUsed="1"/>
-    <w:lsdException w:name="HTML Top of Form" w:semiHidden="1" w:unhideWhenUsed="1"/>
-    <w:lsdException w:name="HTML Bottom of Form" w:semiHidden="1" w:unhideWhenUsed="1"/>
-    <w:lsdException w:name="Normal (Web)" w:semiHidden="1" w:unhideWhenUsed="1"/>
-    <w:lsdException w:name="HTML Acronym" w:semiHidden="1" w:unhideWhenUsed="1"/>
-    <w:lsdException w:name="HTML Address" w:semiHidden="1" w:unhideWhenUsed="1"/>
-    <w:lsdException w:name="HTML Cite" w:semiHidden="1" w:unhideWhenUsed="1"/>
-    <w:lsdException w:name="HTML Code" w:semiHidden="1" w:unhideWhenUsed="1"/>
-    <w:lsdException w:name="HTML Definition" w:semiHidden="1" w:unhideWhenUsed="1"/>
-    <w:lsdException w:name="HTML Keyboard" w:semiHidden="1" w:unhideWhenUsed="1"/>
-    <w:lsdException w:name="HTML Preformatted" w:semiHidden="1" w:unhideWhenUsed="1"/>
-    <w:lsdException w:name="HTML Sample" w:semiHidden="1" w:unhideWhenUsed="1"/>
-    <w:lsdException w:name="HTML Typewriter" w:semiHidden="1" w:unhideWhenUsed="1"/>
-    <w:lsdException w:name="HTML Variable" w:semiHidden="1" w:unhideWhenUsed="1"/>
-    <w:lsdException w:name="Normal Table" w:semiHidden="1" w:unhideWhenUsed="1"/>
-    <w:lsdException w:name="annotation subject" w:semiHidden="1" w:unhideWhenUsed="1"/>
-    <w:lsdException w:name="No List" w:semiHidden="1" w:unhideWhenUsed="1"/>
-    <w:lsdException w:name="Outline List 1" w:semiHidden="1" w:unhideWhenUsed="1"/>
-    <w:lsdException w:name="Outline List 2" w:semiHidden="1" w:unhideWhenUsed="1"/>
-    <w:lsdException w:name="Outline List 3" w:semiHidden="1" w:unhideWhenUsed="1"/>
-    <w:lsdException w:name="Table Simple 1" w:semiHidden="1" w:unhideWhenUsed="1"/>
-    <w:lsdException w:name="Table Simple 2" w:semiHidden="1" w:unhideWhenUsed="1"/>
-    <w:lsdException w:name="Table Simple 3" w:semiHidden="1" w:unhideWhenUsed="1"/>
-    <w:lsdException w:name="Table Classic 1" w:semiHidden="1" w:unhideWhenUsed="1"/>
-    <w:lsdException w:name="Table Classic 2" w:semiHidden="1" w:unhideWhenUsed="1"/>
-    <w:lsdException w:name="Table Classic 3" w:semiHidden="1" w:unhideWhenUsed="1"/>
-    <w:lsdException w:name="Table Classic 4" w:semiHidden="1" w:unhideWhenUsed="1"/>
-    <w:lsdException w:name="Table Colorful 1" w:semiHidden="1" w:unhideWhenUsed="1"/>
-    <w:lsdException w:name="Table Colorful 2" w:semiHidden="1" w:unhideWhenUsed="1"/>
-    <w:lsdException w:name="Table Colorful 3" w:semiHidden="1" w:unhideWhenUsed="1"/>
-    <w:lsdException w:name="Table Columns 1" w:semiHidden="1" w:unhideWhenUsed="1"/>
-    <w:lsdException w:name="Table Columns 2" w:semiHidden="1" w:unhideWhenUsed="1"/>
-    <w:lsdException w:name="Table Columns 3" w:semiHidden="1" w:unhideWhenUsed="1"/>
-    <w:lsdException w:name="Table Columns 4" w:semiHidden="1" w:unhideWhenUsed="1"/>
-    <w:lsdException w:name="Table Columns 5" w:semiHidden="1" w:unhideWhenUsed="1"/>
-    <w:lsdException w:name="Table Grid 1" w:semiHidden="1" w:unhideWhenUsed="1"/>
-    <w:lsdException w:name="Table Grid 2" w:semiHidden="1" w:unhideWhenUsed="1"/>
-    <w:lsdException w:name="Table Grid 3" w:semiHidden="1" w:unhideWhenUsed="1"/>
-    <w:lsdException w:name="Table Grid 4" w:semiHidden="1" w:unhideWhenUsed="1"/>
-    <w:lsdException w:name="Table Grid 5" w:semiHidden="1" w:unhideWhenUsed="1"/>
-    <w:lsdException w:name="Table Grid 6" w:semiHidden="1" w:unhideWhenUsed="1"/>
-    <w:lsdException w:name="Table Grid 7" w:semiHidden="1" w:unhideWhenUsed="1"/>
-    <w:lsdException w:name="Table Grid 8" w:semiHidden="1" w:unhideWhenUsed="1"/>
-    <w:lsdException w:name="Table List 1" w:semiHidden="1" w:unhideWhenUsed="1"/>
-    <w:lsdException w:name="Table List 2" w:semiHidden="1" w:unhideWhenUsed="1"/>
-    <w:lsdException w:name="Table List 3" w:semiHidden="1" w:unhideWhenUsed="1"/>
-    <w:lsdException w:name="Table List 4" w:semiHidden="1" w:unhideWhenUsed="1"/>
-    <w:lsdException w:name="Table List 5" w:semiHidden="1" w:unhideWhenUsed="1"/>
-    <w:lsdException w:name="Table List 6" w:semiHidden="1" w:unhideWhenUsed="1"/>
-    <w:lsdException w:name="Table List 7" w:semiHidden="1" w:unhideWhenUsed="1"/>
-    <w:lsdException w:name="Table List 8" w:semiHidden="1" w:unhideWhenUsed="1"/>
-    <w:lsdException w:name="Table 3D effects 1" w:semiHidden="1" w:unhideWhenUsed="1"/>
-    <w:lsdException w:name="Table 3D effects 2" w:semiHidden="1" w:unhideWhenUsed="1"/>
-    <w:lsdException w:name="Table 3D effects 3" w:semiHidden="1" w:unhideWhenUsed="1"/>
-    <w:lsdException w:name="Table Contemporary" w:semiHidden="1" w:unhideWhenUsed="1"/>
-    <w:lsdException w:name="Table Elegant" w:semiHidden="1" w:unhideWhenUsed="1"/>
-    <w:lsdException w:name="Table Professional" w:semiHidden="1" w:unhideWhenUsed="1"/>
-    <w:lsdException w:name="Table Subtle 1" w:semiHidden="1" w:unhideWhenUsed="1"/>
-    <w:lsdException w:name="Table Subtle 2" w:semiHidden="1" w:unhideWhenUsed="1"/>
-    <w:lsdException w:name="Table Web 1" w:semiHidden="1" w:unhideWhenUsed="1"/>
-    <w:lsdException w:name="Table Web 2" w:semiHidden="1" w:unhideWhenUsed="1"/>
-    <w:lsdException w:name="Table Web 3" w:semiHidden="1" w:unhideWhenUsed="1"/>
-    <w:lsdException w:name="Balloon Text" w:semiHidden="1" w:unhideWhenUsed="1"/>
-    <w:lsdException w:name="Table Grid" w:uiPriority="39"/>
-    <w:lsdException w:name="Table Theme" w:semiHidden="1" w:unhideWhenUsed="1"/>
-    <w:lsdException w:name="Placeholder Text" w:semiHidden="1"/>
-    <w:lsdException w:name="No Spacing" w:uiPriority="1" w:qFormat="1"/>
-    <w:lsdException w:name="Light Shading" w:uiPriority="60"/>
-    <w:lsdException w:name="Light List" w:uiPriority="61"/>
-    <w:lsdException w:name="Light Grid" w:uiPriority="62"/>
-    <w:lsdException w:name="Medium Shading 1" w:uiPriority="63"/>
-    <w:lsdException w:name="Medium Shading 2" w:uiPriority="64"/>
-    <w:lsdException w:name="Medium List 1" w:uiPriority="65"/>
-    <w:lsdException w:name="Medium List 2" w:uiPriority="66"/>
-    <w:lsdException w:name="Medium Grid 1" w:uiPriority="67"/>
-    <w:lsdException w:name="Medium Grid 2" w:uiPriority="68"/>
-    <w:lsdException w:name="Medium Grid 3" w:uiPriority="69"/>
-    <w:lsdException w:name="Dark List" w:uiPriority="70"/>
-    <w:lsdException w:name="Colorful Shading" w:uiPriority="71"/>
-    <w:lsdException w:name="Colorful List" w:uiPriority="72"/>
-    <w:lsdException w:name="Colorful Grid" w:uiPriority="73"/>
-    <w:lsdException w:name="Light Shading Accent 1" w:uiPriority="60"/>
-    <w:lsdException w:name="Light List Accent 1" w:uiPriority="61"/>
-    <w:lsdException w:name="Light Grid Accent 1" w:uiPriority="62"/>
-    <w:lsdException w:name="Medium Shading 1 Accent 1" w:uiPriority="63"/>
-    <w:lsdException w:name="Medium Shading 2 Accent 1" w:uiPriority="64"/>
-    <w:lsdException w:name="Medium List 1 Accent 1" w:uiPriority="65"/>
-    <w:lsdException w:name="Revision" w:semiHidden="1"/>
-    <w:lsdException w:name="List Paragraph" w:uiPriority="34" w:qFormat="1"/>
-    <w:lsdException w:name="Quote" w:uiPriority="29" w:qFormat="1"/>
-    <w:lsdException w:name="Intense Quote" w:uiPriority="30" w:qFormat="1"/>
-    <w:lsdException w:name="Medium List 2 Accent 1" w:uiPriority="66"/>
-    <w:lsdException w:name="Medium Grid 1 Accent 1" w:uiPriority="67"/>
-    <w:lsdException w:name="Medium Grid 2 Accent 1" w:uiPriority="68"/>
-    <w:lsdException w:name="Medium Grid 3 Accent 1" w:uiPriority="69"/>
-    <w:lsdException w:name="Dark List Accent 1" w:uiPriority="70"/>
-    <w:lsdException w:name="Colorful Shading Accent 1" w:uiPriority="71"/>
-    <w:lsdException w:name="Colorful List Accent 1" w:uiPriority="72"/>
-    <w:lsdException w:name="Colorful Grid Accent 1" w:uiPriority="73"/>
-    <w:lsdException w:name="Light Shading Accent 2" w:uiPriority="60"/>
-    <w:lsdException w:name="Light List Accent 2" w:uiPriority="61"/>
-    <w:lsdException w:name="Light Grid Accent 2" w:uiPriority="62"/>
-    <w:lsdException w:name="Medium Shading 1 Accent 2" w:uiPriority="63"/>
-    <w:lsdException w:name="Medium Shading 2 Accent 2" w:uiPriority="64"/>
-    <w:lsdException w:name="Medium List 1 Accent 2" w:uiPriority="65"/>
-    <w:lsdException w:name="Medium List 2 Accent 2" w:uiPriority="66"/>
-    <w:lsdException w:name="Medium Grid 1 Accent 2" w:uiPriority="67"/>
-    <w:lsdException w:name="Medium Grid 2 Accent 2" w:uiPriority="68"/>
-    <w:lsdException w:name="Medium Grid 3 Accent 2" w:uiPriority="69"/>
-    <w:lsdException w:name="Dark List Accent 2" w:uiPriority="70"/>
-    <w:lsdException w:name="Colorful Shading Accent 2" w:uiPriority="71"/>
-    <w:lsdException w:name="Colorful List Accent 2" w:uiPriority="72"/>
-    <w:lsdException w:name="Colorful Grid Accent 2" w:uiPriority="73"/>
-    <w:lsdException w:name="Light Shading Accent 3" w:uiPriority="60"/>
-    <w:lsdException w:name="Light List Accent 3" w:uiPriority="61"/>
-    <w:lsdException w:name="Light Grid Accent 3" w:uiPriority="62"/>
-    <w:lsdException w:name="Medium Shading 1 Accent 3" w:uiPriority="63"/>
-    <w:lsdException w:name="Medium Shading 2 Accent 3" w:uiPriority="64"/>
-    <w:lsdException w:name="Medium List 1 Accent 3" w:uiPriority="65"/>
-    <w:lsdException w:name="Medium List 2 Accent 3" w:uiPriority="66"/>
-    <w:lsdException w:name="Medium Grid 1 Accent 3" w:uiPriority="67"/>
-    <w:lsdException w:name="Medium Grid 2 Accent 3" w:uiPriority="68"/>
-    <w:lsdException w:name="Medium Grid 3 Accent 3" w:uiPriority="69"/>
-    <w:lsdException w:name="Dark List Accent 3" w:uiPriority="70"/>
-    <w:lsdException w:name="Colorful Shading Accent 3" w:uiPriority="71"/>
-    <w:lsdException w:name="Colorful List Accent 3" w:uiPriority="72"/>
-    <w:lsdException w:name="Colorful Grid Accent 3" w:uiPriority="73"/>
-    <w:lsdException w:name="Light Shading Accent 4" w:uiPriority="60"/>
-    <w:lsdException w:name="Light List Accent 4" w:uiPriority="61"/>
-    <w:lsdException w:name="Light Grid Accent 4" w:uiPriority="62"/>
-    <w:lsdException w:name="Medium Shading 1 Accent 4" w:uiPriority="63"/>
-    <w:lsdException w:name="Medium Shading 2 Accent 4" w:uiPriority="64"/>
-    <w:lsdException w:name="Medium List 1 Accent 4" w:uiPriority="65"/>
-    <w:lsdException w:name="Medium List 2 Accent 4" w:uiPriority="66"/>
-    <w:lsdException w:name="Medium Grid 1 Accent 4" w:uiPriority="67"/>
-    <w:lsdException w:name="Medium Grid 2 Accent 4" w:uiPriority="68"/>
-    <w:lsdException w:name="Medium Grid 3 Accent 4" w:uiPriority="69"/>
-    <w:lsdException w:name="Dark List Accent 4" w:uiPriority="70"/>
-    <w:lsdException w:name="Colorful Shading Accent 4" w:uiPriority="71"/>
-    <w:lsdException w:name="Colorful List Accent 4" w:uiPriority="72"/>
-    <w:lsdException w:name="Colorful Grid Accent 4" w:uiPriority="73"/>
-    <w:lsdException w:name="Light Shading Accent 5" w:uiPriority="60"/>
-    <w:lsdException w:name="Light List Accent 5" w:uiPriority="61"/>
-    <w:lsdException w:name="Light Grid Accent 5" w:uiPriority="62"/>
-    <w:lsdException w:name="Medium Shading 1 Accent 5" w:uiPriority="63"/>
-    <w:lsdException w:name="Medium Shading 2 Accent 5" w:uiPriority="64"/>
-    <w:lsdException w:name="Medium List 1 Accent 5" w:uiPriority="65"/>
-    <w:lsdException w:name="Medium List 2 Accent 5" w:uiPriority="66"/>
-    <w:lsdException w:name="Medium Grid 1 Accent 5" w:uiPriority="67"/>
-    <w:lsdException w:name="Medium Grid 2 Accent 5" w:uiPriority="68"/>
-    <w:lsdException w:name="Medium Grid 3 Accent 5" w:uiPriority="69"/>
-    <w:lsdException w:name="Dark List Accent 5" w:uiPriority="70"/>
-    <w:lsdException w:name="Colorful Shading Accent 5" w:uiPriority="71"/>
-    <w:lsdException w:name="Colorful List Accent 5" w:uiPriority="72"/>
-    <w:lsdException w:name="Colorful Grid Accent 5" w:uiPriority="73"/>
-    <w:lsdException w:name="Light Shading Accent 6" w:uiPriority="60"/>
-    <w:lsdException w:name="Light List Accent 6" w:uiPriority="61"/>
-    <w:lsdException w:name="Light Grid Accent 6" w:uiPriority="62"/>
-    <w:lsdException w:name="Medium Shading 1 Accent 6" w:uiPriority="63"/>
-    <w:lsdException w:name="Medium Shading 2 Accent 6" w:uiPriority="64"/>
-    <w:lsdException w:name="Medium List 1 Accent 6" w:uiPriority="65"/>
-    <w:lsdException w:name="Medium List 2 Accent 6" w:uiPriority="66"/>
-    <w:lsdException w:name="Medium Grid 1 Accent 6" w:uiPriority="67"/>
-    <w:lsdException w:name="Medium Grid 2 Accent 6" w:uiPriority="68"/>
-    <w:lsdException w:name="Medium Grid 3 Accent 6" w:uiPriority="69"/>
-    <w:lsdException w:name="Dark List Accent 6" w:uiPriority="70"/>
-    <w:lsdException w:name="Colorful Shading Accent 6" w:uiPriority="71"/>
-    <w:lsdException w:name="Colorful List Accent 6" w:uiPriority="72"/>
-    <w:lsdException w:name="Colorful Grid Accent 6" w:uiPriority="73"/>
-    <w:lsdException w:name="Subtle Emphasis" w:uiPriority="19" w:qFormat="1"/>
-    <w:lsdException w:name="Intense Emphasis" w:uiPriority="21" w:qFormat="1"/>
-    <w:lsdException w:name="Subtle Reference" w:uiPriority="31" w:qFormat="1"/>
-    <w:lsdException w:name="Intense Reference" w:uiPriority="32" w:qFormat="1"/>
-    <w:lsdException w:name="Book Title" w:uiPriority="33" w:qFormat="1"/>
-    <w:lsdException w:name="Bibliography" w:semiHidden="1" w:uiPriority="37" w:unhideWhenUsed="1"/>
-    <w:lsdException w:name="TOC Heading" w:semiHidden="1" w:uiPriority="39" w:unhideWhenUsed="1" w:qFormat="1"/>
-    <w:lsdException w:name="Plain Table 1" w:uiPriority="41"/>
-    <w:lsdException w:name="Plain Table 2" w:uiPriority="42"/>
-    <w:lsdException w:name="Plain Table 3" w:uiPriority="43"/>
-    <w:lsdException w:name="Plain Table 4" w:uiPriority="44"/>
-    <w:lsdException w:name="Plain Table 5" w:uiPriority="45"/>
-    <w:lsdException w:name="Grid Table Light" w:uiPriority="40"/>
-    <w:lsdException w:name="Grid Table 1 Light" w:uiPriority="46"/>
-    <w:lsdException w:name="Grid Table 2" w:uiPriority="47"/>
-    <w:lsdException w:name="Grid Table 3" w:uiPriority="48"/>
-    <w:lsdException w:name="Grid Table 4" w:uiPriority="49"/>
-    <w:lsdException w:name="Grid Table 5 Dark" w:uiPriority="50"/>
-    <w:lsdException w:name="Grid Table 6 Colorful" w:uiPriority="51"/>
-    <w:lsdException w:name="Grid Table 7 Colorful" w:uiPriority="52"/>
-    <w:lsdException w:name="Grid Table 1 Light Accent 1" w:uiPriority="46"/>
-    <w:lsdException w:name="Grid Table 2 Accent 1" w:uiPriority="47"/>
-    <w:lsdException w:name="Grid Table 3 Accent 1" w:uiPriority="48"/>
-    <w:lsdException w:name="Grid Table 4 Accent 1" w:uiPriority="49"/>
-    <w:lsdException w:name="Grid Table 5 Dark Accent 1" w:uiPriority="50"/>
-    <w:lsdException w:name="Grid Table 6 Colorful Accent 1" w:uiPriority="51"/>
-    <w:lsdException w:name="Grid Table 7 Colorful Accent 1" w:uiPriority="52"/>
-    <w:lsdException w:name="Grid Table 1 Light Accent 2" w:uiPriority="46"/>
-    <w:lsdException w:name="Grid Table 2 Accent 2" w:uiPriority="47"/>
-    <w:lsdException w:name="Grid Table 3 Accent 2" w:uiPriority="48"/>
-    <w:lsdException w:name="Grid Table 4 Accent 2" w:uiPriority="49"/>
-    <w:lsdException w:name="Grid Table 5 Dark Accent 2" w:uiPriority="50"/>
-    <w:lsdException w:name="Grid Table 6 Colorful Accent 2" w:uiPriority="51"/>
-    <w:lsdException w:name="Grid Table 7 Colorful Accent 2" w:uiPriority="52"/>
-    <w:lsdException w:name="Grid Table 1 Light Accent 3" w:uiPriority="46"/>
-    <w:lsdException w:name="Grid Table 2 Accent 3" w:uiPriority="47"/>
-    <w:lsdException w:name="Grid Table 3 Accent 3" w:uiPriority="48"/>
-    <w:lsdException w:name="Grid Table 4 Accent 3" w:uiPriority="49"/>
-    <w:lsdException w:name="Grid Table 5 Dark Accent 3" w:uiPriority="50"/>
-    <w:lsdException w:name="Grid Table 6 Colorful Accent 3" w:uiPriority="51"/>
-    <w:lsdException w:name="Grid Table 7 Colorful Accent 3" w:uiPriority="52"/>
-    <w:lsdException w:name="Grid Table 1 Light Accent 4" w:uiPriority="46"/>
-    <w:lsdException w:name="Grid Table 2 Accent 4" w:uiPriority="47"/>
-    <w:lsdException w:name="Grid Table 3 Accent 4" w:uiPriority="48"/>
-    <w:lsdException w:name="Grid Table 4 Accent 4" w:uiPriority="49"/>
-    <w:lsdException w:name="Grid Table 5 Dark Accent 4" w:uiPriority="50"/>
-    <w:lsdException w:name="Grid Table 6 Colorful Accent 4" w:uiPriority="51"/>
-    <w:lsdException w:name="Grid Table 7 Colorful Accent 4" w:uiPriority="52"/>
-    <w:lsdException w:name="Grid Table 1 Light Accent 5" w:uiPriority="46"/>
-    <w:lsdException w:name="Grid Table 2 Accent 5" w:uiPriority="47"/>
-    <w:lsdException w:name="Grid Table 3 Accent 5" w:uiPriority="48"/>
-    <w:lsdException w:name="Grid Table 4 Accent 5" w:uiPriority="49"/>
-    <w:lsdException w:name="Grid Table 5 Dark Accent 5" w:uiPriority="50"/>
-    <w:lsdException w:name="Grid Table 6 Colorful Accent 5" w:uiPriority="51"/>
-    <w:lsdException w:name="Grid Table 7 Colorful Accent 5" w:uiPriority="52"/>
-    <w:lsdException w:name="Grid Table 1 Light Accent 6" w:uiPriority="46"/>
-    <w:lsdException w:name="Grid Table 2 Accent 6" w:uiPriority="47"/>
-    <w:lsdException w:name="Grid Table 3 Accent 6" w:uiPriority="48"/>
-    <w:lsdException w:name="Grid Table 4 Accent 6" w:uiPriority="49"/>
-    <w:lsdException w:name="Grid Table 5 Dark Accent 6" w:uiPriority="50"/>
-    <w:lsdException w:name="Grid Table 6 Colorful Accent 6" w:uiPriority="51"/>
-    <w:lsdException w:name="Grid Table 7 Colorful Accent 6" w:uiPriority="52"/>
-    <w:lsdException w:name="List Table 1 Light" w:uiPriority="46"/>
-    <w:lsdException w:name="List Table 2" w:uiPriority="47"/>
-    <w:lsdException w:name="List Table 3" w:uiPriority="48"/>
-    <w:lsdException w:name="List Table 4" w:uiPriority="49"/>
-    <w:lsdException w:name="List Table 5 Dark" w:uiPriority="50"/>
-    <w:lsdException w:name="List Table 6 Colorful" w:uiPriority="51"/>
-    <w:lsdException w:name="List Table 7 Colorful" w:uiPriority="52"/>
-    <w:lsdException w:name="List Table 1 Light Accent 1" w:uiPriority="46"/>
-    <w:lsdException w:name="List Table 2 Accent 1" w:uiPriority="47"/>
-    <w:lsdException w:name="List Table 3 Accent 1" w:uiPriority="48"/>
-    <w:lsdException w:name="List Table 4 Accent 1" w:uiPriority="49"/>
-    <w:lsdException w:name="List Table 5 Dark Accent 1" w:uiPriority="50"/>
-    <w:lsdException w:name="List Table 6 Colorful Accent 1" w:uiPriority="51"/>
-    <w:lsdException w:name="List Table 7 Colorful Accent 1" w:uiPriority="52"/>
-    <w:lsdException w:name="List Table 1 Light Accent 2" w:uiPriority="46"/>
-    <w:lsdException w:name="List Table 2 Accent 2" w:uiPriority="47"/>
-    <w:lsdException w:name="List Table 3 Accent 2" w:uiPriority="48"/>
-    <w:lsdException w:name="List Table 4 Accent 2" w:uiPriority="49"/>
-    <w:lsdException w:name="List Table 5 Dark Accent 2" w:uiPriority="50"/>
-    <w:lsdException w:name="List Table 6 Colorful Accent 2" w:uiPriority="51"/>
-    <w:lsdException w:name="List Table 7 Colorful Accent 2" w:uiPriority="52"/>
-    <w:lsdException w:name="List Table 1 Light Accent 3" w:uiPriority="46"/>
-    <w:lsdException w:name="List Table 2 Accent 3" w:uiPriority="47"/>
-    <w:lsdException w:name="List Table 3 Accent 3" w:uiPriority="48"/>
-    <w:lsdException w:name="List Table 4 Accent 3" w:uiPriority="49"/>
-    <w:lsdException w:name="List Table 5 Dark Accent 3" w:uiPriority="50"/>
-    <w:lsdException w:name="List Table 6 Colorful Accent 3" w:uiPriority="51"/>
-    <w:lsdException w:name="List Table 7 Colorful Accent 3" w:uiPriority="52"/>
-    <w:lsdException w:name="List Table 1 Light Accent 4" w:uiPriority="46"/>
-    <w:lsdException w:name="List Table 2 Accent 4" w:uiPriority="47"/>
-    <w:lsdException w:name="List Table 3 Accent 4" w:uiPriority="48"/>
-    <w:lsdException w:name="List Table 4 Accent 4" w:uiPriority="49"/>
-    <w:lsdException w:name="List Table 5 Dark Accent 4" w:uiPriority="50"/>
-    <w:lsdException w:name="List Table 6 Colorful Accent 4" w:uiPriority="51"/>
-    <w:lsdException w:name="List Table 7 Colorful Accent 4" w:uiPriority="52"/>
-    <w:lsdException w:name="List Table 1 Light Accent 5" w:uiPriority="46"/>
-    <w:lsdException w:name="List Table 2 Accent 5" w:uiPriority="47"/>
-    <w:lsdException w:name="List Table 3 Accent 5" w:uiPriority="48"/>
-    <w:lsdException w:name="List Table 4 Accent 5" w:uiPriority="49"/>
-    <w:lsdException w:name="List Table 5 Dark Accent 5" w:uiPriority="50"/>
-    <w:lsdException w:name="List Table 6 Colorful Accent 5" w:uiPriority="51"/>
-    <w:lsdException w:name="List Table 7 Colorful Accent 5" w:uiPriority="52"/>
-    <w:lsdException w:name="List Table 1 Light Accent 6" w:uiPriority="46"/>
-    <w:lsdException w:name="List Table 2 Accent 6" w:uiPriority="47"/>
-    <w:lsdException w:name="List Table 3 Accent 6" w:uiPriority="48"/>
-    <w:lsdException w:name="List Table 4 Accent 6" w:uiPriority="49"/>
-    <w:lsdException w:name="List Table 5 Dark Accent 6" w:uiPriority="50"/>
-    <w:lsdException w:name="List Table 6 Colorful Accent 6" w:uiPriority="51"/>
-    <w:lsdException w:name="List Table 7 Colorful Accent 6" w:uiPriority="52"/>
-  </w:latentStyles>
-  <w:style w:type="paragraph" w:default="1" w:styleId="Normal">
-    <w:name w:val="Normal"/>
-    <w:qFormat/>
-  </w:style>
-  <w:style w:type="character" w:default="1" w:styleId="DefaultParagraphFont">
-    <w:name w:val="Default Paragraph Font"/>
-    <w:uiPriority w:val="1"/>
-    <w:semiHidden/>
-    <w:unhideWhenUsed/>
-  </w:style>
-  <w:style w:type="table" w:default="1" w:styleId="TableNormal">
-    <w:name w:val="Normal Table"/>
-    <w:uiPriority w:val="99"/>
-    <w:semiHidden/>
-    <w:unhideWhenUsed/>
-    <w:tblPr>
-      <w:tblInd w:w="0" w:type="dxa"/>
-      <w:tblCellMar>
-        <w:top w:w="0" w:type="dxa"/>
-        <w:left w:w="108" w:type="dxa"/>
-        <w:bottom w:w="0" w:type="dxa"/>
-        <w:right w:w="108" w:type="dxa"/>
-      </w:tblCellMar>
-    </w:tblPr>
-  </w:style>
-  <w:style w:type="numbering" w:default="1" w:styleId="NoList">
-    <w:name w:val="No List"/>
-    <w:uiPriority w:val="99"/>
-    <w:semiHidden/>
-    <w:unhideWhenUsed/>
-  </w:style>
-  <w:style w:type="character" w:styleId="PlaceholderText">
-    <w:name w:val="Placeholder Text"/>
-    <w:basedOn w:val="DefaultParagraphFont"/>
-    <w:uiPriority w:val="99"/>
-    <w:semiHidden/>
-    <w:rsid w:val="006F098E"/>
-    <w:rPr>
-      <w:color w:val="808080"/>
-    </w:rPr>
-  </w:style>
-</w:styles>
-</file>
-
-<file path=word/glossary/webSettings.xml><?xml version="1.0" encoding="utf-8"?>
-<w:webSettings xmlns:mc="http://schemas.openxmlformats.org/markup-compatibility/2006" xmlns:r="http://schemas.openxmlformats.org/officeDocument/2006/relationships" xmlns:w="http://schemas.openxmlformats.org/wordprocessingml/2006/main" xmlns:w14="http://schemas.microsoft.com/office/word/2010/wordml" xmlns:w15="http://schemas.microsoft.com/office/word/2012/wordml" mc:Ignorable="w14 w15">
-  <w:optimizeForBrowser/>
-  <w:allowPNG/>
-</w:webSettings>
 </file>
 
 <file path=word/theme/theme1.xml><?xml version="1.0" encoding="utf-8"?>
@@ -3978,7 +4109,7 @@
 </file>
 
 <file path=customXml/itemProps1.xml><?xml version="1.0" encoding="utf-8"?>
-<ds:datastoreItem xmlns:ds="http://schemas.openxmlformats.org/officeDocument/2006/customXml" ds:itemID="{F9E3881E-2776-4632-BAE9-4D4341536511}">
+<ds:datastoreItem xmlns:ds="http://schemas.openxmlformats.org/officeDocument/2006/customXml" ds:itemID="{D43EE722-3E22-4634-A74A-2D3154DB30B8}">
   <ds:schemaRefs>
     <ds:schemaRef ds:uri="http://schemas.openxmlformats.org/officeDocument/2006/bibliography"/>
   </ds:schemaRefs>

--- a/rapport/PHS4700RapportLab1.docx
+++ b/rapport/PHS4700RapportLab1.docx
@@ -323,7 +323,7 @@
     </w:p>
     <w:tbl>
       <w:tblPr>
-        <w:tblStyle w:val="Grilledutableau"/>
+        <w:tblStyle w:val="TableGrid"/>
         <w:tblW w:w="0" w:type="auto"/>
         <w:tblLook w:val="04A0" w:firstRow="1" w:lastRow="0" w:firstColumn="1" w:lastColumn="0" w:noHBand="0" w:noVBand="1"/>
       </w:tblPr>
@@ -892,7 +892,7 @@
       <w:sdtContent>
         <w:p>
           <w:pPr>
-            <w:pStyle w:val="En-ttedetabledesmatires"/>
+            <w:pStyle w:val="TOCHeading"/>
             <w:rPr>
               <w:rFonts w:asciiTheme="minorHAnsi" w:hAnsiTheme="minorHAnsi"/>
               <w:lang w:val="fr-CA"/>
@@ -908,7 +908,7 @@
         </w:p>
         <w:p>
           <w:pPr>
-            <w:pStyle w:val="TM1"/>
+            <w:pStyle w:val="TOC1"/>
             <w:tabs>
               <w:tab w:val="right" w:leader="dot" w:pos="9394"/>
             </w:tabs>
@@ -941,7 +941,7 @@
           <w:hyperlink w:anchor="_Toc431112527" w:history="1">
             <w:r>
               <w:rPr>
-                <w:rStyle w:val="Lienhypertexte"/>
+                <w:rStyle w:val="Hyperlink"/>
                 <w:noProof/>
               </w:rPr>
               <w:t>Description du problème</w:t>
@@ -998,7 +998,7 @@
         </w:p>
         <w:p>
           <w:pPr>
-            <w:pStyle w:val="TM1"/>
+            <w:pStyle w:val="TOC1"/>
             <w:tabs>
               <w:tab w:val="right" w:leader="dot" w:pos="9394"/>
             </w:tabs>
@@ -1013,7 +1013,7 @@
           <w:hyperlink w:anchor="_Toc431112528" w:history="1">
             <w:r>
               <w:rPr>
-                <w:rStyle w:val="Lienhypertexte"/>
+                <w:rStyle w:val="Hyperlink"/>
                 <w:noProof/>
               </w:rPr>
               <w:t>Équations importantes</w:t>
@@ -1070,7 +1070,7 @@
         </w:p>
         <w:p>
           <w:pPr>
-            <w:pStyle w:val="TM1"/>
+            <w:pStyle w:val="TOC1"/>
             <w:tabs>
               <w:tab w:val="right" w:leader="dot" w:pos="9394"/>
             </w:tabs>
@@ -1085,7 +1085,7 @@
           <w:hyperlink w:anchor="_Toc431112529" w:history="1">
             <w:r>
               <w:rPr>
-                <w:rStyle w:val="Lienhypertexte"/>
+                <w:rStyle w:val="Hyperlink"/>
                 <w:noProof/>
               </w:rPr>
               <w:t>Description du logiciel</w:t>
@@ -1142,7 +1142,7 @@
         </w:p>
         <w:p>
           <w:pPr>
-            <w:pStyle w:val="TM1"/>
+            <w:pStyle w:val="TOC1"/>
             <w:tabs>
               <w:tab w:val="right" w:leader="dot" w:pos="9394"/>
             </w:tabs>
@@ -1157,7 +1157,7 @@
           <w:hyperlink w:anchor="_Toc431112530" w:history="1">
             <w:r>
               <w:rPr>
-                <w:rStyle w:val="Lienhypertexte"/>
+                <w:rStyle w:val="Hyperlink"/>
                 <w:noProof/>
               </w:rPr>
               <w:t>Résultats obtenus</w:t>
@@ -1214,7 +1214,7 @@
         </w:p>
         <w:p>
           <w:pPr>
-            <w:pStyle w:val="TM1"/>
+            <w:pStyle w:val="TOC1"/>
             <w:tabs>
               <w:tab w:val="right" w:leader="dot" w:pos="9394"/>
             </w:tabs>
@@ -1229,7 +1229,7 @@
           <w:hyperlink w:anchor="_Toc431112531" w:history="1">
             <w:r>
               <w:rPr>
-                <w:rStyle w:val="Lienhypertexte"/>
+                <w:rStyle w:val="Hyperlink"/>
                 <w:noProof/>
               </w:rPr>
               <w:t>Analyse des résultats obtenus</w:t>
@@ -1286,7 +1286,7 @@
         </w:p>
         <w:p>
           <w:pPr>
-            <w:pStyle w:val="TM1"/>
+            <w:pStyle w:val="TOC1"/>
             <w:tabs>
               <w:tab w:val="right" w:leader="dot" w:pos="9394"/>
             </w:tabs>
@@ -1301,7 +1301,7 @@
           <w:hyperlink w:anchor="_Toc431112532" w:history="1">
             <w:r>
               <w:rPr>
-                <w:rStyle w:val="Lienhypertexte"/>
+                <w:rStyle w:val="Hyperlink"/>
                 <w:noProof/>
               </w:rPr>
               <w:t>Discussions sur le devoir</w:t>
@@ -1391,7 +1391,7 @@
     </w:p>
     <w:p>
       <w:pPr>
-        <w:pStyle w:val="Titre1"/>
+        <w:pStyle w:val="Heading1"/>
         <w:rPr>
           <w:rFonts w:asciiTheme="minorHAnsi" w:hAnsiTheme="minorHAnsi"/>
         </w:rPr>
@@ -1939,17 +1939,7 @@
           <w:sz w:val="24"/>
           <w:szCs w:val="24"/>
         </w:rPr>
-        <w:t xml:space="preserve"> de</w:t>
-      </w:r>
-      <w:bookmarkStart w:id="1" w:name="_GoBack"/>
-      <w:bookmarkEnd w:id="1"/>
-      <w:r>
-        <w:rPr>
-          <w:rFonts w:asciiTheme="minorHAnsi" w:hAnsiTheme="minorHAnsi"/>
-          <w:sz w:val="24"/>
-          <w:szCs w:val="24"/>
-        </w:rPr>
-        <w:t>voir</w:t>
+        <w:t xml:space="preserve"> devoir</w:t>
       </w:r>
       <w:r>
         <w:rPr>
@@ -2002,12 +1992,12 @@
     </w:p>
     <w:p>
       <w:pPr>
-        <w:pStyle w:val="Titre1"/>
+        <w:pStyle w:val="Heading1"/>
         <w:rPr>
           <w:rFonts w:asciiTheme="minorHAnsi" w:hAnsiTheme="minorHAnsi"/>
         </w:rPr>
       </w:pPr>
-      <w:bookmarkStart w:id="2" w:name="_Toc431112528"/>
+      <w:bookmarkStart w:id="1" w:name="_Toc431112528"/>
       <w:r>
         <w:rPr>
           <w:rFonts w:asciiTheme="minorHAnsi" w:hAnsiTheme="minorHAnsi"/>
@@ -2015,17 +2005,923 @@
         <w:lastRenderedPageBreak/>
         <w:t>Équations importantes</w:t>
       </w:r>
-      <w:bookmarkEnd w:id="2"/>
-      <w:r>
-        <w:rPr>
-          <w:rFonts w:asciiTheme="minorHAnsi" w:hAnsiTheme="minorHAnsi"/>
-        </w:rPr>
-        <w:br w:type="page"/>
+      <w:bookmarkEnd w:id="1"/>
+    </w:p>
+    <w:p/>
+    <w:p>
+      <w:r>
+        <w:rPr>
+          <w:sz w:val="22"/>
+        </w:rPr>
+        <w:t>Centre de masse</w:t>
       </w:r>
     </w:p>
     <w:p>
       <w:pPr>
-        <w:pStyle w:val="Titre1"/>
+        <w:jc w:val="center"/>
+      </w:pPr>
+      <m:oMathPara>
+        <m:oMath>
+          <m:acc>
+            <m:accPr>
+              <m:chr m:val="⃗"/>
+              <m:ctrlPr>
+                <w:rPr>
+                  <w:rFonts w:ascii="Cambria Math" w:hAnsi="Cambria Math"/>
+                  <w:i/>
+                  <w:sz w:val="28"/>
+                </w:rPr>
+              </m:ctrlPr>
+            </m:accPr>
+            <m:e>
+              <m:sSub>
+                <m:sSubPr>
+                  <m:ctrlPr>
+                    <w:rPr>
+                      <w:rFonts w:ascii="Cambria Math" w:hAnsi="Cambria Math"/>
+                      <w:i/>
+                      <w:sz w:val="28"/>
+                    </w:rPr>
+                  </m:ctrlPr>
+                </m:sSubPr>
+                <m:e>
+                  <m:r>
+                    <w:rPr>
+                      <w:rFonts w:ascii="Cambria Math" w:hAnsi="Cambria Math"/>
+                      <w:sz w:val="28"/>
+                    </w:rPr>
+                    <m:t>r</m:t>
+                  </m:r>
+                </m:e>
+                <m:sub>
+                  <m:r>
+                    <w:rPr>
+                      <w:rFonts w:ascii="Cambria Math" w:hAnsi="Cambria Math"/>
+                      <w:sz w:val="28"/>
+                    </w:rPr>
+                    <m:t>c</m:t>
+                  </m:r>
+                </m:sub>
+              </m:sSub>
+            </m:e>
+          </m:acc>
+          <m:r>
+            <w:rPr>
+              <w:rFonts w:ascii="Cambria Math" w:hAnsi="Cambria Math"/>
+              <w:sz w:val="28"/>
+            </w:rPr>
+            <m:t>=</m:t>
+          </m:r>
+          <m:f>
+            <m:fPr>
+              <m:ctrlPr>
+                <w:rPr>
+                  <w:rFonts w:ascii="Cambria Math" w:hAnsi="Cambria Math"/>
+                  <w:i/>
+                  <w:sz w:val="28"/>
+                </w:rPr>
+              </m:ctrlPr>
+            </m:fPr>
+            <m:num>
+              <m:r>
+                <w:rPr>
+                  <w:rFonts w:ascii="Cambria Math" w:hAnsi="Cambria Math"/>
+                  <w:sz w:val="28"/>
+                </w:rPr>
+                <m:t>1</m:t>
+              </m:r>
+            </m:num>
+            <m:den>
+              <m:r>
+                <w:rPr>
+                  <w:rFonts w:ascii="Cambria Math" w:hAnsi="Cambria Math"/>
+                  <w:sz w:val="28"/>
+                </w:rPr>
+                <m:t>m</m:t>
+              </m:r>
+            </m:den>
+          </m:f>
+          <m:r>
+            <w:rPr>
+              <w:rFonts w:ascii="Cambria Math" w:hAnsi="Cambria Math"/>
+              <w:sz w:val="28"/>
+            </w:rPr>
+            <m:t xml:space="preserve"> </m:t>
+          </m:r>
+          <m:nary>
+            <m:naryPr>
+              <m:chr m:val="∑"/>
+              <m:limLoc m:val="undOvr"/>
+              <m:ctrlPr>
+                <w:rPr>
+                  <w:rFonts w:ascii="Cambria Math" w:hAnsi="Cambria Math"/>
+                  <w:i/>
+                  <w:sz w:val="28"/>
+                </w:rPr>
+              </m:ctrlPr>
+            </m:naryPr>
+            <m:sub>
+              <m:r>
+                <w:rPr>
+                  <w:rFonts w:ascii="Cambria Math" w:hAnsi="Cambria Math"/>
+                  <w:sz w:val="28"/>
+                </w:rPr>
+                <m:t>n=1</m:t>
+              </m:r>
+            </m:sub>
+            <m:sup>
+              <m:r>
+                <w:rPr>
+                  <w:rFonts w:ascii="Cambria Math" w:hAnsi="Cambria Math"/>
+                  <w:sz w:val="28"/>
+                </w:rPr>
+                <m:t>N</m:t>
+              </m:r>
+            </m:sup>
+            <m:e>
+              <m:sSub>
+                <m:sSubPr>
+                  <m:ctrlPr>
+                    <w:rPr>
+                      <w:rFonts w:ascii="Cambria Math" w:hAnsi="Cambria Math"/>
+                      <w:i/>
+                      <w:sz w:val="28"/>
+                    </w:rPr>
+                  </m:ctrlPr>
+                </m:sSubPr>
+                <m:e>
+                  <m:r>
+                    <w:rPr>
+                      <w:rFonts w:ascii="Cambria Math" w:hAnsi="Cambria Math"/>
+                      <w:sz w:val="28"/>
+                    </w:rPr>
+                    <m:t>m</m:t>
+                  </m:r>
+                </m:e>
+                <m:sub>
+                  <m:r>
+                    <w:rPr>
+                      <w:rFonts w:ascii="Cambria Math" w:hAnsi="Cambria Math"/>
+                      <w:sz w:val="28"/>
+                    </w:rPr>
+                    <m:t>n</m:t>
+                  </m:r>
+                </m:sub>
+              </m:sSub>
+              <m:sSub>
+                <m:sSubPr>
+                  <m:ctrlPr>
+                    <w:rPr>
+                      <w:rFonts w:ascii="Cambria Math" w:hAnsi="Cambria Math"/>
+                      <w:i/>
+                      <w:sz w:val="28"/>
+                    </w:rPr>
+                  </m:ctrlPr>
+                </m:sSubPr>
+                <m:e>
+                  <m:acc>
+                    <m:accPr>
+                      <m:chr m:val="⃗"/>
+                      <m:ctrlPr>
+                        <w:rPr>
+                          <w:rFonts w:ascii="Cambria Math" w:hAnsi="Cambria Math"/>
+                          <w:i/>
+                          <w:sz w:val="28"/>
+                        </w:rPr>
+                      </m:ctrlPr>
+                    </m:accPr>
+                    <m:e>
+                      <m:r>
+                        <w:rPr>
+                          <w:rFonts w:ascii="Cambria Math" w:hAnsi="Cambria Math"/>
+                          <w:sz w:val="28"/>
+                        </w:rPr>
+                        <m:t>r</m:t>
+                      </m:r>
+                    </m:e>
+                  </m:acc>
+                </m:e>
+                <m:sub>
+                  <m:r>
+                    <w:rPr>
+                      <w:rFonts w:ascii="Cambria Math" w:hAnsi="Cambria Math"/>
+                      <w:sz w:val="28"/>
+                    </w:rPr>
+                    <m:t>c,n</m:t>
+                  </m:r>
+                </m:sub>
+              </m:sSub>
+            </m:e>
+          </m:nary>
+        </m:oMath>
+      </m:oMathPara>
+    </w:p>
+    <w:p>
+      <w:pPr>
+        <w:jc w:val="center"/>
+      </w:pPr>
+    </w:p>
+    <w:p>
+      <w:pPr>
+        <w:rPr>
+          <w:sz w:val="22"/>
+          <w:szCs w:val="22"/>
+          <w:lang w:val="en-US"/>
+        </w:rPr>
+      </w:pPr>
+      <w:r>
+        <w:rPr>
+          <w:sz w:val="22"/>
+          <w:szCs w:val="22"/>
+          <w:lang w:val="en-US"/>
+        </w:rPr>
+        <w:t>Moment de force</w:t>
+      </w:r>
+    </w:p>
+    <w:p>
+      <w:pPr>
+        <w:jc w:val="center"/>
+        <w:rPr>
+          <w:sz w:val="28"/>
+        </w:rPr>
+      </w:pPr>
+      <m:oMathPara>
+        <m:oMath>
+          <m:acc>
+            <m:accPr>
+              <m:chr m:val="⃗"/>
+              <m:ctrlPr>
+                <w:rPr>
+                  <w:rFonts w:ascii="Cambria Math" w:hAnsi="Cambria Math"/>
+                  <w:i/>
+                  <w:sz w:val="28"/>
+                </w:rPr>
+              </m:ctrlPr>
+            </m:accPr>
+            <m:e>
+              <m:r>
+                <w:rPr>
+                  <w:rFonts w:ascii="Cambria Math" w:hAnsi="Cambria Math"/>
+                  <w:sz w:val="28"/>
+                </w:rPr>
+                <m:t>τ</m:t>
+              </m:r>
+            </m:e>
+          </m:acc>
+          <m:r>
+            <w:rPr>
+              <w:rFonts w:ascii="Cambria Math" w:hAnsi="Cambria Math"/>
+              <w:sz w:val="28"/>
+            </w:rPr>
+            <m:t>=</m:t>
+          </m:r>
+          <m:sSub>
+            <m:sSubPr>
+              <m:ctrlPr>
+                <w:rPr>
+                  <w:rFonts w:ascii="Cambria Math" w:hAnsi="Cambria Math"/>
+                  <w:i/>
+                  <w:sz w:val="28"/>
+                </w:rPr>
+              </m:ctrlPr>
+            </m:sSubPr>
+            <m:e>
+              <m:acc>
+                <m:accPr>
+                  <m:chr m:val="⃗"/>
+                  <m:ctrlPr>
+                    <w:rPr>
+                      <w:rFonts w:ascii="Cambria Math" w:hAnsi="Cambria Math"/>
+                      <w:i/>
+                      <w:sz w:val="28"/>
+                    </w:rPr>
+                  </m:ctrlPr>
+                </m:accPr>
+                <m:e>
+                  <m:r>
+                    <w:rPr>
+                      <w:rFonts w:ascii="Cambria Math" w:hAnsi="Cambria Math"/>
+                      <w:sz w:val="28"/>
+                    </w:rPr>
+                    <m:t>r</m:t>
+                  </m:r>
+                </m:e>
+              </m:acc>
+            </m:e>
+            <m:sub>
+              <m:r>
+                <w:rPr>
+                  <w:rFonts w:ascii="Cambria Math" w:hAnsi="Cambria Math"/>
+                  <w:sz w:val="28"/>
+                </w:rPr>
+                <m:t>c,F</m:t>
+              </m:r>
+            </m:sub>
+          </m:sSub>
+          <m:r>
+            <w:rPr>
+              <w:rFonts w:ascii="Cambria Math" w:hAnsi="Cambria Math"/>
+              <w:sz w:val="28"/>
+            </w:rPr>
+            <m:t>×</m:t>
+          </m:r>
+          <m:acc>
+            <m:accPr>
+              <m:chr m:val="⃗"/>
+              <m:ctrlPr>
+                <w:rPr>
+                  <w:rFonts w:ascii="Cambria Math" w:hAnsi="Cambria Math"/>
+                  <w:i/>
+                  <w:sz w:val="28"/>
+                </w:rPr>
+              </m:ctrlPr>
+            </m:accPr>
+            <m:e>
+              <m:r>
+                <w:rPr>
+                  <w:rFonts w:ascii="Cambria Math" w:hAnsi="Cambria Math"/>
+                  <w:sz w:val="28"/>
+                </w:rPr>
+                <m:t>F</m:t>
+              </m:r>
+            </m:e>
+          </m:acc>
+        </m:oMath>
+      </m:oMathPara>
+    </w:p>
+    <w:p>
+      <w:pPr>
+        <w:rPr>
+          <w:sz w:val="22"/>
+          <w:szCs w:val="22"/>
+        </w:rPr>
+      </w:pPr>
+      <w:r>
+        <w:rPr>
+          <w:sz w:val="22"/>
+          <w:szCs w:val="22"/>
+        </w:rPr>
+        <w:t>Accélération angulaire</w:t>
+      </w:r>
+    </w:p>
+    <w:p>
+      <w:pPr>
+        <w:rPr>
+          <w:sz w:val="28"/>
+          <w:lang w:val="en-US"/>
+        </w:rPr>
+      </w:pPr>
+      <m:oMathPara>
+        <m:oMath>
+          <m:acc>
+            <m:accPr>
+              <m:chr m:val="⃗"/>
+              <m:ctrlPr>
+                <w:rPr>
+                  <w:rFonts w:ascii="Cambria Math" w:hAnsi="Cambria Math"/>
+                  <w:i/>
+                  <w:sz w:val="28"/>
+                </w:rPr>
+              </m:ctrlPr>
+            </m:accPr>
+            <m:e>
+              <m:r>
+                <w:rPr>
+                  <w:rFonts w:ascii="Cambria Math" w:hAnsi="Cambria Math"/>
+                  <w:sz w:val="28"/>
+                </w:rPr>
+                <m:t>α</m:t>
+              </m:r>
+            </m:e>
+          </m:acc>
+          <m:d>
+            <m:dPr>
+              <m:ctrlPr>
+                <w:rPr>
+                  <w:rFonts w:ascii="Cambria Math" w:hAnsi="Cambria Math"/>
+                  <w:i/>
+                  <w:sz w:val="28"/>
+                </w:rPr>
+              </m:ctrlPr>
+            </m:dPr>
+            <m:e>
+              <m:r>
+                <w:rPr>
+                  <w:rFonts w:ascii="Cambria Math" w:hAnsi="Cambria Math"/>
+                  <w:sz w:val="28"/>
+                </w:rPr>
+                <m:t>t</m:t>
+              </m:r>
+            </m:e>
+          </m:d>
+          <m:r>
+            <w:rPr>
+              <w:rFonts w:ascii="Cambria Math" w:hAnsi="Cambria Math"/>
+              <w:sz w:val="28"/>
+            </w:rPr>
+            <m:t>=</m:t>
+          </m:r>
+          <m:sSup>
+            <m:sSupPr>
+              <m:ctrlPr>
+                <w:rPr>
+                  <w:rFonts w:ascii="Cambria Math" w:hAnsi="Cambria Math"/>
+                  <w:i/>
+                  <w:sz w:val="28"/>
+                  <w:lang w:val="en-US"/>
+                </w:rPr>
+              </m:ctrlPr>
+            </m:sSupPr>
+            <m:e>
+              <m:r>
+                <w:rPr>
+                  <w:rFonts w:ascii="Cambria Math" w:hAnsi="Cambria Math"/>
+                  <w:sz w:val="28"/>
+                  <w:lang w:val="en-US"/>
+                </w:rPr>
+                <m:t>I</m:t>
+              </m:r>
+            </m:e>
+            <m:sup>
+              <m:r>
+                <w:rPr>
+                  <w:rFonts w:ascii="Cambria Math" w:hAnsi="Cambria Math"/>
+                  <w:sz w:val="28"/>
+                  <w:lang w:val="en-US"/>
+                </w:rPr>
+                <m:t>-1</m:t>
+              </m:r>
+            </m:sup>
+          </m:sSup>
+          <m:d>
+            <m:dPr>
+              <m:begChr m:val="["/>
+              <m:endChr m:val="]"/>
+              <m:ctrlPr>
+                <w:rPr>
+                  <w:rFonts w:ascii="Cambria Math" w:hAnsi="Cambria Math"/>
+                  <w:i/>
+                  <w:sz w:val="28"/>
+                  <w:lang w:val="en-US"/>
+                </w:rPr>
+              </m:ctrlPr>
+            </m:dPr>
+            <m:e>
+              <m:acc>
+                <m:accPr>
+                  <m:chr m:val="⃗"/>
+                  <m:ctrlPr>
+                    <w:rPr>
+                      <w:rFonts w:ascii="Cambria Math" w:hAnsi="Cambria Math"/>
+                      <w:i/>
+                      <w:sz w:val="28"/>
+                      <w:lang w:val="en-US"/>
+                    </w:rPr>
+                  </m:ctrlPr>
+                </m:accPr>
+                <m:e>
+                  <m:r>
+                    <w:rPr>
+                      <w:rFonts w:ascii="Cambria Math" w:hAnsi="Cambria Math"/>
+                      <w:sz w:val="28"/>
+                      <w:lang w:val="en-US"/>
+                    </w:rPr>
+                    <m:t>τ</m:t>
+                  </m:r>
+                </m:e>
+              </m:acc>
+              <m:d>
+                <m:dPr>
+                  <m:ctrlPr>
+                    <w:rPr>
+                      <w:rFonts w:ascii="Cambria Math" w:hAnsi="Cambria Math"/>
+                      <w:i/>
+                      <w:sz w:val="28"/>
+                      <w:lang w:val="en-US"/>
+                    </w:rPr>
+                  </m:ctrlPr>
+                </m:dPr>
+                <m:e>
+                  <m:r>
+                    <w:rPr>
+                      <w:rFonts w:ascii="Cambria Math" w:hAnsi="Cambria Math"/>
+                      <w:sz w:val="28"/>
+                      <w:lang w:val="en-US"/>
+                    </w:rPr>
+                    <m:t>t</m:t>
+                  </m:r>
+                </m:e>
+              </m:d>
+              <m:r>
+                <w:rPr>
+                  <w:rFonts w:ascii="Cambria Math" w:hAnsi="Cambria Math"/>
+                  <w:sz w:val="28"/>
+                  <w:lang w:val="en-US"/>
+                </w:rPr>
+                <m:t>-</m:t>
+              </m:r>
+              <m:acc>
+                <m:accPr>
+                  <m:chr m:val="̃"/>
+                  <m:ctrlPr>
+                    <w:rPr>
+                      <w:rFonts w:ascii="Cambria Math" w:hAnsi="Cambria Math"/>
+                      <w:i/>
+                      <w:sz w:val="28"/>
+                      <w:lang w:val="en-US"/>
+                    </w:rPr>
+                  </m:ctrlPr>
+                </m:accPr>
+                <m:e>
+                  <m:r>
+                    <w:rPr>
+                      <w:rFonts w:ascii="Cambria Math" w:hAnsi="Cambria Math"/>
+                      <w:sz w:val="28"/>
+                      <w:lang w:val="en-US"/>
+                    </w:rPr>
+                    <m:t>ω</m:t>
+                  </m:r>
+                </m:e>
+              </m:acc>
+              <m:r>
+                <w:rPr>
+                  <w:rFonts w:ascii="Cambria Math" w:hAnsi="Cambria Math"/>
+                  <w:sz w:val="28"/>
+                  <w:lang w:val="en-US"/>
+                </w:rPr>
+                <m:t>I</m:t>
+              </m:r>
+              <m:acc>
+                <m:accPr>
+                  <m:chr m:val="⃗"/>
+                  <m:ctrlPr>
+                    <w:rPr>
+                      <w:rFonts w:ascii="Cambria Math" w:hAnsi="Cambria Math"/>
+                      <w:i/>
+                      <w:sz w:val="28"/>
+                      <w:lang w:val="en-US"/>
+                    </w:rPr>
+                  </m:ctrlPr>
+                </m:accPr>
+                <m:e>
+                  <m:r>
+                    <w:rPr>
+                      <w:rFonts w:ascii="Cambria Math" w:hAnsi="Cambria Math"/>
+                      <w:sz w:val="28"/>
+                      <w:lang w:val="en-US"/>
+                    </w:rPr>
+                    <m:t>ω</m:t>
+                  </m:r>
+                </m:e>
+              </m:acc>
+            </m:e>
+          </m:d>
+          <m:r>
+            <w:rPr>
+              <w:rFonts w:ascii="Cambria Math" w:hAnsi="Cambria Math"/>
+              <w:sz w:val="28"/>
+              <w:lang w:val="en-US"/>
+            </w:rPr>
+            <m:t>≡</m:t>
+          </m:r>
+          <m:sSup>
+            <m:sSupPr>
+              <m:ctrlPr>
+                <w:rPr>
+                  <w:rFonts w:ascii="Cambria Math" w:hAnsi="Cambria Math"/>
+                  <w:i/>
+                  <w:sz w:val="28"/>
+                  <w:lang w:val="en-US"/>
+                </w:rPr>
+              </m:ctrlPr>
+            </m:sSupPr>
+            <m:e>
+              <m:r>
+                <w:rPr>
+                  <w:rFonts w:ascii="Cambria Math" w:hAnsi="Cambria Math"/>
+                  <w:sz w:val="28"/>
+                  <w:lang w:val="en-US"/>
+                </w:rPr>
+                <m:t>I</m:t>
+              </m:r>
+            </m:e>
+            <m:sup>
+              <m:r>
+                <w:rPr>
+                  <w:rFonts w:ascii="Cambria Math" w:hAnsi="Cambria Math"/>
+                  <w:sz w:val="28"/>
+                  <w:lang w:val="en-US"/>
+                </w:rPr>
+                <m:t>-1</m:t>
+              </m:r>
+            </m:sup>
+          </m:sSup>
+          <m:d>
+            <m:dPr>
+              <m:begChr m:val="["/>
+              <m:endChr m:val="]"/>
+              <m:ctrlPr>
+                <w:rPr>
+                  <w:rFonts w:ascii="Cambria Math" w:hAnsi="Cambria Math"/>
+                  <w:i/>
+                  <w:sz w:val="28"/>
+                  <w:lang w:val="en-US"/>
+                </w:rPr>
+              </m:ctrlPr>
+            </m:dPr>
+            <m:e>
+              <m:acc>
+                <m:accPr>
+                  <m:chr m:val="⃗"/>
+                  <m:ctrlPr>
+                    <w:rPr>
+                      <w:rFonts w:ascii="Cambria Math" w:hAnsi="Cambria Math"/>
+                      <w:i/>
+                      <w:sz w:val="28"/>
+                      <w:lang w:val="en-US"/>
+                    </w:rPr>
+                  </m:ctrlPr>
+                </m:accPr>
+                <m:e>
+                  <m:r>
+                    <w:rPr>
+                      <w:rFonts w:ascii="Cambria Math" w:hAnsi="Cambria Math"/>
+                      <w:sz w:val="28"/>
+                      <w:lang w:val="en-US"/>
+                    </w:rPr>
+                    <m:t>τ</m:t>
+                  </m:r>
+                </m:e>
+              </m:acc>
+              <m:d>
+                <m:dPr>
+                  <m:ctrlPr>
+                    <w:rPr>
+                      <w:rFonts w:ascii="Cambria Math" w:hAnsi="Cambria Math"/>
+                      <w:i/>
+                      <w:sz w:val="28"/>
+                      <w:lang w:val="en-US"/>
+                    </w:rPr>
+                  </m:ctrlPr>
+                </m:dPr>
+                <m:e>
+                  <m:r>
+                    <w:rPr>
+                      <w:rFonts w:ascii="Cambria Math" w:hAnsi="Cambria Math"/>
+                      <w:sz w:val="28"/>
+                      <w:lang w:val="en-US"/>
+                    </w:rPr>
+                    <m:t>t</m:t>
+                  </m:r>
+                </m:e>
+              </m:d>
+              <m:r>
+                <w:rPr>
+                  <w:rFonts w:ascii="Cambria Math" w:hAnsi="Cambria Math"/>
+                  <w:sz w:val="28"/>
+                  <w:lang w:val="en-US"/>
+                </w:rPr>
+                <m:t>+</m:t>
+              </m:r>
+              <m:acc>
+                <m:accPr>
+                  <m:chr m:val="⃗"/>
+                  <m:ctrlPr>
+                    <w:rPr>
+                      <w:rFonts w:ascii="Cambria Math" w:hAnsi="Cambria Math"/>
+                      <w:i/>
+                      <w:sz w:val="28"/>
+                      <w:lang w:val="en-US"/>
+                    </w:rPr>
+                  </m:ctrlPr>
+                </m:accPr>
+                <m:e>
+                  <m:r>
+                    <w:rPr>
+                      <w:rFonts w:ascii="Cambria Math" w:hAnsi="Cambria Math"/>
+                      <w:sz w:val="28"/>
+                      <w:lang w:val="en-US"/>
+                    </w:rPr>
+                    <m:t>L</m:t>
+                  </m:r>
+                </m:e>
+              </m:acc>
+              <m:d>
+                <m:dPr>
+                  <m:ctrlPr>
+                    <w:rPr>
+                      <w:rFonts w:ascii="Cambria Math" w:hAnsi="Cambria Math"/>
+                      <w:i/>
+                      <w:sz w:val="28"/>
+                      <w:lang w:val="en-US"/>
+                    </w:rPr>
+                  </m:ctrlPr>
+                </m:dPr>
+                <m:e>
+                  <m:r>
+                    <w:rPr>
+                      <w:rFonts w:ascii="Cambria Math" w:hAnsi="Cambria Math"/>
+                      <w:sz w:val="28"/>
+                      <w:lang w:val="en-US"/>
+                    </w:rPr>
+                    <m:t>t</m:t>
+                  </m:r>
+                </m:e>
+              </m:d>
+              <m:r>
+                <w:rPr>
+                  <w:rFonts w:ascii="Cambria Math" w:hAnsi="Cambria Math"/>
+                  <w:sz w:val="28"/>
+                  <w:lang w:val="en-US"/>
+                </w:rPr>
+                <m:t>×</m:t>
+              </m:r>
+              <m:acc>
+                <m:accPr>
+                  <m:chr m:val="⃗"/>
+                  <m:ctrlPr>
+                    <w:rPr>
+                      <w:rFonts w:ascii="Cambria Math" w:hAnsi="Cambria Math"/>
+                      <w:i/>
+                      <w:sz w:val="28"/>
+                      <w:lang w:val="en-US"/>
+                    </w:rPr>
+                  </m:ctrlPr>
+                </m:accPr>
+                <m:e>
+                  <m:r>
+                    <w:rPr>
+                      <w:rFonts w:ascii="Cambria Math" w:hAnsi="Cambria Math"/>
+                      <w:sz w:val="28"/>
+                      <w:lang w:val="en-US"/>
+                    </w:rPr>
+                    <m:t>ω</m:t>
+                  </m:r>
+                </m:e>
+              </m:acc>
+              <m:d>
+                <m:dPr>
+                  <m:ctrlPr>
+                    <w:rPr>
+                      <w:rFonts w:ascii="Cambria Math" w:hAnsi="Cambria Math"/>
+                      <w:i/>
+                      <w:sz w:val="28"/>
+                      <w:lang w:val="en-US"/>
+                    </w:rPr>
+                  </m:ctrlPr>
+                </m:dPr>
+                <m:e>
+                  <m:r>
+                    <w:rPr>
+                      <w:rFonts w:ascii="Cambria Math" w:hAnsi="Cambria Math"/>
+                      <w:sz w:val="28"/>
+                      <w:lang w:val="en-US"/>
+                    </w:rPr>
+                    <m:t>t</m:t>
+                  </m:r>
+                </m:e>
+              </m:d>
+            </m:e>
+          </m:d>
+          <m:r>
+            <w:rPr>
+              <w:rFonts w:ascii="Cambria Math" w:hAnsi="Cambria Math"/>
+              <w:sz w:val="28"/>
+              <w:lang w:val="en-US"/>
+            </w:rPr>
+            <m:t xml:space="preserve"> </m:t>
+          </m:r>
+        </m:oMath>
+      </m:oMathPara>
+    </w:p>
+    <w:p>
+      <w:pPr>
+        <w:rPr>
+          <w:sz w:val="22"/>
+          <w:szCs w:val="22"/>
+          <w:lang w:val="en-US"/>
+        </w:rPr>
+      </w:pPr>
+      <w:r>
+        <w:rPr>
+          <w:sz w:val="22"/>
+          <w:szCs w:val="22"/>
+          <w:lang w:val="en-US"/>
+        </w:rPr>
+        <w:t xml:space="preserve">Avec </w:t>
+      </w:r>
+    </w:p>
+    <w:p>
+      <w:pPr>
+        <w:rPr>
+          <w:sz w:val="28"/>
+          <w:lang w:val="en-US"/>
+        </w:rPr>
+      </w:pPr>
+      <m:oMathPara>
+        <m:oMath>
+          <m:acc>
+            <m:accPr>
+              <m:chr m:val="⃗"/>
+              <m:ctrlPr>
+                <w:rPr>
+                  <w:rFonts w:ascii="Cambria Math" w:hAnsi="Cambria Math"/>
+                  <w:i/>
+                  <w:sz w:val="28"/>
+                  <w:lang w:val="en-US"/>
+                </w:rPr>
+              </m:ctrlPr>
+            </m:accPr>
+            <m:e>
+              <m:r>
+                <w:rPr>
+                  <w:rFonts w:ascii="Cambria Math" w:hAnsi="Cambria Math"/>
+                  <w:sz w:val="28"/>
+                  <w:lang w:val="en-US"/>
+                </w:rPr>
+                <m:t>L</m:t>
+              </m:r>
+            </m:e>
+          </m:acc>
+          <m:r>
+            <w:rPr>
+              <w:rFonts w:ascii="Cambria Math" w:hAnsi="Cambria Math"/>
+              <w:sz w:val="28"/>
+              <w:lang w:val="en-US"/>
+            </w:rPr>
+            <m:t>=</m:t>
+          </m:r>
+          <m:sSub>
+            <m:sSubPr>
+              <m:ctrlPr>
+                <w:rPr>
+                  <w:rFonts w:ascii="Cambria Math" w:hAnsi="Cambria Math"/>
+                  <w:i/>
+                  <w:sz w:val="28"/>
+                  <w:lang w:val="en-US"/>
+                </w:rPr>
+              </m:ctrlPr>
+            </m:sSubPr>
+            <m:e>
+              <m:r>
+                <w:rPr>
+                  <w:rFonts w:ascii="Cambria Math" w:hAnsi="Cambria Math"/>
+                  <w:sz w:val="28"/>
+                  <w:lang w:val="en-US"/>
+                </w:rPr>
+                <m:t>I</m:t>
+              </m:r>
+            </m:e>
+            <m:sub>
+              <m:r>
+                <w:rPr>
+                  <w:rFonts w:ascii="Cambria Math" w:hAnsi="Cambria Math"/>
+                  <w:sz w:val="28"/>
+                  <w:lang w:val="en-US"/>
+                </w:rPr>
+                <m:t>c</m:t>
+              </m:r>
+            </m:sub>
+          </m:sSub>
+          <m:acc>
+            <m:accPr>
+              <m:chr m:val="⃗"/>
+              <m:ctrlPr>
+                <w:rPr>
+                  <w:rFonts w:ascii="Cambria Math" w:hAnsi="Cambria Math"/>
+                  <w:i/>
+                  <w:sz w:val="28"/>
+                  <w:lang w:val="en-US"/>
+                </w:rPr>
+              </m:ctrlPr>
+            </m:accPr>
+            <m:e>
+              <m:r>
+                <w:rPr>
+                  <w:rFonts w:ascii="Cambria Math" w:hAnsi="Cambria Math"/>
+                  <w:sz w:val="28"/>
+                  <w:lang w:val="en-US"/>
+                </w:rPr>
+                <m:t>ω</m:t>
+              </m:r>
+            </m:e>
+          </m:acc>
+        </m:oMath>
+      </m:oMathPara>
+    </w:p>
+    <w:p>
+      <w:pPr>
+        <w:jc w:val="center"/>
+      </w:pPr>
+      <w:bookmarkStart w:id="2" w:name="_GoBack"/>
+      <w:bookmarkEnd w:id="2"/>
+      <w:r>
+        <w:br w:type="page"/>
+      </w:r>
+    </w:p>
+    <w:p>
+      <w:pPr>
+        <w:pStyle w:val="Heading1"/>
         <w:rPr>
           <w:rFonts w:asciiTheme="minorHAnsi" w:hAnsiTheme="minorHAnsi"/>
         </w:rPr>
@@ -2062,7 +2958,7 @@
     </w:p>
     <w:p>
       <w:pPr>
-        <w:pStyle w:val="Titre1"/>
+        <w:pStyle w:val="Heading1"/>
         <w:rPr>
           <w:rFonts w:asciiTheme="minorHAnsi" w:hAnsiTheme="minorHAnsi"/>
         </w:rPr>
@@ -2099,7 +2995,7 @@
     </w:p>
     <w:p>
       <w:pPr>
-        <w:pStyle w:val="Titre1"/>
+        <w:pStyle w:val="Heading1"/>
         <w:rPr>
           <w:rFonts w:asciiTheme="minorHAnsi" w:hAnsiTheme="minorHAnsi"/>
         </w:rPr>
@@ -2136,7 +3032,7 @@
     </w:p>
     <w:p>
       <w:pPr>
-        <w:pStyle w:val="Titre1"/>
+        <w:pStyle w:val="Heading1"/>
         <w:rPr>
           <w:rFonts w:asciiTheme="minorHAnsi" w:hAnsiTheme="minorHAnsi"/>
         </w:rPr>
@@ -2204,13 +3100,13 @@
 <w:hdr xmlns:wpc="http://schemas.microsoft.com/office/word/2010/wordprocessingCanvas" xmlns:mc="http://schemas.openxmlformats.org/markup-compatibility/2006" xmlns:o="urn:schemas-microsoft-com:office:office" xmlns:r="http://schemas.openxmlformats.org/officeDocument/2006/relationships" xmlns:m="http://schemas.openxmlformats.org/officeDocument/2006/math" xmlns:v="urn:schemas-microsoft-com:vml" xmlns:wp14="http://schemas.microsoft.com/office/word/2010/wordprocessingDrawing" xmlns:wp="http://schemas.openxmlformats.org/drawingml/2006/wordprocessingDrawing" xmlns:w10="urn:schemas-microsoft-com:office:word" xmlns:w="http://schemas.openxmlformats.org/wordprocessingml/2006/main" xmlns:w14="http://schemas.microsoft.com/office/word/2010/wordml" xmlns:w15="http://schemas.microsoft.com/office/word/2012/wordml" xmlns:wpg="http://schemas.microsoft.com/office/word/2010/wordprocessingGroup" xmlns:wpi="http://schemas.microsoft.com/office/word/2010/wordprocessingInk" xmlns:wne="http://schemas.microsoft.com/office/word/2006/wordml" xmlns:wps="http://schemas.microsoft.com/office/word/2010/wordprocessingShape" mc:Ignorable="w14 w15 wp14">
   <w:p>
     <w:pPr>
-      <w:pStyle w:val="En-tte"/>
+      <w:pStyle w:val="Header"/>
       <w:jc w:val="right"/>
     </w:pPr>
     <w:r>
       <w:rPr>
         <w:noProof/>
-        <w:lang w:eastAsia="fr-CA"/>
+        <w:lang w:val="en-CA" w:eastAsia="en-CA"/>
       </w:rPr>
       <w:drawing>
         <wp:inline distT="0" distB="0" distL="0" distR="0" wp14:anchorId="4879BBD3" wp14:editId="75FC9BAD">
@@ -3540,11 +4436,11 @@
     <w:name w:val="Normal"/>
     <w:qFormat/>
   </w:style>
-  <w:style w:type="paragraph" w:styleId="Titre1">
+  <w:style w:type="paragraph" w:styleId="Heading1">
     <w:name w:val="heading 1"/>
     <w:basedOn w:val="Normal"/>
     <w:next w:val="Normal"/>
-    <w:link w:val="Titre1Car"/>
+    <w:link w:val="Heading1Char"/>
     <w:uiPriority w:val="9"/>
     <w:qFormat/>
     <w:rsid w:val="00B13B5E"/>
@@ -3561,13 +4457,13 @@
       <w:szCs w:val="32"/>
     </w:rPr>
   </w:style>
-  <w:style w:type="character" w:default="1" w:styleId="Policepardfaut">
+  <w:style w:type="character" w:default="1" w:styleId="DefaultParagraphFont">
     <w:name w:val="Default Paragraph Font"/>
     <w:uiPriority w:val="1"/>
     <w:semiHidden/>
     <w:unhideWhenUsed/>
   </w:style>
-  <w:style w:type="table" w:default="1" w:styleId="TableauNormal">
+  <w:style w:type="table" w:default="1" w:styleId="TableNormal">
     <w:name w:val="Normal Table"/>
     <w:uiPriority w:val="99"/>
     <w:semiHidden/>
@@ -3582,7 +4478,7 @@
       </w:tblCellMar>
     </w:tblPr>
   </w:style>
-  <w:style w:type="numbering" w:default="1" w:styleId="Aucuneliste">
+  <w:style w:type="numbering" w:default="1" w:styleId="NoList">
     <w:name w:val="No List"/>
     <w:uiPriority w:val="99"/>
     <w:semiHidden/>
@@ -3634,9 +4530,9 @@
       <w:color w:val="auto"/>
     </w:rPr>
   </w:style>
-  <w:style w:type="table" w:styleId="Grilledutableau">
+  <w:style w:type="table" w:styleId="TableGrid">
     <w:name w:val="Table Grid"/>
-    <w:basedOn w:val="TableauNormal"/>
+    <w:basedOn w:val="TableNormal"/>
     <w:uiPriority w:val="59"/>
     <w:rsid w:val="00D77B52"/>
     <w:tblPr>
@@ -3650,10 +4546,10 @@
       </w:tblBorders>
     </w:tblPr>
   </w:style>
-  <w:style w:type="paragraph" w:styleId="En-tte">
+  <w:style w:type="paragraph" w:styleId="Header">
     <w:name w:val="header"/>
     <w:basedOn w:val="Normal"/>
-    <w:link w:val="En-tteCar"/>
+    <w:link w:val="HeaderChar"/>
     <w:uiPriority w:val="99"/>
     <w:unhideWhenUsed/>
     <w:rsid w:val="00534B2F"/>
@@ -3664,17 +4560,17 @@
       </w:tabs>
     </w:pPr>
   </w:style>
-  <w:style w:type="character" w:customStyle="1" w:styleId="En-tteCar">
-    <w:name w:val="En-tête Car"/>
-    <w:basedOn w:val="Policepardfaut"/>
-    <w:link w:val="En-tte"/>
+  <w:style w:type="character" w:customStyle="1" w:styleId="HeaderChar">
+    <w:name w:val="Header Char"/>
+    <w:basedOn w:val="DefaultParagraphFont"/>
+    <w:link w:val="Header"/>
     <w:uiPriority w:val="99"/>
     <w:rsid w:val="00534B2F"/>
   </w:style>
-  <w:style w:type="paragraph" w:styleId="Pieddepage">
+  <w:style w:type="paragraph" w:styleId="Footer">
     <w:name w:val="footer"/>
     <w:basedOn w:val="Normal"/>
-    <w:link w:val="PieddepageCar"/>
+    <w:link w:val="FooterChar"/>
     <w:uiPriority w:val="99"/>
     <w:unhideWhenUsed/>
     <w:rsid w:val="00534B2F"/>
@@ -3685,17 +4581,17 @@
       </w:tabs>
     </w:pPr>
   </w:style>
-  <w:style w:type="character" w:customStyle="1" w:styleId="PieddepageCar">
-    <w:name w:val="Pied de page Car"/>
-    <w:basedOn w:val="Policepardfaut"/>
-    <w:link w:val="Pieddepage"/>
+  <w:style w:type="character" w:customStyle="1" w:styleId="FooterChar">
+    <w:name w:val="Footer Char"/>
+    <w:basedOn w:val="DefaultParagraphFont"/>
+    <w:link w:val="Footer"/>
     <w:uiPriority w:val="99"/>
     <w:rsid w:val="00534B2F"/>
   </w:style>
-  <w:style w:type="paragraph" w:styleId="Textedebulles">
+  <w:style w:type="paragraph" w:styleId="BalloonText">
     <w:name w:val="Balloon Text"/>
     <w:basedOn w:val="Normal"/>
-    <w:link w:val="TextedebullesCar"/>
+    <w:link w:val="BalloonTextChar"/>
     <w:uiPriority w:val="99"/>
     <w:semiHidden/>
     <w:unhideWhenUsed/>
@@ -3706,10 +4602,10 @@
       <w:szCs w:val="18"/>
     </w:rPr>
   </w:style>
-  <w:style w:type="character" w:customStyle="1" w:styleId="TextedebullesCar">
-    <w:name w:val="Texte de bulles Car"/>
-    <w:basedOn w:val="Policepardfaut"/>
-    <w:link w:val="Textedebulles"/>
+  <w:style w:type="character" w:customStyle="1" w:styleId="BalloonTextChar">
+    <w:name w:val="Balloon Text Char"/>
+    <w:basedOn w:val="DefaultParagraphFont"/>
+    <w:link w:val="BalloonText"/>
     <w:uiPriority w:val="99"/>
     <w:semiHidden/>
     <w:rsid w:val="00CF3ADE"/>
@@ -3719,10 +4615,10 @@
       <w:szCs w:val="18"/>
     </w:rPr>
   </w:style>
-  <w:style w:type="character" w:customStyle="1" w:styleId="Titre1Car">
-    <w:name w:val="Titre 1 Car"/>
-    <w:basedOn w:val="Policepardfaut"/>
-    <w:link w:val="Titre1"/>
+  <w:style w:type="character" w:customStyle="1" w:styleId="Heading1Char">
+    <w:name w:val="Heading 1 Char"/>
+    <w:basedOn w:val="DefaultParagraphFont"/>
+    <w:link w:val="Heading1"/>
     <w:uiPriority w:val="9"/>
     <w:rsid w:val="00B13B5E"/>
     <w:rPr>
@@ -3732,9 +4628,9 @@
       <w:szCs w:val="32"/>
     </w:rPr>
   </w:style>
-  <w:style w:type="paragraph" w:styleId="En-ttedetabledesmatires">
+  <w:style w:type="paragraph" w:styleId="TOCHeading">
     <w:name w:val="TOC Heading"/>
-    <w:basedOn w:val="Titre1"/>
+    <w:basedOn w:val="Heading1"/>
     <w:next w:val="Normal"/>
     <w:uiPriority w:val="39"/>
     <w:unhideWhenUsed/>
@@ -3748,7 +4644,7 @@
       <w:lang w:val="en-US" w:eastAsia="en-US"/>
     </w:rPr>
   </w:style>
-  <w:style w:type="paragraph" w:styleId="TM1">
+  <w:style w:type="paragraph" w:styleId="TOC1">
     <w:name w:val="toc 1"/>
     <w:basedOn w:val="Normal"/>
     <w:next w:val="Normal"/>
@@ -3760,9 +4656,9 @@
       <w:spacing w:after="100"/>
     </w:pPr>
   </w:style>
-  <w:style w:type="character" w:styleId="Lienhypertexte">
+  <w:style w:type="character" w:styleId="Hyperlink">
     <w:name w:val="Hyperlink"/>
-    <w:basedOn w:val="Policepardfaut"/>
+    <w:basedOn w:val="DefaultParagraphFont"/>
     <w:uiPriority w:val="99"/>
     <w:unhideWhenUsed/>
     <w:rsid w:val="00B13B5E"/>
@@ -3771,9 +4667,9 @@
       <w:u w:val="single"/>
     </w:rPr>
   </w:style>
-  <w:style w:type="character" w:styleId="Textedelespacerserv">
+  <w:style w:type="character" w:styleId="PlaceholderText">
     <w:name w:val="Placeholder Text"/>
-    <w:basedOn w:val="Policepardfaut"/>
+    <w:basedOn w:val="DefaultParagraphFont"/>
     <w:uiPriority w:val="99"/>
     <w:semiHidden/>
     <w:rsid w:val="008D4369"/>
@@ -3782,6 +4678,561 @@
     </w:rPr>
   </w:style>
 </w:styles>
+</file>
+
+<file path=word/glossary/document.xml><?xml version="1.0" encoding="utf-8"?>
+<w:glossaryDocument xmlns:wpc="http://schemas.microsoft.com/office/word/2010/wordprocessingCanvas" xmlns:mc="http://schemas.openxmlformats.org/markup-compatibility/2006" xmlns:o="urn:schemas-microsoft-com:office:office" xmlns:r="http://schemas.openxmlformats.org/officeDocument/2006/relationships" xmlns:m="http://schemas.openxmlformats.org/officeDocument/2006/math" xmlns:v="urn:schemas-microsoft-com:vml" xmlns:wp14="http://schemas.microsoft.com/office/word/2010/wordprocessingDrawing" xmlns:wp="http://schemas.openxmlformats.org/drawingml/2006/wordprocessingDrawing" xmlns:w10="urn:schemas-microsoft-com:office:word" xmlns:w="http://schemas.openxmlformats.org/wordprocessingml/2006/main" xmlns:w14="http://schemas.microsoft.com/office/word/2010/wordml" xmlns:w15="http://schemas.microsoft.com/office/word/2012/wordml" xmlns:wpg="http://schemas.microsoft.com/office/word/2010/wordprocessingGroup" xmlns:wpi="http://schemas.microsoft.com/office/word/2010/wordprocessingInk" xmlns:wne="http://schemas.microsoft.com/office/word/2006/wordml" xmlns:wps="http://schemas.microsoft.com/office/word/2010/wordprocessingShape" mc:Ignorable="w14 w15 wp14"/>
+</file>
+
+<file path=word/glossary/fontTable.xml><?xml version="1.0" encoding="utf-8"?>
+<w:fonts xmlns:mc="http://schemas.openxmlformats.org/markup-compatibility/2006" xmlns:r="http://schemas.openxmlformats.org/officeDocument/2006/relationships" xmlns:w="http://schemas.openxmlformats.org/wordprocessingml/2006/main" xmlns:w14="http://schemas.microsoft.com/office/word/2010/wordml" xmlns:w15="http://schemas.microsoft.com/office/word/2012/wordml" mc:Ignorable="w14 w15">
+  <w:font w:name="Times New Roman">
+    <w:panose1 w:val="02020603050405020304"/>
+    <w:charset w:val="00"/>
+    <w:family w:val="roman"/>
+    <w:pitch w:val="variable"/>
+    <w:sig w:usb0="E0002EFF" w:usb1="C0007843" w:usb2="00000009" w:usb3="00000000" w:csb0="000001FF" w:csb1="00000000"/>
+  </w:font>
+  <w:font w:name="Calibri">
+    <w:panose1 w:val="020F0502020204030204"/>
+    <w:charset w:val="00"/>
+    <w:family w:val="swiss"/>
+    <w:pitch w:val="variable"/>
+    <w:sig w:usb0="E00002FF" w:usb1="4000ACFF" w:usb2="00000001" w:usb3="00000000" w:csb0="0000019F" w:csb1="00000000"/>
+  </w:font>
+  <w:font w:name="MS Gothic">
+    <w:altName w:val="Arial Unicode MS"/>
+    <w:panose1 w:val="020B0609070205080204"/>
+    <w:charset w:val="80"/>
+    <w:family w:val="modern"/>
+    <w:notTrueType/>
+    <w:pitch w:val="fixed"/>
+    <w:sig w:usb0="00000000" w:usb1="08070000" w:usb2="00000010" w:usb3="00000000" w:csb0="00020000" w:csb1="00000000"/>
+  </w:font>
+  <w:font w:name="Tahoma">
+    <w:panose1 w:val="020B0604030504040204"/>
+    <w:charset w:val="00"/>
+    <w:family w:val="swiss"/>
+    <w:pitch w:val="variable"/>
+    <w:sig w:usb0="E1002EFF" w:usb1="C000605B" w:usb2="00000029" w:usb3="00000000" w:csb0="000101FF" w:csb1="00000000"/>
+  </w:font>
+  <w:font w:name="Lucida Grande">
+    <w:charset w:val="00"/>
+    <w:family w:val="auto"/>
+    <w:pitch w:val="variable"/>
+    <w:sig w:usb0="E1000AEF" w:usb1="5000A1FF" w:usb2="00000000" w:usb3="00000000" w:csb0="000001BF" w:csb1="00000000"/>
+  </w:font>
+  <w:font w:name="Cambria">
+    <w:panose1 w:val="02040503050406030204"/>
+    <w:charset w:val="00"/>
+    <w:family w:val="roman"/>
+    <w:pitch w:val="variable"/>
+    <w:sig w:usb0="E00002FF" w:usb1="400004FF" w:usb2="00000000" w:usb3="00000000" w:csb0="0000019F" w:csb1="00000000"/>
+  </w:font>
+  <w:font w:name="MS Mincho">
+    <w:altName w:val="Arial Unicode MS"/>
+    <w:panose1 w:val="02020609040205080304"/>
+    <w:charset w:val="80"/>
+    <w:family w:val="roman"/>
+    <w:notTrueType/>
+    <w:pitch w:val="fixed"/>
+    <w:sig w:usb0="00000000" w:usb1="08070000" w:usb2="00000010" w:usb3="00000000" w:csb0="00020000" w:csb1="00000000"/>
+  </w:font>
+  <w:font w:name="Cambria Math">
+    <w:panose1 w:val="02040503050406030204"/>
+    <w:charset w:val="00"/>
+    <w:family w:val="roman"/>
+    <w:pitch w:val="variable"/>
+    <w:sig w:usb0="E00002FF" w:usb1="420024FF" w:usb2="00000000" w:usb3="00000000" w:csb0="0000019F" w:csb1="00000000"/>
+  </w:font>
+  <w:font w:name="Calibri Light">
+    <w:panose1 w:val="020F0302020204030204"/>
+    <w:charset w:val="00"/>
+    <w:family w:val="swiss"/>
+    <w:pitch w:val="variable"/>
+    <w:sig w:usb0="A00002EF" w:usb1="4000207B" w:usb2="00000000" w:usb3="00000000" w:csb0="0000019F" w:csb1="00000000"/>
+  </w:font>
+</w:fonts>
+</file>
+
+<file path=word/glossary/settings.xml><?xml version="1.0" encoding="utf-8"?>
+<w:settings xmlns:mc="http://schemas.openxmlformats.org/markup-compatibility/2006" xmlns:o="urn:schemas-microsoft-com:office:office" xmlns:r="http://schemas.openxmlformats.org/officeDocument/2006/relationships" xmlns:m="http://schemas.openxmlformats.org/officeDocument/2006/math" xmlns:v="urn:schemas-microsoft-com:vml" xmlns:w10="urn:schemas-microsoft-com:office:word" xmlns:w="http://schemas.openxmlformats.org/wordprocessingml/2006/main" xmlns:w14="http://schemas.microsoft.com/office/word/2010/wordml" xmlns:w15="http://schemas.microsoft.com/office/word/2012/wordml" xmlns:sl="http://schemas.openxmlformats.org/schemaLibrary/2006/main" mc:Ignorable="w14 w15">
+  <w:view w:val="normal"/>
+  <w:revisionView w:comments="0"/>
+  <w:defaultTabStop w:val="720"/>
+  <w:characterSpacingControl w:val="doNotCompress"/>
+  <w:compat>
+    <w:useFELayout/>
+    <w:compatSetting w:name="compatibilityMode" w:uri="http://schemas.microsoft.com/office/word" w:val="15"/>
+    <w:compatSetting w:name="overrideTableStyleFontSizeAndJustification" w:uri="http://schemas.microsoft.com/office/word" w:val="1"/>
+    <w:compatSetting w:name="enableOpenTypeFeatures" w:uri="http://schemas.microsoft.com/office/word" w:val="1"/>
+    <w:compatSetting w:name="doNotFlipMirrorIndents" w:uri="http://schemas.microsoft.com/office/word" w:val="1"/>
+    <w:compatSetting w:name="differentiateMultirowTableHeaders" w:uri="http://schemas.microsoft.com/office/word" w:val="1"/>
+  </w:compat>
+  <w:rsids>
+    <w:rsidRoot w:val="00170385"/>
+    <w:rsid w:val="00170385"/>
+  </w:rsids>
+  <m:mathPr>
+    <m:mathFont m:val="Cambria Math"/>
+    <m:brkBin m:val="before"/>
+    <m:brkBinSub m:val="--"/>
+    <m:smallFrac m:val="0"/>
+    <m:dispDef/>
+    <m:lMargin m:val="0"/>
+    <m:rMargin m:val="0"/>
+    <m:defJc m:val="centerGroup"/>
+    <m:wrapIndent m:val="1440"/>
+    <m:intLim m:val="subSup"/>
+    <m:naryLim m:val="undOvr"/>
+  </m:mathPr>
+  <w:themeFontLang w:val="en-CA"/>
+  <w:clrSchemeMapping w:bg1="light1" w:t1="dark1" w:bg2="light2" w:t2="dark2" w:accent1="accent1" w:accent2="accent2" w:accent3="accent3" w:accent4="accent4" w:accent5="accent5" w:accent6="accent6" w:hyperlink="hyperlink" w:followedHyperlink="followedHyperlink"/>
+  <w:decimalSymbol w:val="."/>
+  <w:listSeparator w:val=","/>
+  <w15:chartTrackingRefBased/>
+</w:settings>
+</file>
+
+<file path=word/glossary/styles.xml><?xml version="1.0" encoding="utf-8"?>
+<w:styles xmlns:mc="http://schemas.openxmlformats.org/markup-compatibility/2006" xmlns:r="http://schemas.openxmlformats.org/officeDocument/2006/relationships" xmlns:w="http://schemas.openxmlformats.org/wordprocessingml/2006/main" xmlns:w14="http://schemas.microsoft.com/office/word/2010/wordml" xmlns:w15="http://schemas.microsoft.com/office/word/2012/wordml" mc:Ignorable="w14 w15">
+  <w:docDefaults>
+    <w:rPrDefault>
+      <w:rPr>
+        <w:rFonts w:asciiTheme="minorHAnsi" w:eastAsiaTheme="minorEastAsia" w:hAnsiTheme="minorHAnsi" w:cstheme="minorBidi"/>
+        <w:sz w:val="22"/>
+        <w:szCs w:val="22"/>
+        <w:lang w:val="en-CA" w:eastAsia="en-CA" w:bidi="ar-SA"/>
+      </w:rPr>
+    </w:rPrDefault>
+    <w:pPrDefault>
+      <w:pPr>
+        <w:spacing w:after="160" w:line="259" w:lineRule="auto"/>
+      </w:pPr>
+    </w:pPrDefault>
+  </w:docDefaults>
+  <w:latentStyles w:defLockedState="0" w:defUIPriority="99" w:defSemiHidden="0" w:defUnhideWhenUsed="0" w:defQFormat="0" w:count="371">
+    <w:lsdException w:name="Normal" w:uiPriority="0" w:qFormat="1"/>
+    <w:lsdException w:name="heading 1" w:uiPriority="9" w:qFormat="1"/>
+    <w:lsdException w:name="heading 2" w:semiHidden="1" w:uiPriority="9" w:unhideWhenUsed="1" w:qFormat="1"/>
+    <w:lsdException w:name="heading 3" w:semiHidden="1" w:uiPriority="9" w:unhideWhenUsed="1" w:qFormat="1"/>
+    <w:lsdException w:name="heading 4" w:semiHidden="1" w:uiPriority="9" w:unhideWhenUsed="1" w:qFormat="1"/>
+    <w:lsdException w:name="heading 5" w:semiHidden="1" w:uiPriority="9" w:unhideWhenUsed="1" w:qFormat="1"/>
+    <w:lsdException w:name="heading 6" w:semiHidden="1" w:uiPriority="9" w:unhideWhenUsed="1" w:qFormat="1"/>
+    <w:lsdException w:name="heading 7" w:semiHidden="1" w:uiPriority="9" w:unhideWhenUsed="1" w:qFormat="1"/>
+    <w:lsdException w:name="heading 8" w:semiHidden="1" w:uiPriority="9" w:unhideWhenUsed="1" w:qFormat="1"/>
+    <w:lsdException w:name="heading 9" w:semiHidden="1" w:uiPriority="9" w:unhideWhenUsed="1" w:qFormat="1"/>
+    <w:lsdException w:name="index 1" w:semiHidden="1" w:unhideWhenUsed="1"/>
+    <w:lsdException w:name="index 2" w:semiHidden="1" w:unhideWhenUsed="1"/>
+    <w:lsdException w:name="index 3" w:semiHidden="1" w:unhideWhenUsed="1"/>
+    <w:lsdException w:name="index 4" w:semiHidden="1" w:unhideWhenUsed="1"/>
+    <w:lsdException w:name="index 5" w:semiHidden="1" w:unhideWhenUsed="1"/>
+    <w:lsdException w:name="index 6" w:semiHidden="1" w:unhideWhenUsed="1"/>
+    <w:lsdException w:name="index 7" w:semiHidden="1" w:unhideWhenUsed="1"/>
+    <w:lsdException w:name="index 8" w:semiHidden="1" w:unhideWhenUsed="1"/>
+    <w:lsdException w:name="index 9" w:semiHidden="1" w:unhideWhenUsed="1"/>
+    <w:lsdException w:name="toc 1" w:semiHidden="1" w:uiPriority="39" w:unhideWhenUsed="1"/>
+    <w:lsdException w:name="toc 2" w:semiHidden="1" w:uiPriority="39" w:unhideWhenUsed="1"/>
+    <w:lsdException w:name="toc 3" w:semiHidden="1" w:uiPriority="39" w:unhideWhenUsed="1"/>
+    <w:lsdException w:name="toc 4" w:semiHidden="1" w:uiPriority="39" w:unhideWhenUsed="1"/>
+    <w:lsdException w:name="toc 5" w:semiHidden="1" w:uiPriority="39" w:unhideWhenUsed="1"/>
+    <w:lsdException w:name="toc 6" w:semiHidden="1" w:uiPriority="39" w:unhideWhenUsed="1"/>
+    <w:lsdException w:name="toc 7" w:semiHidden="1" w:uiPriority="39" w:unhideWhenUsed="1"/>
+    <w:lsdException w:name="toc 8" w:semiHidden="1" w:uiPriority="39" w:unhideWhenUsed="1"/>
+    <w:lsdException w:name="toc 9" w:semiHidden="1" w:uiPriority="39" w:unhideWhenUsed="1"/>
+    <w:lsdException w:name="Normal Indent" w:semiHidden="1" w:unhideWhenUsed="1"/>
+    <w:lsdException w:name="footnote text" w:semiHidden="1" w:unhideWhenUsed="1"/>
+    <w:lsdException w:name="annotation text" w:semiHidden="1" w:unhideWhenUsed="1"/>
+    <w:lsdException w:name="header" w:semiHidden="1" w:unhideWhenUsed="1"/>
+    <w:lsdException w:name="footer" w:semiHidden="1" w:unhideWhenUsed="1"/>
+    <w:lsdException w:name="index heading" w:semiHidden="1" w:unhideWhenUsed="1"/>
+    <w:lsdException w:name="caption" w:semiHidden="1" w:uiPriority="35" w:unhideWhenUsed="1" w:qFormat="1"/>
+    <w:lsdException w:name="table of figures" w:semiHidden="1" w:unhideWhenUsed="1"/>
+    <w:lsdException w:name="envelope address" w:semiHidden="1" w:unhideWhenUsed="1"/>
+    <w:lsdException w:name="envelope return" w:semiHidden="1" w:unhideWhenUsed="1"/>
+    <w:lsdException w:name="footnote reference" w:semiHidden="1" w:unhideWhenUsed="1"/>
+    <w:lsdException w:name="annotation reference" w:semiHidden="1" w:unhideWhenUsed="1"/>
+    <w:lsdException w:name="line number" w:semiHidden="1" w:unhideWhenUsed="1"/>
+    <w:lsdException w:name="page number" w:semiHidden="1" w:unhideWhenUsed="1"/>
+    <w:lsdException w:name="endnote reference" w:semiHidden="1" w:unhideWhenUsed="1"/>
+    <w:lsdException w:name="endnote text" w:semiHidden="1" w:unhideWhenUsed="1"/>
+    <w:lsdException w:name="table of authorities" w:semiHidden="1" w:unhideWhenUsed="1"/>
+    <w:lsdException w:name="macro" w:semiHidden="1" w:unhideWhenUsed="1"/>
+    <w:lsdException w:name="toa heading" w:semiHidden="1" w:unhideWhenUsed="1"/>
+    <w:lsdException w:name="List" w:semiHidden="1" w:unhideWhenUsed="1"/>
+    <w:lsdException w:name="List Bullet" w:semiHidden="1" w:unhideWhenUsed="1"/>
+    <w:lsdException w:name="List Number" w:semiHidden="1" w:unhideWhenUsed="1"/>
+    <w:lsdException w:name="List 2" w:semiHidden="1" w:unhideWhenUsed="1"/>
+    <w:lsdException w:name="List 3" w:semiHidden="1" w:unhideWhenUsed="1"/>
+    <w:lsdException w:name="List 4" w:semiHidden="1" w:unhideWhenUsed="1"/>
+    <w:lsdException w:name="List 5" w:semiHidden="1" w:unhideWhenUsed="1"/>
+    <w:lsdException w:name="List Bullet 2" w:semiHidden="1" w:unhideWhenUsed="1"/>
+    <w:lsdException w:name="List Bullet 3" w:semiHidden="1" w:unhideWhenUsed="1"/>
+    <w:lsdException w:name="List Bullet 4" w:semiHidden="1" w:unhideWhenUsed="1"/>
+    <w:lsdException w:name="List Bullet 5" w:semiHidden="1" w:unhideWhenUsed="1"/>
+    <w:lsdException w:name="List Number 2" w:semiHidden="1" w:unhideWhenUsed="1"/>
+    <w:lsdException w:name="List Number 3" w:semiHidden="1" w:unhideWhenUsed="1"/>
+    <w:lsdException w:name="List Number 4" w:semiHidden="1" w:unhideWhenUsed="1"/>
+    <w:lsdException w:name="List Number 5" w:semiHidden="1" w:unhideWhenUsed="1"/>
+    <w:lsdException w:name="Title" w:uiPriority="10" w:qFormat="1"/>
+    <w:lsdException w:name="Closing" w:semiHidden="1" w:unhideWhenUsed="1"/>
+    <w:lsdException w:name="Signature" w:semiHidden="1" w:unhideWhenUsed="1"/>
+    <w:lsdException w:name="Default Paragraph Font" w:semiHidden="1" w:uiPriority="1" w:unhideWhenUsed="1"/>
+    <w:lsdException w:name="Body Text" w:semiHidden="1" w:unhideWhenUsed="1"/>
+    <w:lsdException w:name="Body Text Indent" w:semiHidden="1" w:unhideWhenUsed="1"/>
+    <w:lsdException w:name="List Continue" w:semiHidden="1" w:unhideWhenUsed="1"/>
+    <w:lsdException w:name="List Continue 2" w:semiHidden="1" w:unhideWhenUsed="1"/>
+    <w:lsdException w:name="List Continue 3" w:semiHidden="1" w:unhideWhenUsed="1"/>
+    <w:lsdException w:name="List Continue 4" w:semiHidden="1" w:unhideWhenUsed="1"/>
+    <w:lsdException w:name="List Continue 5" w:semiHidden="1" w:unhideWhenUsed="1"/>
+    <w:lsdException w:name="Message Header" w:semiHidden="1" w:unhideWhenUsed="1"/>
+    <w:lsdException w:name="Subtitle" w:uiPriority="11" w:qFormat="1"/>
+    <w:lsdException w:name="Salutation" w:semiHidden="1" w:unhideWhenUsed="1"/>
+    <w:lsdException w:name="Date" w:semiHidden="1" w:unhideWhenUsed="1"/>
+    <w:lsdException w:name="Body Text First Indent" w:semiHidden="1" w:unhideWhenUsed="1"/>
+    <w:lsdException w:name="Body Text First Indent 2" w:semiHidden="1" w:unhideWhenUsed="1"/>
+    <w:lsdException w:name="Note Heading" w:semiHidden="1" w:unhideWhenUsed="1"/>
+    <w:lsdException w:name="Body Text 2" w:semiHidden="1" w:unhideWhenUsed="1"/>
+    <w:lsdException w:name="Body Text 3" w:semiHidden="1" w:unhideWhenUsed="1"/>
+    <w:lsdException w:name="Body Text Indent 2" w:semiHidden="1" w:unhideWhenUsed="1"/>
+    <w:lsdException w:name="Body Text Indent 3" w:semiHidden="1" w:unhideWhenUsed="1"/>
+    <w:lsdException w:name="Block Text" w:semiHidden="1" w:unhideWhenUsed="1"/>
+    <w:lsdException w:name="Hyperlink" w:semiHidden="1" w:unhideWhenUsed="1"/>
+    <w:lsdException w:name="FollowedHyperlink" w:semiHidden="1" w:unhideWhenUsed="1"/>
+    <w:lsdException w:name="Strong" w:uiPriority="22" w:qFormat="1"/>
+    <w:lsdException w:name="Emphasis" w:uiPriority="20" w:qFormat="1"/>
+    <w:lsdException w:name="Document Map" w:semiHidden="1" w:unhideWhenUsed="1"/>
+    <w:lsdException w:name="Plain Text" w:semiHidden="1" w:unhideWhenUsed="1"/>
+    <w:lsdException w:name="E-mail Signature" w:semiHidden="1" w:unhideWhenUsed="1"/>
+    <w:lsdException w:name="HTML Top of Form" w:semiHidden="1" w:unhideWhenUsed="1"/>
+    <w:lsdException w:name="HTML Bottom of Form" w:semiHidden="1" w:unhideWhenUsed="1"/>
+    <w:lsdException w:name="Normal (Web)" w:semiHidden="1" w:unhideWhenUsed="1"/>
+    <w:lsdException w:name="HTML Acronym" w:semiHidden="1" w:unhideWhenUsed="1"/>
+    <w:lsdException w:name="HTML Address" w:semiHidden="1" w:unhideWhenUsed="1"/>
+    <w:lsdException w:name="HTML Cite" w:semiHidden="1" w:unhideWhenUsed="1"/>
+    <w:lsdException w:name="HTML Code" w:semiHidden="1" w:unhideWhenUsed="1"/>
+    <w:lsdException w:name="HTML Definition" w:semiHidden="1" w:unhideWhenUsed="1"/>
+    <w:lsdException w:name="HTML Keyboard" w:semiHidden="1" w:unhideWhenUsed="1"/>
+    <w:lsdException w:name="HTML Preformatted" w:semiHidden="1" w:unhideWhenUsed="1"/>
+    <w:lsdException w:name="HTML Sample" w:semiHidden="1" w:unhideWhenUsed="1"/>
+    <w:lsdException w:name="HTML Typewriter" w:semiHidden="1" w:unhideWhenUsed="1"/>
+    <w:lsdException w:name="HTML Variable" w:semiHidden="1" w:unhideWhenUsed="1"/>
+    <w:lsdException w:name="Normal Table" w:semiHidden="1" w:unhideWhenUsed="1"/>
+    <w:lsdException w:name="annotation subject" w:semiHidden="1" w:unhideWhenUsed="1"/>
+    <w:lsdException w:name="No List" w:semiHidden="1" w:unhideWhenUsed="1"/>
+    <w:lsdException w:name="Outline List 1" w:semiHidden="1" w:unhideWhenUsed="1"/>
+    <w:lsdException w:name="Outline List 2" w:semiHidden="1" w:unhideWhenUsed="1"/>
+    <w:lsdException w:name="Outline List 3" w:semiHidden="1" w:unhideWhenUsed="1"/>
+    <w:lsdException w:name="Table Simple 1" w:semiHidden="1" w:unhideWhenUsed="1"/>
+    <w:lsdException w:name="Table Simple 2" w:semiHidden="1" w:unhideWhenUsed="1"/>
+    <w:lsdException w:name="Table Simple 3" w:semiHidden="1" w:unhideWhenUsed="1"/>
+    <w:lsdException w:name="Table Classic 1" w:semiHidden="1" w:unhideWhenUsed="1"/>
+    <w:lsdException w:name="Table Classic 2" w:semiHidden="1" w:unhideWhenUsed="1"/>
+    <w:lsdException w:name="Table Classic 3" w:semiHidden="1" w:unhideWhenUsed="1"/>
+    <w:lsdException w:name="Table Classic 4" w:semiHidden="1" w:unhideWhenUsed="1"/>
+    <w:lsdException w:name="Table Colorful 1" w:semiHidden="1" w:unhideWhenUsed="1"/>
+    <w:lsdException w:name="Table Colorful 2" w:semiHidden="1" w:unhideWhenUsed="1"/>
+    <w:lsdException w:name="Table Colorful 3" w:semiHidden="1" w:unhideWhenUsed="1"/>
+    <w:lsdException w:name="Table Columns 1" w:semiHidden="1" w:unhideWhenUsed="1"/>
+    <w:lsdException w:name="Table Columns 2" w:semiHidden="1" w:unhideWhenUsed="1"/>
+    <w:lsdException w:name="Table Columns 3" w:semiHidden="1" w:unhideWhenUsed="1"/>
+    <w:lsdException w:name="Table Columns 4" w:semiHidden="1" w:unhideWhenUsed="1"/>
+    <w:lsdException w:name="Table Columns 5" w:semiHidden="1" w:unhideWhenUsed="1"/>
+    <w:lsdException w:name="Table Grid 1" w:semiHidden="1" w:unhideWhenUsed="1"/>
+    <w:lsdException w:name="Table Grid 2" w:semiHidden="1" w:unhideWhenUsed="1"/>
+    <w:lsdException w:name="Table Grid 3" w:semiHidden="1" w:unhideWhenUsed="1"/>
+    <w:lsdException w:name="Table Grid 4" w:semiHidden="1" w:unhideWhenUsed="1"/>
+    <w:lsdException w:name="Table Grid 5" w:semiHidden="1" w:unhideWhenUsed="1"/>
+    <w:lsdException w:name="Table Grid 6" w:semiHidden="1" w:unhideWhenUsed="1"/>
+    <w:lsdException w:name="Table Grid 7" w:semiHidden="1" w:unhideWhenUsed="1"/>
+    <w:lsdException w:name="Table Grid 8" w:semiHidden="1" w:unhideWhenUsed="1"/>
+    <w:lsdException w:name="Table List 1" w:semiHidden="1" w:unhideWhenUsed="1"/>
+    <w:lsdException w:name="Table List 2" w:semiHidden="1" w:unhideWhenUsed="1"/>
+    <w:lsdException w:name="Table List 3" w:semiHidden="1" w:unhideWhenUsed="1"/>
+    <w:lsdException w:name="Table List 4" w:semiHidden="1" w:unhideWhenUsed="1"/>
+    <w:lsdException w:name="Table List 5" w:semiHidden="1" w:unhideWhenUsed="1"/>
+    <w:lsdException w:name="Table List 6" w:semiHidden="1" w:unhideWhenUsed="1"/>
+    <w:lsdException w:name="Table List 7" w:semiHidden="1" w:unhideWhenUsed="1"/>
+    <w:lsdException w:name="Table List 8" w:semiHidden="1" w:unhideWhenUsed="1"/>
+    <w:lsdException w:name="Table 3D effects 1" w:semiHidden="1" w:unhideWhenUsed="1"/>
+    <w:lsdException w:name="Table 3D effects 2" w:semiHidden="1" w:unhideWhenUsed="1"/>
+    <w:lsdException w:name="Table 3D effects 3" w:semiHidden="1" w:unhideWhenUsed="1"/>
+    <w:lsdException w:name="Table Contemporary" w:semiHidden="1" w:unhideWhenUsed="1"/>
+    <w:lsdException w:name="Table Elegant" w:semiHidden="1" w:unhideWhenUsed="1"/>
+    <w:lsdException w:name="Table Professional" w:semiHidden="1" w:unhideWhenUsed="1"/>
+    <w:lsdException w:name="Table Subtle 1" w:semiHidden="1" w:unhideWhenUsed="1"/>
+    <w:lsdException w:name="Table Subtle 2" w:semiHidden="1" w:unhideWhenUsed="1"/>
+    <w:lsdException w:name="Table Web 1" w:semiHidden="1" w:unhideWhenUsed="1"/>
+    <w:lsdException w:name="Table Web 2" w:semiHidden="1" w:unhideWhenUsed="1"/>
+    <w:lsdException w:name="Table Web 3" w:semiHidden="1" w:unhideWhenUsed="1"/>
+    <w:lsdException w:name="Balloon Text" w:semiHidden="1" w:unhideWhenUsed="1"/>
+    <w:lsdException w:name="Table Grid" w:uiPriority="39"/>
+    <w:lsdException w:name="Table Theme" w:semiHidden="1" w:unhideWhenUsed="1"/>
+    <w:lsdException w:name="Placeholder Text" w:semiHidden="1"/>
+    <w:lsdException w:name="No Spacing" w:uiPriority="1" w:qFormat="1"/>
+    <w:lsdException w:name="Light Shading" w:uiPriority="60"/>
+    <w:lsdException w:name="Light List" w:uiPriority="61"/>
+    <w:lsdException w:name="Light Grid" w:uiPriority="62"/>
+    <w:lsdException w:name="Medium Shading 1" w:uiPriority="63"/>
+    <w:lsdException w:name="Medium Shading 2" w:uiPriority="64"/>
+    <w:lsdException w:name="Medium List 1" w:uiPriority="65"/>
+    <w:lsdException w:name="Medium List 2" w:uiPriority="66"/>
+    <w:lsdException w:name="Medium Grid 1" w:uiPriority="67"/>
+    <w:lsdException w:name="Medium Grid 2" w:uiPriority="68"/>
+    <w:lsdException w:name="Medium Grid 3" w:uiPriority="69"/>
+    <w:lsdException w:name="Dark List" w:uiPriority="70"/>
+    <w:lsdException w:name="Colorful Shading" w:uiPriority="71"/>
+    <w:lsdException w:name="Colorful List" w:uiPriority="72"/>
+    <w:lsdException w:name="Colorful Grid" w:uiPriority="73"/>
+    <w:lsdException w:name="Light Shading Accent 1" w:uiPriority="60"/>
+    <w:lsdException w:name="Light List Accent 1" w:uiPriority="61"/>
+    <w:lsdException w:name="Light Grid Accent 1" w:uiPriority="62"/>
+    <w:lsdException w:name="Medium Shading 1 Accent 1" w:uiPriority="63"/>
+    <w:lsdException w:name="Medium Shading 2 Accent 1" w:uiPriority="64"/>
+    <w:lsdException w:name="Medium List 1 Accent 1" w:uiPriority="65"/>
+    <w:lsdException w:name="Revision" w:semiHidden="1"/>
+    <w:lsdException w:name="List Paragraph" w:uiPriority="34" w:qFormat="1"/>
+    <w:lsdException w:name="Quote" w:uiPriority="29" w:qFormat="1"/>
+    <w:lsdException w:name="Intense Quote" w:uiPriority="30" w:qFormat="1"/>
+    <w:lsdException w:name="Medium List 2 Accent 1" w:uiPriority="66"/>
+    <w:lsdException w:name="Medium Grid 1 Accent 1" w:uiPriority="67"/>
+    <w:lsdException w:name="Medium Grid 2 Accent 1" w:uiPriority="68"/>
+    <w:lsdException w:name="Medium Grid 3 Accent 1" w:uiPriority="69"/>
+    <w:lsdException w:name="Dark List Accent 1" w:uiPriority="70"/>
+    <w:lsdException w:name="Colorful Shading Accent 1" w:uiPriority="71"/>
+    <w:lsdException w:name="Colorful List Accent 1" w:uiPriority="72"/>
+    <w:lsdException w:name="Colorful Grid Accent 1" w:uiPriority="73"/>
+    <w:lsdException w:name="Light Shading Accent 2" w:uiPriority="60"/>
+    <w:lsdException w:name="Light List Accent 2" w:uiPriority="61"/>
+    <w:lsdException w:name="Light Grid Accent 2" w:uiPriority="62"/>
+    <w:lsdException w:name="Medium Shading 1 Accent 2" w:uiPriority="63"/>
+    <w:lsdException w:name="Medium Shading 2 Accent 2" w:uiPriority="64"/>
+    <w:lsdException w:name="Medium List 1 Accent 2" w:uiPriority="65"/>
+    <w:lsdException w:name="Medium List 2 Accent 2" w:uiPriority="66"/>
+    <w:lsdException w:name="Medium Grid 1 Accent 2" w:uiPriority="67"/>
+    <w:lsdException w:name="Medium Grid 2 Accent 2" w:uiPriority="68"/>
+    <w:lsdException w:name="Medium Grid 3 Accent 2" w:uiPriority="69"/>
+    <w:lsdException w:name="Dark List Accent 2" w:uiPriority="70"/>
+    <w:lsdException w:name="Colorful Shading Accent 2" w:uiPriority="71"/>
+    <w:lsdException w:name="Colorful List Accent 2" w:uiPriority="72"/>
+    <w:lsdException w:name="Colorful Grid Accent 2" w:uiPriority="73"/>
+    <w:lsdException w:name="Light Shading Accent 3" w:uiPriority="60"/>
+    <w:lsdException w:name="Light List Accent 3" w:uiPriority="61"/>
+    <w:lsdException w:name="Light Grid Accent 3" w:uiPriority="62"/>
+    <w:lsdException w:name="Medium Shading 1 Accent 3" w:uiPriority="63"/>
+    <w:lsdException w:name="Medium Shading 2 Accent 3" w:uiPriority="64"/>
+    <w:lsdException w:name="Medium List 1 Accent 3" w:uiPriority="65"/>
+    <w:lsdException w:name="Medium List 2 Accent 3" w:uiPriority="66"/>
+    <w:lsdException w:name="Medium Grid 1 Accent 3" w:uiPriority="67"/>
+    <w:lsdException w:name="Medium Grid 2 Accent 3" w:uiPriority="68"/>
+    <w:lsdException w:name="Medium Grid 3 Accent 3" w:uiPriority="69"/>
+    <w:lsdException w:name="Dark List Accent 3" w:uiPriority="70"/>
+    <w:lsdException w:name="Colorful Shading Accent 3" w:uiPriority="71"/>
+    <w:lsdException w:name="Colorful List Accent 3" w:uiPriority="72"/>
+    <w:lsdException w:name="Colorful Grid Accent 3" w:uiPriority="73"/>
+    <w:lsdException w:name="Light Shading Accent 4" w:uiPriority="60"/>
+    <w:lsdException w:name="Light List Accent 4" w:uiPriority="61"/>
+    <w:lsdException w:name="Light Grid Accent 4" w:uiPriority="62"/>
+    <w:lsdException w:name="Medium Shading 1 Accent 4" w:uiPriority="63"/>
+    <w:lsdException w:name="Medium Shading 2 Accent 4" w:uiPriority="64"/>
+    <w:lsdException w:name="Medium List 1 Accent 4" w:uiPriority="65"/>
+    <w:lsdException w:name="Medium List 2 Accent 4" w:uiPriority="66"/>
+    <w:lsdException w:name="Medium Grid 1 Accent 4" w:uiPriority="67"/>
+    <w:lsdException w:name="Medium Grid 2 Accent 4" w:uiPriority="68"/>
+    <w:lsdException w:name="Medium Grid 3 Accent 4" w:uiPriority="69"/>
+    <w:lsdException w:name="Dark List Accent 4" w:uiPriority="70"/>
+    <w:lsdException w:name="Colorful Shading Accent 4" w:uiPriority="71"/>
+    <w:lsdException w:name="Colorful List Accent 4" w:uiPriority="72"/>
+    <w:lsdException w:name="Colorful Grid Accent 4" w:uiPriority="73"/>
+    <w:lsdException w:name="Light Shading Accent 5" w:uiPriority="60"/>
+    <w:lsdException w:name="Light List Accent 5" w:uiPriority="61"/>
+    <w:lsdException w:name="Light Grid Accent 5" w:uiPriority="62"/>
+    <w:lsdException w:name="Medium Shading 1 Accent 5" w:uiPriority="63"/>
+    <w:lsdException w:name="Medium Shading 2 Accent 5" w:uiPriority="64"/>
+    <w:lsdException w:name="Medium List 1 Accent 5" w:uiPriority="65"/>
+    <w:lsdException w:name="Medium List 2 Accent 5" w:uiPriority="66"/>
+    <w:lsdException w:name="Medium Grid 1 Accent 5" w:uiPriority="67"/>
+    <w:lsdException w:name="Medium Grid 2 Accent 5" w:uiPriority="68"/>
+    <w:lsdException w:name="Medium Grid 3 Accent 5" w:uiPriority="69"/>
+    <w:lsdException w:name="Dark List Accent 5" w:uiPriority="70"/>
+    <w:lsdException w:name="Colorful Shading Accent 5" w:uiPriority="71"/>
+    <w:lsdException w:name="Colorful List Accent 5" w:uiPriority="72"/>
+    <w:lsdException w:name="Colorful Grid Accent 5" w:uiPriority="73"/>
+    <w:lsdException w:name="Light Shading Accent 6" w:uiPriority="60"/>
+    <w:lsdException w:name="Light List Accent 6" w:uiPriority="61"/>
+    <w:lsdException w:name="Light Grid Accent 6" w:uiPriority="62"/>
+    <w:lsdException w:name="Medium Shading 1 Accent 6" w:uiPriority="63"/>
+    <w:lsdException w:name="Medium Shading 2 Accent 6" w:uiPriority="64"/>
+    <w:lsdException w:name="Medium List 1 Accent 6" w:uiPriority="65"/>
+    <w:lsdException w:name="Medium List 2 Accent 6" w:uiPriority="66"/>
+    <w:lsdException w:name="Medium Grid 1 Accent 6" w:uiPriority="67"/>
+    <w:lsdException w:name="Medium Grid 2 Accent 6" w:uiPriority="68"/>
+    <w:lsdException w:name="Medium Grid 3 Accent 6" w:uiPriority="69"/>
+    <w:lsdException w:name="Dark List Accent 6" w:uiPriority="70"/>
+    <w:lsdException w:name="Colorful Shading Accent 6" w:uiPriority="71"/>
+    <w:lsdException w:name="Colorful List Accent 6" w:uiPriority="72"/>
+    <w:lsdException w:name="Colorful Grid Accent 6" w:uiPriority="73"/>
+    <w:lsdException w:name="Subtle Emphasis" w:uiPriority="19" w:qFormat="1"/>
+    <w:lsdException w:name="Intense Emphasis" w:uiPriority="21" w:qFormat="1"/>
+    <w:lsdException w:name="Subtle Reference" w:uiPriority="31" w:qFormat="1"/>
+    <w:lsdException w:name="Intense Reference" w:uiPriority="32" w:qFormat="1"/>
+    <w:lsdException w:name="Book Title" w:uiPriority="33" w:qFormat="1"/>
+    <w:lsdException w:name="Bibliography" w:semiHidden="1" w:uiPriority="37" w:unhideWhenUsed="1"/>
+    <w:lsdException w:name="TOC Heading" w:semiHidden="1" w:uiPriority="39" w:unhideWhenUsed="1" w:qFormat="1"/>
+    <w:lsdException w:name="Plain Table 1" w:uiPriority="41"/>
+    <w:lsdException w:name="Plain Table 2" w:uiPriority="42"/>
+    <w:lsdException w:name="Plain Table 3" w:uiPriority="43"/>
+    <w:lsdException w:name="Plain Table 4" w:uiPriority="44"/>
+    <w:lsdException w:name="Plain Table 5" w:uiPriority="45"/>
+    <w:lsdException w:name="Grid Table Light" w:uiPriority="40"/>
+    <w:lsdException w:name="Grid Table 1 Light" w:uiPriority="46"/>
+    <w:lsdException w:name="Grid Table 2" w:uiPriority="47"/>
+    <w:lsdException w:name="Grid Table 3" w:uiPriority="48"/>
+    <w:lsdException w:name="Grid Table 4" w:uiPriority="49"/>
+    <w:lsdException w:name="Grid Table 5 Dark" w:uiPriority="50"/>
+    <w:lsdException w:name="Grid Table 6 Colorful" w:uiPriority="51"/>
+    <w:lsdException w:name="Grid Table 7 Colorful" w:uiPriority="52"/>
+    <w:lsdException w:name="Grid Table 1 Light Accent 1" w:uiPriority="46"/>
+    <w:lsdException w:name="Grid Table 2 Accent 1" w:uiPriority="47"/>
+    <w:lsdException w:name="Grid Table 3 Accent 1" w:uiPriority="48"/>
+    <w:lsdException w:name="Grid Table 4 Accent 1" w:uiPriority="49"/>
+    <w:lsdException w:name="Grid Table 5 Dark Accent 1" w:uiPriority="50"/>
+    <w:lsdException w:name="Grid Table 6 Colorful Accent 1" w:uiPriority="51"/>
+    <w:lsdException w:name="Grid Table 7 Colorful Accent 1" w:uiPriority="52"/>
+    <w:lsdException w:name="Grid Table 1 Light Accent 2" w:uiPriority="46"/>
+    <w:lsdException w:name="Grid Table 2 Accent 2" w:uiPriority="47"/>
+    <w:lsdException w:name="Grid Table 3 Accent 2" w:uiPriority="48"/>
+    <w:lsdException w:name="Grid Table 4 Accent 2" w:uiPriority="49"/>
+    <w:lsdException w:name="Grid Table 5 Dark Accent 2" w:uiPriority="50"/>
+    <w:lsdException w:name="Grid Table 6 Colorful Accent 2" w:uiPriority="51"/>
+    <w:lsdException w:name="Grid Table 7 Colorful Accent 2" w:uiPriority="52"/>
+    <w:lsdException w:name="Grid Table 1 Light Accent 3" w:uiPriority="46"/>
+    <w:lsdException w:name="Grid Table 2 Accent 3" w:uiPriority="47"/>
+    <w:lsdException w:name="Grid Table 3 Accent 3" w:uiPriority="48"/>
+    <w:lsdException w:name="Grid Table 4 Accent 3" w:uiPriority="49"/>
+    <w:lsdException w:name="Grid Table 5 Dark Accent 3" w:uiPriority="50"/>
+    <w:lsdException w:name="Grid Table 6 Colorful Accent 3" w:uiPriority="51"/>
+    <w:lsdException w:name="Grid Table 7 Colorful Accent 3" w:uiPriority="52"/>
+    <w:lsdException w:name="Grid Table 1 Light Accent 4" w:uiPriority="46"/>
+    <w:lsdException w:name="Grid Table 2 Accent 4" w:uiPriority="47"/>
+    <w:lsdException w:name="Grid Table 3 Accent 4" w:uiPriority="48"/>
+    <w:lsdException w:name="Grid Table 4 Accent 4" w:uiPriority="49"/>
+    <w:lsdException w:name="Grid Table 5 Dark Accent 4" w:uiPriority="50"/>
+    <w:lsdException w:name="Grid Table 6 Colorful Accent 4" w:uiPriority="51"/>
+    <w:lsdException w:name="Grid Table 7 Colorful Accent 4" w:uiPriority="52"/>
+    <w:lsdException w:name="Grid Table 1 Light Accent 5" w:uiPriority="46"/>
+    <w:lsdException w:name="Grid Table 2 Accent 5" w:uiPriority="47"/>
+    <w:lsdException w:name="Grid Table 3 Accent 5" w:uiPriority="48"/>
+    <w:lsdException w:name="Grid Table 4 Accent 5" w:uiPriority="49"/>
+    <w:lsdException w:name="Grid Table 5 Dark Accent 5" w:uiPriority="50"/>
+    <w:lsdException w:name="Grid Table 6 Colorful Accent 5" w:uiPriority="51"/>
+    <w:lsdException w:name="Grid Table 7 Colorful Accent 5" w:uiPriority="52"/>
+    <w:lsdException w:name="Grid Table 1 Light Accent 6" w:uiPriority="46"/>
+    <w:lsdException w:name="Grid Table 2 Accent 6" w:uiPriority="47"/>
+    <w:lsdException w:name="Grid Table 3 Accent 6" w:uiPriority="48"/>
+    <w:lsdException w:name="Grid Table 4 Accent 6" w:uiPriority="49"/>
+    <w:lsdException w:name="Grid Table 5 Dark Accent 6" w:uiPriority="50"/>
+    <w:lsdException w:name="Grid Table 6 Colorful Accent 6" w:uiPriority="51"/>
+    <w:lsdException w:name="Grid Table 7 Colorful Accent 6" w:uiPriority="52"/>
+    <w:lsdException w:name="List Table 1 Light" w:uiPriority="46"/>
+    <w:lsdException w:name="List Table 2" w:uiPriority="47"/>
+    <w:lsdException w:name="List Table 3" w:uiPriority="48"/>
+    <w:lsdException w:name="List Table 4" w:uiPriority="49"/>
+    <w:lsdException w:name="List Table 5 Dark" w:uiPriority="50"/>
+    <w:lsdException w:name="List Table 6 Colorful" w:uiPriority="51"/>
+    <w:lsdException w:name="List Table 7 Colorful" w:uiPriority="52"/>
+    <w:lsdException w:name="List Table 1 Light Accent 1" w:uiPriority="46"/>
+    <w:lsdException w:name="List Table 2 Accent 1" w:uiPriority="47"/>
+    <w:lsdException w:name="List Table 3 Accent 1" w:uiPriority="48"/>
+    <w:lsdException w:name="List Table 4 Accent 1" w:uiPriority="49"/>
+    <w:lsdException w:name="List Table 5 Dark Accent 1" w:uiPriority="50"/>
+    <w:lsdException w:name="List Table 6 Colorful Accent 1" w:uiPriority="51"/>
+    <w:lsdException w:name="List Table 7 Colorful Accent 1" w:uiPriority="52"/>
+    <w:lsdException w:name="List Table 1 Light Accent 2" w:uiPriority="46"/>
+    <w:lsdException w:name="List Table 2 Accent 2" w:uiPriority="47"/>
+    <w:lsdException w:name="List Table 3 Accent 2" w:uiPriority="48"/>
+    <w:lsdException w:name="List Table 4 Accent 2" w:uiPriority="49"/>
+    <w:lsdException w:name="List Table 5 Dark Accent 2" w:uiPriority="50"/>
+    <w:lsdException w:name="List Table 6 Colorful Accent 2" w:uiPriority="51"/>
+    <w:lsdException w:name="List Table 7 Colorful Accent 2" w:uiPriority="52"/>
+    <w:lsdException w:name="List Table 1 Light Accent 3" w:uiPriority="46"/>
+    <w:lsdException w:name="List Table 2 Accent 3" w:uiPriority="47"/>
+    <w:lsdException w:name="List Table 3 Accent 3" w:uiPriority="48"/>
+    <w:lsdException w:name="List Table 4 Accent 3" w:uiPriority="49"/>
+    <w:lsdException w:name="List Table 5 Dark Accent 3" w:uiPriority="50"/>
+    <w:lsdException w:name="List Table 6 Colorful Accent 3" w:uiPriority="51"/>
+    <w:lsdException w:name="List Table 7 Colorful Accent 3" w:uiPriority="52"/>
+    <w:lsdException w:name="List Table 1 Light Accent 4" w:uiPriority="46"/>
+    <w:lsdException w:name="List Table 2 Accent 4" w:uiPriority="47"/>
+    <w:lsdException w:name="List Table 3 Accent 4" w:uiPriority="48"/>
+    <w:lsdException w:name="List Table 4 Accent 4" w:uiPriority="49"/>
+    <w:lsdException w:name="List Table 5 Dark Accent 4" w:uiPriority="50"/>
+    <w:lsdException w:name="List Table 6 Colorful Accent 4" w:uiPriority="51"/>
+    <w:lsdException w:name="List Table 7 Colorful Accent 4" w:uiPriority="52"/>
+    <w:lsdException w:name="List Table 1 Light Accent 5" w:uiPriority="46"/>
+    <w:lsdException w:name="List Table 2 Accent 5" w:uiPriority="47"/>
+    <w:lsdException w:name="List Table 3 Accent 5" w:uiPriority="48"/>
+    <w:lsdException w:name="List Table 4 Accent 5" w:uiPriority="49"/>
+    <w:lsdException w:name="List Table 5 Dark Accent 5" w:uiPriority="50"/>
+    <w:lsdException w:name="List Table 6 Colorful Accent 5" w:uiPriority="51"/>
+    <w:lsdException w:name="List Table 7 Colorful Accent 5" w:uiPriority="52"/>
+    <w:lsdException w:name="List Table 1 Light Accent 6" w:uiPriority="46"/>
+    <w:lsdException w:name="List Table 2 Accent 6" w:uiPriority="47"/>
+    <w:lsdException w:name="List Table 3 Accent 6" w:uiPriority="48"/>
+    <w:lsdException w:name="List Table 4 Accent 6" w:uiPriority="49"/>
+    <w:lsdException w:name="List Table 5 Dark Accent 6" w:uiPriority="50"/>
+    <w:lsdException w:name="List Table 6 Colorful Accent 6" w:uiPriority="51"/>
+    <w:lsdException w:name="List Table 7 Colorful Accent 6" w:uiPriority="52"/>
+  </w:latentStyles>
+  <w:style w:type="paragraph" w:default="1" w:styleId="Normal">
+    <w:name w:val="Normal"/>
+    <w:qFormat/>
+  </w:style>
+  <w:style w:type="character" w:default="1" w:styleId="DefaultParagraphFont">
+    <w:name w:val="Default Paragraph Font"/>
+    <w:uiPriority w:val="1"/>
+    <w:semiHidden/>
+    <w:unhideWhenUsed/>
+  </w:style>
+  <w:style w:type="table" w:default="1" w:styleId="TableNormal">
+    <w:name w:val="Normal Table"/>
+    <w:uiPriority w:val="99"/>
+    <w:semiHidden/>
+    <w:unhideWhenUsed/>
+    <w:tblPr>
+      <w:tblInd w:w="0" w:type="dxa"/>
+      <w:tblCellMar>
+        <w:top w:w="0" w:type="dxa"/>
+        <w:left w:w="108" w:type="dxa"/>
+        <w:bottom w:w="0" w:type="dxa"/>
+        <w:right w:w="108" w:type="dxa"/>
+      </w:tblCellMar>
+    </w:tblPr>
+  </w:style>
+  <w:style w:type="numbering" w:default="1" w:styleId="NoList">
+    <w:name w:val="No List"/>
+    <w:uiPriority w:val="99"/>
+    <w:semiHidden/>
+    <w:unhideWhenUsed/>
+  </w:style>
+  <w:style w:type="character" w:styleId="PlaceholderText">
+    <w:name w:val="Placeholder Text"/>
+    <w:basedOn w:val="DefaultParagraphFont"/>
+    <w:uiPriority w:val="99"/>
+    <w:semiHidden/>
+    <w:rsid w:val="00170385"/>
+    <w:rPr>
+      <w:color w:val="808080"/>
+    </w:rPr>
+  </w:style>
+</w:styles>
+</file>
+
+<file path=word/glossary/webSettings.xml><?xml version="1.0" encoding="utf-8"?>
+<w:webSettings xmlns:mc="http://schemas.openxmlformats.org/markup-compatibility/2006" xmlns:r="http://schemas.openxmlformats.org/officeDocument/2006/relationships" xmlns:w="http://schemas.openxmlformats.org/wordprocessingml/2006/main" xmlns:w14="http://schemas.microsoft.com/office/word/2010/wordml" xmlns:w15="http://schemas.microsoft.com/office/word/2012/wordml" mc:Ignorable="w14 w15">
+  <w:optimizeForBrowser/>
+  <w:allowPNG/>
+</w:webSettings>
 </file>
 
 <file path=word/theme/theme1.xml><?xml version="1.0" encoding="utf-8"?>
@@ -4109,7 +5560,7 @@
 </file>
 
 <file path=customXml/itemProps1.xml><?xml version="1.0" encoding="utf-8"?>
-<ds:datastoreItem xmlns:ds="http://schemas.openxmlformats.org/officeDocument/2006/customXml" ds:itemID="{D43EE722-3E22-4634-A74A-2D3154DB30B8}">
+<ds:datastoreItem xmlns:ds="http://schemas.openxmlformats.org/officeDocument/2006/customXml" ds:itemID="{CE31DD43-B747-4C19-A3D3-868244DD9789}">
   <ds:schemaRefs>
     <ds:schemaRef ds:uri="http://schemas.openxmlformats.org/officeDocument/2006/bibliography"/>
   </ds:schemaRefs>

--- a/rapport/PHS4700RapportLab1.docx
+++ b/rapport/PHS4700RapportLab1.docx
@@ -323,7 +323,7 @@
     </w:p>
     <w:tbl>
       <w:tblPr>
-        <w:tblStyle w:val="TableGrid"/>
+        <w:tblStyle w:val="Grilledutableau"/>
         <w:tblW w:w="0" w:type="auto"/>
         <w:tblLook w:val="04A0" w:firstRow="1" w:lastRow="0" w:firstColumn="1" w:lastColumn="0" w:noHBand="0" w:noVBand="1"/>
       </w:tblPr>
@@ -892,7 +892,7 @@
       <w:sdtContent>
         <w:p>
           <w:pPr>
-            <w:pStyle w:val="TOCHeading"/>
+            <w:pStyle w:val="En-ttedetabledesmatires"/>
             <w:rPr>
               <w:rFonts w:asciiTheme="minorHAnsi" w:hAnsiTheme="minorHAnsi"/>
               <w:lang w:val="fr-CA"/>
@@ -908,7 +908,7 @@
         </w:p>
         <w:p>
           <w:pPr>
-            <w:pStyle w:val="TOC1"/>
+            <w:pStyle w:val="TM1"/>
             <w:tabs>
               <w:tab w:val="right" w:leader="dot" w:pos="9394"/>
             </w:tabs>
@@ -941,7 +941,7 @@
           <w:hyperlink w:anchor="_Toc431112527" w:history="1">
             <w:r>
               <w:rPr>
-                <w:rStyle w:val="Hyperlink"/>
+                <w:rStyle w:val="Lienhypertexte"/>
                 <w:noProof/>
               </w:rPr>
               <w:t>Description du problème</w:t>
@@ -998,7 +998,7 @@
         </w:p>
         <w:p>
           <w:pPr>
-            <w:pStyle w:val="TOC1"/>
+            <w:pStyle w:val="TM1"/>
             <w:tabs>
               <w:tab w:val="right" w:leader="dot" w:pos="9394"/>
             </w:tabs>
@@ -1013,7 +1013,7 @@
           <w:hyperlink w:anchor="_Toc431112528" w:history="1">
             <w:r>
               <w:rPr>
-                <w:rStyle w:val="Hyperlink"/>
+                <w:rStyle w:val="Lienhypertexte"/>
                 <w:noProof/>
               </w:rPr>
               <w:t>Équations importantes</w:t>
@@ -1070,7 +1070,7 @@
         </w:p>
         <w:p>
           <w:pPr>
-            <w:pStyle w:val="TOC1"/>
+            <w:pStyle w:val="TM1"/>
             <w:tabs>
               <w:tab w:val="right" w:leader="dot" w:pos="9394"/>
             </w:tabs>
@@ -1085,7 +1085,7 @@
           <w:hyperlink w:anchor="_Toc431112529" w:history="1">
             <w:r>
               <w:rPr>
-                <w:rStyle w:val="Hyperlink"/>
+                <w:rStyle w:val="Lienhypertexte"/>
                 <w:noProof/>
               </w:rPr>
               <w:t>Description du logiciel</w:t>
@@ -1142,7 +1142,7 @@
         </w:p>
         <w:p>
           <w:pPr>
-            <w:pStyle w:val="TOC1"/>
+            <w:pStyle w:val="TM1"/>
             <w:tabs>
               <w:tab w:val="right" w:leader="dot" w:pos="9394"/>
             </w:tabs>
@@ -1157,7 +1157,7 @@
           <w:hyperlink w:anchor="_Toc431112530" w:history="1">
             <w:r>
               <w:rPr>
-                <w:rStyle w:val="Hyperlink"/>
+                <w:rStyle w:val="Lienhypertexte"/>
                 <w:noProof/>
               </w:rPr>
               <w:t>Résultats obtenus</w:t>
@@ -1214,7 +1214,7 @@
         </w:p>
         <w:p>
           <w:pPr>
-            <w:pStyle w:val="TOC1"/>
+            <w:pStyle w:val="TM1"/>
             <w:tabs>
               <w:tab w:val="right" w:leader="dot" w:pos="9394"/>
             </w:tabs>
@@ -1229,7 +1229,7 @@
           <w:hyperlink w:anchor="_Toc431112531" w:history="1">
             <w:r>
               <w:rPr>
-                <w:rStyle w:val="Hyperlink"/>
+                <w:rStyle w:val="Lienhypertexte"/>
                 <w:noProof/>
               </w:rPr>
               <w:t>Analyse des résultats obtenus</w:t>
@@ -1286,7 +1286,7 @@
         </w:p>
         <w:p>
           <w:pPr>
-            <w:pStyle w:val="TOC1"/>
+            <w:pStyle w:val="TM1"/>
             <w:tabs>
               <w:tab w:val="right" w:leader="dot" w:pos="9394"/>
             </w:tabs>
@@ -1301,7 +1301,7 @@
           <w:hyperlink w:anchor="_Toc431112532" w:history="1">
             <w:r>
               <w:rPr>
-                <w:rStyle w:val="Hyperlink"/>
+                <w:rStyle w:val="Lienhypertexte"/>
                 <w:noProof/>
               </w:rPr>
               <w:t>Discussions sur le devoir</w:t>
@@ -1391,7 +1391,7 @@
     </w:p>
     <w:p>
       <w:pPr>
-        <w:pStyle w:val="Heading1"/>
+        <w:pStyle w:val="Titre1"/>
         <w:rPr>
           <w:rFonts w:asciiTheme="minorHAnsi" w:hAnsiTheme="minorHAnsi"/>
         </w:rPr>
@@ -1939,7 +1939,17 @@
           <w:sz w:val="24"/>
           <w:szCs w:val="24"/>
         </w:rPr>
-        <w:t xml:space="preserve"> devoir</w:t>
+        <w:t xml:space="preserve"> de</w:t>
+      </w:r>
+      <w:bookmarkStart w:id="1" w:name="_GoBack"/>
+      <w:bookmarkEnd w:id="1"/>
+      <w:r>
+        <w:rPr>
+          <w:rFonts w:asciiTheme="minorHAnsi" w:hAnsiTheme="minorHAnsi"/>
+          <w:sz w:val="24"/>
+          <w:szCs w:val="24"/>
+        </w:rPr>
+        <w:t>voir</w:t>
       </w:r>
       <w:r>
         <w:rPr>
@@ -1992,12 +2002,12 @@
     </w:p>
     <w:p>
       <w:pPr>
-        <w:pStyle w:val="Heading1"/>
+        <w:pStyle w:val="Titre1"/>
         <w:rPr>
           <w:rFonts w:asciiTheme="minorHAnsi" w:hAnsiTheme="minorHAnsi"/>
         </w:rPr>
       </w:pPr>
-      <w:bookmarkStart w:id="1" w:name="_Toc431112528"/>
+      <w:bookmarkStart w:id="2" w:name="_Toc431112528"/>
       <w:r>
         <w:rPr>
           <w:rFonts w:asciiTheme="minorHAnsi" w:hAnsiTheme="minorHAnsi"/>
@@ -2005,936 +2015,67 @@
         <w:lastRenderedPageBreak/>
         <w:t>Équations importantes</w:t>
       </w:r>
-      <w:bookmarkEnd w:id="1"/>
-    </w:p>
-    <w:p/>
-    <w:p>
-      <w:r>
-        <w:rPr>
-          <w:sz w:val="22"/>
-        </w:rPr>
-        <w:t>Centre de masse</w:t>
+      <w:bookmarkEnd w:id="2"/>
+      <w:r>
+        <w:rPr>
+          <w:rFonts w:asciiTheme="minorHAnsi" w:hAnsiTheme="minorHAnsi"/>
+        </w:rPr>
+        <w:br w:type="page"/>
       </w:r>
     </w:p>
     <w:p>
       <w:pPr>
-        <w:jc w:val="center"/>
+        <w:pStyle w:val="Titre1"/>
+        <w:rPr>
+          <w:rFonts w:asciiTheme="minorHAnsi" w:hAnsiTheme="minorHAnsi"/>
+        </w:rPr>
       </w:pPr>
-      <m:oMathPara>
-        <m:oMath>
-          <m:acc>
-            <m:accPr>
-              <m:chr m:val="⃗"/>
-              <m:ctrlPr>
-                <w:rPr>
-                  <w:rFonts w:ascii="Cambria Math" w:hAnsi="Cambria Math"/>
-                  <w:i/>
-                  <w:sz w:val="28"/>
-                </w:rPr>
-              </m:ctrlPr>
-            </m:accPr>
-            <m:e>
-              <m:sSub>
-                <m:sSubPr>
-                  <m:ctrlPr>
-                    <w:rPr>
-                      <w:rFonts w:ascii="Cambria Math" w:hAnsi="Cambria Math"/>
-                      <w:i/>
-                      <w:sz w:val="28"/>
-                    </w:rPr>
-                  </m:ctrlPr>
-                </m:sSubPr>
-                <m:e>
-                  <m:r>
-                    <w:rPr>
-                      <w:rFonts w:ascii="Cambria Math" w:hAnsi="Cambria Math"/>
-                      <w:sz w:val="28"/>
-                    </w:rPr>
-                    <m:t>r</m:t>
-                  </m:r>
-                </m:e>
-                <m:sub>
-                  <m:r>
-                    <w:rPr>
-                      <w:rFonts w:ascii="Cambria Math" w:hAnsi="Cambria Math"/>
-                      <w:sz w:val="28"/>
-                    </w:rPr>
-                    <m:t>c</m:t>
-                  </m:r>
-                </m:sub>
-              </m:sSub>
-            </m:e>
-          </m:acc>
-          <m:r>
-            <w:rPr>
-              <w:rFonts w:ascii="Cambria Math" w:hAnsi="Cambria Math"/>
-              <w:sz w:val="28"/>
-            </w:rPr>
-            <m:t>=</m:t>
-          </m:r>
-          <m:f>
-            <m:fPr>
-              <m:ctrlPr>
-                <w:rPr>
-                  <w:rFonts w:ascii="Cambria Math" w:hAnsi="Cambria Math"/>
-                  <w:i/>
-                  <w:sz w:val="28"/>
-                </w:rPr>
-              </m:ctrlPr>
-            </m:fPr>
-            <m:num>
-              <m:r>
-                <w:rPr>
-                  <w:rFonts w:ascii="Cambria Math" w:hAnsi="Cambria Math"/>
-                  <w:sz w:val="28"/>
-                </w:rPr>
-                <m:t>1</m:t>
-              </m:r>
-            </m:num>
-            <m:den>
-              <m:r>
-                <w:rPr>
-                  <w:rFonts w:ascii="Cambria Math" w:hAnsi="Cambria Math"/>
-                  <w:sz w:val="28"/>
-                </w:rPr>
-                <m:t>m</m:t>
-              </m:r>
-            </m:den>
-          </m:f>
-          <m:r>
-            <w:rPr>
-              <w:rFonts w:ascii="Cambria Math" w:hAnsi="Cambria Math"/>
-              <w:sz w:val="28"/>
-            </w:rPr>
-            <m:t xml:space="preserve"> </m:t>
-          </m:r>
-          <m:nary>
-            <m:naryPr>
-              <m:chr m:val="∑"/>
-              <m:limLoc m:val="undOvr"/>
-              <m:ctrlPr>
-                <w:rPr>
-                  <w:rFonts w:ascii="Cambria Math" w:hAnsi="Cambria Math"/>
-                  <w:i/>
-                  <w:sz w:val="28"/>
-                </w:rPr>
-              </m:ctrlPr>
-            </m:naryPr>
-            <m:sub>
-              <m:r>
-                <w:rPr>
-                  <w:rFonts w:ascii="Cambria Math" w:hAnsi="Cambria Math"/>
-                  <w:sz w:val="28"/>
-                </w:rPr>
-                <m:t>n=1</m:t>
-              </m:r>
-            </m:sub>
-            <m:sup>
-              <m:r>
-                <w:rPr>
-                  <w:rFonts w:ascii="Cambria Math" w:hAnsi="Cambria Math"/>
-                  <w:sz w:val="28"/>
-                </w:rPr>
-                <m:t>N</m:t>
-              </m:r>
-            </m:sup>
-            <m:e>
-              <m:sSub>
-                <m:sSubPr>
-                  <m:ctrlPr>
-                    <w:rPr>
-                      <w:rFonts w:ascii="Cambria Math" w:hAnsi="Cambria Math"/>
-                      <w:i/>
-                      <w:sz w:val="28"/>
-                    </w:rPr>
-                  </m:ctrlPr>
-                </m:sSubPr>
-                <m:e>
-                  <m:r>
-                    <w:rPr>
-                      <w:rFonts w:ascii="Cambria Math" w:hAnsi="Cambria Math"/>
-                      <w:sz w:val="28"/>
-                    </w:rPr>
-                    <m:t>m</m:t>
-                  </m:r>
-                </m:e>
-                <m:sub>
-                  <m:r>
-                    <w:rPr>
-                      <w:rFonts w:ascii="Cambria Math" w:hAnsi="Cambria Math"/>
-                      <w:sz w:val="28"/>
-                    </w:rPr>
-                    <m:t>n</m:t>
-                  </m:r>
-                </m:sub>
-              </m:sSub>
-              <m:sSub>
-                <m:sSubPr>
-                  <m:ctrlPr>
-                    <w:rPr>
-                      <w:rFonts w:ascii="Cambria Math" w:hAnsi="Cambria Math"/>
-                      <w:i/>
-                      <w:sz w:val="28"/>
-                    </w:rPr>
-                  </m:ctrlPr>
-                </m:sSubPr>
-                <m:e>
-                  <m:acc>
-                    <m:accPr>
-                      <m:chr m:val="⃗"/>
-                      <m:ctrlPr>
-                        <w:rPr>
-                          <w:rFonts w:ascii="Cambria Math" w:hAnsi="Cambria Math"/>
-                          <w:i/>
-                          <w:sz w:val="28"/>
-                        </w:rPr>
-                      </m:ctrlPr>
-                    </m:accPr>
-                    <m:e>
-                      <m:r>
-                        <w:rPr>
-                          <w:rFonts w:ascii="Cambria Math" w:hAnsi="Cambria Math"/>
-                          <w:sz w:val="28"/>
-                        </w:rPr>
-                        <m:t>r</m:t>
-                      </m:r>
-                    </m:e>
-                  </m:acc>
-                </m:e>
-                <m:sub>
-                  <m:r>
-                    <w:rPr>
-                      <w:rFonts w:ascii="Cambria Math" w:hAnsi="Cambria Math"/>
-                      <w:sz w:val="28"/>
-                    </w:rPr>
-                    <m:t>c,n</m:t>
-                  </m:r>
-                </m:sub>
-              </m:sSub>
-            </m:e>
-          </m:nary>
-        </m:oMath>
-      </m:oMathPara>
+      <w:bookmarkStart w:id="3" w:name="_Toc431112529"/>
+      <w:r>
+        <w:rPr>
+          <w:rFonts w:asciiTheme="minorHAnsi" w:hAnsiTheme="minorHAnsi"/>
+        </w:rPr>
+        <w:lastRenderedPageBreak/>
+        <w:t>Description du logiciel</w:t>
+      </w:r>
+      <w:bookmarkEnd w:id="3"/>
     </w:p>
     <w:p>
       <w:pPr>
-        <w:jc w:val="center"/>
+        <w:rPr>
+          <w:rFonts w:asciiTheme="minorHAnsi" w:hAnsiTheme="minorHAnsi"/>
+        </w:rPr>
       </w:pPr>
     </w:p>
     <w:p>
       <w:pPr>
         <w:rPr>
-          <w:sz w:val="22"/>
-          <w:szCs w:val="22"/>
-          <w:lang w:val="en-US"/>
+          <w:rFonts w:asciiTheme="minorHAnsi" w:hAnsiTheme="minorHAnsi"/>
         </w:rPr>
       </w:pPr>
       <w:r>
         <w:rPr>
-          <w:sz w:val="22"/>
-          <w:szCs w:val="22"/>
-          <w:lang w:val="en-US"/>
-        </w:rPr>
-        <w:t>Moment de force</w:t>
+          <w:rFonts w:asciiTheme="minorHAnsi" w:hAnsiTheme="minorHAnsi"/>
+        </w:rPr>
+        <w:br w:type="page"/>
       </w:r>
     </w:p>
     <w:p>
       <w:pPr>
-        <w:jc w:val="center"/>
-        <w:rPr>
-          <w:sz w:val="28"/>
+        <w:pStyle w:val="Titre1"/>
+        <w:rPr>
+          <w:rFonts w:asciiTheme="minorHAnsi" w:hAnsiTheme="minorHAnsi"/>
         </w:rPr>
       </w:pPr>
-      <m:oMathPara>
-        <m:oMath>
-          <m:acc>
-            <m:accPr>
-              <m:chr m:val="⃗"/>
-              <m:ctrlPr>
-                <w:rPr>
-                  <w:rFonts w:ascii="Cambria Math" w:hAnsi="Cambria Math"/>
-                  <w:i/>
-                  <w:sz w:val="28"/>
-                </w:rPr>
-              </m:ctrlPr>
-            </m:accPr>
-            <m:e>
-              <m:r>
-                <w:rPr>
-                  <w:rFonts w:ascii="Cambria Math" w:hAnsi="Cambria Math"/>
-                  <w:sz w:val="28"/>
-                </w:rPr>
-                <m:t>τ</m:t>
-              </m:r>
-            </m:e>
-          </m:acc>
-          <m:r>
-            <w:rPr>
-              <w:rFonts w:ascii="Cambria Math" w:hAnsi="Cambria Math"/>
-              <w:sz w:val="28"/>
-            </w:rPr>
-            <m:t>=</m:t>
-          </m:r>
-          <m:sSub>
-            <m:sSubPr>
-              <m:ctrlPr>
-                <w:rPr>
-                  <w:rFonts w:ascii="Cambria Math" w:hAnsi="Cambria Math"/>
-                  <w:i/>
-                  <w:sz w:val="28"/>
-                </w:rPr>
-              </m:ctrlPr>
-            </m:sSubPr>
-            <m:e>
-              <m:acc>
-                <m:accPr>
-                  <m:chr m:val="⃗"/>
-                  <m:ctrlPr>
-                    <w:rPr>
-                      <w:rFonts w:ascii="Cambria Math" w:hAnsi="Cambria Math"/>
-                      <w:i/>
-                      <w:sz w:val="28"/>
-                    </w:rPr>
-                  </m:ctrlPr>
-                </m:accPr>
-                <m:e>
-                  <m:r>
-                    <w:rPr>
-                      <w:rFonts w:ascii="Cambria Math" w:hAnsi="Cambria Math"/>
-                      <w:sz w:val="28"/>
-                    </w:rPr>
-                    <m:t>r</m:t>
-                  </m:r>
-                </m:e>
-              </m:acc>
-            </m:e>
-            <m:sub>
-              <m:r>
-                <w:rPr>
-                  <w:rFonts w:ascii="Cambria Math" w:hAnsi="Cambria Math"/>
-                  <w:sz w:val="28"/>
-                </w:rPr>
-                <m:t>c,F</m:t>
-              </m:r>
-            </m:sub>
-          </m:sSub>
-          <m:r>
-            <w:rPr>
-              <w:rFonts w:ascii="Cambria Math" w:hAnsi="Cambria Math"/>
-              <w:sz w:val="28"/>
-            </w:rPr>
-            <m:t>×</m:t>
-          </m:r>
-          <m:acc>
-            <m:accPr>
-              <m:chr m:val="⃗"/>
-              <m:ctrlPr>
-                <w:rPr>
-                  <w:rFonts w:ascii="Cambria Math" w:hAnsi="Cambria Math"/>
-                  <w:i/>
-                  <w:sz w:val="28"/>
-                </w:rPr>
-              </m:ctrlPr>
-            </m:accPr>
-            <m:e>
-              <m:r>
-                <w:rPr>
-                  <w:rFonts w:ascii="Cambria Math" w:hAnsi="Cambria Math"/>
-                  <w:sz w:val="28"/>
-                </w:rPr>
-                <m:t>F</m:t>
-              </m:r>
-            </m:e>
-          </m:acc>
-        </m:oMath>
-      </m:oMathPara>
-    </w:p>
-    <w:p>
-      <w:pPr>
-        <w:rPr>
-          <w:sz w:val="22"/>
-          <w:szCs w:val="22"/>
-        </w:rPr>
-      </w:pPr>
-      <w:r>
-        <w:rPr>
-          <w:sz w:val="22"/>
-          <w:szCs w:val="22"/>
-        </w:rPr>
-        <w:t>Accélération angulaire</w:t>
-      </w:r>
-    </w:p>
-    <w:p>
-      <w:pPr>
-        <w:rPr>
-          <w:sz w:val="28"/>
-          <w:lang w:val="en-US"/>
-        </w:rPr>
-      </w:pPr>
-      <m:oMathPara>
-        <m:oMath>
-          <m:acc>
-            <m:accPr>
-              <m:chr m:val="⃗"/>
-              <m:ctrlPr>
-                <w:rPr>
-                  <w:rFonts w:ascii="Cambria Math" w:hAnsi="Cambria Math"/>
-                  <w:i/>
-                  <w:sz w:val="28"/>
-                </w:rPr>
-              </m:ctrlPr>
-            </m:accPr>
-            <m:e>
-              <m:r>
-                <w:rPr>
-                  <w:rFonts w:ascii="Cambria Math" w:hAnsi="Cambria Math"/>
-                  <w:sz w:val="28"/>
-                </w:rPr>
-                <m:t>α</m:t>
-              </m:r>
-            </m:e>
-          </m:acc>
-          <m:d>
-            <m:dPr>
-              <m:ctrlPr>
-                <w:rPr>
-                  <w:rFonts w:ascii="Cambria Math" w:hAnsi="Cambria Math"/>
-                  <w:i/>
-                  <w:sz w:val="28"/>
-                </w:rPr>
-              </m:ctrlPr>
-            </m:dPr>
-            <m:e>
-              <m:r>
-                <w:rPr>
-                  <w:rFonts w:ascii="Cambria Math" w:hAnsi="Cambria Math"/>
-                  <w:sz w:val="28"/>
-                </w:rPr>
-                <m:t>t</m:t>
-              </m:r>
-            </m:e>
-          </m:d>
-          <m:r>
-            <w:rPr>
-              <w:rFonts w:ascii="Cambria Math" w:hAnsi="Cambria Math"/>
-              <w:sz w:val="28"/>
-            </w:rPr>
-            <m:t>=</m:t>
-          </m:r>
-          <m:sSup>
-            <m:sSupPr>
-              <m:ctrlPr>
-                <w:rPr>
-                  <w:rFonts w:ascii="Cambria Math" w:hAnsi="Cambria Math"/>
-                  <w:i/>
-                  <w:sz w:val="28"/>
-                  <w:lang w:val="en-US"/>
-                </w:rPr>
-              </m:ctrlPr>
-            </m:sSupPr>
-            <m:e>
-              <m:r>
-                <w:rPr>
-                  <w:rFonts w:ascii="Cambria Math" w:hAnsi="Cambria Math"/>
-                  <w:sz w:val="28"/>
-                  <w:lang w:val="en-US"/>
-                </w:rPr>
-                <m:t>I</m:t>
-              </m:r>
-            </m:e>
-            <m:sup>
-              <m:r>
-                <w:rPr>
-                  <w:rFonts w:ascii="Cambria Math" w:hAnsi="Cambria Math"/>
-                  <w:sz w:val="28"/>
-                  <w:lang w:val="en-US"/>
-                </w:rPr>
-                <m:t>-1</m:t>
-              </m:r>
-            </m:sup>
-          </m:sSup>
-          <m:d>
-            <m:dPr>
-              <m:begChr m:val="["/>
-              <m:endChr m:val="]"/>
-              <m:ctrlPr>
-                <w:rPr>
-                  <w:rFonts w:ascii="Cambria Math" w:hAnsi="Cambria Math"/>
-                  <w:i/>
-                  <w:sz w:val="28"/>
-                  <w:lang w:val="en-US"/>
-                </w:rPr>
-              </m:ctrlPr>
-            </m:dPr>
-            <m:e>
-              <m:acc>
-                <m:accPr>
-                  <m:chr m:val="⃗"/>
-                  <m:ctrlPr>
-                    <w:rPr>
-                      <w:rFonts w:ascii="Cambria Math" w:hAnsi="Cambria Math"/>
-                      <w:i/>
-                      <w:sz w:val="28"/>
-                      <w:lang w:val="en-US"/>
-                    </w:rPr>
-                  </m:ctrlPr>
-                </m:accPr>
-                <m:e>
-                  <m:r>
-                    <w:rPr>
-                      <w:rFonts w:ascii="Cambria Math" w:hAnsi="Cambria Math"/>
-                      <w:sz w:val="28"/>
-                      <w:lang w:val="en-US"/>
-                    </w:rPr>
-                    <m:t>τ</m:t>
-                  </m:r>
-                </m:e>
-              </m:acc>
-              <m:d>
-                <m:dPr>
-                  <m:ctrlPr>
-                    <w:rPr>
-                      <w:rFonts w:ascii="Cambria Math" w:hAnsi="Cambria Math"/>
-                      <w:i/>
-                      <w:sz w:val="28"/>
-                      <w:lang w:val="en-US"/>
-                    </w:rPr>
-                  </m:ctrlPr>
-                </m:dPr>
-                <m:e>
-                  <m:r>
-                    <w:rPr>
-                      <w:rFonts w:ascii="Cambria Math" w:hAnsi="Cambria Math"/>
-                      <w:sz w:val="28"/>
-                      <w:lang w:val="en-US"/>
-                    </w:rPr>
-                    <m:t>t</m:t>
-                  </m:r>
-                </m:e>
-              </m:d>
-              <m:r>
-                <w:rPr>
-                  <w:rFonts w:ascii="Cambria Math" w:hAnsi="Cambria Math"/>
-                  <w:sz w:val="28"/>
-                  <w:lang w:val="en-US"/>
-                </w:rPr>
-                <m:t>-</m:t>
-              </m:r>
-              <m:acc>
-                <m:accPr>
-                  <m:chr m:val="̃"/>
-                  <m:ctrlPr>
-                    <w:rPr>
-                      <w:rFonts w:ascii="Cambria Math" w:hAnsi="Cambria Math"/>
-                      <w:i/>
-                      <w:sz w:val="28"/>
-                      <w:lang w:val="en-US"/>
-                    </w:rPr>
-                  </m:ctrlPr>
-                </m:accPr>
-                <m:e>
-                  <m:r>
-                    <w:rPr>
-                      <w:rFonts w:ascii="Cambria Math" w:hAnsi="Cambria Math"/>
-                      <w:sz w:val="28"/>
-                      <w:lang w:val="en-US"/>
-                    </w:rPr>
-                    <m:t>ω</m:t>
-                  </m:r>
-                </m:e>
-              </m:acc>
-              <m:r>
-                <w:rPr>
-                  <w:rFonts w:ascii="Cambria Math" w:hAnsi="Cambria Math"/>
-                  <w:sz w:val="28"/>
-                  <w:lang w:val="en-US"/>
-                </w:rPr>
-                <m:t>I</m:t>
-              </m:r>
-              <m:acc>
-                <m:accPr>
-                  <m:chr m:val="⃗"/>
-                  <m:ctrlPr>
-                    <w:rPr>
-                      <w:rFonts w:ascii="Cambria Math" w:hAnsi="Cambria Math"/>
-                      <w:i/>
-                      <w:sz w:val="28"/>
-                      <w:lang w:val="en-US"/>
-                    </w:rPr>
-                  </m:ctrlPr>
-                </m:accPr>
-                <m:e>
-                  <m:r>
-                    <w:rPr>
-                      <w:rFonts w:ascii="Cambria Math" w:hAnsi="Cambria Math"/>
-                      <w:sz w:val="28"/>
-                      <w:lang w:val="en-US"/>
-                    </w:rPr>
-                    <m:t>ω</m:t>
-                  </m:r>
-                </m:e>
-              </m:acc>
-            </m:e>
-          </m:d>
-          <m:r>
-            <w:rPr>
-              <w:rFonts w:ascii="Cambria Math" w:hAnsi="Cambria Math"/>
-              <w:sz w:val="28"/>
-              <w:lang w:val="en-US"/>
-            </w:rPr>
-            <m:t>≡</m:t>
-          </m:r>
-          <m:sSup>
-            <m:sSupPr>
-              <m:ctrlPr>
-                <w:rPr>
-                  <w:rFonts w:ascii="Cambria Math" w:hAnsi="Cambria Math"/>
-                  <w:i/>
-                  <w:sz w:val="28"/>
-                  <w:lang w:val="en-US"/>
-                </w:rPr>
-              </m:ctrlPr>
-            </m:sSupPr>
-            <m:e>
-              <m:r>
-                <w:rPr>
-                  <w:rFonts w:ascii="Cambria Math" w:hAnsi="Cambria Math"/>
-                  <w:sz w:val="28"/>
-                  <w:lang w:val="en-US"/>
-                </w:rPr>
-                <m:t>I</m:t>
-              </m:r>
-            </m:e>
-            <m:sup>
-              <m:r>
-                <w:rPr>
-                  <w:rFonts w:ascii="Cambria Math" w:hAnsi="Cambria Math"/>
-                  <w:sz w:val="28"/>
-                  <w:lang w:val="en-US"/>
-                </w:rPr>
-                <m:t>-1</m:t>
-              </m:r>
-            </m:sup>
-          </m:sSup>
-          <m:d>
-            <m:dPr>
-              <m:begChr m:val="["/>
-              <m:endChr m:val="]"/>
-              <m:ctrlPr>
-                <w:rPr>
-                  <w:rFonts w:ascii="Cambria Math" w:hAnsi="Cambria Math"/>
-                  <w:i/>
-                  <w:sz w:val="28"/>
-                  <w:lang w:val="en-US"/>
-                </w:rPr>
-              </m:ctrlPr>
-            </m:dPr>
-            <m:e>
-              <m:acc>
-                <m:accPr>
-                  <m:chr m:val="⃗"/>
-                  <m:ctrlPr>
-                    <w:rPr>
-                      <w:rFonts w:ascii="Cambria Math" w:hAnsi="Cambria Math"/>
-                      <w:i/>
-                      <w:sz w:val="28"/>
-                      <w:lang w:val="en-US"/>
-                    </w:rPr>
-                  </m:ctrlPr>
-                </m:accPr>
-                <m:e>
-                  <m:r>
-                    <w:rPr>
-                      <w:rFonts w:ascii="Cambria Math" w:hAnsi="Cambria Math"/>
-                      <w:sz w:val="28"/>
-                      <w:lang w:val="en-US"/>
-                    </w:rPr>
-                    <m:t>τ</m:t>
-                  </m:r>
-                </m:e>
-              </m:acc>
-              <m:d>
-                <m:dPr>
-                  <m:ctrlPr>
-                    <w:rPr>
-                      <w:rFonts w:ascii="Cambria Math" w:hAnsi="Cambria Math"/>
-                      <w:i/>
-                      <w:sz w:val="28"/>
-                      <w:lang w:val="en-US"/>
-                    </w:rPr>
-                  </m:ctrlPr>
-                </m:dPr>
-                <m:e>
-                  <m:r>
-                    <w:rPr>
-                      <w:rFonts w:ascii="Cambria Math" w:hAnsi="Cambria Math"/>
-                      <w:sz w:val="28"/>
-                      <w:lang w:val="en-US"/>
-                    </w:rPr>
-                    <m:t>t</m:t>
-                  </m:r>
-                </m:e>
-              </m:d>
-              <m:r>
-                <w:rPr>
-                  <w:rFonts w:ascii="Cambria Math" w:hAnsi="Cambria Math"/>
-                  <w:sz w:val="28"/>
-                  <w:lang w:val="en-US"/>
-                </w:rPr>
-                <m:t>+</m:t>
-              </m:r>
-              <m:acc>
-                <m:accPr>
-                  <m:chr m:val="⃗"/>
-                  <m:ctrlPr>
-                    <w:rPr>
-                      <w:rFonts w:ascii="Cambria Math" w:hAnsi="Cambria Math"/>
-                      <w:i/>
-                      <w:sz w:val="28"/>
-                      <w:lang w:val="en-US"/>
-                    </w:rPr>
-                  </m:ctrlPr>
-                </m:accPr>
-                <m:e>
-                  <m:r>
-                    <w:rPr>
-                      <w:rFonts w:ascii="Cambria Math" w:hAnsi="Cambria Math"/>
-                      <w:sz w:val="28"/>
-                      <w:lang w:val="en-US"/>
-                    </w:rPr>
-                    <m:t>L</m:t>
-                  </m:r>
-                </m:e>
-              </m:acc>
-              <m:d>
-                <m:dPr>
-                  <m:ctrlPr>
-                    <w:rPr>
-                      <w:rFonts w:ascii="Cambria Math" w:hAnsi="Cambria Math"/>
-                      <w:i/>
-                      <w:sz w:val="28"/>
-                      <w:lang w:val="en-US"/>
-                    </w:rPr>
-                  </m:ctrlPr>
-                </m:dPr>
-                <m:e>
-                  <m:r>
-                    <w:rPr>
-                      <w:rFonts w:ascii="Cambria Math" w:hAnsi="Cambria Math"/>
-                      <w:sz w:val="28"/>
-                      <w:lang w:val="en-US"/>
-                    </w:rPr>
-                    <m:t>t</m:t>
-                  </m:r>
-                </m:e>
-              </m:d>
-              <m:r>
-                <w:rPr>
-                  <w:rFonts w:ascii="Cambria Math" w:hAnsi="Cambria Math"/>
-                  <w:sz w:val="28"/>
-                  <w:lang w:val="en-US"/>
-                </w:rPr>
-                <m:t>×</m:t>
-              </m:r>
-              <m:acc>
-                <m:accPr>
-                  <m:chr m:val="⃗"/>
-                  <m:ctrlPr>
-                    <w:rPr>
-                      <w:rFonts w:ascii="Cambria Math" w:hAnsi="Cambria Math"/>
-                      <w:i/>
-                      <w:sz w:val="28"/>
-                      <w:lang w:val="en-US"/>
-                    </w:rPr>
-                  </m:ctrlPr>
-                </m:accPr>
-                <m:e>
-                  <m:r>
-                    <w:rPr>
-                      <w:rFonts w:ascii="Cambria Math" w:hAnsi="Cambria Math"/>
-                      <w:sz w:val="28"/>
-                      <w:lang w:val="en-US"/>
-                    </w:rPr>
-                    <m:t>ω</m:t>
-                  </m:r>
-                </m:e>
-              </m:acc>
-              <m:d>
-                <m:dPr>
-                  <m:ctrlPr>
-                    <w:rPr>
-                      <w:rFonts w:ascii="Cambria Math" w:hAnsi="Cambria Math"/>
-                      <w:i/>
-                      <w:sz w:val="28"/>
-                      <w:lang w:val="en-US"/>
-                    </w:rPr>
-                  </m:ctrlPr>
-                </m:dPr>
-                <m:e>
-                  <m:r>
-                    <w:rPr>
-                      <w:rFonts w:ascii="Cambria Math" w:hAnsi="Cambria Math"/>
-                      <w:sz w:val="28"/>
-                      <w:lang w:val="en-US"/>
-                    </w:rPr>
-                    <m:t>t</m:t>
-                  </m:r>
-                </m:e>
-              </m:d>
-            </m:e>
-          </m:d>
-          <m:r>
-            <w:rPr>
-              <w:rFonts w:ascii="Cambria Math" w:hAnsi="Cambria Math"/>
-              <w:sz w:val="28"/>
-              <w:lang w:val="en-US"/>
-            </w:rPr>
-            <m:t xml:space="preserve"> </m:t>
-          </m:r>
-        </m:oMath>
-      </m:oMathPara>
-    </w:p>
-    <w:p>
-      <w:pPr>
-        <w:rPr>
-          <w:sz w:val="22"/>
-          <w:szCs w:val="22"/>
-          <w:lang w:val="en-US"/>
-        </w:rPr>
-      </w:pPr>
-      <w:r>
-        <w:rPr>
-          <w:sz w:val="22"/>
-          <w:szCs w:val="22"/>
-          <w:lang w:val="en-US"/>
-        </w:rPr>
-        <w:t xml:space="preserve">Avec </w:t>
-      </w:r>
-    </w:p>
-    <w:p>
-      <w:pPr>
-        <w:rPr>
-          <w:sz w:val="28"/>
-          <w:lang w:val="en-US"/>
-        </w:rPr>
-      </w:pPr>
-      <m:oMathPara>
-        <m:oMath>
-          <m:acc>
-            <m:accPr>
-              <m:chr m:val="⃗"/>
-              <m:ctrlPr>
-                <w:rPr>
-                  <w:rFonts w:ascii="Cambria Math" w:hAnsi="Cambria Math"/>
-                  <w:i/>
-                  <w:sz w:val="28"/>
-                  <w:lang w:val="en-US"/>
-                </w:rPr>
-              </m:ctrlPr>
-            </m:accPr>
-            <m:e>
-              <m:r>
-                <w:rPr>
-                  <w:rFonts w:ascii="Cambria Math" w:hAnsi="Cambria Math"/>
-                  <w:sz w:val="28"/>
-                  <w:lang w:val="en-US"/>
-                </w:rPr>
-                <m:t>L</m:t>
-              </m:r>
-            </m:e>
-          </m:acc>
-          <m:r>
-            <w:rPr>
-              <w:rFonts w:ascii="Cambria Math" w:hAnsi="Cambria Math"/>
-              <w:sz w:val="28"/>
-              <w:lang w:val="en-US"/>
-            </w:rPr>
-            <m:t>=</m:t>
-          </m:r>
-          <m:sSub>
-            <m:sSubPr>
-              <m:ctrlPr>
-                <w:rPr>
-                  <w:rFonts w:ascii="Cambria Math" w:hAnsi="Cambria Math"/>
-                  <w:i/>
-                  <w:sz w:val="28"/>
-                  <w:lang w:val="en-US"/>
-                </w:rPr>
-              </m:ctrlPr>
-            </m:sSubPr>
-            <m:e>
-              <m:r>
-                <w:rPr>
-                  <w:rFonts w:ascii="Cambria Math" w:hAnsi="Cambria Math"/>
-                  <w:sz w:val="28"/>
-                  <w:lang w:val="en-US"/>
-                </w:rPr>
-                <m:t>I</m:t>
-              </m:r>
-            </m:e>
-            <m:sub>
-              <m:r>
-                <w:rPr>
-                  <w:rFonts w:ascii="Cambria Math" w:hAnsi="Cambria Math"/>
-                  <w:sz w:val="28"/>
-                  <w:lang w:val="en-US"/>
-                </w:rPr>
-                <m:t>c</m:t>
-              </m:r>
-            </m:sub>
-          </m:sSub>
-          <m:acc>
-            <m:accPr>
-              <m:chr m:val="⃗"/>
-              <m:ctrlPr>
-                <w:rPr>
-                  <w:rFonts w:ascii="Cambria Math" w:hAnsi="Cambria Math"/>
-                  <w:i/>
-                  <w:sz w:val="28"/>
-                  <w:lang w:val="en-US"/>
-                </w:rPr>
-              </m:ctrlPr>
-            </m:accPr>
-            <m:e>
-              <m:r>
-                <w:rPr>
-                  <w:rFonts w:ascii="Cambria Math" w:hAnsi="Cambria Math"/>
-                  <w:sz w:val="28"/>
-                  <w:lang w:val="en-US"/>
-                </w:rPr>
-                <m:t>ω</m:t>
-              </m:r>
-            </m:e>
-          </m:acc>
-        </m:oMath>
-      </m:oMathPara>
-    </w:p>
-    <w:p>
-      <w:pPr>
-        <w:jc w:val="center"/>
-      </w:pPr>
-      <w:bookmarkStart w:id="2" w:name="_GoBack"/>
-      <w:bookmarkEnd w:id="2"/>
-      <w:r>
-        <w:br w:type="page"/>
-      </w:r>
-    </w:p>
-    <w:p>
-      <w:pPr>
-        <w:pStyle w:val="Heading1"/>
-        <w:rPr>
-          <w:rFonts w:asciiTheme="minorHAnsi" w:hAnsiTheme="minorHAnsi"/>
-        </w:rPr>
-      </w:pPr>
-      <w:bookmarkStart w:id="3" w:name="_Toc431112529"/>
+      <w:bookmarkStart w:id="4" w:name="_Toc431112530"/>
       <w:r>
         <w:rPr>
           <w:rFonts w:asciiTheme="minorHAnsi" w:hAnsiTheme="minorHAnsi"/>
         </w:rPr>
         <w:lastRenderedPageBreak/>
-        <w:t>Description du logiciel</w:t>
-      </w:r>
-      <w:bookmarkEnd w:id="3"/>
+        <w:t>Résultats obtenus</w:t>
+      </w:r>
+      <w:bookmarkEnd w:id="4"/>
     </w:p>
     <w:p>
       <w:pPr>
@@ -2958,20 +2099,20 @@
     </w:p>
     <w:p>
       <w:pPr>
-        <w:pStyle w:val="Heading1"/>
+        <w:pStyle w:val="Titre1"/>
         <w:rPr>
           <w:rFonts w:asciiTheme="minorHAnsi" w:hAnsiTheme="minorHAnsi"/>
         </w:rPr>
       </w:pPr>
-      <w:bookmarkStart w:id="4" w:name="_Toc431112530"/>
+      <w:bookmarkStart w:id="5" w:name="_Toc431112531"/>
       <w:r>
         <w:rPr>
           <w:rFonts w:asciiTheme="minorHAnsi" w:hAnsiTheme="minorHAnsi"/>
         </w:rPr>
         <w:lastRenderedPageBreak/>
-        <w:t>Résultats obtenus</w:t>
-      </w:r>
-      <w:bookmarkEnd w:id="4"/>
+        <w:t>Analyse des résultats obtenus</w:t>
+      </w:r>
+      <w:bookmarkEnd w:id="5"/>
     </w:p>
     <w:p>
       <w:pPr>
@@ -2995,44 +2136,7 @@
     </w:p>
     <w:p>
       <w:pPr>
-        <w:pStyle w:val="Heading1"/>
-        <w:rPr>
-          <w:rFonts w:asciiTheme="minorHAnsi" w:hAnsiTheme="minorHAnsi"/>
-        </w:rPr>
-      </w:pPr>
-      <w:bookmarkStart w:id="5" w:name="_Toc431112531"/>
-      <w:r>
-        <w:rPr>
-          <w:rFonts w:asciiTheme="minorHAnsi" w:hAnsiTheme="minorHAnsi"/>
-        </w:rPr>
-        <w:lastRenderedPageBreak/>
-        <w:t>Analyse des résultats obtenus</w:t>
-      </w:r>
-      <w:bookmarkEnd w:id="5"/>
-    </w:p>
-    <w:p>
-      <w:pPr>
-        <w:rPr>
-          <w:rFonts w:asciiTheme="minorHAnsi" w:hAnsiTheme="minorHAnsi"/>
-        </w:rPr>
-      </w:pPr>
-    </w:p>
-    <w:p>
-      <w:pPr>
-        <w:rPr>
-          <w:rFonts w:asciiTheme="minorHAnsi" w:hAnsiTheme="minorHAnsi"/>
-        </w:rPr>
-      </w:pPr>
-      <w:r>
-        <w:rPr>
-          <w:rFonts w:asciiTheme="minorHAnsi" w:hAnsiTheme="minorHAnsi"/>
-        </w:rPr>
-        <w:br w:type="page"/>
-      </w:r>
-    </w:p>
-    <w:p>
-      <w:pPr>
-        <w:pStyle w:val="Heading1"/>
+        <w:pStyle w:val="Titre1"/>
         <w:rPr>
           <w:rFonts w:asciiTheme="minorHAnsi" w:hAnsiTheme="minorHAnsi"/>
         </w:rPr>
@@ -3100,13 +2204,13 @@
 <w:hdr xmlns:wpc="http://schemas.microsoft.com/office/word/2010/wordprocessingCanvas" xmlns:mc="http://schemas.openxmlformats.org/markup-compatibility/2006" xmlns:o="urn:schemas-microsoft-com:office:office" xmlns:r="http://schemas.openxmlformats.org/officeDocument/2006/relationships" xmlns:m="http://schemas.openxmlformats.org/officeDocument/2006/math" xmlns:v="urn:schemas-microsoft-com:vml" xmlns:wp14="http://schemas.microsoft.com/office/word/2010/wordprocessingDrawing" xmlns:wp="http://schemas.openxmlformats.org/drawingml/2006/wordprocessingDrawing" xmlns:w10="urn:schemas-microsoft-com:office:word" xmlns:w="http://schemas.openxmlformats.org/wordprocessingml/2006/main" xmlns:w14="http://schemas.microsoft.com/office/word/2010/wordml" xmlns:w15="http://schemas.microsoft.com/office/word/2012/wordml" xmlns:wpg="http://schemas.microsoft.com/office/word/2010/wordprocessingGroup" xmlns:wpi="http://schemas.microsoft.com/office/word/2010/wordprocessingInk" xmlns:wne="http://schemas.microsoft.com/office/word/2006/wordml" xmlns:wps="http://schemas.microsoft.com/office/word/2010/wordprocessingShape" mc:Ignorable="w14 w15 wp14">
   <w:p>
     <w:pPr>
-      <w:pStyle w:val="Header"/>
+      <w:pStyle w:val="En-tte"/>
       <w:jc w:val="right"/>
     </w:pPr>
     <w:r>
       <w:rPr>
         <w:noProof/>
-        <w:lang w:val="en-CA" w:eastAsia="en-CA"/>
+        <w:lang w:eastAsia="fr-CA"/>
       </w:rPr>
       <w:drawing>
         <wp:inline distT="0" distB="0" distL="0" distR="0" wp14:anchorId="4879BBD3" wp14:editId="75FC9BAD">
@@ -4436,11 +3540,11 @@
     <w:name w:val="Normal"/>
     <w:qFormat/>
   </w:style>
-  <w:style w:type="paragraph" w:styleId="Heading1">
+  <w:style w:type="paragraph" w:styleId="Titre1">
     <w:name w:val="heading 1"/>
     <w:basedOn w:val="Normal"/>
     <w:next w:val="Normal"/>
-    <w:link w:val="Heading1Char"/>
+    <w:link w:val="Titre1Car"/>
     <w:uiPriority w:val="9"/>
     <w:qFormat/>
     <w:rsid w:val="00B13B5E"/>
@@ -4457,13 +3561,13 @@
       <w:szCs w:val="32"/>
     </w:rPr>
   </w:style>
-  <w:style w:type="character" w:default="1" w:styleId="DefaultParagraphFont">
+  <w:style w:type="character" w:default="1" w:styleId="Policepardfaut">
     <w:name w:val="Default Paragraph Font"/>
     <w:uiPriority w:val="1"/>
     <w:semiHidden/>
     <w:unhideWhenUsed/>
   </w:style>
-  <w:style w:type="table" w:default="1" w:styleId="TableNormal">
+  <w:style w:type="table" w:default="1" w:styleId="TableauNormal">
     <w:name w:val="Normal Table"/>
     <w:uiPriority w:val="99"/>
     <w:semiHidden/>
@@ -4478,7 +3582,7 @@
       </w:tblCellMar>
     </w:tblPr>
   </w:style>
-  <w:style w:type="numbering" w:default="1" w:styleId="NoList">
+  <w:style w:type="numbering" w:default="1" w:styleId="Aucuneliste">
     <w:name w:val="No List"/>
     <w:uiPriority w:val="99"/>
     <w:semiHidden/>
@@ -4530,9 +3634,9 @@
       <w:color w:val="auto"/>
     </w:rPr>
   </w:style>
-  <w:style w:type="table" w:styleId="TableGrid">
+  <w:style w:type="table" w:styleId="Grilledutableau">
     <w:name w:val="Table Grid"/>
-    <w:basedOn w:val="TableNormal"/>
+    <w:basedOn w:val="TableauNormal"/>
     <w:uiPriority w:val="59"/>
     <w:rsid w:val="00D77B52"/>
     <w:tblPr>
@@ -4546,10 +3650,10 @@
       </w:tblBorders>
     </w:tblPr>
   </w:style>
-  <w:style w:type="paragraph" w:styleId="Header">
+  <w:style w:type="paragraph" w:styleId="En-tte">
     <w:name w:val="header"/>
     <w:basedOn w:val="Normal"/>
-    <w:link w:val="HeaderChar"/>
+    <w:link w:val="En-tteCar"/>
     <w:uiPriority w:val="99"/>
     <w:unhideWhenUsed/>
     <w:rsid w:val="00534B2F"/>
@@ -4560,17 +3664,17 @@
       </w:tabs>
     </w:pPr>
   </w:style>
-  <w:style w:type="character" w:customStyle="1" w:styleId="HeaderChar">
-    <w:name w:val="Header Char"/>
-    <w:basedOn w:val="DefaultParagraphFont"/>
-    <w:link w:val="Header"/>
+  <w:style w:type="character" w:customStyle="1" w:styleId="En-tteCar">
+    <w:name w:val="En-tête Car"/>
+    <w:basedOn w:val="Policepardfaut"/>
+    <w:link w:val="En-tte"/>
     <w:uiPriority w:val="99"/>
     <w:rsid w:val="00534B2F"/>
   </w:style>
-  <w:style w:type="paragraph" w:styleId="Footer">
+  <w:style w:type="paragraph" w:styleId="Pieddepage">
     <w:name w:val="footer"/>
     <w:basedOn w:val="Normal"/>
-    <w:link w:val="FooterChar"/>
+    <w:link w:val="PieddepageCar"/>
     <w:uiPriority w:val="99"/>
     <w:unhideWhenUsed/>
     <w:rsid w:val="00534B2F"/>
@@ -4581,17 +3685,17 @@
       </w:tabs>
     </w:pPr>
   </w:style>
-  <w:style w:type="character" w:customStyle="1" w:styleId="FooterChar">
-    <w:name w:val="Footer Char"/>
-    <w:basedOn w:val="DefaultParagraphFont"/>
-    <w:link w:val="Footer"/>
+  <w:style w:type="character" w:customStyle="1" w:styleId="PieddepageCar">
+    <w:name w:val="Pied de page Car"/>
+    <w:basedOn w:val="Policepardfaut"/>
+    <w:link w:val="Pieddepage"/>
     <w:uiPriority w:val="99"/>
     <w:rsid w:val="00534B2F"/>
   </w:style>
-  <w:style w:type="paragraph" w:styleId="BalloonText">
+  <w:style w:type="paragraph" w:styleId="Textedebulles">
     <w:name w:val="Balloon Text"/>
     <w:basedOn w:val="Normal"/>
-    <w:link w:val="BalloonTextChar"/>
+    <w:link w:val="TextedebullesCar"/>
     <w:uiPriority w:val="99"/>
     <w:semiHidden/>
     <w:unhideWhenUsed/>
@@ -4602,10 +3706,10 @@
       <w:szCs w:val="18"/>
     </w:rPr>
   </w:style>
-  <w:style w:type="character" w:customStyle="1" w:styleId="BalloonTextChar">
-    <w:name w:val="Balloon Text Char"/>
-    <w:basedOn w:val="DefaultParagraphFont"/>
-    <w:link w:val="BalloonText"/>
+  <w:style w:type="character" w:customStyle="1" w:styleId="TextedebullesCar">
+    <w:name w:val="Texte de bulles Car"/>
+    <w:basedOn w:val="Policepardfaut"/>
+    <w:link w:val="Textedebulles"/>
     <w:uiPriority w:val="99"/>
     <w:semiHidden/>
     <w:rsid w:val="00CF3ADE"/>
@@ -4615,10 +3719,10 @@
       <w:szCs w:val="18"/>
     </w:rPr>
   </w:style>
-  <w:style w:type="character" w:customStyle="1" w:styleId="Heading1Char">
-    <w:name w:val="Heading 1 Char"/>
-    <w:basedOn w:val="DefaultParagraphFont"/>
-    <w:link w:val="Heading1"/>
+  <w:style w:type="character" w:customStyle="1" w:styleId="Titre1Car">
+    <w:name w:val="Titre 1 Car"/>
+    <w:basedOn w:val="Policepardfaut"/>
+    <w:link w:val="Titre1"/>
     <w:uiPriority w:val="9"/>
     <w:rsid w:val="00B13B5E"/>
     <w:rPr>
@@ -4628,9 +3732,9 @@
       <w:szCs w:val="32"/>
     </w:rPr>
   </w:style>
-  <w:style w:type="paragraph" w:styleId="TOCHeading">
+  <w:style w:type="paragraph" w:styleId="En-ttedetabledesmatires">
     <w:name w:val="TOC Heading"/>
-    <w:basedOn w:val="Heading1"/>
+    <w:basedOn w:val="Titre1"/>
     <w:next w:val="Normal"/>
     <w:uiPriority w:val="39"/>
     <w:unhideWhenUsed/>
@@ -4644,7 +3748,7 @@
       <w:lang w:val="en-US" w:eastAsia="en-US"/>
     </w:rPr>
   </w:style>
-  <w:style w:type="paragraph" w:styleId="TOC1">
+  <w:style w:type="paragraph" w:styleId="TM1">
     <w:name w:val="toc 1"/>
     <w:basedOn w:val="Normal"/>
     <w:next w:val="Normal"/>
@@ -4656,9 +3760,9 @@
       <w:spacing w:after="100"/>
     </w:pPr>
   </w:style>
-  <w:style w:type="character" w:styleId="Hyperlink">
+  <w:style w:type="character" w:styleId="Lienhypertexte">
     <w:name w:val="Hyperlink"/>
-    <w:basedOn w:val="DefaultParagraphFont"/>
+    <w:basedOn w:val="Policepardfaut"/>
     <w:uiPriority w:val="99"/>
     <w:unhideWhenUsed/>
     <w:rsid w:val="00B13B5E"/>
@@ -4667,9 +3771,9 @@
       <w:u w:val="single"/>
     </w:rPr>
   </w:style>
-  <w:style w:type="character" w:styleId="PlaceholderText">
+  <w:style w:type="character" w:styleId="Textedelespacerserv">
     <w:name w:val="Placeholder Text"/>
-    <w:basedOn w:val="DefaultParagraphFont"/>
+    <w:basedOn w:val="Policepardfaut"/>
     <w:uiPriority w:val="99"/>
     <w:semiHidden/>
     <w:rsid w:val="008D4369"/>
@@ -4678,561 +3782,6 @@
     </w:rPr>
   </w:style>
 </w:styles>
-</file>
-
-<file path=word/glossary/document.xml><?xml version="1.0" encoding="utf-8"?>
-<w:glossaryDocument xmlns:wpc="http://schemas.microsoft.com/office/word/2010/wordprocessingCanvas" xmlns:mc="http://schemas.openxmlformats.org/markup-compatibility/2006" xmlns:o="urn:schemas-microsoft-com:office:office" xmlns:r="http://schemas.openxmlformats.org/officeDocument/2006/relationships" xmlns:m="http://schemas.openxmlformats.org/officeDocument/2006/math" xmlns:v="urn:schemas-microsoft-com:vml" xmlns:wp14="http://schemas.microsoft.com/office/word/2010/wordprocessingDrawing" xmlns:wp="http://schemas.openxmlformats.org/drawingml/2006/wordprocessingDrawing" xmlns:w10="urn:schemas-microsoft-com:office:word" xmlns:w="http://schemas.openxmlformats.org/wordprocessingml/2006/main" xmlns:w14="http://schemas.microsoft.com/office/word/2010/wordml" xmlns:w15="http://schemas.microsoft.com/office/word/2012/wordml" xmlns:wpg="http://schemas.microsoft.com/office/word/2010/wordprocessingGroup" xmlns:wpi="http://schemas.microsoft.com/office/word/2010/wordprocessingInk" xmlns:wne="http://schemas.microsoft.com/office/word/2006/wordml" xmlns:wps="http://schemas.microsoft.com/office/word/2010/wordprocessingShape" mc:Ignorable="w14 w15 wp14"/>
-</file>
-
-<file path=word/glossary/fontTable.xml><?xml version="1.0" encoding="utf-8"?>
-<w:fonts xmlns:mc="http://schemas.openxmlformats.org/markup-compatibility/2006" xmlns:r="http://schemas.openxmlformats.org/officeDocument/2006/relationships" xmlns:w="http://schemas.openxmlformats.org/wordprocessingml/2006/main" xmlns:w14="http://schemas.microsoft.com/office/word/2010/wordml" xmlns:w15="http://schemas.microsoft.com/office/word/2012/wordml" mc:Ignorable="w14 w15">
-  <w:font w:name="Times New Roman">
-    <w:panose1 w:val="02020603050405020304"/>
-    <w:charset w:val="00"/>
-    <w:family w:val="roman"/>
-    <w:pitch w:val="variable"/>
-    <w:sig w:usb0="E0002EFF" w:usb1="C0007843" w:usb2="00000009" w:usb3="00000000" w:csb0="000001FF" w:csb1="00000000"/>
-  </w:font>
-  <w:font w:name="Calibri">
-    <w:panose1 w:val="020F0502020204030204"/>
-    <w:charset w:val="00"/>
-    <w:family w:val="swiss"/>
-    <w:pitch w:val="variable"/>
-    <w:sig w:usb0="E00002FF" w:usb1="4000ACFF" w:usb2="00000001" w:usb3="00000000" w:csb0="0000019F" w:csb1="00000000"/>
-  </w:font>
-  <w:font w:name="MS Gothic">
-    <w:altName w:val="Arial Unicode MS"/>
-    <w:panose1 w:val="020B0609070205080204"/>
-    <w:charset w:val="80"/>
-    <w:family w:val="modern"/>
-    <w:notTrueType/>
-    <w:pitch w:val="fixed"/>
-    <w:sig w:usb0="00000000" w:usb1="08070000" w:usb2="00000010" w:usb3="00000000" w:csb0="00020000" w:csb1="00000000"/>
-  </w:font>
-  <w:font w:name="Tahoma">
-    <w:panose1 w:val="020B0604030504040204"/>
-    <w:charset w:val="00"/>
-    <w:family w:val="swiss"/>
-    <w:pitch w:val="variable"/>
-    <w:sig w:usb0="E1002EFF" w:usb1="C000605B" w:usb2="00000029" w:usb3="00000000" w:csb0="000101FF" w:csb1="00000000"/>
-  </w:font>
-  <w:font w:name="Lucida Grande">
-    <w:charset w:val="00"/>
-    <w:family w:val="auto"/>
-    <w:pitch w:val="variable"/>
-    <w:sig w:usb0="E1000AEF" w:usb1="5000A1FF" w:usb2="00000000" w:usb3="00000000" w:csb0="000001BF" w:csb1="00000000"/>
-  </w:font>
-  <w:font w:name="Cambria">
-    <w:panose1 w:val="02040503050406030204"/>
-    <w:charset w:val="00"/>
-    <w:family w:val="roman"/>
-    <w:pitch w:val="variable"/>
-    <w:sig w:usb0="E00002FF" w:usb1="400004FF" w:usb2="00000000" w:usb3="00000000" w:csb0="0000019F" w:csb1="00000000"/>
-  </w:font>
-  <w:font w:name="MS Mincho">
-    <w:altName w:val="Arial Unicode MS"/>
-    <w:panose1 w:val="02020609040205080304"/>
-    <w:charset w:val="80"/>
-    <w:family w:val="roman"/>
-    <w:notTrueType/>
-    <w:pitch w:val="fixed"/>
-    <w:sig w:usb0="00000000" w:usb1="08070000" w:usb2="00000010" w:usb3="00000000" w:csb0="00020000" w:csb1="00000000"/>
-  </w:font>
-  <w:font w:name="Cambria Math">
-    <w:panose1 w:val="02040503050406030204"/>
-    <w:charset w:val="00"/>
-    <w:family w:val="roman"/>
-    <w:pitch w:val="variable"/>
-    <w:sig w:usb0="E00002FF" w:usb1="420024FF" w:usb2="00000000" w:usb3="00000000" w:csb0="0000019F" w:csb1="00000000"/>
-  </w:font>
-  <w:font w:name="Calibri Light">
-    <w:panose1 w:val="020F0302020204030204"/>
-    <w:charset w:val="00"/>
-    <w:family w:val="swiss"/>
-    <w:pitch w:val="variable"/>
-    <w:sig w:usb0="A00002EF" w:usb1="4000207B" w:usb2="00000000" w:usb3="00000000" w:csb0="0000019F" w:csb1="00000000"/>
-  </w:font>
-</w:fonts>
-</file>
-
-<file path=word/glossary/settings.xml><?xml version="1.0" encoding="utf-8"?>
-<w:settings xmlns:mc="http://schemas.openxmlformats.org/markup-compatibility/2006" xmlns:o="urn:schemas-microsoft-com:office:office" xmlns:r="http://schemas.openxmlformats.org/officeDocument/2006/relationships" xmlns:m="http://schemas.openxmlformats.org/officeDocument/2006/math" xmlns:v="urn:schemas-microsoft-com:vml" xmlns:w10="urn:schemas-microsoft-com:office:word" xmlns:w="http://schemas.openxmlformats.org/wordprocessingml/2006/main" xmlns:w14="http://schemas.microsoft.com/office/word/2010/wordml" xmlns:w15="http://schemas.microsoft.com/office/word/2012/wordml" xmlns:sl="http://schemas.openxmlformats.org/schemaLibrary/2006/main" mc:Ignorable="w14 w15">
-  <w:view w:val="normal"/>
-  <w:revisionView w:comments="0"/>
-  <w:defaultTabStop w:val="720"/>
-  <w:characterSpacingControl w:val="doNotCompress"/>
-  <w:compat>
-    <w:useFELayout/>
-    <w:compatSetting w:name="compatibilityMode" w:uri="http://schemas.microsoft.com/office/word" w:val="15"/>
-    <w:compatSetting w:name="overrideTableStyleFontSizeAndJustification" w:uri="http://schemas.microsoft.com/office/word" w:val="1"/>
-    <w:compatSetting w:name="enableOpenTypeFeatures" w:uri="http://schemas.microsoft.com/office/word" w:val="1"/>
-    <w:compatSetting w:name="doNotFlipMirrorIndents" w:uri="http://schemas.microsoft.com/office/word" w:val="1"/>
-    <w:compatSetting w:name="differentiateMultirowTableHeaders" w:uri="http://schemas.microsoft.com/office/word" w:val="1"/>
-  </w:compat>
-  <w:rsids>
-    <w:rsidRoot w:val="00170385"/>
-    <w:rsid w:val="00170385"/>
-  </w:rsids>
-  <m:mathPr>
-    <m:mathFont m:val="Cambria Math"/>
-    <m:brkBin m:val="before"/>
-    <m:brkBinSub m:val="--"/>
-    <m:smallFrac m:val="0"/>
-    <m:dispDef/>
-    <m:lMargin m:val="0"/>
-    <m:rMargin m:val="0"/>
-    <m:defJc m:val="centerGroup"/>
-    <m:wrapIndent m:val="1440"/>
-    <m:intLim m:val="subSup"/>
-    <m:naryLim m:val="undOvr"/>
-  </m:mathPr>
-  <w:themeFontLang w:val="en-CA"/>
-  <w:clrSchemeMapping w:bg1="light1" w:t1="dark1" w:bg2="light2" w:t2="dark2" w:accent1="accent1" w:accent2="accent2" w:accent3="accent3" w:accent4="accent4" w:accent5="accent5" w:accent6="accent6" w:hyperlink="hyperlink" w:followedHyperlink="followedHyperlink"/>
-  <w:decimalSymbol w:val="."/>
-  <w:listSeparator w:val=","/>
-  <w15:chartTrackingRefBased/>
-</w:settings>
-</file>
-
-<file path=word/glossary/styles.xml><?xml version="1.0" encoding="utf-8"?>
-<w:styles xmlns:mc="http://schemas.openxmlformats.org/markup-compatibility/2006" xmlns:r="http://schemas.openxmlformats.org/officeDocument/2006/relationships" xmlns:w="http://schemas.openxmlformats.org/wordprocessingml/2006/main" xmlns:w14="http://schemas.microsoft.com/office/word/2010/wordml" xmlns:w15="http://schemas.microsoft.com/office/word/2012/wordml" mc:Ignorable="w14 w15">
-  <w:docDefaults>
-    <w:rPrDefault>
-      <w:rPr>
-        <w:rFonts w:asciiTheme="minorHAnsi" w:eastAsiaTheme="minorEastAsia" w:hAnsiTheme="minorHAnsi" w:cstheme="minorBidi"/>
-        <w:sz w:val="22"/>
-        <w:szCs w:val="22"/>
-        <w:lang w:val="en-CA" w:eastAsia="en-CA" w:bidi="ar-SA"/>
-      </w:rPr>
-    </w:rPrDefault>
-    <w:pPrDefault>
-      <w:pPr>
-        <w:spacing w:after="160" w:line="259" w:lineRule="auto"/>
-      </w:pPr>
-    </w:pPrDefault>
-  </w:docDefaults>
-  <w:latentStyles w:defLockedState="0" w:defUIPriority="99" w:defSemiHidden="0" w:defUnhideWhenUsed="0" w:defQFormat="0" w:count="371">
-    <w:lsdException w:name="Normal" w:uiPriority="0" w:qFormat="1"/>
-    <w:lsdException w:name="heading 1" w:uiPriority="9" w:qFormat="1"/>
-    <w:lsdException w:name="heading 2" w:semiHidden="1" w:uiPriority="9" w:unhideWhenUsed="1" w:qFormat="1"/>
-    <w:lsdException w:name="heading 3" w:semiHidden="1" w:uiPriority="9" w:unhideWhenUsed="1" w:qFormat="1"/>
-    <w:lsdException w:name="heading 4" w:semiHidden="1" w:uiPriority="9" w:unhideWhenUsed="1" w:qFormat="1"/>
-    <w:lsdException w:name="heading 5" w:semiHidden="1" w:uiPriority="9" w:unhideWhenUsed="1" w:qFormat="1"/>
-    <w:lsdException w:name="heading 6" w:semiHidden="1" w:uiPriority="9" w:unhideWhenUsed="1" w:qFormat="1"/>
-    <w:lsdException w:name="heading 7" w:semiHidden="1" w:uiPriority="9" w:unhideWhenUsed="1" w:qFormat="1"/>
-    <w:lsdException w:name="heading 8" w:semiHidden="1" w:uiPriority="9" w:unhideWhenUsed="1" w:qFormat="1"/>
-    <w:lsdException w:name="heading 9" w:semiHidden="1" w:uiPriority="9" w:unhideWhenUsed="1" w:qFormat="1"/>
-    <w:lsdException w:name="index 1" w:semiHidden="1" w:unhideWhenUsed="1"/>
-    <w:lsdException w:name="index 2" w:semiHidden="1" w:unhideWhenUsed="1"/>
-    <w:lsdException w:name="index 3" w:semiHidden="1" w:unhideWhenUsed="1"/>
-    <w:lsdException w:name="index 4" w:semiHidden="1" w:unhideWhenUsed="1"/>
-    <w:lsdException w:name="index 5" w:semiHidden="1" w:unhideWhenUsed="1"/>
-    <w:lsdException w:name="index 6" w:semiHidden="1" w:unhideWhenUsed="1"/>
-    <w:lsdException w:name="index 7" w:semiHidden="1" w:unhideWhenUsed="1"/>
-    <w:lsdException w:name="index 8" w:semiHidden="1" w:unhideWhenUsed="1"/>
-    <w:lsdException w:name="index 9" w:semiHidden="1" w:unhideWhenUsed="1"/>
-    <w:lsdException w:name="toc 1" w:semiHidden="1" w:uiPriority="39" w:unhideWhenUsed="1"/>
-    <w:lsdException w:name="toc 2" w:semiHidden="1" w:uiPriority="39" w:unhideWhenUsed="1"/>
-    <w:lsdException w:name="toc 3" w:semiHidden="1" w:uiPriority="39" w:unhideWhenUsed="1"/>
-    <w:lsdException w:name="toc 4" w:semiHidden="1" w:uiPriority="39" w:unhideWhenUsed="1"/>
-    <w:lsdException w:name="toc 5" w:semiHidden="1" w:uiPriority="39" w:unhideWhenUsed="1"/>
-    <w:lsdException w:name="toc 6" w:semiHidden="1" w:uiPriority="39" w:unhideWhenUsed="1"/>
-    <w:lsdException w:name="toc 7" w:semiHidden="1" w:uiPriority="39" w:unhideWhenUsed="1"/>
-    <w:lsdException w:name="toc 8" w:semiHidden="1" w:uiPriority="39" w:unhideWhenUsed="1"/>
-    <w:lsdException w:name="toc 9" w:semiHidden="1" w:uiPriority="39" w:unhideWhenUsed="1"/>
-    <w:lsdException w:name="Normal Indent" w:semiHidden="1" w:unhideWhenUsed="1"/>
-    <w:lsdException w:name="footnote text" w:semiHidden="1" w:unhideWhenUsed="1"/>
-    <w:lsdException w:name="annotation text" w:semiHidden="1" w:unhideWhenUsed="1"/>
-    <w:lsdException w:name="header" w:semiHidden="1" w:unhideWhenUsed="1"/>
-    <w:lsdException w:name="footer" w:semiHidden="1" w:unhideWhenUsed="1"/>
-    <w:lsdException w:name="index heading" w:semiHidden="1" w:unhideWhenUsed="1"/>
-    <w:lsdException w:name="caption" w:semiHidden="1" w:uiPriority="35" w:unhideWhenUsed="1" w:qFormat="1"/>
-    <w:lsdException w:name="table of figures" w:semiHidden="1" w:unhideWhenUsed="1"/>
-    <w:lsdException w:name="envelope address" w:semiHidden="1" w:unhideWhenUsed="1"/>
-    <w:lsdException w:name="envelope return" w:semiHidden="1" w:unhideWhenUsed="1"/>
-    <w:lsdException w:name="footnote reference" w:semiHidden="1" w:unhideWhenUsed="1"/>
-    <w:lsdException w:name="annotation reference" w:semiHidden="1" w:unhideWhenUsed="1"/>
-    <w:lsdException w:name="line number" w:semiHidden="1" w:unhideWhenUsed="1"/>
-    <w:lsdException w:name="page number" w:semiHidden="1" w:unhideWhenUsed="1"/>
-    <w:lsdException w:name="endnote reference" w:semiHidden="1" w:unhideWhenUsed="1"/>
-    <w:lsdException w:name="endnote text" w:semiHidden="1" w:unhideWhenUsed="1"/>
-    <w:lsdException w:name="table of authorities" w:semiHidden="1" w:unhideWhenUsed="1"/>
-    <w:lsdException w:name="macro" w:semiHidden="1" w:unhideWhenUsed="1"/>
-    <w:lsdException w:name="toa heading" w:semiHidden="1" w:unhideWhenUsed="1"/>
-    <w:lsdException w:name="List" w:semiHidden="1" w:unhideWhenUsed="1"/>
-    <w:lsdException w:name="List Bullet" w:semiHidden="1" w:unhideWhenUsed="1"/>
-    <w:lsdException w:name="List Number" w:semiHidden="1" w:unhideWhenUsed="1"/>
-    <w:lsdException w:name="List 2" w:semiHidden="1" w:unhideWhenUsed="1"/>
-    <w:lsdException w:name="List 3" w:semiHidden="1" w:unhideWhenUsed="1"/>
-    <w:lsdException w:name="List 4" w:semiHidden="1" w:unhideWhenUsed="1"/>
-    <w:lsdException w:name="List 5" w:semiHidden="1" w:unhideWhenUsed="1"/>
-    <w:lsdException w:name="List Bullet 2" w:semiHidden="1" w:unhideWhenUsed="1"/>
-    <w:lsdException w:name="List Bullet 3" w:semiHidden="1" w:unhideWhenUsed="1"/>
-    <w:lsdException w:name="List Bullet 4" w:semiHidden="1" w:unhideWhenUsed="1"/>
-    <w:lsdException w:name="List Bullet 5" w:semiHidden="1" w:unhideWhenUsed="1"/>
-    <w:lsdException w:name="List Number 2" w:semiHidden="1" w:unhideWhenUsed="1"/>
-    <w:lsdException w:name="List Number 3" w:semiHidden="1" w:unhideWhenUsed="1"/>
-    <w:lsdException w:name="List Number 4" w:semiHidden="1" w:unhideWhenUsed="1"/>
-    <w:lsdException w:name="List Number 5" w:semiHidden="1" w:unhideWhenUsed="1"/>
-    <w:lsdException w:name="Title" w:uiPriority="10" w:qFormat="1"/>
-    <w:lsdException w:name="Closing" w:semiHidden="1" w:unhideWhenUsed="1"/>
-    <w:lsdException w:name="Signature" w:semiHidden="1" w:unhideWhenUsed="1"/>
-    <w:lsdException w:name="Default Paragraph Font" w:semiHidden="1" w:uiPriority="1" w:unhideWhenUsed="1"/>
-    <w:lsdException w:name="Body Text" w:semiHidden="1" w:unhideWhenUsed="1"/>
-    <w:lsdException w:name="Body Text Indent" w:semiHidden="1" w:unhideWhenUsed="1"/>
-    <w:lsdException w:name="List Continue" w:semiHidden="1" w:unhideWhenUsed="1"/>
-    <w:lsdException w:name="List Continue 2" w:semiHidden="1" w:unhideWhenUsed="1"/>
-    <w:lsdException w:name="List Continue 3" w:semiHidden="1" w:unhideWhenUsed="1"/>
-    <w:lsdException w:name="List Continue 4" w:semiHidden="1" w:unhideWhenUsed="1"/>
-    <w:lsdException w:name="List Continue 5" w:semiHidden="1" w:unhideWhenUsed="1"/>
-    <w:lsdException w:name="Message Header" w:semiHidden="1" w:unhideWhenUsed="1"/>
-    <w:lsdException w:name="Subtitle" w:uiPriority="11" w:qFormat="1"/>
-    <w:lsdException w:name="Salutation" w:semiHidden="1" w:unhideWhenUsed="1"/>
-    <w:lsdException w:name="Date" w:semiHidden="1" w:unhideWhenUsed="1"/>
-    <w:lsdException w:name="Body Text First Indent" w:semiHidden="1" w:unhideWhenUsed="1"/>
-    <w:lsdException w:name="Body Text First Indent 2" w:semiHidden="1" w:unhideWhenUsed="1"/>
-    <w:lsdException w:name="Note Heading" w:semiHidden="1" w:unhideWhenUsed="1"/>
-    <w:lsdException w:name="Body Text 2" w:semiHidden="1" w:unhideWhenUsed="1"/>
-    <w:lsdException w:name="Body Text 3" w:semiHidden="1" w:unhideWhenUsed="1"/>
-    <w:lsdException w:name="Body Text Indent 2" w:semiHidden="1" w:unhideWhenUsed="1"/>
-    <w:lsdException w:name="Body Text Indent 3" w:semiHidden="1" w:unhideWhenUsed="1"/>
-    <w:lsdException w:name="Block Text" w:semiHidden="1" w:unhideWhenUsed="1"/>
-    <w:lsdException w:name="Hyperlink" w:semiHidden="1" w:unhideWhenUsed="1"/>
-    <w:lsdException w:name="FollowedHyperlink" w:semiHidden="1" w:unhideWhenUsed="1"/>
-    <w:lsdException w:name="Strong" w:uiPriority="22" w:qFormat="1"/>
-    <w:lsdException w:name="Emphasis" w:uiPriority="20" w:qFormat="1"/>
-    <w:lsdException w:name="Document Map" w:semiHidden="1" w:unhideWhenUsed="1"/>
-    <w:lsdException w:name="Plain Text" w:semiHidden="1" w:unhideWhenUsed="1"/>
-    <w:lsdException w:name="E-mail Signature" w:semiHidden="1" w:unhideWhenUsed="1"/>
-    <w:lsdException w:name="HTML Top of Form" w:semiHidden="1" w:unhideWhenUsed="1"/>
-    <w:lsdException w:name="HTML Bottom of Form" w:semiHidden="1" w:unhideWhenUsed="1"/>
-    <w:lsdException w:name="Normal (Web)" w:semiHidden="1" w:unhideWhenUsed="1"/>
-    <w:lsdException w:name="HTML Acronym" w:semiHidden="1" w:unhideWhenUsed="1"/>
-    <w:lsdException w:name="HTML Address" w:semiHidden="1" w:unhideWhenUsed="1"/>
-    <w:lsdException w:name="HTML Cite" w:semiHidden="1" w:unhideWhenUsed="1"/>
-    <w:lsdException w:name="HTML Code" w:semiHidden="1" w:unhideWhenUsed="1"/>
-    <w:lsdException w:name="HTML Definition" w:semiHidden="1" w:unhideWhenUsed="1"/>
-    <w:lsdException w:name="HTML Keyboard" w:semiHidden="1" w:unhideWhenUsed="1"/>
-    <w:lsdException w:name="HTML Preformatted" w:semiHidden="1" w:unhideWhenUsed="1"/>
-    <w:lsdException w:name="HTML Sample" w:semiHidden="1" w:unhideWhenUsed="1"/>
-    <w:lsdException w:name="HTML Typewriter" w:semiHidden="1" w:unhideWhenUsed="1"/>
-    <w:lsdException w:name="HTML Variable" w:semiHidden="1" w:unhideWhenUsed="1"/>
-    <w:lsdException w:name="Normal Table" w:semiHidden="1" w:unhideWhenUsed="1"/>
-    <w:lsdException w:name="annotation subject" w:semiHidden="1" w:unhideWhenUsed="1"/>
-    <w:lsdException w:name="No List" w:semiHidden="1" w:unhideWhenUsed="1"/>
-    <w:lsdException w:name="Outline List 1" w:semiHidden="1" w:unhideWhenUsed="1"/>
-    <w:lsdException w:name="Outline List 2" w:semiHidden="1" w:unhideWhenUsed="1"/>
-    <w:lsdException w:name="Outline List 3" w:semiHidden="1" w:unhideWhenUsed="1"/>
-    <w:lsdException w:name="Table Simple 1" w:semiHidden="1" w:unhideWhenUsed="1"/>
-    <w:lsdException w:name="Table Simple 2" w:semiHidden="1" w:unhideWhenUsed="1"/>
-    <w:lsdException w:name="Table Simple 3" w:semiHidden="1" w:unhideWhenUsed="1"/>
-    <w:lsdException w:name="Table Classic 1" w:semiHidden="1" w:unhideWhenUsed="1"/>
-    <w:lsdException w:name="Table Classic 2" w:semiHidden="1" w:unhideWhenUsed="1"/>
-    <w:lsdException w:name="Table Classic 3" w:semiHidden="1" w:unhideWhenUsed="1"/>
-    <w:lsdException w:name="Table Classic 4" w:semiHidden="1" w:unhideWhenUsed="1"/>
-    <w:lsdException w:name="Table Colorful 1" w:semiHidden="1" w:unhideWhenUsed="1"/>
-    <w:lsdException w:name="Table Colorful 2" w:semiHidden="1" w:unhideWhenUsed="1"/>
-    <w:lsdException w:name="Table Colorful 3" w:semiHidden="1" w:unhideWhenUsed="1"/>
-    <w:lsdException w:name="Table Columns 1" w:semiHidden="1" w:unhideWhenUsed="1"/>
-    <w:lsdException w:name="Table Columns 2" w:semiHidden="1" w:unhideWhenUsed="1"/>
-    <w:lsdException w:name="Table Columns 3" w:semiHidden="1" w:unhideWhenUsed="1"/>
-    <w:lsdException w:name="Table Columns 4" w:semiHidden="1" w:unhideWhenUsed="1"/>
-    <w:lsdException w:name="Table Columns 5" w:semiHidden="1" w:unhideWhenUsed="1"/>
-    <w:lsdException w:name="Table Grid 1" w:semiHidden="1" w:unhideWhenUsed="1"/>
-    <w:lsdException w:name="Table Grid 2" w:semiHidden="1" w:unhideWhenUsed="1"/>
-    <w:lsdException w:name="Table Grid 3" w:semiHidden="1" w:unhideWhenUsed="1"/>
-    <w:lsdException w:name="Table Grid 4" w:semiHidden="1" w:unhideWhenUsed="1"/>
-    <w:lsdException w:name="Table Grid 5" w:semiHidden="1" w:unhideWhenUsed="1"/>
-    <w:lsdException w:name="Table Grid 6" w:semiHidden="1" w:unhideWhenUsed="1"/>
-    <w:lsdException w:name="Table Grid 7" w:semiHidden="1" w:unhideWhenUsed="1"/>
-    <w:lsdException w:name="Table Grid 8" w:semiHidden="1" w:unhideWhenUsed="1"/>
-    <w:lsdException w:name="Table List 1" w:semiHidden="1" w:unhideWhenUsed="1"/>
-    <w:lsdException w:name="Table List 2" w:semiHidden="1" w:unhideWhenUsed="1"/>
-    <w:lsdException w:name="Table List 3" w:semiHidden="1" w:unhideWhenUsed="1"/>
-    <w:lsdException w:name="Table List 4" w:semiHidden="1" w:unhideWhenUsed="1"/>
-    <w:lsdException w:name="Table List 5" w:semiHidden="1" w:unhideWhenUsed="1"/>
-    <w:lsdException w:name="Table List 6" w:semiHidden="1" w:unhideWhenUsed="1"/>
-    <w:lsdException w:name="Table List 7" w:semiHidden="1" w:unhideWhenUsed="1"/>
-    <w:lsdException w:name="Table List 8" w:semiHidden="1" w:unhideWhenUsed="1"/>
-    <w:lsdException w:name="Table 3D effects 1" w:semiHidden="1" w:unhideWhenUsed="1"/>
-    <w:lsdException w:name="Table 3D effects 2" w:semiHidden="1" w:unhideWhenUsed="1"/>
-    <w:lsdException w:name="Table 3D effects 3" w:semiHidden="1" w:unhideWhenUsed="1"/>
-    <w:lsdException w:name="Table Contemporary" w:semiHidden="1" w:unhideWhenUsed="1"/>
-    <w:lsdException w:name="Table Elegant" w:semiHidden="1" w:unhideWhenUsed="1"/>
-    <w:lsdException w:name="Table Professional" w:semiHidden="1" w:unhideWhenUsed="1"/>
-    <w:lsdException w:name="Table Subtle 1" w:semiHidden="1" w:unhideWhenUsed="1"/>
-    <w:lsdException w:name="Table Subtle 2" w:semiHidden="1" w:unhideWhenUsed="1"/>
-    <w:lsdException w:name="Table Web 1" w:semiHidden="1" w:unhideWhenUsed="1"/>
-    <w:lsdException w:name="Table Web 2" w:semiHidden="1" w:unhideWhenUsed="1"/>
-    <w:lsdException w:name="Table Web 3" w:semiHidden="1" w:unhideWhenUsed="1"/>
-    <w:lsdException w:name="Balloon Text" w:semiHidden="1" w:unhideWhenUsed="1"/>
-    <w:lsdException w:name="Table Grid" w:uiPriority="39"/>
-    <w:lsdException w:name="Table Theme" w:semiHidden="1" w:unhideWhenUsed="1"/>
-    <w:lsdException w:name="Placeholder Text" w:semiHidden="1"/>
-    <w:lsdException w:name="No Spacing" w:uiPriority="1" w:qFormat="1"/>
-    <w:lsdException w:name="Light Shading" w:uiPriority="60"/>
-    <w:lsdException w:name="Light List" w:uiPriority="61"/>
-    <w:lsdException w:name="Light Grid" w:uiPriority="62"/>
-    <w:lsdException w:name="Medium Shading 1" w:uiPriority="63"/>
-    <w:lsdException w:name="Medium Shading 2" w:uiPriority="64"/>
-    <w:lsdException w:name="Medium List 1" w:uiPriority="65"/>
-    <w:lsdException w:name="Medium List 2" w:uiPriority="66"/>
-    <w:lsdException w:name="Medium Grid 1" w:uiPriority="67"/>
-    <w:lsdException w:name="Medium Grid 2" w:uiPriority="68"/>
-    <w:lsdException w:name="Medium Grid 3" w:uiPriority="69"/>
-    <w:lsdException w:name="Dark List" w:uiPriority="70"/>
-    <w:lsdException w:name="Colorful Shading" w:uiPriority="71"/>
-    <w:lsdException w:name="Colorful List" w:uiPriority="72"/>
-    <w:lsdException w:name="Colorful Grid" w:uiPriority="73"/>
-    <w:lsdException w:name="Light Shading Accent 1" w:uiPriority="60"/>
-    <w:lsdException w:name="Light List Accent 1" w:uiPriority="61"/>
-    <w:lsdException w:name="Light Grid Accent 1" w:uiPriority="62"/>
-    <w:lsdException w:name="Medium Shading 1 Accent 1" w:uiPriority="63"/>
-    <w:lsdException w:name="Medium Shading 2 Accent 1" w:uiPriority="64"/>
-    <w:lsdException w:name="Medium List 1 Accent 1" w:uiPriority="65"/>
-    <w:lsdException w:name="Revision" w:semiHidden="1"/>
-    <w:lsdException w:name="List Paragraph" w:uiPriority="34" w:qFormat="1"/>
-    <w:lsdException w:name="Quote" w:uiPriority="29" w:qFormat="1"/>
-    <w:lsdException w:name="Intense Quote" w:uiPriority="30" w:qFormat="1"/>
-    <w:lsdException w:name="Medium List 2 Accent 1" w:uiPriority="66"/>
-    <w:lsdException w:name="Medium Grid 1 Accent 1" w:uiPriority="67"/>
-    <w:lsdException w:name="Medium Grid 2 Accent 1" w:uiPriority="68"/>
-    <w:lsdException w:name="Medium Grid 3 Accent 1" w:uiPriority="69"/>
-    <w:lsdException w:name="Dark List Accent 1" w:uiPriority="70"/>
-    <w:lsdException w:name="Colorful Shading Accent 1" w:uiPriority="71"/>
-    <w:lsdException w:name="Colorful List Accent 1" w:uiPriority="72"/>
-    <w:lsdException w:name="Colorful Grid Accent 1" w:uiPriority="73"/>
-    <w:lsdException w:name="Light Shading Accent 2" w:uiPriority="60"/>
-    <w:lsdException w:name="Light List Accent 2" w:uiPriority="61"/>
-    <w:lsdException w:name="Light Grid Accent 2" w:uiPriority="62"/>
-    <w:lsdException w:name="Medium Shading 1 Accent 2" w:uiPriority="63"/>
-    <w:lsdException w:name="Medium Shading 2 Accent 2" w:uiPriority="64"/>
-    <w:lsdException w:name="Medium List 1 Accent 2" w:uiPriority="65"/>
-    <w:lsdException w:name="Medium List 2 Accent 2" w:uiPriority="66"/>
-    <w:lsdException w:name="Medium Grid 1 Accent 2" w:uiPriority="67"/>
-    <w:lsdException w:name="Medium Grid 2 Accent 2" w:uiPriority="68"/>
-    <w:lsdException w:name="Medium Grid 3 Accent 2" w:uiPriority="69"/>
-    <w:lsdException w:name="Dark List Accent 2" w:uiPriority="70"/>
-    <w:lsdException w:name="Colorful Shading Accent 2" w:uiPriority="71"/>
-    <w:lsdException w:name="Colorful List Accent 2" w:uiPriority="72"/>
-    <w:lsdException w:name="Colorful Grid Accent 2" w:uiPriority="73"/>
-    <w:lsdException w:name="Light Shading Accent 3" w:uiPriority="60"/>
-    <w:lsdException w:name="Light List Accent 3" w:uiPriority="61"/>
-    <w:lsdException w:name="Light Grid Accent 3" w:uiPriority="62"/>
-    <w:lsdException w:name="Medium Shading 1 Accent 3" w:uiPriority="63"/>
-    <w:lsdException w:name="Medium Shading 2 Accent 3" w:uiPriority="64"/>
-    <w:lsdException w:name="Medium List 1 Accent 3" w:uiPriority="65"/>
-    <w:lsdException w:name="Medium List 2 Accent 3" w:uiPriority="66"/>
-    <w:lsdException w:name="Medium Grid 1 Accent 3" w:uiPriority="67"/>
-    <w:lsdException w:name="Medium Grid 2 Accent 3" w:uiPriority="68"/>
-    <w:lsdException w:name="Medium Grid 3 Accent 3" w:uiPriority="69"/>
-    <w:lsdException w:name="Dark List Accent 3" w:uiPriority="70"/>
-    <w:lsdException w:name="Colorful Shading Accent 3" w:uiPriority="71"/>
-    <w:lsdException w:name="Colorful List Accent 3" w:uiPriority="72"/>
-    <w:lsdException w:name="Colorful Grid Accent 3" w:uiPriority="73"/>
-    <w:lsdException w:name="Light Shading Accent 4" w:uiPriority="60"/>
-    <w:lsdException w:name="Light List Accent 4" w:uiPriority="61"/>
-    <w:lsdException w:name="Light Grid Accent 4" w:uiPriority="62"/>
-    <w:lsdException w:name="Medium Shading 1 Accent 4" w:uiPriority="63"/>
-    <w:lsdException w:name="Medium Shading 2 Accent 4" w:uiPriority="64"/>
-    <w:lsdException w:name="Medium List 1 Accent 4" w:uiPriority="65"/>
-    <w:lsdException w:name="Medium List 2 Accent 4" w:uiPriority="66"/>
-    <w:lsdException w:name="Medium Grid 1 Accent 4" w:uiPriority="67"/>
-    <w:lsdException w:name="Medium Grid 2 Accent 4" w:uiPriority="68"/>
-    <w:lsdException w:name="Medium Grid 3 Accent 4" w:uiPriority="69"/>
-    <w:lsdException w:name="Dark List Accent 4" w:uiPriority="70"/>
-    <w:lsdException w:name="Colorful Shading Accent 4" w:uiPriority="71"/>
-    <w:lsdException w:name="Colorful List Accent 4" w:uiPriority="72"/>
-    <w:lsdException w:name="Colorful Grid Accent 4" w:uiPriority="73"/>
-    <w:lsdException w:name="Light Shading Accent 5" w:uiPriority="60"/>
-    <w:lsdException w:name="Light List Accent 5" w:uiPriority="61"/>
-    <w:lsdException w:name="Light Grid Accent 5" w:uiPriority="62"/>
-    <w:lsdException w:name="Medium Shading 1 Accent 5" w:uiPriority="63"/>
-    <w:lsdException w:name="Medium Shading 2 Accent 5" w:uiPriority="64"/>
-    <w:lsdException w:name="Medium List 1 Accent 5" w:uiPriority="65"/>
-    <w:lsdException w:name="Medium List 2 Accent 5" w:uiPriority="66"/>
-    <w:lsdException w:name="Medium Grid 1 Accent 5" w:uiPriority="67"/>
-    <w:lsdException w:name="Medium Grid 2 Accent 5" w:uiPriority="68"/>
-    <w:lsdException w:name="Medium Grid 3 Accent 5" w:uiPriority="69"/>
-    <w:lsdException w:name="Dark List Accent 5" w:uiPriority="70"/>
-    <w:lsdException w:name="Colorful Shading Accent 5" w:uiPriority="71"/>
-    <w:lsdException w:name="Colorful List Accent 5" w:uiPriority="72"/>
-    <w:lsdException w:name="Colorful Grid Accent 5" w:uiPriority="73"/>
-    <w:lsdException w:name="Light Shading Accent 6" w:uiPriority="60"/>
-    <w:lsdException w:name="Light List Accent 6" w:uiPriority="61"/>
-    <w:lsdException w:name="Light Grid Accent 6" w:uiPriority="62"/>
-    <w:lsdException w:name="Medium Shading 1 Accent 6" w:uiPriority="63"/>
-    <w:lsdException w:name="Medium Shading 2 Accent 6" w:uiPriority="64"/>
-    <w:lsdException w:name="Medium List 1 Accent 6" w:uiPriority="65"/>
-    <w:lsdException w:name="Medium List 2 Accent 6" w:uiPriority="66"/>
-    <w:lsdException w:name="Medium Grid 1 Accent 6" w:uiPriority="67"/>
-    <w:lsdException w:name="Medium Grid 2 Accent 6" w:uiPriority="68"/>
-    <w:lsdException w:name="Medium Grid 3 Accent 6" w:uiPriority="69"/>
-    <w:lsdException w:name="Dark List Accent 6" w:uiPriority="70"/>
-    <w:lsdException w:name="Colorful Shading Accent 6" w:uiPriority="71"/>
-    <w:lsdException w:name="Colorful List Accent 6" w:uiPriority="72"/>
-    <w:lsdException w:name="Colorful Grid Accent 6" w:uiPriority="73"/>
-    <w:lsdException w:name="Subtle Emphasis" w:uiPriority="19" w:qFormat="1"/>
-    <w:lsdException w:name="Intense Emphasis" w:uiPriority="21" w:qFormat="1"/>
-    <w:lsdException w:name="Subtle Reference" w:uiPriority="31" w:qFormat="1"/>
-    <w:lsdException w:name="Intense Reference" w:uiPriority="32" w:qFormat="1"/>
-    <w:lsdException w:name="Book Title" w:uiPriority="33" w:qFormat="1"/>
-    <w:lsdException w:name="Bibliography" w:semiHidden="1" w:uiPriority="37" w:unhideWhenUsed="1"/>
-    <w:lsdException w:name="TOC Heading" w:semiHidden="1" w:uiPriority="39" w:unhideWhenUsed="1" w:qFormat="1"/>
-    <w:lsdException w:name="Plain Table 1" w:uiPriority="41"/>
-    <w:lsdException w:name="Plain Table 2" w:uiPriority="42"/>
-    <w:lsdException w:name="Plain Table 3" w:uiPriority="43"/>
-    <w:lsdException w:name="Plain Table 4" w:uiPriority="44"/>
-    <w:lsdException w:name="Plain Table 5" w:uiPriority="45"/>
-    <w:lsdException w:name="Grid Table Light" w:uiPriority="40"/>
-    <w:lsdException w:name="Grid Table 1 Light" w:uiPriority="46"/>
-    <w:lsdException w:name="Grid Table 2" w:uiPriority="47"/>
-    <w:lsdException w:name="Grid Table 3" w:uiPriority="48"/>
-    <w:lsdException w:name="Grid Table 4" w:uiPriority="49"/>
-    <w:lsdException w:name="Grid Table 5 Dark" w:uiPriority="50"/>
-    <w:lsdException w:name="Grid Table 6 Colorful" w:uiPriority="51"/>
-    <w:lsdException w:name="Grid Table 7 Colorful" w:uiPriority="52"/>
-    <w:lsdException w:name="Grid Table 1 Light Accent 1" w:uiPriority="46"/>
-    <w:lsdException w:name="Grid Table 2 Accent 1" w:uiPriority="47"/>
-    <w:lsdException w:name="Grid Table 3 Accent 1" w:uiPriority="48"/>
-    <w:lsdException w:name="Grid Table 4 Accent 1" w:uiPriority="49"/>
-    <w:lsdException w:name="Grid Table 5 Dark Accent 1" w:uiPriority="50"/>
-    <w:lsdException w:name="Grid Table 6 Colorful Accent 1" w:uiPriority="51"/>
-    <w:lsdException w:name="Grid Table 7 Colorful Accent 1" w:uiPriority="52"/>
-    <w:lsdException w:name="Grid Table 1 Light Accent 2" w:uiPriority="46"/>
-    <w:lsdException w:name="Grid Table 2 Accent 2" w:uiPriority="47"/>
-    <w:lsdException w:name="Grid Table 3 Accent 2" w:uiPriority="48"/>
-    <w:lsdException w:name="Grid Table 4 Accent 2" w:uiPriority="49"/>
-    <w:lsdException w:name="Grid Table 5 Dark Accent 2" w:uiPriority="50"/>
-    <w:lsdException w:name="Grid Table 6 Colorful Accent 2" w:uiPriority="51"/>
-    <w:lsdException w:name="Grid Table 7 Colorful Accent 2" w:uiPriority="52"/>
-    <w:lsdException w:name="Grid Table 1 Light Accent 3" w:uiPriority="46"/>
-    <w:lsdException w:name="Grid Table 2 Accent 3" w:uiPriority="47"/>
-    <w:lsdException w:name="Grid Table 3 Accent 3" w:uiPriority="48"/>
-    <w:lsdException w:name="Grid Table 4 Accent 3" w:uiPriority="49"/>
-    <w:lsdException w:name="Grid Table 5 Dark Accent 3" w:uiPriority="50"/>
-    <w:lsdException w:name="Grid Table 6 Colorful Accent 3" w:uiPriority="51"/>
-    <w:lsdException w:name="Grid Table 7 Colorful Accent 3" w:uiPriority="52"/>
-    <w:lsdException w:name="Grid Table 1 Light Accent 4" w:uiPriority="46"/>
-    <w:lsdException w:name="Grid Table 2 Accent 4" w:uiPriority="47"/>
-    <w:lsdException w:name="Grid Table 3 Accent 4" w:uiPriority="48"/>
-    <w:lsdException w:name="Grid Table 4 Accent 4" w:uiPriority="49"/>
-    <w:lsdException w:name="Grid Table 5 Dark Accent 4" w:uiPriority="50"/>
-    <w:lsdException w:name="Grid Table 6 Colorful Accent 4" w:uiPriority="51"/>
-    <w:lsdException w:name="Grid Table 7 Colorful Accent 4" w:uiPriority="52"/>
-    <w:lsdException w:name="Grid Table 1 Light Accent 5" w:uiPriority="46"/>
-    <w:lsdException w:name="Grid Table 2 Accent 5" w:uiPriority="47"/>
-    <w:lsdException w:name="Grid Table 3 Accent 5" w:uiPriority="48"/>
-    <w:lsdException w:name="Grid Table 4 Accent 5" w:uiPriority="49"/>
-    <w:lsdException w:name="Grid Table 5 Dark Accent 5" w:uiPriority="50"/>
-    <w:lsdException w:name="Grid Table 6 Colorful Accent 5" w:uiPriority="51"/>
-    <w:lsdException w:name="Grid Table 7 Colorful Accent 5" w:uiPriority="52"/>
-    <w:lsdException w:name="Grid Table 1 Light Accent 6" w:uiPriority="46"/>
-    <w:lsdException w:name="Grid Table 2 Accent 6" w:uiPriority="47"/>
-    <w:lsdException w:name="Grid Table 3 Accent 6" w:uiPriority="48"/>
-    <w:lsdException w:name="Grid Table 4 Accent 6" w:uiPriority="49"/>
-    <w:lsdException w:name="Grid Table 5 Dark Accent 6" w:uiPriority="50"/>
-    <w:lsdException w:name="Grid Table 6 Colorful Accent 6" w:uiPriority="51"/>
-    <w:lsdException w:name="Grid Table 7 Colorful Accent 6" w:uiPriority="52"/>
-    <w:lsdException w:name="List Table 1 Light" w:uiPriority="46"/>
-    <w:lsdException w:name="List Table 2" w:uiPriority="47"/>
-    <w:lsdException w:name="List Table 3" w:uiPriority="48"/>
-    <w:lsdException w:name="List Table 4" w:uiPriority="49"/>
-    <w:lsdException w:name="List Table 5 Dark" w:uiPriority="50"/>
-    <w:lsdException w:name="List Table 6 Colorful" w:uiPriority="51"/>
-    <w:lsdException w:name="List Table 7 Colorful" w:uiPriority="52"/>
-    <w:lsdException w:name="List Table 1 Light Accent 1" w:uiPriority="46"/>
-    <w:lsdException w:name="List Table 2 Accent 1" w:uiPriority="47"/>
-    <w:lsdException w:name="List Table 3 Accent 1" w:uiPriority="48"/>
-    <w:lsdException w:name="List Table 4 Accent 1" w:uiPriority="49"/>
-    <w:lsdException w:name="List Table 5 Dark Accent 1" w:uiPriority="50"/>
-    <w:lsdException w:name="List Table 6 Colorful Accent 1" w:uiPriority="51"/>
-    <w:lsdException w:name="List Table 7 Colorful Accent 1" w:uiPriority="52"/>
-    <w:lsdException w:name="List Table 1 Light Accent 2" w:uiPriority="46"/>
-    <w:lsdException w:name="List Table 2 Accent 2" w:uiPriority="47"/>
-    <w:lsdException w:name="List Table 3 Accent 2" w:uiPriority="48"/>
-    <w:lsdException w:name="List Table 4 Accent 2" w:uiPriority="49"/>
-    <w:lsdException w:name="List Table 5 Dark Accent 2" w:uiPriority="50"/>
-    <w:lsdException w:name="List Table 6 Colorful Accent 2" w:uiPriority="51"/>
-    <w:lsdException w:name="List Table 7 Colorful Accent 2" w:uiPriority="52"/>
-    <w:lsdException w:name="List Table 1 Light Accent 3" w:uiPriority="46"/>
-    <w:lsdException w:name="List Table 2 Accent 3" w:uiPriority="47"/>
-    <w:lsdException w:name="List Table 3 Accent 3" w:uiPriority="48"/>
-    <w:lsdException w:name="List Table 4 Accent 3" w:uiPriority="49"/>
-    <w:lsdException w:name="List Table 5 Dark Accent 3" w:uiPriority="50"/>
-    <w:lsdException w:name="List Table 6 Colorful Accent 3" w:uiPriority="51"/>
-    <w:lsdException w:name="List Table 7 Colorful Accent 3" w:uiPriority="52"/>
-    <w:lsdException w:name="List Table 1 Light Accent 4" w:uiPriority="46"/>
-    <w:lsdException w:name="List Table 2 Accent 4" w:uiPriority="47"/>
-    <w:lsdException w:name="List Table 3 Accent 4" w:uiPriority="48"/>
-    <w:lsdException w:name="List Table 4 Accent 4" w:uiPriority="49"/>
-    <w:lsdException w:name="List Table 5 Dark Accent 4" w:uiPriority="50"/>
-    <w:lsdException w:name="List Table 6 Colorful Accent 4" w:uiPriority="51"/>
-    <w:lsdException w:name="List Table 7 Colorful Accent 4" w:uiPriority="52"/>
-    <w:lsdException w:name="List Table 1 Light Accent 5" w:uiPriority="46"/>
-    <w:lsdException w:name="List Table 2 Accent 5" w:uiPriority="47"/>
-    <w:lsdException w:name="List Table 3 Accent 5" w:uiPriority="48"/>
-    <w:lsdException w:name="List Table 4 Accent 5" w:uiPriority="49"/>
-    <w:lsdException w:name="List Table 5 Dark Accent 5" w:uiPriority="50"/>
-    <w:lsdException w:name="List Table 6 Colorful Accent 5" w:uiPriority="51"/>
-    <w:lsdException w:name="List Table 7 Colorful Accent 5" w:uiPriority="52"/>
-    <w:lsdException w:name="List Table 1 Light Accent 6" w:uiPriority="46"/>
-    <w:lsdException w:name="List Table 2 Accent 6" w:uiPriority="47"/>
-    <w:lsdException w:name="List Table 3 Accent 6" w:uiPriority="48"/>
-    <w:lsdException w:name="List Table 4 Accent 6" w:uiPriority="49"/>
-    <w:lsdException w:name="List Table 5 Dark Accent 6" w:uiPriority="50"/>
-    <w:lsdException w:name="List Table 6 Colorful Accent 6" w:uiPriority="51"/>
-    <w:lsdException w:name="List Table 7 Colorful Accent 6" w:uiPriority="52"/>
-  </w:latentStyles>
-  <w:style w:type="paragraph" w:default="1" w:styleId="Normal">
-    <w:name w:val="Normal"/>
-    <w:qFormat/>
-  </w:style>
-  <w:style w:type="character" w:default="1" w:styleId="DefaultParagraphFont">
-    <w:name w:val="Default Paragraph Font"/>
-    <w:uiPriority w:val="1"/>
-    <w:semiHidden/>
-    <w:unhideWhenUsed/>
-  </w:style>
-  <w:style w:type="table" w:default="1" w:styleId="TableNormal">
-    <w:name w:val="Normal Table"/>
-    <w:uiPriority w:val="99"/>
-    <w:semiHidden/>
-    <w:unhideWhenUsed/>
-    <w:tblPr>
-      <w:tblInd w:w="0" w:type="dxa"/>
-      <w:tblCellMar>
-        <w:top w:w="0" w:type="dxa"/>
-        <w:left w:w="108" w:type="dxa"/>
-        <w:bottom w:w="0" w:type="dxa"/>
-        <w:right w:w="108" w:type="dxa"/>
-      </w:tblCellMar>
-    </w:tblPr>
-  </w:style>
-  <w:style w:type="numbering" w:default="1" w:styleId="NoList">
-    <w:name w:val="No List"/>
-    <w:uiPriority w:val="99"/>
-    <w:semiHidden/>
-    <w:unhideWhenUsed/>
-  </w:style>
-  <w:style w:type="character" w:styleId="PlaceholderText">
-    <w:name w:val="Placeholder Text"/>
-    <w:basedOn w:val="DefaultParagraphFont"/>
-    <w:uiPriority w:val="99"/>
-    <w:semiHidden/>
-    <w:rsid w:val="00170385"/>
-    <w:rPr>
-      <w:color w:val="808080"/>
-    </w:rPr>
-  </w:style>
-</w:styles>
-</file>
-
-<file path=word/glossary/webSettings.xml><?xml version="1.0" encoding="utf-8"?>
-<w:webSettings xmlns:mc="http://schemas.openxmlformats.org/markup-compatibility/2006" xmlns:r="http://schemas.openxmlformats.org/officeDocument/2006/relationships" xmlns:w="http://schemas.openxmlformats.org/wordprocessingml/2006/main" xmlns:w14="http://schemas.microsoft.com/office/word/2010/wordml" xmlns:w15="http://schemas.microsoft.com/office/word/2012/wordml" mc:Ignorable="w14 w15">
-  <w:optimizeForBrowser/>
-  <w:allowPNG/>
-</w:webSettings>
 </file>
 
 <file path=word/theme/theme1.xml><?xml version="1.0" encoding="utf-8"?>
@@ -5560,7 +4109,7 @@
 </file>
 
 <file path=customXml/itemProps1.xml><?xml version="1.0" encoding="utf-8"?>
-<ds:datastoreItem xmlns:ds="http://schemas.openxmlformats.org/officeDocument/2006/customXml" ds:itemID="{CE31DD43-B747-4C19-A3D3-868244DD9789}">
+<ds:datastoreItem xmlns:ds="http://schemas.openxmlformats.org/officeDocument/2006/customXml" ds:itemID="{D43EE722-3E22-4634-A74A-2D3154DB30B8}">
   <ds:schemaRefs>
     <ds:schemaRef ds:uri="http://schemas.openxmlformats.org/officeDocument/2006/bibliography"/>
   </ds:schemaRefs>

--- a/rapport/PHS4700RapportLab1.docx
+++ b/rapport/PHS4700RapportLab1.docx
@@ -732,6 +732,7 @@
               </w:rPr>
               <w:t xml:space="preserve">Nom: </w:t>
             </w:r>
+            <w:proofErr w:type="spellStart"/>
             <w:r>
               <w:rPr>
                 <w:rFonts w:asciiTheme="minorHAnsi" w:hAnsiTheme="minorHAnsi"/>
@@ -739,6 +740,7 @@
               </w:rPr>
               <w:t>Farvacque</w:t>
             </w:r>
+            <w:proofErr w:type="spellEnd"/>
             <w:r>
               <w:rPr>
                 <w:rFonts w:asciiTheme="minorHAnsi" w:hAnsiTheme="minorHAnsi"/>
@@ -1939,17 +1941,7 @@
           <w:sz w:val="24"/>
           <w:szCs w:val="24"/>
         </w:rPr>
-        <w:t xml:space="preserve"> de</w:t>
-      </w:r>
-      <w:bookmarkStart w:id="1" w:name="_GoBack"/>
-      <w:bookmarkEnd w:id="1"/>
-      <w:r>
-        <w:rPr>
-          <w:rFonts w:asciiTheme="minorHAnsi" w:hAnsiTheme="minorHAnsi"/>
-          <w:sz w:val="24"/>
-          <w:szCs w:val="24"/>
-        </w:rPr>
-        <w:t>voir</w:t>
+        <w:t xml:space="preserve"> devoir</w:t>
       </w:r>
       <w:r>
         <w:rPr>
@@ -2007,7 +1999,7 @@
           <w:rFonts w:asciiTheme="minorHAnsi" w:hAnsiTheme="minorHAnsi"/>
         </w:rPr>
       </w:pPr>
-      <w:bookmarkStart w:id="2" w:name="_Toc431112528"/>
+      <w:bookmarkStart w:id="1" w:name="_Toc431112528"/>
       <w:r>
         <w:rPr>
           <w:rFonts w:asciiTheme="minorHAnsi" w:hAnsiTheme="minorHAnsi"/>
@@ -2015,11 +2007,915 @@
         <w:lastRenderedPageBreak/>
         <w:t>Équations importantes</w:t>
       </w:r>
-      <w:bookmarkEnd w:id="2"/>
-      <w:r>
-        <w:rPr>
-          <w:rFonts w:asciiTheme="minorHAnsi" w:hAnsiTheme="minorHAnsi"/>
-        </w:rPr>
+      <w:bookmarkEnd w:id="1"/>
+    </w:p>
+    <w:p/>
+    <w:p>
+      <w:r>
+        <w:rPr>
+          <w:sz w:val="22"/>
+        </w:rPr>
+        <w:t>Centre de masse</w:t>
+      </w:r>
+    </w:p>
+    <w:p>
+      <w:pPr>
+        <w:jc w:val="center"/>
+      </w:pPr>
+      <m:oMathPara>
+        <m:oMath>
+          <m:acc>
+            <m:accPr>
+              <m:chr m:val="⃗"/>
+              <m:ctrlPr>
+                <w:rPr>
+                  <w:rFonts w:ascii="Cambria Math" w:hAnsi="Cambria Math"/>
+                  <w:i/>
+                  <w:sz w:val="28"/>
+                </w:rPr>
+              </m:ctrlPr>
+            </m:accPr>
+            <m:e>
+              <m:sSub>
+                <m:sSubPr>
+                  <m:ctrlPr>
+                    <w:rPr>
+                      <w:rFonts w:ascii="Cambria Math" w:hAnsi="Cambria Math"/>
+                      <w:i/>
+                      <w:sz w:val="28"/>
+                    </w:rPr>
+                  </m:ctrlPr>
+                </m:sSubPr>
+                <m:e>
+                  <m:r>
+                    <w:rPr>
+                      <w:rFonts w:ascii="Cambria Math" w:hAnsi="Cambria Math"/>
+                      <w:sz w:val="28"/>
+                    </w:rPr>
+                    <m:t>r</m:t>
+                  </m:r>
+                </m:e>
+                <m:sub>
+                  <m:r>
+                    <w:rPr>
+                      <w:rFonts w:ascii="Cambria Math" w:hAnsi="Cambria Math"/>
+                      <w:sz w:val="28"/>
+                    </w:rPr>
+                    <m:t>c</m:t>
+                  </m:r>
+                </m:sub>
+              </m:sSub>
+            </m:e>
+          </m:acc>
+          <m:r>
+            <w:rPr>
+              <w:rFonts w:ascii="Cambria Math" w:hAnsi="Cambria Math"/>
+              <w:sz w:val="28"/>
+            </w:rPr>
+            <m:t>=</m:t>
+          </m:r>
+          <m:f>
+            <m:fPr>
+              <m:ctrlPr>
+                <w:rPr>
+                  <w:rFonts w:ascii="Cambria Math" w:hAnsi="Cambria Math"/>
+                  <w:i/>
+                  <w:sz w:val="28"/>
+                </w:rPr>
+              </m:ctrlPr>
+            </m:fPr>
+            <m:num>
+              <m:r>
+                <w:rPr>
+                  <w:rFonts w:ascii="Cambria Math" w:hAnsi="Cambria Math"/>
+                  <w:sz w:val="28"/>
+                </w:rPr>
+                <m:t>1</m:t>
+              </m:r>
+            </m:num>
+            <m:den>
+              <m:r>
+                <w:rPr>
+                  <w:rFonts w:ascii="Cambria Math" w:hAnsi="Cambria Math"/>
+                  <w:sz w:val="28"/>
+                </w:rPr>
+                <m:t>m</m:t>
+              </m:r>
+            </m:den>
+          </m:f>
+          <m:r>
+            <w:rPr>
+              <w:rFonts w:ascii="Cambria Math" w:hAnsi="Cambria Math"/>
+              <w:sz w:val="28"/>
+            </w:rPr>
+            <m:t xml:space="preserve"> </m:t>
+          </m:r>
+          <m:nary>
+            <m:naryPr>
+              <m:chr m:val="∑"/>
+              <m:limLoc m:val="undOvr"/>
+              <m:ctrlPr>
+                <w:rPr>
+                  <w:rFonts w:ascii="Cambria Math" w:hAnsi="Cambria Math"/>
+                  <w:i/>
+                  <w:sz w:val="28"/>
+                </w:rPr>
+              </m:ctrlPr>
+            </m:naryPr>
+            <m:sub>
+              <m:r>
+                <w:rPr>
+                  <w:rFonts w:ascii="Cambria Math" w:hAnsi="Cambria Math"/>
+                  <w:sz w:val="28"/>
+                </w:rPr>
+                <m:t>n=1</m:t>
+              </m:r>
+            </m:sub>
+            <m:sup>
+              <m:r>
+                <w:rPr>
+                  <w:rFonts w:ascii="Cambria Math" w:hAnsi="Cambria Math"/>
+                  <w:sz w:val="28"/>
+                </w:rPr>
+                <m:t>N</m:t>
+              </m:r>
+            </m:sup>
+            <m:e>
+              <m:sSub>
+                <m:sSubPr>
+                  <m:ctrlPr>
+                    <w:rPr>
+                      <w:rFonts w:ascii="Cambria Math" w:hAnsi="Cambria Math"/>
+                      <w:i/>
+                      <w:sz w:val="28"/>
+                    </w:rPr>
+                  </m:ctrlPr>
+                </m:sSubPr>
+                <m:e>
+                  <m:r>
+                    <w:rPr>
+                      <w:rFonts w:ascii="Cambria Math" w:hAnsi="Cambria Math"/>
+                      <w:sz w:val="28"/>
+                    </w:rPr>
+                    <m:t>m</m:t>
+                  </m:r>
+                </m:e>
+                <m:sub>
+                  <m:r>
+                    <w:rPr>
+                      <w:rFonts w:ascii="Cambria Math" w:hAnsi="Cambria Math"/>
+                      <w:sz w:val="28"/>
+                    </w:rPr>
+                    <m:t>n</m:t>
+                  </m:r>
+                </m:sub>
+              </m:sSub>
+              <m:sSub>
+                <m:sSubPr>
+                  <m:ctrlPr>
+                    <w:rPr>
+                      <w:rFonts w:ascii="Cambria Math" w:hAnsi="Cambria Math"/>
+                      <w:i/>
+                      <w:sz w:val="28"/>
+                    </w:rPr>
+                  </m:ctrlPr>
+                </m:sSubPr>
+                <m:e>
+                  <m:acc>
+                    <m:accPr>
+                      <m:chr m:val="⃗"/>
+                      <m:ctrlPr>
+                        <w:rPr>
+                          <w:rFonts w:ascii="Cambria Math" w:hAnsi="Cambria Math"/>
+                          <w:i/>
+                          <w:sz w:val="28"/>
+                        </w:rPr>
+                      </m:ctrlPr>
+                    </m:accPr>
+                    <m:e>
+                      <m:r>
+                        <w:rPr>
+                          <w:rFonts w:ascii="Cambria Math" w:hAnsi="Cambria Math"/>
+                          <w:sz w:val="28"/>
+                        </w:rPr>
+                        <m:t>r</m:t>
+                      </m:r>
+                    </m:e>
+                  </m:acc>
+                </m:e>
+                <m:sub>
+                  <m:r>
+                    <w:rPr>
+                      <w:rFonts w:ascii="Cambria Math" w:hAnsi="Cambria Math"/>
+                      <w:sz w:val="28"/>
+                    </w:rPr>
+                    <m:t>c,n</m:t>
+                  </m:r>
+                </m:sub>
+              </m:sSub>
+            </m:e>
+          </m:nary>
+        </m:oMath>
+      </m:oMathPara>
+    </w:p>
+    <w:p>
+      <w:pPr>
+        <w:jc w:val="center"/>
+      </w:pPr>
+    </w:p>
+    <w:p>
+      <w:pPr>
+        <w:rPr>
+          <w:sz w:val="22"/>
+          <w:szCs w:val="22"/>
+          <w:lang w:val="en-US"/>
+        </w:rPr>
+      </w:pPr>
+      <w:r>
+        <w:rPr>
+          <w:sz w:val="22"/>
+          <w:szCs w:val="22"/>
+          <w:lang w:val="en-US"/>
+        </w:rPr>
+        <w:t>Moment de force</w:t>
+      </w:r>
+    </w:p>
+    <w:p>
+      <w:pPr>
+        <w:jc w:val="center"/>
+        <w:rPr>
+          <w:sz w:val="28"/>
+        </w:rPr>
+      </w:pPr>
+      <m:oMathPara>
+        <m:oMath>
+          <m:acc>
+            <m:accPr>
+              <m:chr m:val="⃗"/>
+              <m:ctrlPr>
+                <w:rPr>
+                  <w:rFonts w:ascii="Cambria Math" w:hAnsi="Cambria Math"/>
+                  <w:i/>
+                  <w:sz w:val="28"/>
+                </w:rPr>
+              </m:ctrlPr>
+            </m:accPr>
+            <m:e>
+              <m:r>
+                <w:rPr>
+                  <w:rFonts w:ascii="Cambria Math" w:hAnsi="Cambria Math"/>
+                  <w:sz w:val="28"/>
+                </w:rPr>
+                <m:t>τ</m:t>
+              </m:r>
+            </m:e>
+          </m:acc>
+          <m:r>
+            <w:rPr>
+              <w:rFonts w:ascii="Cambria Math" w:hAnsi="Cambria Math"/>
+              <w:sz w:val="28"/>
+            </w:rPr>
+            <m:t>=</m:t>
+          </m:r>
+          <m:sSub>
+            <m:sSubPr>
+              <m:ctrlPr>
+                <w:rPr>
+                  <w:rFonts w:ascii="Cambria Math" w:hAnsi="Cambria Math"/>
+                  <w:i/>
+                  <w:sz w:val="28"/>
+                </w:rPr>
+              </m:ctrlPr>
+            </m:sSubPr>
+            <m:e>
+              <m:acc>
+                <m:accPr>
+                  <m:chr m:val="⃗"/>
+                  <m:ctrlPr>
+                    <w:rPr>
+                      <w:rFonts w:ascii="Cambria Math" w:hAnsi="Cambria Math"/>
+                      <w:i/>
+                      <w:sz w:val="28"/>
+                    </w:rPr>
+                  </m:ctrlPr>
+                </m:accPr>
+                <m:e>
+                  <m:r>
+                    <w:rPr>
+                      <w:rFonts w:ascii="Cambria Math" w:hAnsi="Cambria Math"/>
+                      <w:sz w:val="28"/>
+                    </w:rPr>
+                    <m:t>r</m:t>
+                  </m:r>
+                </m:e>
+              </m:acc>
+            </m:e>
+            <m:sub>
+              <m:r>
+                <w:rPr>
+                  <w:rFonts w:ascii="Cambria Math" w:hAnsi="Cambria Math"/>
+                  <w:sz w:val="28"/>
+                </w:rPr>
+                <m:t>c,F</m:t>
+              </m:r>
+            </m:sub>
+          </m:sSub>
+          <m:r>
+            <w:rPr>
+              <w:rFonts w:ascii="Cambria Math" w:hAnsi="Cambria Math"/>
+              <w:sz w:val="28"/>
+            </w:rPr>
+            <m:t>×</m:t>
+          </m:r>
+          <m:acc>
+            <m:accPr>
+              <m:chr m:val="⃗"/>
+              <m:ctrlPr>
+                <w:rPr>
+                  <w:rFonts w:ascii="Cambria Math" w:hAnsi="Cambria Math"/>
+                  <w:i/>
+                  <w:sz w:val="28"/>
+                </w:rPr>
+              </m:ctrlPr>
+            </m:accPr>
+            <m:e>
+              <m:r>
+                <w:rPr>
+                  <w:rFonts w:ascii="Cambria Math" w:hAnsi="Cambria Math"/>
+                  <w:sz w:val="28"/>
+                </w:rPr>
+                <m:t>F</m:t>
+              </m:r>
+            </m:e>
+          </m:acc>
+        </m:oMath>
+      </m:oMathPara>
+    </w:p>
+    <w:p>
+      <w:pPr>
+        <w:rPr>
+          <w:sz w:val="22"/>
+          <w:szCs w:val="22"/>
+        </w:rPr>
+      </w:pPr>
+      <w:r>
+        <w:rPr>
+          <w:sz w:val="22"/>
+          <w:szCs w:val="22"/>
+        </w:rPr>
+        <w:t>Accélération angulaire</w:t>
+      </w:r>
+    </w:p>
+    <w:p>
+      <w:pPr>
+        <w:rPr>
+          <w:sz w:val="28"/>
+          <w:lang w:val="en-US"/>
+        </w:rPr>
+      </w:pPr>
+      <m:oMathPara>
+        <m:oMath>
+          <m:acc>
+            <m:accPr>
+              <m:chr m:val="⃗"/>
+              <m:ctrlPr>
+                <w:rPr>
+                  <w:rFonts w:ascii="Cambria Math" w:hAnsi="Cambria Math"/>
+                  <w:i/>
+                  <w:sz w:val="28"/>
+                </w:rPr>
+              </m:ctrlPr>
+            </m:accPr>
+            <m:e>
+              <m:r>
+                <w:rPr>
+                  <w:rFonts w:ascii="Cambria Math" w:hAnsi="Cambria Math"/>
+                  <w:sz w:val="28"/>
+                </w:rPr>
+                <m:t>α</m:t>
+              </m:r>
+            </m:e>
+          </m:acc>
+          <m:d>
+            <m:dPr>
+              <m:ctrlPr>
+                <w:rPr>
+                  <w:rFonts w:ascii="Cambria Math" w:hAnsi="Cambria Math"/>
+                  <w:i/>
+                  <w:sz w:val="28"/>
+                </w:rPr>
+              </m:ctrlPr>
+            </m:dPr>
+            <m:e>
+              <m:r>
+                <w:rPr>
+                  <w:rFonts w:ascii="Cambria Math" w:hAnsi="Cambria Math"/>
+                  <w:sz w:val="28"/>
+                </w:rPr>
+                <m:t>t</m:t>
+              </m:r>
+            </m:e>
+          </m:d>
+          <m:r>
+            <w:rPr>
+              <w:rFonts w:ascii="Cambria Math" w:hAnsi="Cambria Math"/>
+              <w:sz w:val="28"/>
+            </w:rPr>
+            <m:t>=</m:t>
+          </m:r>
+          <m:sSup>
+            <m:sSupPr>
+              <m:ctrlPr>
+                <w:rPr>
+                  <w:rFonts w:ascii="Cambria Math" w:hAnsi="Cambria Math"/>
+                  <w:i/>
+                  <w:sz w:val="28"/>
+                  <w:lang w:val="en-US"/>
+                </w:rPr>
+              </m:ctrlPr>
+            </m:sSupPr>
+            <m:e>
+              <m:r>
+                <w:rPr>
+                  <w:rFonts w:ascii="Cambria Math" w:hAnsi="Cambria Math"/>
+                  <w:sz w:val="28"/>
+                  <w:lang w:val="en-US"/>
+                </w:rPr>
+                <m:t>I</m:t>
+              </m:r>
+            </m:e>
+            <m:sup>
+              <m:r>
+                <w:rPr>
+                  <w:rFonts w:ascii="Cambria Math" w:hAnsi="Cambria Math"/>
+                  <w:sz w:val="28"/>
+                  <w:lang w:val="en-US"/>
+                </w:rPr>
+                <m:t>-1</m:t>
+              </m:r>
+            </m:sup>
+          </m:sSup>
+          <m:d>
+            <m:dPr>
+              <m:begChr m:val="["/>
+              <m:endChr m:val="]"/>
+              <m:ctrlPr>
+                <w:rPr>
+                  <w:rFonts w:ascii="Cambria Math" w:hAnsi="Cambria Math"/>
+                  <w:i/>
+                  <w:sz w:val="28"/>
+                  <w:lang w:val="en-US"/>
+                </w:rPr>
+              </m:ctrlPr>
+            </m:dPr>
+            <m:e>
+              <m:acc>
+                <m:accPr>
+                  <m:chr m:val="⃗"/>
+                  <m:ctrlPr>
+                    <w:rPr>
+                      <w:rFonts w:ascii="Cambria Math" w:hAnsi="Cambria Math"/>
+                      <w:i/>
+                      <w:sz w:val="28"/>
+                      <w:lang w:val="en-US"/>
+                    </w:rPr>
+                  </m:ctrlPr>
+                </m:accPr>
+                <m:e>
+                  <m:r>
+                    <w:rPr>
+                      <w:rFonts w:ascii="Cambria Math" w:hAnsi="Cambria Math"/>
+                      <w:sz w:val="28"/>
+                      <w:lang w:val="en-US"/>
+                    </w:rPr>
+                    <m:t>τ</m:t>
+                  </m:r>
+                </m:e>
+              </m:acc>
+              <m:d>
+                <m:dPr>
+                  <m:ctrlPr>
+                    <w:rPr>
+                      <w:rFonts w:ascii="Cambria Math" w:hAnsi="Cambria Math"/>
+                      <w:i/>
+                      <w:sz w:val="28"/>
+                      <w:lang w:val="en-US"/>
+                    </w:rPr>
+                  </m:ctrlPr>
+                </m:dPr>
+                <m:e>
+                  <m:r>
+                    <w:rPr>
+                      <w:rFonts w:ascii="Cambria Math" w:hAnsi="Cambria Math"/>
+                      <w:sz w:val="28"/>
+                      <w:lang w:val="en-US"/>
+                    </w:rPr>
+                    <m:t>t</m:t>
+                  </m:r>
+                </m:e>
+              </m:d>
+              <m:r>
+                <w:rPr>
+                  <w:rFonts w:ascii="Cambria Math" w:hAnsi="Cambria Math"/>
+                  <w:sz w:val="28"/>
+                  <w:lang w:val="en-US"/>
+                </w:rPr>
+                <m:t>-</m:t>
+              </m:r>
+              <m:acc>
+                <m:accPr>
+                  <m:chr m:val="̃"/>
+                  <m:ctrlPr>
+                    <w:rPr>
+                      <w:rFonts w:ascii="Cambria Math" w:hAnsi="Cambria Math"/>
+                      <w:i/>
+                      <w:sz w:val="28"/>
+                      <w:lang w:val="en-US"/>
+                    </w:rPr>
+                  </m:ctrlPr>
+                </m:accPr>
+                <m:e>
+                  <m:r>
+                    <w:rPr>
+                      <w:rFonts w:ascii="Cambria Math" w:hAnsi="Cambria Math"/>
+                      <w:sz w:val="28"/>
+                      <w:lang w:val="en-US"/>
+                    </w:rPr>
+                    <m:t>ω</m:t>
+                  </m:r>
+                </m:e>
+              </m:acc>
+              <m:r>
+                <w:rPr>
+                  <w:rFonts w:ascii="Cambria Math" w:hAnsi="Cambria Math"/>
+                  <w:sz w:val="28"/>
+                  <w:lang w:val="en-US"/>
+                </w:rPr>
+                <m:t>I</m:t>
+              </m:r>
+              <m:acc>
+                <m:accPr>
+                  <m:chr m:val="⃗"/>
+                  <m:ctrlPr>
+                    <w:rPr>
+                      <w:rFonts w:ascii="Cambria Math" w:hAnsi="Cambria Math"/>
+                      <w:i/>
+                      <w:sz w:val="28"/>
+                      <w:lang w:val="en-US"/>
+                    </w:rPr>
+                  </m:ctrlPr>
+                </m:accPr>
+                <m:e>
+                  <m:r>
+                    <w:rPr>
+                      <w:rFonts w:ascii="Cambria Math" w:hAnsi="Cambria Math"/>
+                      <w:sz w:val="28"/>
+                      <w:lang w:val="en-US"/>
+                    </w:rPr>
+                    <m:t>ω</m:t>
+                  </m:r>
+                </m:e>
+              </m:acc>
+            </m:e>
+          </m:d>
+          <m:r>
+            <w:rPr>
+              <w:rFonts w:ascii="Cambria Math" w:hAnsi="Cambria Math"/>
+              <w:sz w:val="28"/>
+              <w:lang w:val="en-US"/>
+            </w:rPr>
+            <m:t>≡</m:t>
+          </m:r>
+          <m:sSup>
+            <m:sSupPr>
+              <m:ctrlPr>
+                <w:rPr>
+                  <w:rFonts w:ascii="Cambria Math" w:hAnsi="Cambria Math"/>
+                  <w:i/>
+                  <w:sz w:val="28"/>
+                  <w:lang w:val="en-US"/>
+                </w:rPr>
+              </m:ctrlPr>
+            </m:sSupPr>
+            <m:e>
+              <m:r>
+                <w:rPr>
+                  <w:rFonts w:ascii="Cambria Math" w:hAnsi="Cambria Math"/>
+                  <w:sz w:val="28"/>
+                  <w:lang w:val="en-US"/>
+                </w:rPr>
+                <m:t>I</m:t>
+              </m:r>
+            </m:e>
+            <m:sup>
+              <m:r>
+                <w:rPr>
+                  <w:rFonts w:ascii="Cambria Math" w:hAnsi="Cambria Math"/>
+                  <w:sz w:val="28"/>
+                  <w:lang w:val="en-US"/>
+                </w:rPr>
+                <m:t>-1</m:t>
+              </m:r>
+            </m:sup>
+          </m:sSup>
+          <m:d>
+            <m:dPr>
+              <m:begChr m:val="["/>
+              <m:endChr m:val="]"/>
+              <m:ctrlPr>
+                <w:rPr>
+                  <w:rFonts w:ascii="Cambria Math" w:hAnsi="Cambria Math"/>
+                  <w:i/>
+                  <w:sz w:val="28"/>
+                  <w:lang w:val="en-US"/>
+                </w:rPr>
+              </m:ctrlPr>
+            </m:dPr>
+            <m:e>
+              <m:acc>
+                <m:accPr>
+                  <m:chr m:val="⃗"/>
+                  <m:ctrlPr>
+                    <w:rPr>
+                      <w:rFonts w:ascii="Cambria Math" w:hAnsi="Cambria Math"/>
+                      <w:i/>
+                      <w:sz w:val="28"/>
+                      <w:lang w:val="en-US"/>
+                    </w:rPr>
+                  </m:ctrlPr>
+                </m:accPr>
+                <m:e>
+                  <m:r>
+                    <w:rPr>
+                      <w:rFonts w:ascii="Cambria Math" w:hAnsi="Cambria Math"/>
+                      <w:sz w:val="28"/>
+                      <w:lang w:val="en-US"/>
+                    </w:rPr>
+                    <m:t>τ</m:t>
+                  </m:r>
+                </m:e>
+              </m:acc>
+              <m:d>
+                <m:dPr>
+                  <m:ctrlPr>
+                    <w:rPr>
+                      <w:rFonts w:ascii="Cambria Math" w:hAnsi="Cambria Math"/>
+                      <w:i/>
+                      <w:sz w:val="28"/>
+                      <w:lang w:val="en-US"/>
+                    </w:rPr>
+                  </m:ctrlPr>
+                </m:dPr>
+                <m:e>
+                  <m:r>
+                    <w:rPr>
+                      <w:rFonts w:ascii="Cambria Math" w:hAnsi="Cambria Math"/>
+                      <w:sz w:val="28"/>
+                      <w:lang w:val="en-US"/>
+                    </w:rPr>
+                    <m:t>t</m:t>
+                  </m:r>
+                </m:e>
+              </m:d>
+              <m:r>
+                <w:rPr>
+                  <w:rFonts w:ascii="Cambria Math" w:hAnsi="Cambria Math"/>
+                  <w:sz w:val="28"/>
+                  <w:lang w:val="en-US"/>
+                </w:rPr>
+                <m:t>+</m:t>
+              </m:r>
+              <m:acc>
+                <m:accPr>
+                  <m:chr m:val="⃗"/>
+                  <m:ctrlPr>
+                    <w:rPr>
+                      <w:rFonts w:ascii="Cambria Math" w:hAnsi="Cambria Math"/>
+                      <w:i/>
+                      <w:sz w:val="28"/>
+                      <w:lang w:val="en-US"/>
+                    </w:rPr>
+                  </m:ctrlPr>
+                </m:accPr>
+                <m:e>
+                  <m:r>
+                    <w:rPr>
+                      <w:rFonts w:ascii="Cambria Math" w:hAnsi="Cambria Math"/>
+                      <w:sz w:val="28"/>
+                      <w:lang w:val="en-US"/>
+                    </w:rPr>
+                    <m:t>L</m:t>
+                  </m:r>
+                </m:e>
+              </m:acc>
+              <m:d>
+                <m:dPr>
+                  <m:ctrlPr>
+                    <w:rPr>
+                      <w:rFonts w:ascii="Cambria Math" w:hAnsi="Cambria Math"/>
+                      <w:i/>
+                      <w:sz w:val="28"/>
+                      <w:lang w:val="en-US"/>
+                    </w:rPr>
+                  </m:ctrlPr>
+                </m:dPr>
+                <m:e>
+                  <m:r>
+                    <w:rPr>
+                      <w:rFonts w:ascii="Cambria Math" w:hAnsi="Cambria Math"/>
+                      <w:sz w:val="28"/>
+                      <w:lang w:val="en-US"/>
+                    </w:rPr>
+                    <m:t>t</m:t>
+                  </m:r>
+                </m:e>
+              </m:d>
+              <m:r>
+                <w:rPr>
+                  <w:rFonts w:ascii="Cambria Math" w:hAnsi="Cambria Math"/>
+                  <w:sz w:val="28"/>
+                  <w:lang w:val="en-US"/>
+                </w:rPr>
+                <m:t>×</m:t>
+              </m:r>
+              <m:acc>
+                <m:accPr>
+                  <m:chr m:val="⃗"/>
+                  <m:ctrlPr>
+                    <w:rPr>
+                      <w:rFonts w:ascii="Cambria Math" w:hAnsi="Cambria Math"/>
+                      <w:i/>
+                      <w:sz w:val="28"/>
+                      <w:lang w:val="en-US"/>
+                    </w:rPr>
+                  </m:ctrlPr>
+                </m:accPr>
+                <m:e>
+                  <m:r>
+                    <w:rPr>
+                      <w:rFonts w:ascii="Cambria Math" w:hAnsi="Cambria Math"/>
+                      <w:sz w:val="28"/>
+                      <w:lang w:val="en-US"/>
+                    </w:rPr>
+                    <m:t>ω</m:t>
+                  </m:r>
+                </m:e>
+              </m:acc>
+              <m:d>
+                <m:dPr>
+                  <m:ctrlPr>
+                    <w:rPr>
+                      <w:rFonts w:ascii="Cambria Math" w:hAnsi="Cambria Math"/>
+                      <w:i/>
+                      <w:sz w:val="28"/>
+                      <w:lang w:val="en-US"/>
+                    </w:rPr>
+                  </m:ctrlPr>
+                </m:dPr>
+                <m:e>
+                  <m:r>
+                    <w:rPr>
+                      <w:rFonts w:ascii="Cambria Math" w:hAnsi="Cambria Math"/>
+                      <w:sz w:val="28"/>
+                      <w:lang w:val="en-US"/>
+                    </w:rPr>
+                    <m:t>t</m:t>
+                  </m:r>
+                </m:e>
+              </m:d>
+            </m:e>
+          </m:d>
+          <m:r>
+            <w:rPr>
+              <w:rFonts w:ascii="Cambria Math" w:hAnsi="Cambria Math"/>
+              <w:sz w:val="28"/>
+              <w:lang w:val="en-US"/>
+            </w:rPr>
+            <m:t xml:space="preserve"> </m:t>
+          </m:r>
+        </m:oMath>
+      </m:oMathPara>
+    </w:p>
+    <w:p>
+      <w:pPr>
+        <w:rPr>
+          <w:sz w:val="22"/>
+          <w:szCs w:val="22"/>
+          <w:lang w:val="en-US"/>
+        </w:rPr>
+      </w:pPr>
+      <w:r>
+        <w:rPr>
+          <w:sz w:val="22"/>
+          <w:szCs w:val="22"/>
+          <w:lang w:val="en-US"/>
+        </w:rPr>
+        <w:t xml:space="preserve">Avec </w:t>
+      </w:r>
+    </w:p>
+    <w:p>
+      <w:pPr>
+        <w:rPr>
+          <w:sz w:val="28"/>
+          <w:lang w:val="en-US"/>
+        </w:rPr>
+      </w:pPr>
+      <m:oMathPara>
+        <m:oMath>
+          <m:acc>
+            <m:accPr>
+              <m:chr m:val="⃗"/>
+              <m:ctrlPr>
+                <w:rPr>
+                  <w:rFonts w:ascii="Cambria Math" w:hAnsi="Cambria Math"/>
+                  <w:i/>
+                  <w:sz w:val="28"/>
+                  <w:lang w:val="en-US"/>
+                </w:rPr>
+              </m:ctrlPr>
+            </m:accPr>
+            <m:e>
+              <m:r>
+                <w:rPr>
+                  <w:rFonts w:ascii="Cambria Math" w:hAnsi="Cambria Math"/>
+                  <w:sz w:val="28"/>
+                  <w:lang w:val="en-US"/>
+                </w:rPr>
+                <m:t>L</m:t>
+              </m:r>
+            </m:e>
+          </m:acc>
+          <m:r>
+            <w:rPr>
+              <w:rFonts w:ascii="Cambria Math" w:hAnsi="Cambria Math"/>
+              <w:sz w:val="28"/>
+              <w:lang w:val="en-US"/>
+            </w:rPr>
+            <m:t>=</m:t>
+          </m:r>
+          <m:sSub>
+            <m:sSubPr>
+              <m:ctrlPr>
+                <w:rPr>
+                  <w:rFonts w:ascii="Cambria Math" w:hAnsi="Cambria Math"/>
+                  <w:i/>
+                  <w:sz w:val="28"/>
+                  <w:lang w:val="en-US"/>
+                </w:rPr>
+              </m:ctrlPr>
+            </m:sSubPr>
+            <m:e>
+              <m:r>
+                <w:rPr>
+                  <w:rFonts w:ascii="Cambria Math" w:hAnsi="Cambria Math"/>
+                  <w:sz w:val="28"/>
+                  <w:lang w:val="en-US"/>
+                </w:rPr>
+                <m:t>I</m:t>
+              </m:r>
+            </m:e>
+            <m:sub>
+              <m:r>
+                <w:rPr>
+                  <w:rFonts w:ascii="Cambria Math" w:hAnsi="Cambria Math"/>
+                  <w:sz w:val="28"/>
+                  <w:lang w:val="en-US"/>
+                </w:rPr>
+                <m:t>c</m:t>
+              </m:r>
+            </m:sub>
+          </m:sSub>
+          <m:acc>
+            <m:accPr>
+              <m:chr m:val="⃗"/>
+              <m:ctrlPr>
+                <w:rPr>
+                  <w:rFonts w:ascii="Cambria Math" w:hAnsi="Cambria Math"/>
+                  <w:i/>
+                  <w:sz w:val="28"/>
+                  <w:lang w:val="en-US"/>
+                </w:rPr>
+              </m:ctrlPr>
+            </m:accPr>
+            <m:e>
+              <m:r>
+                <w:rPr>
+                  <w:rFonts w:ascii="Cambria Math" w:hAnsi="Cambria Math"/>
+                  <w:sz w:val="28"/>
+                  <w:lang w:val="en-US"/>
+                </w:rPr>
+                <m:t>ω</m:t>
+              </m:r>
+            </m:e>
+          </m:acc>
+        </m:oMath>
+      </m:oMathPara>
+    </w:p>
+    <w:p>
+      <w:pPr>
+        <w:jc w:val="center"/>
+      </w:pPr>
+      <w:r>
         <w:br w:type="page"/>
       </w:r>
     </w:p>
@@ -2030,7 +2926,7 @@
           <w:rFonts w:asciiTheme="minorHAnsi" w:hAnsiTheme="minorHAnsi"/>
         </w:rPr>
       </w:pPr>
-      <w:bookmarkStart w:id="3" w:name="_Toc431112529"/>
+      <w:bookmarkStart w:id="2" w:name="_Toc431112529"/>
       <w:r>
         <w:rPr>
           <w:rFonts w:asciiTheme="minorHAnsi" w:hAnsiTheme="minorHAnsi"/>
@@ -2038,7 +2934,7 @@
         <w:lastRenderedPageBreak/>
         <w:t>Description du logiciel</w:t>
       </w:r>
-      <w:bookmarkEnd w:id="3"/>
+      <w:bookmarkEnd w:id="2"/>
     </w:p>
     <w:p>
       <w:pPr>
@@ -2049,8 +2945,186 @@
     </w:p>
     <w:p>
       <w:pPr>
-        <w:rPr>
-          <w:rFonts w:asciiTheme="minorHAnsi" w:hAnsiTheme="minorHAnsi"/>
+        <w:spacing w:line="360" w:lineRule="auto"/>
+        <w:ind w:firstLine="720"/>
+        <w:jc w:val="both"/>
+        <w:rPr>
+          <w:rFonts w:asciiTheme="minorHAnsi" w:hAnsiTheme="minorHAnsi"/>
+          <w:sz w:val="24"/>
+          <w:szCs w:val="24"/>
+        </w:rPr>
+      </w:pPr>
+      <w:r>
+        <w:rPr>
+          <w:rFonts w:asciiTheme="minorHAnsi" w:hAnsiTheme="minorHAnsi"/>
+          <w:sz w:val="24"/>
+          <w:szCs w:val="24"/>
+        </w:rPr>
+        <w:t>La simulation de la situation présentée précédemment est programmée avec le logiciel MATLAB. Le fonctionnement de c</w:t>
+      </w:r>
+      <w:bookmarkStart w:id="3" w:name="_Toc431112530"/>
+      <w:r>
+        <w:rPr>
+          <w:rFonts w:asciiTheme="minorHAnsi" w:hAnsiTheme="minorHAnsi"/>
+          <w:sz w:val="24"/>
+          <w:szCs w:val="24"/>
+        </w:rPr>
+        <w:t>elui-ci est détaillé ci-dessous.</w:t>
+      </w:r>
+    </w:p>
+    <w:p>
+      <w:pPr>
+        <w:spacing w:line="360" w:lineRule="auto"/>
+        <w:ind w:firstLine="720"/>
+        <w:jc w:val="both"/>
+        <w:rPr>
+          <w:rFonts w:asciiTheme="minorHAnsi" w:hAnsiTheme="minorHAnsi"/>
+          <w:sz w:val="24"/>
+          <w:szCs w:val="24"/>
+        </w:rPr>
+      </w:pPr>
+      <w:r>
+        <w:rPr>
+          <w:rFonts w:asciiTheme="minorHAnsi" w:hAnsiTheme="minorHAnsi"/>
+          <w:sz w:val="24"/>
+          <w:szCs w:val="24"/>
+        </w:rPr>
+        <w:t>D’abord, on initialise tous les membres du patineur avec les données fournies dans l’énoncé.</w:t>
+      </w:r>
+      <w:r>
+        <w:rPr>
+          <w:rFonts w:asciiTheme="minorHAnsi" w:hAnsiTheme="minorHAnsi"/>
+          <w:sz w:val="24"/>
+          <w:szCs w:val="24"/>
+        </w:rPr>
+        <w:t xml:space="preserve"> Il y a deux fichiers de valeurs initiales : un pour la configuration initiale du patineur et un autre pour la configuration dont le bras gauche est élevé à la perpendiculaire par rapport au tronc.</w:t>
+      </w:r>
+      <w:r>
+        <w:rPr>
+          <w:rFonts w:asciiTheme="minorHAnsi" w:hAnsiTheme="minorHAnsi"/>
+          <w:sz w:val="24"/>
+          <w:szCs w:val="24"/>
+        </w:rPr>
+        <w:t xml:space="preserve"> La solution permet de créer des classes afin de profiter de la réutilisabilité du code. En effet, chaque solide décrit se calcule de la même façon et possède les mêmes attributs. Pour chacun des membres, o</w:t>
+      </w:r>
+      <w:r>
+        <w:rPr>
+          <w:rFonts w:asciiTheme="minorHAnsi" w:hAnsiTheme="minorHAnsi"/>
+          <w:sz w:val="24"/>
+          <w:szCs w:val="24"/>
+        </w:rPr>
+        <w:t>n calcule le volume et la masse. Ensuite, avec les centres de masse et la masse calculée des membres, on calcule le centre de masse global du patineur</w:t>
+      </w:r>
+      <w:r>
+        <w:rPr>
+          <w:rFonts w:asciiTheme="minorHAnsi" w:hAnsiTheme="minorHAnsi"/>
+          <w:sz w:val="24"/>
+          <w:szCs w:val="24"/>
+        </w:rPr>
+        <w:t>. Dans le cas où le patineur est incliné de 10° sur sa gauche, on procède à une rotation du centre de masse avec une matrice de rotation sur le centre de masse global.</w:t>
+      </w:r>
+    </w:p>
+    <w:p>
+      <w:pPr>
+        <w:spacing w:line="360" w:lineRule="auto"/>
+        <w:ind w:firstLine="720"/>
+        <w:jc w:val="both"/>
+        <w:rPr>
+          <w:rFonts w:asciiTheme="minorHAnsi" w:hAnsiTheme="minorHAnsi"/>
+          <w:sz w:val="24"/>
+          <w:szCs w:val="24"/>
+        </w:rPr>
+      </w:pPr>
+      <w:r>
+        <w:rPr>
+          <w:rFonts w:asciiTheme="minorHAnsi" w:hAnsiTheme="minorHAnsi"/>
+          <w:sz w:val="24"/>
+          <w:szCs w:val="24"/>
+        </w:rPr>
+        <w:t>Pour répondre à la question B</w:t>
+      </w:r>
+      <w:r>
+        <w:rPr>
+          <w:rFonts w:asciiTheme="minorHAnsi" w:hAnsiTheme="minorHAnsi"/>
+          <w:sz w:val="24"/>
+          <w:szCs w:val="24"/>
+        </w:rPr>
+        <w:t>, on doit calculer le moment d’inertie de chacun des membres du patineur par rapport au centre de masse global et les additionner ensemble. Cette opération se fait en deux étapes. Dans un premier temps, on calcule le moment d’inertie de la forme par rapport à l’origine. Dans un deuxième temps, on doit ajuster ce moment d’inertie calculé par rapport au centre de masse du patineur afin d’obtenir le moment d’inertie réel de la forme. Ces étapes sont effectuées pour chacune des formes représentant les membres.</w:t>
+      </w:r>
+    </w:p>
+    <w:p>
+      <w:pPr>
+        <w:spacing w:line="360" w:lineRule="auto"/>
+        <w:ind w:firstLine="720"/>
+        <w:jc w:val="both"/>
+        <w:rPr>
+          <w:rFonts w:asciiTheme="minorHAnsi" w:hAnsiTheme="minorHAnsi"/>
+          <w:sz w:val="24"/>
+          <w:szCs w:val="24"/>
+        </w:rPr>
+      </w:pPr>
+      <w:r>
+        <w:rPr>
+          <w:rFonts w:asciiTheme="minorHAnsi" w:hAnsiTheme="minorHAnsi"/>
+          <w:sz w:val="24"/>
+          <w:szCs w:val="24"/>
+        </w:rPr>
+        <w:t>Pour la</w:t>
+      </w:r>
+      <w:r>
+        <w:rPr>
+          <w:rFonts w:asciiTheme="minorHAnsi" w:hAnsiTheme="minorHAnsi"/>
+          <w:sz w:val="24"/>
+          <w:szCs w:val="24"/>
+        </w:rPr>
+        <w:t xml:space="preserve"> question </w:t>
+      </w:r>
+      <w:r>
+        <w:rPr>
+          <w:rFonts w:asciiTheme="minorHAnsi" w:hAnsiTheme="minorHAnsi"/>
+          <w:sz w:val="24"/>
+          <w:szCs w:val="24"/>
+        </w:rPr>
+        <w:t>C</w:t>
+      </w:r>
+      <w:r>
+        <w:rPr>
+          <w:rFonts w:asciiTheme="minorHAnsi" w:hAnsiTheme="minorHAnsi"/>
+          <w:sz w:val="24"/>
+          <w:szCs w:val="24"/>
+        </w:rPr>
+        <w:t>, on doit d’abord représenter la position du point d’application de la force pour ensuite calculer le moment de force induit par la force de 200 N.</w:t>
+      </w:r>
+      <w:r>
+        <w:rPr>
+          <w:rFonts w:asciiTheme="minorHAnsi" w:hAnsiTheme="minorHAnsi"/>
+          <w:sz w:val="24"/>
+          <w:szCs w:val="24"/>
+        </w:rPr>
+        <w:t xml:space="preserve"> Ensuite, avec la formule de l’accélération angulaire présentée à la section précédente, on trouve l’accélération. La question D est faite de la même façon en ajoutant cependant une vitesse angulaire initiale au patineur.</w:t>
+      </w:r>
+    </w:p>
+    <w:p>
+      <w:pPr>
+        <w:spacing w:line="360" w:lineRule="auto"/>
+        <w:ind w:firstLine="720"/>
+        <w:jc w:val="both"/>
+        <w:rPr>
+          <w:rFonts w:asciiTheme="minorHAnsi" w:hAnsiTheme="minorHAnsi"/>
+          <w:sz w:val="24"/>
+          <w:szCs w:val="24"/>
+        </w:rPr>
+      </w:pPr>
+      <w:bookmarkStart w:id="4" w:name="_GoBack"/>
+      <w:bookmarkEnd w:id="4"/>
+    </w:p>
+    <w:p>
+      <w:pPr>
+        <w:rPr>
+          <w:rFonts w:asciiTheme="minorHAnsi" w:eastAsiaTheme="majorEastAsia" w:hAnsiTheme="minorHAnsi" w:cstheme="majorBidi"/>
+          <w:color w:val="365F91" w:themeColor="accent1" w:themeShade="BF"/>
+          <w:sz w:val="32"/>
+          <w:szCs w:val="32"/>
         </w:rPr>
       </w:pPr>
       <w:r>
@@ -2067,7 +3141,6 @@
           <w:rFonts w:asciiTheme="minorHAnsi" w:hAnsiTheme="minorHAnsi"/>
         </w:rPr>
       </w:pPr>
-      <w:bookmarkStart w:id="4" w:name="_Toc431112530"/>
       <w:r>
         <w:rPr>
           <w:rFonts w:asciiTheme="minorHAnsi" w:hAnsiTheme="minorHAnsi"/>
@@ -2075,7 +3148,7 @@
         <w:lastRenderedPageBreak/>
         <w:t>Résultats obtenus</w:t>
       </w:r>
-      <w:bookmarkEnd w:id="4"/>
+      <w:bookmarkEnd w:id="3"/>
     </w:p>
     <w:p>
       <w:pPr>
@@ -4109,7 +5182,7 @@
 </file>
 
 <file path=customXml/itemProps1.xml><?xml version="1.0" encoding="utf-8"?>
-<ds:datastoreItem xmlns:ds="http://schemas.openxmlformats.org/officeDocument/2006/customXml" ds:itemID="{D43EE722-3E22-4634-A74A-2D3154DB30B8}">
+<ds:datastoreItem xmlns:ds="http://schemas.openxmlformats.org/officeDocument/2006/customXml" ds:itemID="{E3DC6846-7A76-4A50-9A61-710D9A4F9CE5}">
   <ds:schemaRefs>
     <ds:schemaRef ds:uri="http://schemas.openxmlformats.org/officeDocument/2006/bibliography"/>
   </ds:schemaRefs>

--- a/rapport/PHS4700RapportLab1.docx
+++ b/rapport/PHS4700RapportLab1.docx
@@ -3115,8 +3115,62 @@
           <w:szCs w:val="24"/>
         </w:rPr>
       </w:pPr>
-      <w:bookmarkStart w:id="4" w:name="_GoBack"/>
-      <w:bookmarkEnd w:id="4"/>
+      <w:r>
+        <w:rPr>
+          <w:rFonts w:asciiTheme="minorHAnsi" w:hAnsiTheme="minorHAnsi"/>
+          <w:sz w:val="24"/>
+          <w:szCs w:val="24"/>
+        </w:rPr>
+        <w:t xml:space="preserve">Afin d’avoir tous les résultats pour les quatre configurations possibles, on doit faire varier la variable booléenne </w:t>
+      </w:r>
+      <w:r>
+        <w:rPr>
+          <w:rFonts w:ascii="Courier New" w:hAnsi="Courier New" w:cs="Courier New"/>
+          <w:sz w:val="24"/>
+          <w:szCs w:val="24"/>
+        </w:rPr>
+        <w:t>incline</w:t>
+      </w:r>
+      <w:r>
+        <w:rPr>
+          <w:rFonts w:asciiTheme="minorHAnsi" w:hAnsiTheme="minorHAnsi"/>
+          <w:sz w:val="24"/>
+          <w:szCs w:val="24"/>
+        </w:rPr>
+        <w:t xml:space="preserve"> et modifier le fichier de déclarations utilisé entre declarations1.m et </w:t>
+      </w:r>
+      <w:r>
+        <w:rPr>
+          <w:rFonts w:asciiTheme="minorHAnsi" w:hAnsiTheme="minorHAnsi"/>
+          <w:sz w:val="24"/>
+          <w:szCs w:val="24"/>
+        </w:rPr>
+        <w:t>declarations</w:t>
+      </w:r>
+      <w:r>
+        <w:rPr>
+          <w:rFonts w:asciiTheme="minorHAnsi" w:hAnsiTheme="minorHAnsi"/>
+          <w:sz w:val="24"/>
+          <w:szCs w:val="24"/>
+        </w:rPr>
+        <w:t>2</w:t>
+      </w:r>
+      <w:r>
+        <w:rPr>
+          <w:rFonts w:asciiTheme="minorHAnsi" w:hAnsiTheme="minorHAnsi"/>
+          <w:sz w:val="24"/>
+          <w:szCs w:val="24"/>
+        </w:rPr>
+        <w:t>.m</w:t>
+      </w:r>
+      <w:r>
+        <w:rPr>
+          <w:rFonts w:asciiTheme="minorHAnsi" w:hAnsiTheme="minorHAnsi"/>
+          <w:sz w:val="24"/>
+          <w:szCs w:val="24"/>
+        </w:rPr>
+        <w:t>.</w:t>
+      </w:r>
     </w:p>
     <w:p>
       <w:pPr>
@@ -3157,6 +3211,1887 @@
         </w:rPr>
       </w:pPr>
     </w:p>
+    <w:tbl>
+      <w:tblPr>
+        <w:tblpPr w:leftFromText="141" w:rightFromText="141" w:horzAnchor="margin" w:tblpXSpec="center" w:tblpY="2115"/>
+        <w:tblW w:w="11203" w:type="dxa"/>
+        <w:tblCellMar>
+          <w:left w:w="70" w:type="dxa"/>
+          <w:right w:w="70" w:type="dxa"/>
+        </w:tblCellMar>
+        <w:tblLook w:val="04A0" w:firstRow="1" w:lastRow="0" w:firstColumn="1" w:lastColumn="0" w:noHBand="0" w:noVBand="1"/>
+      </w:tblPr>
+      <w:tblGrid>
+        <w:gridCol w:w="1266"/>
+        <w:gridCol w:w="2008"/>
+        <w:gridCol w:w="1862"/>
+        <w:gridCol w:w="2845"/>
+        <w:gridCol w:w="1611"/>
+        <w:gridCol w:w="1611"/>
+      </w:tblGrid>
+      <w:tr>
+        <w:trPr>
+          <w:trHeight w:val="292"/>
+        </w:trPr>
+        <w:tc>
+          <w:tcPr>
+            <w:tcW w:w="1266" w:type="dxa"/>
+            <w:vMerge w:val="restart"/>
+            <w:tcBorders>
+              <w:top w:val="single" w:sz="8" w:space="0" w:color="auto"/>
+              <w:left w:val="single" w:sz="8" w:space="0" w:color="auto"/>
+              <w:bottom w:val="single" w:sz="8" w:space="0" w:color="000000"/>
+              <w:right w:val="single" w:sz="4" w:space="0" w:color="auto"/>
+            </w:tcBorders>
+            <w:shd w:val="clear" w:color="auto" w:fill="auto"/>
+            <w:noWrap/>
+            <w:vAlign w:val="center"/>
+            <w:hideMark/>
+          </w:tcPr>
+          <w:p>
+            <w:pPr>
+              <w:jc w:val="center"/>
+              <w:rPr>
+                <w:rFonts w:ascii="Calibri" w:hAnsi="Calibri"/>
+                <w:b/>
+                <w:bCs/>
+                <w:color w:val="000000"/>
+                <w:sz w:val="24"/>
+                <w:szCs w:val="24"/>
+                <w:lang w:eastAsia="fr-CA"/>
+              </w:rPr>
+            </w:pPr>
+            <w:r>
+              <w:rPr>
+                <w:rFonts w:ascii="Calibri" w:hAnsi="Calibri"/>
+                <w:b/>
+                <w:bCs/>
+                <w:color w:val="000000"/>
+                <w:sz w:val="24"/>
+                <w:szCs w:val="24"/>
+                <w:lang w:eastAsia="fr-CA"/>
+              </w:rPr>
+              <w:t>Inclinaison</w:t>
+            </w:r>
+          </w:p>
+        </w:tc>
+        <w:tc>
+          <w:tcPr>
+            <w:tcW w:w="2008" w:type="dxa"/>
+            <w:vMerge w:val="restart"/>
+            <w:tcBorders>
+              <w:top w:val="single" w:sz="8" w:space="0" w:color="auto"/>
+              <w:left w:val="single" w:sz="4" w:space="0" w:color="auto"/>
+              <w:bottom w:val="single" w:sz="8" w:space="0" w:color="000000"/>
+              <w:right w:val="single" w:sz="8" w:space="0" w:color="auto"/>
+            </w:tcBorders>
+            <w:shd w:val="clear" w:color="auto" w:fill="auto"/>
+            <w:noWrap/>
+            <w:vAlign w:val="center"/>
+            <w:hideMark/>
+          </w:tcPr>
+          <w:p>
+            <w:pPr>
+              <w:jc w:val="center"/>
+              <w:rPr>
+                <w:rFonts w:ascii="Calibri" w:hAnsi="Calibri"/>
+                <w:b/>
+                <w:bCs/>
+                <w:color w:val="000000"/>
+                <w:sz w:val="24"/>
+                <w:szCs w:val="24"/>
+                <w:lang w:eastAsia="fr-CA"/>
+              </w:rPr>
+            </w:pPr>
+            <w:r>
+              <w:rPr>
+                <w:rFonts w:ascii="Calibri" w:hAnsi="Calibri"/>
+                <w:b/>
+                <w:bCs/>
+                <w:color w:val="000000"/>
+                <w:sz w:val="24"/>
+                <w:szCs w:val="24"/>
+                <w:lang w:eastAsia="fr-CA"/>
+              </w:rPr>
+              <w:t>Config.\ Question</w:t>
+            </w:r>
+          </w:p>
+        </w:tc>
+        <w:tc>
+          <w:tcPr>
+            <w:tcW w:w="1862" w:type="dxa"/>
+            <w:tcBorders>
+              <w:top w:val="single" w:sz="8" w:space="0" w:color="auto"/>
+              <w:left w:val="nil"/>
+              <w:bottom w:val="single" w:sz="4" w:space="0" w:color="auto"/>
+              <w:right w:val="single" w:sz="4" w:space="0" w:color="auto"/>
+            </w:tcBorders>
+            <w:shd w:val="clear" w:color="auto" w:fill="auto"/>
+            <w:noWrap/>
+            <w:vAlign w:val="center"/>
+            <w:hideMark/>
+          </w:tcPr>
+          <w:p>
+            <w:pPr>
+              <w:jc w:val="center"/>
+              <w:rPr>
+                <w:rFonts w:ascii="Calibri" w:hAnsi="Calibri"/>
+                <w:b/>
+                <w:bCs/>
+                <w:color w:val="000000"/>
+                <w:sz w:val="24"/>
+                <w:szCs w:val="24"/>
+                <w:lang w:eastAsia="fr-CA"/>
+              </w:rPr>
+            </w:pPr>
+            <w:r>
+              <w:rPr>
+                <w:rFonts w:ascii="Calibri" w:hAnsi="Calibri"/>
+                <w:b/>
+                <w:bCs/>
+                <w:color w:val="000000"/>
+                <w:sz w:val="24"/>
+                <w:szCs w:val="24"/>
+                <w:lang w:eastAsia="fr-CA"/>
+              </w:rPr>
+              <w:t>A</w:t>
+            </w:r>
+          </w:p>
+        </w:tc>
+        <w:tc>
+          <w:tcPr>
+            <w:tcW w:w="2845" w:type="dxa"/>
+            <w:tcBorders>
+              <w:top w:val="single" w:sz="8" w:space="0" w:color="auto"/>
+              <w:left w:val="nil"/>
+              <w:bottom w:val="single" w:sz="4" w:space="0" w:color="auto"/>
+              <w:right w:val="single" w:sz="4" w:space="0" w:color="auto"/>
+            </w:tcBorders>
+            <w:shd w:val="clear" w:color="auto" w:fill="auto"/>
+            <w:noWrap/>
+            <w:vAlign w:val="center"/>
+            <w:hideMark/>
+          </w:tcPr>
+          <w:p>
+            <w:pPr>
+              <w:jc w:val="center"/>
+              <w:rPr>
+                <w:rFonts w:ascii="Calibri" w:hAnsi="Calibri"/>
+                <w:b/>
+                <w:bCs/>
+                <w:color w:val="000000"/>
+                <w:sz w:val="24"/>
+                <w:szCs w:val="24"/>
+                <w:lang w:eastAsia="fr-CA"/>
+              </w:rPr>
+            </w:pPr>
+            <w:r>
+              <w:rPr>
+                <w:rFonts w:ascii="Calibri" w:hAnsi="Calibri"/>
+                <w:b/>
+                <w:bCs/>
+                <w:color w:val="000000"/>
+                <w:sz w:val="24"/>
+                <w:szCs w:val="24"/>
+                <w:lang w:eastAsia="fr-CA"/>
+              </w:rPr>
+              <w:t>B</w:t>
+            </w:r>
+          </w:p>
+        </w:tc>
+        <w:tc>
+          <w:tcPr>
+            <w:tcW w:w="1611" w:type="dxa"/>
+            <w:tcBorders>
+              <w:top w:val="single" w:sz="8" w:space="0" w:color="auto"/>
+              <w:left w:val="nil"/>
+              <w:bottom w:val="single" w:sz="4" w:space="0" w:color="auto"/>
+              <w:right w:val="single" w:sz="4" w:space="0" w:color="auto"/>
+            </w:tcBorders>
+            <w:shd w:val="clear" w:color="auto" w:fill="auto"/>
+            <w:noWrap/>
+            <w:vAlign w:val="center"/>
+            <w:hideMark/>
+          </w:tcPr>
+          <w:p>
+            <w:pPr>
+              <w:jc w:val="center"/>
+              <w:rPr>
+                <w:rFonts w:ascii="Calibri" w:hAnsi="Calibri"/>
+                <w:b/>
+                <w:bCs/>
+                <w:color w:val="000000"/>
+                <w:sz w:val="24"/>
+                <w:szCs w:val="24"/>
+                <w:lang w:eastAsia="fr-CA"/>
+              </w:rPr>
+            </w:pPr>
+            <w:r>
+              <w:rPr>
+                <w:rFonts w:ascii="Calibri" w:hAnsi="Calibri"/>
+                <w:b/>
+                <w:bCs/>
+                <w:color w:val="000000"/>
+                <w:sz w:val="24"/>
+                <w:szCs w:val="24"/>
+                <w:lang w:eastAsia="fr-CA"/>
+              </w:rPr>
+              <w:t>C</w:t>
+            </w:r>
+          </w:p>
+        </w:tc>
+        <w:tc>
+          <w:tcPr>
+            <w:tcW w:w="1611" w:type="dxa"/>
+            <w:tcBorders>
+              <w:top w:val="single" w:sz="8" w:space="0" w:color="auto"/>
+              <w:left w:val="nil"/>
+              <w:bottom w:val="single" w:sz="4" w:space="0" w:color="auto"/>
+              <w:right w:val="single" w:sz="8" w:space="0" w:color="auto"/>
+            </w:tcBorders>
+            <w:shd w:val="clear" w:color="auto" w:fill="auto"/>
+            <w:noWrap/>
+            <w:vAlign w:val="center"/>
+            <w:hideMark/>
+          </w:tcPr>
+          <w:p>
+            <w:pPr>
+              <w:jc w:val="center"/>
+              <w:rPr>
+                <w:rFonts w:ascii="Calibri" w:hAnsi="Calibri"/>
+                <w:b/>
+                <w:bCs/>
+                <w:color w:val="000000"/>
+                <w:sz w:val="24"/>
+                <w:szCs w:val="24"/>
+                <w:lang w:eastAsia="fr-CA"/>
+              </w:rPr>
+            </w:pPr>
+            <w:r>
+              <w:rPr>
+                <w:rFonts w:ascii="Calibri" w:hAnsi="Calibri"/>
+                <w:b/>
+                <w:bCs/>
+                <w:color w:val="000000"/>
+                <w:sz w:val="24"/>
+                <w:szCs w:val="24"/>
+                <w:lang w:eastAsia="fr-CA"/>
+              </w:rPr>
+              <w:t>D</w:t>
+            </w:r>
+          </w:p>
+        </w:tc>
+      </w:tr>
+      <w:tr>
+        <w:trPr>
+          <w:trHeight w:val="598"/>
+        </w:trPr>
+        <w:tc>
+          <w:tcPr>
+            <w:tcW w:w="1266" w:type="dxa"/>
+            <w:vMerge/>
+            <w:tcBorders>
+              <w:top w:val="single" w:sz="8" w:space="0" w:color="auto"/>
+              <w:left w:val="single" w:sz="8" w:space="0" w:color="auto"/>
+              <w:bottom w:val="single" w:sz="8" w:space="0" w:color="000000"/>
+              <w:right w:val="single" w:sz="4" w:space="0" w:color="auto"/>
+            </w:tcBorders>
+            <w:vAlign w:val="center"/>
+            <w:hideMark/>
+          </w:tcPr>
+          <w:p>
+            <w:pPr>
+              <w:rPr>
+                <w:rFonts w:ascii="Calibri" w:hAnsi="Calibri"/>
+                <w:b/>
+                <w:bCs/>
+                <w:color w:val="000000"/>
+                <w:sz w:val="24"/>
+                <w:szCs w:val="24"/>
+                <w:lang w:eastAsia="fr-CA"/>
+              </w:rPr>
+            </w:pPr>
+          </w:p>
+        </w:tc>
+        <w:tc>
+          <w:tcPr>
+            <w:tcW w:w="2008" w:type="dxa"/>
+            <w:vMerge/>
+            <w:tcBorders>
+              <w:top w:val="single" w:sz="8" w:space="0" w:color="auto"/>
+              <w:left w:val="single" w:sz="4" w:space="0" w:color="auto"/>
+              <w:bottom w:val="single" w:sz="8" w:space="0" w:color="000000"/>
+              <w:right w:val="single" w:sz="8" w:space="0" w:color="auto"/>
+            </w:tcBorders>
+            <w:vAlign w:val="center"/>
+            <w:hideMark/>
+          </w:tcPr>
+          <w:p>
+            <w:pPr>
+              <w:rPr>
+                <w:rFonts w:ascii="Calibri" w:hAnsi="Calibri"/>
+                <w:b/>
+                <w:bCs/>
+                <w:color w:val="000000"/>
+                <w:sz w:val="24"/>
+                <w:szCs w:val="24"/>
+                <w:lang w:eastAsia="fr-CA"/>
+              </w:rPr>
+            </w:pPr>
+          </w:p>
+        </w:tc>
+        <w:tc>
+          <w:tcPr>
+            <w:tcW w:w="1862" w:type="dxa"/>
+            <w:tcBorders>
+              <w:top w:val="nil"/>
+              <w:left w:val="nil"/>
+              <w:bottom w:val="single" w:sz="8" w:space="0" w:color="auto"/>
+              <w:right w:val="single" w:sz="4" w:space="0" w:color="auto"/>
+            </w:tcBorders>
+            <w:shd w:val="clear" w:color="auto" w:fill="auto"/>
+            <w:noWrap/>
+            <w:vAlign w:val="center"/>
+            <w:hideMark/>
+          </w:tcPr>
+          <w:p>
+            <w:pPr>
+              <w:jc w:val="center"/>
+              <w:rPr>
+                <w:rFonts w:ascii="Calibri" w:hAnsi="Calibri"/>
+                <w:b/>
+                <w:bCs/>
+                <w:color w:val="000000"/>
+                <w:sz w:val="24"/>
+                <w:szCs w:val="24"/>
+                <w:lang w:eastAsia="fr-CA"/>
+              </w:rPr>
+            </w:pPr>
+            <w:r>
+              <w:rPr>
+                <w:rFonts w:ascii="Calibri" w:hAnsi="Calibri"/>
+                <w:b/>
+                <w:bCs/>
+                <w:color w:val="000000"/>
+                <w:sz w:val="24"/>
+                <w:szCs w:val="24"/>
+                <w:lang w:eastAsia="fr-CA"/>
+              </w:rPr>
+              <w:t>Centre de masse</w:t>
+            </w:r>
+          </w:p>
+        </w:tc>
+        <w:tc>
+          <w:tcPr>
+            <w:tcW w:w="2845" w:type="dxa"/>
+            <w:tcBorders>
+              <w:top w:val="nil"/>
+              <w:left w:val="nil"/>
+              <w:bottom w:val="single" w:sz="8" w:space="0" w:color="auto"/>
+              <w:right w:val="single" w:sz="4" w:space="0" w:color="auto"/>
+            </w:tcBorders>
+            <w:shd w:val="clear" w:color="auto" w:fill="auto"/>
+            <w:noWrap/>
+            <w:vAlign w:val="center"/>
+            <w:hideMark/>
+          </w:tcPr>
+          <w:p>
+            <w:pPr>
+              <w:jc w:val="center"/>
+              <w:rPr>
+                <w:rFonts w:ascii="Calibri" w:hAnsi="Calibri"/>
+                <w:b/>
+                <w:bCs/>
+                <w:color w:val="000000"/>
+                <w:sz w:val="24"/>
+                <w:szCs w:val="24"/>
+                <w:lang w:eastAsia="fr-CA"/>
+              </w:rPr>
+            </w:pPr>
+            <w:r>
+              <w:rPr>
+                <w:rFonts w:ascii="Calibri" w:hAnsi="Calibri"/>
+                <w:b/>
+                <w:bCs/>
+                <w:color w:val="000000"/>
+                <w:sz w:val="24"/>
+                <w:szCs w:val="24"/>
+                <w:lang w:eastAsia="fr-CA"/>
+              </w:rPr>
+              <w:t>Moment d'inertie</w:t>
+            </w:r>
+          </w:p>
+        </w:tc>
+        <w:tc>
+          <w:tcPr>
+            <w:tcW w:w="1611" w:type="dxa"/>
+            <w:tcBorders>
+              <w:top w:val="nil"/>
+              <w:left w:val="nil"/>
+              <w:bottom w:val="single" w:sz="8" w:space="0" w:color="auto"/>
+              <w:right w:val="single" w:sz="4" w:space="0" w:color="auto"/>
+            </w:tcBorders>
+            <w:shd w:val="clear" w:color="auto" w:fill="auto"/>
+            <w:vAlign w:val="center"/>
+            <w:hideMark/>
+          </w:tcPr>
+          <w:p>
+            <w:pPr>
+              <w:jc w:val="center"/>
+              <w:rPr>
+                <w:rFonts w:ascii="Calibri" w:hAnsi="Calibri"/>
+                <w:b/>
+                <w:bCs/>
+                <w:color w:val="000000"/>
+                <w:sz w:val="24"/>
+                <w:szCs w:val="24"/>
+                <w:lang w:eastAsia="fr-CA"/>
+              </w:rPr>
+            </w:pPr>
+            <w:proofErr w:type="spellStart"/>
+            <w:r>
+              <w:rPr>
+                <w:rFonts w:ascii="Calibri" w:hAnsi="Calibri"/>
+                <w:b/>
+                <w:bCs/>
+                <w:color w:val="000000"/>
+                <w:sz w:val="24"/>
+                <w:szCs w:val="24"/>
+                <w:lang w:eastAsia="fr-CA"/>
+              </w:rPr>
+              <w:t>Acc</w:t>
+            </w:r>
+            <w:proofErr w:type="spellEnd"/>
+            <w:r>
+              <w:rPr>
+                <w:rFonts w:ascii="Calibri" w:hAnsi="Calibri"/>
+                <w:b/>
+                <w:bCs/>
+                <w:color w:val="000000"/>
+                <w:sz w:val="24"/>
+                <w:szCs w:val="24"/>
+                <w:lang w:eastAsia="fr-CA"/>
+              </w:rPr>
+              <w:t xml:space="preserve">. </w:t>
+            </w:r>
+            <w:proofErr w:type="gramStart"/>
+            <w:r>
+              <w:rPr>
+                <w:rFonts w:ascii="Calibri" w:hAnsi="Calibri"/>
+                <w:b/>
+                <w:bCs/>
+                <w:color w:val="000000"/>
+                <w:sz w:val="24"/>
+                <w:szCs w:val="24"/>
+                <w:lang w:eastAsia="fr-CA"/>
+              </w:rPr>
+              <w:t>angulaire</w:t>
+            </w:r>
+            <w:proofErr w:type="gramEnd"/>
+            <w:r>
+              <w:rPr>
+                <w:rFonts w:ascii="Calibri" w:hAnsi="Calibri"/>
+                <w:b/>
+                <w:bCs/>
+                <w:color w:val="000000"/>
+                <w:sz w:val="24"/>
+                <w:szCs w:val="24"/>
+                <w:lang w:eastAsia="fr-CA"/>
+              </w:rPr>
+              <w:br/>
+              <w:t>(rad/s^2)</w:t>
+            </w:r>
+          </w:p>
+        </w:tc>
+        <w:tc>
+          <w:tcPr>
+            <w:tcW w:w="1611" w:type="dxa"/>
+            <w:tcBorders>
+              <w:top w:val="nil"/>
+              <w:left w:val="nil"/>
+              <w:bottom w:val="single" w:sz="8" w:space="0" w:color="auto"/>
+              <w:right w:val="single" w:sz="8" w:space="0" w:color="auto"/>
+            </w:tcBorders>
+            <w:shd w:val="clear" w:color="auto" w:fill="auto"/>
+            <w:vAlign w:val="center"/>
+            <w:hideMark/>
+          </w:tcPr>
+          <w:p>
+            <w:pPr>
+              <w:jc w:val="center"/>
+              <w:rPr>
+                <w:rFonts w:ascii="Calibri" w:hAnsi="Calibri"/>
+                <w:b/>
+                <w:bCs/>
+                <w:color w:val="000000"/>
+                <w:sz w:val="24"/>
+                <w:szCs w:val="24"/>
+                <w:lang w:eastAsia="fr-CA"/>
+              </w:rPr>
+            </w:pPr>
+            <w:proofErr w:type="spellStart"/>
+            <w:r>
+              <w:rPr>
+                <w:rFonts w:ascii="Calibri" w:hAnsi="Calibri"/>
+                <w:b/>
+                <w:bCs/>
+                <w:color w:val="000000"/>
+                <w:sz w:val="24"/>
+                <w:szCs w:val="24"/>
+                <w:lang w:eastAsia="fr-CA"/>
+              </w:rPr>
+              <w:t>Acc</w:t>
+            </w:r>
+            <w:proofErr w:type="spellEnd"/>
+            <w:r>
+              <w:rPr>
+                <w:rFonts w:ascii="Calibri" w:hAnsi="Calibri"/>
+                <w:b/>
+                <w:bCs/>
+                <w:color w:val="000000"/>
+                <w:sz w:val="24"/>
+                <w:szCs w:val="24"/>
+                <w:lang w:eastAsia="fr-CA"/>
+              </w:rPr>
+              <w:t xml:space="preserve">. angulaire </w:t>
+            </w:r>
+            <w:r>
+              <w:rPr>
+                <w:rFonts w:ascii="Calibri" w:hAnsi="Calibri"/>
+                <w:b/>
+                <w:bCs/>
+                <w:color w:val="000000"/>
+                <w:sz w:val="24"/>
+                <w:szCs w:val="24"/>
+                <w:lang w:eastAsia="fr-CA"/>
+              </w:rPr>
+              <w:br/>
+              <w:t>(rad/s^2)</w:t>
+            </w:r>
+          </w:p>
+        </w:tc>
+      </w:tr>
+      <w:tr>
+        <w:trPr>
+          <w:trHeight w:val="835"/>
+        </w:trPr>
+        <w:tc>
+          <w:tcPr>
+            <w:tcW w:w="1266" w:type="dxa"/>
+            <w:vMerge w:val="restart"/>
+            <w:tcBorders>
+              <w:top w:val="nil"/>
+              <w:left w:val="single" w:sz="8" w:space="0" w:color="auto"/>
+              <w:bottom w:val="single" w:sz="4" w:space="0" w:color="auto"/>
+              <w:right w:val="single" w:sz="4" w:space="0" w:color="auto"/>
+            </w:tcBorders>
+            <w:shd w:val="clear" w:color="auto" w:fill="auto"/>
+            <w:noWrap/>
+            <w:vAlign w:val="center"/>
+            <w:hideMark/>
+          </w:tcPr>
+          <w:p>
+            <w:pPr>
+              <w:jc w:val="center"/>
+              <w:rPr>
+                <w:rFonts w:ascii="Calibri" w:hAnsi="Calibri"/>
+                <w:b/>
+                <w:bCs/>
+                <w:color w:val="000000"/>
+                <w:sz w:val="24"/>
+                <w:szCs w:val="24"/>
+                <w:lang w:eastAsia="fr-CA"/>
+              </w:rPr>
+            </w:pPr>
+            <w:r>
+              <w:rPr>
+                <w:rFonts w:ascii="Calibri" w:hAnsi="Calibri"/>
+                <w:b/>
+                <w:bCs/>
+                <w:color w:val="000000"/>
+                <w:sz w:val="24"/>
+                <w:szCs w:val="24"/>
+                <w:lang w:eastAsia="fr-CA"/>
+              </w:rPr>
+              <w:t>0°</w:t>
+            </w:r>
+          </w:p>
+        </w:tc>
+        <w:tc>
+          <w:tcPr>
+            <w:tcW w:w="2008" w:type="dxa"/>
+            <w:tcBorders>
+              <w:top w:val="nil"/>
+              <w:left w:val="nil"/>
+              <w:bottom w:val="single" w:sz="4" w:space="0" w:color="auto"/>
+              <w:right w:val="single" w:sz="8" w:space="0" w:color="auto"/>
+            </w:tcBorders>
+            <w:shd w:val="clear" w:color="auto" w:fill="auto"/>
+            <w:noWrap/>
+            <w:vAlign w:val="center"/>
+            <w:hideMark/>
+          </w:tcPr>
+          <w:p>
+            <w:pPr>
+              <w:jc w:val="right"/>
+              <w:rPr>
+                <w:rFonts w:ascii="Calibri" w:hAnsi="Calibri"/>
+                <w:b/>
+                <w:bCs/>
+                <w:color w:val="000000"/>
+                <w:sz w:val="24"/>
+                <w:szCs w:val="24"/>
+                <w:lang w:eastAsia="fr-CA"/>
+              </w:rPr>
+            </w:pPr>
+            <w:r>
+              <w:rPr>
+                <w:rFonts w:ascii="Calibri" w:hAnsi="Calibri"/>
+                <w:b/>
+                <w:bCs/>
+                <w:color w:val="000000"/>
+                <w:sz w:val="24"/>
+                <w:szCs w:val="24"/>
+                <w:lang w:eastAsia="fr-CA"/>
+              </w:rPr>
+              <w:t>Bras étirés</w:t>
+            </w:r>
+          </w:p>
+        </w:tc>
+        <w:tc>
+          <w:tcPr>
+            <w:tcW w:w="1862" w:type="dxa"/>
+            <w:tcBorders>
+              <w:top w:val="nil"/>
+              <w:left w:val="nil"/>
+              <w:bottom w:val="single" w:sz="4" w:space="0" w:color="auto"/>
+              <w:right w:val="single" w:sz="4" w:space="0" w:color="auto"/>
+            </w:tcBorders>
+            <w:shd w:val="clear" w:color="auto" w:fill="auto"/>
+            <w:vAlign w:val="center"/>
+            <w:hideMark/>
+          </w:tcPr>
+          <w:p>
+            <w:pPr>
+              <w:jc w:val="center"/>
+              <w:rPr>
+                <w:rFonts w:ascii="Calibri" w:hAnsi="Calibri"/>
+                <w:color w:val="000000"/>
+                <w:sz w:val="22"/>
+                <w:szCs w:val="22"/>
+                <w:lang w:eastAsia="fr-CA"/>
+              </w:rPr>
+            </w:pPr>
+            <w:r>
+              <w:rPr>
+                <w:rFonts w:ascii="Calibri" w:hAnsi="Calibri"/>
+                <w:color w:val="000000"/>
+                <w:sz w:val="22"/>
+                <w:szCs w:val="22"/>
+                <w:lang w:eastAsia="fr-CA"/>
+              </w:rPr>
+              <w:t>0</w:t>
+            </w:r>
+            <w:r>
+              <w:rPr>
+                <w:rFonts w:ascii="Calibri" w:hAnsi="Calibri"/>
+                <w:color w:val="000000"/>
+                <w:sz w:val="22"/>
+                <w:szCs w:val="22"/>
+                <w:lang w:eastAsia="fr-CA"/>
+              </w:rPr>
+              <w:br/>
+              <w:t>0</w:t>
+            </w:r>
+            <w:r>
+              <w:rPr>
+                <w:rFonts w:ascii="Calibri" w:hAnsi="Calibri"/>
+                <w:color w:val="000000"/>
+                <w:sz w:val="22"/>
+                <w:szCs w:val="22"/>
+                <w:lang w:eastAsia="fr-CA"/>
+              </w:rPr>
+              <w:br/>
+              <w:t>0,9598</w:t>
+            </w:r>
+          </w:p>
+        </w:tc>
+        <w:tc>
+          <w:tcPr>
+            <w:tcW w:w="2845" w:type="dxa"/>
+            <w:tcBorders>
+              <w:top w:val="nil"/>
+              <w:left w:val="nil"/>
+              <w:bottom w:val="single" w:sz="4" w:space="0" w:color="auto"/>
+              <w:right w:val="single" w:sz="4" w:space="0" w:color="auto"/>
+            </w:tcBorders>
+            <w:shd w:val="clear" w:color="auto" w:fill="auto"/>
+            <w:vAlign w:val="center"/>
+            <w:hideMark/>
+          </w:tcPr>
+          <w:p>
+            <w:pPr>
+              <w:jc w:val="center"/>
+              <w:rPr>
+                <w:rFonts w:ascii="Calibri" w:hAnsi="Calibri"/>
+                <w:color w:val="000000"/>
+                <w:sz w:val="22"/>
+                <w:szCs w:val="22"/>
+                <w:lang w:eastAsia="fr-CA"/>
+              </w:rPr>
+            </w:pPr>
+            <w:r>
+              <w:rPr>
+                <w:rFonts w:ascii="Calibri" w:hAnsi="Calibri"/>
+                <w:color w:val="000000"/>
+                <w:sz w:val="22"/>
+                <w:szCs w:val="22"/>
+                <w:lang w:eastAsia="fr-CA"/>
+              </w:rPr>
+              <w:t>12,6083                 0                  0</w:t>
+            </w:r>
+            <w:r>
+              <w:rPr>
+                <w:rFonts w:ascii="Calibri" w:hAnsi="Calibri"/>
+                <w:color w:val="000000"/>
+                <w:sz w:val="22"/>
+                <w:szCs w:val="22"/>
+                <w:lang w:eastAsia="fr-CA"/>
+              </w:rPr>
+              <w:br/>
+              <w:t xml:space="preserve">0                 12,9313                  0         </w:t>
+            </w:r>
+            <w:r>
+              <w:rPr>
+                <w:rFonts w:ascii="Calibri" w:hAnsi="Calibri"/>
+                <w:color w:val="000000"/>
+                <w:sz w:val="22"/>
+                <w:szCs w:val="22"/>
+                <w:lang w:eastAsia="fr-CA"/>
+              </w:rPr>
+              <w:br/>
+              <w:t>0                              0       0,9057</w:t>
+            </w:r>
+          </w:p>
+        </w:tc>
+        <w:tc>
+          <w:tcPr>
+            <w:tcW w:w="1611" w:type="dxa"/>
+            <w:tcBorders>
+              <w:top w:val="nil"/>
+              <w:left w:val="nil"/>
+              <w:bottom w:val="single" w:sz="4" w:space="0" w:color="auto"/>
+              <w:right w:val="single" w:sz="4" w:space="0" w:color="auto"/>
+            </w:tcBorders>
+            <w:shd w:val="clear" w:color="auto" w:fill="auto"/>
+            <w:vAlign w:val="center"/>
+            <w:hideMark/>
+          </w:tcPr>
+          <w:p>
+            <w:pPr>
+              <w:jc w:val="center"/>
+              <w:rPr>
+                <w:rFonts w:ascii="Calibri" w:hAnsi="Calibri"/>
+                <w:color w:val="000000"/>
+                <w:sz w:val="22"/>
+                <w:szCs w:val="22"/>
+                <w:lang w:eastAsia="fr-CA"/>
+              </w:rPr>
+            </w:pPr>
+            <w:r>
+              <w:rPr>
+                <w:rFonts w:ascii="Calibri" w:hAnsi="Calibri"/>
+                <w:color w:val="000000"/>
+                <w:sz w:val="22"/>
+                <w:szCs w:val="22"/>
+                <w:lang w:eastAsia="fr-CA"/>
+              </w:rPr>
+              <w:t>10,9484</w:t>
+            </w:r>
+            <w:r>
+              <w:rPr>
+                <w:rFonts w:ascii="Calibri" w:hAnsi="Calibri"/>
+                <w:color w:val="000000"/>
+                <w:sz w:val="22"/>
+                <w:szCs w:val="22"/>
+                <w:lang w:eastAsia="fr-CA"/>
+              </w:rPr>
+              <w:br/>
+              <w:t>0</w:t>
+            </w:r>
+            <w:r>
+              <w:rPr>
+                <w:rFonts w:ascii="Calibri" w:hAnsi="Calibri"/>
+                <w:color w:val="000000"/>
+                <w:sz w:val="22"/>
+                <w:szCs w:val="22"/>
+                <w:lang w:eastAsia="fr-CA"/>
+              </w:rPr>
+              <w:br/>
+              <w:t>0</w:t>
+            </w:r>
+          </w:p>
+        </w:tc>
+        <w:tc>
+          <w:tcPr>
+            <w:tcW w:w="1611" w:type="dxa"/>
+            <w:tcBorders>
+              <w:top w:val="nil"/>
+              <w:left w:val="nil"/>
+              <w:bottom w:val="single" w:sz="4" w:space="0" w:color="auto"/>
+              <w:right w:val="single" w:sz="8" w:space="0" w:color="auto"/>
+            </w:tcBorders>
+            <w:shd w:val="clear" w:color="auto" w:fill="auto"/>
+            <w:vAlign w:val="center"/>
+            <w:hideMark/>
+          </w:tcPr>
+          <w:p>
+            <w:pPr>
+              <w:jc w:val="center"/>
+              <w:rPr>
+                <w:rFonts w:ascii="Calibri" w:hAnsi="Calibri"/>
+                <w:color w:val="000000"/>
+                <w:sz w:val="22"/>
+                <w:szCs w:val="22"/>
+                <w:lang w:eastAsia="fr-CA"/>
+              </w:rPr>
+            </w:pPr>
+            <w:r>
+              <w:rPr>
+                <w:rFonts w:ascii="Calibri" w:hAnsi="Calibri"/>
+                <w:color w:val="000000"/>
+                <w:sz w:val="22"/>
+                <w:szCs w:val="22"/>
+                <w:lang w:eastAsia="fr-CA"/>
+              </w:rPr>
+              <w:t>10,9484</w:t>
+            </w:r>
+            <w:r>
+              <w:rPr>
+                <w:rFonts w:ascii="Calibri" w:hAnsi="Calibri"/>
+                <w:color w:val="000000"/>
+                <w:sz w:val="22"/>
+                <w:szCs w:val="22"/>
+                <w:lang w:eastAsia="fr-CA"/>
+              </w:rPr>
+              <w:br/>
+              <w:t>0</w:t>
+            </w:r>
+            <w:r>
+              <w:rPr>
+                <w:rFonts w:ascii="Calibri" w:hAnsi="Calibri"/>
+                <w:color w:val="000000"/>
+                <w:sz w:val="22"/>
+                <w:szCs w:val="22"/>
+                <w:lang w:eastAsia="fr-CA"/>
+              </w:rPr>
+              <w:br/>
+              <w:t>0</w:t>
+            </w:r>
+          </w:p>
+        </w:tc>
+      </w:tr>
+      <w:tr>
+        <w:trPr>
+          <w:trHeight w:val="835"/>
+        </w:trPr>
+        <w:tc>
+          <w:tcPr>
+            <w:tcW w:w="1266" w:type="dxa"/>
+            <w:vMerge/>
+            <w:tcBorders>
+              <w:top w:val="nil"/>
+              <w:left w:val="single" w:sz="8" w:space="0" w:color="auto"/>
+              <w:bottom w:val="single" w:sz="4" w:space="0" w:color="auto"/>
+              <w:right w:val="single" w:sz="4" w:space="0" w:color="auto"/>
+            </w:tcBorders>
+            <w:vAlign w:val="center"/>
+            <w:hideMark/>
+          </w:tcPr>
+          <w:p>
+            <w:pPr>
+              <w:rPr>
+                <w:rFonts w:ascii="Calibri" w:hAnsi="Calibri"/>
+                <w:b/>
+                <w:bCs/>
+                <w:color w:val="000000"/>
+                <w:sz w:val="24"/>
+                <w:szCs w:val="24"/>
+                <w:lang w:eastAsia="fr-CA"/>
+              </w:rPr>
+            </w:pPr>
+          </w:p>
+        </w:tc>
+        <w:tc>
+          <w:tcPr>
+            <w:tcW w:w="2008" w:type="dxa"/>
+            <w:tcBorders>
+              <w:top w:val="nil"/>
+              <w:left w:val="nil"/>
+              <w:bottom w:val="single" w:sz="4" w:space="0" w:color="auto"/>
+              <w:right w:val="single" w:sz="8" w:space="0" w:color="auto"/>
+            </w:tcBorders>
+            <w:shd w:val="clear" w:color="auto" w:fill="auto"/>
+            <w:vAlign w:val="center"/>
+            <w:hideMark/>
+          </w:tcPr>
+          <w:p>
+            <w:pPr>
+              <w:jc w:val="right"/>
+              <w:rPr>
+                <w:rFonts w:ascii="Calibri" w:hAnsi="Calibri"/>
+                <w:b/>
+                <w:bCs/>
+                <w:color w:val="000000"/>
+                <w:sz w:val="24"/>
+                <w:szCs w:val="24"/>
+                <w:lang w:eastAsia="fr-CA"/>
+              </w:rPr>
+            </w:pPr>
+            <w:r>
+              <w:rPr>
+                <w:rFonts w:ascii="Calibri" w:hAnsi="Calibri"/>
+                <w:b/>
+                <w:bCs/>
+                <w:color w:val="000000"/>
+                <w:sz w:val="24"/>
+                <w:szCs w:val="24"/>
+                <w:lang w:eastAsia="fr-CA"/>
+              </w:rPr>
+              <w:t xml:space="preserve">Bras gauche </w:t>
+            </w:r>
+            <w:r>
+              <w:rPr>
+                <w:rFonts w:ascii="Calibri" w:hAnsi="Calibri"/>
+                <w:b/>
+                <w:bCs/>
+                <w:color w:val="000000"/>
+                <w:sz w:val="24"/>
+                <w:szCs w:val="24"/>
+                <w:lang w:eastAsia="fr-CA"/>
+              </w:rPr>
+              <w:br/>
+            </w:r>
+            <w:r>
+              <w:rPr>
+                <w:rFonts w:ascii="Cambria Math" w:hAnsi="Cambria Math" w:cs="Cambria Math"/>
+                <w:b/>
+                <w:bCs/>
+                <w:color w:val="000000"/>
+                <w:sz w:val="24"/>
+                <w:szCs w:val="24"/>
+                <w:lang w:eastAsia="fr-CA"/>
+              </w:rPr>
+              <w:t>⏊</w:t>
+            </w:r>
+            <w:r>
+              <w:rPr>
+                <w:rFonts w:ascii="Calibri" w:hAnsi="Calibri"/>
+                <w:b/>
+                <w:bCs/>
+                <w:color w:val="000000"/>
+                <w:sz w:val="24"/>
+                <w:szCs w:val="24"/>
+                <w:lang w:eastAsia="fr-CA"/>
+              </w:rPr>
+              <w:t xml:space="preserve"> au tronc</w:t>
+            </w:r>
+          </w:p>
+        </w:tc>
+        <w:tc>
+          <w:tcPr>
+            <w:tcW w:w="1862" w:type="dxa"/>
+            <w:tcBorders>
+              <w:top w:val="nil"/>
+              <w:left w:val="nil"/>
+              <w:bottom w:val="single" w:sz="4" w:space="0" w:color="auto"/>
+              <w:right w:val="single" w:sz="4" w:space="0" w:color="auto"/>
+            </w:tcBorders>
+            <w:shd w:val="clear" w:color="auto" w:fill="auto"/>
+            <w:vAlign w:val="center"/>
+            <w:hideMark/>
+          </w:tcPr>
+          <w:p>
+            <w:pPr>
+              <w:jc w:val="center"/>
+              <w:rPr>
+                <w:rFonts w:ascii="Calibri" w:hAnsi="Calibri"/>
+                <w:color w:val="000000"/>
+                <w:sz w:val="22"/>
+                <w:szCs w:val="22"/>
+                <w:lang w:eastAsia="fr-CA"/>
+              </w:rPr>
+            </w:pPr>
+            <w:r>
+              <w:rPr>
+                <w:rFonts w:ascii="Calibri" w:hAnsi="Calibri"/>
+                <w:color w:val="000000"/>
+                <w:sz w:val="22"/>
+                <w:szCs w:val="22"/>
+                <w:lang w:eastAsia="fr-CA"/>
+              </w:rPr>
+              <w:t>-0,0103</w:t>
+            </w:r>
+            <w:r>
+              <w:rPr>
+                <w:rFonts w:ascii="Calibri" w:hAnsi="Calibri"/>
+                <w:color w:val="000000"/>
+                <w:sz w:val="22"/>
+                <w:szCs w:val="22"/>
+                <w:lang w:eastAsia="fr-CA"/>
+              </w:rPr>
+              <w:br/>
+              <w:t>0</w:t>
+            </w:r>
+            <w:r>
+              <w:rPr>
+                <w:rFonts w:ascii="Calibri" w:hAnsi="Calibri"/>
+                <w:color w:val="000000"/>
+                <w:sz w:val="22"/>
+                <w:szCs w:val="22"/>
+                <w:lang w:eastAsia="fr-CA"/>
+              </w:rPr>
+              <w:br/>
+              <w:t>0,9702</w:t>
+            </w:r>
+          </w:p>
+        </w:tc>
+        <w:tc>
+          <w:tcPr>
+            <w:tcW w:w="2845" w:type="dxa"/>
+            <w:tcBorders>
+              <w:top w:val="nil"/>
+              <w:left w:val="nil"/>
+              <w:bottom w:val="single" w:sz="4" w:space="0" w:color="auto"/>
+              <w:right w:val="single" w:sz="4" w:space="0" w:color="auto"/>
+            </w:tcBorders>
+            <w:shd w:val="clear" w:color="auto" w:fill="auto"/>
+            <w:vAlign w:val="center"/>
+            <w:hideMark/>
+          </w:tcPr>
+          <w:p>
+            <w:pPr>
+              <w:jc w:val="center"/>
+              <w:rPr>
+                <w:rFonts w:ascii="Calibri" w:hAnsi="Calibri"/>
+                <w:color w:val="000000"/>
+                <w:sz w:val="22"/>
+                <w:szCs w:val="22"/>
+                <w:lang w:eastAsia="fr-CA"/>
+              </w:rPr>
+            </w:pPr>
+            <w:r>
+              <w:rPr>
+                <w:rFonts w:ascii="Calibri" w:hAnsi="Calibri"/>
+                <w:color w:val="000000"/>
+                <w:sz w:val="22"/>
+                <w:szCs w:val="22"/>
+                <w:lang w:eastAsia="fr-CA"/>
+              </w:rPr>
+              <w:t>13,0432                0        0,4848</w:t>
+            </w:r>
+            <w:r>
+              <w:rPr>
+                <w:rFonts w:ascii="Calibri" w:hAnsi="Calibri"/>
+                <w:color w:val="000000"/>
+                <w:sz w:val="22"/>
+                <w:szCs w:val="22"/>
+                <w:lang w:eastAsia="fr-CA"/>
+              </w:rPr>
+              <w:br/>
+              <w:t xml:space="preserve">0                 13,9008                  0         </w:t>
+            </w:r>
+            <w:r>
+              <w:rPr>
+                <w:rFonts w:ascii="Calibri" w:hAnsi="Calibri"/>
+                <w:color w:val="000000"/>
+                <w:sz w:val="22"/>
+                <w:szCs w:val="22"/>
+                <w:lang w:eastAsia="fr-CA"/>
+              </w:rPr>
+              <w:br/>
+              <w:t>0,4848                    0       1,4404</w:t>
+            </w:r>
+          </w:p>
+        </w:tc>
+        <w:tc>
+          <w:tcPr>
+            <w:tcW w:w="1611" w:type="dxa"/>
+            <w:tcBorders>
+              <w:top w:val="nil"/>
+              <w:left w:val="nil"/>
+              <w:bottom w:val="single" w:sz="4" w:space="0" w:color="auto"/>
+              <w:right w:val="single" w:sz="4" w:space="0" w:color="auto"/>
+            </w:tcBorders>
+            <w:shd w:val="clear" w:color="auto" w:fill="auto"/>
+            <w:vAlign w:val="center"/>
+            <w:hideMark/>
+          </w:tcPr>
+          <w:p>
+            <w:pPr>
+              <w:jc w:val="center"/>
+              <w:rPr>
+                <w:rFonts w:ascii="Calibri" w:hAnsi="Calibri"/>
+                <w:color w:val="000000"/>
+                <w:sz w:val="22"/>
+                <w:szCs w:val="22"/>
+                <w:lang w:eastAsia="fr-CA"/>
+              </w:rPr>
+            </w:pPr>
+            <w:r>
+              <w:rPr>
+                <w:rFonts w:ascii="Calibri" w:hAnsi="Calibri"/>
+                <w:color w:val="000000"/>
+                <w:sz w:val="22"/>
+                <w:szCs w:val="22"/>
+                <w:lang w:eastAsia="fr-CA"/>
+              </w:rPr>
+              <w:t>10,6108</w:t>
+            </w:r>
+            <w:r>
+              <w:rPr>
+                <w:rFonts w:ascii="Calibri" w:hAnsi="Calibri"/>
+                <w:color w:val="000000"/>
+                <w:sz w:val="22"/>
+                <w:szCs w:val="22"/>
+                <w:lang w:eastAsia="fr-CA"/>
+              </w:rPr>
+              <w:br/>
+              <w:t>0</w:t>
+            </w:r>
+            <w:r>
+              <w:rPr>
+                <w:rFonts w:ascii="Calibri" w:hAnsi="Calibri"/>
+                <w:color w:val="000000"/>
+                <w:sz w:val="22"/>
+                <w:szCs w:val="22"/>
+                <w:lang w:eastAsia="fr-CA"/>
+              </w:rPr>
+              <w:br/>
+              <w:t>-5,0082</w:t>
+            </w:r>
+          </w:p>
+        </w:tc>
+        <w:tc>
+          <w:tcPr>
+            <w:tcW w:w="1611" w:type="dxa"/>
+            <w:tcBorders>
+              <w:top w:val="nil"/>
+              <w:left w:val="nil"/>
+              <w:bottom w:val="single" w:sz="4" w:space="0" w:color="auto"/>
+              <w:right w:val="single" w:sz="8" w:space="0" w:color="auto"/>
+            </w:tcBorders>
+            <w:shd w:val="clear" w:color="auto" w:fill="auto"/>
+            <w:vAlign w:val="center"/>
+            <w:hideMark/>
+          </w:tcPr>
+          <w:p>
+            <w:pPr>
+              <w:jc w:val="center"/>
+              <w:rPr>
+                <w:rFonts w:ascii="Calibri" w:hAnsi="Calibri"/>
+                <w:color w:val="000000"/>
+                <w:sz w:val="22"/>
+                <w:szCs w:val="22"/>
+                <w:lang w:eastAsia="fr-CA"/>
+              </w:rPr>
+            </w:pPr>
+            <w:r>
+              <w:rPr>
+                <w:rFonts w:ascii="Calibri" w:hAnsi="Calibri"/>
+                <w:color w:val="000000"/>
+                <w:sz w:val="22"/>
+                <w:szCs w:val="22"/>
+                <w:lang w:eastAsia="fr-CA"/>
+              </w:rPr>
+              <w:t>10,6108</w:t>
+            </w:r>
+            <w:r>
+              <w:rPr>
+                <w:rFonts w:ascii="Calibri" w:hAnsi="Calibri"/>
+                <w:color w:val="000000"/>
+                <w:sz w:val="22"/>
+                <w:szCs w:val="22"/>
+                <w:lang w:eastAsia="fr-CA"/>
+              </w:rPr>
+              <w:br/>
+              <w:t>-3,4873</w:t>
+            </w:r>
+            <w:r>
+              <w:rPr>
+                <w:rFonts w:ascii="Calibri" w:hAnsi="Calibri"/>
+                <w:color w:val="000000"/>
+                <w:sz w:val="22"/>
+                <w:szCs w:val="22"/>
+                <w:lang w:eastAsia="fr-CA"/>
+              </w:rPr>
+              <w:br/>
+              <w:t>-5,0082</w:t>
+            </w:r>
+          </w:p>
+        </w:tc>
+      </w:tr>
+      <w:tr>
+        <w:trPr>
+          <w:trHeight w:val="835"/>
+        </w:trPr>
+        <w:tc>
+          <w:tcPr>
+            <w:tcW w:w="1266" w:type="dxa"/>
+            <w:vMerge w:val="restart"/>
+            <w:tcBorders>
+              <w:top w:val="nil"/>
+              <w:left w:val="single" w:sz="8" w:space="0" w:color="auto"/>
+              <w:bottom w:val="single" w:sz="8" w:space="0" w:color="000000"/>
+              <w:right w:val="single" w:sz="4" w:space="0" w:color="auto"/>
+            </w:tcBorders>
+            <w:shd w:val="clear" w:color="auto" w:fill="auto"/>
+            <w:noWrap/>
+            <w:vAlign w:val="center"/>
+            <w:hideMark/>
+          </w:tcPr>
+          <w:p>
+            <w:pPr>
+              <w:jc w:val="center"/>
+              <w:rPr>
+                <w:rFonts w:ascii="Calibri" w:hAnsi="Calibri"/>
+                <w:b/>
+                <w:bCs/>
+                <w:color w:val="000000"/>
+                <w:sz w:val="24"/>
+                <w:szCs w:val="24"/>
+                <w:lang w:eastAsia="fr-CA"/>
+              </w:rPr>
+            </w:pPr>
+            <w:r>
+              <w:rPr>
+                <w:rFonts w:ascii="Calibri" w:hAnsi="Calibri"/>
+                <w:b/>
+                <w:bCs/>
+                <w:color w:val="000000"/>
+                <w:sz w:val="24"/>
+                <w:szCs w:val="24"/>
+                <w:lang w:eastAsia="fr-CA"/>
+              </w:rPr>
+              <w:t>10°</w:t>
+            </w:r>
+          </w:p>
+        </w:tc>
+        <w:tc>
+          <w:tcPr>
+            <w:tcW w:w="2008" w:type="dxa"/>
+            <w:tcBorders>
+              <w:top w:val="nil"/>
+              <w:left w:val="nil"/>
+              <w:bottom w:val="single" w:sz="4" w:space="0" w:color="auto"/>
+              <w:right w:val="single" w:sz="8" w:space="0" w:color="auto"/>
+            </w:tcBorders>
+            <w:shd w:val="clear" w:color="auto" w:fill="auto"/>
+            <w:noWrap/>
+            <w:vAlign w:val="center"/>
+            <w:hideMark/>
+          </w:tcPr>
+          <w:p>
+            <w:pPr>
+              <w:jc w:val="right"/>
+              <w:rPr>
+                <w:rFonts w:ascii="Calibri" w:hAnsi="Calibri"/>
+                <w:b/>
+                <w:bCs/>
+                <w:color w:val="000000"/>
+                <w:sz w:val="24"/>
+                <w:szCs w:val="24"/>
+                <w:lang w:eastAsia="fr-CA"/>
+              </w:rPr>
+            </w:pPr>
+            <w:r>
+              <w:rPr>
+                <w:rFonts w:ascii="Calibri" w:hAnsi="Calibri"/>
+                <w:b/>
+                <w:bCs/>
+                <w:color w:val="000000"/>
+                <w:sz w:val="24"/>
+                <w:szCs w:val="24"/>
+                <w:lang w:eastAsia="fr-CA"/>
+              </w:rPr>
+              <w:t>Bras étirés</w:t>
+            </w:r>
+          </w:p>
+        </w:tc>
+        <w:tc>
+          <w:tcPr>
+            <w:tcW w:w="1862" w:type="dxa"/>
+            <w:tcBorders>
+              <w:top w:val="nil"/>
+              <w:left w:val="nil"/>
+              <w:bottom w:val="single" w:sz="4" w:space="0" w:color="auto"/>
+              <w:right w:val="single" w:sz="4" w:space="0" w:color="auto"/>
+            </w:tcBorders>
+            <w:shd w:val="clear" w:color="auto" w:fill="auto"/>
+            <w:vAlign w:val="center"/>
+            <w:hideMark/>
+          </w:tcPr>
+          <w:p>
+            <w:pPr>
+              <w:jc w:val="center"/>
+              <w:rPr>
+                <w:rFonts w:ascii="Calibri" w:hAnsi="Calibri"/>
+                <w:color w:val="000000"/>
+                <w:sz w:val="22"/>
+                <w:szCs w:val="22"/>
+                <w:lang w:eastAsia="fr-CA"/>
+              </w:rPr>
+            </w:pPr>
+            <w:r>
+              <w:rPr>
+                <w:rFonts w:ascii="Calibri" w:hAnsi="Calibri"/>
+                <w:color w:val="000000"/>
+                <w:sz w:val="22"/>
+                <w:szCs w:val="22"/>
+                <w:lang w:eastAsia="fr-CA"/>
+              </w:rPr>
+              <w:t>-0,1667</w:t>
+            </w:r>
+            <w:r>
+              <w:rPr>
+                <w:rFonts w:ascii="Calibri" w:hAnsi="Calibri"/>
+                <w:color w:val="000000"/>
+                <w:sz w:val="22"/>
+                <w:szCs w:val="22"/>
+                <w:lang w:eastAsia="fr-CA"/>
+              </w:rPr>
+              <w:br/>
+              <w:t>0</w:t>
+            </w:r>
+            <w:r>
+              <w:rPr>
+                <w:rFonts w:ascii="Calibri" w:hAnsi="Calibri"/>
+                <w:color w:val="000000"/>
+                <w:sz w:val="22"/>
+                <w:szCs w:val="22"/>
+                <w:lang w:eastAsia="fr-CA"/>
+              </w:rPr>
+              <w:br/>
+              <w:t>0,9452</w:t>
+            </w:r>
+          </w:p>
+        </w:tc>
+        <w:tc>
+          <w:tcPr>
+            <w:tcW w:w="2845" w:type="dxa"/>
+            <w:tcBorders>
+              <w:top w:val="nil"/>
+              <w:left w:val="nil"/>
+              <w:bottom w:val="single" w:sz="4" w:space="0" w:color="auto"/>
+              <w:right w:val="single" w:sz="4" w:space="0" w:color="auto"/>
+            </w:tcBorders>
+            <w:shd w:val="clear" w:color="auto" w:fill="auto"/>
+            <w:vAlign w:val="center"/>
+            <w:hideMark/>
+          </w:tcPr>
+          <w:p>
+            <w:pPr>
+              <w:jc w:val="center"/>
+              <w:rPr>
+                <w:rFonts w:ascii="Calibri" w:hAnsi="Calibri"/>
+                <w:color w:val="000000"/>
+                <w:sz w:val="22"/>
+                <w:szCs w:val="22"/>
+                <w:lang w:eastAsia="fr-CA"/>
+              </w:rPr>
+            </w:pPr>
+            <w:r>
+              <w:rPr>
+                <w:rFonts w:ascii="Calibri" w:hAnsi="Calibri"/>
+                <w:color w:val="000000"/>
+                <w:sz w:val="22"/>
+                <w:szCs w:val="22"/>
+                <w:lang w:eastAsia="fr-CA"/>
+              </w:rPr>
+              <w:t>12,2554                 0        2,0013</w:t>
+            </w:r>
+            <w:r>
+              <w:rPr>
+                <w:rFonts w:ascii="Calibri" w:hAnsi="Calibri"/>
+                <w:color w:val="000000"/>
+                <w:sz w:val="22"/>
+                <w:szCs w:val="22"/>
+                <w:lang w:eastAsia="fr-CA"/>
+              </w:rPr>
+              <w:br/>
+              <w:t xml:space="preserve">0                 12,9313                  0         </w:t>
+            </w:r>
+            <w:r>
+              <w:rPr>
+                <w:rFonts w:ascii="Calibri" w:hAnsi="Calibri"/>
+                <w:color w:val="000000"/>
+                <w:sz w:val="22"/>
+                <w:szCs w:val="22"/>
+                <w:lang w:eastAsia="fr-CA"/>
+              </w:rPr>
+              <w:br/>
+              <w:t>2,0013                    0       1,2586</w:t>
+            </w:r>
+          </w:p>
+        </w:tc>
+        <w:tc>
+          <w:tcPr>
+            <w:tcW w:w="1611" w:type="dxa"/>
+            <w:tcBorders>
+              <w:top w:val="nil"/>
+              <w:left w:val="nil"/>
+              <w:bottom w:val="single" w:sz="4" w:space="0" w:color="auto"/>
+              <w:right w:val="single" w:sz="4" w:space="0" w:color="auto"/>
+            </w:tcBorders>
+            <w:shd w:val="clear" w:color="auto" w:fill="auto"/>
+            <w:vAlign w:val="center"/>
+            <w:hideMark/>
+          </w:tcPr>
+          <w:p>
+            <w:pPr>
+              <w:jc w:val="center"/>
+              <w:rPr>
+                <w:rFonts w:ascii="Calibri" w:hAnsi="Calibri"/>
+                <w:color w:val="000000"/>
+                <w:sz w:val="22"/>
+                <w:szCs w:val="22"/>
+                <w:lang w:eastAsia="fr-CA"/>
+              </w:rPr>
+            </w:pPr>
+            <w:r>
+              <w:rPr>
+                <w:rFonts w:ascii="Calibri" w:hAnsi="Calibri"/>
+                <w:color w:val="000000"/>
+                <w:sz w:val="22"/>
+                <w:szCs w:val="22"/>
+                <w:lang w:eastAsia="fr-CA"/>
+              </w:rPr>
+              <w:t>10,7820</w:t>
+            </w:r>
+            <w:r>
+              <w:rPr>
+                <w:rFonts w:ascii="Calibri" w:hAnsi="Calibri"/>
+                <w:color w:val="000000"/>
+                <w:sz w:val="22"/>
+                <w:szCs w:val="22"/>
+                <w:lang w:eastAsia="fr-CA"/>
+              </w:rPr>
+              <w:br/>
+              <w:t>0</w:t>
+            </w:r>
+            <w:r>
+              <w:rPr>
+                <w:rFonts w:ascii="Calibri" w:hAnsi="Calibri"/>
+                <w:color w:val="000000"/>
+                <w:sz w:val="22"/>
+                <w:szCs w:val="22"/>
+                <w:lang w:eastAsia="fr-CA"/>
+              </w:rPr>
+              <w:br/>
+              <w:t>1,9012</w:t>
+            </w:r>
+          </w:p>
+        </w:tc>
+        <w:tc>
+          <w:tcPr>
+            <w:tcW w:w="1611" w:type="dxa"/>
+            <w:tcBorders>
+              <w:top w:val="nil"/>
+              <w:left w:val="nil"/>
+              <w:bottom w:val="single" w:sz="4" w:space="0" w:color="auto"/>
+              <w:right w:val="single" w:sz="8" w:space="0" w:color="auto"/>
+            </w:tcBorders>
+            <w:shd w:val="clear" w:color="auto" w:fill="auto"/>
+            <w:vAlign w:val="center"/>
+            <w:hideMark/>
+          </w:tcPr>
+          <w:p>
+            <w:pPr>
+              <w:jc w:val="center"/>
+              <w:rPr>
+                <w:rFonts w:ascii="Calibri" w:hAnsi="Calibri"/>
+                <w:color w:val="000000"/>
+                <w:sz w:val="22"/>
+                <w:szCs w:val="22"/>
+                <w:lang w:eastAsia="fr-CA"/>
+              </w:rPr>
+            </w:pPr>
+            <w:r>
+              <w:rPr>
+                <w:rFonts w:ascii="Calibri" w:hAnsi="Calibri"/>
+                <w:color w:val="000000"/>
+                <w:sz w:val="22"/>
+                <w:szCs w:val="22"/>
+                <w:lang w:eastAsia="fr-CA"/>
+              </w:rPr>
+              <w:t>10,7820</w:t>
+            </w:r>
+            <w:r>
+              <w:rPr>
+                <w:rFonts w:ascii="Calibri" w:hAnsi="Calibri"/>
+                <w:color w:val="000000"/>
+                <w:sz w:val="22"/>
+                <w:szCs w:val="22"/>
+                <w:lang w:eastAsia="fr-CA"/>
+              </w:rPr>
+              <w:br/>
+              <w:t>0</w:t>
+            </w:r>
+            <w:r>
+              <w:rPr>
+                <w:rFonts w:ascii="Calibri" w:hAnsi="Calibri"/>
+                <w:color w:val="000000"/>
+                <w:sz w:val="22"/>
+                <w:szCs w:val="22"/>
+                <w:lang w:eastAsia="fr-CA"/>
+              </w:rPr>
+              <w:br/>
+              <w:t>1,9012</w:t>
+            </w:r>
+          </w:p>
+        </w:tc>
+      </w:tr>
+      <w:tr>
+        <w:trPr>
+          <w:trHeight w:val="849"/>
+        </w:trPr>
+        <w:tc>
+          <w:tcPr>
+            <w:tcW w:w="1266" w:type="dxa"/>
+            <w:vMerge/>
+            <w:tcBorders>
+              <w:top w:val="nil"/>
+              <w:left w:val="single" w:sz="8" w:space="0" w:color="auto"/>
+              <w:bottom w:val="single" w:sz="8" w:space="0" w:color="000000"/>
+              <w:right w:val="single" w:sz="4" w:space="0" w:color="auto"/>
+            </w:tcBorders>
+            <w:vAlign w:val="center"/>
+            <w:hideMark/>
+          </w:tcPr>
+          <w:p>
+            <w:pPr>
+              <w:rPr>
+                <w:rFonts w:ascii="Calibri" w:hAnsi="Calibri"/>
+                <w:b/>
+                <w:bCs/>
+                <w:color w:val="000000"/>
+                <w:sz w:val="24"/>
+                <w:szCs w:val="24"/>
+                <w:lang w:eastAsia="fr-CA"/>
+              </w:rPr>
+            </w:pPr>
+          </w:p>
+        </w:tc>
+        <w:tc>
+          <w:tcPr>
+            <w:tcW w:w="2008" w:type="dxa"/>
+            <w:tcBorders>
+              <w:top w:val="nil"/>
+              <w:left w:val="nil"/>
+              <w:bottom w:val="single" w:sz="8" w:space="0" w:color="auto"/>
+              <w:right w:val="single" w:sz="8" w:space="0" w:color="auto"/>
+            </w:tcBorders>
+            <w:shd w:val="clear" w:color="auto" w:fill="auto"/>
+            <w:vAlign w:val="center"/>
+            <w:hideMark/>
+          </w:tcPr>
+          <w:p>
+            <w:pPr>
+              <w:jc w:val="right"/>
+              <w:rPr>
+                <w:rFonts w:ascii="Calibri" w:hAnsi="Calibri"/>
+                <w:b/>
+                <w:bCs/>
+                <w:color w:val="000000"/>
+                <w:sz w:val="24"/>
+                <w:szCs w:val="24"/>
+                <w:lang w:eastAsia="fr-CA"/>
+              </w:rPr>
+            </w:pPr>
+            <w:r>
+              <w:rPr>
+                <w:rFonts w:ascii="Calibri" w:hAnsi="Calibri"/>
+                <w:b/>
+                <w:bCs/>
+                <w:color w:val="000000"/>
+                <w:sz w:val="24"/>
+                <w:szCs w:val="24"/>
+                <w:lang w:eastAsia="fr-CA"/>
+              </w:rPr>
+              <w:t xml:space="preserve">Bras gauche </w:t>
+            </w:r>
+            <w:r>
+              <w:rPr>
+                <w:rFonts w:ascii="Calibri" w:hAnsi="Calibri"/>
+                <w:b/>
+                <w:bCs/>
+                <w:color w:val="000000"/>
+                <w:sz w:val="24"/>
+                <w:szCs w:val="24"/>
+                <w:lang w:eastAsia="fr-CA"/>
+              </w:rPr>
+              <w:br/>
+            </w:r>
+            <w:r>
+              <w:rPr>
+                <w:rFonts w:ascii="Cambria Math" w:hAnsi="Cambria Math" w:cs="Cambria Math"/>
+                <w:b/>
+                <w:bCs/>
+                <w:color w:val="000000"/>
+                <w:sz w:val="24"/>
+                <w:szCs w:val="24"/>
+                <w:lang w:eastAsia="fr-CA"/>
+              </w:rPr>
+              <w:t>⏊</w:t>
+            </w:r>
+            <w:r>
+              <w:rPr>
+                <w:rFonts w:ascii="Calibri" w:hAnsi="Calibri"/>
+                <w:b/>
+                <w:bCs/>
+                <w:color w:val="000000"/>
+                <w:sz w:val="24"/>
+                <w:szCs w:val="24"/>
+                <w:lang w:eastAsia="fr-CA"/>
+              </w:rPr>
+              <w:t>e au tronc</w:t>
+            </w:r>
+          </w:p>
+        </w:tc>
+        <w:tc>
+          <w:tcPr>
+            <w:tcW w:w="1862" w:type="dxa"/>
+            <w:tcBorders>
+              <w:top w:val="nil"/>
+              <w:left w:val="nil"/>
+              <w:bottom w:val="single" w:sz="8" w:space="0" w:color="auto"/>
+              <w:right w:val="single" w:sz="4" w:space="0" w:color="auto"/>
+            </w:tcBorders>
+            <w:shd w:val="clear" w:color="auto" w:fill="auto"/>
+            <w:vAlign w:val="center"/>
+            <w:hideMark/>
+          </w:tcPr>
+          <w:p>
+            <w:pPr>
+              <w:jc w:val="center"/>
+              <w:rPr>
+                <w:rFonts w:ascii="Calibri" w:hAnsi="Calibri"/>
+                <w:color w:val="000000"/>
+                <w:sz w:val="22"/>
+                <w:szCs w:val="22"/>
+                <w:lang w:eastAsia="fr-CA"/>
+              </w:rPr>
+            </w:pPr>
+            <w:r>
+              <w:rPr>
+                <w:rFonts w:ascii="Calibri" w:hAnsi="Calibri"/>
+                <w:color w:val="000000"/>
+                <w:sz w:val="22"/>
+                <w:szCs w:val="22"/>
+                <w:lang w:eastAsia="fr-CA"/>
+              </w:rPr>
+              <w:t>-0,1787</w:t>
+            </w:r>
+            <w:r>
+              <w:rPr>
+                <w:rFonts w:ascii="Calibri" w:hAnsi="Calibri"/>
+                <w:color w:val="000000"/>
+                <w:sz w:val="22"/>
+                <w:szCs w:val="22"/>
+                <w:lang w:eastAsia="fr-CA"/>
+              </w:rPr>
+              <w:br/>
+              <w:t>0</w:t>
+            </w:r>
+            <w:r>
+              <w:rPr>
+                <w:rFonts w:ascii="Calibri" w:hAnsi="Calibri"/>
+                <w:color w:val="000000"/>
+                <w:sz w:val="22"/>
+                <w:szCs w:val="22"/>
+                <w:lang w:eastAsia="fr-CA"/>
+              </w:rPr>
+              <w:br/>
+              <w:t>0,9536</w:t>
+            </w:r>
+          </w:p>
+        </w:tc>
+        <w:tc>
+          <w:tcPr>
+            <w:tcW w:w="2845" w:type="dxa"/>
+            <w:tcBorders>
+              <w:top w:val="nil"/>
+              <w:left w:val="nil"/>
+              <w:bottom w:val="single" w:sz="8" w:space="0" w:color="auto"/>
+              <w:right w:val="single" w:sz="4" w:space="0" w:color="auto"/>
+            </w:tcBorders>
+            <w:shd w:val="clear" w:color="auto" w:fill="auto"/>
+            <w:vAlign w:val="center"/>
+            <w:hideMark/>
+          </w:tcPr>
+          <w:p>
+            <w:pPr>
+              <w:jc w:val="center"/>
+              <w:rPr>
+                <w:rFonts w:ascii="Calibri" w:hAnsi="Calibri"/>
+                <w:color w:val="000000"/>
+                <w:sz w:val="22"/>
+                <w:szCs w:val="22"/>
+                <w:lang w:eastAsia="fr-CA"/>
+              </w:rPr>
+            </w:pPr>
+            <w:r>
+              <w:rPr>
+                <w:rFonts w:ascii="Calibri" w:hAnsi="Calibri"/>
+                <w:color w:val="000000"/>
+                <w:sz w:val="22"/>
+                <w:szCs w:val="22"/>
+                <w:lang w:eastAsia="fr-CA"/>
+              </w:rPr>
+              <w:t>12,5275                 0        2,4397</w:t>
+            </w:r>
+            <w:r>
+              <w:rPr>
+                <w:rFonts w:ascii="Calibri" w:hAnsi="Calibri"/>
+                <w:color w:val="000000"/>
+                <w:sz w:val="22"/>
+                <w:szCs w:val="22"/>
+                <w:lang w:eastAsia="fr-CA"/>
+              </w:rPr>
+              <w:br/>
+              <w:t xml:space="preserve">0                 13,9008                  0         </w:t>
+            </w:r>
+            <w:r>
+              <w:rPr>
+                <w:rFonts w:ascii="Calibri" w:hAnsi="Calibri"/>
+                <w:color w:val="000000"/>
+                <w:sz w:val="22"/>
+                <w:szCs w:val="22"/>
+                <w:lang w:eastAsia="fr-CA"/>
+              </w:rPr>
+              <w:br/>
+              <w:t>2,4397                    0       1,9560</w:t>
+            </w:r>
+          </w:p>
+        </w:tc>
+        <w:tc>
+          <w:tcPr>
+            <w:tcW w:w="1611" w:type="dxa"/>
+            <w:tcBorders>
+              <w:top w:val="nil"/>
+              <w:left w:val="nil"/>
+              <w:bottom w:val="single" w:sz="8" w:space="0" w:color="auto"/>
+              <w:right w:val="single" w:sz="4" w:space="0" w:color="auto"/>
+            </w:tcBorders>
+            <w:shd w:val="clear" w:color="auto" w:fill="auto"/>
+            <w:vAlign w:val="center"/>
+            <w:hideMark/>
+          </w:tcPr>
+          <w:p>
+            <w:pPr>
+              <w:jc w:val="center"/>
+              <w:rPr>
+                <w:rFonts w:ascii="Calibri" w:hAnsi="Calibri"/>
+                <w:color w:val="000000"/>
+                <w:sz w:val="22"/>
+                <w:szCs w:val="22"/>
+                <w:lang w:eastAsia="fr-CA"/>
+              </w:rPr>
+            </w:pPr>
+            <w:r>
+              <w:rPr>
+                <w:rFonts w:ascii="Calibri" w:hAnsi="Calibri"/>
+                <w:color w:val="000000"/>
+                <w:sz w:val="22"/>
+                <w:szCs w:val="22"/>
+                <w:lang w:eastAsia="fr-CA"/>
+              </w:rPr>
+              <w:t>11,3192</w:t>
+            </w:r>
+            <w:r>
+              <w:rPr>
+                <w:rFonts w:ascii="Calibri" w:hAnsi="Calibri"/>
+                <w:color w:val="000000"/>
+                <w:sz w:val="22"/>
+                <w:szCs w:val="22"/>
+                <w:lang w:eastAsia="fr-CA"/>
+              </w:rPr>
+              <w:br/>
+              <w:t>0</w:t>
+            </w:r>
+            <w:r>
+              <w:rPr>
+                <w:rFonts w:ascii="Calibri" w:hAnsi="Calibri"/>
+                <w:color w:val="000000"/>
+                <w:sz w:val="22"/>
+                <w:szCs w:val="22"/>
+                <w:lang w:eastAsia="fr-CA"/>
+              </w:rPr>
+              <w:br/>
+              <w:t>-3,0896</w:t>
+            </w:r>
+          </w:p>
+        </w:tc>
+        <w:tc>
+          <w:tcPr>
+            <w:tcW w:w="1611" w:type="dxa"/>
+            <w:tcBorders>
+              <w:top w:val="nil"/>
+              <w:left w:val="nil"/>
+              <w:bottom w:val="single" w:sz="8" w:space="0" w:color="auto"/>
+              <w:right w:val="single" w:sz="8" w:space="0" w:color="auto"/>
+            </w:tcBorders>
+            <w:shd w:val="clear" w:color="auto" w:fill="auto"/>
+            <w:vAlign w:val="center"/>
+            <w:hideMark/>
+          </w:tcPr>
+          <w:p>
+            <w:pPr>
+              <w:jc w:val="center"/>
+              <w:rPr>
+                <w:rFonts w:ascii="Calibri" w:hAnsi="Calibri"/>
+                <w:color w:val="000000"/>
+                <w:sz w:val="22"/>
+                <w:szCs w:val="22"/>
+                <w:lang w:eastAsia="fr-CA"/>
+              </w:rPr>
+            </w:pPr>
+            <w:r>
+              <w:rPr>
+                <w:rFonts w:ascii="Calibri" w:hAnsi="Calibri"/>
+                <w:color w:val="000000"/>
+                <w:sz w:val="22"/>
+                <w:szCs w:val="22"/>
+                <w:lang w:eastAsia="fr-CA"/>
+              </w:rPr>
+              <w:t>11,3192</w:t>
+            </w:r>
+            <w:r>
+              <w:rPr>
+                <w:rFonts w:ascii="Calibri" w:hAnsi="Calibri"/>
+                <w:color w:val="000000"/>
+                <w:sz w:val="22"/>
+                <w:szCs w:val="22"/>
+                <w:lang w:eastAsia="fr-CA"/>
+              </w:rPr>
+              <w:br/>
+              <w:t>-3,4873</w:t>
+            </w:r>
+            <w:r>
+              <w:rPr>
+                <w:rFonts w:ascii="Calibri" w:hAnsi="Calibri"/>
+                <w:color w:val="000000"/>
+                <w:sz w:val="22"/>
+                <w:szCs w:val="22"/>
+                <w:lang w:eastAsia="fr-CA"/>
+              </w:rPr>
+              <w:br/>
+              <w:t>-3,0896</w:t>
+            </w:r>
+          </w:p>
+        </w:tc>
+      </w:tr>
+    </w:tbl>
     <w:p>
       <w:pPr>
         <w:rPr>
@@ -3169,6 +5104,8 @@
         </w:rPr>
         <w:br w:type="page"/>
       </w:r>
+      <w:bookmarkStart w:id="4" w:name="_GoBack"/>
+      <w:bookmarkEnd w:id="4"/>
     </w:p>
     <w:p>
       <w:pPr>
@@ -5182,7 +7119,7 @@
 </file>
 
 <file path=customXml/itemProps1.xml><?xml version="1.0" encoding="utf-8"?>
-<ds:datastoreItem xmlns:ds="http://schemas.openxmlformats.org/officeDocument/2006/customXml" ds:itemID="{E3DC6846-7A76-4A50-9A61-710D9A4F9CE5}">
+<ds:datastoreItem xmlns:ds="http://schemas.openxmlformats.org/officeDocument/2006/customXml" ds:itemID="{FAF5AD31-466B-4D08-9613-F7100A7F8650}">
   <ds:schemaRefs>
     <ds:schemaRef ds:uri="http://schemas.openxmlformats.org/officeDocument/2006/bibliography"/>
   </ds:schemaRefs>

--- a/rapport/PHS4700RapportLab1.docx
+++ b/rapport/PHS4700RapportLab1.docx
@@ -2010,6 +2010,13 @@
       <w:bookmarkEnd w:id="1"/>
     </w:p>
     <w:p/>
+    <w:p>
+      <w:pPr>
+        <w:rPr>
+          <w:sz w:val="22"/>
+        </w:rPr>
+      </w:pPr>
+    </w:p>
     <w:p>
       <w:r>
         <w:rPr>
@@ -2231,6 +2238,15 @@
           <w:lang w:val="en-US"/>
         </w:rPr>
       </w:pPr>
+    </w:p>
+    <w:p>
+      <w:pPr>
+        <w:rPr>
+          <w:sz w:val="22"/>
+          <w:szCs w:val="22"/>
+          <w:lang w:val="en-US"/>
+        </w:rPr>
+      </w:pPr>
       <w:r>
         <w:rPr>
           <w:sz w:val="22"/>
@@ -2350,6 +2366,22 @@
           </m:acc>
         </m:oMath>
       </m:oMathPara>
+    </w:p>
+    <w:p>
+      <w:pPr>
+        <w:rPr>
+          <w:sz w:val="22"/>
+          <w:szCs w:val="22"/>
+        </w:rPr>
+      </w:pPr>
+    </w:p>
+    <w:p>
+      <w:pPr>
+        <w:rPr>
+          <w:sz w:val="22"/>
+          <w:szCs w:val="22"/>
+        </w:rPr>
+      </w:pPr>
     </w:p>
     <w:p>
       <w:pPr>
@@ -3211,9 +3243,50 @@
         </w:rPr>
       </w:pPr>
     </w:p>
+    <w:p>
+      <w:pPr>
+        <w:spacing w:line="360" w:lineRule="auto"/>
+        <w:jc w:val="both"/>
+        <w:rPr>
+          <w:rFonts w:asciiTheme="minorHAnsi" w:hAnsiTheme="minorHAnsi"/>
+          <w:sz w:val="24"/>
+        </w:rPr>
+      </w:pPr>
+      <w:r>
+        <w:rPr>
+          <w:rFonts w:asciiTheme="minorHAnsi" w:hAnsiTheme="minorHAnsi"/>
+          <w:sz w:val="24"/>
+        </w:rPr>
+        <w:tab/>
+        <w:t>Les résultats obtenus lors des quatre différentes simulations sont regroupés dans le tableau suivant.</w:t>
+      </w:r>
+      <w:r>
+        <w:rPr>
+          <w:rFonts w:asciiTheme="minorHAnsi" w:hAnsiTheme="minorHAnsi"/>
+          <w:sz w:val="24"/>
+        </w:rPr>
+        <w:t xml:space="preserve"> Les deux premières configurations correspondent au patineur non incliné par rapport à l’axe des z et dont l’une est avec les bars le long du corps tandis </w:t>
+      </w:r>
+      <w:r>
+        <w:rPr>
+          <w:rFonts w:asciiTheme="minorHAnsi" w:hAnsiTheme="minorHAnsi"/>
+          <w:sz w:val="24"/>
+        </w:rPr>
+        <w:tab/>
+        <w:t>que l’autre est lorsque le bras gauche est à 90° par rapport au tronc. Les deux autres configurations sont lorsque le patineur est incliné de 10° par rapport à l’axe des z et pour des positions des bras identiques.</w:t>
+      </w:r>
+    </w:p>
+    <w:p>
+      <w:pPr>
+        <w:rPr>
+          <w:rFonts w:asciiTheme="minorHAnsi" w:hAnsiTheme="minorHAnsi"/>
+          <w:sz w:val="24"/>
+        </w:rPr>
+      </w:pPr>
+    </w:p>
     <w:tbl>
       <w:tblPr>
-        <w:tblpPr w:leftFromText="141" w:rightFromText="141" w:horzAnchor="margin" w:tblpXSpec="center" w:tblpY="2115"/>
+        <w:tblpPr w:leftFromText="141" w:rightFromText="141" w:vertAnchor="page" w:horzAnchor="margin" w:tblpXSpec="center" w:tblpY="5191"/>
         <w:tblW w:w="11203" w:type="dxa"/>
         <w:tblCellMar>
           <w:left w:w="70" w:type="dxa"/>
@@ -3699,7 +3772,32 @@
                 <w:lang w:eastAsia="fr-CA"/>
               </w:rPr>
               <w:br/>
-              <w:t>(rad/s^2)</w:t>
+              <w:t>(rad/s</w:t>
+            </w:r>
+            <w:r>
+              <w:rPr>
+                <w:rFonts w:ascii="Calibri" w:hAnsi="Calibri"/>
+                <w:b/>
+                <w:bCs/>
+                <w:color w:val="000000"/>
+                <w:sz w:val="24"/>
+                <w:szCs w:val="24"/>
+                <w:vertAlign w:val="superscript"/>
+                <w:lang w:eastAsia="fr-CA"/>
+              </w:rPr>
+              <w:t>2</w:t>
+            </w:r>
+            <w:r>
+              <w:rPr>
+                <w:rFonts w:ascii="Calibri" w:hAnsi="Calibri"/>
+                <w:b/>
+                <w:bCs/>
+                <w:color w:val="000000"/>
+                <w:sz w:val="24"/>
+                <w:szCs w:val="24"/>
+                <w:lang w:eastAsia="fr-CA"/>
+              </w:rPr>
+              <w:t>)</w:t>
             </w:r>
           </w:p>
         </w:tc>
@@ -3766,7 +3864,32 @@
                 <w:lang w:eastAsia="fr-CA"/>
               </w:rPr>
               <w:br/>
-              <w:t>(rad/s^2)</w:t>
+              <w:t>(rad/s</w:t>
+            </w:r>
+            <w:r>
+              <w:rPr>
+                <w:rFonts w:ascii="Calibri" w:hAnsi="Calibri"/>
+                <w:b/>
+                <w:bCs/>
+                <w:color w:val="000000"/>
+                <w:sz w:val="24"/>
+                <w:szCs w:val="24"/>
+                <w:vertAlign w:val="superscript"/>
+                <w:lang w:eastAsia="fr-CA"/>
+              </w:rPr>
+              <w:t>2</w:t>
+            </w:r>
+            <w:r>
+              <w:rPr>
+                <w:rFonts w:ascii="Calibri" w:hAnsi="Calibri"/>
+                <w:b/>
+                <w:bCs/>
+                <w:color w:val="000000"/>
+                <w:sz w:val="24"/>
+                <w:szCs w:val="24"/>
+                <w:lang w:eastAsia="fr-CA"/>
+              </w:rPr>
+              <w:t>)</w:t>
             </w:r>
           </w:p>
         </w:tc>
@@ -4854,7 +4977,7 @@
                 <w:szCs w:val="24"/>
                 <w:lang w:eastAsia="fr-CA"/>
               </w:rPr>
-              <w:t>e au tronc</w:t>
+              <w:t xml:space="preserve"> au tronc</w:t>
             </w:r>
           </w:p>
         </w:tc>
@@ -5096,31 +5219,82 @@
       <w:pPr>
         <w:rPr>
           <w:rFonts w:asciiTheme="minorHAnsi" w:hAnsiTheme="minorHAnsi"/>
+          <w:sz w:val="24"/>
         </w:rPr>
       </w:pPr>
+    </w:p>
+    <w:p>
+      <w:pPr>
+        <w:rPr>
+          <w:rFonts w:asciiTheme="minorHAnsi" w:hAnsiTheme="minorHAnsi"/>
+          <w:sz w:val="24"/>
+        </w:rPr>
+      </w:pPr>
+    </w:p>
+    <w:p>
+      <w:pPr>
+        <w:rPr>
+          <w:rFonts w:asciiTheme="minorHAnsi" w:hAnsiTheme="minorHAnsi"/>
+        </w:rPr>
+      </w:pPr>
       <w:r>
         <w:rPr>
           <w:rFonts w:asciiTheme="minorHAnsi" w:hAnsiTheme="minorHAnsi"/>
         </w:rPr>
         <w:br w:type="page"/>
       </w:r>
-      <w:bookmarkStart w:id="4" w:name="_GoBack"/>
+    </w:p>
+    <w:p>
+      <w:pPr>
+        <w:pStyle w:val="Titre1"/>
+        <w:rPr>
+          <w:rFonts w:asciiTheme="minorHAnsi" w:hAnsiTheme="minorHAnsi"/>
+        </w:rPr>
+      </w:pPr>
+      <w:bookmarkStart w:id="4" w:name="_Toc431112531"/>
+      <w:r>
+        <w:rPr>
+          <w:rFonts w:asciiTheme="minorHAnsi" w:hAnsiTheme="minorHAnsi"/>
+        </w:rPr>
+        <w:lastRenderedPageBreak/>
+        <w:t>Analyse des résultats obtenus</w:t>
+      </w:r>
       <w:bookmarkEnd w:id="4"/>
     </w:p>
     <w:p>
       <w:pPr>
+        <w:rPr>
+          <w:rFonts w:asciiTheme="minorHAnsi" w:hAnsiTheme="minorHAnsi"/>
+        </w:rPr>
+      </w:pPr>
+    </w:p>
+    <w:p>
+      <w:pPr>
+        <w:rPr>
+          <w:rFonts w:asciiTheme="minorHAnsi" w:hAnsiTheme="minorHAnsi"/>
+        </w:rPr>
+      </w:pPr>
+      <w:r>
+        <w:rPr>
+          <w:rFonts w:asciiTheme="minorHAnsi" w:hAnsiTheme="minorHAnsi"/>
+        </w:rPr>
+        <w:br w:type="page"/>
+      </w:r>
+    </w:p>
+    <w:p>
+      <w:pPr>
         <w:pStyle w:val="Titre1"/>
         <w:rPr>
           <w:rFonts w:asciiTheme="minorHAnsi" w:hAnsiTheme="minorHAnsi"/>
         </w:rPr>
       </w:pPr>
-      <w:bookmarkStart w:id="5" w:name="_Toc431112531"/>
+      <w:bookmarkStart w:id="5" w:name="_Toc431112532"/>
       <w:r>
         <w:rPr>
           <w:rFonts w:asciiTheme="minorHAnsi" w:hAnsiTheme="minorHAnsi"/>
         </w:rPr>
         <w:lastRenderedPageBreak/>
-        <w:t>Analyse des résultats obtenus</w:t>
+        <w:t>Discussions sur le devoir</w:t>
       </w:r>
       <w:bookmarkEnd w:id="5"/>
     </w:p>
@@ -5128,37 +5302,87 @@
       <w:pPr>
         <w:rPr>
           <w:rFonts w:asciiTheme="minorHAnsi" w:hAnsiTheme="minorHAnsi"/>
+          <w:sz w:val="24"/>
         </w:rPr>
       </w:pPr>
     </w:p>
     <w:p>
       <w:pPr>
-        <w:rPr>
-          <w:rFonts w:asciiTheme="minorHAnsi" w:hAnsiTheme="minorHAnsi"/>
+        <w:spacing w:line="360" w:lineRule="auto"/>
+        <w:jc w:val="both"/>
+        <w:rPr>
+          <w:rFonts w:asciiTheme="minorHAnsi" w:hAnsiTheme="minorHAnsi"/>
+          <w:sz w:val="24"/>
         </w:rPr>
       </w:pPr>
       <w:r>
         <w:rPr>
           <w:rFonts w:asciiTheme="minorHAnsi" w:hAnsiTheme="minorHAnsi"/>
-        </w:rPr>
-        <w:br w:type="page"/>
+          <w:sz w:val="24"/>
+        </w:rPr>
+        <w:tab/>
+        <w:t>Bien entendu, ce travail pratique ne s’est pas fait sans rencontrer quelques embûches. D’abord, dans le but de profiter qu’il y avait beaucoup d’instructions qui se répétaient et des attributs communs, nous avons pris la décision de créer des classes et de faire de l’héritage. Cependant, MATLAB n’est pas l’outil le plus efficace ni agréable pour faire de la programmation orientée objet. Cela, par contre, permet de clarifier le code et d’en rendre la lecture plus facile.</w:t>
       </w:r>
     </w:p>
     <w:p>
       <w:pPr>
-        <w:pStyle w:val="Titre1"/>
-        <w:rPr>
-          <w:rFonts w:asciiTheme="minorHAnsi" w:hAnsiTheme="minorHAnsi"/>
+        <w:spacing w:line="360" w:lineRule="auto"/>
+        <w:jc w:val="both"/>
+        <w:rPr>
+          <w:rFonts w:asciiTheme="minorHAnsi" w:hAnsiTheme="minorHAnsi"/>
+          <w:sz w:val="24"/>
         </w:rPr>
       </w:pPr>
-      <w:bookmarkStart w:id="6" w:name="_Toc431112532"/>
-      <w:r>
-        <w:rPr>
-          <w:rFonts w:asciiTheme="minorHAnsi" w:hAnsiTheme="minorHAnsi"/>
-        </w:rPr>
-        <w:lastRenderedPageBreak/>
-        <w:t>Discussions sur le devoir</w:t>
-      </w:r>
+      <w:r>
+        <w:rPr>
+          <w:rFonts w:asciiTheme="minorHAnsi" w:hAnsiTheme="minorHAnsi"/>
+          <w:sz w:val="24"/>
+        </w:rPr>
+        <w:tab/>
+        <w:t>De plus, dès le départ,  nous avons oublié de faire la conversion des unités dans le même référentiel. Ceci donnait des résultats erronés</w:t>
+      </w:r>
+      <w:r>
+        <w:rPr>
+          <w:rFonts w:asciiTheme="minorHAnsi" w:hAnsiTheme="minorHAnsi"/>
+          <w:sz w:val="24"/>
+        </w:rPr>
+        <w:t xml:space="preserve"> et physiquement impossibles puisqu’ils étaient multipliés par un certain facteur. Nous avons ensuite tout mis en mètres lorsque nous nous en sommes </w:t>
+      </w:r>
+      <w:proofErr w:type="gramStart"/>
+      <w:r>
+        <w:rPr>
+          <w:rFonts w:asciiTheme="minorHAnsi" w:hAnsiTheme="minorHAnsi"/>
+          <w:sz w:val="24"/>
+        </w:rPr>
+        <w:t>aperçu</w:t>
+      </w:r>
+      <w:proofErr w:type="gramEnd"/>
+      <w:r>
+        <w:rPr>
+          <w:rFonts w:asciiTheme="minorHAnsi" w:hAnsiTheme="minorHAnsi"/>
+          <w:sz w:val="24"/>
+        </w:rPr>
+        <w:t xml:space="preserve">. </w:t>
+      </w:r>
+    </w:p>
+    <w:p>
+      <w:pPr>
+        <w:spacing w:line="360" w:lineRule="auto"/>
+        <w:jc w:val="both"/>
+        <w:rPr>
+          <w:rFonts w:asciiTheme="minorHAnsi" w:hAnsiTheme="minorHAnsi"/>
+          <w:sz w:val="24"/>
+        </w:rPr>
+      </w:pPr>
+      <w:r>
+        <w:rPr>
+          <w:rFonts w:asciiTheme="minorHAnsi" w:hAnsiTheme="minorHAnsi"/>
+          <w:sz w:val="24"/>
+        </w:rPr>
+        <w:tab/>
+        <w:t xml:space="preserve">Enfin, nous avons aussi fait face à un problème quant à l’interprétation de la validité des résultats obtenus. En effet, il nous était difficile de décider si les résultats d’accélération angulaire et de moment d’inertie étaient plausibles. Nous avons donc procédé à des vérifications incrémentales avec des problèmes triviaux d’abord pour ensuite vérifier nos propres résultats de simulation. </w:t>
+      </w:r>
+      <w:bookmarkStart w:id="6" w:name="_GoBack"/>
       <w:bookmarkEnd w:id="6"/>
     </w:p>
     <w:sectPr>
@@ -7119,7 +7343,7 @@
 </file>
 
 <file path=customXml/itemProps1.xml><?xml version="1.0" encoding="utf-8"?>
-<ds:datastoreItem xmlns:ds="http://schemas.openxmlformats.org/officeDocument/2006/customXml" ds:itemID="{FAF5AD31-466B-4D08-9613-F7100A7F8650}">
+<ds:datastoreItem xmlns:ds="http://schemas.openxmlformats.org/officeDocument/2006/customXml" ds:itemID="{CC04FA40-B1B5-4A8C-BC89-05CBA9E43FBE}">
   <ds:schemaRefs>
     <ds:schemaRef ds:uri="http://schemas.openxmlformats.org/officeDocument/2006/bibliography"/>
   </ds:schemaRefs>

--- a/rapport/PHS4700RapportLab1.docx
+++ b/rapport/PHS4700RapportLab1.docx
@@ -610,6 +610,69 @@
             <w:r>
               <w:rPr>
                 <w:rFonts w:asciiTheme="minorHAnsi" w:hAnsiTheme="minorHAnsi"/>
+                <w:noProof/>
+                <w:lang w:eastAsia="fr-CA"/>
+              </w:rPr>
+              <w:drawing>
+                <wp:anchor distT="0" distB="0" distL="114300" distR="114300" simplePos="0" relativeHeight="251657216" behindDoc="0" locked="0" layoutInCell="1" allowOverlap="1" wp14:anchorId="2122CACA" wp14:editId="0FC1D9E0">
+                  <wp:simplePos x="0" y="0"/>
+                  <wp:positionH relativeFrom="column">
+                    <wp:posOffset>1242695</wp:posOffset>
+                  </wp:positionH>
+                  <wp:positionV relativeFrom="paragraph">
+                    <wp:posOffset>178435</wp:posOffset>
+                  </wp:positionV>
+                  <wp:extent cx="1647825" cy="558800"/>
+                  <wp:effectExtent l="0" t="0" r="9525" b="0"/>
+                  <wp:wrapNone/>
+                  <wp:docPr id="12" name="Image 12"/>
+                  <wp:cNvGraphicFramePr>
+                    <a:graphicFrameLocks xmlns:a="http://schemas.openxmlformats.org/drawingml/2006/main" noChangeAspect="1"/>
+                  </wp:cNvGraphicFramePr>
+                  <a:graphic xmlns:a="http://schemas.openxmlformats.org/drawingml/2006/main">
+                    <a:graphicData uri="http://schemas.openxmlformats.org/drawingml/2006/picture">
+                      <pic:pic xmlns:pic="http://schemas.openxmlformats.org/drawingml/2006/picture">
+                        <pic:nvPicPr>
+                          <pic:cNvPr id="0" name="Picture 1"/>
+                          <pic:cNvPicPr>
+                            <a:picLocks noChangeAspect="1" noChangeArrowheads="1"/>
+                          </pic:cNvPicPr>
+                        </pic:nvPicPr>
+                        <pic:blipFill>
+                          <a:blip r:embed="rId8">
+                            <a:extLst>
+                              <a:ext uri="{28A0092B-C50C-407E-A947-70E740481C1C}">
+                                <a14:useLocalDpi xmlns:a14="http://schemas.microsoft.com/office/drawing/2010/main" val="0"/>
+                              </a:ext>
+                            </a:extLst>
+                          </a:blip>
+                          <a:srcRect/>
+                          <a:stretch>
+                            <a:fillRect/>
+                          </a:stretch>
+                        </pic:blipFill>
+                        <pic:spPr bwMode="auto">
+                          <a:xfrm>
+                            <a:off x="0" y="0"/>
+                            <a:ext cx="1647825" cy="558800"/>
+                          </a:xfrm>
+                          <a:prstGeom prst="rect">
+                            <a:avLst/>
+                          </a:prstGeom>
+                          <a:noFill/>
+                          <a:ln>
+                            <a:noFill/>
+                          </a:ln>
+                        </pic:spPr>
+                      </pic:pic>
+                    </a:graphicData>
+                  </a:graphic>
+                </wp:anchor>
+              </w:drawing>
+            </w:r>
+            <w:r>
+              <w:rPr>
+                <w:rFonts w:asciiTheme="minorHAnsi" w:hAnsiTheme="minorHAnsi"/>
                 <w:lang w:val="fr-CA"/>
               </w:rPr>
               <w:t xml:space="preserve">Nom: </w:t>
@@ -889,6 +952,7 @@
           <w:b/>
           <w:bCs/>
           <w:noProof/>
+          <w:sz w:val="24"/>
         </w:rPr>
       </w:sdtEndPr>
       <w:sdtContent>
@@ -905,8 +969,19 @@
               <w:rFonts w:asciiTheme="minorHAnsi" w:hAnsiTheme="minorHAnsi"/>
               <w:lang w:val="fr-CA"/>
             </w:rPr>
-            <w:t>Contents</w:t>
+            <w:t>Table des matières</w:t>
           </w:r>
+        </w:p>
+        <w:p>
+          <w:pPr>
+            <w:pStyle w:val="TM1"/>
+            <w:tabs>
+              <w:tab w:val="right" w:leader="dot" w:pos="9394"/>
+            </w:tabs>
+            <w:rPr>
+              <w:rFonts w:asciiTheme="minorHAnsi" w:hAnsiTheme="minorHAnsi"/>
+            </w:rPr>
+          </w:pPr>
         </w:p>
         <w:p>
           <w:pPr>
@@ -917,7 +992,7 @@
             <w:rPr>
               <w:rFonts w:asciiTheme="minorHAnsi" w:eastAsiaTheme="minorEastAsia" w:hAnsiTheme="minorHAnsi" w:cstheme="minorBidi"/>
               <w:noProof/>
-              <w:sz w:val="22"/>
+              <w:sz w:val="28"/>
               <w:szCs w:val="22"/>
               <w:lang w:eastAsia="fr-CA"/>
             </w:rPr>
@@ -925,74 +1000,93 @@
           <w:r>
             <w:rPr>
               <w:rFonts w:asciiTheme="minorHAnsi" w:hAnsiTheme="minorHAnsi"/>
+              <w:sz w:val="24"/>
             </w:rPr>
             <w:fldChar w:fldCharType="begin"/>
           </w:r>
           <w:r>
             <w:rPr>
               <w:rFonts w:asciiTheme="minorHAnsi" w:hAnsiTheme="minorHAnsi"/>
+              <w:sz w:val="24"/>
             </w:rPr>
             <w:instrText xml:space="preserve"> TOC \o "1-3" \h \z \u </w:instrText>
           </w:r>
           <w:r>
             <w:rPr>
               <w:rFonts w:asciiTheme="minorHAnsi" w:hAnsiTheme="minorHAnsi"/>
+              <w:sz w:val="24"/>
             </w:rPr>
             <w:fldChar w:fldCharType="separate"/>
           </w:r>
-          <w:hyperlink w:anchor="_Toc431112527" w:history="1">
+          <w:hyperlink w:anchor="_Toc431378355" w:history="1">
             <w:r>
               <w:rPr>
                 <w:rStyle w:val="Lienhypertexte"/>
+                <w:rFonts w:asciiTheme="minorHAnsi" w:hAnsiTheme="minorHAnsi"/>
                 <w:noProof/>
+                <w:sz w:val="24"/>
               </w:rPr>
               <w:t>Description du problème</w:t>
             </w:r>
             <w:r>
               <w:rPr>
+                <w:rFonts w:asciiTheme="minorHAnsi" w:hAnsiTheme="minorHAnsi"/>
                 <w:noProof/>
                 <w:webHidden/>
+                <w:sz w:val="24"/>
               </w:rPr>
               <w:tab/>
             </w:r>
             <w:r>
               <w:rPr>
+                <w:rFonts w:asciiTheme="minorHAnsi" w:hAnsiTheme="minorHAnsi"/>
                 <w:noProof/>
                 <w:webHidden/>
+                <w:sz w:val="24"/>
               </w:rPr>
               <w:fldChar w:fldCharType="begin"/>
             </w:r>
             <w:r>
               <w:rPr>
+                <w:rFonts w:asciiTheme="minorHAnsi" w:hAnsiTheme="minorHAnsi"/>
                 <w:noProof/>
                 <w:webHidden/>
-              </w:rPr>
-              <w:instrText xml:space="preserve"> PAGEREF _Toc431112527 \h </w:instrText>
-            </w:r>
-            <w:r>
-              <w:rPr>
+                <w:sz w:val="24"/>
+              </w:rPr>
+              <w:instrText xml:space="preserve"> PAGEREF _Toc431378355 \h </w:instrText>
+            </w:r>
+            <w:r>
+              <w:rPr>
+                <w:rFonts w:asciiTheme="minorHAnsi" w:hAnsiTheme="minorHAnsi"/>
                 <w:noProof/>
                 <w:webHidden/>
-              </w:rPr>
-            </w:r>
-            <w:r>
-              <w:rPr>
+                <w:sz w:val="24"/>
+              </w:rPr>
+            </w:r>
+            <w:r>
+              <w:rPr>
+                <w:rFonts w:asciiTheme="minorHAnsi" w:hAnsiTheme="minorHAnsi"/>
                 <w:noProof/>
                 <w:webHidden/>
+                <w:sz w:val="24"/>
               </w:rPr>
               <w:fldChar w:fldCharType="separate"/>
             </w:r>
             <w:r>
               <w:rPr>
+                <w:rFonts w:asciiTheme="minorHAnsi" w:hAnsiTheme="minorHAnsi"/>
                 <w:noProof/>
                 <w:webHidden/>
+                <w:sz w:val="24"/>
               </w:rPr>
               <w:t>3</w:t>
             </w:r>
             <w:r>
               <w:rPr>
+                <w:rFonts w:asciiTheme="minorHAnsi" w:hAnsiTheme="minorHAnsi"/>
                 <w:noProof/>
                 <w:webHidden/>
+                <w:sz w:val="24"/>
               </w:rPr>
               <w:fldChar w:fldCharType="end"/>
             </w:r>
@@ -1007,64 +1101,98 @@
             <w:rPr>
               <w:rFonts w:asciiTheme="minorHAnsi" w:eastAsiaTheme="minorEastAsia" w:hAnsiTheme="minorHAnsi" w:cstheme="minorBidi"/>
               <w:noProof/>
-              <w:sz w:val="22"/>
+              <w:sz w:val="28"/>
               <w:szCs w:val="22"/>
               <w:lang w:eastAsia="fr-CA"/>
             </w:rPr>
           </w:pPr>
-          <w:hyperlink w:anchor="_Toc431112528" w:history="1">
+          <w:hyperlink w:anchor="_Toc431378356" w:history="1">
             <w:r>
               <w:rPr>
                 <w:rStyle w:val="Lienhypertexte"/>
+                <w:rFonts w:asciiTheme="minorHAnsi" w:hAnsiTheme="minorHAnsi"/>
                 <w:noProof/>
-              </w:rPr>
-              <w:t>Équations importantes</w:t>
-            </w:r>
-            <w:r>
-              <w:rPr>
+                <w:sz w:val="24"/>
+              </w:rPr>
+              <w:t>Équation</w:t>
+            </w:r>
+            <w:r>
+              <w:rPr>
+                <w:rStyle w:val="Lienhypertexte"/>
+                <w:rFonts w:asciiTheme="minorHAnsi" w:hAnsiTheme="minorHAnsi"/>
+                <w:noProof/>
+                <w:sz w:val="24"/>
+              </w:rPr>
+              <w:t>s</w:t>
+            </w:r>
+            <w:r>
+              <w:rPr>
+                <w:rStyle w:val="Lienhypertexte"/>
+                <w:rFonts w:asciiTheme="minorHAnsi" w:hAnsiTheme="minorHAnsi"/>
+                <w:noProof/>
+                <w:sz w:val="24"/>
+              </w:rPr>
+              <w:t xml:space="preserve"> importantes</w:t>
+            </w:r>
+            <w:r>
+              <w:rPr>
+                <w:rFonts w:asciiTheme="minorHAnsi" w:hAnsiTheme="minorHAnsi"/>
                 <w:noProof/>
                 <w:webHidden/>
+                <w:sz w:val="24"/>
               </w:rPr>
               <w:tab/>
             </w:r>
             <w:r>
               <w:rPr>
+                <w:rFonts w:asciiTheme="minorHAnsi" w:hAnsiTheme="minorHAnsi"/>
                 <w:noProof/>
                 <w:webHidden/>
+                <w:sz w:val="24"/>
               </w:rPr>
               <w:fldChar w:fldCharType="begin"/>
             </w:r>
             <w:r>
               <w:rPr>
+                <w:rFonts w:asciiTheme="minorHAnsi" w:hAnsiTheme="minorHAnsi"/>
                 <w:noProof/>
                 <w:webHidden/>
-              </w:rPr>
-              <w:instrText xml:space="preserve"> PAGEREF _Toc431112528 \h </w:instrText>
-            </w:r>
-            <w:r>
-              <w:rPr>
+                <w:sz w:val="24"/>
+              </w:rPr>
+              <w:instrText xml:space="preserve"> PAGEREF _Toc431378356 \h </w:instrText>
+            </w:r>
+            <w:r>
+              <w:rPr>
+                <w:rFonts w:asciiTheme="minorHAnsi" w:hAnsiTheme="minorHAnsi"/>
                 <w:noProof/>
                 <w:webHidden/>
-              </w:rPr>
-            </w:r>
-            <w:r>
-              <w:rPr>
+                <w:sz w:val="24"/>
+              </w:rPr>
+            </w:r>
+            <w:r>
+              <w:rPr>
+                <w:rFonts w:asciiTheme="minorHAnsi" w:hAnsiTheme="minorHAnsi"/>
                 <w:noProof/>
                 <w:webHidden/>
+                <w:sz w:val="24"/>
               </w:rPr>
               <w:fldChar w:fldCharType="separate"/>
             </w:r>
             <w:r>
               <w:rPr>
+                <w:rFonts w:asciiTheme="minorHAnsi" w:hAnsiTheme="minorHAnsi"/>
                 <w:noProof/>
                 <w:webHidden/>
+                <w:sz w:val="24"/>
               </w:rPr>
               <w:t>4</w:t>
             </w:r>
             <w:r>
               <w:rPr>
+                <w:rFonts w:asciiTheme="minorHAnsi" w:hAnsiTheme="minorHAnsi"/>
                 <w:noProof/>
                 <w:webHidden/>
+                <w:sz w:val="24"/>
               </w:rPr>
               <w:fldChar w:fldCharType="end"/>
             </w:r>
@@ -1079,64 +1207,80 @@
             <w:rPr>
               <w:rFonts w:asciiTheme="minorHAnsi" w:eastAsiaTheme="minorEastAsia" w:hAnsiTheme="minorHAnsi" w:cstheme="minorBidi"/>
               <w:noProof/>
-              <w:sz w:val="22"/>
+              <w:sz w:val="28"/>
               <w:szCs w:val="22"/>
               <w:lang w:eastAsia="fr-CA"/>
             </w:rPr>
           </w:pPr>
-          <w:hyperlink w:anchor="_Toc431112529" w:history="1">
+          <w:hyperlink w:anchor="_Toc431378357" w:history="1">
             <w:r>
               <w:rPr>
                 <w:rStyle w:val="Lienhypertexte"/>
+                <w:rFonts w:asciiTheme="minorHAnsi" w:hAnsiTheme="minorHAnsi"/>
                 <w:noProof/>
+                <w:sz w:val="24"/>
               </w:rPr>
               <w:t>Description du logiciel</w:t>
             </w:r>
             <w:r>
               <w:rPr>
+                <w:rFonts w:asciiTheme="minorHAnsi" w:hAnsiTheme="minorHAnsi"/>
                 <w:noProof/>
                 <w:webHidden/>
+                <w:sz w:val="24"/>
               </w:rPr>
               <w:tab/>
             </w:r>
             <w:r>
               <w:rPr>
+                <w:rFonts w:asciiTheme="minorHAnsi" w:hAnsiTheme="minorHAnsi"/>
                 <w:noProof/>
                 <w:webHidden/>
+                <w:sz w:val="24"/>
               </w:rPr>
               <w:fldChar w:fldCharType="begin"/>
             </w:r>
             <w:r>
               <w:rPr>
+                <w:rFonts w:asciiTheme="minorHAnsi" w:hAnsiTheme="minorHAnsi"/>
                 <w:noProof/>
                 <w:webHidden/>
-              </w:rPr>
-              <w:instrText xml:space="preserve"> PAGEREF _Toc431112529 \h </w:instrText>
-            </w:r>
-            <w:r>
-              <w:rPr>
+                <w:sz w:val="24"/>
+              </w:rPr>
+              <w:instrText xml:space="preserve"> PAGEREF _Toc431378357 \h </w:instrText>
+            </w:r>
+            <w:r>
+              <w:rPr>
+                <w:rFonts w:asciiTheme="minorHAnsi" w:hAnsiTheme="minorHAnsi"/>
                 <w:noProof/>
                 <w:webHidden/>
-              </w:rPr>
-            </w:r>
-            <w:r>
-              <w:rPr>
+                <w:sz w:val="24"/>
+              </w:rPr>
+            </w:r>
+            <w:r>
+              <w:rPr>
+                <w:rFonts w:asciiTheme="minorHAnsi" w:hAnsiTheme="minorHAnsi"/>
                 <w:noProof/>
                 <w:webHidden/>
+                <w:sz w:val="24"/>
               </w:rPr>
               <w:fldChar w:fldCharType="separate"/>
             </w:r>
             <w:r>
               <w:rPr>
+                <w:rFonts w:asciiTheme="minorHAnsi" w:hAnsiTheme="minorHAnsi"/>
                 <w:noProof/>
                 <w:webHidden/>
-              </w:rPr>
-              <w:t>5</w:t>
-            </w:r>
-            <w:r>
-              <w:rPr>
+                <w:sz w:val="24"/>
+              </w:rPr>
+              <w:t>7</w:t>
+            </w:r>
+            <w:r>
+              <w:rPr>
+                <w:rFonts w:asciiTheme="minorHAnsi" w:hAnsiTheme="minorHAnsi"/>
                 <w:noProof/>
                 <w:webHidden/>
+                <w:sz w:val="24"/>
               </w:rPr>
               <w:fldChar w:fldCharType="end"/>
             </w:r>
@@ -1151,64 +1295,80 @@
             <w:rPr>
               <w:rFonts w:asciiTheme="minorHAnsi" w:eastAsiaTheme="minorEastAsia" w:hAnsiTheme="minorHAnsi" w:cstheme="minorBidi"/>
               <w:noProof/>
-              <w:sz w:val="22"/>
+              <w:sz w:val="28"/>
               <w:szCs w:val="22"/>
               <w:lang w:eastAsia="fr-CA"/>
             </w:rPr>
           </w:pPr>
-          <w:hyperlink w:anchor="_Toc431112530" w:history="1">
+          <w:hyperlink w:anchor="_Toc431378358" w:history="1">
             <w:r>
               <w:rPr>
                 <w:rStyle w:val="Lienhypertexte"/>
+                <w:rFonts w:asciiTheme="minorHAnsi" w:hAnsiTheme="minorHAnsi"/>
                 <w:noProof/>
+                <w:sz w:val="24"/>
               </w:rPr>
               <w:t>Résultats obtenus</w:t>
             </w:r>
             <w:r>
               <w:rPr>
+                <w:rFonts w:asciiTheme="minorHAnsi" w:hAnsiTheme="minorHAnsi"/>
                 <w:noProof/>
                 <w:webHidden/>
+                <w:sz w:val="24"/>
               </w:rPr>
               <w:tab/>
             </w:r>
             <w:r>
               <w:rPr>
+                <w:rFonts w:asciiTheme="minorHAnsi" w:hAnsiTheme="minorHAnsi"/>
                 <w:noProof/>
                 <w:webHidden/>
+                <w:sz w:val="24"/>
               </w:rPr>
               <w:fldChar w:fldCharType="begin"/>
             </w:r>
             <w:r>
               <w:rPr>
+                <w:rFonts w:asciiTheme="minorHAnsi" w:hAnsiTheme="minorHAnsi"/>
                 <w:noProof/>
                 <w:webHidden/>
-              </w:rPr>
-              <w:instrText xml:space="preserve"> PAGEREF _Toc431112530 \h </w:instrText>
-            </w:r>
-            <w:r>
-              <w:rPr>
+                <w:sz w:val="24"/>
+              </w:rPr>
+              <w:instrText xml:space="preserve"> PAGEREF _Toc431378358 \h </w:instrText>
+            </w:r>
+            <w:r>
+              <w:rPr>
+                <w:rFonts w:asciiTheme="minorHAnsi" w:hAnsiTheme="minorHAnsi"/>
                 <w:noProof/>
                 <w:webHidden/>
-              </w:rPr>
-            </w:r>
-            <w:r>
-              <w:rPr>
+                <w:sz w:val="24"/>
+              </w:rPr>
+            </w:r>
+            <w:r>
+              <w:rPr>
+                <w:rFonts w:asciiTheme="minorHAnsi" w:hAnsiTheme="minorHAnsi"/>
                 <w:noProof/>
                 <w:webHidden/>
+                <w:sz w:val="24"/>
               </w:rPr>
               <w:fldChar w:fldCharType="separate"/>
             </w:r>
             <w:r>
               <w:rPr>
+                <w:rFonts w:asciiTheme="minorHAnsi" w:hAnsiTheme="minorHAnsi"/>
                 <w:noProof/>
                 <w:webHidden/>
-              </w:rPr>
-              <w:t>6</w:t>
-            </w:r>
-            <w:r>
-              <w:rPr>
+                <w:sz w:val="24"/>
+              </w:rPr>
+              <w:t>8</w:t>
+            </w:r>
+            <w:r>
+              <w:rPr>
+                <w:rFonts w:asciiTheme="minorHAnsi" w:hAnsiTheme="minorHAnsi"/>
                 <w:noProof/>
                 <w:webHidden/>
+                <w:sz w:val="24"/>
               </w:rPr>
               <w:fldChar w:fldCharType="end"/>
             </w:r>
@@ -1223,64 +1383,432 @@
             <w:rPr>
               <w:rFonts w:asciiTheme="minorHAnsi" w:eastAsiaTheme="minorEastAsia" w:hAnsiTheme="minorHAnsi" w:cstheme="minorBidi"/>
               <w:noProof/>
-              <w:sz w:val="22"/>
+              <w:sz w:val="28"/>
               <w:szCs w:val="22"/>
               <w:lang w:eastAsia="fr-CA"/>
             </w:rPr>
           </w:pPr>
-          <w:hyperlink w:anchor="_Toc431112531" w:history="1">
+          <w:hyperlink w:anchor="_Toc431378359" w:history="1">
             <w:r>
               <w:rPr>
                 <w:rStyle w:val="Lienhypertexte"/>
+                <w:rFonts w:asciiTheme="minorHAnsi" w:hAnsiTheme="minorHAnsi"/>
                 <w:noProof/>
+                <w:sz w:val="24"/>
               </w:rPr>
               <w:t>Analyse des résultats obtenus</w:t>
             </w:r>
             <w:r>
               <w:rPr>
+                <w:rFonts w:asciiTheme="minorHAnsi" w:hAnsiTheme="minorHAnsi"/>
                 <w:noProof/>
                 <w:webHidden/>
+                <w:sz w:val="24"/>
               </w:rPr>
               <w:tab/>
             </w:r>
             <w:r>
               <w:rPr>
+                <w:rFonts w:asciiTheme="minorHAnsi" w:hAnsiTheme="minorHAnsi"/>
                 <w:noProof/>
                 <w:webHidden/>
+                <w:sz w:val="24"/>
               </w:rPr>
               <w:fldChar w:fldCharType="begin"/>
             </w:r>
             <w:r>
               <w:rPr>
+                <w:rFonts w:asciiTheme="minorHAnsi" w:hAnsiTheme="minorHAnsi"/>
                 <w:noProof/>
                 <w:webHidden/>
-              </w:rPr>
-              <w:instrText xml:space="preserve"> PAGEREF _Toc431112531 \h </w:instrText>
-            </w:r>
-            <w:r>
-              <w:rPr>
+                <w:sz w:val="24"/>
+              </w:rPr>
+              <w:instrText xml:space="preserve"> PAGEREF _Toc431378359 \h </w:instrText>
+            </w:r>
+            <w:r>
+              <w:rPr>
+                <w:rFonts w:asciiTheme="minorHAnsi" w:hAnsiTheme="minorHAnsi"/>
                 <w:noProof/>
                 <w:webHidden/>
-              </w:rPr>
-            </w:r>
-            <w:r>
-              <w:rPr>
+                <w:sz w:val="24"/>
+              </w:rPr>
+            </w:r>
+            <w:r>
+              <w:rPr>
+                <w:rFonts w:asciiTheme="minorHAnsi" w:hAnsiTheme="minorHAnsi"/>
                 <w:noProof/>
                 <w:webHidden/>
+                <w:sz w:val="24"/>
               </w:rPr>
               <w:fldChar w:fldCharType="separate"/>
             </w:r>
             <w:r>
               <w:rPr>
+                <w:rFonts w:asciiTheme="minorHAnsi" w:hAnsiTheme="minorHAnsi"/>
                 <w:noProof/>
                 <w:webHidden/>
-              </w:rPr>
-              <w:t>7</w:t>
-            </w:r>
-            <w:r>
-              <w:rPr>
+                <w:sz w:val="24"/>
+              </w:rPr>
+              <w:t>9</w:t>
+            </w:r>
+            <w:r>
+              <w:rPr>
+                <w:rFonts w:asciiTheme="minorHAnsi" w:hAnsiTheme="minorHAnsi"/>
                 <w:noProof/>
                 <w:webHidden/>
+                <w:sz w:val="24"/>
+              </w:rPr>
+              <w:fldChar w:fldCharType="end"/>
+            </w:r>
+          </w:hyperlink>
+        </w:p>
+        <w:p>
+          <w:pPr>
+            <w:pStyle w:val="TM2"/>
+            <w:tabs>
+              <w:tab w:val="right" w:leader="dot" w:pos="9394"/>
+            </w:tabs>
+            <w:rPr>
+              <w:rFonts w:asciiTheme="minorHAnsi" w:eastAsiaTheme="minorEastAsia" w:hAnsiTheme="minorHAnsi" w:cstheme="minorBidi"/>
+              <w:noProof/>
+              <w:sz w:val="28"/>
+              <w:szCs w:val="22"/>
+              <w:lang w:eastAsia="fr-CA"/>
+            </w:rPr>
+          </w:pPr>
+          <w:hyperlink w:anchor="_Toc431378360" w:history="1">
+            <w:r>
+              <w:rPr>
+                <w:rStyle w:val="Lienhypertexte"/>
+                <w:rFonts w:asciiTheme="minorHAnsi" w:hAnsiTheme="minorHAnsi"/>
+                <w:noProof/>
+                <w:sz w:val="24"/>
+              </w:rPr>
+              <w:t>Centre de masse</w:t>
+            </w:r>
+            <w:r>
+              <w:rPr>
+                <w:rFonts w:asciiTheme="minorHAnsi" w:hAnsiTheme="minorHAnsi"/>
+                <w:noProof/>
+                <w:webHidden/>
+                <w:sz w:val="24"/>
+              </w:rPr>
+              <w:tab/>
+            </w:r>
+            <w:r>
+              <w:rPr>
+                <w:rFonts w:asciiTheme="minorHAnsi" w:hAnsiTheme="minorHAnsi"/>
+                <w:noProof/>
+                <w:webHidden/>
+                <w:sz w:val="24"/>
+              </w:rPr>
+              <w:fldChar w:fldCharType="begin"/>
+            </w:r>
+            <w:r>
+              <w:rPr>
+                <w:rFonts w:asciiTheme="minorHAnsi" w:hAnsiTheme="minorHAnsi"/>
+                <w:noProof/>
+                <w:webHidden/>
+                <w:sz w:val="24"/>
+              </w:rPr>
+              <w:instrText xml:space="preserve"> PAGEREF _Toc431378360 \h </w:instrText>
+            </w:r>
+            <w:r>
+              <w:rPr>
+                <w:rFonts w:asciiTheme="minorHAnsi" w:hAnsiTheme="minorHAnsi"/>
+                <w:noProof/>
+                <w:webHidden/>
+                <w:sz w:val="24"/>
+              </w:rPr>
+            </w:r>
+            <w:r>
+              <w:rPr>
+                <w:rFonts w:asciiTheme="minorHAnsi" w:hAnsiTheme="minorHAnsi"/>
+                <w:noProof/>
+                <w:webHidden/>
+                <w:sz w:val="24"/>
+              </w:rPr>
+              <w:fldChar w:fldCharType="separate"/>
+            </w:r>
+            <w:r>
+              <w:rPr>
+                <w:rFonts w:asciiTheme="minorHAnsi" w:hAnsiTheme="minorHAnsi"/>
+                <w:noProof/>
+                <w:webHidden/>
+                <w:sz w:val="24"/>
+              </w:rPr>
+              <w:t>9</w:t>
+            </w:r>
+            <w:r>
+              <w:rPr>
+                <w:rFonts w:asciiTheme="minorHAnsi" w:hAnsiTheme="minorHAnsi"/>
+                <w:noProof/>
+                <w:webHidden/>
+                <w:sz w:val="24"/>
+              </w:rPr>
+              <w:fldChar w:fldCharType="end"/>
+            </w:r>
+          </w:hyperlink>
+        </w:p>
+        <w:p>
+          <w:pPr>
+            <w:pStyle w:val="TM2"/>
+            <w:tabs>
+              <w:tab w:val="right" w:leader="dot" w:pos="9394"/>
+            </w:tabs>
+            <w:rPr>
+              <w:rFonts w:asciiTheme="minorHAnsi" w:eastAsiaTheme="minorEastAsia" w:hAnsiTheme="minorHAnsi" w:cstheme="minorBidi"/>
+              <w:noProof/>
+              <w:sz w:val="28"/>
+              <w:szCs w:val="22"/>
+              <w:lang w:eastAsia="fr-CA"/>
+            </w:rPr>
+          </w:pPr>
+          <w:hyperlink w:anchor="_Toc431378361" w:history="1">
+            <w:r>
+              <w:rPr>
+                <w:rStyle w:val="Lienhypertexte"/>
+                <w:rFonts w:asciiTheme="minorHAnsi" w:hAnsiTheme="minorHAnsi"/>
+                <w:noProof/>
+                <w:sz w:val="24"/>
+              </w:rPr>
+              <w:t>Moment d’inertie</w:t>
+            </w:r>
+            <w:r>
+              <w:rPr>
+                <w:rFonts w:asciiTheme="minorHAnsi" w:hAnsiTheme="minorHAnsi"/>
+                <w:noProof/>
+                <w:webHidden/>
+                <w:sz w:val="24"/>
+              </w:rPr>
+              <w:tab/>
+            </w:r>
+            <w:r>
+              <w:rPr>
+                <w:rFonts w:asciiTheme="minorHAnsi" w:hAnsiTheme="minorHAnsi"/>
+                <w:noProof/>
+                <w:webHidden/>
+                <w:sz w:val="24"/>
+              </w:rPr>
+              <w:fldChar w:fldCharType="begin"/>
+            </w:r>
+            <w:r>
+              <w:rPr>
+                <w:rFonts w:asciiTheme="minorHAnsi" w:hAnsiTheme="minorHAnsi"/>
+                <w:noProof/>
+                <w:webHidden/>
+                <w:sz w:val="24"/>
+              </w:rPr>
+              <w:instrText xml:space="preserve"> PAGEREF _Toc431378361 \h </w:instrText>
+            </w:r>
+            <w:r>
+              <w:rPr>
+                <w:rFonts w:asciiTheme="minorHAnsi" w:hAnsiTheme="minorHAnsi"/>
+                <w:noProof/>
+                <w:webHidden/>
+                <w:sz w:val="24"/>
+              </w:rPr>
+            </w:r>
+            <w:r>
+              <w:rPr>
+                <w:rFonts w:asciiTheme="minorHAnsi" w:hAnsiTheme="minorHAnsi"/>
+                <w:noProof/>
+                <w:webHidden/>
+                <w:sz w:val="24"/>
+              </w:rPr>
+              <w:fldChar w:fldCharType="separate"/>
+            </w:r>
+            <w:r>
+              <w:rPr>
+                <w:rFonts w:asciiTheme="minorHAnsi" w:hAnsiTheme="minorHAnsi"/>
+                <w:noProof/>
+                <w:webHidden/>
+                <w:sz w:val="24"/>
+              </w:rPr>
+              <w:t>9</w:t>
+            </w:r>
+            <w:r>
+              <w:rPr>
+                <w:rFonts w:asciiTheme="minorHAnsi" w:hAnsiTheme="minorHAnsi"/>
+                <w:noProof/>
+                <w:webHidden/>
+                <w:sz w:val="24"/>
+              </w:rPr>
+              <w:fldChar w:fldCharType="end"/>
+            </w:r>
+          </w:hyperlink>
+        </w:p>
+        <w:p>
+          <w:pPr>
+            <w:pStyle w:val="TM2"/>
+            <w:tabs>
+              <w:tab w:val="right" w:leader="dot" w:pos="9394"/>
+            </w:tabs>
+            <w:rPr>
+              <w:rFonts w:asciiTheme="minorHAnsi" w:eastAsiaTheme="minorEastAsia" w:hAnsiTheme="minorHAnsi" w:cstheme="minorBidi"/>
+              <w:noProof/>
+              <w:sz w:val="28"/>
+              <w:szCs w:val="22"/>
+              <w:lang w:eastAsia="fr-CA"/>
+            </w:rPr>
+          </w:pPr>
+          <w:hyperlink w:anchor="_Toc431378362" w:history="1">
+            <w:r>
+              <w:rPr>
+                <w:rStyle w:val="Lienhypertexte"/>
+                <w:rFonts w:asciiTheme="minorHAnsi" w:hAnsiTheme="minorHAnsi"/>
+                <w:noProof/>
+                <w:sz w:val="24"/>
+              </w:rPr>
+              <w:t>Accélération angulaire</w:t>
+            </w:r>
+            <w:r>
+              <w:rPr>
+                <w:rFonts w:asciiTheme="minorHAnsi" w:hAnsiTheme="minorHAnsi"/>
+                <w:noProof/>
+                <w:webHidden/>
+                <w:sz w:val="24"/>
+              </w:rPr>
+              <w:tab/>
+            </w:r>
+            <w:r>
+              <w:rPr>
+                <w:rFonts w:asciiTheme="minorHAnsi" w:hAnsiTheme="minorHAnsi"/>
+                <w:noProof/>
+                <w:webHidden/>
+                <w:sz w:val="24"/>
+              </w:rPr>
+              <w:fldChar w:fldCharType="begin"/>
+            </w:r>
+            <w:r>
+              <w:rPr>
+                <w:rFonts w:asciiTheme="minorHAnsi" w:hAnsiTheme="minorHAnsi"/>
+                <w:noProof/>
+                <w:webHidden/>
+                <w:sz w:val="24"/>
+              </w:rPr>
+              <w:instrText xml:space="preserve"> PAGEREF _Toc431378362 \h </w:instrText>
+            </w:r>
+            <w:r>
+              <w:rPr>
+                <w:rFonts w:asciiTheme="minorHAnsi" w:hAnsiTheme="minorHAnsi"/>
+                <w:noProof/>
+                <w:webHidden/>
+                <w:sz w:val="24"/>
+              </w:rPr>
+            </w:r>
+            <w:r>
+              <w:rPr>
+                <w:rFonts w:asciiTheme="minorHAnsi" w:hAnsiTheme="minorHAnsi"/>
+                <w:noProof/>
+                <w:webHidden/>
+                <w:sz w:val="24"/>
+              </w:rPr>
+              <w:fldChar w:fldCharType="separate"/>
+            </w:r>
+            <w:r>
+              <w:rPr>
+                <w:rFonts w:asciiTheme="minorHAnsi" w:hAnsiTheme="minorHAnsi"/>
+                <w:noProof/>
+                <w:webHidden/>
+                <w:sz w:val="24"/>
+              </w:rPr>
+              <w:t>10</w:t>
+            </w:r>
+            <w:r>
+              <w:rPr>
+                <w:rFonts w:asciiTheme="minorHAnsi" w:hAnsiTheme="minorHAnsi"/>
+                <w:noProof/>
+                <w:webHidden/>
+                <w:sz w:val="24"/>
+              </w:rPr>
+              <w:fldChar w:fldCharType="end"/>
+            </w:r>
+          </w:hyperlink>
+        </w:p>
+        <w:p>
+          <w:pPr>
+            <w:pStyle w:val="TM2"/>
+            <w:tabs>
+              <w:tab w:val="right" w:leader="dot" w:pos="9394"/>
+            </w:tabs>
+            <w:rPr>
+              <w:rFonts w:asciiTheme="minorHAnsi" w:eastAsiaTheme="minorEastAsia" w:hAnsiTheme="minorHAnsi" w:cstheme="minorBidi"/>
+              <w:noProof/>
+              <w:sz w:val="28"/>
+              <w:szCs w:val="22"/>
+              <w:lang w:eastAsia="fr-CA"/>
+            </w:rPr>
+          </w:pPr>
+          <w:hyperlink w:anchor="_Toc431378363" w:history="1">
+            <w:r>
+              <w:rPr>
+                <w:rStyle w:val="Lienhypertexte"/>
+                <w:rFonts w:asciiTheme="minorHAnsi" w:hAnsiTheme="minorHAnsi"/>
+                <w:noProof/>
+                <w:sz w:val="24"/>
+              </w:rPr>
+              <w:t>Accélération angulaire en fonction de la vitesse de rotation initiale</w:t>
+            </w:r>
+            <w:r>
+              <w:rPr>
+                <w:rFonts w:asciiTheme="minorHAnsi" w:hAnsiTheme="minorHAnsi"/>
+                <w:noProof/>
+                <w:webHidden/>
+                <w:sz w:val="24"/>
+              </w:rPr>
+              <w:tab/>
+            </w:r>
+            <w:r>
+              <w:rPr>
+                <w:rFonts w:asciiTheme="minorHAnsi" w:hAnsiTheme="minorHAnsi"/>
+                <w:noProof/>
+                <w:webHidden/>
+                <w:sz w:val="24"/>
+              </w:rPr>
+              <w:fldChar w:fldCharType="begin"/>
+            </w:r>
+            <w:r>
+              <w:rPr>
+                <w:rFonts w:asciiTheme="minorHAnsi" w:hAnsiTheme="minorHAnsi"/>
+                <w:noProof/>
+                <w:webHidden/>
+                <w:sz w:val="24"/>
+              </w:rPr>
+              <w:instrText xml:space="preserve"> PAGEREF _Toc431378363 \h </w:instrText>
+            </w:r>
+            <w:r>
+              <w:rPr>
+                <w:rFonts w:asciiTheme="minorHAnsi" w:hAnsiTheme="minorHAnsi"/>
+                <w:noProof/>
+                <w:webHidden/>
+                <w:sz w:val="24"/>
+              </w:rPr>
+            </w:r>
+            <w:r>
+              <w:rPr>
+                <w:rFonts w:asciiTheme="minorHAnsi" w:hAnsiTheme="minorHAnsi"/>
+                <w:noProof/>
+                <w:webHidden/>
+                <w:sz w:val="24"/>
+              </w:rPr>
+              <w:fldChar w:fldCharType="separate"/>
+            </w:r>
+            <w:r>
+              <w:rPr>
+                <w:rFonts w:asciiTheme="minorHAnsi" w:hAnsiTheme="minorHAnsi"/>
+                <w:noProof/>
+                <w:webHidden/>
+                <w:sz w:val="24"/>
+              </w:rPr>
+              <w:t>10</w:t>
+            </w:r>
+            <w:r>
+              <w:rPr>
+                <w:rFonts w:asciiTheme="minorHAnsi" w:hAnsiTheme="minorHAnsi"/>
+                <w:noProof/>
+                <w:webHidden/>
+                <w:sz w:val="24"/>
               </w:rPr>
               <w:fldChar w:fldCharType="end"/>
             </w:r>
@@ -1295,64 +1823,80 @@
             <w:rPr>
               <w:rFonts w:asciiTheme="minorHAnsi" w:eastAsiaTheme="minorEastAsia" w:hAnsiTheme="minorHAnsi" w:cstheme="minorBidi"/>
               <w:noProof/>
-              <w:sz w:val="22"/>
+              <w:sz w:val="28"/>
               <w:szCs w:val="22"/>
               <w:lang w:eastAsia="fr-CA"/>
             </w:rPr>
           </w:pPr>
-          <w:hyperlink w:anchor="_Toc431112532" w:history="1">
+          <w:hyperlink w:anchor="_Toc431378364" w:history="1">
             <w:r>
               <w:rPr>
                 <w:rStyle w:val="Lienhypertexte"/>
+                <w:rFonts w:asciiTheme="minorHAnsi" w:hAnsiTheme="minorHAnsi"/>
                 <w:noProof/>
+                <w:sz w:val="24"/>
               </w:rPr>
               <w:t>Discussions sur le devoir</w:t>
             </w:r>
             <w:r>
               <w:rPr>
+                <w:rFonts w:asciiTheme="minorHAnsi" w:hAnsiTheme="minorHAnsi"/>
                 <w:noProof/>
                 <w:webHidden/>
+                <w:sz w:val="24"/>
               </w:rPr>
               <w:tab/>
             </w:r>
             <w:r>
               <w:rPr>
+                <w:rFonts w:asciiTheme="minorHAnsi" w:hAnsiTheme="minorHAnsi"/>
                 <w:noProof/>
                 <w:webHidden/>
+                <w:sz w:val="24"/>
               </w:rPr>
               <w:fldChar w:fldCharType="begin"/>
             </w:r>
             <w:r>
               <w:rPr>
+                <w:rFonts w:asciiTheme="minorHAnsi" w:hAnsiTheme="minorHAnsi"/>
                 <w:noProof/>
                 <w:webHidden/>
-              </w:rPr>
-              <w:instrText xml:space="preserve"> PAGEREF _Toc431112532 \h </w:instrText>
-            </w:r>
-            <w:r>
-              <w:rPr>
+                <w:sz w:val="24"/>
+              </w:rPr>
+              <w:instrText xml:space="preserve"> PAGEREF _Toc431378364 \h </w:instrText>
+            </w:r>
+            <w:r>
+              <w:rPr>
+                <w:rFonts w:asciiTheme="minorHAnsi" w:hAnsiTheme="minorHAnsi"/>
                 <w:noProof/>
                 <w:webHidden/>
-              </w:rPr>
-            </w:r>
-            <w:r>
-              <w:rPr>
+                <w:sz w:val="24"/>
+              </w:rPr>
+            </w:r>
+            <w:r>
+              <w:rPr>
+                <w:rFonts w:asciiTheme="minorHAnsi" w:hAnsiTheme="minorHAnsi"/>
                 <w:noProof/>
                 <w:webHidden/>
+                <w:sz w:val="24"/>
               </w:rPr>
               <w:fldChar w:fldCharType="separate"/>
             </w:r>
             <w:r>
               <w:rPr>
+                <w:rFonts w:asciiTheme="minorHAnsi" w:hAnsiTheme="minorHAnsi"/>
                 <w:noProof/>
                 <w:webHidden/>
-              </w:rPr>
-              <w:t>8</w:t>
-            </w:r>
-            <w:r>
-              <w:rPr>
+                <w:sz w:val="24"/>
+              </w:rPr>
+              <w:t>11</w:t>
+            </w:r>
+            <w:r>
+              <w:rPr>
+                <w:rFonts w:asciiTheme="minorHAnsi" w:hAnsiTheme="minorHAnsi"/>
                 <w:noProof/>
                 <w:webHidden/>
+                <w:sz w:val="24"/>
               </w:rPr>
               <w:fldChar w:fldCharType="end"/>
             </w:r>
@@ -1362,6 +1906,7 @@
           <w:pPr>
             <w:rPr>
               <w:rFonts w:asciiTheme="minorHAnsi" w:hAnsiTheme="minorHAnsi"/>
+              <w:sz w:val="24"/>
             </w:rPr>
           </w:pPr>
           <w:r>
@@ -1370,6 +1915,7 @@
               <w:b/>
               <w:bCs/>
               <w:noProof/>
+              <w:sz w:val="24"/>
             </w:rPr>
             <w:fldChar w:fldCharType="end"/>
           </w:r>
@@ -1398,7 +1944,7 @@
           <w:rFonts w:asciiTheme="minorHAnsi" w:hAnsiTheme="minorHAnsi"/>
         </w:rPr>
       </w:pPr>
-      <w:bookmarkStart w:id="0" w:name="_Toc431112527"/>
+      <w:bookmarkStart w:id="0" w:name="_Toc431378355"/>
       <w:r>
         <w:rPr>
           <w:rFonts w:asciiTheme="minorHAnsi" w:hAnsiTheme="minorHAnsi"/>
@@ -1999,7 +2545,7 @@
           <w:rFonts w:asciiTheme="minorHAnsi" w:hAnsiTheme="minorHAnsi"/>
         </w:rPr>
       </w:pPr>
-      <w:bookmarkStart w:id="1" w:name="_Toc431112528"/>
+      <w:bookmarkStart w:id="1" w:name="_Toc431378356"/>
       <w:r>
         <w:rPr>
           <w:rFonts w:asciiTheme="minorHAnsi" w:hAnsiTheme="minorHAnsi"/>
@@ -2018,212 +2564,2367 @@
       </w:pPr>
     </w:p>
     <w:p>
-      <w:r>
-        <w:rPr>
-          <w:sz w:val="22"/>
-        </w:rPr>
-        <w:t>Centre de masse</w:t>
-      </w:r>
+      <w:pPr>
+        <w:ind w:firstLine="720"/>
+        <w:jc w:val="both"/>
+        <w:rPr>
+          <w:rFonts w:asciiTheme="minorHAnsi" w:hAnsiTheme="minorHAnsi"/>
+          <w:sz w:val="24"/>
+          <w:szCs w:val="24"/>
+        </w:rPr>
+      </w:pPr>
+      <w:r>
+        <w:rPr>
+          <w:rFonts w:asciiTheme="minorHAnsi" w:hAnsiTheme="minorHAnsi"/>
+          <w:sz w:val="24"/>
+          <w:szCs w:val="24"/>
+        </w:rPr>
+        <w:t xml:space="preserve">Le centre de masse d’un solide est donné par </w:t>
+      </w:r>
+      <w:r>
+        <w:rPr>
+          <w:rFonts w:asciiTheme="minorHAnsi" w:hAnsiTheme="minorHAnsi"/>
+          <w:sz w:val="24"/>
+          <w:szCs w:val="24"/>
+        </w:rPr>
+        <w:t xml:space="preserve">l’équation </w:t>
+      </w:r>
+      <w:r>
+        <w:rPr>
+          <w:rFonts w:asciiTheme="minorHAnsi" w:hAnsiTheme="minorHAnsi"/>
+          <w:sz w:val="24"/>
+          <w:szCs w:val="24"/>
+        </w:rPr>
+        <w:t xml:space="preserve">1. </w:t>
+      </w:r>
+      <w:r>
+        <w:rPr>
+          <w:rFonts w:asciiTheme="minorHAnsi" w:hAnsiTheme="minorHAnsi"/>
+          <w:sz w:val="24"/>
+          <w:szCs w:val="24"/>
+        </w:rPr>
+        <w:t>On fait donc la sommation des solides composant le solide global en fonction de leur contribution à la masse totale et à leur position par rapport au centre de masse (</w:t>
+      </w:r>
+      <m:oMath>
+        <m:sSub>
+          <m:sSubPr>
+            <m:ctrlPr>
+              <w:rPr>
+                <w:rFonts w:ascii="Cambria Math" w:hAnsi="Cambria Math"/>
+                <w:i/>
+                <w:sz w:val="24"/>
+                <w:szCs w:val="24"/>
+              </w:rPr>
+            </m:ctrlPr>
+          </m:sSubPr>
+          <m:e>
+            <m:acc>
+              <m:accPr>
+                <m:chr m:val="⃗"/>
+                <m:ctrlPr>
+                  <w:rPr>
+                    <w:rFonts w:ascii="Cambria Math" w:hAnsi="Cambria Math"/>
+                    <w:i/>
+                    <w:sz w:val="24"/>
+                    <w:szCs w:val="24"/>
+                  </w:rPr>
+                </m:ctrlPr>
+              </m:accPr>
+              <m:e>
+                <m:r>
+                  <w:rPr>
+                    <w:rFonts w:ascii="Cambria Math" w:hAnsi="Cambria Math"/>
+                    <w:sz w:val="24"/>
+                    <w:szCs w:val="24"/>
+                  </w:rPr>
+                  <m:t>r</m:t>
+                </m:r>
+              </m:e>
+            </m:acc>
+          </m:e>
+          <m:sub>
+            <m:r>
+              <w:rPr>
+                <w:rFonts w:ascii="Cambria Math" w:hAnsi="Cambria Math"/>
+                <w:sz w:val="24"/>
+                <w:szCs w:val="24"/>
+              </w:rPr>
+              <m:t>c,n</m:t>
+            </m:r>
+          </m:sub>
+        </m:sSub>
+      </m:oMath>
+      <w:r>
+        <w:rPr>
+          <w:rFonts w:asciiTheme="minorHAnsi" w:hAnsiTheme="minorHAnsi"/>
+          <w:sz w:val="24"/>
+          <w:szCs w:val="24"/>
+        </w:rPr>
+        <w:t>).</w:t>
+      </w:r>
+    </w:p>
+    <w:p>
+      <w:pPr>
+        <w:jc w:val="center"/>
+        <w:rPr>
+          <w:rFonts w:asciiTheme="minorHAnsi" w:hAnsiTheme="minorHAnsi"/>
+          <w:sz w:val="24"/>
+          <w:szCs w:val="24"/>
+        </w:rPr>
+      </w:pPr>
+    </w:p>
+    <w:p>
+      <w:pPr>
+        <w:keepNext/>
+        <w:jc w:val="center"/>
+        <w:rPr>
+          <w:rFonts w:asciiTheme="minorHAnsi" w:hAnsiTheme="minorHAnsi"/>
+          <w:sz w:val="24"/>
+          <w:szCs w:val="24"/>
+        </w:rPr>
+      </w:pPr>
+      <w:r>
+        <w:rPr>
+          <w:rFonts w:asciiTheme="minorHAnsi" w:hAnsiTheme="minorHAnsi"/>
+          <w:noProof/>
+          <w:szCs w:val="24"/>
+          <w:lang w:eastAsia="fr-CA"/>
+        </w:rPr>
+        <w:drawing>
+          <wp:inline distT="0" distB="0" distL="0" distR="0" wp14:anchorId="0D309711" wp14:editId="1C202BAA">
+            <wp:extent cx="2085975" cy="800100"/>
+            <wp:effectExtent l="0" t="0" r="9525" b="0"/>
+            <wp:docPr id="8" name="Image 8"/>
+            <wp:cNvGraphicFramePr>
+              <a:graphicFrameLocks xmlns:a="http://schemas.openxmlformats.org/drawingml/2006/main" noChangeAspect="1"/>
+            </wp:cNvGraphicFramePr>
+            <a:graphic xmlns:a="http://schemas.openxmlformats.org/drawingml/2006/main">
+              <a:graphicData uri="http://schemas.openxmlformats.org/drawingml/2006/picture">
+                <pic:pic xmlns:pic="http://schemas.openxmlformats.org/drawingml/2006/picture">
+                  <pic:nvPicPr>
+                    <pic:cNvPr id="1" name=""/>
+                    <pic:cNvPicPr/>
+                  </pic:nvPicPr>
+                  <pic:blipFill>
+                    <a:blip r:embed="rId9"/>
+                    <a:stretch>
+                      <a:fillRect/>
+                    </a:stretch>
+                  </pic:blipFill>
+                  <pic:spPr>
+                    <a:xfrm>
+                      <a:off x="0" y="0"/>
+                      <a:ext cx="2085975" cy="800100"/>
+                    </a:xfrm>
+                    <a:prstGeom prst="rect">
+                      <a:avLst/>
+                    </a:prstGeom>
+                  </pic:spPr>
+                </pic:pic>
+              </a:graphicData>
+            </a:graphic>
+          </wp:inline>
+        </w:drawing>
+      </w:r>
+    </w:p>
+    <w:p>
+      <w:pPr>
+        <w:pStyle w:val="Lgende"/>
+        <w:jc w:val="center"/>
+        <w:rPr>
+          <w:rFonts w:asciiTheme="minorHAnsi" w:hAnsiTheme="minorHAnsi"/>
+          <w:sz w:val="24"/>
+          <w:szCs w:val="24"/>
+        </w:rPr>
+      </w:pPr>
+      <w:r>
+        <w:rPr>
+          <w:rFonts w:asciiTheme="minorHAnsi" w:hAnsiTheme="minorHAnsi"/>
+          <w:sz w:val="24"/>
+          <w:szCs w:val="24"/>
+        </w:rPr>
+        <w:t xml:space="preserve">Équation </w:t>
+      </w:r>
+      <w:r>
+        <w:rPr>
+          <w:rFonts w:asciiTheme="minorHAnsi" w:hAnsiTheme="minorHAnsi"/>
+          <w:sz w:val="24"/>
+          <w:szCs w:val="24"/>
+        </w:rPr>
+        <w:fldChar w:fldCharType="begin"/>
+      </w:r>
+      <w:r>
+        <w:rPr>
+          <w:rFonts w:asciiTheme="minorHAnsi" w:hAnsiTheme="minorHAnsi"/>
+          <w:sz w:val="24"/>
+          <w:szCs w:val="24"/>
+        </w:rPr>
+        <w:instrText xml:space="preserve"> SEQ Équation \* ARABIC </w:instrText>
+      </w:r>
+      <w:r>
+        <w:rPr>
+          <w:rFonts w:asciiTheme="minorHAnsi" w:hAnsiTheme="minorHAnsi"/>
+          <w:sz w:val="24"/>
+          <w:szCs w:val="24"/>
+        </w:rPr>
+        <w:fldChar w:fldCharType="separate"/>
+      </w:r>
+      <w:r>
+        <w:rPr>
+          <w:rFonts w:asciiTheme="minorHAnsi" w:hAnsiTheme="minorHAnsi"/>
+          <w:noProof/>
+          <w:sz w:val="24"/>
+          <w:szCs w:val="24"/>
+        </w:rPr>
+        <w:t>1</w:t>
+      </w:r>
+      <w:r>
+        <w:rPr>
+          <w:rFonts w:asciiTheme="minorHAnsi" w:hAnsiTheme="minorHAnsi"/>
+          <w:sz w:val="24"/>
+          <w:szCs w:val="24"/>
+        </w:rPr>
+        <w:fldChar w:fldCharType="end"/>
+      </w:r>
+    </w:p>
+    <w:p>
+      <w:pPr>
+        <w:jc w:val="center"/>
+        <w:rPr>
+          <w:rFonts w:asciiTheme="minorHAnsi" w:hAnsiTheme="minorHAnsi"/>
+          <w:sz w:val="24"/>
+          <w:szCs w:val="24"/>
+        </w:rPr>
+      </w:pPr>
+    </w:p>
+    <w:p>
+      <w:pPr>
+        <w:rPr>
+          <w:rFonts w:asciiTheme="minorHAnsi" w:hAnsiTheme="minorHAnsi"/>
+          <w:sz w:val="24"/>
+          <w:szCs w:val="24"/>
+        </w:rPr>
+      </w:pPr>
+    </w:p>
+    <w:p>
+      <w:pPr>
+        <w:ind w:firstLine="720"/>
+        <w:jc w:val="both"/>
+        <w:rPr>
+          <w:rFonts w:asciiTheme="minorHAnsi" w:hAnsiTheme="minorHAnsi"/>
+          <w:sz w:val="24"/>
+          <w:szCs w:val="24"/>
+        </w:rPr>
+      </w:pPr>
+      <w:r>
+        <w:rPr>
+          <w:rFonts w:asciiTheme="minorHAnsi" w:hAnsiTheme="minorHAnsi"/>
+          <w:sz w:val="24"/>
+          <w:szCs w:val="24"/>
+        </w:rPr>
+        <w:t>L’équation 2 permet de calculer le m</w:t>
+      </w:r>
+      <w:r>
+        <w:rPr>
+          <w:rFonts w:asciiTheme="minorHAnsi" w:hAnsiTheme="minorHAnsi"/>
+          <w:sz w:val="24"/>
+          <w:szCs w:val="24"/>
+        </w:rPr>
+        <w:t>oment de force</w:t>
+      </w:r>
+      <w:r>
+        <w:rPr>
+          <w:rFonts w:asciiTheme="minorHAnsi" w:hAnsiTheme="minorHAnsi"/>
+          <w:sz w:val="24"/>
+          <w:szCs w:val="24"/>
+        </w:rPr>
+        <w:t xml:space="preserve"> </w:t>
+      </w:r>
+      <w:r>
+        <w:rPr>
+          <w:rFonts w:asciiTheme="minorHAnsi" w:hAnsiTheme="minorHAnsi"/>
+          <w:sz w:val="24"/>
+          <w:szCs w:val="24"/>
+        </w:rPr>
+        <w:t xml:space="preserve">d’un solide de position </w:t>
+      </w:r>
+      <m:oMath>
+        <m:sSub>
+          <m:sSubPr>
+            <m:ctrlPr>
+              <w:rPr>
+                <w:rFonts w:ascii="Cambria Math" w:hAnsi="Cambria Math"/>
+                <w:i/>
+                <w:sz w:val="24"/>
+                <w:szCs w:val="24"/>
+              </w:rPr>
+            </m:ctrlPr>
+          </m:sSubPr>
+          <m:e>
+            <m:acc>
+              <m:accPr>
+                <m:chr m:val="⃗"/>
+                <m:ctrlPr>
+                  <w:rPr>
+                    <w:rFonts w:ascii="Cambria Math" w:hAnsi="Cambria Math"/>
+                    <w:i/>
+                    <w:sz w:val="24"/>
+                    <w:szCs w:val="24"/>
+                  </w:rPr>
+                </m:ctrlPr>
+              </m:accPr>
+              <m:e>
+                <m:r>
+                  <w:rPr>
+                    <w:rFonts w:ascii="Cambria Math" w:hAnsi="Cambria Math"/>
+                    <w:sz w:val="24"/>
+                    <w:szCs w:val="24"/>
+                  </w:rPr>
+                  <m:t>r</m:t>
+                </m:r>
+              </m:e>
+            </m:acc>
+          </m:e>
+          <m:sub>
+            <m:r>
+              <w:rPr>
+                <w:rFonts w:ascii="Cambria Math" w:hAnsi="Cambria Math"/>
+                <w:sz w:val="24"/>
+                <w:szCs w:val="24"/>
+              </w:rPr>
+              <m:t>c</m:t>
+            </m:r>
+          </m:sub>
+        </m:sSub>
+      </m:oMath>
+      <w:r>
+        <w:rPr>
+          <w:rFonts w:asciiTheme="minorHAnsi" w:hAnsiTheme="minorHAnsi"/>
+          <w:sz w:val="24"/>
+          <w:szCs w:val="24"/>
+        </w:rPr>
+        <w:t xml:space="preserve"> sur lequel on applique une force </w:t>
+      </w:r>
+      <m:oMath>
+        <m:acc>
+          <m:accPr>
+            <m:chr m:val="⃗"/>
+            <m:ctrlPr>
+              <w:rPr>
+                <w:rFonts w:ascii="Cambria Math" w:hAnsi="Cambria Math"/>
+                <w:i/>
+                <w:sz w:val="24"/>
+                <w:szCs w:val="24"/>
+              </w:rPr>
+            </m:ctrlPr>
+          </m:accPr>
+          <m:e>
+            <m:r>
+              <w:rPr>
+                <w:rFonts w:ascii="Cambria Math" w:hAnsi="Cambria Math"/>
+                <w:sz w:val="24"/>
+                <w:szCs w:val="24"/>
+              </w:rPr>
+              <m:t>F</m:t>
+            </m:r>
+          </m:e>
+        </m:acc>
+        <m:r>
+          <w:rPr>
+            <w:rFonts w:ascii="Cambria Math" w:hAnsi="Cambria Math"/>
+            <w:sz w:val="24"/>
+            <w:szCs w:val="24"/>
+          </w:rPr>
+          <m:t xml:space="preserve"> </m:t>
+        </m:r>
+      </m:oMath>
+      <w:r>
+        <w:rPr>
+          <w:rFonts w:asciiTheme="minorHAnsi" w:hAnsiTheme="minorHAnsi"/>
+          <w:sz w:val="24"/>
+          <w:szCs w:val="24"/>
+        </w:rPr>
+        <w:t>au point</w:t>
+      </w:r>
+      <m:oMath>
+        <m:r>
+          <w:rPr>
+            <w:rFonts w:ascii="Cambria Math" w:hAnsi="Cambria Math"/>
+            <w:sz w:val="24"/>
+            <w:szCs w:val="24"/>
+          </w:rPr>
+          <m:t xml:space="preserve"> </m:t>
+        </m:r>
+        <m:acc>
+          <m:accPr>
+            <m:chr m:val="⃗"/>
+            <m:ctrlPr>
+              <w:rPr>
+                <w:rFonts w:ascii="Cambria Math" w:hAnsi="Cambria Math"/>
+                <w:i/>
+                <w:sz w:val="24"/>
+                <w:szCs w:val="24"/>
+              </w:rPr>
+            </m:ctrlPr>
+          </m:accPr>
+          <m:e>
+            <m:r>
+              <w:rPr>
+                <w:rFonts w:ascii="Cambria Math" w:hAnsi="Cambria Math"/>
+                <w:sz w:val="24"/>
+                <w:szCs w:val="24"/>
+              </w:rPr>
+              <m:t>r</m:t>
+            </m:r>
+          </m:e>
+        </m:acc>
+        <m:r>
+          <w:rPr>
+            <w:rFonts w:ascii="Cambria Math" w:hAnsi="Cambria Math"/>
+            <w:sz w:val="24"/>
+            <w:szCs w:val="24"/>
+          </w:rPr>
+          <m:t>(t)</m:t>
+        </m:r>
+      </m:oMath>
+      <w:r>
+        <w:rPr>
+          <w:rFonts w:asciiTheme="minorHAnsi" w:hAnsiTheme="minorHAnsi"/>
+          <w:sz w:val="24"/>
+          <w:szCs w:val="24"/>
+        </w:rPr>
+        <w:t xml:space="preserve">. </w:t>
+      </w:r>
+    </w:p>
+    <w:p>
+      <w:pPr>
+        <w:keepNext/>
+        <w:jc w:val="center"/>
+        <w:rPr>
+          <w:rFonts w:asciiTheme="minorHAnsi" w:hAnsiTheme="minorHAnsi"/>
+          <w:sz w:val="24"/>
+          <w:szCs w:val="24"/>
+        </w:rPr>
+      </w:pPr>
+      <w:r>
+        <w:rPr>
+          <w:rFonts w:asciiTheme="minorHAnsi" w:hAnsiTheme="minorHAnsi"/>
+          <w:noProof/>
+          <w:sz w:val="24"/>
+          <w:szCs w:val="24"/>
+          <w:lang w:eastAsia="fr-CA"/>
+        </w:rPr>
+        <w:drawing>
+          <wp:inline distT="0" distB="0" distL="0" distR="0" wp14:anchorId="72EAFA12" wp14:editId="3B8867F8">
+            <wp:extent cx="2047875" cy="390525"/>
+            <wp:effectExtent l="0" t="0" r="9525" b="9525"/>
+            <wp:docPr id="11" name="Image 11"/>
+            <wp:cNvGraphicFramePr>
+              <a:graphicFrameLocks xmlns:a="http://schemas.openxmlformats.org/drawingml/2006/main" noChangeAspect="1"/>
+            </wp:cNvGraphicFramePr>
+            <a:graphic xmlns:a="http://schemas.openxmlformats.org/drawingml/2006/main">
+              <a:graphicData uri="http://schemas.openxmlformats.org/drawingml/2006/picture">
+                <pic:pic xmlns:pic="http://schemas.openxmlformats.org/drawingml/2006/picture">
+                  <pic:nvPicPr>
+                    <pic:cNvPr id="1" name=""/>
+                    <pic:cNvPicPr/>
+                  </pic:nvPicPr>
+                  <pic:blipFill>
+                    <a:blip r:embed="rId10"/>
+                    <a:stretch>
+                      <a:fillRect/>
+                    </a:stretch>
+                  </pic:blipFill>
+                  <pic:spPr>
+                    <a:xfrm>
+                      <a:off x="0" y="0"/>
+                      <a:ext cx="2047875" cy="390525"/>
+                    </a:xfrm>
+                    <a:prstGeom prst="rect">
+                      <a:avLst/>
+                    </a:prstGeom>
+                  </pic:spPr>
+                </pic:pic>
+              </a:graphicData>
+            </a:graphic>
+          </wp:inline>
+        </w:drawing>
+      </w:r>
+    </w:p>
+    <w:p>
+      <w:pPr>
+        <w:pStyle w:val="Lgende"/>
+        <w:jc w:val="center"/>
+        <w:rPr>
+          <w:rFonts w:asciiTheme="minorHAnsi" w:hAnsiTheme="minorHAnsi"/>
+          <w:sz w:val="24"/>
+          <w:szCs w:val="24"/>
+        </w:rPr>
+      </w:pPr>
+      <w:r>
+        <w:rPr>
+          <w:rFonts w:asciiTheme="minorHAnsi" w:hAnsiTheme="minorHAnsi"/>
+          <w:sz w:val="24"/>
+          <w:szCs w:val="24"/>
+        </w:rPr>
+        <w:t xml:space="preserve">Équation </w:t>
+      </w:r>
+      <w:r>
+        <w:rPr>
+          <w:rFonts w:asciiTheme="minorHAnsi" w:hAnsiTheme="minorHAnsi"/>
+          <w:sz w:val="24"/>
+          <w:szCs w:val="24"/>
+        </w:rPr>
+        <w:fldChar w:fldCharType="begin"/>
+      </w:r>
+      <w:r>
+        <w:rPr>
+          <w:rFonts w:asciiTheme="minorHAnsi" w:hAnsiTheme="minorHAnsi"/>
+          <w:sz w:val="24"/>
+          <w:szCs w:val="24"/>
+        </w:rPr>
+        <w:instrText xml:space="preserve"> SEQ Équation \* ARABIC </w:instrText>
+      </w:r>
+      <w:r>
+        <w:rPr>
+          <w:rFonts w:asciiTheme="minorHAnsi" w:hAnsiTheme="minorHAnsi"/>
+          <w:sz w:val="24"/>
+          <w:szCs w:val="24"/>
+        </w:rPr>
+        <w:fldChar w:fldCharType="separate"/>
+      </w:r>
+      <w:r>
+        <w:rPr>
+          <w:rFonts w:asciiTheme="minorHAnsi" w:hAnsiTheme="minorHAnsi"/>
+          <w:noProof/>
+          <w:sz w:val="24"/>
+          <w:szCs w:val="24"/>
+        </w:rPr>
+        <w:t>2</w:t>
+      </w:r>
+      <w:r>
+        <w:rPr>
+          <w:rFonts w:asciiTheme="minorHAnsi" w:hAnsiTheme="minorHAnsi"/>
+          <w:sz w:val="24"/>
+          <w:szCs w:val="24"/>
+        </w:rPr>
+        <w:fldChar w:fldCharType="end"/>
+      </w:r>
+    </w:p>
+    <w:p>
+      <w:pPr>
+        <w:rPr>
+          <w:rFonts w:asciiTheme="minorHAnsi" w:hAnsiTheme="minorHAnsi"/>
+          <w:sz w:val="24"/>
+          <w:szCs w:val="24"/>
+        </w:rPr>
+      </w:pPr>
+    </w:p>
+    <w:p>
+      <w:pPr>
+        <w:ind w:firstLine="720"/>
+        <w:jc w:val="both"/>
+        <w:rPr>
+          <w:rFonts w:asciiTheme="minorHAnsi" w:hAnsiTheme="minorHAnsi"/>
+          <w:sz w:val="24"/>
+          <w:szCs w:val="24"/>
+        </w:rPr>
+      </w:pPr>
+      <w:r>
+        <w:rPr>
+          <w:rFonts w:asciiTheme="minorHAnsi" w:hAnsiTheme="minorHAnsi"/>
+          <w:sz w:val="24"/>
+          <w:szCs w:val="24"/>
+        </w:rPr>
+        <w:t>L’a</w:t>
+      </w:r>
+      <w:r>
+        <w:rPr>
+          <w:rFonts w:asciiTheme="minorHAnsi" w:hAnsiTheme="minorHAnsi"/>
+          <w:sz w:val="24"/>
+          <w:szCs w:val="24"/>
+        </w:rPr>
+        <w:t>ccélération angulaire</w:t>
+      </w:r>
+      <w:r>
+        <w:rPr>
+          <w:rFonts w:asciiTheme="minorHAnsi" w:hAnsiTheme="minorHAnsi"/>
+          <w:sz w:val="24"/>
+          <w:szCs w:val="24"/>
+        </w:rPr>
+        <w:t xml:space="preserve"> d’un solide est donnée par la relation suivante dans laquelle </w:t>
+      </w:r>
+      <m:oMath>
+        <m:r>
+          <w:rPr>
+            <w:rFonts w:ascii="Cambria Math" w:hAnsi="Cambria Math"/>
+            <w:sz w:val="24"/>
+            <w:szCs w:val="24"/>
+          </w:rPr>
+          <m:t>I</m:t>
+        </m:r>
+      </m:oMath>
+      <w:r>
+        <w:rPr>
+          <w:rFonts w:asciiTheme="minorHAnsi" w:hAnsiTheme="minorHAnsi"/>
+          <w:sz w:val="24"/>
+          <w:szCs w:val="24"/>
+        </w:rPr>
+        <w:t xml:space="preserve"> est le moment d’inertie, </w:t>
+      </w:r>
+      <m:oMath>
+        <m:acc>
+          <m:accPr>
+            <m:chr m:val="⃗"/>
+            <m:ctrlPr>
+              <w:rPr>
+                <w:rFonts w:ascii="Cambria Math" w:hAnsi="Cambria Math"/>
+                <w:i/>
+                <w:sz w:val="24"/>
+                <w:szCs w:val="24"/>
+              </w:rPr>
+            </m:ctrlPr>
+          </m:accPr>
+          <m:e>
+            <m:r>
+              <w:rPr>
+                <w:rFonts w:ascii="Cambria Math" w:hAnsi="Cambria Math"/>
+                <w:sz w:val="24"/>
+                <w:szCs w:val="24"/>
+              </w:rPr>
+              <m:t>L</m:t>
+            </m:r>
+          </m:e>
+        </m:acc>
+      </m:oMath>
+      <w:r>
+        <w:rPr>
+          <w:rFonts w:asciiTheme="minorHAnsi" w:hAnsiTheme="minorHAnsi"/>
+          <w:sz w:val="24"/>
+          <w:szCs w:val="24"/>
+        </w:rPr>
+        <w:t xml:space="preserve"> est le moment cinétique (voir Équation 4)</w:t>
+      </w:r>
+      <w:r>
+        <w:rPr>
+          <w:rFonts w:asciiTheme="minorHAnsi" w:hAnsiTheme="minorHAnsi"/>
+          <w:sz w:val="24"/>
+          <w:szCs w:val="24"/>
+        </w:rPr>
+        <w:t xml:space="preserve">, </w:t>
+      </w:r>
+      <m:oMath>
+        <m:acc>
+          <m:accPr>
+            <m:chr m:val="⃗"/>
+            <m:ctrlPr>
+              <w:rPr>
+                <w:rFonts w:ascii="Cambria Math" w:hAnsi="Cambria Math"/>
+                <w:i/>
+                <w:sz w:val="24"/>
+                <w:szCs w:val="24"/>
+              </w:rPr>
+            </m:ctrlPr>
+          </m:accPr>
+          <m:e>
+            <m:r>
+              <w:rPr>
+                <w:rFonts w:ascii="Cambria Math" w:hAnsi="Cambria Math"/>
+                <w:sz w:val="24"/>
+                <w:szCs w:val="24"/>
+              </w:rPr>
+              <m:t>ω</m:t>
+            </m:r>
+          </m:e>
+        </m:acc>
+      </m:oMath>
+      <w:r>
+        <w:rPr>
+          <w:rFonts w:asciiTheme="minorHAnsi" w:hAnsiTheme="minorHAnsi"/>
+          <w:sz w:val="24"/>
+          <w:szCs w:val="24"/>
+        </w:rPr>
+        <w:t xml:space="preserve"> la vitesse angulaire et </w:t>
+      </w:r>
+      <m:oMath>
+        <m:acc>
+          <m:accPr>
+            <m:chr m:val="⃗"/>
+            <m:ctrlPr>
+              <w:rPr>
+                <w:rFonts w:ascii="Cambria Math" w:hAnsi="Cambria Math"/>
+                <w:i/>
+                <w:sz w:val="24"/>
+                <w:szCs w:val="24"/>
+              </w:rPr>
+            </m:ctrlPr>
+          </m:accPr>
+          <m:e>
+            <m:r>
+              <w:rPr>
+                <w:rFonts w:ascii="Cambria Math" w:hAnsi="Cambria Math"/>
+                <w:sz w:val="24"/>
+                <w:szCs w:val="24"/>
+              </w:rPr>
+              <m:t>τ</m:t>
+            </m:r>
+          </m:e>
+        </m:acc>
+        <m:r>
+          <w:rPr>
+            <w:rFonts w:ascii="Cambria Math" w:hAnsi="Cambria Math"/>
+            <w:sz w:val="24"/>
+            <w:szCs w:val="24"/>
+          </w:rPr>
+          <m:t>(t)</m:t>
+        </m:r>
+      </m:oMath>
+      <w:r>
+        <w:rPr>
+          <w:rFonts w:asciiTheme="minorHAnsi" w:hAnsiTheme="minorHAnsi"/>
+          <w:sz w:val="24"/>
+          <w:szCs w:val="24"/>
+        </w:rPr>
+        <w:t xml:space="preserve"> le moment de force. </w:t>
+      </w:r>
+    </w:p>
+    <w:p>
+      <w:pPr>
+        <w:rPr>
+          <w:sz w:val="28"/>
+        </w:rPr>
+      </w:pPr>
+    </w:p>
+    <w:p>
+      <w:pPr>
+        <w:keepNext/>
+        <w:jc w:val="center"/>
+      </w:pPr>
+      <w:r>
+        <w:rPr>
+          <w:noProof/>
+          <w:lang w:eastAsia="fr-CA"/>
+        </w:rPr>
+        <w:drawing>
+          <wp:inline distT="0" distB="0" distL="0" distR="0" wp14:anchorId="2EBC9F26" wp14:editId="1532316D">
+            <wp:extent cx="3543300" cy="914400"/>
+            <wp:effectExtent l="0" t="0" r="0" b="0"/>
+            <wp:docPr id="9" name="Image 9"/>
+            <wp:cNvGraphicFramePr>
+              <a:graphicFrameLocks xmlns:a="http://schemas.openxmlformats.org/drawingml/2006/main" noChangeAspect="1"/>
+            </wp:cNvGraphicFramePr>
+            <a:graphic xmlns:a="http://schemas.openxmlformats.org/drawingml/2006/main">
+              <a:graphicData uri="http://schemas.openxmlformats.org/drawingml/2006/picture">
+                <pic:pic xmlns:pic="http://schemas.openxmlformats.org/drawingml/2006/picture">
+                  <pic:nvPicPr>
+                    <pic:cNvPr id="1" name=""/>
+                    <pic:cNvPicPr/>
+                  </pic:nvPicPr>
+                  <pic:blipFill>
+                    <a:blip r:embed="rId11"/>
+                    <a:stretch>
+                      <a:fillRect/>
+                    </a:stretch>
+                  </pic:blipFill>
+                  <pic:spPr>
+                    <a:xfrm>
+                      <a:off x="0" y="0"/>
+                      <a:ext cx="3543300" cy="914400"/>
+                    </a:xfrm>
+                    <a:prstGeom prst="rect">
+                      <a:avLst/>
+                    </a:prstGeom>
+                  </pic:spPr>
+                </pic:pic>
+              </a:graphicData>
+            </a:graphic>
+          </wp:inline>
+        </w:drawing>
+      </w:r>
+    </w:p>
+    <w:p>
+      <w:pPr>
+        <w:pStyle w:val="Lgende"/>
+        <w:jc w:val="center"/>
+      </w:pPr>
+      <w:r>
+        <w:t xml:space="preserve">Équation </w:t>
+      </w:r>
+      <w:fldSimple w:instr=" SEQ Équation \* ARABIC ">
+        <w:r>
+          <w:rPr>
+            <w:noProof/>
+          </w:rPr>
+          <w:t>3</w:t>
+        </w:r>
+      </w:fldSimple>
+    </w:p>
+    <w:p/>
+    <w:p>
+      <w:pPr>
+        <w:ind w:firstLine="720"/>
+        <w:jc w:val="both"/>
+        <w:rPr>
+          <w:rFonts w:asciiTheme="minorHAnsi" w:hAnsiTheme="minorHAnsi"/>
+          <w:sz w:val="24"/>
+          <w:szCs w:val="24"/>
+        </w:rPr>
+      </w:pPr>
+      <w:r>
+        <w:rPr>
+          <w:rFonts w:asciiTheme="minorHAnsi" w:hAnsiTheme="minorHAnsi"/>
+          <w:sz w:val="24"/>
+          <w:szCs w:val="24"/>
+        </w:rPr>
+        <w:t xml:space="preserve">Le moment cinétique </w:t>
+      </w:r>
+      <m:oMath>
+        <m:acc>
+          <m:accPr>
+            <m:chr m:val="⃗"/>
+            <m:ctrlPr>
+              <w:rPr>
+                <w:rFonts w:ascii="Cambria Math" w:hAnsi="Cambria Math"/>
+                <w:i/>
+                <w:sz w:val="24"/>
+                <w:szCs w:val="24"/>
+              </w:rPr>
+            </m:ctrlPr>
+          </m:accPr>
+          <m:e>
+            <m:r>
+              <w:rPr>
+                <w:rFonts w:ascii="Cambria Math" w:hAnsi="Cambria Math"/>
+                <w:sz w:val="24"/>
+                <w:szCs w:val="24"/>
+              </w:rPr>
+              <m:t>L</m:t>
+            </m:r>
+          </m:e>
+        </m:acc>
+      </m:oMath>
+      <w:r>
+        <w:rPr>
+          <w:rFonts w:asciiTheme="minorHAnsi" w:hAnsiTheme="minorHAnsi"/>
+          <w:sz w:val="24"/>
+          <w:szCs w:val="24"/>
+        </w:rPr>
+        <w:t xml:space="preserve"> est calculé en multipliant le moment d’inertie avec la vitesse angulaire.</w:t>
+      </w:r>
+    </w:p>
+    <w:p/>
+    <w:p>
+      <w:pPr>
+        <w:keepNext/>
+        <w:jc w:val="center"/>
+      </w:pPr>
+      <w:r>
+        <w:rPr>
+          <w:noProof/>
+          <w:lang w:eastAsia="fr-CA"/>
+        </w:rPr>
+        <w:drawing>
+          <wp:inline distT="0" distB="0" distL="0" distR="0" wp14:anchorId="6936ED94" wp14:editId="7B45404C">
+            <wp:extent cx="885825" cy="371475"/>
+            <wp:effectExtent l="0" t="0" r="9525" b="9525"/>
+            <wp:docPr id="10" name="Image 10"/>
+            <wp:cNvGraphicFramePr>
+              <a:graphicFrameLocks xmlns:a="http://schemas.openxmlformats.org/drawingml/2006/main" noChangeAspect="1"/>
+            </wp:cNvGraphicFramePr>
+            <a:graphic xmlns:a="http://schemas.openxmlformats.org/drawingml/2006/main">
+              <a:graphicData uri="http://schemas.openxmlformats.org/drawingml/2006/picture">
+                <pic:pic xmlns:pic="http://schemas.openxmlformats.org/drawingml/2006/picture">
+                  <pic:nvPicPr>
+                    <pic:cNvPr id="1" name=""/>
+                    <pic:cNvPicPr/>
+                  </pic:nvPicPr>
+                  <pic:blipFill>
+                    <a:blip r:embed="rId12"/>
+                    <a:stretch>
+                      <a:fillRect/>
+                    </a:stretch>
+                  </pic:blipFill>
+                  <pic:spPr>
+                    <a:xfrm>
+                      <a:off x="0" y="0"/>
+                      <a:ext cx="885825" cy="371475"/>
+                    </a:xfrm>
+                    <a:prstGeom prst="rect">
+                      <a:avLst/>
+                    </a:prstGeom>
+                  </pic:spPr>
+                </pic:pic>
+              </a:graphicData>
+            </a:graphic>
+          </wp:inline>
+        </w:drawing>
+      </w:r>
+    </w:p>
+    <w:p>
+      <w:pPr>
+        <w:pStyle w:val="Lgende"/>
+        <w:jc w:val="center"/>
+        <w:rPr>
+          <w:sz w:val="28"/>
+          <w:lang w:val="en-US"/>
+        </w:rPr>
+      </w:pPr>
+      <w:r>
+        <w:t xml:space="preserve">Équation </w:t>
+      </w:r>
+      <w:fldSimple w:instr=" SEQ Équation \* ARABIC ">
+        <w:r>
+          <w:rPr>
+            <w:noProof/>
+          </w:rPr>
+          <w:t>4</w:t>
+        </w:r>
+      </w:fldSimple>
+    </w:p>
+    <w:p>
+      <w:pPr>
+        <w:rPr>
+          <w:sz w:val="28"/>
+          <w:lang w:val="en-US"/>
+        </w:rPr>
+      </w:pPr>
     </w:p>
     <w:p>
       <w:pPr>
         <w:jc w:val="center"/>
       </w:pPr>
-      <m:oMathPara>
-        <m:oMath>
-          <m:acc>
-            <m:accPr>
-              <m:chr m:val="⃗"/>
-              <m:ctrlPr>
-                <w:rPr>
-                  <w:rFonts w:ascii="Cambria Math" w:hAnsi="Cambria Math"/>
-                  <w:i/>
-                  <w:sz w:val="28"/>
-                </w:rPr>
-              </m:ctrlPr>
-            </m:accPr>
-            <m:e>
-              <m:sSub>
-                <m:sSubPr>
-                  <m:ctrlPr>
-                    <w:rPr>
-                      <w:rFonts w:ascii="Cambria Math" w:hAnsi="Cambria Math"/>
-                      <w:i/>
-                      <w:sz w:val="28"/>
-                    </w:rPr>
-                  </m:ctrlPr>
-                </m:sSubPr>
-                <m:e>
-                  <m:r>
-                    <w:rPr>
-                      <w:rFonts w:ascii="Cambria Math" w:hAnsi="Cambria Math"/>
-                      <w:sz w:val="28"/>
-                    </w:rPr>
-                    <m:t>r</m:t>
-                  </m:r>
-                </m:e>
-                <m:sub>
-                  <m:r>
-                    <w:rPr>
-                      <w:rFonts w:ascii="Cambria Math" w:hAnsi="Cambria Math"/>
-                      <w:sz w:val="28"/>
-                    </w:rPr>
-                    <m:t>c</m:t>
-                  </m:r>
-                </m:sub>
-              </m:sSub>
-            </m:e>
-          </m:acc>
-          <m:r>
-            <w:rPr>
-              <w:rFonts w:ascii="Cambria Math" w:hAnsi="Cambria Math"/>
-              <w:sz w:val="28"/>
-            </w:rPr>
-            <m:t>=</m:t>
-          </m:r>
-          <m:f>
-            <m:fPr>
-              <m:ctrlPr>
-                <w:rPr>
-                  <w:rFonts w:ascii="Cambria Math" w:hAnsi="Cambria Math"/>
-                  <w:i/>
-                  <w:sz w:val="28"/>
-                </w:rPr>
-              </m:ctrlPr>
-            </m:fPr>
-            <m:num>
-              <m:r>
-                <w:rPr>
-                  <w:rFonts w:ascii="Cambria Math" w:hAnsi="Cambria Math"/>
-                  <w:sz w:val="28"/>
-                </w:rPr>
-                <m:t>1</m:t>
-              </m:r>
-            </m:num>
-            <m:den>
-              <m:r>
-                <w:rPr>
-                  <w:rFonts w:ascii="Cambria Math" w:hAnsi="Cambria Math"/>
-                  <w:sz w:val="28"/>
-                </w:rPr>
-                <m:t>m</m:t>
-              </m:r>
-            </m:den>
-          </m:f>
-          <m:r>
-            <w:rPr>
-              <w:rFonts w:ascii="Cambria Math" w:hAnsi="Cambria Math"/>
-              <w:sz w:val="28"/>
-            </w:rPr>
-            <m:t xml:space="preserve"> </m:t>
-          </m:r>
-          <m:nary>
-            <m:naryPr>
-              <m:chr m:val="∑"/>
-              <m:limLoc m:val="undOvr"/>
-              <m:ctrlPr>
-                <w:rPr>
-                  <w:rFonts w:ascii="Cambria Math" w:hAnsi="Cambria Math"/>
-                  <w:i/>
-                  <w:sz w:val="28"/>
-                </w:rPr>
-              </m:ctrlPr>
-            </m:naryPr>
-            <m:sub>
-              <m:r>
-                <w:rPr>
-                  <w:rFonts w:ascii="Cambria Math" w:hAnsi="Cambria Math"/>
-                  <w:sz w:val="28"/>
-                </w:rPr>
-                <m:t>n=1</m:t>
-              </m:r>
-            </m:sub>
-            <m:sup>
-              <m:r>
-                <w:rPr>
-                  <w:rFonts w:ascii="Cambria Math" w:hAnsi="Cambria Math"/>
-                  <w:sz w:val="28"/>
-                </w:rPr>
-                <m:t>N</m:t>
-              </m:r>
-            </m:sup>
-            <m:e>
-              <m:sSub>
-                <m:sSubPr>
-                  <m:ctrlPr>
-                    <w:rPr>
-                      <w:rFonts w:ascii="Cambria Math" w:hAnsi="Cambria Math"/>
-                      <w:i/>
-                      <w:sz w:val="28"/>
-                    </w:rPr>
-                  </m:ctrlPr>
-                </m:sSubPr>
-                <m:e>
-                  <m:r>
-                    <w:rPr>
-                      <w:rFonts w:ascii="Cambria Math" w:hAnsi="Cambria Math"/>
-                      <w:sz w:val="28"/>
-                    </w:rPr>
-                    <m:t>m</m:t>
-                  </m:r>
-                </m:e>
-                <m:sub>
-                  <m:r>
-                    <w:rPr>
-                      <w:rFonts w:ascii="Cambria Math" w:hAnsi="Cambria Math"/>
-                      <w:sz w:val="28"/>
-                    </w:rPr>
-                    <m:t>n</m:t>
-                  </m:r>
-                </m:sub>
-              </m:sSub>
-              <m:sSub>
-                <m:sSubPr>
-                  <m:ctrlPr>
-                    <w:rPr>
-                      <w:rFonts w:ascii="Cambria Math" w:hAnsi="Cambria Math"/>
-                      <w:i/>
-                      <w:sz w:val="28"/>
-                    </w:rPr>
-                  </m:ctrlPr>
-                </m:sSubPr>
-                <m:e>
-                  <m:acc>
-                    <m:accPr>
-                      <m:chr m:val="⃗"/>
-                      <m:ctrlPr>
-                        <w:rPr>
-                          <w:rFonts w:ascii="Cambria Math" w:hAnsi="Cambria Math"/>
-                          <w:i/>
-                          <w:sz w:val="28"/>
-                        </w:rPr>
-                      </m:ctrlPr>
-                    </m:accPr>
-                    <m:e>
-                      <m:r>
-                        <w:rPr>
-                          <w:rFonts w:ascii="Cambria Math" w:hAnsi="Cambria Math"/>
-                          <w:sz w:val="28"/>
-                        </w:rPr>
-                        <m:t>r</m:t>
-                      </m:r>
-                    </m:e>
-                  </m:acc>
-                </m:e>
-                <m:sub>
-                  <m:r>
-                    <w:rPr>
-                      <w:rFonts w:ascii="Cambria Math" w:hAnsi="Cambria Math"/>
-                      <w:sz w:val="28"/>
-                    </w:rPr>
-                    <m:t>c,n</m:t>
-                  </m:r>
-                </m:sub>
-              </m:sSub>
-            </m:e>
-          </m:nary>
-        </m:oMath>
-      </m:oMathPara>
+    </w:p>
+    <w:p/>
+    <w:p/>
+    <w:p>
+      <w:pPr>
+        <w:ind w:firstLine="720"/>
+        <w:jc w:val="both"/>
+        <w:rPr>
+          <w:rFonts w:asciiTheme="minorHAnsi" w:hAnsiTheme="minorHAnsi"/>
+          <w:sz w:val="24"/>
+          <w:szCs w:val="24"/>
+        </w:rPr>
+      </w:pPr>
+      <w:r>
+        <w:rPr>
+          <w:rFonts w:asciiTheme="minorHAnsi" w:hAnsiTheme="minorHAnsi"/>
+          <w:sz w:val="24"/>
+          <w:szCs w:val="24"/>
+        </w:rPr>
+        <w:lastRenderedPageBreak/>
+        <w:t>Le m</w:t>
+      </w:r>
+      <w:r>
+        <w:rPr>
+          <w:rFonts w:asciiTheme="minorHAnsi" w:hAnsiTheme="minorHAnsi"/>
+          <w:sz w:val="24"/>
+          <w:szCs w:val="24"/>
+        </w:rPr>
+        <w:t>oment</w:t>
+      </w:r>
+      <w:r>
+        <w:rPr>
+          <w:rFonts w:asciiTheme="minorHAnsi" w:hAnsiTheme="minorHAnsi"/>
+          <w:sz w:val="24"/>
+          <w:szCs w:val="24"/>
+        </w:rPr>
+        <w:t xml:space="preserve"> </w:t>
+      </w:r>
+      <w:r>
+        <w:rPr>
+          <w:rFonts w:asciiTheme="minorHAnsi" w:hAnsiTheme="minorHAnsi"/>
+          <w:sz w:val="24"/>
+          <w:szCs w:val="24"/>
+        </w:rPr>
+        <w:t>d’</w:t>
+      </w:r>
+      <w:r>
+        <w:rPr>
+          <w:rFonts w:asciiTheme="minorHAnsi" w:hAnsiTheme="minorHAnsi"/>
+          <w:sz w:val="24"/>
+          <w:szCs w:val="24"/>
+        </w:rPr>
+        <w:t>inertie</w:t>
+      </w:r>
+      <w:r>
+        <w:rPr>
+          <w:rFonts w:asciiTheme="minorHAnsi" w:hAnsiTheme="minorHAnsi"/>
+          <w:sz w:val="24"/>
+          <w:szCs w:val="24"/>
+        </w:rPr>
+        <w:t xml:space="preserve"> d’un cylindre</w:t>
+      </w:r>
+      <w:r>
+        <w:rPr>
+          <w:rFonts w:asciiTheme="minorHAnsi" w:hAnsiTheme="minorHAnsi"/>
+          <w:sz w:val="24"/>
+          <w:szCs w:val="24"/>
+        </w:rPr>
+        <w:t xml:space="preserve"> plein</w:t>
+      </w:r>
+      <w:r>
+        <w:rPr>
+          <w:rFonts w:asciiTheme="minorHAnsi" w:hAnsiTheme="minorHAnsi"/>
+          <w:sz w:val="24"/>
+          <w:szCs w:val="24"/>
+        </w:rPr>
+        <w:t xml:space="preserve"> est donné par les équations suivantes. Celles-ci spécifie le moment par rapport à l’axe des x, l’axe des y et l’axe des z. Le moment d’inertie </w:t>
+      </w:r>
+      <m:oMath>
+        <m:sSub>
+          <m:sSubPr>
+            <m:ctrlPr>
+              <w:rPr>
+                <w:rFonts w:ascii="Cambria Math" w:hAnsi="Cambria Math"/>
+                <w:i/>
+                <w:sz w:val="24"/>
+                <w:szCs w:val="24"/>
+              </w:rPr>
+            </m:ctrlPr>
+          </m:sSubPr>
+          <m:e>
+            <m:r>
+              <w:rPr>
+                <w:rFonts w:ascii="Cambria Math" w:hAnsi="Cambria Math"/>
+                <w:sz w:val="24"/>
+                <w:szCs w:val="24"/>
+              </w:rPr>
+              <m:t>I</m:t>
+            </m:r>
+          </m:e>
+          <m:sub>
+            <m:r>
+              <w:rPr>
+                <w:rFonts w:ascii="Cambria Math" w:hAnsi="Cambria Math"/>
+                <w:sz w:val="24"/>
+                <w:szCs w:val="24"/>
+              </w:rPr>
+              <m:t>c</m:t>
+            </m:r>
+          </m:sub>
+        </m:sSub>
+      </m:oMath>
+      <w:r>
+        <w:rPr>
+          <w:rFonts w:asciiTheme="minorHAnsi" w:hAnsiTheme="minorHAnsi"/>
+          <w:sz w:val="24"/>
+          <w:szCs w:val="24"/>
+        </w:rPr>
+        <w:t xml:space="preserve"> du cylindre est défini par sa masse </w:t>
+      </w:r>
+      <m:oMath>
+        <m:r>
+          <w:rPr>
+            <w:rFonts w:ascii="Cambria Math" w:hAnsi="Cambria Math"/>
+            <w:sz w:val="24"/>
+            <w:szCs w:val="24"/>
+          </w:rPr>
+          <m:t>m</m:t>
+        </m:r>
+        <m:r>
+          <w:rPr>
+            <w:rFonts w:ascii="Cambria Math" w:hAnsi="Cambria Math"/>
+            <w:sz w:val="24"/>
+            <w:szCs w:val="24"/>
+          </w:rPr>
+          <m:t xml:space="preserve"> </m:t>
+        </m:r>
+      </m:oMath>
+      <w:r>
+        <w:rPr>
+          <w:rFonts w:asciiTheme="minorHAnsi" w:hAnsiTheme="minorHAnsi"/>
+          <w:sz w:val="24"/>
+          <w:szCs w:val="24"/>
+        </w:rPr>
+        <w:t xml:space="preserve">et sa géométrie : son rayon </w:t>
+      </w:r>
+      <m:oMath>
+        <m:r>
+          <w:rPr>
+            <w:rFonts w:ascii="Cambria Math" w:hAnsi="Cambria Math"/>
+            <w:sz w:val="24"/>
+            <w:szCs w:val="24"/>
+          </w:rPr>
+          <m:t>r</m:t>
+        </m:r>
+      </m:oMath>
+      <w:r>
+        <w:rPr>
+          <w:rFonts w:asciiTheme="minorHAnsi" w:hAnsiTheme="minorHAnsi"/>
+          <w:sz w:val="24"/>
+          <w:szCs w:val="24"/>
+        </w:rPr>
+        <w:t xml:space="preserve"> et sa </w:t>
+      </w:r>
+      <w:proofErr w:type="gramStart"/>
+      <w:r>
+        <w:rPr>
+          <w:rFonts w:asciiTheme="minorHAnsi" w:hAnsiTheme="minorHAnsi"/>
+          <w:sz w:val="24"/>
+          <w:szCs w:val="24"/>
+        </w:rPr>
+        <w:t xml:space="preserve">longueur </w:t>
+      </w:r>
+      <w:proofErr w:type="gramEnd"/>
+      <m:oMath>
+        <m:r>
+          <w:rPr>
+            <w:rFonts w:ascii="Cambria Math" w:hAnsi="Cambria Math"/>
+            <w:sz w:val="24"/>
+            <w:szCs w:val="24"/>
+          </w:rPr>
+          <m:t>l</m:t>
+        </m:r>
+      </m:oMath>
+      <w:r>
+        <w:rPr>
+          <w:rFonts w:asciiTheme="minorHAnsi" w:hAnsiTheme="minorHAnsi"/>
+          <w:sz w:val="24"/>
+          <w:szCs w:val="24"/>
+        </w:rPr>
+        <w:t>.</w:t>
+      </w:r>
+    </w:p>
+    <w:p>
+      <w:pPr>
+        <w:keepNext/>
+        <w:jc w:val="center"/>
+        <w:rPr>
+          <w:rFonts w:asciiTheme="minorHAnsi" w:hAnsiTheme="minorHAnsi"/>
+          <w:sz w:val="24"/>
+          <w:szCs w:val="24"/>
+        </w:rPr>
+      </w:pPr>
+      <w:r>
+        <w:rPr>
+          <w:rFonts w:asciiTheme="minorHAnsi" w:hAnsiTheme="minorHAnsi"/>
+          <w:noProof/>
+          <w:sz w:val="24"/>
+          <w:szCs w:val="24"/>
+          <w:lang w:eastAsia="fr-CA"/>
+        </w:rPr>
+        <w:drawing>
+          <wp:inline distT="0" distB="0" distL="0" distR="0" wp14:anchorId="6B2FB635" wp14:editId="79A38ED8">
+            <wp:extent cx="2676068" cy="1152525"/>
+            <wp:effectExtent l="0" t="0" r="0" b="0"/>
+            <wp:docPr id="1" name="Image 1"/>
+            <wp:cNvGraphicFramePr>
+              <a:graphicFrameLocks xmlns:a="http://schemas.openxmlformats.org/drawingml/2006/main" noChangeAspect="1"/>
+            </wp:cNvGraphicFramePr>
+            <a:graphic xmlns:a="http://schemas.openxmlformats.org/drawingml/2006/main">
+              <a:graphicData uri="http://schemas.openxmlformats.org/drawingml/2006/picture">
+                <pic:pic xmlns:pic="http://schemas.openxmlformats.org/drawingml/2006/picture">
+                  <pic:nvPicPr>
+                    <pic:cNvPr id="1" name=""/>
+                    <pic:cNvPicPr/>
+                  </pic:nvPicPr>
+                  <pic:blipFill>
+                    <a:blip r:embed="rId13"/>
+                    <a:stretch>
+                      <a:fillRect/>
+                    </a:stretch>
+                  </pic:blipFill>
+                  <pic:spPr>
+                    <a:xfrm>
+                      <a:off x="0" y="0"/>
+                      <a:ext cx="2681680" cy="1154942"/>
+                    </a:xfrm>
+                    <a:prstGeom prst="rect">
+                      <a:avLst/>
+                    </a:prstGeom>
+                  </pic:spPr>
+                </pic:pic>
+              </a:graphicData>
+            </a:graphic>
+          </wp:inline>
+        </w:drawing>
+      </w:r>
+    </w:p>
+    <w:p>
+      <w:pPr>
+        <w:pStyle w:val="Lgende"/>
+        <w:jc w:val="center"/>
+        <w:rPr>
+          <w:rFonts w:asciiTheme="minorHAnsi" w:hAnsiTheme="minorHAnsi"/>
+          <w:sz w:val="24"/>
+          <w:szCs w:val="24"/>
+        </w:rPr>
+      </w:pPr>
+      <w:r>
+        <w:rPr>
+          <w:rFonts w:asciiTheme="minorHAnsi" w:hAnsiTheme="minorHAnsi"/>
+          <w:sz w:val="24"/>
+          <w:szCs w:val="24"/>
+        </w:rPr>
+        <w:t xml:space="preserve">Équation </w:t>
+      </w:r>
+      <w:r>
+        <w:rPr>
+          <w:rFonts w:asciiTheme="minorHAnsi" w:hAnsiTheme="minorHAnsi"/>
+          <w:sz w:val="24"/>
+          <w:szCs w:val="24"/>
+        </w:rPr>
+        <w:fldChar w:fldCharType="begin"/>
+      </w:r>
+      <w:r>
+        <w:rPr>
+          <w:rFonts w:asciiTheme="minorHAnsi" w:hAnsiTheme="minorHAnsi"/>
+          <w:sz w:val="24"/>
+          <w:szCs w:val="24"/>
+        </w:rPr>
+        <w:instrText xml:space="preserve"> SEQ Équation \* ARABIC </w:instrText>
+      </w:r>
+      <w:r>
+        <w:rPr>
+          <w:rFonts w:asciiTheme="minorHAnsi" w:hAnsiTheme="minorHAnsi"/>
+          <w:sz w:val="24"/>
+          <w:szCs w:val="24"/>
+        </w:rPr>
+        <w:fldChar w:fldCharType="separate"/>
+      </w:r>
+      <w:r>
+        <w:rPr>
+          <w:rFonts w:asciiTheme="minorHAnsi" w:hAnsiTheme="minorHAnsi"/>
+          <w:noProof/>
+          <w:sz w:val="24"/>
+          <w:szCs w:val="24"/>
+        </w:rPr>
+        <w:t>5</w:t>
+      </w:r>
+      <w:r>
+        <w:rPr>
+          <w:rFonts w:asciiTheme="minorHAnsi" w:hAnsiTheme="minorHAnsi"/>
+          <w:sz w:val="24"/>
+          <w:szCs w:val="24"/>
+        </w:rPr>
+        <w:fldChar w:fldCharType="end"/>
+      </w:r>
+    </w:p>
+    <w:p>
+      <w:pPr>
+        <w:rPr>
+          <w:rFonts w:asciiTheme="minorHAnsi" w:hAnsiTheme="minorHAnsi"/>
+          <w:sz w:val="24"/>
+          <w:szCs w:val="24"/>
+        </w:rPr>
+      </w:pPr>
+    </w:p>
+    <w:p>
+      <w:pPr>
+        <w:ind w:firstLine="720"/>
+        <w:jc w:val="both"/>
+        <w:rPr>
+          <w:rFonts w:asciiTheme="minorHAnsi" w:hAnsiTheme="minorHAnsi"/>
+          <w:sz w:val="24"/>
+          <w:szCs w:val="24"/>
+        </w:rPr>
+      </w:pPr>
+      <w:r>
+        <w:rPr>
+          <w:rFonts w:asciiTheme="minorHAnsi" w:hAnsiTheme="minorHAnsi"/>
+          <w:sz w:val="24"/>
+          <w:szCs w:val="24"/>
+        </w:rPr>
+        <w:t>La sphère plein, quant à elle, a un m</w:t>
+      </w:r>
+      <w:r>
+        <w:rPr>
+          <w:rFonts w:asciiTheme="minorHAnsi" w:hAnsiTheme="minorHAnsi"/>
+          <w:sz w:val="24"/>
+          <w:szCs w:val="24"/>
+        </w:rPr>
+        <w:t xml:space="preserve">oment </w:t>
+      </w:r>
+      <w:r>
+        <w:rPr>
+          <w:rFonts w:asciiTheme="minorHAnsi" w:hAnsiTheme="minorHAnsi"/>
+          <w:sz w:val="24"/>
+          <w:szCs w:val="24"/>
+        </w:rPr>
+        <w:t>d’</w:t>
+      </w:r>
+      <w:r>
+        <w:rPr>
+          <w:rFonts w:asciiTheme="minorHAnsi" w:hAnsiTheme="minorHAnsi"/>
+          <w:sz w:val="24"/>
+          <w:szCs w:val="24"/>
+        </w:rPr>
+        <w:t xml:space="preserve">inertie </w:t>
+      </w:r>
+      <w:r>
+        <w:rPr>
+          <w:rFonts w:asciiTheme="minorHAnsi" w:hAnsiTheme="minorHAnsi"/>
+          <w:sz w:val="24"/>
+          <w:szCs w:val="24"/>
+        </w:rPr>
+        <w:t xml:space="preserve">égal selon tous ses axes et défini </w:t>
+      </w:r>
+      <w:r>
+        <w:rPr>
+          <w:rFonts w:asciiTheme="minorHAnsi" w:hAnsiTheme="minorHAnsi"/>
+          <w:sz w:val="24"/>
+          <w:szCs w:val="24"/>
+        </w:rPr>
+        <w:t xml:space="preserve">par sa masse </w:t>
+      </w:r>
+      <m:oMath>
+        <m:r>
+          <w:rPr>
+            <w:rFonts w:ascii="Cambria Math" w:hAnsi="Cambria Math"/>
+            <w:sz w:val="24"/>
+            <w:szCs w:val="24"/>
+          </w:rPr>
+          <m:t xml:space="preserve">m </m:t>
+        </m:r>
+      </m:oMath>
+      <w:r>
+        <w:rPr>
+          <w:rFonts w:asciiTheme="minorHAnsi" w:hAnsiTheme="minorHAnsi"/>
+          <w:sz w:val="24"/>
+          <w:szCs w:val="24"/>
+        </w:rPr>
+        <w:t xml:space="preserve">et son rayon </w:t>
+      </w:r>
+      <m:oMath>
+        <m:r>
+          <w:rPr>
+            <w:rFonts w:ascii="Cambria Math" w:hAnsi="Cambria Math"/>
+            <w:sz w:val="24"/>
+            <w:szCs w:val="24"/>
+          </w:rPr>
+          <m:t>r</m:t>
+        </m:r>
+      </m:oMath>
+      <w:r>
+        <w:rPr>
+          <w:rFonts w:asciiTheme="minorHAnsi" w:hAnsiTheme="minorHAnsi"/>
+          <w:sz w:val="24"/>
+          <w:szCs w:val="24"/>
+        </w:rPr>
+        <w:t xml:space="preserve"> tel que présenté dans l’équation 6.</w:t>
+      </w:r>
+    </w:p>
+    <w:p>
+      <w:pPr>
+        <w:jc w:val="center"/>
+        <w:rPr>
+          <w:rFonts w:asciiTheme="minorHAnsi" w:hAnsiTheme="minorHAnsi"/>
+          <w:sz w:val="24"/>
+          <w:szCs w:val="24"/>
+        </w:rPr>
+      </w:pPr>
+    </w:p>
+    <w:p>
+      <w:pPr>
+        <w:keepNext/>
+        <w:jc w:val="center"/>
+        <w:rPr>
+          <w:rFonts w:asciiTheme="minorHAnsi" w:hAnsiTheme="minorHAnsi"/>
+          <w:sz w:val="24"/>
+          <w:szCs w:val="24"/>
+        </w:rPr>
+      </w:pPr>
+      <w:r>
+        <w:rPr>
+          <w:rFonts w:asciiTheme="minorHAnsi" w:hAnsiTheme="minorHAnsi"/>
+          <w:noProof/>
+          <w:sz w:val="24"/>
+          <w:szCs w:val="24"/>
+          <w:lang w:eastAsia="fr-CA"/>
+        </w:rPr>
+        <w:drawing>
+          <wp:inline distT="0" distB="0" distL="0" distR="0" wp14:anchorId="79F422E6" wp14:editId="43BC8CB2">
+            <wp:extent cx="2752725" cy="690286"/>
+            <wp:effectExtent l="0" t="0" r="0" b="0"/>
+            <wp:docPr id="5" name="Image 5"/>
+            <wp:cNvGraphicFramePr>
+              <a:graphicFrameLocks xmlns:a="http://schemas.openxmlformats.org/drawingml/2006/main" noChangeAspect="1"/>
+            </wp:cNvGraphicFramePr>
+            <a:graphic xmlns:a="http://schemas.openxmlformats.org/drawingml/2006/main">
+              <a:graphicData uri="http://schemas.openxmlformats.org/drawingml/2006/picture">
+                <pic:pic xmlns:pic="http://schemas.openxmlformats.org/drawingml/2006/picture">
+                  <pic:nvPicPr>
+                    <pic:cNvPr id="1" name=""/>
+                    <pic:cNvPicPr/>
+                  </pic:nvPicPr>
+                  <pic:blipFill>
+                    <a:blip r:embed="rId14"/>
+                    <a:stretch>
+                      <a:fillRect/>
+                    </a:stretch>
+                  </pic:blipFill>
+                  <pic:spPr>
+                    <a:xfrm>
+                      <a:off x="0" y="0"/>
+                      <a:ext cx="2778436" cy="696733"/>
+                    </a:xfrm>
+                    <a:prstGeom prst="rect">
+                      <a:avLst/>
+                    </a:prstGeom>
+                  </pic:spPr>
+                </pic:pic>
+              </a:graphicData>
+            </a:graphic>
+          </wp:inline>
+        </w:drawing>
+      </w:r>
+    </w:p>
+    <w:p>
+      <w:pPr>
+        <w:pStyle w:val="Lgende"/>
+        <w:jc w:val="center"/>
+        <w:rPr>
+          <w:rFonts w:asciiTheme="minorHAnsi" w:hAnsiTheme="minorHAnsi"/>
+          <w:sz w:val="24"/>
+          <w:szCs w:val="24"/>
+          <w:lang w:val="es-ES"/>
+        </w:rPr>
+      </w:pPr>
+      <w:r>
+        <w:rPr>
+          <w:rFonts w:asciiTheme="minorHAnsi" w:hAnsiTheme="minorHAnsi"/>
+          <w:sz w:val="24"/>
+          <w:szCs w:val="24"/>
+        </w:rPr>
+        <w:t xml:space="preserve">Équation </w:t>
+      </w:r>
+      <w:r>
+        <w:rPr>
+          <w:rFonts w:asciiTheme="minorHAnsi" w:hAnsiTheme="minorHAnsi"/>
+          <w:sz w:val="24"/>
+          <w:szCs w:val="24"/>
+        </w:rPr>
+        <w:fldChar w:fldCharType="begin"/>
+      </w:r>
+      <w:r>
+        <w:rPr>
+          <w:rFonts w:asciiTheme="minorHAnsi" w:hAnsiTheme="minorHAnsi"/>
+          <w:sz w:val="24"/>
+          <w:szCs w:val="24"/>
+        </w:rPr>
+        <w:instrText xml:space="preserve"> SEQ Équation \* ARABIC </w:instrText>
+      </w:r>
+      <w:r>
+        <w:rPr>
+          <w:rFonts w:asciiTheme="minorHAnsi" w:hAnsiTheme="minorHAnsi"/>
+          <w:sz w:val="24"/>
+          <w:szCs w:val="24"/>
+        </w:rPr>
+        <w:fldChar w:fldCharType="separate"/>
+      </w:r>
+      <w:r>
+        <w:rPr>
+          <w:rFonts w:asciiTheme="minorHAnsi" w:hAnsiTheme="minorHAnsi"/>
+          <w:noProof/>
+          <w:sz w:val="24"/>
+          <w:szCs w:val="24"/>
+        </w:rPr>
+        <w:t>6</w:t>
+      </w:r>
+      <w:r>
+        <w:rPr>
+          <w:rFonts w:asciiTheme="minorHAnsi" w:hAnsiTheme="minorHAnsi"/>
+          <w:sz w:val="24"/>
+          <w:szCs w:val="24"/>
+        </w:rPr>
+        <w:fldChar w:fldCharType="end"/>
+      </w:r>
+    </w:p>
+    <w:p>
+      <w:pPr>
+        <w:jc w:val="center"/>
+        <w:rPr>
+          <w:rFonts w:asciiTheme="minorHAnsi" w:hAnsiTheme="minorHAnsi"/>
+          <w:sz w:val="24"/>
+          <w:szCs w:val="24"/>
+        </w:rPr>
+      </w:pPr>
+    </w:p>
+    <w:p>
+      <w:pPr>
+        <w:ind w:firstLine="720"/>
+        <w:jc w:val="both"/>
+        <w:rPr>
+          <w:rFonts w:asciiTheme="minorHAnsi" w:hAnsiTheme="minorHAnsi"/>
+          <w:sz w:val="24"/>
+          <w:szCs w:val="24"/>
+        </w:rPr>
+      </w:pPr>
+      <w:r>
+        <w:rPr>
+          <w:rFonts w:asciiTheme="minorHAnsi" w:hAnsiTheme="minorHAnsi"/>
+          <w:sz w:val="24"/>
+          <w:szCs w:val="24"/>
+        </w:rPr>
+        <w:t>Par ailleurs, afin de trouver le m</w:t>
+      </w:r>
+      <w:r>
+        <w:rPr>
+          <w:rFonts w:asciiTheme="minorHAnsi" w:hAnsiTheme="minorHAnsi"/>
+          <w:sz w:val="24"/>
+          <w:szCs w:val="24"/>
+        </w:rPr>
+        <w:t>om</w:t>
+      </w:r>
+      <w:r>
+        <w:rPr>
+          <w:rFonts w:asciiTheme="minorHAnsi" w:hAnsiTheme="minorHAnsi"/>
+          <w:sz w:val="24"/>
+          <w:szCs w:val="24"/>
+        </w:rPr>
+        <w:t xml:space="preserve">ent </w:t>
+      </w:r>
+      <w:r>
+        <w:rPr>
+          <w:rFonts w:asciiTheme="minorHAnsi" w:hAnsiTheme="minorHAnsi"/>
+          <w:sz w:val="24"/>
+          <w:szCs w:val="24"/>
+        </w:rPr>
+        <w:t xml:space="preserve">d’inertie par rapport à un </w:t>
+      </w:r>
+      <w:proofErr w:type="gramStart"/>
+      <w:r>
+        <w:rPr>
+          <w:rFonts w:asciiTheme="minorHAnsi" w:hAnsiTheme="minorHAnsi"/>
+          <w:sz w:val="24"/>
+          <w:szCs w:val="24"/>
+        </w:rPr>
+        <w:t xml:space="preserve">point </w:t>
+      </w:r>
+      <w:proofErr w:type="gramEnd"/>
+      <m:oMath>
+        <m:acc>
+          <m:accPr>
+            <m:chr m:val="⃗"/>
+            <m:ctrlPr>
+              <w:rPr>
+                <w:rFonts w:ascii="Cambria Math" w:hAnsi="Cambria Math"/>
+                <w:i/>
+                <w:sz w:val="24"/>
+                <w:szCs w:val="24"/>
+              </w:rPr>
+            </m:ctrlPr>
+          </m:accPr>
+          <m:e>
+            <m:r>
+              <w:rPr>
+                <w:rFonts w:ascii="Cambria Math" w:hAnsi="Cambria Math"/>
+                <w:sz w:val="24"/>
+                <w:szCs w:val="24"/>
+              </w:rPr>
+              <m:t>d</m:t>
+            </m:r>
+          </m:e>
+        </m:acc>
+        <m:r>
+          <w:rPr>
+            <w:rFonts w:ascii="Cambria Math" w:hAnsi="Cambria Math"/>
+            <w:sz w:val="24"/>
+            <w:szCs w:val="24"/>
+          </w:rPr>
+          <m:t>=(</m:t>
+        </m:r>
+        <m:sSub>
+          <m:sSubPr>
+            <m:ctrlPr>
+              <w:rPr>
+                <w:rFonts w:ascii="Cambria Math" w:hAnsi="Cambria Math"/>
+                <w:i/>
+                <w:sz w:val="24"/>
+                <w:szCs w:val="24"/>
+              </w:rPr>
+            </m:ctrlPr>
+          </m:sSubPr>
+          <m:e>
+            <m:r>
+              <w:rPr>
+                <w:rFonts w:ascii="Cambria Math" w:hAnsi="Cambria Math"/>
+                <w:sz w:val="24"/>
+                <w:szCs w:val="24"/>
+              </w:rPr>
+              <m:t>d</m:t>
+            </m:r>
+          </m:e>
+          <m:sub>
+            <m:r>
+              <w:rPr>
+                <w:rFonts w:ascii="Cambria Math" w:hAnsi="Cambria Math"/>
+                <w:sz w:val="24"/>
+                <w:szCs w:val="24"/>
+              </w:rPr>
+              <m:t>x</m:t>
+            </m:r>
+          </m:sub>
+        </m:sSub>
+        <m:r>
+          <w:rPr>
+            <w:rFonts w:ascii="Cambria Math" w:hAnsi="Cambria Math"/>
+            <w:sz w:val="24"/>
+            <w:szCs w:val="24"/>
+          </w:rPr>
+          <m:t>,</m:t>
+        </m:r>
+        <m:sSub>
+          <m:sSubPr>
+            <m:ctrlPr>
+              <w:rPr>
+                <w:rFonts w:ascii="Cambria Math" w:hAnsi="Cambria Math"/>
+                <w:i/>
+                <w:sz w:val="24"/>
+                <w:szCs w:val="24"/>
+              </w:rPr>
+            </m:ctrlPr>
+          </m:sSubPr>
+          <m:e>
+            <m:r>
+              <w:rPr>
+                <w:rFonts w:ascii="Cambria Math" w:hAnsi="Cambria Math"/>
+                <w:sz w:val="24"/>
+                <w:szCs w:val="24"/>
+              </w:rPr>
+              <m:t>d</m:t>
+            </m:r>
+          </m:e>
+          <m:sub>
+            <m:r>
+              <w:rPr>
+                <w:rFonts w:ascii="Cambria Math" w:hAnsi="Cambria Math"/>
+                <w:sz w:val="24"/>
+                <w:szCs w:val="24"/>
+              </w:rPr>
+              <m:t>y</m:t>
+            </m:r>
+          </m:sub>
+        </m:sSub>
+        <m:r>
+          <w:rPr>
+            <w:rFonts w:ascii="Cambria Math" w:hAnsi="Cambria Math"/>
+            <w:sz w:val="24"/>
+            <w:szCs w:val="24"/>
+          </w:rPr>
+          <m:t>,</m:t>
+        </m:r>
+        <m:sSub>
+          <m:sSubPr>
+            <m:ctrlPr>
+              <w:rPr>
+                <w:rFonts w:ascii="Cambria Math" w:hAnsi="Cambria Math"/>
+                <w:i/>
+                <w:sz w:val="24"/>
+                <w:szCs w:val="24"/>
+              </w:rPr>
+            </m:ctrlPr>
+          </m:sSubPr>
+          <m:e>
+            <m:r>
+              <w:rPr>
+                <w:rFonts w:ascii="Cambria Math" w:hAnsi="Cambria Math"/>
+                <w:sz w:val="24"/>
+                <w:szCs w:val="24"/>
+              </w:rPr>
+              <m:t>d</m:t>
+            </m:r>
+          </m:e>
+          <m:sub>
+            <m:r>
+              <w:rPr>
+                <w:rFonts w:ascii="Cambria Math" w:hAnsi="Cambria Math"/>
+                <w:sz w:val="24"/>
+                <w:szCs w:val="24"/>
+              </w:rPr>
+              <m:t>z</m:t>
+            </m:r>
+          </m:sub>
+        </m:sSub>
+        <m:r>
+          <w:rPr>
+            <w:rFonts w:ascii="Cambria Math" w:hAnsi="Cambria Math"/>
+            <w:sz w:val="24"/>
+            <w:szCs w:val="24"/>
+          </w:rPr>
+          <m:t>)</m:t>
+        </m:r>
+      </m:oMath>
+      <w:r>
+        <w:rPr>
+          <w:rFonts w:asciiTheme="minorHAnsi" w:hAnsiTheme="minorHAnsi"/>
+          <w:sz w:val="24"/>
+          <w:szCs w:val="24"/>
+        </w:rPr>
+        <w:t xml:space="preserve">, on doit appliquer la formule 7 pour lequel </w:t>
+      </w:r>
+      <m:oMath>
+        <m:sSub>
+          <m:sSubPr>
+            <m:ctrlPr>
+              <w:rPr>
+                <w:rFonts w:ascii="Cambria Math" w:hAnsi="Cambria Math"/>
+                <w:i/>
+                <w:sz w:val="24"/>
+                <w:szCs w:val="24"/>
+              </w:rPr>
+            </m:ctrlPr>
+          </m:sSubPr>
+          <m:e>
+            <m:r>
+              <w:rPr>
+                <w:rFonts w:ascii="Cambria Math" w:hAnsi="Cambria Math"/>
+                <w:sz w:val="24"/>
+                <w:szCs w:val="24"/>
+              </w:rPr>
+              <m:t>I</m:t>
+            </m:r>
+          </m:e>
+          <m:sub>
+            <m:r>
+              <w:rPr>
+                <w:rFonts w:ascii="Cambria Math" w:hAnsi="Cambria Math"/>
+                <w:sz w:val="24"/>
+                <w:szCs w:val="24"/>
+              </w:rPr>
+              <m:t>c</m:t>
+            </m:r>
+          </m:sub>
+        </m:sSub>
+      </m:oMath>
+      <w:r>
+        <w:rPr>
+          <w:rFonts w:asciiTheme="minorHAnsi" w:hAnsiTheme="minorHAnsi"/>
+          <w:sz w:val="24"/>
+          <w:szCs w:val="24"/>
+        </w:rPr>
+        <w:t xml:space="preserve"> est le moment d’inertie par rapport au centre de masse.</w:t>
+      </w:r>
+    </w:p>
+    <w:p>
+      <w:pPr>
+        <w:jc w:val="center"/>
+        <w:rPr>
+          <w:rFonts w:asciiTheme="minorHAnsi" w:hAnsiTheme="minorHAnsi"/>
+          <w:sz w:val="24"/>
+          <w:szCs w:val="24"/>
+        </w:rPr>
+      </w:pPr>
+    </w:p>
+    <w:p>
+      <w:pPr>
+        <w:keepNext/>
+        <w:jc w:val="center"/>
+        <w:rPr>
+          <w:rFonts w:asciiTheme="minorHAnsi" w:hAnsiTheme="minorHAnsi"/>
+          <w:sz w:val="24"/>
+          <w:szCs w:val="24"/>
+        </w:rPr>
+      </w:pPr>
+      <w:r>
+        <w:rPr>
+          <w:rFonts w:asciiTheme="minorHAnsi" w:hAnsiTheme="minorHAnsi"/>
+          <w:noProof/>
+          <w:sz w:val="24"/>
+          <w:szCs w:val="24"/>
+          <w:lang w:eastAsia="fr-CA"/>
+        </w:rPr>
+        <w:drawing>
+          <wp:inline distT="0" distB="0" distL="0" distR="0" wp14:anchorId="48F53ACB" wp14:editId="38694C9A">
+            <wp:extent cx="4981575" cy="1397767"/>
+            <wp:effectExtent l="0" t="0" r="0" b="0"/>
+            <wp:docPr id="2" name="Image 2"/>
+            <wp:cNvGraphicFramePr>
+              <a:graphicFrameLocks xmlns:a="http://schemas.openxmlformats.org/drawingml/2006/main" noChangeAspect="1"/>
+            </wp:cNvGraphicFramePr>
+            <a:graphic xmlns:a="http://schemas.openxmlformats.org/drawingml/2006/main">
+              <a:graphicData uri="http://schemas.openxmlformats.org/drawingml/2006/picture">
+                <pic:pic xmlns:pic="http://schemas.openxmlformats.org/drawingml/2006/picture">
+                  <pic:nvPicPr>
+                    <pic:cNvPr id="1" name=""/>
+                    <pic:cNvPicPr/>
+                  </pic:nvPicPr>
+                  <pic:blipFill>
+                    <a:blip r:embed="rId15"/>
+                    <a:stretch>
+                      <a:fillRect/>
+                    </a:stretch>
+                  </pic:blipFill>
+                  <pic:spPr>
+                    <a:xfrm>
+                      <a:off x="0" y="0"/>
+                      <a:ext cx="5003488" cy="1403916"/>
+                    </a:xfrm>
+                    <a:prstGeom prst="rect">
+                      <a:avLst/>
+                    </a:prstGeom>
+                  </pic:spPr>
+                </pic:pic>
+              </a:graphicData>
+            </a:graphic>
+          </wp:inline>
+        </w:drawing>
+      </w:r>
+    </w:p>
+    <w:p>
+      <w:pPr>
+        <w:pStyle w:val="Lgende"/>
+        <w:jc w:val="center"/>
+        <w:rPr>
+          <w:rFonts w:asciiTheme="minorHAnsi" w:hAnsiTheme="minorHAnsi"/>
+          <w:sz w:val="24"/>
+          <w:szCs w:val="24"/>
+        </w:rPr>
+      </w:pPr>
+      <w:r>
+        <w:rPr>
+          <w:rFonts w:asciiTheme="minorHAnsi" w:hAnsiTheme="minorHAnsi"/>
+          <w:sz w:val="24"/>
+          <w:szCs w:val="24"/>
+        </w:rPr>
+        <w:t xml:space="preserve">Équation </w:t>
+      </w:r>
+      <w:r>
+        <w:rPr>
+          <w:rFonts w:asciiTheme="minorHAnsi" w:hAnsiTheme="minorHAnsi"/>
+          <w:sz w:val="24"/>
+          <w:szCs w:val="24"/>
+        </w:rPr>
+        <w:fldChar w:fldCharType="begin"/>
+      </w:r>
+      <w:r>
+        <w:rPr>
+          <w:rFonts w:asciiTheme="minorHAnsi" w:hAnsiTheme="minorHAnsi"/>
+          <w:sz w:val="24"/>
+          <w:szCs w:val="24"/>
+        </w:rPr>
+        <w:instrText xml:space="preserve"> SEQ Équation \* ARABIC </w:instrText>
+      </w:r>
+      <w:r>
+        <w:rPr>
+          <w:rFonts w:asciiTheme="minorHAnsi" w:hAnsiTheme="minorHAnsi"/>
+          <w:sz w:val="24"/>
+          <w:szCs w:val="24"/>
+        </w:rPr>
+        <w:fldChar w:fldCharType="separate"/>
+      </w:r>
+      <w:r>
+        <w:rPr>
+          <w:rFonts w:asciiTheme="minorHAnsi" w:hAnsiTheme="minorHAnsi"/>
+          <w:noProof/>
+          <w:sz w:val="24"/>
+          <w:szCs w:val="24"/>
+        </w:rPr>
+        <w:t>7</w:t>
+      </w:r>
+      <w:r>
+        <w:rPr>
+          <w:rFonts w:asciiTheme="minorHAnsi" w:hAnsiTheme="minorHAnsi"/>
+          <w:sz w:val="24"/>
+          <w:szCs w:val="24"/>
+        </w:rPr>
+        <w:fldChar w:fldCharType="end"/>
+      </w:r>
+    </w:p>
+    <w:p/>
+    <w:p/>
+    <w:p>
+      <w:pPr>
+        <w:keepNext/>
+        <w:jc w:val="both"/>
+        <w:rPr>
+          <w:rFonts w:asciiTheme="minorHAnsi" w:hAnsiTheme="minorHAnsi"/>
+          <w:sz w:val="24"/>
+          <w:szCs w:val="24"/>
+        </w:rPr>
+      </w:pPr>
+      <w:r>
+        <w:rPr>
+          <w:rFonts w:asciiTheme="minorHAnsi" w:hAnsiTheme="minorHAnsi"/>
+          <w:sz w:val="24"/>
+          <w:szCs w:val="24"/>
+        </w:rPr>
+        <w:tab/>
+        <w:t xml:space="preserve">L’équation 7 est spécifiée par l’équation 8. En effet, </w:t>
+      </w:r>
+      <w:proofErr w:type="gramStart"/>
+      <w:r>
+        <w:rPr>
+          <w:rFonts w:asciiTheme="minorHAnsi" w:hAnsiTheme="minorHAnsi"/>
+          <w:sz w:val="24"/>
+          <w:szCs w:val="24"/>
+        </w:rPr>
+        <w:t xml:space="preserve">le vecteur position du point </w:t>
+      </w:r>
+      <m:oMath>
+        <m:r>
+          <w:rPr>
+            <w:rFonts w:ascii="Cambria Math" w:hAnsi="Cambria Math"/>
+            <w:sz w:val="24"/>
+            <w:szCs w:val="24"/>
+          </w:rPr>
+          <m:t>d</m:t>
+        </m:r>
+      </m:oMath>
+      <w:proofErr w:type="gramEnd"/>
+      <w:r>
+        <w:rPr>
+          <w:rFonts w:asciiTheme="minorHAnsi" w:hAnsiTheme="minorHAnsi"/>
+          <w:sz w:val="24"/>
+          <w:szCs w:val="24"/>
+        </w:rPr>
+        <w:t xml:space="preserve"> par rapport au centre de masse est donné par l’équation ci-dessous.</w:t>
+      </w:r>
+    </w:p>
+    <w:p>
+      <w:pPr>
+        <w:keepNext/>
+        <w:jc w:val="center"/>
+        <w:rPr>
+          <w:rFonts w:asciiTheme="minorHAnsi" w:hAnsiTheme="minorHAnsi"/>
+          <w:sz w:val="24"/>
+          <w:szCs w:val="24"/>
+        </w:rPr>
+      </w:pPr>
+      <w:r>
+        <w:rPr>
+          <w:rFonts w:asciiTheme="minorHAnsi" w:hAnsiTheme="minorHAnsi"/>
+          <w:noProof/>
+          <w:sz w:val="24"/>
+          <w:szCs w:val="24"/>
+          <w:lang w:eastAsia="fr-CA"/>
+        </w:rPr>
+        <w:drawing>
+          <wp:inline distT="0" distB="0" distL="0" distR="0" wp14:anchorId="59B4DE35" wp14:editId="0ABD73B8">
+            <wp:extent cx="2962275" cy="390525"/>
+            <wp:effectExtent l="0" t="0" r="9525" b="9525"/>
+            <wp:docPr id="4" name="Image 4"/>
+            <wp:cNvGraphicFramePr>
+              <a:graphicFrameLocks xmlns:a="http://schemas.openxmlformats.org/drawingml/2006/main" noChangeAspect="1"/>
+            </wp:cNvGraphicFramePr>
+            <a:graphic xmlns:a="http://schemas.openxmlformats.org/drawingml/2006/main">
+              <a:graphicData uri="http://schemas.openxmlformats.org/drawingml/2006/picture">
+                <pic:pic xmlns:pic="http://schemas.openxmlformats.org/drawingml/2006/picture">
+                  <pic:nvPicPr>
+                    <pic:cNvPr id="1" name=""/>
+                    <pic:cNvPicPr/>
+                  </pic:nvPicPr>
+                  <pic:blipFill>
+                    <a:blip r:embed="rId16"/>
+                    <a:stretch>
+                      <a:fillRect/>
+                    </a:stretch>
+                  </pic:blipFill>
+                  <pic:spPr>
+                    <a:xfrm>
+                      <a:off x="0" y="0"/>
+                      <a:ext cx="2962275" cy="390525"/>
+                    </a:xfrm>
+                    <a:prstGeom prst="rect">
+                      <a:avLst/>
+                    </a:prstGeom>
+                  </pic:spPr>
+                </pic:pic>
+              </a:graphicData>
+            </a:graphic>
+          </wp:inline>
+        </w:drawing>
+      </w:r>
+    </w:p>
+    <w:p>
+      <w:pPr>
+        <w:pStyle w:val="Lgende"/>
+        <w:jc w:val="center"/>
+        <w:rPr>
+          <w:rFonts w:asciiTheme="minorHAnsi" w:hAnsiTheme="minorHAnsi"/>
+          <w:sz w:val="24"/>
+          <w:szCs w:val="24"/>
+        </w:rPr>
+      </w:pPr>
+      <w:r>
+        <w:rPr>
+          <w:rFonts w:asciiTheme="minorHAnsi" w:hAnsiTheme="minorHAnsi"/>
+          <w:sz w:val="24"/>
+          <w:szCs w:val="24"/>
+        </w:rPr>
+        <w:t xml:space="preserve">Équation </w:t>
+      </w:r>
+      <w:r>
+        <w:rPr>
+          <w:rFonts w:asciiTheme="minorHAnsi" w:hAnsiTheme="minorHAnsi"/>
+          <w:sz w:val="24"/>
+          <w:szCs w:val="24"/>
+        </w:rPr>
+        <w:fldChar w:fldCharType="begin"/>
+      </w:r>
+      <w:r>
+        <w:rPr>
+          <w:rFonts w:asciiTheme="minorHAnsi" w:hAnsiTheme="minorHAnsi"/>
+          <w:sz w:val="24"/>
+          <w:szCs w:val="24"/>
+        </w:rPr>
+        <w:instrText xml:space="preserve"> SEQ Équation \* ARABIC </w:instrText>
+      </w:r>
+      <w:r>
+        <w:rPr>
+          <w:rFonts w:asciiTheme="minorHAnsi" w:hAnsiTheme="minorHAnsi"/>
+          <w:sz w:val="24"/>
+          <w:szCs w:val="24"/>
+        </w:rPr>
+        <w:fldChar w:fldCharType="separate"/>
+      </w:r>
+      <w:r>
+        <w:rPr>
+          <w:rFonts w:asciiTheme="minorHAnsi" w:hAnsiTheme="minorHAnsi"/>
+          <w:noProof/>
+          <w:sz w:val="24"/>
+          <w:szCs w:val="24"/>
+        </w:rPr>
+        <w:t>8</w:t>
+      </w:r>
+      <w:r>
+        <w:rPr>
+          <w:rFonts w:asciiTheme="minorHAnsi" w:hAnsiTheme="minorHAnsi"/>
+          <w:sz w:val="24"/>
+          <w:szCs w:val="24"/>
+        </w:rPr>
+        <w:fldChar w:fldCharType="end"/>
+      </w:r>
+    </w:p>
+    <w:p>
+      <w:pPr>
+        <w:jc w:val="center"/>
+        <w:rPr>
+          <w:rFonts w:asciiTheme="minorHAnsi" w:hAnsiTheme="minorHAnsi"/>
+          <w:sz w:val="24"/>
+          <w:szCs w:val="24"/>
+        </w:rPr>
+      </w:pPr>
+    </w:p>
+    <w:p>
+      <w:pPr>
+        <w:jc w:val="center"/>
+        <w:rPr>
+          <w:rFonts w:asciiTheme="minorHAnsi" w:hAnsiTheme="minorHAnsi"/>
+          <w:sz w:val="24"/>
+          <w:szCs w:val="24"/>
+        </w:rPr>
+      </w:pPr>
+    </w:p>
+    <w:p>
+      <w:pPr>
+        <w:jc w:val="both"/>
+        <w:rPr>
+          <w:rFonts w:asciiTheme="minorHAnsi" w:hAnsiTheme="minorHAnsi"/>
+          <w:sz w:val="24"/>
+          <w:szCs w:val="24"/>
+        </w:rPr>
+      </w:pPr>
+      <w:r>
+        <w:rPr>
+          <w:rFonts w:asciiTheme="minorHAnsi" w:hAnsiTheme="minorHAnsi"/>
+          <w:sz w:val="24"/>
+          <w:szCs w:val="24"/>
+        </w:rPr>
+        <w:t>L</w:t>
+      </w:r>
+      <w:r>
+        <w:rPr>
+          <w:rFonts w:asciiTheme="minorHAnsi" w:hAnsiTheme="minorHAnsi"/>
+          <w:sz w:val="24"/>
+          <w:szCs w:val="24"/>
+        </w:rPr>
+        <w:t>a</w:t>
+      </w:r>
+      <w:r>
+        <w:rPr>
+          <w:rFonts w:asciiTheme="minorHAnsi" w:hAnsiTheme="minorHAnsi"/>
+          <w:sz w:val="24"/>
+          <w:szCs w:val="24"/>
+        </w:rPr>
+        <w:t xml:space="preserve"> m</w:t>
+      </w:r>
+      <w:r>
+        <w:rPr>
+          <w:rFonts w:asciiTheme="minorHAnsi" w:hAnsiTheme="minorHAnsi"/>
+          <w:sz w:val="24"/>
+          <w:szCs w:val="24"/>
+        </w:rPr>
+        <w:t>atrice de rotation</w:t>
+      </w:r>
+      <w:r>
+        <w:rPr>
+          <w:rFonts w:asciiTheme="minorHAnsi" w:hAnsiTheme="minorHAnsi"/>
+          <w:sz w:val="24"/>
+          <w:szCs w:val="24"/>
+        </w:rPr>
+        <w:t xml:space="preserve"> </w:t>
+      </w:r>
+      <m:oMath>
+        <m:sSup>
+          <m:sSupPr>
+            <m:ctrlPr>
+              <w:rPr>
+                <w:rFonts w:ascii="Cambria Math" w:hAnsi="Cambria Math"/>
+                <w:i/>
+                <w:sz w:val="24"/>
+                <w:szCs w:val="24"/>
+              </w:rPr>
+            </m:ctrlPr>
+          </m:sSupPr>
+          <m:e>
+            <m:sPre>
+              <m:sPrePr>
+                <m:ctrlPr>
+                  <w:rPr>
+                    <w:rFonts w:ascii="Cambria Math" w:hAnsi="Cambria Math"/>
+                    <w:i/>
+                    <w:sz w:val="24"/>
+                    <w:szCs w:val="24"/>
+                  </w:rPr>
+                </m:ctrlPr>
+              </m:sPrePr>
+              <m:sub/>
+              <m:sup>
+                <m:r>
+                  <w:rPr>
+                    <w:rFonts w:ascii="Cambria Math" w:hAnsi="Cambria Math"/>
+                    <w:sz w:val="24"/>
+                    <w:szCs w:val="24"/>
+                  </w:rPr>
+                  <m:t>G</m:t>
+                </m:r>
+              </m:sup>
+              <m:e>
+                <m:r>
+                  <w:rPr>
+                    <w:rFonts w:ascii="Cambria Math" w:hAnsi="Cambria Math"/>
+                    <w:sz w:val="24"/>
+                    <w:szCs w:val="24"/>
+                  </w:rPr>
+                  <m:t>R</m:t>
+                </m:r>
+              </m:e>
+            </m:sPre>
+          </m:e>
+          <m:sup>
+            <m:r>
+              <w:rPr>
+                <w:rFonts w:ascii="Cambria Math" w:hAnsi="Cambria Math"/>
+                <w:sz w:val="24"/>
+                <w:szCs w:val="24"/>
+              </w:rPr>
+              <m:t>L</m:t>
+            </m:r>
+          </m:sup>
+        </m:sSup>
+      </m:oMath>
+      <w:r>
+        <w:rPr>
+          <w:rFonts w:asciiTheme="minorHAnsi" w:hAnsiTheme="minorHAnsi"/>
+          <w:sz w:val="24"/>
+          <w:szCs w:val="24"/>
+        </w:rPr>
+        <w:t xml:space="preserve"> permet de transformer le vecteur </w:t>
+      </w:r>
+      <m:oMath>
+        <m:acc>
+          <m:accPr>
+            <m:chr m:val="⃗"/>
+            <m:ctrlPr>
+              <w:rPr>
+                <w:rFonts w:ascii="Cambria Math" w:hAnsi="Cambria Math"/>
+                <w:i/>
+                <w:sz w:val="24"/>
+                <w:szCs w:val="24"/>
+              </w:rPr>
+            </m:ctrlPr>
+          </m:accPr>
+          <m:e>
+            <m:r>
+              <w:rPr>
+                <w:rFonts w:ascii="Cambria Math" w:hAnsi="Cambria Math"/>
+                <w:sz w:val="24"/>
+                <w:szCs w:val="24"/>
+              </w:rPr>
+              <m:t>v</m:t>
+            </m:r>
+          </m:e>
+        </m:acc>
+        <m:r>
+          <w:rPr>
+            <w:rFonts w:ascii="Cambria Math" w:hAnsi="Cambria Math"/>
+            <w:sz w:val="24"/>
+            <w:szCs w:val="24"/>
+          </w:rPr>
+          <m:t xml:space="preserve"> </m:t>
+        </m:r>
+      </m:oMath>
+      <w:r>
+        <w:rPr>
+          <w:rFonts w:asciiTheme="minorHAnsi" w:hAnsiTheme="minorHAnsi"/>
+          <w:sz w:val="24"/>
+          <w:szCs w:val="24"/>
+        </w:rPr>
+        <w:t xml:space="preserve">du référentiel </w:t>
+      </w:r>
+      <m:oMath>
+        <m:r>
+          <w:rPr>
+            <w:rFonts w:ascii="Cambria Math" w:hAnsi="Cambria Math"/>
+            <w:sz w:val="24"/>
+            <w:szCs w:val="24"/>
+          </w:rPr>
+          <m:t>L</m:t>
+        </m:r>
+      </m:oMath>
+      <w:r>
+        <w:rPr>
+          <w:rFonts w:asciiTheme="minorHAnsi" w:hAnsiTheme="minorHAnsi"/>
+          <w:sz w:val="24"/>
+          <w:szCs w:val="24"/>
+        </w:rPr>
+        <w:t xml:space="preserve"> vers le </w:t>
+      </w:r>
+      <w:proofErr w:type="gramStart"/>
+      <w:r>
+        <w:rPr>
+          <w:rFonts w:asciiTheme="minorHAnsi" w:hAnsiTheme="minorHAnsi"/>
+          <w:sz w:val="24"/>
+          <w:szCs w:val="24"/>
+        </w:rPr>
+        <w:t xml:space="preserve">référentiel </w:t>
+      </w:r>
+      <w:proofErr w:type="gramEnd"/>
+      <m:oMath>
+        <m:r>
+          <w:rPr>
+            <w:rFonts w:ascii="Cambria Math" w:hAnsi="Cambria Math"/>
+            <w:sz w:val="24"/>
+            <w:szCs w:val="24"/>
+          </w:rPr>
+          <m:t>G</m:t>
+        </m:r>
+      </m:oMath>
+      <w:r>
+        <w:rPr>
+          <w:rFonts w:asciiTheme="minorHAnsi" w:hAnsiTheme="minorHAnsi"/>
+          <w:sz w:val="24"/>
+          <w:szCs w:val="24"/>
+        </w:rPr>
+        <w:t>.</w:t>
+      </w:r>
+    </w:p>
+    <w:p>
+      <w:pPr>
+        <w:keepNext/>
+        <w:jc w:val="center"/>
+        <w:rPr>
+          <w:rFonts w:asciiTheme="minorHAnsi" w:hAnsiTheme="minorHAnsi"/>
+          <w:sz w:val="24"/>
+          <w:szCs w:val="24"/>
+        </w:rPr>
+      </w:pPr>
+      <w:r>
+        <w:rPr>
+          <w:rFonts w:asciiTheme="minorHAnsi" w:hAnsiTheme="minorHAnsi"/>
+          <w:noProof/>
+          <w:sz w:val="24"/>
+          <w:szCs w:val="24"/>
+          <w:lang w:eastAsia="fr-CA"/>
+        </w:rPr>
+        <w:drawing>
+          <wp:inline distT="0" distB="0" distL="0" distR="0" wp14:anchorId="6ED8A1B6" wp14:editId="442FD3EE">
+            <wp:extent cx="1552575" cy="543795"/>
+            <wp:effectExtent l="0" t="0" r="0" b="8890"/>
+            <wp:docPr id="6" name="Image 6"/>
+            <wp:cNvGraphicFramePr>
+              <a:graphicFrameLocks xmlns:a="http://schemas.openxmlformats.org/drawingml/2006/main" noChangeAspect="1"/>
+            </wp:cNvGraphicFramePr>
+            <a:graphic xmlns:a="http://schemas.openxmlformats.org/drawingml/2006/main">
+              <a:graphicData uri="http://schemas.openxmlformats.org/drawingml/2006/picture">
+                <pic:pic xmlns:pic="http://schemas.openxmlformats.org/drawingml/2006/picture">
+                  <pic:nvPicPr>
+                    <pic:cNvPr id="1" name=""/>
+                    <pic:cNvPicPr/>
+                  </pic:nvPicPr>
+                  <pic:blipFill>
+                    <a:blip r:embed="rId17"/>
+                    <a:stretch>
+                      <a:fillRect/>
+                    </a:stretch>
+                  </pic:blipFill>
+                  <pic:spPr>
+                    <a:xfrm>
+                      <a:off x="0" y="0"/>
+                      <a:ext cx="1563352" cy="547570"/>
+                    </a:xfrm>
+                    <a:prstGeom prst="rect">
+                      <a:avLst/>
+                    </a:prstGeom>
+                  </pic:spPr>
+                </pic:pic>
+              </a:graphicData>
+            </a:graphic>
+          </wp:inline>
+        </w:drawing>
+      </w:r>
+    </w:p>
+    <w:p>
+      <w:pPr>
+        <w:pStyle w:val="Lgende"/>
+        <w:jc w:val="center"/>
+        <w:rPr>
+          <w:rFonts w:asciiTheme="minorHAnsi" w:hAnsiTheme="minorHAnsi"/>
+          <w:sz w:val="24"/>
+          <w:szCs w:val="24"/>
+        </w:rPr>
+      </w:pPr>
+      <w:r>
+        <w:rPr>
+          <w:rFonts w:asciiTheme="minorHAnsi" w:hAnsiTheme="minorHAnsi"/>
+          <w:sz w:val="24"/>
+          <w:szCs w:val="24"/>
+        </w:rPr>
+        <w:t xml:space="preserve">Équation </w:t>
+      </w:r>
+      <w:r>
+        <w:rPr>
+          <w:rFonts w:asciiTheme="minorHAnsi" w:hAnsiTheme="minorHAnsi"/>
+          <w:sz w:val="24"/>
+          <w:szCs w:val="24"/>
+        </w:rPr>
+        <w:fldChar w:fldCharType="begin"/>
+      </w:r>
+      <w:r>
+        <w:rPr>
+          <w:rFonts w:asciiTheme="minorHAnsi" w:hAnsiTheme="minorHAnsi"/>
+          <w:sz w:val="24"/>
+          <w:szCs w:val="24"/>
+        </w:rPr>
+        <w:instrText xml:space="preserve"> SEQ Équation \* ARABIC </w:instrText>
+      </w:r>
+      <w:r>
+        <w:rPr>
+          <w:rFonts w:asciiTheme="minorHAnsi" w:hAnsiTheme="minorHAnsi"/>
+          <w:sz w:val="24"/>
+          <w:szCs w:val="24"/>
+        </w:rPr>
+        <w:fldChar w:fldCharType="separate"/>
+      </w:r>
+      <w:r>
+        <w:rPr>
+          <w:rFonts w:asciiTheme="minorHAnsi" w:hAnsiTheme="minorHAnsi"/>
+          <w:noProof/>
+          <w:sz w:val="24"/>
+          <w:szCs w:val="24"/>
+        </w:rPr>
+        <w:t>9</w:t>
+      </w:r>
+      <w:r>
+        <w:rPr>
+          <w:rFonts w:asciiTheme="minorHAnsi" w:hAnsiTheme="minorHAnsi"/>
+          <w:sz w:val="24"/>
+          <w:szCs w:val="24"/>
+        </w:rPr>
+        <w:fldChar w:fldCharType="end"/>
+      </w:r>
     </w:p>
     <w:p>
       <w:pPr>
@@ -2233,715 +4934,215 @@
     <w:p>
       <w:pPr>
         <w:rPr>
-          <w:sz w:val="22"/>
-          <w:szCs w:val="22"/>
-          <w:lang w:val="en-US"/>
+          <w:rFonts w:asciiTheme="minorHAnsi" w:hAnsiTheme="minorHAnsi"/>
+          <w:sz w:val="24"/>
+          <w:szCs w:val="24"/>
         </w:rPr>
       </w:pPr>
+      <w:r>
+        <w:rPr>
+          <w:rFonts w:asciiTheme="minorHAnsi" w:hAnsiTheme="minorHAnsi"/>
+          <w:sz w:val="24"/>
+          <w:szCs w:val="24"/>
+        </w:rPr>
+        <w:t xml:space="preserve">La rotation </w:t>
+      </w:r>
+      <w:r>
+        <w:rPr>
+          <w:rFonts w:asciiTheme="minorHAnsi" w:hAnsiTheme="minorHAnsi"/>
+          <w:sz w:val="24"/>
+          <w:szCs w:val="24"/>
+        </w:rPr>
+        <w:t xml:space="preserve">des axes du </w:t>
+      </w:r>
+      <w:r>
+        <w:rPr>
+          <w:rFonts w:asciiTheme="minorHAnsi" w:hAnsiTheme="minorHAnsi"/>
+          <w:sz w:val="24"/>
+          <w:szCs w:val="24"/>
+        </w:rPr>
+        <w:t>moment</w:t>
+      </w:r>
+      <w:r>
+        <w:rPr>
+          <w:rFonts w:asciiTheme="minorHAnsi" w:hAnsiTheme="minorHAnsi"/>
+          <w:sz w:val="24"/>
+          <w:szCs w:val="24"/>
+        </w:rPr>
+        <w:t xml:space="preserve"> d’inertie</w:t>
+      </w:r>
+      <w:r>
+        <w:rPr>
+          <w:rFonts w:asciiTheme="minorHAnsi" w:hAnsiTheme="minorHAnsi"/>
+          <w:sz w:val="24"/>
+          <w:szCs w:val="24"/>
+        </w:rPr>
+        <w:t xml:space="preserve"> se fait avec l’équation 10 où </w:t>
+      </w:r>
+      <m:oMath>
+        <m:r>
+          <w:rPr>
+            <w:rFonts w:ascii="Cambria Math" w:hAnsi="Cambria Math"/>
+            <w:sz w:val="24"/>
+            <w:szCs w:val="24"/>
+          </w:rPr>
+          <m:t>R</m:t>
+        </m:r>
+      </m:oMath>
+      <w:r>
+        <w:rPr>
+          <w:rFonts w:asciiTheme="minorHAnsi" w:hAnsiTheme="minorHAnsi"/>
+          <w:sz w:val="24"/>
+          <w:szCs w:val="24"/>
+        </w:rPr>
+        <w:t xml:space="preserve"> est la matrice de rotation et </w:t>
+      </w:r>
+      <m:oMath>
+        <m:r>
+          <w:rPr>
+            <w:rFonts w:ascii="Cambria Math" w:hAnsi="Cambria Math"/>
+            <w:sz w:val="24"/>
+            <w:szCs w:val="24"/>
+          </w:rPr>
+          <m:t xml:space="preserve">I </m:t>
+        </m:r>
+      </m:oMath>
+      <w:r>
+        <w:rPr>
+          <w:rFonts w:asciiTheme="minorHAnsi" w:hAnsiTheme="minorHAnsi"/>
+          <w:sz w:val="24"/>
+          <w:szCs w:val="24"/>
+        </w:rPr>
+        <w:t xml:space="preserve">le moment d’inertie dans un </w:t>
+      </w:r>
+      <w:proofErr w:type="gramStart"/>
+      <w:r>
+        <w:rPr>
+          <w:rFonts w:asciiTheme="minorHAnsi" w:hAnsiTheme="minorHAnsi"/>
+          <w:sz w:val="24"/>
+          <w:szCs w:val="24"/>
+        </w:rPr>
+        <w:t xml:space="preserve">référentiel </w:t>
+      </w:r>
+      <w:proofErr w:type="gramEnd"/>
+      <m:oMath>
+        <m:r>
+          <w:rPr>
+            <w:rFonts w:ascii="Cambria Math" w:hAnsi="Cambria Math"/>
+            <w:sz w:val="24"/>
+            <w:szCs w:val="24"/>
+          </w:rPr>
+          <m:t>L</m:t>
+        </m:r>
+      </m:oMath>
+      <w:r>
+        <w:rPr>
+          <w:rFonts w:asciiTheme="minorHAnsi" w:hAnsiTheme="minorHAnsi"/>
+          <w:sz w:val="24"/>
+          <w:szCs w:val="24"/>
+        </w:rPr>
+        <w:t>.</w:t>
+      </w:r>
     </w:p>
     <w:p>
       <w:pPr>
-        <w:rPr>
-          <w:sz w:val="22"/>
-          <w:szCs w:val="22"/>
-          <w:lang w:val="en-US"/>
-        </w:rPr>
+        <w:keepNext/>
+        <w:jc w:val="center"/>
       </w:pPr>
       <w:r>
         <w:rPr>
-          <w:sz w:val="22"/>
-          <w:szCs w:val="22"/>
-          <w:lang w:val="en-US"/>
-        </w:rPr>
-        <w:t>Moment de force</w:t>
+          <w:noProof/>
+          <w:lang w:eastAsia="fr-CA"/>
+        </w:rPr>
+        <w:drawing>
+          <wp:inline distT="0" distB="0" distL="0" distR="0" wp14:anchorId="5C7BD0F4" wp14:editId="7A0F1770">
+            <wp:extent cx="2143125" cy="630331"/>
+            <wp:effectExtent l="0" t="0" r="0" b="0"/>
+            <wp:docPr id="7" name="Image 7"/>
+            <wp:cNvGraphicFramePr>
+              <a:graphicFrameLocks xmlns:a="http://schemas.openxmlformats.org/drawingml/2006/main" noChangeAspect="1"/>
+            </wp:cNvGraphicFramePr>
+            <a:graphic xmlns:a="http://schemas.openxmlformats.org/drawingml/2006/main">
+              <a:graphicData uri="http://schemas.openxmlformats.org/drawingml/2006/picture">
+                <pic:pic xmlns:pic="http://schemas.openxmlformats.org/drawingml/2006/picture">
+                  <pic:nvPicPr>
+                    <pic:cNvPr id="1" name=""/>
+                    <pic:cNvPicPr/>
+                  </pic:nvPicPr>
+                  <pic:blipFill>
+                    <a:blip r:embed="rId18"/>
+                    <a:stretch>
+                      <a:fillRect/>
+                    </a:stretch>
+                  </pic:blipFill>
+                  <pic:spPr>
+                    <a:xfrm>
+                      <a:off x="0" y="0"/>
+                      <a:ext cx="2169962" cy="638224"/>
+                    </a:xfrm>
+                    <a:prstGeom prst="rect">
+                      <a:avLst/>
+                    </a:prstGeom>
+                  </pic:spPr>
+                </pic:pic>
+              </a:graphicData>
+            </a:graphic>
+          </wp:inline>
+        </w:drawing>
       </w:r>
     </w:p>
     <w:p>
       <w:pPr>
+        <w:pStyle w:val="Lgende"/>
         <w:jc w:val="center"/>
         <w:rPr>
-          <w:sz w:val="28"/>
+          <w:rFonts w:asciiTheme="minorHAnsi" w:hAnsiTheme="minorHAnsi"/>
+          <w:sz w:val="24"/>
         </w:rPr>
       </w:pPr>
-      <m:oMathPara>
-        <m:oMath>
-          <m:acc>
-            <m:accPr>
-              <m:chr m:val="⃗"/>
-              <m:ctrlPr>
-                <w:rPr>
-                  <w:rFonts w:ascii="Cambria Math" w:hAnsi="Cambria Math"/>
-                  <w:i/>
-                  <w:sz w:val="28"/>
-                </w:rPr>
-              </m:ctrlPr>
-            </m:accPr>
-            <m:e>
-              <m:r>
-                <w:rPr>
-                  <w:rFonts w:ascii="Cambria Math" w:hAnsi="Cambria Math"/>
-                  <w:sz w:val="28"/>
-                </w:rPr>
-                <m:t>τ</m:t>
-              </m:r>
-            </m:e>
-          </m:acc>
-          <m:r>
-            <w:rPr>
-              <w:rFonts w:ascii="Cambria Math" w:hAnsi="Cambria Math"/>
-              <w:sz w:val="28"/>
-            </w:rPr>
-            <m:t>=</m:t>
-          </m:r>
-          <m:sSub>
-            <m:sSubPr>
-              <m:ctrlPr>
-                <w:rPr>
-                  <w:rFonts w:ascii="Cambria Math" w:hAnsi="Cambria Math"/>
-                  <w:i/>
-                  <w:sz w:val="28"/>
-                </w:rPr>
-              </m:ctrlPr>
-            </m:sSubPr>
-            <m:e>
-              <m:acc>
-                <m:accPr>
-                  <m:chr m:val="⃗"/>
-                  <m:ctrlPr>
-                    <w:rPr>
-                      <w:rFonts w:ascii="Cambria Math" w:hAnsi="Cambria Math"/>
-                      <w:i/>
-                      <w:sz w:val="28"/>
-                    </w:rPr>
-                  </m:ctrlPr>
-                </m:accPr>
-                <m:e>
-                  <m:r>
-                    <w:rPr>
-                      <w:rFonts w:ascii="Cambria Math" w:hAnsi="Cambria Math"/>
-                      <w:sz w:val="28"/>
-                    </w:rPr>
-                    <m:t>r</m:t>
-                  </m:r>
-                </m:e>
-              </m:acc>
-            </m:e>
-            <m:sub>
-              <m:r>
-                <w:rPr>
-                  <w:rFonts w:ascii="Cambria Math" w:hAnsi="Cambria Math"/>
-                  <w:sz w:val="28"/>
-                </w:rPr>
-                <m:t>c,F</m:t>
-              </m:r>
-            </m:sub>
-          </m:sSub>
-          <m:r>
-            <w:rPr>
-              <w:rFonts w:ascii="Cambria Math" w:hAnsi="Cambria Math"/>
-              <w:sz w:val="28"/>
-            </w:rPr>
-            <m:t>×</m:t>
-          </m:r>
-          <m:acc>
-            <m:accPr>
-              <m:chr m:val="⃗"/>
-              <m:ctrlPr>
-                <w:rPr>
-                  <w:rFonts w:ascii="Cambria Math" w:hAnsi="Cambria Math"/>
-                  <w:i/>
-                  <w:sz w:val="28"/>
-                </w:rPr>
-              </m:ctrlPr>
-            </m:accPr>
-            <m:e>
-              <m:r>
-                <w:rPr>
-                  <w:rFonts w:ascii="Cambria Math" w:hAnsi="Cambria Math"/>
-                  <w:sz w:val="28"/>
-                </w:rPr>
-                <m:t>F</m:t>
-              </m:r>
-            </m:e>
-          </m:acc>
-        </m:oMath>
-      </m:oMathPara>
-    </w:p>
-    <w:p>
-      <w:pPr>
-        <w:rPr>
-          <w:sz w:val="22"/>
-          <w:szCs w:val="22"/>
-        </w:rPr>
-      </w:pPr>
-    </w:p>
-    <w:p>
-      <w:pPr>
-        <w:rPr>
-          <w:sz w:val="22"/>
-          <w:szCs w:val="22"/>
-        </w:rPr>
-      </w:pPr>
-    </w:p>
-    <w:p>
-      <w:pPr>
-        <w:rPr>
-          <w:sz w:val="22"/>
-          <w:szCs w:val="22"/>
-        </w:rPr>
-      </w:pPr>
-      <w:r>
-        <w:rPr>
-          <w:sz w:val="22"/>
-          <w:szCs w:val="22"/>
-        </w:rPr>
-        <w:t>Accélération angulaire</w:t>
-      </w:r>
-    </w:p>
-    <w:p>
-      <w:pPr>
-        <w:rPr>
-          <w:sz w:val="28"/>
-          <w:lang w:val="en-US"/>
-        </w:rPr>
-      </w:pPr>
-      <m:oMathPara>
-        <m:oMath>
-          <m:acc>
-            <m:accPr>
-              <m:chr m:val="⃗"/>
-              <m:ctrlPr>
-                <w:rPr>
-                  <w:rFonts w:ascii="Cambria Math" w:hAnsi="Cambria Math"/>
-                  <w:i/>
-                  <w:sz w:val="28"/>
-                </w:rPr>
-              </m:ctrlPr>
-            </m:accPr>
-            <m:e>
-              <m:r>
-                <w:rPr>
-                  <w:rFonts w:ascii="Cambria Math" w:hAnsi="Cambria Math"/>
-                  <w:sz w:val="28"/>
-                </w:rPr>
-                <m:t>α</m:t>
-              </m:r>
-            </m:e>
-          </m:acc>
-          <m:d>
-            <m:dPr>
-              <m:ctrlPr>
-                <w:rPr>
-                  <w:rFonts w:ascii="Cambria Math" w:hAnsi="Cambria Math"/>
-                  <w:i/>
-                  <w:sz w:val="28"/>
-                </w:rPr>
-              </m:ctrlPr>
-            </m:dPr>
-            <m:e>
-              <m:r>
-                <w:rPr>
-                  <w:rFonts w:ascii="Cambria Math" w:hAnsi="Cambria Math"/>
-                  <w:sz w:val="28"/>
-                </w:rPr>
-                <m:t>t</m:t>
-              </m:r>
-            </m:e>
-          </m:d>
-          <m:r>
-            <w:rPr>
-              <w:rFonts w:ascii="Cambria Math" w:hAnsi="Cambria Math"/>
-              <w:sz w:val="28"/>
-            </w:rPr>
-            <m:t>=</m:t>
-          </m:r>
-          <m:sSup>
-            <m:sSupPr>
-              <m:ctrlPr>
-                <w:rPr>
-                  <w:rFonts w:ascii="Cambria Math" w:hAnsi="Cambria Math"/>
-                  <w:i/>
-                  <w:sz w:val="28"/>
-                  <w:lang w:val="en-US"/>
-                </w:rPr>
-              </m:ctrlPr>
-            </m:sSupPr>
-            <m:e>
-              <m:r>
-                <w:rPr>
-                  <w:rFonts w:ascii="Cambria Math" w:hAnsi="Cambria Math"/>
-                  <w:sz w:val="28"/>
-                  <w:lang w:val="en-US"/>
-                </w:rPr>
-                <m:t>I</m:t>
-              </m:r>
-            </m:e>
-            <m:sup>
-              <m:r>
-                <w:rPr>
-                  <w:rFonts w:ascii="Cambria Math" w:hAnsi="Cambria Math"/>
-                  <w:sz w:val="28"/>
-                  <w:lang w:val="en-US"/>
-                </w:rPr>
-                <m:t>-1</m:t>
-              </m:r>
-            </m:sup>
-          </m:sSup>
-          <m:d>
-            <m:dPr>
-              <m:begChr m:val="["/>
-              <m:endChr m:val="]"/>
-              <m:ctrlPr>
-                <w:rPr>
-                  <w:rFonts w:ascii="Cambria Math" w:hAnsi="Cambria Math"/>
-                  <w:i/>
-                  <w:sz w:val="28"/>
-                  <w:lang w:val="en-US"/>
-                </w:rPr>
-              </m:ctrlPr>
-            </m:dPr>
-            <m:e>
-              <m:acc>
-                <m:accPr>
-                  <m:chr m:val="⃗"/>
-                  <m:ctrlPr>
-                    <w:rPr>
-                      <w:rFonts w:ascii="Cambria Math" w:hAnsi="Cambria Math"/>
-                      <w:i/>
-                      <w:sz w:val="28"/>
-                      <w:lang w:val="en-US"/>
-                    </w:rPr>
-                  </m:ctrlPr>
-                </m:accPr>
-                <m:e>
-                  <m:r>
-                    <w:rPr>
-                      <w:rFonts w:ascii="Cambria Math" w:hAnsi="Cambria Math"/>
-                      <w:sz w:val="28"/>
-                      <w:lang w:val="en-US"/>
-                    </w:rPr>
-                    <m:t>τ</m:t>
-                  </m:r>
-                </m:e>
-              </m:acc>
-              <m:d>
-                <m:dPr>
-                  <m:ctrlPr>
-                    <w:rPr>
-                      <w:rFonts w:ascii="Cambria Math" w:hAnsi="Cambria Math"/>
-                      <w:i/>
-                      <w:sz w:val="28"/>
-                      <w:lang w:val="en-US"/>
-                    </w:rPr>
-                  </m:ctrlPr>
-                </m:dPr>
-                <m:e>
-                  <m:r>
-                    <w:rPr>
-                      <w:rFonts w:ascii="Cambria Math" w:hAnsi="Cambria Math"/>
-                      <w:sz w:val="28"/>
-                      <w:lang w:val="en-US"/>
-                    </w:rPr>
-                    <m:t>t</m:t>
-                  </m:r>
-                </m:e>
-              </m:d>
-              <m:r>
-                <w:rPr>
-                  <w:rFonts w:ascii="Cambria Math" w:hAnsi="Cambria Math"/>
-                  <w:sz w:val="28"/>
-                  <w:lang w:val="en-US"/>
-                </w:rPr>
-                <m:t>-</m:t>
-              </m:r>
-              <m:acc>
-                <m:accPr>
-                  <m:chr m:val="̃"/>
-                  <m:ctrlPr>
-                    <w:rPr>
-                      <w:rFonts w:ascii="Cambria Math" w:hAnsi="Cambria Math"/>
-                      <w:i/>
-                      <w:sz w:val="28"/>
-                      <w:lang w:val="en-US"/>
-                    </w:rPr>
-                  </m:ctrlPr>
-                </m:accPr>
-                <m:e>
-                  <m:r>
-                    <w:rPr>
-                      <w:rFonts w:ascii="Cambria Math" w:hAnsi="Cambria Math"/>
-                      <w:sz w:val="28"/>
-                      <w:lang w:val="en-US"/>
-                    </w:rPr>
-                    <m:t>ω</m:t>
-                  </m:r>
-                </m:e>
-              </m:acc>
-              <m:r>
-                <w:rPr>
-                  <w:rFonts w:ascii="Cambria Math" w:hAnsi="Cambria Math"/>
-                  <w:sz w:val="28"/>
-                  <w:lang w:val="en-US"/>
-                </w:rPr>
-                <m:t>I</m:t>
-              </m:r>
-              <m:acc>
-                <m:accPr>
-                  <m:chr m:val="⃗"/>
-                  <m:ctrlPr>
-                    <w:rPr>
-                      <w:rFonts w:ascii="Cambria Math" w:hAnsi="Cambria Math"/>
-                      <w:i/>
-                      <w:sz w:val="28"/>
-                      <w:lang w:val="en-US"/>
-                    </w:rPr>
-                  </m:ctrlPr>
-                </m:accPr>
-                <m:e>
-                  <m:r>
-                    <w:rPr>
-                      <w:rFonts w:ascii="Cambria Math" w:hAnsi="Cambria Math"/>
-                      <w:sz w:val="28"/>
-                      <w:lang w:val="en-US"/>
-                    </w:rPr>
-                    <m:t>ω</m:t>
-                  </m:r>
-                </m:e>
-              </m:acc>
-            </m:e>
-          </m:d>
-          <m:r>
-            <w:rPr>
-              <w:rFonts w:ascii="Cambria Math" w:hAnsi="Cambria Math"/>
-              <w:sz w:val="28"/>
-              <w:lang w:val="en-US"/>
-            </w:rPr>
-            <m:t>≡</m:t>
-          </m:r>
-          <m:sSup>
-            <m:sSupPr>
-              <m:ctrlPr>
-                <w:rPr>
-                  <w:rFonts w:ascii="Cambria Math" w:hAnsi="Cambria Math"/>
-                  <w:i/>
-                  <w:sz w:val="28"/>
-                  <w:lang w:val="en-US"/>
-                </w:rPr>
-              </m:ctrlPr>
-            </m:sSupPr>
-            <m:e>
-              <m:r>
-                <w:rPr>
-                  <w:rFonts w:ascii="Cambria Math" w:hAnsi="Cambria Math"/>
-                  <w:sz w:val="28"/>
-                  <w:lang w:val="en-US"/>
-                </w:rPr>
-                <m:t>I</m:t>
-              </m:r>
-            </m:e>
-            <m:sup>
-              <m:r>
-                <w:rPr>
-                  <w:rFonts w:ascii="Cambria Math" w:hAnsi="Cambria Math"/>
-                  <w:sz w:val="28"/>
-                  <w:lang w:val="en-US"/>
-                </w:rPr>
-                <m:t>-1</m:t>
-              </m:r>
-            </m:sup>
-          </m:sSup>
-          <m:d>
-            <m:dPr>
-              <m:begChr m:val="["/>
-              <m:endChr m:val="]"/>
-              <m:ctrlPr>
-                <w:rPr>
-                  <w:rFonts w:ascii="Cambria Math" w:hAnsi="Cambria Math"/>
-                  <w:i/>
-                  <w:sz w:val="28"/>
-                  <w:lang w:val="en-US"/>
-                </w:rPr>
-              </m:ctrlPr>
-            </m:dPr>
-            <m:e>
-              <m:acc>
-                <m:accPr>
-                  <m:chr m:val="⃗"/>
-                  <m:ctrlPr>
-                    <w:rPr>
-                      <w:rFonts w:ascii="Cambria Math" w:hAnsi="Cambria Math"/>
-                      <w:i/>
-                      <w:sz w:val="28"/>
-                      <w:lang w:val="en-US"/>
-                    </w:rPr>
-                  </m:ctrlPr>
-                </m:accPr>
-                <m:e>
-                  <m:r>
-                    <w:rPr>
-                      <w:rFonts w:ascii="Cambria Math" w:hAnsi="Cambria Math"/>
-                      <w:sz w:val="28"/>
-                      <w:lang w:val="en-US"/>
-                    </w:rPr>
-                    <m:t>τ</m:t>
-                  </m:r>
-                </m:e>
-              </m:acc>
-              <m:d>
-                <m:dPr>
-                  <m:ctrlPr>
-                    <w:rPr>
-                      <w:rFonts w:ascii="Cambria Math" w:hAnsi="Cambria Math"/>
-                      <w:i/>
-                      <w:sz w:val="28"/>
-                      <w:lang w:val="en-US"/>
-                    </w:rPr>
-                  </m:ctrlPr>
-                </m:dPr>
-                <m:e>
-                  <m:r>
-                    <w:rPr>
-                      <w:rFonts w:ascii="Cambria Math" w:hAnsi="Cambria Math"/>
-                      <w:sz w:val="28"/>
-                      <w:lang w:val="en-US"/>
-                    </w:rPr>
-                    <m:t>t</m:t>
-                  </m:r>
-                </m:e>
-              </m:d>
-              <m:r>
-                <w:rPr>
-                  <w:rFonts w:ascii="Cambria Math" w:hAnsi="Cambria Math"/>
-                  <w:sz w:val="28"/>
-                  <w:lang w:val="en-US"/>
-                </w:rPr>
-                <m:t>+</m:t>
-              </m:r>
-              <m:acc>
-                <m:accPr>
-                  <m:chr m:val="⃗"/>
-                  <m:ctrlPr>
-                    <w:rPr>
-                      <w:rFonts w:ascii="Cambria Math" w:hAnsi="Cambria Math"/>
-                      <w:i/>
-                      <w:sz w:val="28"/>
-                      <w:lang w:val="en-US"/>
-                    </w:rPr>
-                  </m:ctrlPr>
-                </m:accPr>
-                <m:e>
-                  <m:r>
-                    <w:rPr>
-                      <w:rFonts w:ascii="Cambria Math" w:hAnsi="Cambria Math"/>
-                      <w:sz w:val="28"/>
-                      <w:lang w:val="en-US"/>
-                    </w:rPr>
-                    <m:t>L</m:t>
-                  </m:r>
-                </m:e>
-              </m:acc>
-              <m:d>
-                <m:dPr>
-                  <m:ctrlPr>
-                    <w:rPr>
-                      <w:rFonts w:ascii="Cambria Math" w:hAnsi="Cambria Math"/>
-                      <w:i/>
-                      <w:sz w:val="28"/>
-                      <w:lang w:val="en-US"/>
-                    </w:rPr>
-                  </m:ctrlPr>
-                </m:dPr>
-                <m:e>
-                  <m:r>
-                    <w:rPr>
-                      <w:rFonts w:ascii="Cambria Math" w:hAnsi="Cambria Math"/>
-                      <w:sz w:val="28"/>
-                      <w:lang w:val="en-US"/>
-                    </w:rPr>
-                    <m:t>t</m:t>
-                  </m:r>
-                </m:e>
-              </m:d>
-              <m:r>
-                <w:rPr>
-                  <w:rFonts w:ascii="Cambria Math" w:hAnsi="Cambria Math"/>
-                  <w:sz w:val="28"/>
-                  <w:lang w:val="en-US"/>
-                </w:rPr>
-                <m:t>×</m:t>
-              </m:r>
-              <m:acc>
-                <m:accPr>
-                  <m:chr m:val="⃗"/>
-                  <m:ctrlPr>
-                    <w:rPr>
-                      <w:rFonts w:ascii="Cambria Math" w:hAnsi="Cambria Math"/>
-                      <w:i/>
-                      <w:sz w:val="28"/>
-                      <w:lang w:val="en-US"/>
-                    </w:rPr>
-                  </m:ctrlPr>
-                </m:accPr>
-                <m:e>
-                  <m:r>
-                    <w:rPr>
-                      <w:rFonts w:ascii="Cambria Math" w:hAnsi="Cambria Math"/>
-                      <w:sz w:val="28"/>
-                      <w:lang w:val="en-US"/>
-                    </w:rPr>
-                    <m:t>ω</m:t>
-                  </m:r>
-                </m:e>
-              </m:acc>
-              <m:d>
-                <m:dPr>
-                  <m:ctrlPr>
-                    <w:rPr>
-                      <w:rFonts w:ascii="Cambria Math" w:hAnsi="Cambria Math"/>
-                      <w:i/>
-                      <w:sz w:val="28"/>
-                      <w:lang w:val="en-US"/>
-                    </w:rPr>
-                  </m:ctrlPr>
-                </m:dPr>
-                <m:e>
-                  <m:r>
-                    <w:rPr>
-                      <w:rFonts w:ascii="Cambria Math" w:hAnsi="Cambria Math"/>
-                      <w:sz w:val="28"/>
-                      <w:lang w:val="en-US"/>
-                    </w:rPr>
-                    <m:t>t</m:t>
-                  </m:r>
-                </m:e>
-              </m:d>
-            </m:e>
-          </m:d>
-          <m:r>
-            <w:rPr>
-              <w:rFonts w:ascii="Cambria Math" w:hAnsi="Cambria Math"/>
-              <w:sz w:val="28"/>
-              <w:lang w:val="en-US"/>
-            </w:rPr>
-            <m:t xml:space="preserve"> </m:t>
-          </m:r>
-        </m:oMath>
-      </m:oMathPara>
-    </w:p>
-    <w:p>
-      <w:pPr>
-        <w:rPr>
-          <w:sz w:val="22"/>
-          <w:szCs w:val="22"/>
-          <w:lang w:val="en-US"/>
-        </w:rPr>
-      </w:pPr>
-      <w:r>
-        <w:rPr>
-          <w:sz w:val="22"/>
-          <w:szCs w:val="22"/>
-          <w:lang w:val="en-US"/>
-        </w:rPr>
-        <w:t xml:space="preserve">Avec </w:t>
-      </w:r>
-    </w:p>
-    <w:p>
-      <w:pPr>
-        <w:rPr>
-          <w:sz w:val="28"/>
-          <w:lang w:val="en-US"/>
-        </w:rPr>
-      </w:pPr>
-      <m:oMathPara>
-        <m:oMath>
-          <m:acc>
-            <m:accPr>
-              <m:chr m:val="⃗"/>
-              <m:ctrlPr>
-                <w:rPr>
-                  <w:rFonts w:ascii="Cambria Math" w:hAnsi="Cambria Math"/>
-                  <w:i/>
-                  <w:sz w:val="28"/>
-                  <w:lang w:val="en-US"/>
-                </w:rPr>
-              </m:ctrlPr>
-            </m:accPr>
-            <m:e>
-              <m:r>
-                <w:rPr>
-                  <w:rFonts w:ascii="Cambria Math" w:hAnsi="Cambria Math"/>
-                  <w:sz w:val="28"/>
-                  <w:lang w:val="en-US"/>
-                </w:rPr>
-                <m:t>L</m:t>
-              </m:r>
-            </m:e>
-          </m:acc>
-          <m:r>
-            <w:rPr>
-              <w:rFonts w:ascii="Cambria Math" w:hAnsi="Cambria Math"/>
-              <w:sz w:val="28"/>
-              <w:lang w:val="en-US"/>
-            </w:rPr>
-            <m:t>=</m:t>
-          </m:r>
-          <m:sSub>
-            <m:sSubPr>
-              <m:ctrlPr>
-                <w:rPr>
-                  <w:rFonts w:ascii="Cambria Math" w:hAnsi="Cambria Math"/>
-                  <w:i/>
-                  <w:sz w:val="28"/>
-                  <w:lang w:val="en-US"/>
-                </w:rPr>
-              </m:ctrlPr>
-            </m:sSubPr>
-            <m:e>
-              <m:r>
-                <w:rPr>
-                  <w:rFonts w:ascii="Cambria Math" w:hAnsi="Cambria Math"/>
-                  <w:sz w:val="28"/>
-                  <w:lang w:val="en-US"/>
-                </w:rPr>
-                <m:t>I</m:t>
-              </m:r>
-            </m:e>
-            <m:sub>
-              <m:r>
-                <w:rPr>
-                  <w:rFonts w:ascii="Cambria Math" w:hAnsi="Cambria Math"/>
-                  <w:sz w:val="28"/>
-                  <w:lang w:val="en-US"/>
-                </w:rPr>
-                <m:t>c</m:t>
-              </m:r>
-            </m:sub>
-          </m:sSub>
-          <m:acc>
-            <m:accPr>
-              <m:chr m:val="⃗"/>
-              <m:ctrlPr>
-                <w:rPr>
-                  <w:rFonts w:ascii="Cambria Math" w:hAnsi="Cambria Math"/>
-                  <w:i/>
-                  <w:sz w:val="28"/>
-                  <w:lang w:val="en-US"/>
-                </w:rPr>
-              </m:ctrlPr>
-            </m:accPr>
-            <m:e>
-              <m:r>
-                <w:rPr>
-                  <w:rFonts w:ascii="Cambria Math" w:hAnsi="Cambria Math"/>
-                  <w:sz w:val="28"/>
-                  <w:lang w:val="en-US"/>
-                </w:rPr>
-                <m:t>ω</m:t>
-              </m:r>
-            </m:e>
-          </m:acc>
-        </m:oMath>
-      </m:oMathPara>
+      <w:r>
+        <w:rPr>
+          <w:rFonts w:asciiTheme="minorHAnsi" w:hAnsiTheme="minorHAnsi"/>
+          <w:sz w:val="24"/>
+        </w:rPr>
+        <w:t xml:space="preserve">Équation </w:t>
+      </w:r>
+      <w:r>
+        <w:rPr>
+          <w:rFonts w:asciiTheme="minorHAnsi" w:hAnsiTheme="minorHAnsi"/>
+          <w:sz w:val="24"/>
+        </w:rPr>
+        <w:fldChar w:fldCharType="begin"/>
+      </w:r>
+      <w:r>
+        <w:rPr>
+          <w:rFonts w:asciiTheme="minorHAnsi" w:hAnsiTheme="minorHAnsi"/>
+          <w:sz w:val="24"/>
+        </w:rPr>
+        <w:instrText xml:space="preserve"> SEQ Équation \* ARABIC </w:instrText>
+      </w:r>
+      <w:r>
+        <w:rPr>
+          <w:rFonts w:asciiTheme="minorHAnsi" w:hAnsiTheme="minorHAnsi"/>
+          <w:sz w:val="24"/>
+        </w:rPr>
+        <w:fldChar w:fldCharType="separate"/>
+      </w:r>
+      <w:r>
+        <w:rPr>
+          <w:rFonts w:asciiTheme="minorHAnsi" w:hAnsiTheme="minorHAnsi"/>
+          <w:noProof/>
+          <w:sz w:val="24"/>
+        </w:rPr>
+        <w:t>10</w:t>
+      </w:r>
+      <w:r>
+        <w:rPr>
+          <w:rFonts w:asciiTheme="minorHAnsi" w:hAnsiTheme="minorHAnsi"/>
+          <w:sz w:val="24"/>
+        </w:rPr>
+        <w:fldChar w:fldCharType="end"/>
+      </w:r>
     </w:p>
     <w:p>
       <w:pPr>
@@ -2958,7 +5159,7 @@
           <w:rFonts w:asciiTheme="minorHAnsi" w:hAnsiTheme="minorHAnsi"/>
         </w:rPr>
       </w:pPr>
-      <w:bookmarkStart w:id="2" w:name="_Toc431112529"/>
+      <w:bookmarkStart w:id="2" w:name="_Toc431378357"/>
       <w:r>
         <w:rPr>
           <w:rFonts w:asciiTheme="minorHAnsi" w:hAnsiTheme="minorHAnsi"/>
@@ -2992,16 +5193,7 @@
           <w:sz w:val="24"/>
           <w:szCs w:val="24"/>
         </w:rPr>
-        <w:t>La simulation de la situation présentée précédemment est programmée avec le logiciel MATLAB. Le fonctionnement de c</w:t>
-      </w:r>
-      <w:bookmarkStart w:id="3" w:name="_Toc431112530"/>
-      <w:r>
-        <w:rPr>
-          <w:rFonts w:asciiTheme="minorHAnsi" w:hAnsiTheme="minorHAnsi"/>
-          <w:sz w:val="24"/>
-          <w:szCs w:val="24"/>
-        </w:rPr>
-        <w:t>elui-ci est détaillé ci-dessous.</w:t>
+        <w:t>La simulation de la situation présentée précédemment est programmée avec le logiciel MATLAB. Le fonctionnement de celui-ci est détaillé ci-dessous.</w:t>
       </w:r>
     </w:p>
     <w:p>
@@ -3227,6 +5419,7 @@
           <w:rFonts w:asciiTheme="minorHAnsi" w:hAnsiTheme="minorHAnsi"/>
         </w:rPr>
       </w:pPr>
+      <w:bookmarkStart w:id="3" w:name="_Toc431378358"/>
       <w:r>
         <w:rPr>
           <w:rFonts w:asciiTheme="minorHAnsi" w:hAnsiTheme="minorHAnsi"/>
@@ -3274,6 +5467,13 @@
         </w:rPr>
         <w:tab/>
         <w:t>que l’autre est lorsque le bras gauche est à 90° par rapport au tronc. Les deux autres configurations sont lorsque le patineur est incliné de 10° par rapport à l’axe des z et pour des positions des bras identiques.</w:t>
+      </w:r>
+      <w:r>
+        <w:rPr>
+          <w:rFonts w:asciiTheme="minorHAnsi" w:hAnsiTheme="minorHAnsi"/>
+          <w:sz w:val="24"/>
+        </w:rPr>
+        <w:t xml:space="preserve"> </w:t>
       </w:r>
     </w:p>
     <w:p>
@@ -3977,7 +6177,19 @@
                 <w:szCs w:val="24"/>
                 <w:lang w:eastAsia="fr-CA"/>
               </w:rPr>
-              <w:t>Bras étirés</w:t>
+              <w:t xml:space="preserve">Bras </w:t>
+            </w:r>
+            <w:r>
+              <w:rPr>
+                <w:rFonts w:ascii="Calibri" w:hAnsi="Calibri"/>
+                <w:b/>
+                <w:bCs/>
+                <w:color w:val="000000"/>
+                <w:sz w:val="24"/>
+                <w:szCs w:val="24"/>
+                <w:lang w:eastAsia="fr-CA"/>
+              </w:rPr>
+              <w:t>// au tronc</w:t>
             </w:r>
           </w:p>
         </w:tc>
@@ -4637,7 +6849,19 @@
                 <w:szCs w:val="24"/>
                 <w:lang w:eastAsia="fr-CA"/>
               </w:rPr>
-              <w:t>Bras étirés</w:t>
+              <w:t xml:space="preserve">Bras </w:t>
+            </w:r>
+            <w:r>
+              <w:rPr>
+                <w:rFonts w:ascii="Calibri" w:hAnsi="Calibri"/>
+                <w:b/>
+                <w:bCs/>
+                <w:color w:val="000000"/>
+                <w:sz w:val="24"/>
+                <w:szCs w:val="24"/>
+                <w:lang w:eastAsia="fr-CA"/>
+              </w:rPr>
+              <w:t>// au tronc</w:t>
             </w:r>
           </w:p>
         </w:tc>
@@ -5251,7 +7475,7 @@
           <w:rFonts w:asciiTheme="minorHAnsi" w:hAnsiTheme="minorHAnsi"/>
         </w:rPr>
       </w:pPr>
-      <w:bookmarkStart w:id="4" w:name="_Toc431112531"/>
+      <w:bookmarkStart w:id="4" w:name="_Toc431378359"/>
       <w:r>
         <w:rPr>
           <w:rFonts w:asciiTheme="minorHAnsi" w:hAnsiTheme="minorHAnsi"/>
@@ -5270,41 +7494,834 @@
     </w:p>
     <w:p>
       <w:pPr>
-        <w:rPr>
-          <w:rFonts w:asciiTheme="minorHAnsi" w:hAnsiTheme="minorHAnsi"/>
+        <w:spacing w:line="360" w:lineRule="auto"/>
+        <w:ind w:firstLine="720"/>
+        <w:jc w:val="both"/>
+        <w:rPr>
+          <w:rFonts w:asciiTheme="minorHAnsi" w:hAnsiTheme="minorHAnsi"/>
+          <w:sz w:val="24"/>
+          <w:szCs w:val="24"/>
         </w:rPr>
       </w:pPr>
       <w:r>
         <w:rPr>
           <w:rFonts w:asciiTheme="minorHAnsi" w:hAnsiTheme="minorHAnsi"/>
-        </w:rPr>
-        <w:br w:type="page"/>
+          <w:sz w:val="24"/>
+          <w:szCs w:val="24"/>
+        </w:rPr>
+        <w:t xml:space="preserve">Après l’exécution des simulations, nous avons obtenus des résultats pour quatre scénarios différents, soit le patineur avec les bras le long du corps, le patineur avec le bras gauche étendu et la répétition de ces derniers, mais incliné de dix degrés vers sa gauche. </w:t>
       </w:r>
     </w:p>
     <w:p>
       <w:pPr>
-        <w:pStyle w:val="Titre1"/>
-        <w:rPr>
-          <w:rFonts w:asciiTheme="minorHAnsi" w:hAnsiTheme="minorHAnsi"/>
+        <w:jc w:val="both"/>
+        <w:rPr>
+          <w:rFonts w:asciiTheme="minorHAnsi" w:hAnsiTheme="minorHAnsi"/>
+          <w:sz w:val="24"/>
+          <w:szCs w:val="24"/>
         </w:rPr>
       </w:pPr>
-      <w:bookmarkStart w:id="5" w:name="_Toc431112532"/>
-      <w:r>
-        <w:rPr>
-          <w:rFonts w:asciiTheme="minorHAnsi" w:hAnsiTheme="minorHAnsi"/>
-        </w:rPr>
+    </w:p>
+    <w:p>
+      <w:pPr>
+        <w:pStyle w:val="Titre2"/>
+      </w:pPr>
+      <w:bookmarkStart w:id="5" w:name="_Toc431378360"/>
+      <w:r>
+        <w:t>Centre de masse</w:t>
+      </w:r>
+      <w:bookmarkEnd w:id="5"/>
+    </w:p>
+    <w:p>
+      <w:pPr>
+        <w:spacing w:line="360" w:lineRule="auto"/>
+        <w:ind w:firstLine="720"/>
+        <w:jc w:val="both"/>
+        <w:rPr>
+          <w:rFonts w:asciiTheme="minorHAnsi" w:hAnsiTheme="minorHAnsi"/>
+          <w:sz w:val="24"/>
+          <w:szCs w:val="24"/>
+        </w:rPr>
+      </w:pPr>
+      <w:r>
+        <w:rPr>
+          <w:rFonts w:asciiTheme="minorHAnsi" w:hAnsiTheme="minorHAnsi"/>
+          <w:sz w:val="24"/>
+          <w:szCs w:val="24"/>
+        </w:rPr>
+        <w:t xml:space="preserve">D’abord, pour ce qui est des valeurs de centres de masses, les valeurs obtenues correspondent aux valeurs attendues, c’est-à-dire à un centre de masse sur le </w:t>
+      </w:r>
+      <w:proofErr w:type="gramStart"/>
+      <w:r>
+        <w:rPr>
+          <w:rFonts w:asciiTheme="minorHAnsi" w:hAnsiTheme="minorHAnsi"/>
+          <w:sz w:val="24"/>
+          <w:szCs w:val="24"/>
+        </w:rPr>
+        <w:t xml:space="preserve">plan </w:t>
+      </w:r>
+      <w:proofErr w:type="gramEnd"/>
+      <m:oMath>
+        <m:r>
+          <w:rPr>
+            <w:rFonts w:ascii="Cambria Math" w:hAnsi="Cambria Math"/>
+            <w:sz w:val="24"/>
+            <w:szCs w:val="24"/>
+          </w:rPr>
+          <m:t>y=0</m:t>
+        </m:r>
+      </m:oMath>
+      <w:r>
+        <w:rPr>
+          <w:rFonts w:asciiTheme="minorHAnsi" w:hAnsiTheme="minorHAnsi"/>
+          <w:sz w:val="24"/>
+          <w:szCs w:val="24"/>
+        </w:rPr>
+        <w:t xml:space="preserve">. Ensuite, le centre de masse se déplace horizontalement (sur l’axe des x) lorsque le bras gauche est étendu. La valeur en </w:t>
+      </w:r>
+      <w:r>
+        <w:rPr>
+          <w:rFonts w:asciiTheme="minorHAnsi" w:hAnsiTheme="minorHAnsi"/>
+          <w:i/>
+          <w:sz w:val="24"/>
+          <w:szCs w:val="24"/>
+        </w:rPr>
+        <w:t xml:space="preserve">x </w:t>
+      </w:r>
+      <w:r>
+        <w:rPr>
+          <w:rFonts w:asciiTheme="minorHAnsi" w:hAnsiTheme="minorHAnsi"/>
+          <w:sz w:val="24"/>
+          <w:szCs w:val="24"/>
+        </w:rPr>
+        <w:t xml:space="preserve">du centre de masse devient donc négative. Lorsque le bras gauche est étendu, on voit la valeur en </w:t>
+      </w:r>
+      <w:r>
+        <w:rPr>
+          <w:rFonts w:asciiTheme="minorHAnsi" w:hAnsiTheme="minorHAnsi"/>
+          <w:i/>
+          <w:sz w:val="24"/>
+          <w:szCs w:val="24"/>
+        </w:rPr>
+        <w:t>z</w:t>
+      </w:r>
+      <w:r>
+        <w:rPr>
+          <w:rFonts w:asciiTheme="minorHAnsi" w:hAnsiTheme="minorHAnsi"/>
+          <w:sz w:val="24"/>
+          <w:szCs w:val="24"/>
+        </w:rPr>
+        <w:t xml:space="preserve"> du centre de masse augmenter légèrement. Ce résultat est aussi attendu, car le centre de masse du bras en question est maintenant plus haut en </w:t>
+      </w:r>
+      <w:r>
+        <w:rPr>
+          <w:rFonts w:asciiTheme="minorHAnsi" w:hAnsiTheme="minorHAnsi"/>
+          <w:i/>
+          <w:sz w:val="24"/>
+          <w:szCs w:val="24"/>
+        </w:rPr>
+        <w:t xml:space="preserve">z </w:t>
+      </w:r>
+      <w:r>
+        <w:rPr>
+          <w:rFonts w:asciiTheme="minorHAnsi" w:hAnsiTheme="minorHAnsi"/>
+          <w:sz w:val="24"/>
+          <w:szCs w:val="24"/>
+        </w:rPr>
+        <w:t>puisque la rotation s’effectue autours de l’extrémité attachée au tronc.</w:t>
+      </w:r>
+    </w:p>
+    <w:p>
+      <w:pPr>
+        <w:spacing w:line="360" w:lineRule="auto"/>
+        <w:ind w:firstLine="720"/>
+        <w:jc w:val="both"/>
+        <w:rPr>
+          <w:rFonts w:asciiTheme="minorHAnsi" w:hAnsiTheme="minorHAnsi"/>
+          <w:sz w:val="24"/>
+          <w:szCs w:val="24"/>
+        </w:rPr>
+      </w:pPr>
+      <w:r>
+        <w:rPr>
+          <w:rFonts w:asciiTheme="minorHAnsi" w:hAnsiTheme="minorHAnsi"/>
+          <w:sz w:val="24"/>
+          <w:szCs w:val="24"/>
+        </w:rPr>
+        <w:t xml:space="preserve">Dans les cas du patineur incliné, on s’attend à ce que le centre de masse se déplace suivant une trajectoire circulaire de rayon </w:t>
+      </w:r>
+      <w:proofErr w:type="spellStart"/>
+      <w:r>
+        <w:rPr>
+          <w:rFonts w:asciiTheme="minorHAnsi" w:hAnsiTheme="minorHAnsi"/>
+          <w:i/>
+          <w:sz w:val="24"/>
+          <w:szCs w:val="24"/>
+        </w:rPr>
+        <w:t>r</w:t>
+      </w:r>
+      <w:r>
+        <w:rPr>
+          <w:rFonts w:asciiTheme="minorHAnsi" w:hAnsiTheme="minorHAnsi"/>
+          <w:i/>
+          <w:sz w:val="24"/>
+          <w:szCs w:val="24"/>
+          <w:vertAlign w:val="subscript"/>
+        </w:rPr>
+        <w:t>c</w:t>
+      </w:r>
+      <w:proofErr w:type="spellEnd"/>
+      <w:r>
+        <w:rPr>
+          <w:rFonts w:asciiTheme="minorHAnsi" w:hAnsiTheme="minorHAnsi"/>
+          <w:sz w:val="24"/>
+          <w:szCs w:val="24"/>
+        </w:rPr>
+        <w:t xml:space="preserve">. Ainsi, une rotation -10°  devrait diminuer la valeur en </w:t>
+      </w:r>
+      <w:r>
+        <w:rPr>
+          <w:rFonts w:asciiTheme="minorHAnsi" w:hAnsiTheme="minorHAnsi"/>
+          <w:i/>
+          <w:sz w:val="24"/>
+          <w:szCs w:val="24"/>
+        </w:rPr>
+        <w:t>x</w:t>
+      </w:r>
+      <w:r>
+        <w:rPr>
+          <w:rFonts w:asciiTheme="minorHAnsi" w:hAnsiTheme="minorHAnsi"/>
+          <w:sz w:val="24"/>
+          <w:szCs w:val="24"/>
+        </w:rPr>
+        <w:t xml:space="preserve"> à </w:t>
+      </w:r>
+      <m:oMath>
+        <m:sSub>
+          <m:sSubPr>
+            <m:ctrlPr>
+              <w:rPr>
+                <w:rFonts w:ascii="Cambria Math" w:hAnsi="Cambria Math"/>
+                <w:i/>
+                <w:sz w:val="24"/>
+                <w:szCs w:val="24"/>
+              </w:rPr>
+            </m:ctrlPr>
+          </m:sSubPr>
+          <m:e>
+            <m:r>
+              <w:rPr>
+                <w:rFonts w:ascii="Cambria Math" w:hAnsi="Cambria Math"/>
+                <w:sz w:val="24"/>
+                <w:szCs w:val="24"/>
+              </w:rPr>
+              <m:t>r</m:t>
+            </m:r>
+          </m:e>
+          <m:sub>
+            <m:r>
+              <w:rPr>
+                <w:rFonts w:ascii="Cambria Math" w:hAnsi="Cambria Math"/>
+                <w:sz w:val="24"/>
+                <w:szCs w:val="24"/>
+              </w:rPr>
+              <m:t>c</m:t>
+            </m:r>
+          </m:sub>
+        </m:sSub>
+        <m:r>
+          <w:rPr>
+            <w:rFonts w:ascii="Cambria Math" w:hAnsi="Cambria Math"/>
+            <w:sz w:val="24"/>
+            <w:szCs w:val="24"/>
+          </w:rPr>
+          <m:t xml:space="preserve"> </m:t>
+        </m:r>
+        <m:func>
+          <m:funcPr>
+            <m:ctrlPr>
+              <w:rPr>
+                <w:rFonts w:ascii="Cambria Math" w:hAnsi="Cambria Math"/>
+                <w:sz w:val="24"/>
+                <w:szCs w:val="24"/>
+              </w:rPr>
+            </m:ctrlPr>
+          </m:funcPr>
+          <m:fName>
+            <m:r>
+              <m:rPr>
+                <m:sty m:val="p"/>
+              </m:rPr>
+              <w:rPr>
+                <w:rFonts w:ascii="Cambria Math" w:hAnsi="Cambria Math"/>
+                <w:sz w:val="24"/>
+                <w:szCs w:val="24"/>
+              </w:rPr>
+              <m:t>cos</m:t>
+            </m:r>
+          </m:fName>
+          <m:e>
+            <m:r>
+              <w:rPr>
+                <w:rFonts w:ascii="Cambria Math" w:hAnsi="Cambria Math"/>
+                <w:sz w:val="24"/>
+                <w:szCs w:val="24"/>
+              </w:rPr>
+              <m:t>10°</m:t>
+            </m:r>
+          </m:e>
+        </m:func>
+      </m:oMath>
+      <w:r>
+        <w:rPr>
+          <w:rFonts w:asciiTheme="minorHAnsi" w:hAnsiTheme="minorHAnsi"/>
+          <w:sz w:val="24"/>
+          <w:szCs w:val="24"/>
+        </w:rPr>
+        <w:t xml:space="preserve"> et la valeur en </w:t>
+      </w:r>
+      <w:r>
+        <w:rPr>
+          <w:rFonts w:asciiTheme="minorHAnsi" w:hAnsiTheme="minorHAnsi"/>
+          <w:i/>
+          <w:sz w:val="24"/>
+          <w:szCs w:val="24"/>
+        </w:rPr>
+        <w:t>y</w:t>
+      </w:r>
+      <w:r>
+        <w:rPr>
+          <w:rFonts w:asciiTheme="minorHAnsi" w:hAnsiTheme="minorHAnsi"/>
+          <w:sz w:val="24"/>
+          <w:szCs w:val="24"/>
+        </w:rPr>
+        <w:t xml:space="preserve"> </w:t>
+      </w:r>
+      <w:proofErr w:type="gramStart"/>
+      <w:r>
+        <w:rPr>
+          <w:rFonts w:asciiTheme="minorHAnsi" w:hAnsiTheme="minorHAnsi"/>
+          <w:sz w:val="24"/>
+          <w:szCs w:val="24"/>
+        </w:rPr>
+        <w:t xml:space="preserve">à </w:t>
+      </w:r>
+      <w:proofErr w:type="gramEnd"/>
+      <m:oMath>
+        <m:sSub>
+          <m:sSubPr>
+            <m:ctrlPr>
+              <w:rPr>
+                <w:rFonts w:ascii="Cambria Math" w:hAnsi="Cambria Math"/>
+                <w:i/>
+                <w:sz w:val="24"/>
+                <w:szCs w:val="24"/>
+              </w:rPr>
+            </m:ctrlPr>
+          </m:sSubPr>
+          <m:e>
+            <m:r>
+              <w:rPr>
+                <w:rFonts w:ascii="Cambria Math" w:hAnsi="Cambria Math"/>
+                <w:sz w:val="24"/>
+                <w:szCs w:val="24"/>
+              </w:rPr>
+              <m:t>r</m:t>
+            </m:r>
+          </m:e>
+          <m:sub>
+            <m:r>
+              <w:rPr>
+                <w:rFonts w:ascii="Cambria Math" w:hAnsi="Cambria Math"/>
+                <w:sz w:val="24"/>
+                <w:szCs w:val="24"/>
+              </w:rPr>
+              <m:t>c</m:t>
+            </m:r>
+          </m:sub>
+        </m:sSub>
+        <m:r>
+          <w:rPr>
+            <w:rFonts w:ascii="Cambria Math" w:hAnsi="Cambria Math"/>
+            <w:sz w:val="24"/>
+            <w:szCs w:val="24"/>
+          </w:rPr>
+          <m:t xml:space="preserve"> </m:t>
+        </m:r>
+        <m:func>
+          <m:funcPr>
+            <m:ctrlPr>
+              <w:rPr>
+                <w:rFonts w:ascii="Cambria Math" w:hAnsi="Cambria Math"/>
+                <w:i/>
+                <w:sz w:val="24"/>
+                <w:szCs w:val="24"/>
+              </w:rPr>
+            </m:ctrlPr>
+          </m:funcPr>
+          <m:fName>
+            <m:r>
+              <m:rPr>
+                <m:sty m:val="p"/>
+              </m:rPr>
+              <w:rPr>
+                <w:rFonts w:ascii="Cambria Math" w:hAnsi="Cambria Math"/>
+                <w:sz w:val="24"/>
+                <w:szCs w:val="24"/>
+              </w:rPr>
+              <m:t>sin</m:t>
+            </m:r>
+          </m:fName>
+          <m:e>
+            <m:r>
+              <w:rPr>
+                <w:rFonts w:ascii="Cambria Math" w:hAnsi="Cambria Math"/>
+                <w:sz w:val="24"/>
+                <w:szCs w:val="24"/>
+              </w:rPr>
+              <m:t>10°</m:t>
+            </m:r>
+          </m:e>
+        </m:func>
+      </m:oMath>
+      <w:r>
+        <w:rPr>
+          <w:rFonts w:asciiTheme="minorHAnsi" w:hAnsiTheme="minorHAnsi"/>
+          <w:sz w:val="24"/>
+          <w:szCs w:val="24"/>
+        </w:rPr>
+        <w:t>. C’est en effet le résultat obtenu pour chacune des quatre simulations.</w:t>
+      </w:r>
+    </w:p>
+    <w:p>
+      <w:pPr>
+        <w:jc w:val="both"/>
+        <w:rPr>
+          <w:rFonts w:asciiTheme="minorHAnsi" w:hAnsiTheme="minorHAnsi"/>
+          <w:sz w:val="24"/>
+          <w:szCs w:val="24"/>
+        </w:rPr>
+      </w:pPr>
+    </w:p>
+    <w:p>
+      <w:pPr>
+        <w:pStyle w:val="Titre2"/>
+      </w:pPr>
+      <w:bookmarkStart w:id="6" w:name="_Toc431378361"/>
+      <w:r>
+        <w:t>Moment d’inertie</w:t>
+      </w:r>
+      <w:bookmarkEnd w:id="6"/>
+    </w:p>
+    <w:p>
+      <w:pPr>
+        <w:spacing w:line="360" w:lineRule="auto"/>
+        <w:ind w:firstLine="720"/>
+        <w:jc w:val="both"/>
+        <w:rPr>
+          <w:rFonts w:asciiTheme="minorHAnsi" w:hAnsiTheme="minorHAnsi"/>
+          <w:sz w:val="24"/>
+          <w:szCs w:val="24"/>
+        </w:rPr>
+      </w:pPr>
+      <w:r>
+        <w:rPr>
+          <w:rFonts w:asciiTheme="minorHAnsi" w:hAnsiTheme="minorHAnsi"/>
+          <w:sz w:val="24"/>
+          <w:szCs w:val="24"/>
+        </w:rPr>
+        <w:t xml:space="preserve">Le moment d’inertie quant à lui prend aussi une valeur attendue. Dans le cas du patineur droit avec les bras le long tu corps, la matrice du moment d’inertie est diagonale puisque les termes non diagonaux de chacune des composantes sont nuls. Ceci est un résultat attendu puisque chaque partie qui compose le patineur est alignée avec l’axe des </w:t>
+      </w:r>
+      <w:r>
+        <w:rPr>
+          <w:rFonts w:asciiTheme="minorHAnsi" w:hAnsiTheme="minorHAnsi"/>
+          <w:i/>
+          <w:sz w:val="24"/>
+          <w:szCs w:val="24"/>
+        </w:rPr>
+        <w:t>z</w:t>
+      </w:r>
+      <w:r>
+        <w:rPr>
+          <w:rFonts w:asciiTheme="minorHAnsi" w:hAnsiTheme="minorHAnsi"/>
+          <w:sz w:val="24"/>
+          <w:szCs w:val="24"/>
+        </w:rPr>
+        <w:t xml:space="preserve"> et que les bras et les jambes sont symétriquement positionnés par rapport à l’axe des </w:t>
+      </w:r>
+      <w:r>
+        <w:rPr>
+          <w:rFonts w:asciiTheme="minorHAnsi" w:hAnsiTheme="minorHAnsi"/>
+          <w:i/>
+          <w:sz w:val="24"/>
+          <w:szCs w:val="24"/>
+        </w:rPr>
+        <w:t>z</w:t>
+      </w:r>
+      <w:r>
+        <w:rPr>
+          <w:rFonts w:asciiTheme="minorHAnsi" w:hAnsiTheme="minorHAnsi"/>
+          <w:sz w:val="24"/>
+          <w:szCs w:val="24"/>
+        </w:rPr>
+        <w:t xml:space="preserve">. Dans le cas du bras gauche allongé, on s’attend à retrouver une composante </w:t>
+      </w:r>
+      <w:proofErr w:type="spellStart"/>
+      <w:r>
+        <w:rPr>
+          <w:rFonts w:asciiTheme="minorHAnsi" w:hAnsiTheme="minorHAnsi"/>
+          <w:i/>
+          <w:sz w:val="24"/>
+          <w:szCs w:val="24"/>
+        </w:rPr>
+        <w:t>I</w:t>
+      </w:r>
+      <w:r>
+        <w:rPr>
+          <w:rFonts w:asciiTheme="minorHAnsi" w:hAnsiTheme="minorHAnsi"/>
+          <w:i/>
+          <w:sz w:val="24"/>
+          <w:szCs w:val="24"/>
+          <w:vertAlign w:val="subscript"/>
+        </w:rPr>
+        <w:t>c</w:t>
+      </w:r>
+      <w:proofErr w:type="gramStart"/>
+      <w:r>
+        <w:rPr>
+          <w:rFonts w:asciiTheme="minorHAnsi" w:hAnsiTheme="minorHAnsi"/>
+          <w:i/>
+          <w:sz w:val="24"/>
+          <w:szCs w:val="24"/>
+          <w:vertAlign w:val="subscript"/>
+        </w:rPr>
+        <w:t>,xz</w:t>
+      </w:r>
+      <w:proofErr w:type="spellEnd"/>
+      <w:proofErr w:type="gramEnd"/>
+      <w:r>
+        <w:rPr>
+          <w:rFonts w:asciiTheme="minorHAnsi" w:hAnsiTheme="minorHAnsi"/>
+          <w:sz w:val="24"/>
+          <w:szCs w:val="24"/>
+          <w:vertAlign w:val="subscript"/>
+        </w:rPr>
+        <w:t xml:space="preserve"> </w:t>
+      </w:r>
+      <w:r>
+        <w:rPr>
+          <w:rFonts w:asciiTheme="minorHAnsi" w:hAnsiTheme="minorHAnsi"/>
+          <w:sz w:val="24"/>
+          <w:szCs w:val="24"/>
+        </w:rPr>
+        <w:t xml:space="preserve">non nulle, puisque la symétrie est brisée. </w:t>
+      </w:r>
+    </w:p>
+    <w:p>
+      <w:pPr>
+        <w:spacing w:line="360" w:lineRule="auto"/>
+        <w:ind w:firstLine="720"/>
+        <w:jc w:val="both"/>
+        <w:rPr>
+          <w:rFonts w:asciiTheme="minorHAnsi" w:hAnsiTheme="minorHAnsi"/>
+          <w:sz w:val="24"/>
+          <w:szCs w:val="24"/>
+        </w:rPr>
+      </w:pPr>
+      <w:r>
+        <w:rPr>
+          <w:rFonts w:asciiTheme="minorHAnsi" w:hAnsiTheme="minorHAnsi"/>
+          <w:sz w:val="24"/>
+          <w:szCs w:val="24"/>
+        </w:rPr>
+        <w:t xml:space="preserve">Dans la simulation du patineur incliné, on observe que la matrice du moment d’inertie a subi une rotation, ce qui dans notre cas défait la symétrie par rapport à l’axe des </w:t>
+      </w:r>
+      <w:r>
+        <w:rPr>
+          <w:rFonts w:asciiTheme="minorHAnsi" w:hAnsiTheme="minorHAnsi"/>
+          <w:i/>
+          <w:sz w:val="24"/>
+          <w:szCs w:val="24"/>
+        </w:rPr>
+        <w:t>z</w:t>
+      </w:r>
+      <w:r>
+        <w:rPr>
+          <w:rFonts w:asciiTheme="minorHAnsi" w:hAnsiTheme="minorHAnsi"/>
+          <w:sz w:val="24"/>
+          <w:szCs w:val="24"/>
+        </w:rPr>
+        <w:t xml:space="preserve"> et donc crée des composantes d’inertie </w:t>
+      </w:r>
+      <w:proofErr w:type="spellStart"/>
+      <w:r>
+        <w:rPr>
+          <w:rFonts w:asciiTheme="minorHAnsi" w:hAnsiTheme="minorHAnsi"/>
+          <w:i/>
+          <w:sz w:val="24"/>
+          <w:szCs w:val="24"/>
+        </w:rPr>
+        <w:t>I</w:t>
+      </w:r>
+      <w:r>
+        <w:rPr>
+          <w:rFonts w:asciiTheme="minorHAnsi" w:hAnsiTheme="minorHAnsi"/>
+          <w:i/>
+          <w:sz w:val="24"/>
+          <w:szCs w:val="24"/>
+          <w:vertAlign w:val="subscript"/>
+        </w:rPr>
+        <w:t>c</w:t>
+      </w:r>
+      <w:proofErr w:type="gramStart"/>
+      <w:r>
+        <w:rPr>
+          <w:rFonts w:asciiTheme="minorHAnsi" w:hAnsiTheme="minorHAnsi"/>
+          <w:i/>
+          <w:sz w:val="24"/>
+          <w:szCs w:val="24"/>
+          <w:vertAlign w:val="subscript"/>
+        </w:rPr>
+        <w:t>,xz</w:t>
+      </w:r>
+      <w:proofErr w:type="spellEnd"/>
+      <w:proofErr w:type="gramEnd"/>
+      <w:r>
+        <w:rPr>
+          <w:rFonts w:asciiTheme="minorHAnsi" w:hAnsiTheme="minorHAnsi"/>
+          <w:sz w:val="24"/>
+          <w:szCs w:val="24"/>
+        </w:rPr>
+        <w:t>.</w:t>
+      </w:r>
+    </w:p>
+    <w:p>
+      <w:pPr>
+        <w:pStyle w:val="Titre2"/>
+      </w:pPr>
+      <w:bookmarkStart w:id="7" w:name="_Toc431378362"/>
+      <w:r>
         <w:lastRenderedPageBreak/>
-        <w:t>Discussions sur le devoir</w:t>
-      </w:r>
-      <w:bookmarkEnd w:id="5"/>
+        <w:t>Accélération angulaire</w:t>
+      </w:r>
+      <w:bookmarkEnd w:id="7"/>
     </w:p>
     <w:p>
       <w:pPr>
-        <w:rPr>
-          <w:rFonts w:asciiTheme="minorHAnsi" w:hAnsiTheme="minorHAnsi"/>
-          <w:sz w:val="24"/>
+        <w:spacing w:line="360" w:lineRule="auto"/>
+        <w:ind w:firstLine="720"/>
+        <w:jc w:val="both"/>
+        <w:rPr>
+          <w:rFonts w:asciiTheme="minorHAnsi" w:hAnsiTheme="minorHAnsi"/>
+          <w:sz w:val="24"/>
+          <w:szCs w:val="24"/>
         </w:rPr>
       </w:pPr>
+      <w:r>
+        <w:rPr>
+          <w:rFonts w:asciiTheme="minorHAnsi" w:hAnsiTheme="minorHAnsi"/>
+          <w:sz w:val="24"/>
+          <w:szCs w:val="24"/>
+        </w:rPr>
+        <w:t xml:space="preserve">Avec un vecteur force de 200N vers les y négatifs appliqué sur la tête tu patineur, on s’attend à un mouvement de rotation dominant sur l’axe des </w:t>
+      </w:r>
+      <w:r>
+        <w:rPr>
+          <w:rFonts w:asciiTheme="minorHAnsi" w:hAnsiTheme="minorHAnsi"/>
+          <w:i/>
+          <w:sz w:val="24"/>
+          <w:szCs w:val="24"/>
+        </w:rPr>
+        <w:t>x</w:t>
+      </w:r>
+      <w:r>
+        <w:rPr>
+          <w:rFonts w:asciiTheme="minorHAnsi" w:hAnsiTheme="minorHAnsi"/>
+          <w:sz w:val="24"/>
+          <w:szCs w:val="24"/>
+        </w:rPr>
+        <w:t xml:space="preserve"> positifs autours du centre de masse. Pour le cas du patineur droit avec les bras alignés, c’est exactement ce qu’on observe. Lorsque le bras est étendu, on s’attend à ce qu’il résiste au mouvement et induise un mouvement de rotation sur l’axe des </w:t>
+      </w:r>
+      <w:r>
+        <w:rPr>
+          <w:rFonts w:asciiTheme="minorHAnsi" w:hAnsiTheme="minorHAnsi"/>
+          <w:i/>
+          <w:sz w:val="24"/>
+          <w:szCs w:val="24"/>
+        </w:rPr>
+        <w:t>z</w:t>
+      </w:r>
+      <w:r>
+        <w:rPr>
+          <w:rFonts w:asciiTheme="minorHAnsi" w:hAnsiTheme="minorHAnsi"/>
+          <w:sz w:val="24"/>
+          <w:szCs w:val="24"/>
+        </w:rPr>
+        <w:t xml:space="preserve">. Dans nos résultats, on observe une valeur négative de l’accélération angulaire en </w:t>
+      </w:r>
+      <w:r>
+        <w:rPr>
+          <w:rFonts w:asciiTheme="minorHAnsi" w:hAnsiTheme="minorHAnsi"/>
+          <w:i/>
+          <w:sz w:val="24"/>
+          <w:szCs w:val="24"/>
+        </w:rPr>
+        <w:t>z</w:t>
+      </w:r>
+      <w:r>
+        <w:rPr>
+          <w:rFonts w:asciiTheme="minorHAnsi" w:hAnsiTheme="minorHAnsi"/>
+          <w:sz w:val="24"/>
+          <w:szCs w:val="24"/>
+        </w:rPr>
+        <w:t xml:space="preserve">, ce qui signifie une rotation dans le sens horaire et qui correspond au phénomène physique du moment d’inertie, ou de distribution de la masse autours d’un axe de rotation, par lequel un corps au repos « s’oppose » à sa mise en rotation. </w:t>
+      </w:r>
+    </w:p>
+    <w:p>
+      <w:pPr>
+        <w:spacing w:line="360" w:lineRule="auto"/>
+        <w:ind w:firstLine="720"/>
+        <w:jc w:val="both"/>
+        <w:rPr>
+          <w:rFonts w:asciiTheme="minorHAnsi" w:hAnsiTheme="minorHAnsi"/>
+          <w:sz w:val="24"/>
+          <w:szCs w:val="24"/>
+        </w:rPr>
+      </w:pPr>
+    </w:p>
+    <w:p>
+      <w:pPr>
+        <w:pStyle w:val="Titre2"/>
+      </w:pPr>
+      <w:bookmarkStart w:id="8" w:name="_Toc431378363"/>
+      <w:r>
+        <w:t>Accélération angulaire en fonction de la vitesse de rotation initiale</w:t>
+      </w:r>
+      <w:bookmarkEnd w:id="8"/>
+    </w:p>
+    <w:p>
+      <w:pPr>
+        <w:spacing w:line="360" w:lineRule="auto"/>
+        <w:ind w:firstLine="720"/>
+        <w:jc w:val="both"/>
+        <w:rPr>
+          <w:rFonts w:asciiTheme="minorHAnsi" w:hAnsiTheme="minorHAnsi"/>
+          <w:sz w:val="24"/>
+          <w:szCs w:val="24"/>
+        </w:rPr>
+      </w:pPr>
+      <w:r>
+        <w:rPr>
+          <w:rFonts w:asciiTheme="minorHAnsi" w:hAnsiTheme="minorHAnsi"/>
+          <w:sz w:val="24"/>
+          <w:szCs w:val="24"/>
+        </w:rPr>
+        <w:t xml:space="preserve">Les résultats de cette simulation se séparent en deux catégories, soit avec les bras parallèles et avec un bras étendu. D’abord avec les bras parallèles au tronc et avec une vitesse de rotation initiale de 10 rad/s autours de l’axe des </w:t>
+      </w:r>
+      <w:r>
+        <w:rPr>
+          <w:rFonts w:asciiTheme="minorHAnsi" w:hAnsiTheme="minorHAnsi"/>
+          <w:i/>
+          <w:sz w:val="24"/>
+          <w:szCs w:val="24"/>
+        </w:rPr>
+        <w:t>z</w:t>
+      </w:r>
+      <w:r>
+        <w:rPr>
+          <w:rFonts w:asciiTheme="minorHAnsi" w:hAnsiTheme="minorHAnsi"/>
+          <w:sz w:val="24"/>
+          <w:szCs w:val="24"/>
+        </w:rPr>
+        <w:t xml:space="preserve">, on n’observe aucun changement de l’accélération angulaire, puisque la rotation s’effectue autours du centre de masse du patineur qui lui se situe sur son axe de symétrie. </w:t>
+      </w:r>
+    </w:p>
+    <w:p>
+      <w:pPr>
+        <w:spacing w:line="360" w:lineRule="auto"/>
+        <w:ind w:firstLine="720"/>
+        <w:jc w:val="both"/>
+        <w:rPr>
+          <w:rFonts w:asciiTheme="minorHAnsi" w:hAnsiTheme="minorHAnsi"/>
+          <w:sz w:val="24"/>
+          <w:szCs w:val="24"/>
+        </w:rPr>
+      </w:pPr>
+      <w:r>
+        <w:rPr>
+          <w:rFonts w:asciiTheme="minorHAnsi" w:hAnsiTheme="minorHAnsi"/>
+          <w:sz w:val="24"/>
+          <w:szCs w:val="24"/>
+        </w:rPr>
+        <w:t xml:space="preserve">Dans le cas du patineur avec un bras étendu, on observe une augmentation de la valeur de l’accélération en </w:t>
+      </w:r>
+      <w:r>
+        <w:rPr>
+          <w:rFonts w:asciiTheme="minorHAnsi" w:hAnsiTheme="minorHAnsi"/>
+          <w:i/>
+          <w:sz w:val="24"/>
+          <w:szCs w:val="24"/>
+        </w:rPr>
+        <w:t>z</w:t>
+      </w:r>
+      <w:r>
+        <w:rPr>
+          <w:rFonts w:asciiTheme="minorHAnsi" w:hAnsiTheme="minorHAnsi"/>
+          <w:sz w:val="24"/>
+          <w:szCs w:val="24"/>
+        </w:rPr>
+        <w:t xml:space="preserve">, donc un ralentissement de l’accélération vers les </w:t>
+      </w:r>
+      <w:r>
+        <w:rPr>
+          <w:rFonts w:asciiTheme="minorHAnsi" w:hAnsiTheme="minorHAnsi"/>
+          <w:i/>
+          <w:sz w:val="24"/>
+          <w:szCs w:val="24"/>
+        </w:rPr>
+        <w:t>z</w:t>
+      </w:r>
+      <w:r>
+        <w:rPr>
+          <w:rFonts w:asciiTheme="minorHAnsi" w:hAnsiTheme="minorHAnsi"/>
+          <w:sz w:val="24"/>
+          <w:szCs w:val="24"/>
+        </w:rPr>
+        <w:t xml:space="preserve"> négatifs et une valeur négative d’accélération en </w:t>
+      </w:r>
+      <w:r>
+        <w:rPr>
+          <w:rFonts w:asciiTheme="minorHAnsi" w:hAnsiTheme="minorHAnsi"/>
+          <w:i/>
+          <w:sz w:val="24"/>
+          <w:szCs w:val="24"/>
+        </w:rPr>
+        <w:t>y</w:t>
+      </w:r>
+      <w:r>
+        <w:rPr>
+          <w:rFonts w:asciiTheme="minorHAnsi" w:hAnsiTheme="minorHAnsi"/>
+          <w:sz w:val="24"/>
+          <w:szCs w:val="24"/>
+        </w:rPr>
+        <w:t xml:space="preserve"> </w:t>
+      </w:r>
+      <w:r>
+        <w:rPr>
+          <w:rFonts w:asciiTheme="minorHAnsi" w:hAnsiTheme="minorHAnsi"/>
+          <w:sz w:val="24"/>
+          <w:szCs w:val="24"/>
+        </w:rPr>
+        <w:t>apparaît</w:t>
+      </w:r>
+      <w:r>
+        <w:rPr>
+          <w:rFonts w:asciiTheme="minorHAnsi" w:hAnsiTheme="minorHAnsi"/>
+          <w:sz w:val="24"/>
+          <w:szCs w:val="24"/>
+        </w:rPr>
+        <w:t xml:space="preserve">. Ceci signifie que le patineur commencera à vaciller sur les trois axes de rotation autours de son centre de masse. </w:t>
+      </w:r>
     </w:p>
     <w:p>
       <w:pPr>
@@ -5313,16 +8330,42 @@
         <w:rPr>
           <w:rFonts w:asciiTheme="minorHAnsi" w:hAnsiTheme="minorHAnsi"/>
           <w:sz w:val="24"/>
+          <w:szCs w:val="24"/>
         </w:rPr>
       </w:pPr>
       <w:r>
         <w:rPr>
           <w:rFonts w:asciiTheme="minorHAnsi" w:hAnsiTheme="minorHAnsi"/>
           <w:sz w:val="24"/>
-        </w:rPr>
-        <w:tab/>
-        <w:t>Bien entendu, ce travail pratique ne s’est pas fait sans rencontrer quelques embûches. D’abord, dans le but de profiter qu’il y avait beaucoup d’instructions qui se répétaient et des attributs communs, nous avons pris la décision de créer des classes et de faire de l’héritage. Cependant, MATLAB n’est pas l’outil le plus efficace ni agréable pour faire de la programmation orientée objet. Cela, par contre, permet de clarifier le code et d’en rendre la lecture plus facile.</w:t>
-      </w:r>
+          <w:szCs w:val="24"/>
+        </w:rPr>
+        <w:br w:type="page"/>
+      </w:r>
+    </w:p>
+    <w:p>
+      <w:pPr>
+        <w:pStyle w:val="Titre1"/>
+        <w:rPr>
+          <w:rFonts w:asciiTheme="minorHAnsi" w:hAnsiTheme="minorHAnsi"/>
+        </w:rPr>
+      </w:pPr>
+      <w:bookmarkStart w:id="9" w:name="_Toc431378364"/>
+      <w:r>
+        <w:rPr>
+          <w:rFonts w:asciiTheme="minorHAnsi" w:hAnsiTheme="minorHAnsi"/>
+        </w:rPr>
+        <w:lastRenderedPageBreak/>
+        <w:t>Discussions sur le devoir</w:t>
+      </w:r>
+      <w:bookmarkEnd w:id="9"/>
+    </w:p>
+    <w:p>
+      <w:pPr>
+        <w:rPr>
+          <w:rFonts w:asciiTheme="minorHAnsi" w:hAnsiTheme="minorHAnsi"/>
+          <w:sz w:val="24"/>
+        </w:rPr>
+      </w:pPr>
     </w:p>
     <w:p>
       <w:pPr>
@@ -5339,30 +8382,29 @@
           <w:sz w:val="24"/>
         </w:rPr>
         <w:tab/>
-        <w:t>De plus, dès le départ,  nous avons oublié de faire la conversion des unités dans le même référentiel. Ceci donnait des résultats erronés</w:t>
-      </w:r>
-      <w:r>
-        <w:rPr>
-          <w:rFonts w:asciiTheme="minorHAnsi" w:hAnsiTheme="minorHAnsi"/>
-          <w:sz w:val="24"/>
-        </w:rPr>
-        <w:t xml:space="preserve"> et physiquement impossibles puisqu’ils étaient multipliés par un certain facteur. Nous avons ensuite tout mis en mètres lorsque nous nous en sommes </w:t>
-      </w:r>
-      <w:proofErr w:type="gramStart"/>
-      <w:r>
-        <w:rPr>
-          <w:rFonts w:asciiTheme="minorHAnsi" w:hAnsiTheme="minorHAnsi"/>
-          <w:sz w:val="24"/>
-        </w:rPr>
-        <w:t>aperçu</w:t>
-      </w:r>
-      <w:proofErr w:type="gramEnd"/>
-      <w:r>
-        <w:rPr>
-          <w:rFonts w:asciiTheme="minorHAnsi" w:hAnsiTheme="minorHAnsi"/>
-          <w:sz w:val="24"/>
-        </w:rPr>
-        <w:t xml:space="preserve">. </w:t>
+      </w:r>
+      <w:r>
+        <w:rPr>
+          <w:rFonts w:asciiTheme="minorHAnsi" w:hAnsiTheme="minorHAnsi"/>
+          <w:sz w:val="24"/>
+        </w:rPr>
+        <w:t>Bien entendu, ce travail pratique ne s’est pas fait sans rencontrer quelques embûches.</w:t>
+      </w:r>
+      <w:r>
+        <w:rPr>
+          <w:rFonts w:asciiTheme="minorHAnsi" w:hAnsiTheme="minorHAnsi"/>
+          <w:sz w:val="24"/>
+        </w:rPr>
+        <w:t xml:space="preserve"> D’abord, dans le but de profiter qu’il y avait beaucoup d’instructions qui se répétaient et des attributs communs, nous avons pris la décision de créer des classes et de faire de l’héritage. Cependant, MATLAB n’est pas l’outil le p</w:t>
+      </w:r>
+      <w:bookmarkStart w:id="10" w:name="_GoBack"/>
+      <w:bookmarkEnd w:id="10"/>
+      <w:r>
+        <w:rPr>
+          <w:rFonts w:asciiTheme="minorHAnsi" w:hAnsiTheme="minorHAnsi"/>
+          <w:sz w:val="24"/>
+        </w:rPr>
+        <w:t>lus efficace ni agréable pour faire de la programmation orientée objet. Cela, par contre, permet de clarifier le code et d’en rendre la lecture plus facile.</w:t>
       </w:r>
     </w:p>
     <w:p>
@@ -5380,13 +8422,52 @@
           <w:sz w:val="24"/>
         </w:rPr>
         <w:tab/>
+        <w:t>De plus, dès le départ,  nous avons oublié de faire la conversion des unités dans le même référentiel. Ceci donnait des résultats erronés</w:t>
+      </w:r>
+      <w:r>
+        <w:rPr>
+          <w:rFonts w:asciiTheme="minorHAnsi" w:hAnsiTheme="minorHAnsi"/>
+          <w:sz w:val="24"/>
+        </w:rPr>
+        <w:t xml:space="preserve"> et physiquement impossibles puisqu’ils étaient multipliés par un certain facteur. Nous avons ensuite tout mis en mètres lorsque nous nous en sommes </w:t>
+      </w:r>
+      <w:proofErr w:type="gramStart"/>
+      <w:r>
+        <w:rPr>
+          <w:rFonts w:asciiTheme="minorHAnsi" w:hAnsiTheme="minorHAnsi"/>
+          <w:sz w:val="24"/>
+        </w:rPr>
+        <w:t>aperçu</w:t>
+      </w:r>
+      <w:proofErr w:type="gramEnd"/>
+      <w:r>
+        <w:rPr>
+          <w:rFonts w:asciiTheme="minorHAnsi" w:hAnsiTheme="minorHAnsi"/>
+          <w:sz w:val="24"/>
+        </w:rPr>
+        <w:t xml:space="preserve">. </w:t>
+      </w:r>
+    </w:p>
+    <w:p>
+      <w:pPr>
+        <w:spacing w:line="360" w:lineRule="auto"/>
+        <w:jc w:val="both"/>
+        <w:rPr>
+          <w:rFonts w:asciiTheme="minorHAnsi" w:hAnsiTheme="minorHAnsi"/>
+          <w:sz w:val="24"/>
+        </w:rPr>
+      </w:pPr>
+      <w:r>
+        <w:rPr>
+          <w:rFonts w:asciiTheme="minorHAnsi" w:hAnsiTheme="minorHAnsi"/>
+          <w:sz w:val="24"/>
+        </w:rPr>
+        <w:tab/>
         <w:t xml:space="preserve">Enfin, nous avons aussi fait face à un problème quant à l’interprétation de la validité des résultats obtenus. En effet, il nous était difficile de décider si les résultats d’accélération angulaire et de moment d’inertie étaient plausibles. Nous avons donc procédé à des vérifications incrémentales avec des problèmes triviaux d’abord pour ensuite vérifier nos propres résultats de simulation. </w:t>
       </w:r>
-      <w:bookmarkStart w:id="6" w:name="_GoBack"/>
-      <w:bookmarkEnd w:id="6"/>
     </w:p>
     <w:sectPr>
-      <w:headerReference w:type="default" r:id="rId8"/>
+      <w:headerReference w:type="default" r:id="rId19"/>
       <w:pgSz w:w="12240" w:h="15840"/>
       <w:pgMar w:top="1418" w:right="1418" w:bottom="1418" w:left="1418" w:header="720" w:footer="720" w:gutter="0"/>
       <w:cols w:space="720"/>
@@ -6795,6 +9876,29 @@
       <w:szCs w:val="32"/>
     </w:rPr>
   </w:style>
+  <w:style w:type="paragraph" w:styleId="Titre2">
+    <w:name w:val="heading 2"/>
+    <w:basedOn w:val="Normal"/>
+    <w:next w:val="Normal"/>
+    <w:link w:val="Titre2Car"/>
+    <w:uiPriority w:val="9"/>
+    <w:unhideWhenUsed/>
+    <w:qFormat/>
+    <w:rsid w:val="00596E9F"/>
+    <w:pPr>
+      <w:keepNext/>
+      <w:keepLines/>
+      <w:spacing w:before="40" w:line="360" w:lineRule="auto"/>
+      <w:jc w:val="both"/>
+      <w:outlineLvl w:val="1"/>
+    </w:pPr>
+    <w:rPr>
+      <w:rFonts w:asciiTheme="majorHAnsi" w:eastAsiaTheme="majorEastAsia" w:hAnsiTheme="majorHAnsi" w:cstheme="majorBidi"/>
+      <w:color w:val="365F91" w:themeColor="accent1" w:themeShade="BF"/>
+      <w:sz w:val="26"/>
+      <w:szCs w:val="26"/>
+    </w:rPr>
+  </w:style>
   <w:style w:type="character" w:default="1" w:styleId="Policepardfaut">
     <w:name w:val="Default Paragraph Font"/>
     <w:uiPriority w:val="1"/>
@@ -7015,7 +10119,615 @@
       <w:color w:val="808080"/>
     </w:rPr>
   </w:style>
+  <w:style w:type="character" w:customStyle="1" w:styleId="Titre2Car">
+    <w:name w:val="Titre 2 Car"/>
+    <w:basedOn w:val="Policepardfaut"/>
+    <w:link w:val="Titre2"/>
+    <w:uiPriority w:val="9"/>
+    <w:rsid w:val="00596E9F"/>
+    <w:rPr>
+      <w:rFonts w:asciiTheme="majorHAnsi" w:eastAsiaTheme="majorEastAsia" w:hAnsiTheme="majorHAnsi" w:cstheme="majorBidi"/>
+      <w:color w:val="365F91" w:themeColor="accent1" w:themeShade="BF"/>
+      <w:sz w:val="26"/>
+      <w:szCs w:val="26"/>
+    </w:rPr>
+  </w:style>
+  <w:style w:type="paragraph" w:styleId="TM2">
+    <w:name w:val="toc 2"/>
+    <w:basedOn w:val="Normal"/>
+    <w:next w:val="Normal"/>
+    <w:autoRedefine/>
+    <w:uiPriority w:val="39"/>
+    <w:unhideWhenUsed/>
+    <w:rsid w:val="009C2B3D"/>
+    <w:pPr>
+      <w:spacing w:after="100"/>
+      <w:ind w:left="200"/>
+    </w:pPr>
+  </w:style>
+  <w:style w:type="paragraph" w:styleId="Lgende">
+    <w:name w:val="caption"/>
+    <w:basedOn w:val="Normal"/>
+    <w:next w:val="Normal"/>
+    <w:uiPriority w:val="35"/>
+    <w:unhideWhenUsed/>
+    <w:qFormat/>
+    <w:rsid w:val="00B03FE9"/>
+    <w:pPr>
+      <w:spacing w:after="200"/>
+    </w:pPr>
+    <w:rPr>
+      <w:i/>
+      <w:iCs/>
+      <w:color w:val="1F497D" w:themeColor="text2"/>
+      <w:sz w:val="18"/>
+      <w:szCs w:val="18"/>
+    </w:rPr>
+  </w:style>
 </w:styles>
+</file>
+
+<file path=word/glossary/document.xml><?xml version="1.0" encoding="utf-8"?>
+<w:glossaryDocument xmlns:wpc="http://schemas.microsoft.com/office/word/2010/wordprocessingCanvas" xmlns:mc="http://schemas.openxmlformats.org/markup-compatibility/2006" xmlns:o="urn:schemas-microsoft-com:office:office" xmlns:r="http://schemas.openxmlformats.org/officeDocument/2006/relationships" xmlns:m="http://schemas.openxmlformats.org/officeDocument/2006/math" xmlns:v="urn:schemas-microsoft-com:vml" xmlns:wp14="http://schemas.microsoft.com/office/word/2010/wordprocessingDrawing" xmlns:wp="http://schemas.openxmlformats.org/drawingml/2006/wordprocessingDrawing" xmlns:w10="urn:schemas-microsoft-com:office:word" xmlns:w="http://schemas.openxmlformats.org/wordprocessingml/2006/main" xmlns:w14="http://schemas.microsoft.com/office/word/2010/wordml" xmlns:w15="http://schemas.microsoft.com/office/word/2012/wordml" xmlns:wpg="http://schemas.microsoft.com/office/word/2010/wordprocessingGroup" xmlns:wpi="http://schemas.microsoft.com/office/word/2010/wordprocessingInk" xmlns:wne="http://schemas.microsoft.com/office/word/2006/wordml" xmlns:wps="http://schemas.microsoft.com/office/word/2010/wordprocessingShape" mc:Ignorable="w14 w15 wp14"/>
+</file>
+
+<file path=word/glossary/fontTable.xml><?xml version="1.0" encoding="utf-8"?>
+<w:fonts xmlns:mc="http://schemas.openxmlformats.org/markup-compatibility/2006" xmlns:r="http://schemas.openxmlformats.org/officeDocument/2006/relationships" xmlns:w="http://schemas.openxmlformats.org/wordprocessingml/2006/main" xmlns:w14="http://schemas.microsoft.com/office/word/2010/wordml" xmlns:w15="http://schemas.microsoft.com/office/word/2012/wordml" mc:Ignorable="w14 w15">
+  <w:font w:name="Times New Roman">
+    <w:panose1 w:val="02020603050405020304"/>
+    <w:charset w:val="00"/>
+    <w:family w:val="roman"/>
+    <w:pitch w:val="variable"/>
+    <w:sig w:usb0="E0002AFF" w:usb1="C0007841" w:usb2="00000009" w:usb3="00000000" w:csb0="000001FF" w:csb1="00000000"/>
+  </w:font>
+  <w:font w:name="Calibri">
+    <w:panose1 w:val="020F0502020204030204"/>
+    <w:charset w:val="00"/>
+    <w:family w:val="swiss"/>
+    <w:pitch w:val="variable"/>
+    <w:sig w:usb0="E00002FF" w:usb1="4000ACFF" w:usb2="00000001" w:usb3="00000000" w:csb0="0000019F" w:csb1="00000000"/>
+  </w:font>
+  <w:font w:name="MS Gothic">
+    <w:altName w:val="ＭＳ ゴシック"/>
+    <w:panose1 w:val="020B0609070205080204"/>
+    <w:charset w:val="80"/>
+    <w:family w:val="modern"/>
+    <w:pitch w:val="fixed"/>
+    <w:sig w:usb0="E00002FF" w:usb1="6AC7FDFB" w:usb2="00000012" w:usb3="00000000" w:csb0="0002009F" w:csb1="00000000"/>
+  </w:font>
+  <w:font w:name="Tahoma">
+    <w:panose1 w:val="020B0604030504040204"/>
+    <w:charset w:val="00"/>
+    <w:family w:val="swiss"/>
+    <w:pitch w:val="variable"/>
+    <w:sig w:usb0="E1002EFF" w:usb1="C000605B" w:usb2="00000029" w:usb3="00000000" w:csb0="000101FF" w:csb1="00000000"/>
+  </w:font>
+  <w:font w:name="Lucida Grande">
+    <w:charset w:val="00"/>
+    <w:family w:val="auto"/>
+    <w:pitch w:val="variable"/>
+    <w:sig w:usb0="E1000AEF" w:usb1="5000A1FF" w:usb2="00000000" w:usb3="00000000" w:csb0="000001BF" w:csb1="00000000"/>
+  </w:font>
+  <w:font w:name="Cambria">
+    <w:panose1 w:val="02040503050406030204"/>
+    <w:charset w:val="00"/>
+    <w:family w:val="roman"/>
+    <w:pitch w:val="variable"/>
+    <w:sig w:usb0="E00002FF" w:usb1="400004FF" w:usb2="00000000" w:usb3="00000000" w:csb0="0000019F" w:csb1="00000000"/>
+  </w:font>
+  <w:font w:name="MS Mincho">
+    <w:altName w:val="ＭＳ 明朝"/>
+    <w:panose1 w:val="02020609040205080304"/>
+    <w:charset w:val="80"/>
+    <w:family w:val="modern"/>
+    <w:pitch w:val="fixed"/>
+    <w:sig w:usb0="E00002FF" w:usb1="6AC7FDFB" w:usb2="00000012" w:usb3="00000000" w:csb0="0002009F" w:csb1="00000000"/>
+  </w:font>
+  <w:font w:name="Cambria Math">
+    <w:panose1 w:val="02040503050406030204"/>
+    <w:charset w:val="00"/>
+    <w:family w:val="roman"/>
+    <w:pitch w:val="variable"/>
+    <w:sig w:usb0="E00002FF" w:usb1="420024FF" w:usb2="00000000" w:usb3="00000000" w:csb0="0000019F" w:csb1="00000000"/>
+  </w:font>
+  <w:font w:name="Courier New">
+    <w:panose1 w:val="02070309020205020404"/>
+    <w:charset w:val="00"/>
+    <w:family w:val="modern"/>
+    <w:pitch w:val="fixed"/>
+    <w:sig w:usb0="E0002AFF" w:usb1="C0007843" w:usb2="00000009" w:usb3="00000000" w:csb0="000001FF" w:csb1="00000000"/>
+  </w:font>
+  <w:font w:name="Calibri Light">
+    <w:panose1 w:val="020F0302020204030204"/>
+    <w:charset w:val="00"/>
+    <w:family w:val="swiss"/>
+    <w:pitch w:val="variable"/>
+    <w:sig w:usb0="A00002EF" w:usb1="4000207B" w:usb2="00000000" w:usb3="00000000" w:csb0="0000019F" w:csb1="00000000"/>
+  </w:font>
+</w:fonts>
+</file>
+
+<file path=word/glossary/settings.xml><?xml version="1.0" encoding="utf-8"?>
+<w:settings xmlns:mc="http://schemas.openxmlformats.org/markup-compatibility/2006" xmlns:o="urn:schemas-microsoft-com:office:office" xmlns:r="http://schemas.openxmlformats.org/officeDocument/2006/relationships" xmlns:m="http://schemas.openxmlformats.org/officeDocument/2006/math" xmlns:v="urn:schemas-microsoft-com:vml" xmlns:w10="urn:schemas-microsoft-com:office:word" xmlns:w="http://schemas.openxmlformats.org/wordprocessingml/2006/main" xmlns:w14="http://schemas.microsoft.com/office/word/2010/wordml" xmlns:w15="http://schemas.microsoft.com/office/word/2012/wordml" xmlns:sl="http://schemas.openxmlformats.org/schemaLibrary/2006/main" mc:Ignorable="w14 w15">
+  <w:view w:val="normal"/>
+  <w:revisionView w:comments="0"/>
+  <w:defaultTabStop w:val="720"/>
+  <w:hyphenationZone w:val="425"/>
+  <w:characterSpacingControl w:val="doNotCompress"/>
+  <w:compat>
+    <w:useFELayout/>
+    <w:compatSetting w:name="compatibilityMode" w:uri="http://schemas.microsoft.com/office/word" w:val="15"/>
+    <w:compatSetting w:name="overrideTableStyleFontSizeAndJustification" w:uri="http://schemas.microsoft.com/office/word" w:val="1"/>
+    <w:compatSetting w:name="enableOpenTypeFeatures" w:uri="http://schemas.microsoft.com/office/word" w:val="1"/>
+    <w:compatSetting w:name="doNotFlipMirrorIndents" w:uri="http://schemas.microsoft.com/office/word" w:val="1"/>
+    <w:compatSetting w:name="differentiateMultirowTableHeaders" w:uri="http://schemas.microsoft.com/office/word" w:val="1"/>
+  </w:compat>
+  <w:rsids>
+    <w:rsidRoot w:val="00170385"/>
+    <w:rsid w:val="00170385"/>
+    <w:rsid w:val="00186199"/>
+    <w:rsid w:val="005B4ECE"/>
+  </w:rsids>
+  <m:mathPr>
+    <m:mathFont m:val="Cambria Math"/>
+    <m:brkBin m:val="before"/>
+    <m:brkBinSub m:val="--"/>
+    <m:smallFrac m:val="0"/>
+    <m:dispDef/>
+    <m:lMargin m:val="0"/>
+    <m:rMargin m:val="0"/>
+    <m:defJc m:val="centerGroup"/>
+    <m:wrapIndent m:val="1440"/>
+    <m:intLim m:val="subSup"/>
+    <m:naryLim m:val="undOvr"/>
+  </m:mathPr>
+  <w:themeFontLang w:val="en-CA"/>
+  <w:clrSchemeMapping w:bg1="light1" w:t1="dark1" w:bg2="light2" w:t2="dark2" w:accent1="accent1" w:accent2="accent2" w:accent3="accent3" w:accent4="accent4" w:accent5="accent5" w:accent6="accent6" w:hyperlink="hyperlink" w:followedHyperlink="followedHyperlink"/>
+  <w:decimalSymbol w:val=","/>
+  <w:listSeparator w:val=";"/>
+  <w15:chartTrackingRefBased/>
+</w:settings>
+</file>
+
+<file path=word/glossary/styles.xml><?xml version="1.0" encoding="utf-8"?>
+<w:styles xmlns:mc="http://schemas.openxmlformats.org/markup-compatibility/2006" xmlns:r="http://schemas.openxmlformats.org/officeDocument/2006/relationships" xmlns:w="http://schemas.openxmlformats.org/wordprocessingml/2006/main" xmlns:w14="http://schemas.microsoft.com/office/word/2010/wordml" xmlns:w15="http://schemas.microsoft.com/office/word/2012/wordml" mc:Ignorable="w14 w15">
+  <w:docDefaults>
+    <w:rPrDefault>
+      <w:rPr>
+        <w:rFonts w:asciiTheme="minorHAnsi" w:eastAsiaTheme="minorEastAsia" w:hAnsiTheme="minorHAnsi" w:cstheme="minorBidi"/>
+        <w:sz w:val="22"/>
+        <w:szCs w:val="22"/>
+        <w:lang w:val="en-CA" w:eastAsia="en-CA" w:bidi="ar-SA"/>
+      </w:rPr>
+    </w:rPrDefault>
+    <w:pPrDefault>
+      <w:pPr>
+        <w:spacing w:after="160" w:line="259" w:lineRule="auto"/>
+      </w:pPr>
+    </w:pPrDefault>
+  </w:docDefaults>
+  <w:latentStyles w:defLockedState="0" w:defUIPriority="99" w:defSemiHidden="0" w:defUnhideWhenUsed="0" w:defQFormat="0" w:count="371">
+    <w:lsdException w:name="Normal" w:uiPriority="0" w:qFormat="1"/>
+    <w:lsdException w:name="heading 1" w:uiPriority="9" w:qFormat="1"/>
+    <w:lsdException w:name="heading 2" w:semiHidden="1" w:uiPriority="9" w:unhideWhenUsed="1" w:qFormat="1"/>
+    <w:lsdException w:name="heading 3" w:semiHidden="1" w:uiPriority="9" w:unhideWhenUsed="1" w:qFormat="1"/>
+    <w:lsdException w:name="heading 4" w:semiHidden="1" w:uiPriority="9" w:unhideWhenUsed="1" w:qFormat="1"/>
+    <w:lsdException w:name="heading 5" w:semiHidden="1" w:uiPriority="9" w:unhideWhenUsed="1" w:qFormat="1"/>
+    <w:lsdException w:name="heading 6" w:semiHidden="1" w:uiPriority="9" w:unhideWhenUsed="1" w:qFormat="1"/>
+    <w:lsdException w:name="heading 7" w:semiHidden="1" w:uiPriority="9" w:unhideWhenUsed="1" w:qFormat="1"/>
+    <w:lsdException w:name="heading 8" w:semiHidden="1" w:uiPriority="9" w:unhideWhenUsed="1" w:qFormat="1"/>
+    <w:lsdException w:name="heading 9" w:semiHidden="1" w:uiPriority="9" w:unhideWhenUsed="1" w:qFormat="1"/>
+    <w:lsdException w:name="index 1" w:semiHidden="1" w:unhideWhenUsed="1"/>
+    <w:lsdException w:name="index 2" w:semiHidden="1" w:unhideWhenUsed="1"/>
+    <w:lsdException w:name="index 3" w:semiHidden="1" w:unhideWhenUsed="1"/>
+    <w:lsdException w:name="index 4" w:semiHidden="1" w:unhideWhenUsed="1"/>
+    <w:lsdException w:name="index 5" w:semiHidden="1" w:unhideWhenUsed="1"/>
+    <w:lsdException w:name="index 6" w:semiHidden="1" w:unhideWhenUsed="1"/>
+    <w:lsdException w:name="index 7" w:semiHidden="1" w:unhideWhenUsed="1"/>
+    <w:lsdException w:name="index 8" w:semiHidden="1" w:unhideWhenUsed="1"/>
+    <w:lsdException w:name="index 9" w:semiHidden="1" w:unhideWhenUsed="1"/>
+    <w:lsdException w:name="toc 1" w:semiHidden="1" w:uiPriority="39" w:unhideWhenUsed="1"/>
+    <w:lsdException w:name="toc 2" w:semiHidden="1" w:uiPriority="39" w:unhideWhenUsed="1"/>
+    <w:lsdException w:name="toc 3" w:semiHidden="1" w:uiPriority="39" w:unhideWhenUsed="1"/>
+    <w:lsdException w:name="toc 4" w:semiHidden="1" w:uiPriority="39" w:unhideWhenUsed="1"/>
+    <w:lsdException w:name="toc 5" w:semiHidden="1" w:uiPriority="39" w:unhideWhenUsed="1"/>
+    <w:lsdException w:name="toc 6" w:semiHidden="1" w:uiPriority="39" w:unhideWhenUsed="1"/>
+    <w:lsdException w:name="toc 7" w:semiHidden="1" w:uiPriority="39" w:unhideWhenUsed="1"/>
+    <w:lsdException w:name="toc 8" w:semiHidden="1" w:uiPriority="39" w:unhideWhenUsed="1"/>
+    <w:lsdException w:name="toc 9" w:semiHidden="1" w:uiPriority="39" w:unhideWhenUsed="1"/>
+    <w:lsdException w:name="Normal Indent" w:semiHidden="1" w:unhideWhenUsed="1"/>
+    <w:lsdException w:name="footnote text" w:semiHidden="1" w:unhideWhenUsed="1"/>
+    <w:lsdException w:name="annotation text" w:semiHidden="1" w:unhideWhenUsed="1"/>
+    <w:lsdException w:name="header" w:semiHidden="1" w:unhideWhenUsed="1"/>
+    <w:lsdException w:name="footer" w:semiHidden="1" w:unhideWhenUsed="1"/>
+    <w:lsdException w:name="index heading" w:semiHidden="1" w:unhideWhenUsed="1"/>
+    <w:lsdException w:name="caption" w:semiHidden="1" w:uiPriority="35" w:unhideWhenUsed="1" w:qFormat="1"/>
+    <w:lsdException w:name="table of figures" w:semiHidden="1" w:unhideWhenUsed="1"/>
+    <w:lsdException w:name="envelope address" w:semiHidden="1" w:unhideWhenUsed="1"/>
+    <w:lsdException w:name="envelope return" w:semiHidden="1" w:unhideWhenUsed="1"/>
+    <w:lsdException w:name="footnote reference" w:semiHidden="1" w:unhideWhenUsed="1"/>
+    <w:lsdException w:name="annotation reference" w:semiHidden="1" w:unhideWhenUsed="1"/>
+    <w:lsdException w:name="line number" w:semiHidden="1" w:unhideWhenUsed="1"/>
+    <w:lsdException w:name="page number" w:semiHidden="1" w:unhideWhenUsed="1"/>
+    <w:lsdException w:name="endnote reference" w:semiHidden="1" w:unhideWhenUsed="1"/>
+    <w:lsdException w:name="endnote text" w:semiHidden="1" w:unhideWhenUsed="1"/>
+    <w:lsdException w:name="table of authorities" w:semiHidden="1" w:unhideWhenUsed="1"/>
+    <w:lsdException w:name="macro" w:semiHidden="1" w:unhideWhenUsed="1"/>
+    <w:lsdException w:name="toa heading" w:semiHidden="1" w:unhideWhenUsed="1"/>
+    <w:lsdException w:name="List" w:semiHidden="1" w:unhideWhenUsed="1"/>
+    <w:lsdException w:name="List Bullet" w:semiHidden="1" w:unhideWhenUsed="1"/>
+    <w:lsdException w:name="List Number" w:semiHidden="1" w:unhideWhenUsed="1"/>
+    <w:lsdException w:name="List 2" w:semiHidden="1" w:unhideWhenUsed="1"/>
+    <w:lsdException w:name="List 3" w:semiHidden="1" w:unhideWhenUsed="1"/>
+    <w:lsdException w:name="List 4" w:semiHidden="1" w:unhideWhenUsed="1"/>
+    <w:lsdException w:name="List 5" w:semiHidden="1" w:unhideWhenUsed="1"/>
+    <w:lsdException w:name="List Bullet 2" w:semiHidden="1" w:unhideWhenUsed="1"/>
+    <w:lsdException w:name="List Bullet 3" w:semiHidden="1" w:unhideWhenUsed="1"/>
+    <w:lsdException w:name="List Bullet 4" w:semiHidden="1" w:unhideWhenUsed="1"/>
+    <w:lsdException w:name="List Bullet 5" w:semiHidden="1" w:unhideWhenUsed="1"/>
+    <w:lsdException w:name="List Number 2" w:semiHidden="1" w:unhideWhenUsed="1"/>
+    <w:lsdException w:name="List Number 3" w:semiHidden="1" w:unhideWhenUsed="1"/>
+    <w:lsdException w:name="List Number 4" w:semiHidden="1" w:unhideWhenUsed="1"/>
+    <w:lsdException w:name="List Number 5" w:semiHidden="1" w:unhideWhenUsed="1"/>
+    <w:lsdException w:name="Title" w:uiPriority="10" w:qFormat="1"/>
+    <w:lsdException w:name="Closing" w:semiHidden="1" w:unhideWhenUsed="1"/>
+    <w:lsdException w:name="Signature" w:semiHidden="1" w:unhideWhenUsed="1"/>
+    <w:lsdException w:name="Default Paragraph Font" w:semiHidden="1" w:uiPriority="1" w:unhideWhenUsed="1"/>
+    <w:lsdException w:name="Body Text" w:semiHidden="1" w:unhideWhenUsed="1"/>
+    <w:lsdException w:name="Body Text Indent" w:semiHidden="1" w:unhideWhenUsed="1"/>
+    <w:lsdException w:name="List Continue" w:semiHidden="1" w:unhideWhenUsed="1"/>
+    <w:lsdException w:name="List Continue 2" w:semiHidden="1" w:unhideWhenUsed="1"/>
+    <w:lsdException w:name="List Continue 3" w:semiHidden="1" w:unhideWhenUsed="1"/>
+    <w:lsdException w:name="List Continue 4" w:semiHidden="1" w:unhideWhenUsed="1"/>
+    <w:lsdException w:name="List Continue 5" w:semiHidden="1" w:unhideWhenUsed="1"/>
+    <w:lsdException w:name="Message Header" w:semiHidden="1" w:unhideWhenUsed="1"/>
+    <w:lsdException w:name="Subtitle" w:uiPriority="11" w:qFormat="1"/>
+    <w:lsdException w:name="Salutation" w:semiHidden="1" w:unhideWhenUsed="1"/>
+    <w:lsdException w:name="Date" w:semiHidden="1" w:unhideWhenUsed="1"/>
+    <w:lsdException w:name="Body Text First Indent" w:semiHidden="1" w:unhideWhenUsed="1"/>
+    <w:lsdException w:name="Body Text First Indent 2" w:semiHidden="1" w:unhideWhenUsed="1"/>
+    <w:lsdException w:name="Note Heading" w:semiHidden="1" w:unhideWhenUsed="1"/>
+    <w:lsdException w:name="Body Text 2" w:semiHidden="1" w:unhideWhenUsed="1"/>
+    <w:lsdException w:name="Body Text 3" w:semiHidden="1" w:unhideWhenUsed="1"/>
+    <w:lsdException w:name="Body Text Indent 2" w:semiHidden="1" w:unhideWhenUsed="1"/>
+    <w:lsdException w:name="Body Text Indent 3" w:semiHidden="1" w:unhideWhenUsed="1"/>
+    <w:lsdException w:name="Block Text" w:semiHidden="1" w:unhideWhenUsed="1"/>
+    <w:lsdException w:name="Hyperlink" w:semiHidden="1" w:unhideWhenUsed="1"/>
+    <w:lsdException w:name="FollowedHyperlink" w:semiHidden="1" w:unhideWhenUsed="1"/>
+    <w:lsdException w:name="Strong" w:uiPriority="22" w:qFormat="1"/>
+    <w:lsdException w:name="Emphasis" w:uiPriority="20" w:qFormat="1"/>
+    <w:lsdException w:name="Document Map" w:semiHidden="1" w:unhideWhenUsed="1"/>
+    <w:lsdException w:name="Plain Text" w:semiHidden="1" w:unhideWhenUsed="1"/>
+    <w:lsdException w:name="E-mail Signature" w:semiHidden="1" w:unhideWhenUsed="1"/>
+    <w:lsdException w:name="HTML Top of Form" w:semiHidden="1" w:unhideWhenUsed="1"/>
+    <w:lsdException w:name="HTML Bottom of Form" w:semiHidden="1" w:unhideWhenUsed="1"/>
+    <w:lsdException w:name="Normal (Web)" w:semiHidden="1" w:unhideWhenUsed="1"/>
+    <w:lsdException w:name="HTML Acronym" w:semiHidden="1" w:unhideWhenUsed="1"/>
+    <w:lsdException w:name="HTML Address" w:semiHidden="1" w:unhideWhenUsed="1"/>
+    <w:lsdException w:name="HTML Cite" w:semiHidden="1" w:unhideWhenUsed="1"/>
+    <w:lsdException w:name="HTML Code" w:semiHidden="1" w:unhideWhenUsed="1"/>
+    <w:lsdException w:name="HTML Definition" w:semiHidden="1" w:unhideWhenUsed="1"/>
+    <w:lsdException w:name="HTML Keyboard" w:semiHidden="1" w:unhideWhenUsed="1"/>
+    <w:lsdException w:name="HTML Preformatted" w:semiHidden="1" w:unhideWhenUsed="1"/>
+    <w:lsdException w:name="HTML Sample" w:semiHidden="1" w:unhideWhenUsed="1"/>
+    <w:lsdException w:name="HTML Typewriter" w:semiHidden="1" w:unhideWhenUsed="1"/>
+    <w:lsdException w:name="HTML Variable" w:semiHidden="1" w:unhideWhenUsed="1"/>
+    <w:lsdException w:name="Normal Table" w:semiHidden="1" w:unhideWhenUsed="1"/>
+    <w:lsdException w:name="annotation subject" w:semiHidden="1" w:unhideWhenUsed="1"/>
+    <w:lsdException w:name="No List" w:semiHidden="1" w:unhideWhenUsed="1"/>
+    <w:lsdException w:name="Outline List 1" w:semiHidden="1" w:unhideWhenUsed="1"/>
+    <w:lsdException w:name="Outline List 2" w:semiHidden="1" w:unhideWhenUsed="1"/>
+    <w:lsdException w:name="Outline List 3" w:semiHidden="1" w:unhideWhenUsed="1"/>
+    <w:lsdException w:name="Table Simple 1" w:semiHidden="1" w:unhideWhenUsed="1"/>
+    <w:lsdException w:name="Table Simple 2" w:semiHidden="1" w:unhideWhenUsed="1"/>
+    <w:lsdException w:name="Table Simple 3" w:semiHidden="1" w:unhideWhenUsed="1"/>
+    <w:lsdException w:name="Table Classic 1" w:semiHidden="1" w:unhideWhenUsed="1"/>
+    <w:lsdException w:name="Table Classic 2" w:semiHidden="1" w:unhideWhenUsed="1"/>
+    <w:lsdException w:name="Table Classic 3" w:semiHidden="1" w:unhideWhenUsed="1"/>
+    <w:lsdException w:name="Table Classic 4" w:semiHidden="1" w:unhideWhenUsed="1"/>
+    <w:lsdException w:name="Table Colorful 1" w:semiHidden="1" w:unhideWhenUsed="1"/>
+    <w:lsdException w:name="Table Colorful 2" w:semiHidden="1" w:unhideWhenUsed="1"/>
+    <w:lsdException w:name="Table Colorful 3" w:semiHidden="1" w:unhideWhenUsed="1"/>
+    <w:lsdException w:name="Table Columns 1" w:semiHidden="1" w:unhideWhenUsed="1"/>
+    <w:lsdException w:name="Table Columns 2" w:semiHidden="1" w:unhideWhenUsed="1"/>
+    <w:lsdException w:name="Table Columns 3" w:semiHidden="1" w:unhideWhenUsed="1"/>
+    <w:lsdException w:name="Table Columns 4" w:semiHidden="1" w:unhideWhenUsed="1"/>
+    <w:lsdException w:name="Table Columns 5" w:semiHidden="1" w:unhideWhenUsed="1"/>
+    <w:lsdException w:name="Table Grid 1" w:semiHidden="1" w:unhideWhenUsed="1"/>
+    <w:lsdException w:name="Table Grid 2" w:semiHidden="1" w:unhideWhenUsed="1"/>
+    <w:lsdException w:name="Table Grid 3" w:semiHidden="1" w:unhideWhenUsed="1"/>
+    <w:lsdException w:name="Table Grid 4" w:semiHidden="1" w:unhideWhenUsed="1"/>
+    <w:lsdException w:name="Table Grid 5" w:semiHidden="1" w:unhideWhenUsed="1"/>
+    <w:lsdException w:name="Table Grid 6" w:semiHidden="1" w:unhideWhenUsed="1"/>
+    <w:lsdException w:name="Table Grid 7" w:semiHidden="1" w:unhideWhenUsed="1"/>
+    <w:lsdException w:name="Table Grid 8" w:semiHidden="1" w:unhideWhenUsed="1"/>
+    <w:lsdException w:name="Table List 1" w:semiHidden="1" w:unhideWhenUsed="1"/>
+    <w:lsdException w:name="Table List 2" w:semiHidden="1" w:unhideWhenUsed="1"/>
+    <w:lsdException w:name="Table List 3" w:semiHidden="1" w:unhideWhenUsed="1"/>
+    <w:lsdException w:name="Table List 4" w:semiHidden="1" w:unhideWhenUsed="1"/>
+    <w:lsdException w:name="Table List 5" w:semiHidden="1" w:unhideWhenUsed="1"/>
+    <w:lsdException w:name="Table List 6" w:semiHidden="1" w:unhideWhenUsed="1"/>
+    <w:lsdException w:name="Table List 7" w:semiHidden="1" w:unhideWhenUsed="1"/>
+    <w:lsdException w:name="Table List 8" w:semiHidden="1" w:unhideWhenUsed="1"/>
+    <w:lsdException w:name="Table 3D effects 1" w:semiHidden="1" w:unhideWhenUsed="1"/>
+    <w:lsdException w:name="Table 3D effects 2" w:semiHidden="1" w:unhideWhenUsed="1"/>
+    <w:lsdException w:name="Table 3D effects 3" w:semiHidden="1" w:unhideWhenUsed="1"/>
+    <w:lsdException w:name="Table Contemporary" w:semiHidden="1" w:unhideWhenUsed="1"/>
+    <w:lsdException w:name="Table Elegant" w:semiHidden="1" w:unhideWhenUsed="1"/>
+    <w:lsdException w:name="Table Professional" w:semiHidden="1" w:unhideWhenUsed="1"/>
+    <w:lsdException w:name="Table Subtle 1" w:semiHidden="1" w:unhideWhenUsed="1"/>
+    <w:lsdException w:name="Table Subtle 2" w:semiHidden="1" w:unhideWhenUsed="1"/>
+    <w:lsdException w:name="Table Web 1" w:semiHidden="1" w:unhideWhenUsed="1"/>
+    <w:lsdException w:name="Table Web 2" w:semiHidden="1" w:unhideWhenUsed="1"/>
+    <w:lsdException w:name="Table Web 3" w:semiHidden="1" w:unhideWhenUsed="1"/>
+    <w:lsdException w:name="Balloon Text" w:semiHidden="1" w:unhideWhenUsed="1"/>
+    <w:lsdException w:name="Table Grid" w:uiPriority="39"/>
+    <w:lsdException w:name="Table Theme" w:semiHidden="1" w:unhideWhenUsed="1"/>
+    <w:lsdException w:name="Placeholder Text" w:semiHidden="1"/>
+    <w:lsdException w:name="No Spacing" w:uiPriority="1" w:qFormat="1"/>
+    <w:lsdException w:name="Light Shading" w:uiPriority="60"/>
+    <w:lsdException w:name="Light List" w:uiPriority="61"/>
+    <w:lsdException w:name="Light Grid" w:uiPriority="62"/>
+    <w:lsdException w:name="Medium Shading 1" w:uiPriority="63"/>
+    <w:lsdException w:name="Medium Shading 2" w:uiPriority="64"/>
+    <w:lsdException w:name="Medium List 1" w:uiPriority="65"/>
+    <w:lsdException w:name="Medium List 2" w:uiPriority="66"/>
+    <w:lsdException w:name="Medium Grid 1" w:uiPriority="67"/>
+    <w:lsdException w:name="Medium Grid 2" w:uiPriority="68"/>
+    <w:lsdException w:name="Medium Grid 3" w:uiPriority="69"/>
+    <w:lsdException w:name="Dark List" w:uiPriority="70"/>
+    <w:lsdException w:name="Colorful Shading" w:uiPriority="71"/>
+    <w:lsdException w:name="Colorful List" w:uiPriority="72"/>
+    <w:lsdException w:name="Colorful Grid" w:uiPriority="73"/>
+    <w:lsdException w:name="Light Shading Accent 1" w:uiPriority="60"/>
+    <w:lsdException w:name="Light List Accent 1" w:uiPriority="61"/>
+    <w:lsdException w:name="Light Grid Accent 1" w:uiPriority="62"/>
+    <w:lsdException w:name="Medium Shading 1 Accent 1" w:uiPriority="63"/>
+    <w:lsdException w:name="Medium Shading 2 Accent 1" w:uiPriority="64"/>
+    <w:lsdException w:name="Medium List 1 Accent 1" w:uiPriority="65"/>
+    <w:lsdException w:name="Revision" w:semiHidden="1"/>
+    <w:lsdException w:name="List Paragraph" w:uiPriority="34" w:qFormat="1"/>
+    <w:lsdException w:name="Quote" w:uiPriority="29" w:qFormat="1"/>
+    <w:lsdException w:name="Intense Quote" w:uiPriority="30" w:qFormat="1"/>
+    <w:lsdException w:name="Medium List 2 Accent 1" w:uiPriority="66"/>
+    <w:lsdException w:name="Medium Grid 1 Accent 1" w:uiPriority="67"/>
+    <w:lsdException w:name="Medium Grid 2 Accent 1" w:uiPriority="68"/>
+    <w:lsdException w:name="Medium Grid 3 Accent 1" w:uiPriority="69"/>
+    <w:lsdException w:name="Dark List Accent 1" w:uiPriority="70"/>
+    <w:lsdException w:name="Colorful Shading Accent 1" w:uiPriority="71"/>
+    <w:lsdException w:name="Colorful List Accent 1" w:uiPriority="72"/>
+    <w:lsdException w:name="Colorful Grid Accent 1" w:uiPriority="73"/>
+    <w:lsdException w:name="Light Shading Accent 2" w:uiPriority="60"/>
+    <w:lsdException w:name="Light List Accent 2" w:uiPriority="61"/>
+    <w:lsdException w:name="Light Grid Accent 2" w:uiPriority="62"/>
+    <w:lsdException w:name="Medium Shading 1 Accent 2" w:uiPriority="63"/>
+    <w:lsdException w:name="Medium Shading 2 Accent 2" w:uiPriority="64"/>
+    <w:lsdException w:name="Medium List 1 Accent 2" w:uiPriority="65"/>
+    <w:lsdException w:name="Medium List 2 Accent 2" w:uiPriority="66"/>
+    <w:lsdException w:name="Medium Grid 1 Accent 2" w:uiPriority="67"/>
+    <w:lsdException w:name="Medium Grid 2 Accent 2" w:uiPriority="68"/>
+    <w:lsdException w:name="Medium Grid 3 Accent 2" w:uiPriority="69"/>
+    <w:lsdException w:name="Dark List Accent 2" w:uiPriority="70"/>
+    <w:lsdException w:name="Colorful Shading Accent 2" w:uiPriority="71"/>
+    <w:lsdException w:name="Colorful List Accent 2" w:uiPriority="72"/>
+    <w:lsdException w:name="Colorful Grid Accent 2" w:uiPriority="73"/>
+    <w:lsdException w:name="Light Shading Accent 3" w:uiPriority="60"/>
+    <w:lsdException w:name="Light List Accent 3" w:uiPriority="61"/>
+    <w:lsdException w:name="Light Grid Accent 3" w:uiPriority="62"/>
+    <w:lsdException w:name="Medium Shading 1 Accent 3" w:uiPriority="63"/>
+    <w:lsdException w:name="Medium Shading 2 Accent 3" w:uiPriority="64"/>
+    <w:lsdException w:name="Medium List 1 Accent 3" w:uiPriority="65"/>
+    <w:lsdException w:name="Medium List 2 Accent 3" w:uiPriority="66"/>
+    <w:lsdException w:name="Medium Grid 1 Accent 3" w:uiPriority="67"/>
+    <w:lsdException w:name="Medium Grid 2 Accent 3" w:uiPriority="68"/>
+    <w:lsdException w:name="Medium Grid 3 Accent 3" w:uiPriority="69"/>
+    <w:lsdException w:name="Dark List Accent 3" w:uiPriority="70"/>
+    <w:lsdException w:name="Colorful Shading Accent 3" w:uiPriority="71"/>
+    <w:lsdException w:name="Colorful List Accent 3" w:uiPriority="72"/>
+    <w:lsdException w:name="Colorful Grid Accent 3" w:uiPriority="73"/>
+    <w:lsdException w:name="Light Shading Accent 4" w:uiPriority="60"/>
+    <w:lsdException w:name="Light List Accent 4" w:uiPriority="61"/>
+    <w:lsdException w:name="Light Grid Accent 4" w:uiPriority="62"/>
+    <w:lsdException w:name="Medium Shading 1 Accent 4" w:uiPriority="63"/>
+    <w:lsdException w:name="Medium Shading 2 Accent 4" w:uiPriority="64"/>
+    <w:lsdException w:name="Medium List 1 Accent 4" w:uiPriority="65"/>
+    <w:lsdException w:name="Medium List 2 Accent 4" w:uiPriority="66"/>
+    <w:lsdException w:name="Medium Grid 1 Accent 4" w:uiPriority="67"/>
+    <w:lsdException w:name="Medium Grid 2 Accent 4" w:uiPriority="68"/>
+    <w:lsdException w:name="Medium Grid 3 Accent 4" w:uiPriority="69"/>
+    <w:lsdException w:name="Dark List Accent 4" w:uiPriority="70"/>
+    <w:lsdException w:name="Colorful Shading Accent 4" w:uiPriority="71"/>
+    <w:lsdException w:name="Colorful List Accent 4" w:uiPriority="72"/>
+    <w:lsdException w:name="Colorful Grid Accent 4" w:uiPriority="73"/>
+    <w:lsdException w:name="Light Shading Accent 5" w:uiPriority="60"/>
+    <w:lsdException w:name="Light List Accent 5" w:uiPriority="61"/>
+    <w:lsdException w:name="Light Grid Accent 5" w:uiPriority="62"/>
+    <w:lsdException w:name="Medium Shading 1 Accent 5" w:uiPriority="63"/>
+    <w:lsdException w:name="Medium Shading 2 Accent 5" w:uiPriority="64"/>
+    <w:lsdException w:name="Medium List 1 Accent 5" w:uiPriority="65"/>
+    <w:lsdException w:name="Medium List 2 Accent 5" w:uiPriority="66"/>
+    <w:lsdException w:name="Medium Grid 1 Accent 5" w:uiPriority="67"/>
+    <w:lsdException w:name="Medium Grid 2 Accent 5" w:uiPriority="68"/>
+    <w:lsdException w:name="Medium Grid 3 Accent 5" w:uiPriority="69"/>
+    <w:lsdException w:name="Dark List Accent 5" w:uiPriority="70"/>
+    <w:lsdException w:name="Colorful Shading Accent 5" w:uiPriority="71"/>
+    <w:lsdException w:name="Colorful List Accent 5" w:uiPriority="72"/>
+    <w:lsdException w:name="Colorful Grid Accent 5" w:uiPriority="73"/>
+    <w:lsdException w:name="Light Shading Accent 6" w:uiPriority="60"/>
+    <w:lsdException w:name="Light List Accent 6" w:uiPriority="61"/>
+    <w:lsdException w:name="Light Grid Accent 6" w:uiPriority="62"/>
+    <w:lsdException w:name="Medium Shading 1 Accent 6" w:uiPriority="63"/>
+    <w:lsdException w:name="Medium Shading 2 Accent 6" w:uiPriority="64"/>
+    <w:lsdException w:name="Medium List 1 Accent 6" w:uiPriority="65"/>
+    <w:lsdException w:name="Medium List 2 Accent 6" w:uiPriority="66"/>
+    <w:lsdException w:name="Medium Grid 1 Accent 6" w:uiPriority="67"/>
+    <w:lsdException w:name="Medium Grid 2 Accent 6" w:uiPriority="68"/>
+    <w:lsdException w:name="Medium Grid 3 Accent 6" w:uiPriority="69"/>
+    <w:lsdException w:name="Dark List Accent 6" w:uiPriority="70"/>
+    <w:lsdException w:name="Colorful Shading Accent 6" w:uiPriority="71"/>
+    <w:lsdException w:name="Colorful List Accent 6" w:uiPriority="72"/>
+    <w:lsdException w:name="Colorful Grid Accent 6" w:uiPriority="73"/>
+    <w:lsdException w:name="Subtle Emphasis" w:uiPriority="19" w:qFormat="1"/>
+    <w:lsdException w:name="Intense Emphasis" w:uiPriority="21" w:qFormat="1"/>
+    <w:lsdException w:name="Subtle Reference" w:uiPriority="31" w:qFormat="1"/>
+    <w:lsdException w:name="Intense Reference" w:uiPriority="32" w:qFormat="1"/>
+    <w:lsdException w:name="Book Title" w:uiPriority="33" w:qFormat="1"/>
+    <w:lsdException w:name="Bibliography" w:semiHidden="1" w:uiPriority="37" w:unhideWhenUsed="1"/>
+    <w:lsdException w:name="TOC Heading" w:semiHidden="1" w:uiPriority="39" w:unhideWhenUsed="1" w:qFormat="1"/>
+    <w:lsdException w:name="Plain Table 1" w:uiPriority="41"/>
+    <w:lsdException w:name="Plain Table 2" w:uiPriority="42"/>
+    <w:lsdException w:name="Plain Table 3" w:uiPriority="43"/>
+    <w:lsdException w:name="Plain Table 4" w:uiPriority="44"/>
+    <w:lsdException w:name="Plain Table 5" w:uiPriority="45"/>
+    <w:lsdException w:name="Grid Table Light" w:uiPriority="40"/>
+    <w:lsdException w:name="Grid Table 1 Light" w:uiPriority="46"/>
+    <w:lsdException w:name="Grid Table 2" w:uiPriority="47"/>
+    <w:lsdException w:name="Grid Table 3" w:uiPriority="48"/>
+    <w:lsdException w:name="Grid Table 4" w:uiPriority="49"/>
+    <w:lsdException w:name="Grid Table 5 Dark" w:uiPriority="50"/>
+    <w:lsdException w:name="Grid Table 6 Colorful" w:uiPriority="51"/>
+    <w:lsdException w:name="Grid Table 7 Colorful" w:uiPriority="52"/>
+    <w:lsdException w:name="Grid Table 1 Light Accent 1" w:uiPriority="46"/>
+    <w:lsdException w:name="Grid Table 2 Accent 1" w:uiPriority="47"/>
+    <w:lsdException w:name="Grid Table 3 Accent 1" w:uiPriority="48"/>
+    <w:lsdException w:name="Grid Table 4 Accent 1" w:uiPriority="49"/>
+    <w:lsdException w:name="Grid Table 5 Dark Accent 1" w:uiPriority="50"/>
+    <w:lsdException w:name="Grid Table 6 Colorful Accent 1" w:uiPriority="51"/>
+    <w:lsdException w:name="Grid Table 7 Colorful Accent 1" w:uiPriority="52"/>
+    <w:lsdException w:name="Grid Table 1 Light Accent 2" w:uiPriority="46"/>
+    <w:lsdException w:name="Grid Table 2 Accent 2" w:uiPriority="47"/>
+    <w:lsdException w:name="Grid Table 3 Accent 2" w:uiPriority="48"/>
+    <w:lsdException w:name="Grid Table 4 Accent 2" w:uiPriority="49"/>
+    <w:lsdException w:name="Grid Table 5 Dark Accent 2" w:uiPriority="50"/>
+    <w:lsdException w:name="Grid Table 6 Colorful Accent 2" w:uiPriority="51"/>
+    <w:lsdException w:name="Grid Table 7 Colorful Accent 2" w:uiPriority="52"/>
+    <w:lsdException w:name="Grid Table 1 Light Accent 3" w:uiPriority="46"/>
+    <w:lsdException w:name="Grid Table 2 Accent 3" w:uiPriority="47"/>
+    <w:lsdException w:name="Grid Table 3 Accent 3" w:uiPriority="48"/>
+    <w:lsdException w:name="Grid Table 4 Accent 3" w:uiPriority="49"/>
+    <w:lsdException w:name="Grid Table 5 Dark Accent 3" w:uiPriority="50"/>
+    <w:lsdException w:name="Grid Table 6 Colorful Accent 3" w:uiPriority="51"/>
+    <w:lsdException w:name="Grid Table 7 Colorful Accent 3" w:uiPriority="52"/>
+    <w:lsdException w:name="Grid Table 1 Light Accent 4" w:uiPriority="46"/>
+    <w:lsdException w:name="Grid Table 2 Accent 4" w:uiPriority="47"/>
+    <w:lsdException w:name="Grid Table 3 Accent 4" w:uiPriority="48"/>
+    <w:lsdException w:name="Grid Table 4 Accent 4" w:uiPriority="49"/>
+    <w:lsdException w:name="Grid Table 5 Dark Accent 4" w:uiPriority="50"/>
+    <w:lsdException w:name="Grid Table 6 Colorful Accent 4" w:uiPriority="51"/>
+    <w:lsdException w:name="Grid Table 7 Colorful Accent 4" w:uiPriority="52"/>
+    <w:lsdException w:name="Grid Table 1 Light Accent 5" w:uiPriority="46"/>
+    <w:lsdException w:name="Grid Table 2 Accent 5" w:uiPriority="47"/>
+    <w:lsdException w:name="Grid Table 3 Accent 5" w:uiPriority="48"/>
+    <w:lsdException w:name="Grid Table 4 Accent 5" w:uiPriority="49"/>
+    <w:lsdException w:name="Grid Table 5 Dark Accent 5" w:uiPriority="50"/>
+    <w:lsdException w:name="Grid Table 6 Colorful Accent 5" w:uiPriority="51"/>
+    <w:lsdException w:name="Grid Table 7 Colorful Accent 5" w:uiPriority="52"/>
+    <w:lsdException w:name="Grid Table 1 Light Accent 6" w:uiPriority="46"/>
+    <w:lsdException w:name="Grid Table 2 Accent 6" w:uiPriority="47"/>
+    <w:lsdException w:name="Grid Table 3 Accent 6" w:uiPriority="48"/>
+    <w:lsdException w:name="Grid Table 4 Accent 6" w:uiPriority="49"/>
+    <w:lsdException w:name="Grid Table 5 Dark Accent 6" w:uiPriority="50"/>
+    <w:lsdException w:name="Grid Table 6 Colorful Accent 6" w:uiPriority="51"/>
+    <w:lsdException w:name="Grid Table 7 Colorful Accent 6" w:uiPriority="52"/>
+    <w:lsdException w:name="List Table 1 Light" w:uiPriority="46"/>
+    <w:lsdException w:name="List Table 2" w:uiPriority="47"/>
+    <w:lsdException w:name="List Table 3" w:uiPriority="48"/>
+    <w:lsdException w:name="List Table 4" w:uiPriority="49"/>
+    <w:lsdException w:name="List Table 5 Dark" w:uiPriority="50"/>
+    <w:lsdException w:name="List Table 6 Colorful" w:uiPriority="51"/>
+    <w:lsdException w:name="List Table 7 Colorful" w:uiPriority="52"/>
+    <w:lsdException w:name="List Table 1 Light Accent 1" w:uiPriority="46"/>
+    <w:lsdException w:name="List Table 2 Accent 1" w:uiPriority="47"/>
+    <w:lsdException w:name="List Table 3 Accent 1" w:uiPriority="48"/>
+    <w:lsdException w:name="List Table 4 Accent 1" w:uiPriority="49"/>
+    <w:lsdException w:name="List Table 5 Dark Accent 1" w:uiPriority="50"/>
+    <w:lsdException w:name="List Table 6 Colorful Accent 1" w:uiPriority="51"/>
+    <w:lsdException w:name="List Table 7 Colorful Accent 1" w:uiPriority="52"/>
+    <w:lsdException w:name="List Table 1 Light Accent 2" w:uiPriority="46"/>
+    <w:lsdException w:name="List Table 2 Accent 2" w:uiPriority="47"/>
+    <w:lsdException w:name="List Table 3 Accent 2" w:uiPriority="48"/>
+    <w:lsdException w:name="List Table 4 Accent 2" w:uiPriority="49"/>
+    <w:lsdException w:name="List Table 5 Dark Accent 2" w:uiPriority="50"/>
+    <w:lsdException w:name="List Table 6 Colorful Accent 2" w:uiPriority="51"/>
+    <w:lsdException w:name="List Table 7 Colorful Accent 2" w:uiPriority="52"/>
+    <w:lsdException w:name="List Table 1 Light Accent 3" w:uiPriority="46"/>
+    <w:lsdException w:name="List Table 2 Accent 3" w:uiPriority="47"/>
+    <w:lsdException w:name="List Table 3 Accent 3" w:uiPriority="48"/>
+    <w:lsdException w:name="List Table 4 Accent 3" w:uiPriority="49"/>
+    <w:lsdException w:name="List Table 5 Dark Accent 3" w:uiPriority="50"/>
+    <w:lsdException w:name="List Table 6 Colorful Accent 3" w:uiPriority="51"/>
+    <w:lsdException w:name="List Table 7 Colorful Accent 3" w:uiPriority="52"/>
+    <w:lsdException w:name="List Table 1 Light Accent 4" w:uiPriority="46"/>
+    <w:lsdException w:name="List Table 2 Accent 4" w:uiPriority="47"/>
+    <w:lsdException w:name="List Table 3 Accent 4" w:uiPriority="48"/>
+    <w:lsdException w:name="List Table 4 Accent 4" w:uiPriority="49"/>
+    <w:lsdException w:name="List Table 5 Dark Accent 4" w:uiPriority="50"/>
+    <w:lsdException w:name="List Table 6 Colorful Accent 4" w:uiPriority="51"/>
+    <w:lsdException w:name="List Table 7 Colorful Accent 4" w:uiPriority="52"/>
+    <w:lsdException w:name="List Table 1 Light Accent 5" w:uiPriority="46"/>
+    <w:lsdException w:name="List Table 2 Accent 5" w:uiPriority="47"/>
+    <w:lsdException w:name="List Table 3 Accent 5" w:uiPriority="48"/>
+    <w:lsdException w:name="List Table 4 Accent 5" w:uiPriority="49"/>
+    <w:lsdException w:name="List Table 5 Dark Accent 5" w:uiPriority="50"/>
+    <w:lsdException w:name="List Table 6 Colorful Accent 5" w:uiPriority="51"/>
+    <w:lsdException w:name="List Table 7 Colorful Accent 5" w:uiPriority="52"/>
+    <w:lsdException w:name="List Table 1 Light Accent 6" w:uiPriority="46"/>
+    <w:lsdException w:name="List Table 2 Accent 6" w:uiPriority="47"/>
+    <w:lsdException w:name="List Table 3 Accent 6" w:uiPriority="48"/>
+    <w:lsdException w:name="List Table 4 Accent 6" w:uiPriority="49"/>
+    <w:lsdException w:name="List Table 5 Dark Accent 6" w:uiPriority="50"/>
+    <w:lsdException w:name="List Table 6 Colorful Accent 6" w:uiPriority="51"/>
+    <w:lsdException w:name="List Table 7 Colorful Accent 6" w:uiPriority="52"/>
+  </w:latentStyles>
+  <w:style w:type="paragraph" w:default="1" w:styleId="Normal">
+    <w:name w:val="Normal"/>
+    <w:qFormat/>
+  </w:style>
+  <w:style w:type="character" w:default="1" w:styleId="Policepardfaut">
+    <w:name w:val="Default Paragraph Font"/>
+    <w:uiPriority w:val="1"/>
+    <w:semiHidden/>
+    <w:unhideWhenUsed/>
+  </w:style>
+  <w:style w:type="table" w:default="1" w:styleId="TableauNormal">
+    <w:name w:val="Normal Table"/>
+    <w:uiPriority w:val="99"/>
+    <w:semiHidden/>
+    <w:unhideWhenUsed/>
+    <w:tblPr>
+      <w:tblInd w:w="0" w:type="dxa"/>
+      <w:tblCellMar>
+        <w:top w:w="0" w:type="dxa"/>
+        <w:left w:w="108" w:type="dxa"/>
+        <w:bottom w:w="0" w:type="dxa"/>
+        <w:right w:w="108" w:type="dxa"/>
+      </w:tblCellMar>
+    </w:tblPr>
+  </w:style>
+  <w:style w:type="numbering" w:default="1" w:styleId="Aucuneliste">
+    <w:name w:val="No List"/>
+    <w:uiPriority w:val="99"/>
+    <w:semiHidden/>
+    <w:unhideWhenUsed/>
+  </w:style>
+  <w:style w:type="character" w:styleId="Textedelespacerserv">
+    <w:name w:val="Placeholder Text"/>
+    <w:basedOn w:val="Policepardfaut"/>
+    <w:uiPriority w:val="99"/>
+    <w:semiHidden/>
+    <w:rsid w:val="005B4ECE"/>
+    <w:rPr>
+      <w:color w:val="808080"/>
+    </w:rPr>
+  </w:style>
+</w:styles>
+</file>
+
+<file path=word/glossary/webSettings.xml><?xml version="1.0" encoding="utf-8"?>
+<w:webSettings xmlns:mc="http://schemas.openxmlformats.org/markup-compatibility/2006" xmlns:r="http://schemas.openxmlformats.org/officeDocument/2006/relationships" xmlns:w="http://schemas.openxmlformats.org/wordprocessingml/2006/main" xmlns:w14="http://schemas.microsoft.com/office/word/2010/wordml" xmlns:w15="http://schemas.microsoft.com/office/word/2012/wordml" mc:Ignorable="w14 w15">
+  <w:optimizeForBrowser/>
+  <w:allowPNG/>
+</w:webSettings>
 </file>
 
 <file path=word/theme/theme1.xml><?xml version="1.0" encoding="utf-8"?>
@@ -7343,7 +11055,7 @@
 </file>
 
 <file path=customXml/itemProps1.xml><?xml version="1.0" encoding="utf-8"?>
-<ds:datastoreItem xmlns:ds="http://schemas.openxmlformats.org/officeDocument/2006/customXml" ds:itemID="{CC04FA40-B1B5-4A8C-BC89-05CBA9E43FBE}">
+<ds:datastoreItem xmlns:ds="http://schemas.openxmlformats.org/officeDocument/2006/customXml" ds:itemID="{177ECEE3-1DD2-4EFF-8437-16A45C70058B}">
   <ds:schemaRefs>
     <ds:schemaRef ds:uri="http://schemas.openxmlformats.org/officeDocument/2006/bibliography"/>
   </ds:schemaRefs>

--- a/rapport/PHS4700RapportLab1.docx
+++ b/rapport/PHS4700RapportLab1.docx
@@ -323,7 +323,7 @@
     </w:p>
     <w:tbl>
       <w:tblPr>
-        <w:tblStyle w:val="Grilledutableau"/>
+        <w:tblStyle w:val="TableGrid"/>
         <w:tblW w:w="0" w:type="auto"/>
         <w:tblLook w:val="04A0" w:firstRow="1" w:lastRow="0" w:firstColumn="1" w:lastColumn="0" w:noHBand="0" w:noVBand="1"/>
       </w:tblPr>
@@ -611,7 +611,7 @@
               <w:rPr>
                 <w:rFonts w:asciiTheme="minorHAnsi" w:hAnsiTheme="minorHAnsi"/>
                 <w:noProof/>
-                <w:lang w:eastAsia="fr-CA"/>
+                <w:lang w:val="en-US" w:eastAsia="en-US"/>
               </w:rPr>
               <w:drawing>
                 <wp:anchor distT="0" distB="0" distL="114300" distR="114300" simplePos="0" relativeHeight="251657216" behindDoc="0" locked="0" layoutInCell="1" allowOverlap="1" wp14:anchorId="2122CACA" wp14:editId="0FC1D9E0">
@@ -795,7 +795,6 @@
               </w:rPr>
               <w:t xml:space="preserve">Nom: </w:t>
             </w:r>
-            <w:proofErr w:type="spellStart"/>
             <w:r>
               <w:rPr>
                 <w:rFonts w:asciiTheme="minorHAnsi" w:hAnsiTheme="minorHAnsi"/>
@@ -803,7 +802,6 @@
               </w:rPr>
               <w:t>Farvacque</w:t>
             </w:r>
-            <w:proofErr w:type="spellEnd"/>
             <w:r>
               <w:rPr>
                 <w:rFonts w:asciiTheme="minorHAnsi" w:hAnsiTheme="minorHAnsi"/>
@@ -958,7 +956,7 @@
       <w:sdtContent>
         <w:p>
           <w:pPr>
-            <w:pStyle w:val="En-ttedetabledesmatires"/>
+            <w:pStyle w:val="TOCHeading"/>
             <w:rPr>
               <w:rFonts w:asciiTheme="minorHAnsi" w:hAnsiTheme="minorHAnsi"/>
               <w:lang w:val="fr-CA"/>
@@ -974,7 +972,7 @@
         </w:p>
         <w:p>
           <w:pPr>
-            <w:pStyle w:val="TM1"/>
+            <w:pStyle w:val="TOC1"/>
             <w:tabs>
               <w:tab w:val="right" w:leader="dot" w:pos="9394"/>
             </w:tabs>
@@ -985,7 +983,7 @@
         </w:p>
         <w:p>
           <w:pPr>
-            <w:pStyle w:val="TM1"/>
+            <w:pStyle w:val="TOC1"/>
             <w:tabs>
               <w:tab w:val="right" w:leader="dot" w:pos="9394"/>
             </w:tabs>
@@ -1021,7 +1019,7 @@
           <w:hyperlink w:anchor="_Toc431378355" w:history="1">
             <w:r>
               <w:rPr>
-                <w:rStyle w:val="Lienhypertexte"/>
+                <w:rStyle w:val="Hyperlink"/>
                 <w:rFonts w:asciiTheme="minorHAnsi" w:hAnsiTheme="minorHAnsi"/>
                 <w:noProof/>
                 <w:sz w:val="24"/>
@@ -1094,7 +1092,7 @@
         </w:p>
         <w:p>
           <w:pPr>
-            <w:pStyle w:val="TM1"/>
+            <w:pStyle w:val="TOC1"/>
             <w:tabs>
               <w:tab w:val="right" w:leader="dot" w:pos="9394"/>
             </w:tabs>
@@ -1109,30 +1107,12 @@
           <w:hyperlink w:anchor="_Toc431378356" w:history="1">
             <w:r>
               <w:rPr>
-                <w:rStyle w:val="Lienhypertexte"/>
+                <w:rStyle w:val="Hyperlink"/>
                 <w:rFonts w:asciiTheme="minorHAnsi" w:hAnsiTheme="minorHAnsi"/>
                 <w:noProof/>
                 <w:sz w:val="24"/>
               </w:rPr>
-              <w:t>Équation</w:t>
-            </w:r>
-            <w:r>
-              <w:rPr>
-                <w:rStyle w:val="Lienhypertexte"/>
-                <w:rFonts w:asciiTheme="minorHAnsi" w:hAnsiTheme="minorHAnsi"/>
-                <w:noProof/>
-                <w:sz w:val="24"/>
-              </w:rPr>
-              <w:t>s</w:t>
-            </w:r>
-            <w:r>
-              <w:rPr>
-                <w:rStyle w:val="Lienhypertexte"/>
-                <w:rFonts w:asciiTheme="minorHAnsi" w:hAnsiTheme="minorHAnsi"/>
-                <w:noProof/>
-                <w:sz w:val="24"/>
-              </w:rPr>
-              <w:t xml:space="preserve"> importantes</w:t>
+              <w:t>Équations importantes</w:t>
             </w:r>
             <w:r>
               <w:rPr>
@@ -1200,7 +1180,7 @@
         </w:p>
         <w:p>
           <w:pPr>
-            <w:pStyle w:val="TM1"/>
+            <w:pStyle w:val="TOC1"/>
             <w:tabs>
               <w:tab w:val="right" w:leader="dot" w:pos="9394"/>
             </w:tabs>
@@ -1215,7 +1195,7 @@
           <w:hyperlink w:anchor="_Toc431378357" w:history="1">
             <w:r>
               <w:rPr>
-                <w:rStyle w:val="Lienhypertexte"/>
+                <w:rStyle w:val="Hyperlink"/>
                 <w:rFonts w:asciiTheme="minorHAnsi" w:hAnsiTheme="minorHAnsi"/>
                 <w:noProof/>
                 <w:sz w:val="24"/>
@@ -1288,7 +1268,7 @@
         </w:p>
         <w:p>
           <w:pPr>
-            <w:pStyle w:val="TM1"/>
+            <w:pStyle w:val="TOC1"/>
             <w:tabs>
               <w:tab w:val="right" w:leader="dot" w:pos="9394"/>
             </w:tabs>
@@ -1303,7 +1283,7 @@
           <w:hyperlink w:anchor="_Toc431378358" w:history="1">
             <w:r>
               <w:rPr>
-                <w:rStyle w:val="Lienhypertexte"/>
+                <w:rStyle w:val="Hyperlink"/>
                 <w:rFonts w:asciiTheme="minorHAnsi" w:hAnsiTheme="minorHAnsi"/>
                 <w:noProof/>
                 <w:sz w:val="24"/>
@@ -1376,7 +1356,7 @@
         </w:p>
         <w:p>
           <w:pPr>
-            <w:pStyle w:val="TM1"/>
+            <w:pStyle w:val="TOC1"/>
             <w:tabs>
               <w:tab w:val="right" w:leader="dot" w:pos="9394"/>
             </w:tabs>
@@ -1391,7 +1371,7 @@
           <w:hyperlink w:anchor="_Toc431378359" w:history="1">
             <w:r>
               <w:rPr>
-                <w:rStyle w:val="Lienhypertexte"/>
+                <w:rStyle w:val="Hyperlink"/>
                 <w:rFonts w:asciiTheme="minorHAnsi" w:hAnsiTheme="minorHAnsi"/>
                 <w:noProof/>
                 <w:sz w:val="24"/>
@@ -1464,7 +1444,7 @@
         </w:p>
         <w:p>
           <w:pPr>
-            <w:pStyle w:val="TM2"/>
+            <w:pStyle w:val="TOC2"/>
             <w:tabs>
               <w:tab w:val="right" w:leader="dot" w:pos="9394"/>
             </w:tabs>
@@ -1479,7 +1459,7 @@
           <w:hyperlink w:anchor="_Toc431378360" w:history="1">
             <w:r>
               <w:rPr>
-                <w:rStyle w:val="Lienhypertexte"/>
+                <w:rStyle w:val="Hyperlink"/>
                 <w:rFonts w:asciiTheme="minorHAnsi" w:hAnsiTheme="minorHAnsi"/>
                 <w:noProof/>
                 <w:sz w:val="24"/>
@@ -1552,7 +1532,7 @@
         </w:p>
         <w:p>
           <w:pPr>
-            <w:pStyle w:val="TM2"/>
+            <w:pStyle w:val="TOC2"/>
             <w:tabs>
               <w:tab w:val="right" w:leader="dot" w:pos="9394"/>
             </w:tabs>
@@ -1567,7 +1547,7 @@
           <w:hyperlink w:anchor="_Toc431378361" w:history="1">
             <w:r>
               <w:rPr>
-                <w:rStyle w:val="Lienhypertexte"/>
+                <w:rStyle w:val="Hyperlink"/>
                 <w:rFonts w:asciiTheme="minorHAnsi" w:hAnsiTheme="minorHAnsi"/>
                 <w:noProof/>
                 <w:sz w:val="24"/>
@@ -1640,7 +1620,7 @@
         </w:p>
         <w:p>
           <w:pPr>
-            <w:pStyle w:val="TM2"/>
+            <w:pStyle w:val="TOC2"/>
             <w:tabs>
               <w:tab w:val="right" w:leader="dot" w:pos="9394"/>
             </w:tabs>
@@ -1655,7 +1635,7 @@
           <w:hyperlink w:anchor="_Toc431378362" w:history="1">
             <w:r>
               <w:rPr>
-                <w:rStyle w:val="Lienhypertexte"/>
+                <w:rStyle w:val="Hyperlink"/>
                 <w:rFonts w:asciiTheme="minorHAnsi" w:hAnsiTheme="minorHAnsi"/>
                 <w:noProof/>
                 <w:sz w:val="24"/>
@@ -1728,7 +1708,7 @@
         </w:p>
         <w:p>
           <w:pPr>
-            <w:pStyle w:val="TM2"/>
+            <w:pStyle w:val="TOC2"/>
             <w:tabs>
               <w:tab w:val="right" w:leader="dot" w:pos="9394"/>
             </w:tabs>
@@ -1743,7 +1723,7 @@
           <w:hyperlink w:anchor="_Toc431378363" w:history="1">
             <w:r>
               <w:rPr>
-                <w:rStyle w:val="Lienhypertexte"/>
+                <w:rStyle w:val="Hyperlink"/>
                 <w:rFonts w:asciiTheme="minorHAnsi" w:hAnsiTheme="minorHAnsi"/>
                 <w:noProof/>
                 <w:sz w:val="24"/>
@@ -1816,7 +1796,7 @@
         </w:p>
         <w:p>
           <w:pPr>
-            <w:pStyle w:val="TM1"/>
+            <w:pStyle w:val="TOC1"/>
             <w:tabs>
               <w:tab w:val="right" w:leader="dot" w:pos="9394"/>
             </w:tabs>
@@ -1831,7 +1811,7 @@
           <w:hyperlink w:anchor="_Toc431378364" w:history="1">
             <w:r>
               <w:rPr>
-                <w:rStyle w:val="Lienhypertexte"/>
+                <w:rStyle w:val="Hyperlink"/>
                 <w:rFonts w:asciiTheme="minorHAnsi" w:hAnsiTheme="minorHAnsi"/>
                 <w:noProof/>
                 <w:sz w:val="24"/>
@@ -1939,7 +1919,7 @@
     </w:p>
     <w:p>
       <w:pPr>
-        <w:pStyle w:val="Titre1"/>
+        <w:pStyle w:val="Heading1"/>
         <w:rPr>
           <w:rFonts w:asciiTheme="minorHAnsi" w:hAnsiTheme="minorHAnsi"/>
         </w:rPr>
@@ -2415,7 +2395,23 @@
           <w:sz w:val="24"/>
           <w:szCs w:val="24"/>
         </w:rPr>
-        <w:t>, nous présenterons nos résultats et en feront une analyse détaillé</w:t>
+        <w:t>, nous présenterons nos résultats et en feron</w:t>
+      </w:r>
+      <w:r>
+        <w:rPr>
+          <w:rFonts w:asciiTheme="minorHAnsi" w:hAnsiTheme="minorHAnsi"/>
+          <w:sz w:val="24"/>
+          <w:szCs w:val="24"/>
+        </w:rPr>
+        <w:t>s</w:t>
+      </w:r>
+      <w:r>
+        <w:rPr>
+          <w:rFonts w:asciiTheme="minorHAnsi" w:hAnsiTheme="minorHAnsi"/>
+          <w:sz w:val="24"/>
+          <w:szCs w:val="24"/>
+        </w:rPr>
+        <w:t xml:space="preserve"> une analyse détaillé</w:t>
       </w:r>
       <w:r>
         <w:rPr>
@@ -2540,7 +2536,7 @@
     </w:p>
     <w:p>
       <w:pPr>
-        <w:pStyle w:val="Titre1"/>
+        <w:pStyle w:val="Heading1"/>
         <w:rPr>
           <w:rFonts w:asciiTheme="minorHAnsi" w:hAnsiTheme="minorHAnsi"/>
         </w:rPr>
@@ -2579,31 +2575,31 @@
           <w:sz w:val="24"/>
           <w:szCs w:val="24"/>
         </w:rPr>
-        <w:t xml:space="preserve">Le centre de masse d’un solide est donné par </w:t>
-      </w:r>
-      <w:r>
-        <w:rPr>
-          <w:rFonts w:asciiTheme="minorHAnsi" w:hAnsiTheme="minorHAnsi"/>
-          <w:sz w:val="24"/>
-          <w:szCs w:val="24"/>
-        </w:rPr>
-        <w:t xml:space="preserve">l’équation </w:t>
-      </w:r>
-      <w:r>
-        <w:rPr>
-          <w:rFonts w:asciiTheme="minorHAnsi" w:hAnsiTheme="minorHAnsi"/>
-          <w:sz w:val="24"/>
-          <w:szCs w:val="24"/>
-        </w:rPr>
-        <w:t xml:space="preserve">1. </w:t>
-      </w:r>
-      <w:r>
-        <w:rPr>
-          <w:rFonts w:asciiTheme="minorHAnsi" w:hAnsiTheme="minorHAnsi"/>
-          <w:sz w:val="24"/>
-          <w:szCs w:val="24"/>
-        </w:rPr>
-        <w:t>On fait donc la sommation des solides composant le solide global en fonction de leur contribution à la masse totale et à leur position par rapport au centre de masse (</w:t>
+        <w:t xml:space="preserve">Le centre de masse d’un solide est donné par l’équation 1. </w:t>
+      </w:r>
+      <w:r>
+        <w:rPr>
+          <w:rFonts w:asciiTheme="minorHAnsi" w:hAnsiTheme="minorHAnsi"/>
+          <w:sz w:val="24"/>
+          <w:szCs w:val="24"/>
+        </w:rPr>
+        <w:t>On fait donc la sommation des solides composant</w:t>
+      </w:r>
+      <w:r>
+        <w:rPr>
+          <w:rFonts w:asciiTheme="minorHAnsi" w:hAnsiTheme="minorHAnsi"/>
+          <w:sz w:val="24"/>
+          <w:szCs w:val="24"/>
+        </w:rPr>
+        <w:t>s</w:t>
+      </w:r>
+      <w:r>
+        <w:rPr>
+          <w:rFonts w:asciiTheme="minorHAnsi" w:hAnsiTheme="minorHAnsi"/>
+          <w:sz w:val="24"/>
+          <w:szCs w:val="24"/>
+        </w:rPr>
+        <w:t xml:space="preserve"> le solide global en fonction de leur contribution à la masse totale et à leur position par rapport au centre de masse (</w:t>
       </w:r>
       <m:oMath>
         <m:sSub>
@@ -2688,7 +2684,7 @@
           <w:rFonts w:asciiTheme="minorHAnsi" w:hAnsiTheme="minorHAnsi"/>
           <w:noProof/>
           <w:szCs w:val="24"/>
-          <w:lang w:eastAsia="fr-CA"/>
+          <w:lang w:val="en-US" w:eastAsia="en-US"/>
         </w:rPr>
         <w:drawing>
           <wp:inline distT="0" distB="0" distL="0" distR="0" wp14:anchorId="0D309711" wp14:editId="1C202BAA">
@@ -2729,7 +2725,7 @@
     </w:p>
     <w:p>
       <w:pPr>
-        <w:pStyle w:val="Lgende"/>
+        <w:pStyle w:val="Caption"/>
         <w:jc w:val="center"/>
         <w:rPr>
           <w:rFonts w:asciiTheme="minorHAnsi" w:hAnsiTheme="minorHAnsi"/>
@@ -3012,7 +3008,7 @@
           <w:noProof/>
           <w:sz w:val="24"/>
           <w:szCs w:val="24"/>
-          <w:lang w:eastAsia="fr-CA"/>
+          <w:lang w:val="en-US" w:eastAsia="en-US"/>
         </w:rPr>
         <w:drawing>
           <wp:inline distT="0" distB="0" distL="0" distR="0" wp14:anchorId="72EAFA12" wp14:editId="3B8867F8">
@@ -3053,7 +3049,7 @@
     </w:p>
     <w:p>
       <w:pPr>
-        <w:pStyle w:val="Lgende"/>
+        <w:pStyle w:val="Caption"/>
         <w:jc w:val="center"/>
         <w:rPr>
           <w:rFonts w:asciiTheme="minorHAnsi" w:hAnsiTheme="minorHAnsi"/>
@@ -3303,7 +3299,7 @@
       <w:r>
         <w:rPr>
           <w:noProof/>
-          <w:lang w:eastAsia="fr-CA"/>
+          <w:lang w:val="en-US" w:eastAsia="en-US"/>
         </w:rPr>
         <w:drawing>
           <wp:inline distT="0" distB="0" distL="0" distR="0" wp14:anchorId="2EBC9F26" wp14:editId="1532316D">
@@ -3344,20 +3340,33 @@
     </w:p>
     <w:p>
       <w:pPr>
-        <w:pStyle w:val="Lgende"/>
+        <w:pStyle w:val="Caption"/>
         <w:jc w:val="center"/>
       </w:pPr>
       <w:r>
         <w:t xml:space="preserve">Équation </w:t>
       </w:r>
-      <w:fldSimple w:instr=" SEQ Équation \* ARABIC ">
-        <w:r>
-          <w:rPr>
-            <w:noProof/>
-          </w:rPr>
-          <w:t>3</w:t>
-        </w:r>
-      </w:fldSimple>
+      <w:r>
+        <w:fldChar w:fldCharType="begin"/>
+      </w:r>
+      <w:r>
+        <w:instrText xml:space="preserve"> SEQ Équation \* ARABIC </w:instrText>
+      </w:r>
+      <w:r>
+        <w:fldChar w:fldCharType="separate"/>
+      </w:r>
+      <w:r>
+        <w:rPr>
+          <w:noProof/>
+        </w:rPr>
+        <w:t>3</w:t>
+      </w:r>
+      <w:r>
+        <w:rPr>
+          <w:noProof/>
+        </w:rPr>
+        <w:fldChar w:fldCharType="end"/>
+      </w:r>
     </w:p>
     <w:p/>
     <w:p>
@@ -3421,7 +3430,7 @@
       <w:r>
         <w:rPr>
           <w:noProof/>
-          <w:lang w:eastAsia="fr-CA"/>
+          <w:lang w:val="en-US" w:eastAsia="en-US"/>
         </w:rPr>
         <w:drawing>
           <wp:inline distT="0" distB="0" distL="0" distR="0" wp14:anchorId="6936ED94" wp14:editId="7B45404C">
@@ -3462,30 +3471,41 @@
     </w:p>
     <w:p>
       <w:pPr>
-        <w:pStyle w:val="Lgende"/>
+        <w:pStyle w:val="Caption"/>
         <w:jc w:val="center"/>
         <w:rPr>
           <w:sz w:val="28"/>
-          <w:lang w:val="en-US"/>
         </w:rPr>
       </w:pPr>
       <w:r>
         <w:t xml:space="preserve">Équation </w:t>
       </w:r>
-      <w:fldSimple w:instr=" SEQ Équation \* ARABIC ">
-        <w:r>
-          <w:rPr>
-            <w:noProof/>
-          </w:rPr>
-          <w:t>4</w:t>
-        </w:r>
-      </w:fldSimple>
+      <w:r>
+        <w:fldChar w:fldCharType="begin"/>
+      </w:r>
+      <w:r>
+        <w:instrText xml:space="preserve"> SEQ Équation \* ARABIC </w:instrText>
+      </w:r>
+      <w:r>
+        <w:fldChar w:fldCharType="separate"/>
+      </w:r>
+      <w:r>
+        <w:rPr>
+          <w:noProof/>
+        </w:rPr>
+        <w:t>4</w:t>
+      </w:r>
+      <w:r>
+        <w:rPr>
+          <w:noProof/>
+        </w:rPr>
+        <w:fldChar w:fldCharType="end"/>
+      </w:r>
     </w:p>
     <w:p>
       <w:pPr>
         <w:rPr>
           <w:sz w:val="28"/>
-          <w:lang w:val="en-US"/>
         </w:rPr>
       </w:pPr>
     </w:p>
@@ -3569,7 +3589,23 @@
           <w:sz w:val="24"/>
           <w:szCs w:val="24"/>
         </w:rPr>
-        <w:t xml:space="preserve"> est donné par les équations suivantes. Celles-ci spécifie le moment par rapport à l’axe des x, l’axe des y et l’axe des z. Le moment d’inertie </w:t>
+        <w:t xml:space="preserve"> est donné par les équations suivantes. Celles-ci spécifie</w:t>
+      </w:r>
+      <w:r>
+        <w:rPr>
+          <w:rFonts w:asciiTheme="minorHAnsi" w:hAnsiTheme="minorHAnsi"/>
+          <w:sz w:val="24"/>
+          <w:szCs w:val="24"/>
+        </w:rPr>
+        <w:t xml:space="preserve">nt </w:t>
+      </w:r>
+      <w:r>
+        <w:rPr>
+          <w:rFonts w:asciiTheme="minorHAnsi" w:hAnsiTheme="minorHAnsi"/>
+          <w:sz w:val="24"/>
+          <w:szCs w:val="24"/>
+        </w:rPr>
+        <w:t xml:space="preserve">le moment par rapport à l’axe des x, l’axe des y et l’axe des z. Le moment d’inertie </w:t>
       </w:r>
       <m:oMath>
         <m:sSub>
@@ -3620,15 +3656,7 @@
             <w:sz w:val="24"/>
             <w:szCs w:val="24"/>
           </w:rPr>
-          <m:t>m</m:t>
-        </m:r>
-        <m:r>
-          <w:rPr>
-            <w:rFonts w:ascii="Cambria Math" w:hAnsi="Cambria Math"/>
-            <w:sz w:val="24"/>
-            <w:szCs w:val="24"/>
-          </w:rPr>
-          <m:t xml:space="preserve"> </m:t>
+          <m:t xml:space="preserve">m </m:t>
         </m:r>
       </m:oMath>
       <w:r>
@@ -3655,18 +3683,8 @@
           <w:sz w:val="24"/>
           <w:szCs w:val="24"/>
         </w:rPr>
-        <w:t xml:space="preserve"> et sa </w:t>
-      </w:r>
-      <w:proofErr w:type="gramStart"/>
-      <w:r>
-        <w:rPr>
-          <w:rFonts w:asciiTheme="minorHAnsi" w:hAnsiTheme="minorHAnsi"/>
-          <w:sz w:val="24"/>
-          <w:szCs w:val="24"/>
-        </w:rPr>
-        <w:t xml:space="preserve">longueur </w:t>
-      </w:r>
-      <w:proofErr w:type="gramEnd"/>
+        <w:t xml:space="preserve"> et sa longueur </w:t>
+      </w:r>
       <m:oMath>
         <m:r>
           <w:rPr>
@@ -3702,7 +3720,7 @@
           <w:noProof/>
           <w:sz w:val="24"/>
           <w:szCs w:val="24"/>
-          <w:lang w:eastAsia="fr-CA"/>
+          <w:lang w:val="en-US" w:eastAsia="en-US"/>
         </w:rPr>
         <w:drawing>
           <wp:inline distT="0" distB="0" distL="0" distR="0" wp14:anchorId="6B2FB635" wp14:editId="79A38ED8">
@@ -3743,7 +3761,7 @@
     </w:p>
     <w:p>
       <w:pPr>
-        <w:pStyle w:val="Lgende"/>
+        <w:pStyle w:val="Caption"/>
         <w:jc w:val="center"/>
         <w:rPr>
           <w:rFonts w:asciiTheme="minorHAnsi" w:hAnsiTheme="minorHAnsi"/>
@@ -3826,7 +3844,23 @@
           <w:sz w:val="24"/>
           <w:szCs w:val="24"/>
         </w:rPr>
-        <w:t>La sphère plein, quant à elle, a un m</w:t>
+        <w:t>La sphère plein</w:t>
+      </w:r>
+      <w:r>
+        <w:rPr>
+          <w:rFonts w:asciiTheme="minorHAnsi" w:hAnsiTheme="minorHAnsi"/>
+          <w:sz w:val="24"/>
+          <w:szCs w:val="24"/>
+        </w:rPr>
+        <w:t>e</w:t>
+      </w:r>
+      <w:r>
+        <w:rPr>
+          <w:rFonts w:asciiTheme="minorHAnsi" w:hAnsiTheme="minorHAnsi"/>
+          <w:sz w:val="24"/>
+          <w:szCs w:val="24"/>
+        </w:rPr>
+        <w:t>, quant à elle, a un m</w:t>
       </w:r>
       <w:r>
         <w:rPr>
@@ -3858,15 +3892,7 @@
           <w:sz w:val="24"/>
           <w:szCs w:val="24"/>
         </w:rPr>
-        <w:t xml:space="preserve">égal selon tous ses axes et défini </w:t>
-      </w:r>
-      <w:r>
-        <w:rPr>
-          <w:rFonts w:asciiTheme="minorHAnsi" w:hAnsiTheme="minorHAnsi"/>
-          <w:sz w:val="24"/>
-          <w:szCs w:val="24"/>
-        </w:rPr>
-        <w:t xml:space="preserve">par sa masse </w:t>
+        <w:t xml:space="preserve">égal selon tous ses axes et défini par sa masse </w:t>
       </w:r>
       <m:oMath>
         <m:r>
@@ -3931,7 +3957,7 @@
           <w:noProof/>
           <w:sz w:val="24"/>
           <w:szCs w:val="24"/>
-          <w:lang w:eastAsia="fr-CA"/>
+          <w:lang w:val="en-US" w:eastAsia="en-US"/>
         </w:rPr>
         <w:drawing>
           <wp:inline distT="0" distB="0" distL="0" distR="0" wp14:anchorId="79F422E6" wp14:editId="43BC8CB2">
@@ -3972,7 +3998,7 @@
     </w:p>
     <w:p>
       <w:pPr>
-        <w:pStyle w:val="Lgende"/>
+        <w:pStyle w:val="Caption"/>
         <w:jc w:val="center"/>
         <w:rPr>
           <w:rFonts w:asciiTheme="minorHAnsi" w:hAnsiTheme="minorHAnsi"/>
@@ -4081,18 +4107,8 @@
           <w:sz w:val="24"/>
           <w:szCs w:val="24"/>
         </w:rPr>
-        <w:t xml:space="preserve">d’inertie par rapport à un </w:t>
-      </w:r>
-      <w:proofErr w:type="gramStart"/>
-      <w:r>
-        <w:rPr>
-          <w:rFonts w:asciiTheme="minorHAnsi" w:hAnsiTheme="minorHAnsi"/>
-          <w:sz w:val="24"/>
-          <w:szCs w:val="24"/>
-        </w:rPr>
-        <w:t xml:space="preserve">point </w:t>
-      </w:r>
-      <w:proofErr w:type="gramEnd"/>
+        <w:t xml:space="preserve">d’inertie par rapport à un point </w:t>
+      </w:r>
       <m:oMath>
         <m:acc>
           <m:accPr>
@@ -4323,7 +4339,7 @@
           <w:noProof/>
           <w:sz w:val="24"/>
           <w:szCs w:val="24"/>
-          <w:lang w:eastAsia="fr-CA"/>
+          <w:lang w:val="en-US" w:eastAsia="en-US"/>
         </w:rPr>
         <w:drawing>
           <wp:inline distT="0" distB="0" distL="0" distR="0" wp14:anchorId="48F53ACB" wp14:editId="38694C9A">
@@ -4364,7 +4380,7 @@
     </w:p>
     <w:p>
       <w:pPr>
-        <w:pStyle w:val="Lgende"/>
+        <w:pStyle w:val="Caption"/>
         <w:jc w:val="center"/>
         <w:rPr>
           <w:rFonts w:asciiTheme="minorHAnsi" w:hAnsiTheme="minorHAnsi"/>
@@ -4441,16 +4457,7 @@
           <w:szCs w:val="24"/>
         </w:rPr>
         <w:tab/>
-        <w:t xml:space="preserve">L’équation 7 est spécifiée par l’équation 8. En effet, </w:t>
-      </w:r>
-      <w:proofErr w:type="gramStart"/>
-      <w:r>
-        <w:rPr>
-          <w:rFonts w:asciiTheme="minorHAnsi" w:hAnsiTheme="minorHAnsi"/>
-          <w:sz w:val="24"/>
-          <w:szCs w:val="24"/>
-        </w:rPr>
-        <w:t xml:space="preserve">le vecteur position du point </w:t>
+        <w:t xml:space="preserve">L’équation 7 est spécifiée par l’équation 8. En effet, le vecteur position du point </w:t>
       </w:r>
       <m:oMath>
         <m:r>
@@ -4462,7 +4469,6 @@
           <m:t>d</m:t>
         </m:r>
       </m:oMath>
-      <w:proofErr w:type="gramEnd"/>
       <w:r>
         <w:rPr>
           <w:rFonts w:asciiTheme="minorHAnsi" w:hAnsiTheme="minorHAnsi"/>
@@ -4488,7 +4494,7 @@
           <w:noProof/>
           <w:sz w:val="24"/>
           <w:szCs w:val="24"/>
-          <w:lang w:eastAsia="fr-CA"/>
+          <w:lang w:val="en-US" w:eastAsia="en-US"/>
         </w:rPr>
         <w:drawing>
           <wp:inline distT="0" distB="0" distL="0" distR="0" wp14:anchorId="59B4DE35" wp14:editId="0ABD73B8">
@@ -4529,7 +4535,7 @@
     </w:p>
     <w:p>
       <w:pPr>
-        <w:pStyle w:val="Lgende"/>
+        <w:pStyle w:val="Caption"/>
         <w:jc w:val="center"/>
         <w:rPr>
           <w:rFonts w:asciiTheme="minorHAnsi" w:hAnsiTheme="minorHAnsi"/>
@@ -4782,7 +4788,6 @@
         </w:rPr>
         <w:t xml:space="preserve"> vers le </w:t>
       </w:r>
-      <w:proofErr w:type="gramStart"/>
       <w:r>
         <w:rPr>
           <w:rFonts w:asciiTheme="minorHAnsi" w:hAnsiTheme="minorHAnsi"/>
@@ -4791,7 +4796,6 @@
         </w:rPr>
         <w:t xml:space="preserve">référentiel </w:t>
       </w:r>
-      <w:proofErr w:type="gramEnd"/>
       <m:oMath>
         <m:r>
           <w:rPr>
@@ -4827,7 +4831,7 @@
           <w:noProof/>
           <w:sz w:val="24"/>
           <w:szCs w:val="24"/>
-          <w:lang w:eastAsia="fr-CA"/>
+          <w:lang w:val="en-US" w:eastAsia="en-US"/>
         </w:rPr>
         <w:drawing>
           <wp:inline distT="0" distB="0" distL="0" distR="0" wp14:anchorId="6ED8A1B6" wp14:editId="442FD3EE">
@@ -4868,7 +4872,7 @@
     </w:p>
     <w:p>
       <w:pPr>
-        <w:pStyle w:val="Lgende"/>
+        <w:pStyle w:val="Caption"/>
         <w:jc w:val="center"/>
         <w:rPr>
           <w:rFonts w:asciiTheme="minorHAnsi" w:hAnsiTheme="minorHAnsi"/>
@@ -5013,18 +5017,8 @@
           <w:sz w:val="24"/>
           <w:szCs w:val="24"/>
         </w:rPr>
-        <w:t xml:space="preserve">le moment d’inertie dans un </w:t>
-      </w:r>
-      <w:proofErr w:type="gramStart"/>
-      <w:r>
-        <w:rPr>
-          <w:rFonts w:asciiTheme="minorHAnsi" w:hAnsiTheme="minorHAnsi"/>
-          <w:sz w:val="24"/>
-          <w:szCs w:val="24"/>
-        </w:rPr>
-        <w:t xml:space="preserve">référentiel </w:t>
-      </w:r>
-      <w:proofErr w:type="gramEnd"/>
+        <w:t xml:space="preserve">le moment d’inertie dans un référentiel </w:t>
+      </w:r>
       <m:oMath>
         <m:r>
           <w:rPr>
@@ -5052,7 +5046,7 @@
       <w:r>
         <w:rPr>
           <w:noProof/>
-          <w:lang w:eastAsia="fr-CA"/>
+          <w:lang w:val="en-US" w:eastAsia="en-US"/>
         </w:rPr>
         <w:drawing>
           <wp:inline distT="0" distB="0" distL="0" distR="0" wp14:anchorId="5C7BD0F4" wp14:editId="7A0F1770">
@@ -5093,7 +5087,7 @@
     </w:p>
     <w:p>
       <w:pPr>
-        <w:pStyle w:val="Lgende"/>
+        <w:pStyle w:val="Caption"/>
         <w:jc w:val="center"/>
         <w:rPr>
           <w:rFonts w:asciiTheme="minorHAnsi" w:hAnsiTheme="minorHAnsi"/>
@@ -5154,7 +5148,7 @@
     </w:p>
     <w:p>
       <w:pPr>
-        <w:pStyle w:val="Titre1"/>
+        <w:pStyle w:val="Heading1"/>
         <w:rPr>
           <w:rFonts w:asciiTheme="minorHAnsi" w:hAnsiTheme="minorHAnsi"/>
         </w:rPr>
@@ -5265,15 +5259,7 @@
           <w:sz w:val="24"/>
           <w:szCs w:val="24"/>
         </w:rPr>
-        <w:t>Pour répondre à la question B</w:t>
-      </w:r>
-      <w:r>
-        <w:rPr>
-          <w:rFonts w:asciiTheme="minorHAnsi" w:hAnsiTheme="minorHAnsi"/>
-          <w:sz w:val="24"/>
-          <w:szCs w:val="24"/>
-        </w:rPr>
-        <w:t>, on doit calculer le moment d’inertie de chacun des membres du patineur par rapport au centre de masse global et les additionner ensemble. Cette opération se fait en deux étapes. Dans un premier temps, on calcule le moment d’inertie de la forme par rapport à l’origine. Dans un deuxième temps, on doit ajuster ce moment d’inertie calculé par rapport au centre de masse du patineur afin d’obtenir le moment d’inertie réel de la forme. Ces étapes sont effectuées pour chacune des formes représentant les membres.</w:t>
+        <w:t>Pour répondre à la question B, on doit calculer le moment d’inertie de chacun des membres du patineur par rapport au centre de masse global et les additionner ensemble. Cette opération se fait en deux étapes. Dans un premier temps, on calcule le moment d’inertie de la forme par rapport à l’origine. Dans un deuxième temps, on doit ajuster ce moment d’inertie calculé par rapport au centre de masse du patineur afin d’obtenir le moment d’inertie réel de la forme. Ces étapes sont effectuées pour chacune des formes représentant les membres.</w:t>
       </w:r>
     </w:p>
     <w:p>
@@ -5293,31 +5279,7 @@
           <w:sz w:val="24"/>
           <w:szCs w:val="24"/>
         </w:rPr>
-        <w:t>Pour la</w:t>
-      </w:r>
-      <w:r>
-        <w:rPr>
-          <w:rFonts w:asciiTheme="minorHAnsi" w:hAnsiTheme="minorHAnsi"/>
-          <w:sz w:val="24"/>
-          <w:szCs w:val="24"/>
-        </w:rPr>
-        <w:t xml:space="preserve"> question </w:t>
-      </w:r>
-      <w:r>
-        <w:rPr>
-          <w:rFonts w:asciiTheme="minorHAnsi" w:hAnsiTheme="minorHAnsi"/>
-          <w:sz w:val="24"/>
-          <w:szCs w:val="24"/>
-        </w:rPr>
-        <w:t>C</w:t>
-      </w:r>
-      <w:r>
-        <w:rPr>
-          <w:rFonts w:asciiTheme="minorHAnsi" w:hAnsiTheme="minorHAnsi"/>
-          <w:sz w:val="24"/>
-          <w:szCs w:val="24"/>
-        </w:rPr>
-        <w:t>, on doit d’abord représenter la position du point d’application de la force pour ensuite calculer le moment de force induit par la force de 200 N.</w:t>
+        <w:t>Pour la question C, on doit d’abord représenter la position du point d’application de la force pour ensuite calculer le moment de force induit par la force de 200 N.</w:t>
       </w:r>
       <w:r>
         <w:rPr>
@@ -5361,39 +5323,7 @@
           <w:sz w:val="24"/>
           <w:szCs w:val="24"/>
         </w:rPr>
-        <w:t xml:space="preserve"> et modifier le fichier de déclarations utilisé entre declarations1.m et </w:t>
-      </w:r>
-      <w:r>
-        <w:rPr>
-          <w:rFonts w:asciiTheme="minorHAnsi" w:hAnsiTheme="minorHAnsi"/>
-          <w:sz w:val="24"/>
-          <w:szCs w:val="24"/>
-        </w:rPr>
-        <w:t>declarations</w:t>
-      </w:r>
-      <w:r>
-        <w:rPr>
-          <w:rFonts w:asciiTheme="minorHAnsi" w:hAnsiTheme="minorHAnsi"/>
-          <w:sz w:val="24"/>
-          <w:szCs w:val="24"/>
-        </w:rPr>
-        <w:t>2</w:t>
-      </w:r>
-      <w:r>
-        <w:rPr>
-          <w:rFonts w:asciiTheme="minorHAnsi" w:hAnsiTheme="minorHAnsi"/>
-          <w:sz w:val="24"/>
-          <w:szCs w:val="24"/>
-        </w:rPr>
-        <w:t>.m</w:t>
-      </w:r>
-      <w:r>
-        <w:rPr>
-          <w:rFonts w:asciiTheme="minorHAnsi" w:hAnsiTheme="minorHAnsi"/>
-          <w:sz w:val="24"/>
-          <w:szCs w:val="24"/>
-        </w:rPr>
-        <w:t>.</w:t>
+        <w:t xml:space="preserve"> et modifier le fichier de déclarations utilisé entre declarations1.m et declarations2.m.</w:t>
       </w:r>
     </w:p>
     <w:p>
@@ -5414,7 +5344,7 @@
     </w:p>
     <w:p>
       <w:pPr>
-        <w:pStyle w:val="Titre1"/>
+        <w:pStyle w:val="Heading1"/>
         <w:rPr>
           <w:rFonts w:asciiTheme="minorHAnsi" w:hAnsiTheme="minorHAnsi"/>
         </w:rPr>
@@ -5921,7 +5851,6 @@
                 <w:lang w:eastAsia="fr-CA"/>
               </w:rPr>
             </w:pPr>
-            <w:proofErr w:type="spellStart"/>
             <w:r>
               <w:rPr>
                 <w:rFonts w:ascii="Calibri" w:hAnsi="Calibri"/>
@@ -5932,35 +5861,8 @@
                 <w:szCs w:val="24"/>
                 <w:lang w:eastAsia="fr-CA"/>
               </w:rPr>
-              <w:t>Acc</w:t>
-            </w:r>
-            <w:proofErr w:type="spellEnd"/>
-            <w:r>
-              <w:rPr>
-                <w:rFonts w:ascii="Calibri" w:hAnsi="Calibri"/>
-                <w:b/>
-                <w:bCs/>
-                <w:color w:val="000000"/>
-                <w:sz w:val="24"/>
-                <w:szCs w:val="24"/>
-                <w:lang w:eastAsia="fr-CA"/>
-              </w:rPr>
-              <w:t xml:space="preserve">. </w:t>
-            </w:r>
-            <w:proofErr w:type="gramStart"/>
-            <w:r>
-              <w:rPr>
-                <w:rFonts w:ascii="Calibri" w:hAnsi="Calibri"/>
-                <w:b/>
-                <w:bCs/>
-                <w:color w:val="000000"/>
-                <w:sz w:val="24"/>
-                <w:szCs w:val="24"/>
-                <w:lang w:eastAsia="fr-CA"/>
-              </w:rPr>
-              <w:t>angulaire</w:t>
-            </w:r>
-            <w:proofErr w:type="gramEnd"/>
+              <w:t>Acc. angulaire</w:t>
+            </w:r>
             <w:r>
               <w:rPr>
                 <w:rFonts w:ascii="Calibri" w:hAnsi="Calibri"/>
@@ -6027,7 +5929,6 @@
                 <w:lang w:eastAsia="fr-CA"/>
               </w:rPr>
             </w:pPr>
-            <w:proofErr w:type="spellStart"/>
             <w:r>
               <w:rPr>
                 <w:rFonts w:ascii="Calibri" w:hAnsi="Calibri"/>
@@ -6038,20 +5939,7 @@
                 <w:szCs w:val="24"/>
                 <w:lang w:eastAsia="fr-CA"/>
               </w:rPr>
-              <w:t>Acc</w:t>
-            </w:r>
-            <w:proofErr w:type="spellEnd"/>
-            <w:r>
-              <w:rPr>
-                <w:rFonts w:ascii="Calibri" w:hAnsi="Calibri"/>
-                <w:b/>
-                <w:bCs/>
-                <w:color w:val="000000"/>
-                <w:sz w:val="24"/>
-                <w:szCs w:val="24"/>
-                <w:lang w:eastAsia="fr-CA"/>
-              </w:rPr>
-              <w:t xml:space="preserve">. angulaire </w:t>
+              <w:t xml:space="preserve">Acc. angulaire </w:t>
             </w:r>
             <w:r>
               <w:rPr>
@@ -7470,7 +7358,7 @@
     </w:p>
     <w:p>
       <w:pPr>
-        <w:pStyle w:val="Titre1"/>
+        <w:pStyle w:val="Heading1"/>
         <w:rPr>
           <w:rFonts w:asciiTheme="minorHAnsi" w:hAnsiTheme="minorHAnsi"/>
         </w:rPr>
@@ -7509,7 +7397,7 @@
           <w:sz w:val="24"/>
           <w:szCs w:val="24"/>
         </w:rPr>
-        <w:t xml:space="preserve">Après l’exécution des simulations, nous avons obtenus des résultats pour quatre scénarios différents, soit le patineur avec les bras le long du corps, le patineur avec le bras gauche étendu et la répétition de ces derniers, mais incliné de dix degrés vers sa gauche. </w:t>
+        <w:t xml:space="preserve">Après l’exécution des simulations, nous avons obtenu des résultats pour quatre scénarios différents, soit le patineur avec les bras le long du corps, le patineur avec le bras gauche étendu et la répétition de ces derniers, mais incliné de dix degrés vers sa gauche. </w:t>
       </w:r>
     </w:p>
     <w:p>
@@ -7524,7 +7412,7 @@
     </w:p>
     <w:p>
       <w:pPr>
-        <w:pStyle w:val="Titre2"/>
+        <w:pStyle w:val="Heading2"/>
       </w:pPr>
       <w:bookmarkStart w:id="5" w:name="_Toc431378360"/>
       <w:r>
@@ -7549,18 +7437,8 @@
           <w:sz w:val="24"/>
           <w:szCs w:val="24"/>
         </w:rPr>
-        <w:t xml:space="preserve">D’abord, pour ce qui est des valeurs de centres de masses, les valeurs obtenues correspondent aux valeurs attendues, c’est-à-dire à un centre de masse sur le </w:t>
-      </w:r>
-      <w:proofErr w:type="gramStart"/>
-      <w:r>
-        <w:rPr>
-          <w:rFonts w:asciiTheme="minorHAnsi" w:hAnsiTheme="minorHAnsi"/>
-          <w:sz w:val="24"/>
-          <w:szCs w:val="24"/>
-        </w:rPr>
-        <w:t xml:space="preserve">plan </w:t>
-      </w:r>
-      <w:proofErr w:type="gramEnd"/>
+        <w:t xml:space="preserve">D’abord, pour ce qui est des valeurs de centres de masses, les valeurs obtenues correspondent aux valeurs attendues, c’est-à-dire à un centre de masse sur le plan </w:t>
+      </w:r>
       <m:oMath>
         <m:r>
           <w:rPr>
@@ -7628,7 +7506,7 @@
           <w:sz w:val="24"/>
           <w:szCs w:val="24"/>
         </w:rPr>
-        <w:t>puisque la rotation s’effectue autours de l’extrémité attachée au tronc.</w:t>
+        <w:t>puisque la rotation s’effectue autour de l’extrémité attachée au tronc.</w:t>
       </w:r>
     </w:p>
     <w:p>
@@ -7650,7 +7528,6 @@
         </w:rPr>
         <w:t xml:space="preserve">Dans les cas du patineur incliné, on s’attend à ce que le centre de masse se déplace suivant une trajectoire circulaire de rayon </w:t>
       </w:r>
-      <w:proofErr w:type="spellStart"/>
       <w:r>
         <w:rPr>
           <w:rFonts w:asciiTheme="minorHAnsi" w:hAnsiTheme="minorHAnsi"/>
@@ -7670,7 +7547,6 @@
         </w:rPr>
         <w:t>c</w:t>
       </w:r>
-      <w:proofErr w:type="spellEnd"/>
       <w:r>
         <w:rPr>
           <w:rFonts w:asciiTheme="minorHAnsi" w:hAnsiTheme="minorHAnsi"/>
@@ -7795,18 +7671,8 @@
           <w:sz w:val="24"/>
           <w:szCs w:val="24"/>
         </w:rPr>
-        <w:t xml:space="preserve"> </w:t>
-      </w:r>
-      <w:proofErr w:type="gramStart"/>
-      <w:r>
-        <w:rPr>
-          <w:rFonts w:asciiTheme="minorHAnsi" w:hAnsiTheme="minorHAnsi"/>
-          <w:sz w:val="24"/>
-          <w:szCs w:val="24"/>
-        </w:rPr>
-        <w:t xml:space="preserve">à </w:t>
-      </w:r>
-      <w:proofErr w:type="gramEnd"/>
+        <w:t xml:space="preserve"> à </w:t>
+      </w:r>
       <m:oMath>
         <m:sSub>
           <m:sSubPr>
@@ -7905,7 +7771,7 @@
     </w:p>
     <w:p>
       <w:pPr>
-        <w:pStyle w:val="Titre2"/>
+        <w:pStyle w:val="Heading2"/>
       </w:pPr>
       <w:bookmarkStart w:id="6" w:name="_Toc431378361"/>
       <w:r>
@@ -7966,7 +7832,6 @@
         </w:rPr>
         <w:t xml:space="preserve">. Dans le cas du bras gauche allongé, on s’attend à retrouver une composante </w:t>
       </w:r>
-      <w:proofErr w:type="spellStart"/>
       <w:r>
         <w:rPr>
           <w:rFonts w:asciiTheme="minorHAnsi" w:hAnsiTheme="minorHAnsi"/>
@@ -7984,21 +7849,8 @@
           <w:szCs w:val="24"/>
           <w:vertAlign w:val="subscript"/>
         </w:rPr>
-        <w:t>c</w:t>
-      </w:r>
-      <w:proofErr w:type="gramStart"/>
-      <w:r>
-        <w:rPr>
-          <w:rFonts w:asciiTheme="minorHAnsi" w:hAnsiTheme="minorHAnsi"/>
-          <w:i/>
-          <w:sz w:val="24"/>
-          <w:szCs w:val="24"/>
-          <w:vertAlign w:val="subscript"/>
-        </w:rPr>
-        <w:t>,xz</w:t>
-      </w:r>
-      <w:proofErr w:type="spellEnd"/>
-      <w:proofErr w:type="gramEnd"/>
+        <w:t>c,xz</w:t>
+      </w:r>
       <w:r>
         <w:rPr>
           <w:rFonts w:asciiTheme="minorHAnsi" w:hAnsiTheme="minorHAnsi"/>
@@ -8053,7 +7905,6 @@
         </w:rPr>
         <w:t xml:space="preserve"> et donc crée des composantes d’inertie </w:t>
       </w:r>
-      <w:proofErr w:type="spellStart"/>
       <w:r>
         <w:rPr>
           <w:rFonts w:asciiTheme="minorHAnsi" w:hAnsiTheme="minorHAnsi"/>
@@ -8071,21 +7922,8 @@
           <w:szCs w:val="24"/>
           <w:vertAlign w:val="subscript"/>
         </w:rPr>
-        <w:t>c</w:t>
-      </w:r>
-      <w:proofErr w:type="gramStart"/>
-      <w:r>
-        <w:rPr>
-          <w:rFonts w:asciiTheme="minorHAnsi" w:hAnsiTheme="minorHAnsi"/>
-          <w:i/>
-          <w:sz w:val="24"/>
-          <w:szCs w:val="24"/>
-          <w:vertAlign w:val="subscript"/>
-        </w:rPr>
-        <w:t>,xz</w:t>
-      </w:r>
-      <w:proofErr w:type="spellEnd"/>
-      <w:proofErr w:type="gramEnd"/>
+        <w:t>c,xz</w:t>
+      </w:r>
       <w:r>
         <w:rPr>
           <w:rFonts w:asciiTheme="minorHAnsi" w:hAnsiTheme="minorHAnsi"/>
@@ -8097,7 +7935,7 @@
     </w:p>
     <w:p>
       <w:pPr>
-        <w:pStyle w:val="Titre2"/>
+        <w:pStyle w:val="Heading2"/>
       </w:pPr>
       <w:bookmarkStart w:id="7" w:name="_Toc431378362"/>
       <w:r>
@@ -8140,7 +7978,7 @@
           <w:sz w:val="24"/>
           <w:szCs w:val="24"/>
         </w:rPr>
-        <w:t xml:space="preserve"> positifs autours du centre de masse. Pour le cas du patineur droit avec les bras alignés, c’est exactement ce qu’on observe. Lorsque le bras est étendu, on s’attend à ce qu’il résiste au mouvement et induise un mouvement de rotation sur l’axe des </w:t>
+        <w:t xml:space="preserve"> positifs autour du centre de masse. Pour le cas du patineur droit avec les bras alignés, c’est exactement ce qu’on observe. Lorsque le bras est étendu, on s’attend à ce qu’il résiste au mouvement et induise un mouvement de rotation sur l’axe des </w:t>
       </w:r>
       <w:r>
         <w:rPr>
@@ -8174,7 +8012,23 @@
           <w:sz w:val="24"/>
           <w:szCs w:val="24"/>
         </w:rPr>
-        <w:t xml:space="preserve">, ce qui signifie une rotation dans le sens horaire et qui correspond au phénomène physique du moment d’inertie, ou de distribution de la masse autours d’un axe de rotation, par lequel un corps au repos « s’oppose » à sa mise en rotation. </w:t>
+        <w:t xml:space="preserve">, ce qui signifie une rotation dans le sens horaire et qui correspond au phénomène physique du moment d’inertie, ou de </w:t>
+      </w:r>
+      <w:r>
+        <w:rPr>
+          <w:rFonts w:asciiTheme="minorHAnsi" w:hAnsiTheme="minorHAnsi"/>
+          <w:sz w:val="24"/>
+          <w:szCs w:val="24"/>
+        </w:rPr>
+        <w:t>distribution de la masse autour</w:t>
+      </w:r>
+      <w:r>
+        <w:rPr>
+          <w:rFonts w:asciiTheme="minorHAnsi" w:hAnsiTheme="minorHAnsi"/>
+          <w:sz w:val="24"/>
+          <w:szCs w:val="24"/>
+        </w:rPr>
+        <w:t xml:space="preserve"> d’un axe de rotation, par lequel un corps au repos « s’oppose » à sa mise en rotation. </w:t>
       </w:r>
     </w:p>
     <w:p>
@@ -8191,7 +8045,7 @@
     </w:p>
     <w:p>
       <w:pPr>
-        <w:pStyle w:val="Titre2"/>
+        <w:pStyle w:val="Heading2"/>
       </w:pPr>
       <w:bookmarkStart w:id="8" w:name="_Toc431378363"/>
       <w:r>
@@ -8216,7 +8070,23 @@
           <w:sz w:val="24"/>
           <w:szCs w:val="24"/>
         </w:rPr>
-        <w:t xml:space="preserve">Les résultats de cette simulation se séparent en deux catégories, soit avec les bras parallèles et avec un bras étendu. D’abord avec les bras parallèles au tronc et avec une vitesse de rotation initiale de 10 rad/s autours de l’axe des </w:t>
+        <w:t>Les résultats de cette simulation se séparent en deux catégories, soit avec les bras parallèles et avec un bras étendu. D’abord avec les bras parallèles au tronc et avec une vitesse de rotation in</w:t>
+      </w:r>
+      <w:r>
+        <w:rPr>
+          <w:rFonts w:asciiTheme="minorHAnsi" w:hAnsiTheme="minorHAnsi"/>
+          <w:sz w:val="24"/>
+          <w:szCs w:val="24"/>
+        </w:rPr>
+        <w:t>itiale de 10 rad/s autour</w:t>
+      </w:r>
+      <w:r>
+        <w:rPr>
+          <w:rFonts w:asciiTheme="minorHAnsi" w:hAnsiTheme="minorHAnsi"/>
+          <w:sz w:val="24"/>
+          <w:szCs w:val="24"/>
+        </w:rPr>
+        <w:t xml:space="preserve"> de l’axe des </w:t>
       </w:r>
       <w:r>
         <w:rPr>
@@ -8233,7 +8103,23 @@
           <w:sz w:val="24"/>
           <w:szCs w:val="24"/>
         </w:rPr>
-        <w:t xml:space="preserve">, on n’observe aucun changement de l’accélération angulaire, puisque la rotation s’effectue autours du centre de masse du patineur qui lui se situe sur son axe de symétrie. </w:t>
+        <w:t>, on n’observe aucun changement de l’accélération angulaire, puisqu</w:t>
+      </w:r>
+      <w:r>
+        <w:rPr>
+          <w:rFonts w:asciiTheme="minorHAnsi" w:hAnsiTheme="minorHAnsi"/>
+          <w:sz w:val="24"/>
+          <w:szCs w:val="24"/>
+        </w:rPr>
+        <w:t>e la rotation s’effectue autour</w:t>
+      </w:r>
+      <w:r>
+        <w:rPr>
+          <w:rFonts w:asciiTheme="minorHAnsi" w:hAnsiTheme="minorHAnsi"/>
+          <w:sz w:val="24"/>
+          <w:szCs w:val="24"/>
+        </w:rPr>
+        <w:t xml:space="preserve"> du centre de masse du patineur qui lui se situe sur son axe de symétrie. </w:t>
       </w:r>
     </w:p>
     <w:p>
@@ -8304,23 +8190,23 @@
           <w:sz w:val="24"/>
           <w:szCs w:val="24"/>
         </w:rPr>
-        <w:t xml:space="preserve"> </w:t>
-      </w:r>
-      <w:r>
-        <w:rPr>
-          <w:rFonts w:asciiTheme="minorHAnsi" w:hAnsiTheme="minorHAnsi"/>
-          <w:sz w:val="24"/>
-          <w:szCs w:val="24"/>
-        </w:rPr>
-        <w:t>apparaît</w:t>
-      </w:r>
-      <w:r>
-        <w:rPr>
-          <w:rFonts w:asciiTheme="minorHAnsi" w:hAnsiTheme="minorHAnsi"/>
-          <w:sz w:val="24"/>
-          <w:szCs w:val="24"/>
-        </w:rPr>
-        <w:t xml:space="preserve">. Ceci signifie que le patineur commencera à vaciller sur les trois axes de rotation autours de son centre de masse. </w:t>
+        <w:t xml:space="preserve"> apparaît. Ceci signifie que le patineur commencera à vaciller sur les trois axes de</w:t>
+      </w:r>
+      <w:r>
+        <w:rPr>
+          <w:rFonts w:asciiTheme="minorHAnsi" w:hAnsiTheme="minorHAnsi"/>
+          <w:sz w:val="24"/>
+          <w:szCs w:val="24"/>
+        </w:rPr>
+        <w:t xml:space="preserve"> rotation autour</w:t>
+      </w:r>
+      <w:r>
+        <w:rPr>
+          <w:rFonts w:asciiTheme="minorHAnsi" w:hAnsiTheme="minorHAnsi"/>
+          <w:sz w:val="24"/>
+          <w:szCs w:val="24"/>
+        </w:rPr>
+        <w:t xml:space="preserve"> de son centre de masse. </w:t>
       </w:r>
     </w:p>
     <w:p>
@@ -8344,7 +8230,7 @@
     </w:p>
     <w:p>
       <w:pPr>
-        <w:pStyle w:val="Titre1"/>
+        <w:pStyle w:val="Heading1"/>
         <w:rPr>
           <w:rFonts w:asciiTheme="minorHAnsi" w:hAnsiTheme="minorHAnsi"/>
         </w:rPr>
@@ -8395,7 +8281,25 @@
           <w:rFonts w:asciiTheme="minorHAnsi" w:hAnsiTheme="minorHAnsi"/>
           <w:sz w:val="24"/>
         </w:rPr>
-        <w:t xml:space="preserve"> D’abord, dans le but de profiter qu’il y avait beaucoup d’instructions qui se répétaient et des attributs communs, nous avons pris la décision de créer des classes et de faire de l’héritage. Cependant, MATLAB n’est pas l’outil le p</w:t>
+        <w:t xml:space="preserve"> D’abord, dans le but de profiter qu’il y avait beaucoup d’instructions qui se répétaient et des attributs communs, nous avons pris la décision de créer des classes et de faire de l’héritage. Cependant, MATLAB n’est pas l’outil le plus efficace ni agréable pour faire de la programmation orientée objet. Cela, par contre, permet de clarifier le code et d’en rendre la lecture plus facile.</w:t>
+      </w:r>
+    </w:p>
+    <w:p>
+      <w:pPr>
+        <w:spacing w:line="360" w:lineRule="auto"/>
+        <w:jc w:val="both"/>
+        <w:rPr>
+          <w:rFonts w:asciiTheme="minorHAnsi" w:hAnsiTheme="minorHAnsi"/>
+          <w:sz w:val="24"/>
+        </w:rPr>
+      </w:pPr>
+      <w:r>
+        <w:rPr>
+          <w:rFonts w:asciiTheme="minorHAnsi" w:hAnsiTheme="minorHAnsi"/>
+          <w:sz w:val="24"/>
+        </w:rPr>
+        <w:tab/>
+        <w:t>De plus, dès le départ,  nous avons oubl</w:t>
       </w:r>
       <w:bookmarkStart w:id="10" w:name="_GoBack"/>
       <w:bookmarkEnd w:id="10"/>
@@ -8404,7 +8308,28 @@
           <w:rFonts w:asciiTheme="minorHAnsi" w:hAnsiTheme="minorHAnsi"/>
           <w:sz w:val="24"/>
         </w:rPr>
-        <w:t>lus efficace ni agréable pour faire de la programmation orientée objet. Cela, par contre, permet de clarifier le code et d’en rendre la lecture plus facile.</w:t>
+        <w:t>ié de faire la conversion des unités dans le même référentiel. Ceci donnait des résultats erronés</w:t>
+      </w:r>
+      <w:r>
+        <w:rPr>
+          <w:rFonts w:asciiTheme="minorHAnsi" w:hAnsiTheme="minorHAnsi"/>
+          <w:sz w:val="24"/>
+        </w:rPr>
+        <w:t xml:space="preserve"> et physiquement impossibles puisqu’ils étaient multipliés par un certain facteur. Nous avons ensuite tout mis en mètres lorsque nous nous en sommes aperçu</w:t>
+      </w:r>
+      <w:r>
+        <w:rPr>
+          <w:rFonts w:asciiTheme="minorHAnsi" w:hAnsiTheme="minorHAnsi"/>
+          <w:sz w:val="24"/>
+        </w:rPr>
+        <w:t>s.</w:t>
+      </w:r>
+      <w:r>
+        <w:rPr>
+          <w:rFonts w:asciiTheme="minorHAnsi" w:hAnsiTheme="minorHAnsi"/>
+          <w:sz w:val="24"/>
+        </w:rPr>
+        <w:t xml:space="preserve"> </w:t>
       </w:r>
     </w:p>
     <w:p>
@@ -8422,52 +8347,16 @@
           <w:sz w:val="24"/>
         </w:rPr>
         <w:tab/>
-        <w:t>De plus, dès le départ,  nous avons oublié de faire la conversion des unités dans le même référentiel. Ceci donnait des résultats erronés</w:t>
-      </w:r>
-      <w:r>
-        <w:rPr>
-          <w:rFonts w:asciiTheme="minorHAnsi" w:hAnsiTheme="minorHAnsi"/>
-          <w:sz w:val="24"/>
-        </w:rPr>
-        <w:t xml:space="preserve"> et physiquement impossibles puisqu’ils étaient multipliés par un certain facteur. Nous avons ensuite tout mis en mètres lorsque nous nous en sommes </w:t>
-      </w:r>
-      <w:proofErr w:type="gramStart"/>
-      <w:r>
-        <w:rPr>
-          <w:rFonts w:asciiTheme="minorHAnsi" w:hAnsiTheme="minorHAnsi"/>
-          <w:sz w:val="24"/>
-        </w:rPr>
-        <w:t>aperçu</w:t>
-      </w:r>
-      <w:proofErr w:type="gramEnd"/>
-      <w:r>
-        <w:rPr>
-          <w:rFonts w:asciiTheme="minorHAnsi" w:hAnsiTheme="minorHAnsi"/>
-          <w:sz w:val="24"/>
-        </w:rPr>
-        <w:t xml:space="preserve">. </w:t>
-      </w:r>
-    </w:p>
-    <w:p>
-      <w:pPr>
-        <w:spacing w:line="360" w:lineRule="auto"/>
-        <w:jc w:val="both"/>
-        <w:rPr>
-          <w:rFonts w:asciiTheme="minorHAnsi" w:hAnsiTheme="minorHAnsi"/>
-          <w:sz w:val="24"/>
-        </w:rPr>
-      </w:pPr>
-      <w:r>
-        <w:rPr>
-          <w:rFonts w:asciiTheme="minorHAnsi" w:hAnsiTheme="minorHAnsi"/>
-          <w:sz w:val="24"/>
-        </w:rPr>
-        <w:tab/>
         <w:t xml:space="preserve">Enfin, nous avons aussi fait face à un problème quant à l’interprétation de la validité des résultats obtenus. En effet, il nous était difficile de décider si les résultats d’accélération angulaire et de moment d’inertie étaient plausibles. Nous avons donc procédé à des vérifications incrémentales avec des problèmes triviaux d’abord pour ensuite vérifier nos propres résultats de simulation. </w:t>
       </w:r>
     </w:p>
     <w:sectPr>
-      <w:headerReference w:type="default" r:id="rId19"/>
+      <w:headerReference w:type="even" r:id="rId19"/>
+      <w:headerReference w:type="default" r:id="rId20"/>
+      <w:footerReference w:type="even" r:id="rId21"/>
+      <w:footerReference w:type="default" r:id="rId22"/>
+      <w:headerReference w:type="first" r:id="rId23"/>
+      <w:footerReference w:type="first" r:id="rId24"/>
       <w:pgSz w:w="12240" w:h="15840"/>
       <w:pgMar w:top="1418" w:right="1418" w:bottom="1418" w:left="1418" w:header="720" w:footer="720" w:gutter="0"/>
       <w:cols w:space="720"/>
@@ -8496,6 +8385,36 @@
 </w:endnotes>
 </file>
 
+<file path=word/footer1.xml><?xml version="1.0" encoding="utf-8"?>
+<w:ftr xmlns:wpc="http://schemas.microsoft.com/office/word/2010/wordprocessingCanvas" xmlns:mc="http://schemas.openxmlformats.org/markup-compatibility/2006" xmlns:o="urn:schemas-microsoft-com:office:office" xmlns:r="http://schemas.openxmlformats.org/officeDocument/2006/relationships" xmlns:m="http://schemas.openxmlformats.org/officeDocument/2006/math" xmlns:v="urn:schemas-microsoft-com:vml" xmlns:wp14="http://schemas.microsoft.com/office/word/2010/wordprocessingDrawing" xmlns:wp="http://schemas.openxmlformats.org/drawingml/2006/wordprocessingDrawing" xmlns:w10="urn:schemas-microsoft-com:office:word" xmlns:w="http://schemas.openxmlformats.org/wordprocessingml/2006/main" xmlns:w14="http://schemas.microsoft.com/office/word/2010/wordml" xmlns:w15="http://schemas.microsoft.com/office/word/2012/wordml" xmlns:wpg="http://schemas.microsoft.com/office/word/2010/wordprocessingGroup" xmlns:wpi="http://schemas.microsoft.com/office/word/2010/wordprocessingInk" xmlns:wne="http://schemas.microsoft.com/office/word/2006/wordml" xmlns:wps="http://schemas.microsoft.com/office/word/2010/wordprocessingShape" mc:Ignorable="w14 w15 wp14">
+  <w:p>
+    <w:pPr>
+      <w:pStyle w:val="Footer"/>
+    </w:pPr>
+  </w:p>
+</w:ftr>
+</file>
+
+<file path=word/footer2.xml><?xml version="1.0" encoding="utf-8"?>
+<w:ftr xmlns:wpc="http://schemas.microsoft.com/office/word/2010/wordprocessingCanvas" xmlns:mc="http://schemas.openxmlformats.org/markup-compatibility/2006" xmlns:o="urn:schemas-microsoft-com:office:office" xmlns:r="http://schemas.openxmlformats.org/officeDocument/2006/relationships" xmlns:m="http://schemas.openxmlformats.org/officeDocument/2006/math" xmlns:v="urn:schemas-microsoft-com:vml" xmlns:wp14="http://schemas.microsoft.com/office/word/2010/wordprocessingDrawing" xmlns:wp="http://schemas.openxmlformats.org/drawingml/2006/wordprocessingDrawing" xmlns:w10="urn:schemas-microsoft-com:office:word" xmlns:w="http://schemas.openxmlformats.org/wordprocessingml/2006/main" xmlns:w14="http://schemas.microsoft.com/office/word/2010/wordml" xmlns:w15="http://schemas.microsoft.com/office/word/2012/wordml" xmlns:wpg="http://schemas.microsoft.com/office/word/2010/wordprocessingGroup" xmlns:wpi="http://schemas.microsoft.com/office/word/2010/wordprocessingInk" xmlns:wne="http://schemas.microsoft.com/office/word/2006/wordml" xmlns:wps="http://schemas.microsoft.com/office/word/2010/wordprocessingShape" mc:Ignorable="w14 w15 wp14">
+  <w:p>
+    <w:pPr>
+      <w:pStyle w:val="Footer"/>
+    </w:pPr>
+  </w:p>
+</w:ftr>
+</file>
+
+<file path=word/footer3.xml><?xml version="1.0" encoding="utf-8"?>
+<w:ftr xmlns:wpc="http://schemas.microsoft.com/office/word/2010/wordprocessingCanvas" xmlns:mc="http://schemas.openxmlformats.org/markup-compatibility/2006" xmlns:o="urn:schemas-microsoft-com:office:office" xmlns:r="http://schemas.openxmlformats.org/officeDocument/2006/relationships" xmlns:m="http://schemas.openxmlformats.org/officeDocument/2006/math" xmlns:v="urn:schemas-microsoft-com:vml" xmlns:wp14="http://schemas.microsoft.com/office/word/2010/wordprocessingDrawing" xmlns:wp="http://schemas.openxmlformats.org/drawingml/2006/wordprocessingDrawing" xmlns:w10="urn:schemas-microsoft-com:office:word" xmlns:w="http://schemas.openxmlformats.org/wordprocessingml/2006/main" xmlns:w14="http://schemas.microsoft.com/office/word/2010/wordml" xmlns:w15="http://schemas.microsoft.com/office/word/2012/wordml" xmlns:wpg="http://schemas.microsoft.com/office/word/2010/wordprocessingGroup" xmlns:wpi="http://schemas.microsoft.com/office/word/2010/wordprocessingInk" xmlns:wne="http://schemas.microsoft.com/office/word/2006/wordml" xmlns:wps="http://schemas.microsoft.com/office/word/2010/wordprocessingShape" mc:Ignorable="w14 w15 wp14">
+  <w:p>
+    <w:pPr>
+      <w:pStyle w:val="Footer"/>
+    </w:pPr>
+  </w:p>
+</w:ftr>
+</file>
+
 <file path=word/footnotes.xml><?xml version="1.0" encoding="utf-8"?>
 <w:footnotes xmlns:wpc="http://schemas.microsoft.com/office/word/2010/wordprocessingCanvas" xmlns:mc="http://schemas.openxmlformats.org/markup-compatibility/2006" xmlns:o="urn:schemas-microsoft-com:office:office" xmlns:r="http://schemas.openxmlformats.org/officeDocument/2006/relationships" xmlns:m="http://schemas.openxmlformats.org/officeDocument/2006/math" xmlns:v="urn:schemas-microsoft-com:vml" xmlns:wp14="http://schemas.microsoft.com/office/word/2010/wordprocessingDrawing" xmlns:wp="http://schemas.openxmlformats.org/drawingml/2006/wordprocessingDrawing" xmlns:w10="urn:schemas-microsoft-com:office:word" xmlns:w="http://schemas.openxmlformats.org/wordprocessingml/2006/main" xmlns:w14="http://schemas.microsoft.com/office/word/2010/wordml" xmlns:w15="http://schemas.microsoft.com/office/word/2012/wordml" xmlns:wpg="http://schemas.microsoft.com/office/word/2010/wordprocessingGroup" xmlns:wpi="http://schemas.microsoft.com/office/word/2010/wordprocessingInk" xmlns:wne="http://schemas.microsoft.com/office/word/2006/wordml" xmlns:wps="http://schemas.microsoft.com/office/word/2010/wordprocessingShape" mc:Ignorable="w14 w15 wp14">
   <w:footnote w:type="separator" w:id="-1">
@@ -8519,13 +8438,23 @@
 <w:hdr xmlns:wpc="http://schemas.microsoft.com/office/word/2010/wordprocessingCanvas" xmlns:mc="http://schemas.openxmlformats.org/markup-compatibility/2006" xmlns:o="urn:schemas-microsoft-com:office:office" xmlns:r="http://schemas.openxmlformats.org/officeDocument/2006/relationships" xmlns:m="http://schemas.openxmlformats.org/officeDocument/2006/math" xmlns:v="urn:schemas-microsoft-com:vml" xmlns:wp14="http://schemas.microsoft.com/office/word/2010/wordprocessingDrawing" xmlns:wp="http://schemas.openxmlformats.org/drawingml/2006/wordprocessingDrawing" xmlns:w10="urn:schemas-microsoft-com:office:word" xmlns:w="http://schemas.openxmlformats.org/wordprocessingml/2006/main" xmlns:w14="http://schemas.microsoft.com/office/word/2010/wordml" xmlns:w15="http://schemas.microsoft.com/office/word/2012/wordml" xmlns:wpg="http://schemas.microsoft.com/office/word/2010/wordprocessingGroup" xmlns:wpi="http://schemas.microsoft.com/office/word/2010/wordprocessingInk" xmlns:wne="http://schemas.microsoft.com/office/word/2006/wordml" xmlns:wps="http://schemas.microsoft.com/office/word/2010/wordprocessingShape" mc:Ignorable="w14 w15 wp14">
   <w:p>
     <w:pPr>
-      <w:pStyle w:val="En-tte"/>
+      <w:pStyle w:val="Header"/>
+    </w:pPr>
+  </w:p>
+</w:hdr>
+</file>
+
+<file path=word/header2.xml><?xml version="1.0" encoding="utf-8"?>
+<w:hdr xmlns:wpc="http://schemas.microsoft.com/office/word/2010/wordprocessingCanvas" xmlns:mc="http://schemas.openxmlformats.org/markup-compatibility/2006" xmlns:o="urn:schemas-microsoft-com:office:office" xmlns:r="http://schemas.openxmlformats.org/officeDocument/2006/relationships" xmlns:m="http://schemas.openxmlformats.org/officeDocument/2006/math" xmlns:v="urn:schemas-microsoft-com:vml" xmlns:wp14="http://schemas.microsoft.com/office/word/2010/wordprocessingDrawing" xmlns:wp="http://schemas.openxmlformats.org/drawingml/2006/wordprocessingDrawing" xmlns:w10="urn:schemas-microsoft-com:office:word" xmlns:w="http://schemas.openxmlformats.org/wordprocessingml/2006/main" xmlns:w14="http://schemas.microsoft.com/office/word/2010/wordml" xmlns:w15="http://schemas.microsoft.com/office/word/2012/wordml" xmlns:wpg="http://schemas.microsoft.com/office/word/2010/wordprocessingGroup" xmlns:wpi="http://schemas.microsoft.com/office/word/2010/wordprocessingInk" xmlns:wne="http://schemas.microsoft.com/office/word/2006/wordml" xmlns:wps="http://schemas.microsoft.com/office/word/2010/wordprocessingShape" mc:Ignorable="w14 w15 wp14">
+  <w:p>
+    <w:pPr>
+      <w:pStyle w:val="Header"/>
       <w:jc w:val="right"/>
     </w:pPr>
     <w:r>
       <w:rPr>
         <w:noProof/>
-        <w:lang w:eastAsia="fr-CA"/>
+        <w:lang w:val="en-US" w:eastAsia="en-US"/>
       </w:rPr>
       <w:drawing>
         <wp:inline distT="0" distB="0" distL="0" distR="0" wp14:anchorId="4879BBD3" wp14:editId="75FC9BAD">
@@ -8576,6 +8505,16 @@
         </wp:inline>
       </w:drawing>
     </w:r>
+  </w:p>
+</w:hdr>
+</file>
+
+<file path=word/header3.xml><?xml version="1.0" encoding="utf-8"?>
+<w:hdr xmlns:wpc="http://schemas.microsoft.com/office/word/2010/wordprocessingCanvas" xmlns:mc="http://schemas.openxmlformats.org/markup-compatibility/2006" xmlns:o="urn:schemas-microsoft-com:office:office" xmlns:r="http://schemas.openxmlformats.org/officeDocument/2006/relationships" xmlns:m="http://schemas.openxmlformats.org/officeDocument/2006/math" xmlns:v="urn:schemas-microsoft-com:vml" xmlns:wp14="http://schemas.microsoft.com/office/word/2010/wordprocessingDrawing" xmlns:wp="http://schemas.openxmlformats.org/drawingml/2006/wordprocessingDrawing" xmlns:w10="urn:schemas-microsoft-com:office:word" xmlns:w="http://schemas.openxmlformats.org/wordprocessingml/2006/main" xmlns:w14="http://schemas.microsoft.com/office/word/2010/wordml" xmlns:w15="http://schemas.microsoft.com/office/word/2012/wordml" xmlns:wpg="http://schemas.microsoft.com/office/word/2010/wordprocessingGroup" xmlns:wpi="http://schemas.microsoft.com/office/word/2010/wordprocessingInk" xmlns:wne="http://schemas.microsoft.com/office/word/2006/wordml" xmlns:wps="http://schemas.microsoft.com/office/word/2010/wordprocessingShape" mc:Ignorable="w14 w15 wp14">
+  <w:p>
+    <w:pPr>
+      <w:pStyle w:val="Header"/>
+    </w:pPr>
   </w:p>
 </w:hdr>
 </file>
@@ -9855,11 +9794,11 @@
     <w:name w:val="Normal"/>
     <w:qFormat/>
   </w:style>
-  <w:style w:type="paragraph" w:styleId="Titre1">
+  <w:style w:type="paragraph" w:styleId="Heading1">
     <w:name w:val="heading 1"/>
     <w:basedOn w:val="Normal"/>
     <w:next w:val="Normal"/>
-    <w:link w:val="Titre1Car"/>
+    <w:link w:val="Heading1Char"/>
     <w:uiPriority w:val="9"/>
     <w:qFormat/>
     <w:rsid w:val="00B13B5E"/>
@@ -9876,11 +9815,11 @@
       <w:szCs w:val="32"/>
     </w:rPr>
   </w:style>
-  <w:style w:type="paragraph" w:styleId="Titre2">
+  <w:style w:type="paragraph" w:styleId="Heading2">
     <w:name w:val="heading 2"/>
     <w:basedOn w:val="Normal"/>
     <w:next w:val="Normal"/>
-    <w:link w:val="Titre2Car"/>
+    <w:link w:val="Heading2Char"/>
     <w:uiPriority w:val="9"/>
     <w:unhideWhenUsed/>
     <w:qFormat/>
@@ -9899,13 +9838,13 @@
       <w:szCs w:val="26"/>
     </w:rPr>
   </w:style>
-  <w:style w:type="character" w:default="1" w:styleId="Policepardfaut">
+  <w:style w:type="character" w:default="1" w:styleId="DefaultParagraphFont">
     <w:name w:val="Default Paragraph Font"/>
     <w:uiPriority w:val="1"/>
     <w:semiHidden/>
     <w:unhideWhenUsed/>
   </w:style>
-  <w:style w:type="table" w:default="1" w:styleId="TableauNormal">
+  <w:style w:type="table" w:default="1" w:styleId="TableNormal">
     <w:name w:val="Normal Table"/>
     <w:uiPriority w:val="99"/>
     <w:semiHidden/>
@@ -9920,7 +9859,7 @@
       </w:tblCellMar>
     </w:tblPr>
   </w:style>
-  <w:style w:type="numbering" w:default="1" w:styleId="Aucuneliste">
+  <w:style w:type="numbering" w:default="1" w:styleId="NoList">
     <w:name w:val="No List"/>
     <w:uiPriority w:val="99"/>
     <w:semiHidden/>
@@ -9972,9 +9911,9 @@
       <w:color w:val="auto"/>
     </w:rPr>
   </w:style>
-  <w:style w:type="table" w:styleId="Grilledutableau">
+  <w:style w:type="table" w:styleId="TableGrid">
     <w:name w:val="Table Grid"/>
-    <w:basedOn w:val="TableauNormal"/>
+    <w:basedOn w:val="TableNormal"/>
     <w:uiPriority w:val="59"/>
     <w:rsid w:val="00D77B52"/>
     <w:tblPr>
@@ -9988,10 +9927,10 @@
       </w:tblBorders>
     </w:tblPr>
   </w:style>
-  <w:style w:type="paragraph" w:styleId="En-tte">
+  <w:style w:type="paragraph" w:styleId="Header">
     <w:name w:val="header"/>
     <w:basedOn w:val="Normal"/>
-    <w:link w:val="En-tteCar"/>
+    <w:link w:val="HeaderChar"/>
     <w:uiPriority w:val="99"/>
     <w:unhideWhenUsed/>
     <w:rsid w:val="00534B2F"/>
@@ -10002,17 +9941,17 @@
       </w:tabs>
     </w:pPr>
   </w:style>
-  <w:style w:type="character" w:customStyle="1" w:styleId="En-tteCar">
-    <w:name w:val="En-tête Car"/>
-    <w:basedOn w:val="Policepardfaut"/>
-    <w:link w:val="En-tte"/>
+  <w:style w:type="character" w:customStyle="1" w:styleId="HeaderChar">
+    <w:name w:val="Header Char"/>
+    <w:basedOn w:val="DefaultParagraphFont"/>
+    <w:link w:val="Header"/>
     <w:uiPriority w:val="99"/>
     <w:rsid w:val="00534B2F"/>
   </w:style>
-  <w:style w:type="paragraph" w:styleId="Pieddepage">
+  <w:style w:type="paragraph" w:styleId="Footer">
     <w:name w:val="footer"/>
     <w:basedOn w:val="Normal"/>
-    <w:link w:val="PieddepageCar"/>
+    <w:link w:val="FooterChar"/>
     <w:uiPriority w:val="99"/>
     <w:unhideWhenUsed/>
     <w:rsid w:val="00534B2F"/>
@@ -10023,17 +9962,17 @@
       </w:tabs>
     </w:pPr>
   </w:style>
-  <w:style w:type="character" w:customStyle="1" w:styleId="PieddepageCar">
-    <w:name w:val="Pied de page Car"/>
-    <w:basedOn w:val="Policepardfaut"/>
-    <w:link w:val="Pieddepage"/>
+  <w:style w:type="character" w:customStyle="1" w:styleId="FooterChar">
+    <w:name w:val="Footer Char"/>
+    <w:basedOn w:val="DefaultParagraphFont"/>
+    <w:link w:val="Footer"/>
     <w:uiPriority w:val="99"/>
     <w:rsid w:val="00534B2F"/>
   </w:style>
-  <w:style w:type="paragraph" w:styleId="Textedebulles">
+  <w:style w:type="paragraph" w:styleId="BalloonText">
     <w:name w:val="Balloon Text"/>
     <w:basedOn w:val="Normal"/>
-    <w:link w:val="TextedebullesCar"/>
+    <w:link w:val="BalloonTextChar"/>
     <w:uiPriority w:val="99"/>
     <w:semiHidden/>
     <w:unhideWhenUsed/>
@@ -10044,10 +9983,10 @@
       <w:szCs w:val="18"/>
     </w:rPr>
   </w:style>
-  <w:style w:type="character" w:customStyle="1" w:styleId="TextedebullesCar">
-    <w:name w:val="Texte de bulles Car"/>
-    <w:basedOn w:val="Policepardfaut"/>
-    <w:link w:val="Textedebulles"/>
+  <w:style w:type="character" w:customStyle="1" w:styleId="BalloonTextChar">
+    <w:name w:val="Balloon Text Char"/>
+    <w:basedOn w:val="DefaultParagraphFont"/>
+    <w:link w:val="BalloonText"/>
     <w:uiPriority w:val="99"/>
     <w:semiHidden/>
     <w:rsid w:val="00CF3ADE"/>
@@ -10057,10 +9996,10 @@
       <w:szCs w:val="18"/>
     </w:rPr>
   </w:style>
-  <w:style w:type="character" w:customStyle="1" w:styleId="Titre1Car">
-    <w:name w:val="Titre 1 Car"/>
-    <w:basedOn w:val="Policepardfaut"/>
-    <w:link w:val="Titre1"/>
+  <w:style w:type="character" w:customStyle="1" w:styleId="Heading1Char">
+    <w:name w:val="Heading 1 Char"/>
+    <w:basedOn w:val="DefaultParagraphFont"/>
+    <w:link w:val="Heading1"/>
     <w:uiPriority w:val="9"/>
     <w:rsid w:val="00B13B5E"/>
     <w:rPr>
@@ -10070,9 +10009,9 @@
       <w:szCs w:val="32"/>
     </w:rPr>
   </w:style>
-  <w:style w:type="paragraph" w:styleId="En-ttedetabledesmatires">
+  <w:style w:type="paragraph" w:styleId="TOCHeading">
     <w:name w:val="TOC Heading"/>
-    <w:basedOn w:val="Titre1"/>
+    <w:basedOn w:val="Heading1"/>
     <w:next w:val="Normal"/>
     <w:uiPriority w:val="39"/>
     <w:unhideWhenUsed/>
@@ -10086,7 +10025,7 @@
       <w:lang w:val="en-US" w:eastAsia="en-US"/>
     </w:rPr>
   </w:style>
-  <w:style w:type="paragraph" w:styleId="TM1">
+  <w:style w:type="paragraph" w:styleId="TOC1">
     <w:name w:val="toc 1"/>
     <w:basedOn w:val="Normal"/>
     <w:next w:val="Normal"/>
@@ -10098,9 +10037,9 @@
       <w:spacing w:after="100"/>
     </w:pPr>
   </w:style>
-  <w:style w:type="character" w:styleId="Lienhypertexte">
+  <w:style w:type="character" w:styleId="Hyperlink">
     <w:name w:val="Hyperlink"/>
-    <w:basedOn w:val="Policepardfaut"/>
+    <w:basedOn w:val="DefaultParagraphFont"/>
     <w:uiPriority w:val="99"/>
     <w:unhideWhenUsed/>
     <w:rsid w:val="00B13B5E"/>
@@ -10109,9 +10048,9 @@
       <w:u w:val="single"/>
     </w:rPr>
   </w:style>
-  <w:style w:type="character" w:styleId="Textedelespacerserv">
+  <w:style w:type="character" w:styleId="PlaceholderText">
     <w:name w:val="Placeholder Text"/>
-    <w:basedOn w:val="Policepardfaut"/>
+    <w:basedOn w:val="DefaultParagraphFont"/>
     <w:uiPriority w:val="99"/>
     <w:semiHidden/>
     <w:rsid w:val="008D4369"/>
@@ -10119,10 +10058,10 @@
       <w:color w:val="808080"/>
     </w:rPr>
   </w:style>
-  <w:style w:type="character" w:customStyle="1" w:styleId="Titre2Car">
-    <w:name w:val="Titre 2 Car"/>
-    <w:basedOn w:val="Policepardfaut"/>
-    <w:link w:val="Titre2"/>
+  <w:style w:type="character" w:customStyle="1" w:styleId="Heading2Char">
+    <w:name w:val="Heading 2 Char"/>
+    <w:basedOn w:val="DefaultParagraphFont"/>
+    <w:link w:val="Heading2"/>
     <w:uiPriority w:val="9"/>
     <w:rsid w:val="00596E9F"/>
     <w:rPr>
@@ -10132,7 +10071,7 @@
       <w:szCs w:val="26"/>
     </w:rPr>
   </w:style>
-  <w:style w:type="paragraph" w:styleId="TM2">
+  <w:style w:type="paragraph" w:styleId="TOC2">
     <w:name w:val="toc 2"/>
     <w:basedOn w:val="Normal"/>
     <w:next w:val="Normal"/>
@@ -10145,7 +10084,7 @@
       <w:ind w:left="200"/>
     </w:pPr>
   </w:style>
-  <w:style w:type="paragraph" w:styleId="Lgende">
+  <w:style w:type="paragraph" w:styleId="Caption">
     <w:name w:val="caption"/>
     <w:basedOn w:val="Normal"/>
     <w:next w:val="Normal"/>
@@ -10165,569 +10104,6 @@
     </w:rPr>
   </w:style>
 </w:styles>
-</file>
-
-<file path=word/glossary/document.xml><?xml version="1.0" encoding="utf-8"?>
-<w:glossaryDocument xmlns:wpc="http://schemas.microsoft.com/office/word/2010/wordprocessingCanvas" xmlns:mc="http://schemas.openxmlformats.org/markup-compatibility/2006" xmlns:o="urn:schemas-microsoft-com:office:office" xmlns:r="http://schemas.openxmlformats.org/officeDocument/2006/relationships" xmlns:m="http://schemas.openxmlformats.org/officeDocument/2006/math" xmlns:v="urn:schemas-microsoft-com:vml" xmlns:wp14="http://schemas.microsoft.com/office/word/2010/wordprocessingDrawing" xmlns:wp="http://schemas.openxmlformats.org/drawingml/2006/wordprocessingDrawing" xmlns:w10="urn:schemas-microsoft-com:office:word" xmlns:w="http://schemas.openxmlformats.org/wordprocessingml/2006/main" xmlns:w14="http://schemas.microsoft.com/office/word/2010/wordml" xmlns:w15="http://schemas.microsoft.com/office/word/2012/wordml" xmlns:wpg="http://schemas.microsoft.com/office/word/2010/wordprocessingGroup" xmlns:wpi="http://schemas.microsoft.com/office/word/2010/wordprocessingInk" xmlns:wne="http://schemas.microsoft.com/office/word/2006/wordml" xmlns:wps="http://schemas.microsoft.com/office/word/2010/wordprocessingShape" mc:Ignorable="w14 w15 wp14"/>
-</file>
-
-<file path=word/glossary/fontTable.xml><?xml version="1.0" encoding="utf-8"?>
-<w:fonts xmlns:mc="http://schemas.openxmlformats.org/markup-compatibility/2006" xmlns:r="http://schemas.openxmlformats.org/officeDocument/2006/relationships" xmlns:w="http://schemas.openxmlformats.org/wordprocessingml/2006/main" xmlns:w14="http://schemas.microsoft.com/office/word/2010/wordml" xmlns:w15="http://schemas.microsoft.com/office/word/2012/wordml" mc:Ignorable="w14 w15">
-  <w:font w:name="Times New Roman">
-    <w:panose1 w:val="02020603050405020304"/>
-    <w:charset w:val="00"/>
-    <w:family w:val="roman"/>
-    <w:pitch w:val="variable"/>
-    <w:sig w:usb0="E0002AFF" w:usb1="C0007841" w:usb2="00000009" w:usb3="00000000" w:csb0="000001FF" w:csb1="00000000"/>
-  </w:font>
-  <w:font w:name="Calibri">
-    <w:panose1 w:val="020F0502020204030204"/>
-    <w:charset w:val="00"/>
-    <w:family w:val="swiss"/>
-    <w:pitch w:val="variable"/>
-    <w:sig w:usb0="E00002FF" w:usb1="4000ACFF" w:usb2="00000001" w:usb3="00000000" w:csb0="0000019F" w:csb1="00000000"/>
-  </w:font>
-  <w:font w:name="MS Gothic">
-    <w:altName w:val="ＭＳ ゴシック"/>
-    <w:panose1 w:val="020B0609070205080204"/>
-    <w:charset w:val="80"/>
-    <w:family w:val="modern"/>
-    <w:pitch w:val="fixed"/>
-    <w:sig w:usb0="E00002FF" w:usb1="6AC7FDFB" w:usb2="00000012" w:usb3="00000000" w:csb0="0002009F" w:csb1="00000000"/>
-  </w:font>
-  <w:font w:name="Tahoma">
-    <w:panose1 w:val="020B0604030504040204"/>
-    <w:charset w:val="00"/>
-    <w:family w:val="swiss"/>
-    <w:pitch w:val="variable"/>
-    <w:sig w:usb0="E1002EFF" w:usb1="C000605B" w:usb2="00000029" w:usb3="00000000" w:csb0="000101FF" w:csb1="00000000"/>
-  </w:font>
-  <w:font w:name="Lucida Grande">
-    <w:charset w:val="00"/>
-    <w:family w:val="auto"/>
-    <w:pitch w:val="variable"/>
-    <w:sig w:usb0="E1000AEF" w:usb1="5000A1FF" w:usb2="00000000" w:usb3="00000000" w:csb0="000001BF" w:csb1="00000000"/>
-  </w:font>
-  <w:font w:name="Cambria">
-    <w:panose1 w:val="02040503050406030204"/>
-    <w:charset w:val="00"/>
-    <w:family w:val="roman"/>
-    <w:pitch w:val="variable"/>
-    <w:sig w:usb0="E00002FF" w:usb1="400004FF" w:usb2="00000000" w:usb3="00000000" w:csb0="0000019F" w:csb1="00000000"/>
-  </w:font>
-  <w:font w:name="MS Mincho">
-    <w:altName w:val="ＭＳ 明朝"/>
-    <w:panose1 w:val="02020609040205080304"/>
-    <w:charset w:val="80"/>
-    <w:family w:val="modern"/>
-    <w:pitch w:val="fixed"/>
-    <w:sig w:usb0="E00002FF" w:usb1="6AC7FDFB" w:usb2="00000012" w:usb3="00000000" w:csb0="0002009F" w:csb1="00000000"/>
-  </w:font>
-  <w:font w:name="Cambria Math">
-    <w:panose1 w:val="02040503050406030204"/>
-    <w:charset w:val="00"/>
-    <w:family w:val="roman"/>
-    <w:pitch w:val="variable"/>
-    <w:sig w:usb0="E00002FF" w:usb1="420024FF" w:usb2="00000000" w:usb3="00000000" w:csb0="0000019F" w:csb1="00000000"/>
-  </w:font>
-  <w:font w:name="Courier New">
-    <w:panose1 w:val="02070309020205020404"/>
-    <w:charset w:val="00"/>
-    <w:family w:val="modern"/>
-    <w:pitch w:val="fixed"/>
-    <w:sig w:usb0="E0002AFF" w:usb1="C0007843" w:usb2="00000009" w:usb3="00000000" w:csb0="000001FF" w:csb1="00000000"/>
-  </w:font>
-  <w:font w:name="Calibri Light">
-    <w:panose1 w:val="020F0302020204030204"/>
-    <w:charset w:val="00"/>
-    <w:family w:val="swiss"/>
-    <w:pitch w:val="variable"/>
-    <w:sig w:usb0="A00002EF" w:usb1="4000207B" w:usb2="00000000" w:usb3="00000000" w:csb0="0000019F" w:csb1="00000000"/>
-  </w:font>
-</w:fonts>
-</file>
-
-<file path=word/glossary/settings.xml><?xml version="1.0" encoding="utf-8"?>
-<w:settings xmlns:mc="http://schemas.openxmlformats.org/markup-compatibility/2006" xmlns:o="urn:schemas-microsoft-com:office:office" xmlns:r="http://schemas.openxmlformats.org/officeDocument/2006/relationships" xmlns:m="http://schemas.openxmlformats.org/officeDocument/2006/math" xmlns:v="urn:schemas-microsoft-com:vml" xmlns:w10="urn:schemas-microsoft-com:office:word" xmlns:w="http://schemas.openxmlformats.org/wordprocessingml/2006/main" xmlns:w14="http://schemas.microsoft.com/office/word/2010/wordml" xmlns:w15="http://schemas.microsoft.com/office/word/2012/wordml" xmlns:sl="http://schemas.openxmlformats.org/schemaLibrary/2006/main" mc:Ignorable="w14 w15">
-  <w:view w:val="normal"/>
-  <w:revisionView w:comments="0"/>
-  <w:defaultTabStop w:val="720"/>
-  <w:hyphenationZone w:val="425"/>
-  <w:characterSpacingControl w:val="doNotCompress"/>
-  <w:compat>
-    <w:useFELayout/>
-    <w:compatSetting w:name="compatibilityMode" w:uri="http://schemas.microsoft.com/office/word" w:val="15"/>
-    <w:compatSetting w:name="overrideTableStyleFontSizeAndJustification" w:uri="http://schemas.microsoft.com/office/word" w:val="1"/>
-    <w:compatSetting w:name="enableOpenTypeFeatures" w:uri="http://schemas.microsoft.com/office/word" w:val="1"/>
-    <w:compatSetting w:name="doNotFlipMirrorIndents" w:uri="http://schemas.microsoft.com/office/word" w:val="1"/>
-    <w:compatSetting w:name="differentiateMultirowTableHeaders" w:uri="http://schemas.microsoft.com/office/word" w:val="1"/>
-  </w:compat>
-  <w:rsids>
-    <w:rsidRoot w:val="00170385"/>
-    <w:rsid w:val="00170385"/>
-    <w:rsid w:val="00186199"/>
-    <w:rsid w:val="005B4ECE"/>
-  </w:rsids>
-  <m:mathPr>
-    <m:mathFont m:val="Cambria Math"/>
-    <m:brkBin m:val="before"/>
-    <m:brkBinSub m:val="--"/>
-    <m:smallFrac m:val="0"/>
-    <m:dispDef/>
-    <m:lMargin m:val="0"/>
-    <m:rMargin m:val="0"/>
-    <m:defJc m:val="centerGroup"/>
-    <m:wrapIndent m:val="1440"/>
-    <m:intLim m:val="subSup"/>
-    <m:naryLim m:val="undOvr"/>
-  </m:mathPr>
-  <w:themeFontLang w:val="en-CA"/>
-  <w:clrSchemeMapping w:bg1="light1" w:t1="dark1" w:bg2="light2" w:t2="dark2" w:accent1="accent1" w:accent2="accent2" w:accent3="accent3" w:accent4="accent4" w:accent5="accent5" w:accent6="accent6" w:hyperlink="hyperlink" w:followedHyperlink="followedHyperlink"/>
-  <w:decimalSymbol w:val=","/>
-  <w:listSeparator w:val=";"/>
-  <w15:chartTrackingRefBased/>
-</w:settings>
-</file>
-
-<file path=word/glossary/styles.xml><?xml version="1.0" encoding="utf-8"?>
-<w:styles xmlns:mc="http://schemas.openxmlformats.org/markup-compatibility/2006" xmlns:r="http://schemas.openxmlformats.org/officeDocument/2006/relationships" xmlns:w="http://schemas.openxmlformats.org/wordprocessingml/2006/main" xmlns:w14="http://schemas.microsoft.com/office/word/2010/wordml" xmlns:w15="http://schemas.microsoft.com/office/word/2012/wordml" mc:Ignorable="w14 w15">
-  <w:docDefaults>
-    <w:rPrDefault>
-      <w:rPr>
-        <w:rFonts w:asciiTheme="minorHAnsi" w:eastAsiaTheme="minorEastAsia" w:hAnsiTheme="minorHAnsi" w:cstheme="minorBidi"/>
-        <w:sz w:val="22"/>
-        <w:szCs w:val="22"/>
-        <w:lang w:val="en-CA" w:eastAsia="en-CA" w:bidi="ar-SA"/>
-      </w:rPr>
-    </w:rPrDefault>
-    <w:pPrDefault>
-      <w:pPr>
-        <w:spacing w:after="160" w:line="259" w:lineRule="auto"/>
-      </w:pPr>
-    </w:pPrDefault>
-  </w:docDefaults>
-  <w:latentStyles w:defLockedState="0" w:defUIPriority="99" w:defSemiHidden="0" w:defUnhideWhenUsed="0" w:defQFormat="0" w:count="371">
-    <w:lsdException w:name="Normal" w:uiPriority="0" w:qFormat="1"/>
-    <w:lsdException w:name="heading 1" w:uiPriority="9" w:qFormat="1"/>
-    <w:lsdException w:name="heading 2" w:semiHidden="1" w:uiPriority="9" w:unhideWhenUsed="1" w:qFormat="1"/>
-    <w:lsdException w:name="heading 3" w:semiHidden="1" w:uiPriority="9" w:unhideWhenUsed="1" w:qFormat="1"/>
-    <w:lsdException w:name="heading 4" w:semiHidden="1" w:uiPriority="9" w:unhideWhenUsed="1" w:qFormat="1"/>
-    <w:lsdException w:name="heading 5" w:semiHidden="1" w:uiPriority="9" w:unhideWhenUsed="1" w:qFormat="1"/>
-    <w:lsdException w:name="heading 6" w:semiHidden="1" w:uiPriority="9" w:unhideWhenUsed="1" w:qFormat="1"/>
-    <w:lsdException w:name="heading 7" w:semiHidden="1" w:uiPriority="9" w:unhideWhenUsed="1" w:qFormat="1"/>
-    <w:lsdException w:name="heading 8" w:semiHidden="1" w:uiPriority="9" w:unhideWhenUsed="1" w:qFormat="1"/>
-    <w:lsdException w:name="heading 9" w:semiHidden="1" w:uiPriority="9" w:unhideWhenUsed="1" w:qFormat="1"/>
-    <w:lsdException w:name="index 1" w:semiHidden="1" w:unhideWhenUsed="1"/>
-    <w:lsdException w:name="index 2" w:semiHidden="1" w:unhideWhenUsed="1"/>
-    <w:lsdException w:name="index 3" w:semiHidden="1" w:unhideWhenUsed="1"/>
-    <w:lsdException w:name="index 4" w:semiHidden="1" w:unhideWhenUsed="1"/>
-    <w:lsdException w:name="index 5" w:semiHidden="1" w:unhideWhenUsed="1"/>
-    <w:lsdException w:name="index 6" w:semiHidden="1" w:unhideWhenUsed="1"/>
-    <w:lsdException w:name="index 7" w:semiHidden="1" w:unhideWhenUsed="1"/>
-    <w:lsdException w:name="index 8" w:semiHidden="1" w:unhideWhenUsed="1"/>
-    <w:lsdException w:name="index 9" w:semiHidden="1" w:unhideWhenUsed="1"/>
-    <w:lsdException w:name="toc 1" w:semiHidden="1" w:uiPriority="39" w:unhideWhenUsed="1"/>
-    <w:lsdException w:name="toc 2" w:semiHidden="1" w:uiPriority="39" w:unhideWhenUsed="1"/>
-    <w:lsdException w:name="toc 3" w:semiHidden="1" w:uiPriority="39" w:unhideWhenUsed="1"/>
-    <w:lsdException w:name="toc 4" w:semiHidden="1" w:uiPriority="39" w:unhideWhenUsed="1"/>
-    <w:lsdException w:name="toc 5" w:semiHidden="1" w:uiPriority="39" w:unhideWhenUsed="1"/>
-    <w:lsdException w:name="toc 6" w:semiHidden="1" w:uiPriority="39" w:unhideWhenUsed="1"/>
-    <w:lsdException w:name="toc 7" w:semiHidden="1" w:uiPriority="39" w:unhideWhenUsed="1"/>
-    <w:lsdException w:name="toc 8" w:semiHidden="1" w:uiPriority="39" w:unhideWhenUsed="1"/>
-    <w:lsdException w:name="toc 9" w:semiHidden="1" w:uiPriority="39" w:unhideWhenUsed="1"/>
-    <w:lsdException w:name="Normal Indent" w:semiHidden="1" w:unhideWhenUsed="1"/>
-    <w:lsdException w:name="footnote text" w:semiHidden="1" w:unhideWhenUsed="1"/>
-    <w:lsdException w:name="annotation text" w:semiHidden="1" w:unhideWhenUsed="1"/>
-    <w:lsdException w:name="header" w:semiHidden="1" w:unhideWhenUsed="1"/>
-    <w:lsdException w:name="footer" w:semiHidden="1" w:unhideWhenUsed="1"/>
-    <w:lsdException w:name="index heading" w:semiHidden="1" w:unhideWhenUsed="1"/>
-    <w:lsdException w:name="caption" w:semiHidden="1" w:uiPriority="35" w:unhideWhenUsed="1" w:qFormat="1"/>
-    <w:lsdException w:name="table of figures" w:semiHidden="1" w:unhideWhenUsed="1"/>
-    <w:lsdException w:name="envelope address" w:semiHidden="1" w:unhideWhenUsed="1"/>
-    <w:lsdException w:name="envelope return" w:semiHidden="1" w:unhideWhenUsed="1"/>
-    <w:lsdException w:name="footnote reference" w:semiHidden="1" w:unhideWhenUsed="1"/>
-    <w:lsdException w:name="annotation reference" w:semiHidden="1" w:unhideWhenUsed="1"/>
-    <w:lsdException w:name="line number" w:semiHidden="1" w:unhideWhenUsed="1"/>
-    <w:lsdException w:name="page number" w:semiHidden="1" w:unhideWhenUsed="1"/>
-    <w:lsdException w:name="endnote reference" w:semiHidden="1" w:unhideWhenUsed="1"/>
-    <w:lsdException w:name="endnote text" w:semiHidden="1" w:unhideWhenUsed="1"/>
-    <w:lsdException w:name="table of authorities" w:semiHidden="1" w:unhideWhenUsed="1"/>
-    <w:lsdException w:name="macro" w:semiHidden="1" w:unhideWhenUsed="1"/>
-    <w:lsdException w:name="toa heading" w:semiHidden="1" w:unhideWhenUsed="1"/>
-    <w:lsdException w:name="List" w:semiHidden="1" w:unhideWhenUsed="1"/>
-    <w:lsdException w:name="List Bullet" w:semiHidden="1" w:unhideWhenUsed="1"/>
-    <w:lsdException w:name="List Number" w:semiHidden="1" w:unhideWhenUsed="1"/>
-    <w:lsdException w:name="List 2" w:semiHidden="1" w:unhideWhenUsed="1"/>
-    <w:lsdException w:name="List 3" w:semiHidden="1" w:unhideWhenUsed="1"/>
-    <w:lsdException w:name="List 4" w:semiHidden="1" w:unhideWhenUsed="1"/>
-    <w:lsdException w:name="List 5" w:semiHidden="1" w:unhideWhenUsed="1"/>
-    <w:lsdException w:name="List Bullet 2" w:semiHidden="1" w:unhideWhenUsed="1"/>
-    <w:lsdException w:name="List Bullet 3" w:semiHidden="1" w:unhideWhenUsed="1"/>
-    <w:lsdException w:name="List Bullet 4" w:semiHidden="1" w:unhideWhenUsed="1"/>
-    <w:lsdException w:name="List Bullet 5" w:semiHidden="1" w:unhideWhenUsed="1"/>
-    <w:lsdException w:name="List Number 2" w:semiHidden="1" w:unhideWhenUsed="1"/>
-    <w:lsdException w:name="List Number 3" w:semiHidden="1" w:unhideWhenUsed="1"/>
-    <w:lsdException w:name="List Number 4" w:semiHidden="1" w:unhideWhenUsed="1"/>
-    <w:lsdException w:name="List Number 5" w:semiHidden="1" w:unhideWhenUsed="1"/>
-    <w:lsdException w:name="Title" w:uiPriority="10" w:qFormat="1"/>
-    <w:lsdException w:name="Closing" w:semiHidden="1" w:unhideWhenUsed="1"/>
-    <w:lsdException w:name="Signature" w:semiHidden="1" w:unhideWhenUsed="1"/>
-    <w:lsdException w:name="Default Paragraph Font" w:semiHidden="1" w:uiPriority="1" w:unhideWhenUsed="1"/>
-    <w:lsdException w:name="Body Text" w:semiHidden="1" w:unhideWhenUsed="1"/>
-    <w:lsdException w:name="Body Text Indent" w:semiHidden="1" w:unhideWhenUsed="1"/>
-    <w:lsdException w:name="List Continue" w:semiHidden="1" w:unhideWhenUsed="1"/>
-    <w:lsdException w:name="List Continue 2" w:semiHidden="1" w:unhideWhenUsed="1"/>
-    <w:lsdException w:name="List Continue 3" w:semiHidden="1" w:unhideWhenUsed="1"/>
-    <w:lsdException w:name="List Continue 4" w:semiHidden="1" w:unhideWhenUsed="1"/>
-    <w:lsdException w:name="List Continue 5" w:semiHidden="1" w:unhideWhenUsed="1"/>
-    <w:lsdException w:name="Message Header" w:semiHidden="1" w:unhideWhenUsed="1"/>
-    <w:lsdException w:name="Subtitle" w:uiPriority="11" w:qFormat="1"/>
-    <w:lsdException w:name="Salutation" w:semiHidden="1" w:unhideWhenUsed="1"/>
-    <w:lsdException w:name="Date" w:semiHidden="1" w:unhideWhenUsed="1"/>
-    <w:lsdException w:name="Body Text First Indent" w:semiHidden="1" w:unhideWhenUsed="1"/>
-    <w:lsdException w:name="Body Text First Indent 2" w:semiHidden="1" w:unhideWhenUsed="1"/>
-    <w:lsdException w:name="Note Heading" w:semiHidden="1" w:unhideWhenUsed="1"/>
-    <w:lsdException w:name="Body Text 2" w:semiHidden="1" w:unhideWhenUsed="1"/>
-    <w:lsdException w:name="Body Text 3" w:semiHidden="1" w:unhideWhenUsed="1"/>
-    <w:lsdException w:name="Body Text Indent 2" w:semiHidden="1" w:unhideWhenUsed="1"/>
-    <w:lsdException w:name="Body Text Indent 3" w:semiHidden="1" w:unhideWhenUsed="1"/>
-    <w:lsdException w:name="Block Text" w:semiHidden="1" w:unhideWhenUsed="1"/>
-    <w:lsdException w:name="Hyperlink" w:semiHidden="1" w:unhideWhenUsed="1"/>
-    <w:lsdException w:name="FollowedHyperlink" w:semiHidden="1" w:unhideWhenUsed="1"/>
-    <w:lsdException w:name="Strong" w:uiPriority="22" w:qFormat="1"/>
-    <w:lsdException w:name="Emphasis" w:uiPriority="20" w:qFormat="1"/>
-    <w:lsdException w:name="Document Map" w:semiHidden="1" w:unhideWhenUsed="1"/>
-    <w:lsdException w:name="Plain Text" w:semiHidden="1" w:unhideWhenUsed="1"/>
-    <w:lsdException w:name="E-mail Signature" w:semiHidden="1" w:unhideWhenUsed="1"/>
-    <w:lsdException w:name="HTML Top of Form" w:semiHidden="1" w:unhideWhenUsed="1"/>
-    <w:lsdException w:name="HTML Bottom of Form" w:semiHidden="1" w:unhideWhenUsed="1"/>
-    <w:lsdException w:name="Normal (Web)" w:semiHidden="1" w:unhideWhenUsed="1"/>
-    <w:lsdException w:name="HTML Acronym" w:semiHidden="1" w:unhideWhenUsed="1"/>
-    <w:lsdException w:name="HTML Address" w:semiHidden="1" w:unhideWhenUsed="1"/>
-    <w:lsdException w:name="HTML Cite" w:semiHidden="1" w:unhideWhenUsed="1"/>
-    <w:lsdException w:name="HTML Code" w:semiHidden="1" w:unhideWhenUsed="1"/>
-    <w:lsdException w:name="HTML Definition" w:semiHidden="1" w:unhideWhenUsed="1"/>
-    <w:lsdException w:name="HTML Keyboard" w:semiHidden="1" w:unhideWhenUsed="1"/>
-    <w:lsdException w:name="HTML Preformatted" w:semiHidden="1" w:unhideWhenUsed="1"/>
-    <w:lsdException w:name="HTML Sample" w:semiHidden="1" w:unhideWhenUsed="1"/>
-    <w:lsdException w:name="HTML Typewriter" w:semiHidden="1" w:unhideWhenUsed="1"/>
-    <w:lsdException w:name="HTML Variable" w:semiHidden="1" w:unhideWhenUsed="1"/>
-    <w:lsdException w:name="Normal Table" w:semiHidden="1" w:unhideWhenUsed="1"/>
-    <w:lsdException w:name="annotation subject" w:semiHidden="1" w:unhideWhenUsed="1"/>
-    <w:lsdException w:name="No List" w:semiHidden="1" w:unhideWhenUsed="1"/>
-    <w:lsdException w:name="Outline List 1" w:semiHidden="1" w:unhideWhenUsed="1"/>
-    <w:lsdException w:name="Outline List 2" w:semiHidden="1" w:unhideWhenUsed="1"/>
-    <w:lsdException w:name="Outline List 3" w:semiHidden="1" w:unhideWhenUsed="1"/>
-    <w:lsdException w:name="Table Simple 1" w:semiHidden="1" w:unhideWhenUsed="1"/>
-    <w:lsdException w:name="Table Simple 2" w:semiHidden="1" w:unhideWhenUsed="1"/>
-    <w:lsdException w:name="Table Simple 3" w:semiHidden="1" w:unhideWhenUsed="1"/>
-    <w:lsdException w:name="Table Classic 1" w:semiHidden="1" w:unhideWhenUsed="1"/>
-    <w:lsdException w:name="Table Classic 2" w:semiHidden="1" w:unhideWhenUsed="1"/>
-    <w:lsdException w:name="Table Classic 3" w:semiHidden="1" w:unhideWhenUsed="1"/>
-    <w:lsdException w:name="Table Classic 4" w:semiHidden="1" w:unhideWhenUsed="1"/>
-    <w:lsdException w:name="Table Colorful 1" w:semiHidden="1" w:unhideWhenUsed="1"/>
-    <w:lsdException w:name="Table Colorful 2" w:semiHidden="1" w:unhideWhenUsed="1"/>
-    <w:lsdException w:name="Table Colorful 3" w:semiHidden="1" w:unhideWhenUsed="1"/>
-    <w:lsdException w:name="Table Columns 1" w:semiHidden="1" w:unhideWhenUsed="1"/>
-    <w:lsdException w:name="Table Columns 2" w:semiHidden="1" w:unhideWhenUsed="1"/>
-    <w:lsdException w:name="Table Columns 3" w:semiHidden="1" w:unhideWhenUsed="1"/>
-    <w:lsdException w:name="Table Columns 4" w:semiHidden="1" w:unhideWhenUsed="1"/>
-    <w:lsdException w:name="Table Columns 5" w:semiHidden="1" w:unhideWhenUsed="1"/>
-    <w:lsdException w:name="Table Grid 1" w:semiHidden="1" w:unhideWhenUsed="1"/>
-    <w:lsdException w:name="Table Grid 2" w:semiHidden="1" w:unhideWhenUsed="1"/>
-    <w:lsdException w:name="Table Grid 3" w:semiHidden="1" w:unhideWhenUsed="1"/>
-    <w:lsdException w:name="Table Grid 4" w:semiHidden="1" w:unhideWhenUsed="1"/>
-    <w:lsdException w:name="Table Grid 5" w:semiHidden="1" w:unhideWhenUsed="1"/>
-    <w:lsdException w:name="Table Grid 6" w:semiHidden="1" w:unhideWhenUsed="1"/>
-    <w:lsdException w:name="Table Grid 7" w:semiHidden="1" w:unhideWhenUsed="1"/>
-    <w:lsdException w:name="Table Grid 8" w:semiHidden="1" w:unhideWhenUsed="1"/>
-    <w:lsdException w:name="Table List 1" w:semiHidden="1" w:unhideWhenUsed="1"/>
-    <w:lsdException w:name="Table List 2" w:semiHidden="1" w:unhideWhenUsed="1"/>
-    <w:lsdException w:name="Table List 3" w:semiHidden="1" w:unhideWhenUsed="1"/>
-    <w:lsdException w:name="Table List 4" w:semiHidden="1" w:unhideWhenUsed="1"/>
-    <w:lsdException w:name="Table List 5" w:semiHidden="1" w:unhideWhenUsed="1"/>
-    <w:lsdException w:name="Table List 6" w:semiHidden="1" w:unhideWhenUsed="1"/>
-    <w:lsdException w:name="Table List 7" w:semiHidden="1" w:unhideWhenUsed="1"/>
-    <w:lsdException w:name="Table List 8" w:semiHidden="1" w:unhideWhenUsed="1"/>
-    <w:lsdException w:name="Table 3D effects 1" w:semiHidden="1" w:unhideWhenUsed="1"/>
-    <w:lsdException w:name="Table 3D effects 2" w:semiHidden="1" w:unhideWhenUsed="1"/>
-    <w:lsdException w:name="Table 3D effects 3" w:semiHidden="1" w:unhideWhenUsed="1"/>
-    <w:lsdException w:name="Table Contemporary" w:semiHidden="1" w:unhideWhenUsed="1"/>
-    <w:lsdException w:name="Table Elegant" w:semiHidden="1" w:unhideWhenUsed="1"/>
-    <w:lsdException w:name="Table Professional" w:semiHidden="1" w:unhideWhenUsed="1"/>
-    <w:lsdException w:name="Table Subtle 1" w:semiHidden="1" w:unhideWhenUsed="1"/>
-    <w:lsdException w:name="Table Subtle 2" w:semiHidden="1" w:unhideWhenUsed="1"/>
-    <w:lsdException w:name="Table Web 1" w:semiHidden="1" w:unhideWhenUsed="1"/>
-    <w:lsdException w:name="Table Web 2" w:semiHidden="1" w:unhideWhenUsed="1"/>
-    <w:lsdException w:name="Table Web 3" w:semiHidden="1" w:unhideWhenUsed="1"/>
-    <w:lsdException w:name="Balloon Text" w:semiHidden="1" w:unhideWhenUsed="1"/>
-    <w:lsdException w:name="Table Grid" w:uiPriority="39"/>
-    <w:lsdException w:name="Table Theme" w:semiHidden="1" w:unhideWhenUsed="1"/>
-    <w:lsdException w:name="Placeholder Text" w:semiHidden="1"/>
-    <w:lsdException w:name="No Spacing" w:uiPriority="1" w:qFormat="1"/>
-    <w:lsdException w:name="Light Shading" w:uiPriority="60"/>
-    <w:lsdException w:name="Light List" w:uiPriority="61"/>
-    <w:lsdException w:name="Light Grid" w:uiPriority="62"/>
-    <w:lsdException w:name="Medium Shading 1" w:uiPriority="63"/>
-    <w:lsdException w:name="Medium Shading 2" w:uiPriority="64"/>
-    <w:lsdException w:name="Medium List 1" w:uiPriority="65"/>
-    <w:lsdException w:name="Medium List 2" w:uiPriority="66"/>
-    <w:lsdException w:name="Medium Grid 1" w:uiPriority="67"/>
-    <w:lsdException w:name="Medium Grid 2" w:uiPriority="68"/>
-    <w:lsdException w:name="Medium Grid 3" w:uiPriority="69"/>
-    <w:lsdException w:name="Dark List" w:uiPriority="70"/>
-    <w:lsdException w:name="Colorful Shading" w:uiPriority="71"/>
-    <w:lsdException w:name="Colorful List" w:uiPriority="72"/>
-    <w:lsdException w:name="Colorful Grid" w:uiPriority="73"/>
-    <w:lsdException w:name="Light Shading Accent 1" w:uiPriority="60"/>
-    <w:lsdException w:name="Light List Accent 1" w:uiPriority="61"/>
-    <w:lsdException w:name="Light Grid Accent 1" w:uiPriority="62"/>
-    <w:lsdException w:name="Medium Shading 1 Accent 1" w:uiPriority="63"/>
-    <w:lsdException w:name="Medium Shading 2 Accent 1" w:uiPriority="64"/>
-    <w:lsdException w:name="Medium List 1 Accent 1" w:uiPriority="65"/>
-    <w:lsdException w:name="Revision" w:semiHidden="1"/>
-    <w:lsdException w:name="List Paragraph" w:uiPriority="34" w:qFormat="1"/>
-    <w:lsdException w:name="Quote" w:uiPriority="29" w:qFormat="1"/>
-    <w:lsdException w:name="Intense Quote" w:uiPriority="30" w:qFormat="1"/>
-    <w:lsdException w:name="Medium List 2 Accent 1" w:uiPriority="66"/>
-    <w:lsdException w:name="Medium Grid 1 Accent 1" w:uiPriority="67"/>
-    <w:lsdException w:name="Medium Grid 2 Accent 1" w:uiPriority="68"/>
-    <w:lsdException w:name="Medium Grid 3 Accent 1" w:uiPriority="69"/>
-    <w:lsdException w:name="Dark List Accent 1" w:uiPriority="70"/>
-    <w:lsdException w:name="Colorful Shading Accent 1" w:uiPriority="71"/>
-    <w:lsdException w:name="Colorful List Accent 1" w:uiPriority="72"/>
-    <w:lsdException w:name="Colorful Grid Accent 1" w:uiPriority="73"/>
-    <w:lsdException w:name="Light Shading Accent 2" w:uiPriority="60"/>
-    <w:lsdException w:name="Light List Accent 2" w:uiPriority="61"/>
-    <w:lsdException w:name="Light Grid Accent 2" w:uiPriority="62"/>
-    <w:lsdException w:name="Medium Shading 1 Accent 2" w:uiPriority="63"/>
-    <w:lsdException w:name="Medium Shading 2 Accent 2" w:uiPriority="64"/>
-    <w:lsdException w:name="Medium List 1 Accent 2" w:uiPriority="65"/>
-    <w:lsdException w:name="Medium List 2 Accent 2" w:uiPriority="66"/>
-    <w:lsdException w:name="Medium Grid 1 Accent 2" w:uiPriority="67"/>
-    <w:lsdException w:name="Medium Grid 2 Accent 2" w:uiPriority="68"/>
-    <w:lsdException w:name="Medium Grid 3 Accent 2" w:uiPriority="69"/>
-    <w:lsdException w:name="Dark List Accent 2" w:uiPriority="70"/>
-    <w:lsdException w:name="Colorful Shading Accent 2" w:uiPriority="71"/>
-    <w:lsdException w:name="Colorful List Accent 2" w:uiPriority="72"/>
-    <w:lsdException w:name="Colorful Grid Accent 2" w:uiPriority="73"/>
-    <w:lsdException w:name="Light Shading Accent 3" w:uiPriority="60"/>
-    <w:lsdException w:name="Light List Accent 3" w:uiPriority="61"/>
-    <w:lsdException w:name="Light Grid Accent 3" w:uiPriority="62"/>
-    <w:lsdException w:name="Medium Shading 1 Accent 3" w:uiPriority="63"/>
-    <w:lsdException w:name="Medium Shading 2 Accent 3" w:uiPriority="64"/>
-    <w:lsdException w:name="Medium List 1 Accent 3" w:uiPriority="65"/>
-    <w:lsdException w:name="Medium List 2 Accent 3" w:uiPriority="66"/>
-    <w:lsdException w:name="Medium Grid 1 Accent 3" w:uiPriority="67"/>
-    <w:lsdException w:name="Medium Grid 2 Accent 3" w:uiPriority="68"/>
-    <w:lsdException w:name="Medium Grid 3 Accent 3" w:uiPriority="69"/>
-    <w:lsdException w:name="Dark List Accent 3" w:uiPriority="70"/>
-    <w:lsdException w:name="Colorful Shading Accent 3" w:uiPriority="71"/>
-    <w:lsdException w:name="Colorful List Accent 3" w:uiPriority="72"/>
-    <w:lsdException w:name="Colorful Grid Accent 3" w:uiPriority="73"/>
-    <w:lsdException w:name="Light Shading Accent 4" w:uiPriority="60"/>
-    <w:lsdException w:name="Light List Accent 4" w:uiPriority="61"/>
-    <w:lsdException w:name="Light Grid Accent 4" w:uiPriority="62"/>
-    <w:lsdException w:name="Medium Shading 1 Accent 4" w:uiPriority="63"/>
-    <w:lsdException w:name="Medium Shading 2 Accent 4" w:uiPriority="64"/>
-    <w:lsdException w:name="Medium List 1 Accent 4" w:uiPriority="65"/>
-    <w:lsdException w:name="Medium List 2 Accent 4" w:uiPriority="66"/>
-    <w:lsdException w:name="Medium Grid 1 Accent 4" w:uiPriority="67"/>
-    <w:lsdException w:name="Medium Grid 2 Accent 4" w:uiPriority="68"/>
-    <w:lsdException w:name="Medium Grid 3 Accent 4" w:uiPriority="69"/>
-    <w:lsdException w:name="Dark List Accent 4" w:uiPriority="70"/>
-    <w:lsdException w:name="Colorful Shading Accent 4" w:uiPriority="71"/>
-    <w:lsdException w:name="Colorful List Accent 4" w:uiPriority="72"/>
-    <w:lsdException w:name="Colorful Grid Accent 4" w:uiPriority="73"/>
-    <w:lsdException w:name="Light Shading Accent 5" w:uiPriority="60"/>
-    <w:lsdException w:name="Light List Accent 5" w:uiPriority="61"/>
-    <w:lsdException w:name="Light Grid Accent 5" w:uiPriority="62"/>
-    <w:lsdException w:name="Medium Shading 1 Accent 5" w:uiPriority="63"/>
-    <w:lsdException w:name="Medium Shading 2 Accent 5" w:uiPriority="64"/>
-    <w:lsdException w:name="Medium List 1 Accent 5" w:uiPriority="65"/>
-    <w:lsdException w:name="Medium List 2 Accent 5" w:uiPriority="66"/>
-    <w:lsdException w:name="Medium Grid 1 Accent 5" w:uiPriority="67"/>
-    <w:lsdException w:name="Medium Grid 2 Accent 5" w:uiPriority="68"/>
-    <w:lsdException w:name="Medium Grid 3 Accent 5" w:uiPriority="69"/>
-    <w:lsdException w:name="Dark List Accent 5" w:uiPriority="70"/>
-    <w:lsdException w:name="Colorful Shading Accent 5" w:uiPriority="71"/>
-    <w:lsdException w:name="Colorful List Accent 5" w:uiPriority="72"/>
-    <w:lsdException w:name="Colorful Grid Accent 5" w:uiPriority="73"/>
-    <w:lsdException w:name="Light Shading Accent 6" w:uiPriority="60"/>
-    <w:lsdException w:name="Light List Accent 6" w:uiPriority="61"/>
-    <w:lsdException w:name="Light Grid Accent 6" w:uiPriority="62"/>
-    <w:lsdException w:name="Medium Shading 1 Accent 6" w:uiPriority="63"/>
-    <w:lsdException w:name="Medium Shading 2 Accent 6" w:uiPriority="64"/>
-    <w:lsdException w:name="Medium List 1 Accent 6" w:uiPriority="65"/>
-    <w:lsdException w:name="Medium List 2 Accent 6" w:uiPriority="66"/>
-    <w:lsdException w:name="Medium Grid 1 Accent 6" w:uiPriority="67"/>
-    <w:lsdException w:name="Medium Grid 2 Accent 6" w:uiPriority="68"/>
-    <w:lsdException w:name="Medium Grid 3 Accent 6" w:uiPriority="69"/>
-    <w:lsdException w:name="Dark List Accent 6" w:uiPriority="70"/>
-    <w:lsdException w:name="Colorful Shading Accent 6" w:uiPriority="71"/>
-    <w:lsdException w:name="Colorful List Accent 6" w:uiPriority="72"/>
-    <w:lsdException w:name="Colorful Grid Accent 6" w:uiPriority="73"/>
-    <w:lsdException w:name="Subtle Emphasis" w:uiPriority="19" w:qFormat="1"/>
-    <w:lsdException w:name="Intense Emphasis" w:uiPriority="21" w:qFormat="1"/>
-    <w:lsdException w:name="Subtle Reference" w:uiPriority="31" w:qFormat="1"/>
-    <w:lsdException w:name="Intense Reference" w:uiPriority="32" w:qFormat="1"/>
-    <w:lsdException w:name="Book Title" w:uiPriority="33" w:qFormat="1"/>
-    <w:lsdException w:name="Bibliography" w:semiHidden="1" w:uiPriority="37" w:unhideWhenUsed="1"/>
-    <w:lsdException w:name="TOC Heading" w:semiHidden="1" w:uiPriority="39" w:unhideWhenUsed="1" w:qFormat="1"/>
-    <w:lsdException w:name="Plain Table 1" w:uiPriority="41"/>
-    <w:lsdException w:name="Plain Table 2" w:uiPriority="42"/>
-    <w:lsdException w:name="Plain Table 3" w:uiPriority="43"/>
-    <w:lsdException w:name="Plain Table 4" w:uiPriority="44"/>
-    <w:lsdException w:name="Plain Table 5" w:uiPriority="45"/>
-    <w:lsdException w:name="Grid Table Light" w:uiPriority="40"/>
-    <w:lsdException w:name="Grid Table 1 Light" w:uiPriority="46"/>
-    <w:lsdException w:name="Grid Table 2" w:uiPriority="47"/>
-    <w:lsdException w:name="Grid Table 3" w:uiPriority="48"/>
-    <w:lsdException w:name="Grid Table 4" w:uiPriority="49"/>
-    <w:lsdException w:name="Grid Table 5 Dark" w:uiPriority="50"/>
-    <w:lsdException w:name="Grid Table 6 Colorful" w:uiPriority="51"/>
-    <w:lsdException w:name="Grid Table 7 Colorful" w:uiPriority="52"/>
-    <w:lsdException w:name="Grid Table 1 Light Accent 1" w:uiPriority="46"/>
-    <w:lsdException w:name="Grid Table 2 Accent 1" w:uiPriority="47"/>
-    <w:lsdException w:name="Grid Table 3 Accent 1" w:uiPriority="48"/>
-    <w:lsdException w:name="Grid Table 4 Accent 1" w:uiPriority="49"/>
-    <w:lsdException w:name="Grid Table 5 Dark Accent 1" w:uiPriority="50"/>
-    <w:lsdException w:name="Grid Table 6 Colorful Accent 1" w:uiPriority="51"/>
-    <w:lsdException w:name="Grid Table 7 Colorful Accent 1" w:uiPriority="52"/>
-    <w:lsdException w:name="Grid Table 1 Light Accent 2" w:uiPriority="46"/>
-    <w:lsdException w:name="Grid Table 2 Accent 2" w:uiPriority="47"/>
-    <w:lsdException w:name="Grid Table 3 Accent 2" w:uiPriority="48"/>
-    <w:lsdException w:name="Grid Table 4 Accent 2" w:uiPriority="49"/>
-    <w:lsdException w:name="Grid Table 5 Dark Accent 2" w:uiPriority="50"/>
-    <w:lsdException w:name="Grid Table 6 Colorful Accent 2" w:uiPriority="51"/>
-    <w:lsdException w:name="Grid Table 7 Colorful Accent 2" w:uiPriority="52"/>
-    <w:lsdException w:name="Grid Table 1 Light Accent 3" w:uiPriority="46"/>
-    <w:lsdException w:name="Grid Table 2 Accent 3" w:uiPriority="47"/>
-    <w:lsdException w:name="Grid Table 3 Accent 3" w:uiPriority="48"/>
-    <w:lsdException w:name="Grid Table 4 Accent 3" w:uiPriority="49"/>
-    <w:lsdException w:name="Grid Table 5 Dark Accent 3" w:uiPriority="50"/>
-    <w:lsdException w:name="Grid Table 6 Colorful Accent 3" w:uiPriority="51"/>
-    <w:lsdException w:name="Grid Table 7 Colorful Accent 3" w:uiPriority="52"/>
-    <w:lsdException w:name="Grid Table 1 Light Accent 4" w:uiPriority="46"/>
-    <w:lsdException w:name="Grid Table 2 Accent 4" w:uiPriority="47"/>
-    <w:lsdException w:name="Grid Table 3 Accent 4" w:uiPriority="48"/>
-    <w:lsdException w:name="Grid Table 4 Accent 4" w:uiPriority="49"/>
-    <w:lsdException w:name="Grid Table 5 Dark Accent 4" w:uiPriority="50"/>
-    <w:lsdException w:name="Grid Table 6 Colorful Accent 4" w:uiPriority="51"/>
-    <w:lsdException w:name="Grid Table 7 Colorful Accent 4" w:uiPriority="52"/>
-    <w:lsdException w:name="Grid Table 1 Light Accent 5" w:uiPriority="46"/>
-    <w:lsdException w:name="Grid Table 2 Accent 5" w:uiPriority="47"/>
-    <w:lsdException w:name="Grid Table 3 Accent 5" w:uiPriority="48"/>
-    <w:lsdException w:name="Grid Table 4 Accent 5" w:uiPriority="49"/>
-    <w:lsdException w:name="Grid Table 5 Dark Accent 5" w:uiPriority="50"/>
-    <w:lsdException w:name="Grid Table 6 Colorful Accent 5" w:uiPriority="51"/>
-    <w:lsdException w:name="Grid Table 7 Colorful Accent 5" w:uiPriority="52"/>
-    <w:lsdException w:name="Grid Table 1 Light Accent 6" w:uiPriority="46"/>
-    <w:lsdException w:name="Grid Table 2 Accent 6" w:uiPriority="47"/>
-    <w:lsdException w:name="Grid Table 3 Accent 6" w:uiPriority="48"/>
-    <w:lsdException w:name="Grid Table 4 Accent 6" w:uiPriority="49"/>
-    <w:lsdException w:name="Grid Table 5 Dark Accent 6" w:uiPriority="50"/>
-    <w:lsdException w:name="Grid Table 6 Colorful Accent 6" w:uiPriority="51"/>
-    <w:lsdException w:name="Grid Table 7 Colorful Accent 6" w:uiPriority="52"/>
-    <w:lsdException w:name="List Table 1 Light" w:uiPriority="46"/>
-    <w:lsdException w:name="List Table 2" w:uiPriority="47"/>
-    <w:lsdException w:name="List Table 3" w:uiPriority="48"/>
-    <w:lsdException w:name="List Table 4" w:uiPriority="49"/>
-    <w:lsdException w:name="List Table 5 Dark" w:uiPriority="50"/>
-    <w:lsdException w:name="List Table 6 Colorful" w:uiPriority="51"/>
-    <w:lsdException w:name="List Table 7 Colorful" w:uiPriority="52"/>
-    <w:lsdException w:name="List Table 1 Light Accent 1" w:uiPriority="46"/>
-    <w:lsdException w:name="List Table 2 Accent 1" w:uiPriority="47"/>
-    <w:lsdException w:name="List Table 3 Accent 1" w:uiPriority="48"/>
-    <w:lsdException w:name="List Table 4 Accent 1" w:uiPriority="49"/>
-    <w:lsdException w:name="List Table 5 Dark Accent 1" w:uiPriority="50"/>
-    <w:lsdException w:name="List Table 6 Colorful Accent 1" w:uiPriority="51"/>
-    <w:lsdException w:name="List Table 7 Colorful Accent 1" w:uiPriority="52"/>
-    <w:lsdException w:name="List Table 1 Light Accent 2" w:uiPriority="46"/>
-    <w:lsdException w:name="List Table 2 Accent 2" w:uiPriority="47"/>
-    <w:lsdException w:name="List Table 3 Accent 2" w:uiPriority="48"/>
-    <w:lsdException w:name="List Table 4 Accent 2" w:uiPriority="49"/>
-    <w:lsdException w:name="List Table 5 Dark Accent 2" w:uiPriority="50"/>
-    <w:lsdException w:name="List Table 6 Colorful Accent 2" w:uiPriority="51"/>
-    <w:lsdException w:name="List Table 7 Colorful Accent 2" w:uiPriority="52"/>
-    <w:lsdException w:name="List Table 1 Light Accent 3" w:uiPriority="46"/>
-    <w:lsdException w:name="List Table 2 Accent 3" w:uiPriority="47"/>
-    <w:lsdException w:name="List Table 3 Accent 3" w:uiPriority="48"/>
-    <w:lsdException w:name="List Table 4 Accent 3" w:uiPriority="49"/>
-    <w:lsdException w:name="List Table 5 Dark Accent 3" w:uiPriority="50"/>
-    <w:lsdException w:name="List Table 6 Colorful Accent 3" w:uiPriority="51"/>
-    <w:lsdException w:name="List Table 7 Colorful Accent 3" w:uiPriority="52"/>
-    <w:lsdException w:name="List Table 1 Light Accent 4" w:uiPriority="46"/>
-    <w:lsdException w:name="List Table 2 Accent 4" w:uiPriority="47"/>
-    <w:lsdException w:name="List Table 3 Accent 4" w:uiPriority="48"/>
-    <w:lsdException w:name="List Table 4 Accent 4" w:uiPriority="49"/>
-    <w:lsdException w:name="List Table 5 Dark Accent 4" w:uiPriority="50"/>
-    <w:lsdException w:name="List Table 6 Colorful Accent 4" w:uiPriority="51"/>
-    <w:lsdException w:name="List Table 7 Colorful Accent 4" w:uiPriority="52"/>
-    <w:lsdException w:name="List Table 1 Light Accent 5" w:uiPriority="46"/>
-    <w:lsdException w:name="List Table 2 Accent 5" w:uiPriority="47"/>
-    <w:lsdException w:name="List Table 3 Accent 5" w:uiPriority="48"/>
-    <w:lsdException w:name="List Table 4 Accent 5" w:uiPriority="49"/>
-    <w:lsdException w:name="List Table 5 Dark Accent 5" w:uiPriority="50"/>
-    <w:lsdException w:name="List Table 6 Colorful Accent 5" w:uiPriority="51"/>
-    <w:lsdException w:name="List Table 7 Colorful Accent 5" w:uiPriority="52"/>
-    <w:lsdException w:name="List Table 1 Light Accent 6" w:uiPriority="46"/>
-    <w:lsdException w:name="List Table 2 Accent 6" w:uiPriority="47"/>
-    <w:lsdException w:name="List Table 3 Accent 6" w:uiPriority="48"/>
-    <w:lsdException w:name="List Table 4 Accent 6" w:uiPriority="49"/>
-    <w:lsdException w:name="List Table 5 Dark Accent 6" w:uiPriority="50"/>
-    <w:lsdException w:name="List Table 6 Colorful Accent 6" w:uiPriority="51"/>
-    <w:lsdException w:name="List Table 7 Colorful Accent 6" w:uiPriority="52"/>
-  </w:latentStyles>
-  <w:style w:type="paragraph" w:default="1" w:styleId="Normal">
-    <w:name w:val="Normal"/>
-    <w:qFormat/>
-  </w:style>
-  <w:style w:type="character" w:default="1" w:styleId="Policepardfaut">
-    <w:name w:val="Default Paragraph Font"/>
-    <w:uiPriority w:val="1"/>
-    <w:semiHidden/>
-    <w:unhideWhenUsed/>
-  </w:style>
-  <w:style w:type="table" w:default="1" w:styleId="TableauNormal">
-    <w:name w:val="Normal Table"/>
-    <w:uiPriority w:val="99"/>
-    <w:semiHidden/>
-    <w:unhideWhenUsed/>
-    <w:tblPr>
-      <w:tblInd w:w="0" w:type="dxa"/>
-      <w:tblCellMar>
-        <w:top w:w="0" w:type="dxa"/>
-        <w:left w:w="108" w:type="dxa"/>
-        <w:bottom w:w="0" w:type="dxa"/>
-        <w:right w:w="108" w:type="dxa"/>
-      </w:tblCellMar>
-    </w:tblPr>
-  </w:style>
-  <w:style w:type="numbering" w:default="1" w:styleId="Aucuneliste">
-    <w:name w:val="No List"/>
-    <w:uiPriority w:val="99"/>
-    <w:semiHidden/>
-    <w:unhideWhenUsed/>
-  </w:style>
-  <w:style w:type="character" w:styleId="Textedelespacerserv">
-    <w:name w:val="Placeholder Text"/>
-    <w:basedOn w:val="Policepardfaut"/>
-    <w:uiPriority w:val="99"/>
-    <w:semiHidden/>
-    <w:rsid w:val="005B4ECE"/>
-    <w:rPr>
-      <w:color w:val="808080"/>
-    </w:rPr>
-  </w:style>
-</w:styles>
-</file>
-
-<file path=word/glossary/webSettings.xml><?xml version="1.0" encoding="utf-8"?>
-<w:webSettings xmlns:mc="http://schemas.openxmlformats.org/markup-compatibility/2006" xmlns:r="http://schemas.openxmlformats.org/officeDocument/2006/relationships" xmlns:w="http://schemas.openxmlformats.org/wordprocessingml/2006/main" xmlns:w14="http://schemas.microsoft.com/office/word/2010/wordml" xmlns:w15="http://schemas.microsoft.com/office/word/2012/wordml" mc:Ignorable="w14 w15">
-  <w:optimizeForBrowser/>
-  <w:allowPNG/>
-</w:webSettings>
 </file>
 
 <file path=word/theme/theme1.xml><?xml version="1.0" encoding="utf-8"?>
@@ -11055,7 +10431,7 @@
 </file>
 
 <file path=customXml/itemProps1.xml><?xml version="1.0" encoding="utf-8"?>
-<ds:datastoreItem xmlns:ds="http://schemas.openxmlformats.org/officeDocument/2006/customXml" ds:itemID="{177ECEE3-1DD2-4EFF-8437-16A45C70058B}">
+<ds:datastoreItem xmlns:ds="http://schemas.openxmlformats.org/officeDocument/2006/customXml" ds:itemID="{DA91F6D4-EFC2-4983-81E4-C2123C29A135}">
   <ds:schemaRefs>
     <ds:schemaRef ds:uri="http://schemas.openxmlformats.org/officeDocument/2006/bibliography"/>
   </ds:schemaRefs>
